--- a/Seminar/Prepoznavanje teksta računalnim vidom.docx
+++ b/Seminar/Prepoznavanje teksta računalnim vidom.docx
@@ -20437,14 +20437,27 @@
       <w:r>
         <w:t xml:space="preserve">Slika </w:t>
       </w:r>
-      <w:fldSimple w:instr=" SEQ Slika \* ARABIC ">
-        <w:r>
-          <w:rPr>
-            <w:noProof/>
-          </w:rPr>
-          <w:t>1</w:t>
-        </w:r>
-      </w:fldSimple>
+      <w:r>
+        <w:fldChar w:fldCharType="begin"/>
+      </w:r>
+      <w:r>
+        <w:instrText xml:space="preserve"> SEQ Slika \* ARABIC </w:instrText>
+      </w:r>
+      <w:r>
+        <w:fldChar w:fldCharType="separate"/>
+      </w:r>
+      <w:r>
+        <w:rPr>
+          <w:noProof/>
+        </w:rPr>
+        <w:t>1</w:t>
+      </w:r>
+      <w:r>
+        <w:rPr>
+          <w:noProof/>
+        </w:rPr>
+        <w:fldChar w:fldCharType="end"/>
+      </w:r>
       <w:r>
         <w:t>. Odnos umjetne inteligencije i strojnog učenja</w:t>
       </w:r>
@@ -21473,28 +21486,25 @@
       <w:r>
         <w:t xml:space="preserve">Tablica </w:t>
       </w:r>
+      <w:r>
+        <w:fldChar w:fldCharType="begin"/>
+      </w:r>
+      <w:r>
+        <w:instrText xml:space="preserve"> SEQ Tablica \* ARABIC </w:instrText>
+      </w:r>
+      <w:r>
+        <w:fldChar w:fldCharType="separate"/>
+      </w:r>
+      <w:r>
+        <w:rPr>
+          <w:noProof/>
+        </w:rPr>
+        <w:t>1</w:t>
+      </w:r>
+      <w:r>
+        <w:fldChar w:fldCharType="end"/>
+      </w:r>
       <w:commentRangeStart w:id="1438"/>
-      <w:r>
-        <w:fldChar w:fldCharType="begin"/>
-      </w:r>
-      <w:r>
-        <w:instrText xml:space="preserve"> SEQ Tablica \* ARABIC </w:instrText>
-      </w:r>
-      <w:r>
-        <w:fldChar w:fldCharType="separate"/>
-      </w:r>
-      <w:r>
-        <w:rPr>
-          <w:noProof/>
-        </w:rPr>
-        <w:t>1</w:t>
-      </w:r>
-      <w:r>
-        <w:rPr>
-          <w:noProof/>
-        </w:rPr>
-        <w:fldChar w:fldCharType="end"/>
-      </w:r>
       <w:commentRangeEnd w:id="1438"/>
       <w:r>
         <w:rPr>
@@ -21882,8 +21892,6 @@
                 <w:rPrChange w:id="1455" w:author="Stjepan Salopek (ssalopek)" w:date="2021-09-09T14:35:00Z">
                   <w:rPr>
                     <w:rFonts w:eastAsia="Times New Roman"/>
-                    <w:i w:val="0"/>
-                    <w:iCs w:val="0"/>
                   </w:rPr>
                 </w:rPrChange>
               </w:rPr>
@@ -22382,24 +22390,37 @@
       <w:r>
         <w:t xml:space="preserve">Slika </w:t>
       </w:r>
-      <w:fldSimple w:instr=" SEQ Slika \* ARABIC ">
-        <w:ins w:id="1474" w:author="Stjepan Salopek (ssalopek)" w:date="2021-09-09T14:50:00Z">
-          <w:r>
-            <w:rPr>
-              <w:noProof/>
-            </w:rPr>
-            <w:t>3</w:t>
-          </w:r>
-        </w:ins>
-        <w:del w:id="1475" w:author="Stjepan Salopek (ssalopek)" w:date="2021-09-09T14:33:00Z">
-          <w:r>
-            <w:rPr>
-              <w:noProof/>
-            </w:rPr>
-            <w:delText>3</w:delText>
-          </w:r>
-        </w:del>
-      </w:fldSimple>
+      <w:r>
+        <w:fldChar w:fldCharType="begin"/>
+      </w:r>
+      <w:r>
+        <w:instrText xml:space="preserve"> SEQ Slika \* ARABIC </w:instrText>
+      </w:r>
+      <w:r>
+        <w:fldChar w:fldCharType="separate"/>
+      </w:r>
+      <w:ins w:id="1474" w:author="Stjepan Salopek (ssalopek)" w:date="2021-09-09T14:50:00Z">
+        <w:r>
+          <w:rPr>
+            <w:noProof/>
+          </w:rPr>
+          <w:t>3</w:t>
+        </w:r>
+      </w:ins>
+      <w:del w:id="1475" w:author="Stjepan Salopek (ssalopek)" w:date="2021-09-09T14:33:00Z">
+        <w:r>
+          <w:rPr>
+            <w:noProof/>
+          </w:rPr>
+          <w:delText>3</w:delText>
+        </w:r>
+      </w:del>
+      <w:r>
+        <w:rPr>
+          <w:noProof/>
+        </w:rPr>
+        <w:fldChar w:fldCharType="end"/>
+      </w:r>
       <w:ins w:id="1476" w:author="Stjepan Salopek (ssalopek)" w:date="2021-09-09T14:36:00Z">
         <w:r>
           <w:rPr>
@@ -22913,14 +22934,27 @@
       <w:r>
         <w:t xml:space="preserve">Slika </w:t>
       </w:r>
-      <w:fldSimple w:instr=" SEQ Slika \* ARABIC ">
-        <w:r>
-          <w:rPr>
-            <w:noProof/>
-          </w:rPr>
-          <w:t>4</w:t>
-        </w:r>
-      </w:fldSimple>
+      <w:r>
+        <w:fldChar w:fldCharType="begin"/>
+      </w:r>
+      <w:r>
+        <w:instrText xml:space="preserve"> SEQ Slika \* ARABIC </w:instrText>
+      </w:r>
+      <w:r>
+        <w:fldChar w:fldCharType="separate"/>
+      </w:r>
+      <w:r>
+        <w:rPr>
+          <w:noProof/>
+        </w:rPr>
+        <w:t>4</w:t>
+      </w:r>
+      <w:r>
+        <w:rPr>
+          <w:noProof/>
+        </w:rPr>
+        <w:fldChar w:fldCharType="end"/>
+      </w:r>
       <w:r>
         <w:t>. Primjer jednostavne feedforward mreže</w:t>
       </w:r>
@@ -23273,14 +23307,27 @@
       <w:r>
         <w:t xml:space="preserve">Slika </w:t>
       </w:r>
-      <w:fldSimple w:instr=" SEQ Slika \* ARABIC ">
-        <w:r>
-          <w:rPr>
-            <w:noProof/>
-          </w:rPr>
-          <w:t>5</w:t>
-        </w:r>
-      </w:fldSimple>
+      <w:r>
+        <w:fldChar w:fldCharType="begin"/>
+      </w:r>
+      <w:r>
+        <w:instrText xml:space="preserve"> SEQ Slika \* ARABIC </w:instrText>
+      </w:r>
+      <w:r>
+        <w:fldChar w:fldCharType="separate"/>
+      </w:r>
+      <w:r>
+        <w:rPr>
+          <w:noProof/>
+        </w:rPr>
+        <w:t>5</w:t>
+      </w:r>
+      <w:r>
+        <w:rPr>
+          <w:noProof/>
+        </w:rPr>
+        <w:fldChar w:fldCharType="end"/>
+      </w:r>
       <w:r>
         <w:t>. Primjer prepoznavanja lica strojnim učenjem</w:t>
       </w:r>
@@ -23494,14 +23541,27 @@
       <w:r>
         <w:t xml:space="preserve">Slika </w:t>
       </w:r>
-      <w:fldSimple w:instr=" SEQ Slika \* ARABIC ">
-        <w:r>
-          <w:rPr>
-            <w:noProof/>
-          </w:rPr>
-          <w:t>6</w:t>
-        </w:r>
-      </w:fldSimple>
+      <w:r>
+        <w:fldChar w:fldCharType="begin"/>
+      </w:r>
+      <w:r>
+        <w:instrText xml:space="preserve"> SEQ Slika \* ARABIC </w:instrText>
+      </w:r>
+      <w:r>
+        <w:fldChar w:fldCharType="separate"/>
+      </w:r>
+      <w:r>
+        <w:rPr>
+          <w:noProof/>
+        </w:rPr>
+        <w:t>6</w:t>
+      </w:r>
+      <w:r>
+        <w:rPr>
+          <w:noProof/>
+        </w:rPr>
+        <w:fldChar w:fldCharType="end"/>
+      </w:r>
       <w:r>
         <w:t>. Strojno učenje u Google tražilici</w:t>
       </w:r>
@@ -24225,14 +24285,27 @@
       <w:r>
         <w:t xml:space="preserve">Slika </w:t>
       </w:r>
-      <w:fldSimple w:instr=" SEQ Slika \* ARABIC ">
-        <w:r>
-          <w:rPr>
-            <w:noProof/>
-          </w:rPr>
-          <w:t>7</w:t>
-        </w:r>
-      </w:fldSimple>
+      <w:r>
+        <w:fldChar w:fldCharType="begin"/>
+      </w:r>
+      <w:r>
+        <w:instrText xml:space="preserve"> SEQ Slika \* ARABIC </w:instrText>
+      </w:r>
+      <w:r>
+        <w:fldChar w:fldCharType="separate"/>
+      </w:r>
+      <w:r>
+        <w:rPr>
+          <w:noProof/>
+        </w:rPr>
+        <w:t>7</w:t>
+      </w:r>
+      <w:r>
+        <w:rPr>
+          <w:noProof/>
+        </w:rPr>
+        <w:fldChar w:fldCharType="end"/>
+      </w:r>
       <w:r>
         <w:t>. Vremenski prikaz pretraživanja riječi "tensorflow" (crveno) i "pytorch" (plavo)</w:t>
       </w:r>
@@ -24706,14 +24779,27 @@
       <w:r>
         <w:t xml:space="preserve">Slika </w:t>
       </w:r>
-      <w:fldSimple w:instr=" SEQ Slika \* ARABIC ">
-        <w:r>
-          <w:rPr>
-            <w:noProof/>
-          </w:rPr>
-          <w:t>8</w:t>
-        </w:r>
-      </w:fldSimple>
+      <w:r>
+        <w:fldChar w:fldCharType="begin"/>
+      </w:r>
+      <w:r>
+        <w:instrText xml:space="preserve"> SEQ Slika \* ARABIC </w:instrText>
+      </w:r>
+      <w:r>
+        <w:fldChar w:fldCharType="separate"/>
+      </w:r>
+      <w:r>
+        <w:rPr>
+          <w:noProof/>
+        </w:rPr>
+        <w:t>8</w:t>
+      </w:r>
+      <w:r>
+        <w:rPr>
+          <w:noProof/>
+        </w:rPr>
+        <w:fldChar w:fldCharType="end"/>
+      </w:r>
       <w:r>
         <w:t>. Propagacija neuronske mreže</w:t>
       </w:r>
@@ -25198,27 +25284,14 @@
       <w:r>
         <w:t xml:space="preserve">Slika </w:t>
       </w:r>
-      <w:r>
-        <w:fldChar w:fldCharType="begin"/>
-      </w:r>
-      <w:r>
-        <w:instrText xml:space="preserve"> SEQ Slika \* ARABIC </w:instrText>
-      </w:r>
-      <w:r>
-        <w:fldChar w:fldCharType="separate"/>
-      </w:r>
-      <w:r>
-        <w:rPr>
-          <w:noProof/>
-        </w:rPr>
-        <w:t>9</w:t>
-      </w:r>
-      <w:r>
-        <w:rPr>
-          <w:noProof/>
-        </w:rPr>
-        <w:fldChar w:fldCharType="end"/>
-      </w:r>
+      <w:fldSimple w:instr=" SEQ Slika \* ARABIC ">
+        <w:r>
+          <w:rPr>
+            <w:noProof/>
+          </w:rPr>
+          <w:t>9</w:t>
+        </w:r>
+      </w:fldSimple>
       <w:r>
         <w:t>. Ovisnost neurona u neuronskoj mreži</w:t>
       </w:r>
@@ -25609,14 +25682,27 @@
       <w:r>
         <w:t xml:space="preserve">Slika </w:t>
       </w:r>
-      <w:fldSimple w:instr=" SEQ Slika \* ARABIC ">
-        <w:r>
-          <w:rPr>
-            <w:noProof/>
-          </w:rPr>
-          <w:t>10</w:t>
-        </w:r>
-      </w:fldSimple>
+      <w:r>
+        <w:fldChar w:fldCharType="begin"/>
+      </w:r>
+      <w:r>
+        <w:instrText xml:space="preserve"> SEQ Slika \* ARABIC </w:instrText>
+      </w:r>
+      <w:r>
+        <w:fldChar w:fldCharType="separate"/>
+      </w:r>
+      <w:r>
+        <w:rPr>
+          <w:noProof/>
+        </w:rPr>
+        <w:t>10</w:t>
+      </w:r>
+      <w:r>
+        <w:rPr>
+          <w:noProof/>
+        </w:rPr>
+        <w:fldChar w:fldCharType="end"/>
+      </w:r>
       <w:r>
         <w:t>. Skica modela prepoznavanja teksta</w:t>
       </w:r>
@@ -26421,14 +26507,27 @@
       <w:r>
         <w:t xml:space="preserve"> koda </w:t>
       </w:r>
-      <w:fldSimple w:instr=" SEQ Prikaz_programskog_koda \* ARABIC ">
-        <w:r>
-          <w:rPr>
-            <w:noProof/>
-          </w:rPr>
-          <w:t>1</w:t>
-        </w:r>
-      </w:fldSimple>
+      <w:r>
+        <w:fldChar w:fldCharType="begin"/>
+      </w:r>
+      <w:r>
+        <w:instrText xml:space="preserve"> SEQ Prikaz_programskog_koda \* ARABIC </w:instrText>
+      </w:r>
+      <w:r>
+        <w:fldChar w:fldCharType="separate"/>
+      </w:r>
+      <w:r>
+        <w:rPr>
+          <w:noProof/>
+        </w:rPr>
+        <w:t>1</w:t>
+      </w:r>
+      <w:r>
+        <w:rPr>
+          <w:noProof/>
+        </w:rPr>
+        <w:fldChar w:fldCharType="end"/>
+      </w:r>
       <w:ins w:id="1608" w:author="Stjepan Salopek (ssalopek)" w:date="2021-09-09T15:01:00Z">
         <w:r>
           <w:rPr>
@@ -26776,14 +26875,27 @@
       <w:r>
         <w:t xml:space="preserve">Prikaz programskog koda </w:t>
       </w:r>
-      <w:fldSimple w:instr=" SEQ Prikaz_programskog_koda \* ARABIC ">
-        <w:r>
-          <w:rPr>
-            <w:noProof/>
-          </w:rPr>
-          <w:t>2</w:t>
-        </w:r>
-      </w:fldSimple>
+      <w:r>
+        <w:fldChar w:fldCharType="begin"/>
+      </w:r>
+      <w:r>
+        <w:instrText xml:space="preserve"> SEQ Prikaz_programskog_koda \* ARABIC </w:instrText>
+      </w:r>
+      <w:r>
+        <w:fldChar w:fldCharType="separate"/>
+      </w:r>
+      <w:r>
+        <w:rPr>
+          <w:noProof/>
+        </w:rPr>
+        <w:t>2</w:t>
+      </w:r>
+      <w:r>
+        <w:rPr>
+          <w:noProof/>
+        </w:rPr>
+        <w:fldChar w:fldCharType="end"/>
+      </w:r>
       <w:ins w:id="1617" w:author="Stjepan Salopek (ssalopek)" w:date="2021-09-09T15:01:00Z">
         <w:r>
           <w:rPr>
@@ -27289,14 +27401,27 @@
       <w:r>
         <w:t xml:space="preserve">Prikaz programskog koda </w:t>
       </w:r>
-      <w:fldSimple w:instr=" SEQ Prikaz_programskog_koda \* ARABIC ">
-        <w:r>
-          <w:rPr>
-            <w:noProof/>
-          </w:rPr>
-          <w:t>3</w:t>
-        </w:r>
-      </w:fldSimple>
+      <w:r>
+        <w:fldChar w:fldCharType="begin"/>
+      </w:r>
+      <w:r>
+        <w:instrText xml:space="preserve"> SEQ Prikaz_programskog_koda \* ARABIC </w:instrText>
+      </w:r>
+      <w:r>
+        <w:fldChar w:fldCharType="separate"/>
+      </w:r>
+      <w:r>
+        <w:rPr>
+          <w:noProof/>
+        </w:rPr>
+        <w:t>3</w:t>
+      </w:r>
+      <w:r>
+        <w:rPr>
+          <w:noProof/>
+        </w:rPr>
+        <w:fldChar w:fldCharType="end"/>
+      </w:r>
       <w:ins w:id="1632" w:author="Stjepan Salopek (ssalopek)" w:date="2021-09-09T15:03:00Z">
         <w:r>
           <w:rPr>
@@ -27714,14 +27839,27 @@
       <w:r>
         <w:t xml:space="preserve">Prikaz programskog koda </w:t>
       </w:r>
-      <w:fldSimple w:instr=" SEQ Prikaz_programskog_koda \* ARABIC ">
-        <w:r>
-          <w:rPr>
-            <w:noProof/>
-          </w:rPr>
-          <w:t>4</w:t>
-        </w:r>
-      </w:fldSimple>
+      <w:r>
+        <w:fldChar w:fldCharType="begin"/>
+      </w:r>
+      <w:r>
+        <w:instrText xml:space="preserve"> SEQ Prikaz_programskog_koda \* ARABIC </w:instrText>
+      </w:r>
+      <w:r>
+        <w:fldChar w:fldCharType="separate"/>
+      </w:r>
+      <w:r>
+        <w:rPr>
+          <w:noProof/>
+        </w:rPr>
+        <w:t>4</w:t>
+      </w:r>
+      <w:r>
+        <w:rPr>
+          <w:noProof/>
+        </w:rPr>
+        <w:fldChar w:fldCharType="end"/>
+      </w:r>
       <w:ins w:id="1639" w:author="Stjepan Salopek (ssalopek)" w:date="2021-09-09T15:03:00Z">
         <w:r>
           <w:rPr>
@@ -28010,14 +28148,27 @@
       <w:r>
         <w:t xml:space="preserve">Slika </w:t>
       </w:r>
-      <w:fldSimple w:instr=" SEQ Slika \* ARABIC ">
-        <w:r>
-          <w:rPr>
-            <w:noProof/>
-          </w:rPr>
-          <w:t>11</w:t>
-        </w:r>
-      </w:fldSimple>
+      <w:r>
+        <w:fldChar w:fldCharType="begin"/>
+      </w:r>
+      <w:r>
+        <w:instrText xml:space="preserve"> SEQ Slika \* ARABIC </w:instrText>
+      </w:r>
+      <w:r>
+        <w:fldChar w:fldCharType="separate"/>
+      </w:r>
+      <w:r>
+        <w:rPr>
+          <w:noProof/>
+        </w:rPr>
+        <w:t>11</w:t>
+      </w:r>
+      <w:r>
+        <w:rPr>
+          <w:noProof/>
+        </w:rPr>
+        <w:fldChar w:fldCharType="end"/>
+      </w:r>
       <w:r>
         <w:t>. Rad u Colaborytoryju</w:t>
       </w:r>
@@ -28665,14 +28816,27 @@
       <w:r>
         <w:t xml:space="preserve">Slika </w:t>
       </w:r>
-      <w:fldSimple w:instr=" SEQ Slika \* ARABIC ">
-        <w:r>
-          <w:rPr>
-            <w:noProof/>
-          </w:rPr>
-          <w:t>12</w:t>
-        </w:r>
-      </w:fldSimple>
+      <w:r>
+        <w:fldChar w:fldCharType="begin"/>
+      </w:r>
+      <w:r>
+        <w:instrText xml:space="preserve"> SEQ Slika \* ARABIC </w:instrText>
+      </w:r>
+      <w:r>
+        <w:fldChar w:fldCharType="separate"/>
+      </w:r>
+      <w:r>
+        <w:rPr>
+          <w:noProof/>
+        </w:rPr>
+        <w:t>12</w:t>
+      </w:r>
+      <w:r>
+        <w:rPr>
+          <w:noProof/>
+        </w:rPr>
+        <w:fldChar w:fldCharType="end"/>
+      </w:r>
       <w:r>
         <w:t>. Prikaz SimpleNetv1 neuronske mreže</w:t>
       </w:r>
@@ -28779,14 +28943,27 @@
       <w:r>
         <w:t xml:space="preserve">Slika </w:t>
       </w:r>
-      <w:fldSimple w:instr=" SEQ Slika \* ARABIC ">
-        <w:r>
-          <w:rPr>
-            <w:noProof/>
-          </w:rPr>
-          <w:t>13</w:t>
-        </w:r>
-      </w:fldSimple>
+      <w:r>
+        <w:fldChar w:fldCharType="begin"/>
+      </w:r>
+      <w:r>
+        <w:instrText xml:space="preserve"> SEQ Slika \* ARABIC </w:instrText>
+      </w:r>
+      <w:r>
+        <w:fldChar w:fldCharType="separate"/>
+      </w:r>
+      <w:r>
+        <w:rPr>
+          <w:noProof/>
+        </w:rPr>
+        <w:t>13</w:t>
+      </w:r>
+      <w:r>
+        <w:rPr>
+          <w:noProof/>
+        </w:rPr>
+        <w:fldChar w:fldCharType="end"/>
+      </w:r>
       <w:r>
         <w:t>. Resnet18 neuronska mreža</w:t>
       </w:r>
@@ -29273,7 +29450,7 @@
           <w:sz w:val="21"/>
           <w:szCs w:val="21"/>
         </w:rPr>
-        <w:t xml:space="preserve">testset = </w:t>
+        <w:t>testset = torch.</w:t>
       </w:r>
       <w:r>
         <w:rPr>
@@ -29282,7 +29459,16 @@
           <w:sz w:val="21"/>
           <w:szCs w:val="21"/>
         </w:rPr>
-        <w:t>torch.</w:t>
+        <w:t>datasets.EMNIST(</w:t>
+      </w:r>
+      <w:r>
+        <w:rPr>
+          <w:rFonts w:ascii="Courier New" w:eastAsia="Times New Roman" w:hAnsi="Courier New" w:cs="Courier New"/>
+          <w:color w:val="A31515"/>
+          <w:sz w:val="21"/>
+          <w:szCs w:val="21"/>
+        </w:rPr>
+        <w:t>'data'</w:t>
       </w:r>
       <w:r>
         <w:rPr>
@@ -29291,7 +29477,7 @@
           <w:sz w:val="21"/>
           <w:szCs w:val="21"/>
         </w:rPr>
-        <w:t>datasets.EMNIST(</w:t>
+        <w:t>, split=</w:t>
       </w:r>
       <w:r>
         <w:rPr>
@@ -29300,7 +29486,7 @@
           <w:sz w:val="21"/>
           <w:szCs w:val="21"/>
         </w:rPr>
-        <w:t>'data'</w:t>
+        <w:t>'letters'</w:t>
       </w:r>
       <w:r>
         <w:rPr>
@@ -29309,16 +29495,16 @@
           <w:sz w:val="21"/>
           <w:szCs w:val="21"/>
         </w:rPr>
-        <w:t>, split=</w:t>
+        <w:t>, train=</w:t>
       </w:r>
       <w:r>
         <w:rPr>
           <w:rFonts w:ascii="Courier New" w:eastAsia="Times New Roman" w:hAnsi="Courier New" w:cs="Courier New"/>
-          <w:color w:val="A31515"/>
+          <w:color w:val="0000FF"/>
           <w:sz w:val="21"/>
           <w:szCs w:val="21"/>
         </w:rPr>
-        <w:t>'letters'</w:t>
+        <w:t>False</w:t>
       </w:r>
       <w:r>
         <w:rPr>
@@ -29327,7 +29513,26 @@
           <w:sz w:val="21"/>
           <w:szCs w:val="21"/>
         </w:rPr>
-        <w:t>, train=</w:t>
+        <w:t>,</w:t>
+      </w:r>
+      <w:r>
+        <w:rPr>
+          <w:rFonts w:ascii="Courier New" w:eastAsia="Times New Roman" w:hAnsi="Courier New" w:cs="Courier New"/>
+          <w:color w:val="000000"/>
+          <w:sz w:val="21"/>
+          <w:szCs w:val="21"/>
+        </w:rPr>
+        <w:br/>
+        <w:t xml:space="preserve">                </w:t>
+      </w:r>
+      <w:r>
+        <w:rPr>
+          <w:rFonts w:ascii="Courier New" w:eastAsia="Times New Roman" w:hAnsi="Courier New" w:cs="Courier New"/>
+          <w:color w:val="000000"/>
+          <w:sz w:val="21"/>
+          <w:szCs w:val="21"/>
+        </w:rPr>
+        <w:t>download=</w:t>
       </w:r>
       <w:r>
         <w:rPr>
@@ -29336,7 +29541,7 @@
           <w:sz w:val="21"/>
           <w:szCs w:val="21"/>
         </w:rPr>
-        <w:t>False</w:t>
+        <w:t>True</w:t>
       </w:r>
       <w:r>
         <w:rPr>
@@ -29345,51 +29550,6 @@
           <w:sz w:val="21"/>
           <w:szCs w:val="21"/>
         </w:rPr>
-        <w:t>,</w:t>
-      </w:r>
-      <w:r>
-        <w:rPr>
-          <w:rFonts w:ascii="Courier New" w:eastAsia="Times New Roman" w:hAnsi="Courier New" w:cs="Courier New"/>
-          <w:color w:val="000000"/>
-          <w:sz w:val="21"/>
-          <w:szCs w:val="21"/>
-        </w:rPr>
-        <w:br/>
-      </w:r>
-      <w:r>
-        <w:rPr>
-          <w:rFonts w:ascii="Courier New" w:eastAsia="Times New Roman" w:hAnsi="Courier New" w:cs="Courier New"/>
-          <w:color w:val="000000"/>
-          <w:sz w:val="21"/>
-          <w:szCs w:val="21"/>
-        </w:rPr>
-        <w:t xml:space="preserve">                </w:t>
-      </w:r>
-      <w:r>
-        <w:rPr>
-          <w:rFonts w:ascii="Courier New" w:eastAsia="Times New Roman" w:hAnsi="Courier New" w:cs="Courier New"/>
-          <w:color w:val="000000"/>
-          <w:sz w:val="21"/>
-          <w:szCs w:val="21"/>
-        </w:rPr>
-        <w:t>download=</w:t>
-      </w:r>
-      <w:r>
-        <w:rPr>
-          <w:rFonts w:ascii="Courier New" w:eastAsia="Times New Roman" w:hAnsi="Courier New" w:cs="Courier New"/>
-          <w:color w:val="0000FF"/>
-          <w:sz w:val="21"/>
-          <w:szCs w:val="21"/>
-        </w:rPr>
-        <w:t>True</w:t>
-      </w:r>
-      <w:r>
-        <w:rPr>
-          <w:rFonts w:ascii="Courier New" w:eastAsia="Times New Roman" w:hAnsi="Courier New" w:cs="Courier New"/>
-          <w:color w:val="000000"/>
-          <w:sz w:val="21"/>
-          <w:szCs w:val="21"/>
-        </w:rPr>
         <w:t>, transform=transform)</w:t>
       </w:r>
     </w:p>
@@ -29403,24 +29563,37 @@
       <w:r>
         <w:t xml:space="preserve">Prikaz programskog koda </w:t>
       </w:r>
-      <w:fldSimple w:instr=" SEQ Prikaz_programskog_koda \* ARABIC ">
-        <w:ins w:id="1664" w:author="Stjepan Salopek (ssalopek)" w:date="2021-09-13T13:07:00Z">
-          <w:r>
-            <w:rPr>
-              <w:noProof/>
-            </w:rPr>
-            <w:t>8</w:t>
-          </w:r>
-        </w:ins>
-        <w:del w:id="1665" w:author="Stjepan Salopek (ssalopek)" w:date="2021-09-13T13:07:00Z">
-          <w:r>
-            <w:rPr>
-              <w:noProof/>
-            </w:rPr>
-            <w:delText>7</w:delText>
-          </w:r>
-        </w:del>
-      </w:fldSimple>
+      <w:r>
+        <w:fldChar w:fldCharType="begin"/>
+      </w:r>
+      <w:r>
+        <w:instrText xml:space="preserve"> SEQ Prikaz_programskog_koda \* ARABIC </w:instrText>
+      </w:r>
+      <w:r>
+        <w:fldChar w:fldCharType="separate"/>
+      </w:r>
+      <w:ins w:id="1664" w:author="Stjepan Salopek (ssalopek)" w:date="2021-09-13T13:07:00Z">
+        <w:r>
+          <w:rPr>
+            <w:noProof/>
+          </w:rPr>
+          <w:t>8</w:t>
+        </w:r>
+      </w:ins>
+      <w:del w:id="1665" w:author="Stjepan Salopek (ssalopek)" w:date="2021-09-13T13:07:00Z">
+        <w:r>
+          <w:rPr>
+            <w:noProof/>
+          </w:rPr>
+          <w:delText>7</w:delText>
+        </w:r>
+      </w:del>
+      <w:r>
+        <w:rPr>
+          <w:noProof/>
+        </w:rPr>
+        <w:fldChar w:fldCharType="end"/>
+      </w:r>
       <w:ins w:id="1666" w:author="Stjepan Salopek (ssalopek)" w:date="2021-09-09T15:10:00Z">
         <w:r>
           <w:rPr>
@@ -29644,24 +29817,37 @@
       <w:r>
         <w:t xml:space="preserve">Prikaz programskog koda </w:t>
       </w:r>
-      <w:fldSimple w:instr=" SEQ Prikaz_programskog_koda \* ARABIC ">
-        <w:ins w:id="1670" w:author="Stjepan Salopek (ssalopek)" w:date="2021-09-13T13:07:00Z">
-          <w:r>
-            <w:rPr>
-              <w:noProof/>
-            </w:rPr>
-            <w:t>9</w:t>
-          </w:r>
-        </w:ins>
-        <w:del w:id="1671" w:author="Stjepan Salopek (ssalopek)" w:date="2021-09-13T13:07:00Z">
-          <w:r>
-            <w:rPr>
-              <w:noProof/>
-            </w:rPr>
-            <w:delText>8</w:delText>
-          </w:r>
-        </w:del>
-      </w:fldSimple>
+      <w:r>
+        <w:fldChar w:fldCharType="begin"/>
+      </w:r>
+      <w:r>
+        <w:instrText xml:space="preserve"> SEQ Prikaz_programskog_koda \* ARABIC </w:instrText>
+      </w:r>
+      <w:r>
+        <w:fldChar w:fldCharType="separate"/>
+      </w:r>
+      <w:ins w:id="1670" w:author="Stjepan Salopek (ssalopek)" w:date="2021-09-13T13:07:00Z">
+        <w:r>
+          <w:rPr>
+            <w:noProof/>
+          </w:rPr>
+          <w:t>9</w:t>
+        </w:r>
+      </w:ins>
+      <w:del w:id="1671" w:author="Stjepan Salopek (ssalopek)" w:date="2021-09-13T13:07:00Z">
+        <w:r>
+          <w:rPr>
+            <w:noProof/>
+          </w:rPr>
+          <w:delText>8</w:delText>
+        </w:r>
+      </w:del>
+      <w:r>
+        <w:rPr>
+          <w:noProof/>
+        </w:rPr>
+        <w:fldChar w:fldCharType="end"/>
+      </w:r>
       <w:ins w:id="1672" w:author="Stjepan Salopek (ssalopek)" w:date="2021-09-09T15:10:00Z">
         <w:r>
           <w:rPr>
@@ -30071,24 +30257,37 @@
       <w:r>
         <w:t xml:space="preserve">Prikaz programskog koda </w:t>
       </w:r>
-      <w:fldSimple w:instr=" SEQ Prikaz_programskog_koda \* ARABIC ">
-        <w:ins w:id="1674" w:author="Stjepan Salopek (ssalopek)" w:date="2021-09-13T13:07:00Z">
-          <w:r>
-            <w:rPr>
-              <w:noProof/>
-            </w:rPr>
-            <w:t>10</w:t>
-          </w:r>
-        </w:ins>
-        <w:del w:id="1675" w:author="Stjepan Salopek (ssalopek)" w:date="2021-09-13T13:07:00Z">
-          <w:r>
-            <w:rPr>
-              <w:noProof/>
-            </w:rPr>
-            <w:delText>9</w:delText>
-          </w:r>
-        </w:del>
-      </w:fldSimple>
+      <w:r>
+        <w:fldChar w:fldCharType="begin"/>
+      </w:r>
+      <w:r>
+        <w:instrText xml:space="preserve"> SEQ Prikaz_programskog_koda \* ARABIC </w:instrText>
+      </w:r>
+      <w:r>
+        <w:fldChar w:fldCharType="separate"/>
+      </w:r>
+      <w:ins w:id="1674" w:author="Stjepan Salopek (ssalopek)" w:date="2021-09-13T13:07:00Z">
+        <w:r>
+          <w:rPr>
+            <w:noProof/>
+          </w:rPr>
+          <w:t>10</w:t>
+        </w:r>
+      </w:ins>
+      <w:del w:id="1675" w:author="Stjepan Salopek (ssalopek)" w:date="2021-09-13T13:07:00Z">
+        <w:r>
+          <w:rPr>
+            <w:noProof/>
+          </w:rPr>
+          <w:delText>9</w:delText>
+        </w:r>
+      </w:del>
+      <w:r>
+        <w:rPr>
+          <w:noProof/>
+        </w:rPr>
+        <w:fldChar w:fldCharType="end"/>
+      </w:r>
       <w:ins w:id="1676" w:author="Stjepan Salopek (ssalopek)" w:date="2021-09-09T15:11:00Z">
         <w:r>
           <w:rPr>
@@ -30673,24 +30872,37 @@
       <w:r>
         <w:t xml:space="preserve">Prikaz programskog koda </w:t>
       </w:r>
-      <w:fldSimple w:instr=" SEQ Prikaz_programskog_koda \* ARABIC ">
-        <w:ins w:id="1681" w:author="Stjepan Salopek (ssalopek)" w:date="2021-09-13T13:07:00Z">
-          <w:r>
-            <w:rPr>
-              <w:noProof/>
-            </w:rPr>
-            <w:t>11</w:t>
-          </w:r>
-        </w:ins>
-        <w:del w:id="1682" w:author="Stjepan Salopek (ssalopek)" w:date="2021-09-13T13:07:00Z">
-          <w:r>
-            <w:rPr>
-              <w:noProof/>
-            </w:rPr>
-            <w:delText>10</w:delText>
-          </w:r>
-        </w:del>
-      </w:fldSimple>
+      <w:r>
+        <w:fldChar w:fldCharType="begin"/>
+      </w:r>
+      <w:r>
+        <w:instrText xml:space="preserve"> SEQ Prikaz_programskog_koda \* ARABIC </w:instrText>
+      </w:r>
+      <w:r>
+        <w:fldChar w:fldCharType="separate"/>
+      </w:r>
+      <w:ins w:id="1681" w:author="Stjepan Salopek (ssalopek)" w:date="2021-09-13T13:07:00Z">
+        <w:r>
+          <w:rPr>
+            <w:noProof/>
+          </w:rPr>
+          <w:t>11</w:t>
+        </w:r>
+      </w:ins>
+      <w:del w:id="1682" w:author="Stjepan Salopek (ssalopek)" w:date="2021-09-13T13:07:00Z">
+        <w:r>
+          <w:rPr>
+            <w:noProof/>
+          </w:rPr>
+          <w:delText>10</w:delText>
+        </w:r>
+      </w:del>
+      <w:r>
+        <w:rPr>
+          <w:noProof/>
+        </w:rPr>
+        <w:fldChar w:fldCharType="end"/>
+      </w:r>
       <w:ins w:id="1683" w:author="Stjepan Salopek (ssalopek)" w:date="2021-09-09T15:11:00Z">
         <w:r>
           <w:rPr>
@@ -31349,24 +31561,37 @@
       <w:r>
         <w:t xml:space="preserve">Prikaz programskog koda </w:t>
       </w:r>
-      <w:fldSimple w:instr=" SEQ Prikaz_programskog_koda \* ARABIC ">
-        <w:ins w:id="1687" w:author="Stjepan Salopek (ssalopek)" w:date="2021-09-13T13:07:00Z">
-          <w:r>
-            <w:rPr>
-              <w:noProof/>
-            </w:rPr>
-            <w:t>12</w:t>
-          </w:r>
-        </w:ins>
-        <w:del w:id="1688" w:author="Stjepan Salopek (ssalopek)" w:date="2021-09-13T13:07:00Z">
-          <w:r>
-            <w:rPr>
-              <w:noProof/>
-            </w:rPr>
-            <w:delText>11</w:delText>
-          </w:r>
-        </w:del>
-      </w:fldSimple>
+      <w:r>
+        <w:fldChar w:fldCharType="begin"/>
+      </w:r>
+      <w:r>
+        <w:instrText xml:space="preserve"> SEQ Prikaz_programskog_koda \* ARABIC </w:instrText>
+      </w:r>
+      <w:r>
+        <w:fldChar w:fldCharType="separate"/>
+      </w:r>
+      <w:ins w:id="1687" w:author="Stjepan Salopek (ssalopek)" w:date="2021-09-13T13:07:00Z">
+        <w:r>
+          <w:rPr>
+            <w:noProof/>
+          </w:rPr>
+          <w:t>12</w:t>
+        </w:r>
+      </w:ins>
+      <w:del w:id="1688" w:author="Stjepan Salopek (ssalopek)" w:date="2021-09-13T13:07:00Z">
+        <w:r>
+          <w:rPr>
+            <w:noProof/>
+          </w:rPr>
+          <w:delText>11</w:delText>
+        </w:r>
+      </w:del>
+      <w:r>
+        <w:rPr>
+          <w:noProof/>
+        </w:rPr>
+        <w:fldChar w:fldCharType="end"/>
+      </w:r>
       <w:ins w:id="1689" w:author="Stjepan Salopek (ssalopek)" w:date="2021-09-09T15:11:00Z">
         <w:r>
           <w:rPr>
@@ -31617,14 +31842,27 @@
       <w:r>
         <w:t xml:space="preserve">Slika </w:t>
       </w:r>
-      <w:fldSimple w:instr=" SEQ Slika \* ARABIC ">
-        <w:r>
-          <w:rPr>
-            <w:noProof/>
-          </w:rPr>
-          <w:t>14</w:t>
-        </w:r>
-      </w:fldSimple>
+      <w:r>
+        <w:fldChar w:fldCharType="begin"/>
+      </w:r>
+      <w:r>
+        <w:instrText xml:space="preserve"> SEQ Slika \* ARABIC </w:instrText>
+      </w:r>
+      <w:r>
+        <w:fldChar w:fldCharType="separate"/>
+      </w:r>
+      <w:r>
+        <w:rPr>
+          <w:noProof/>
+        </w:rPr>
+        <w:t>14</w:t>
+      </w:r>
+      <w:r>
+        <w:rPr>
+          <w:noProof/>
+        </w:rPr>
+        <w:fldChar w:fldCharType="end"/>
+      </w:r>
       <w:r>
         <w:t>. Prikaz slike matplotlib bibliotekom</w:t>
       </w:r>
@@ -32245,37 +32483,24 @@
       <w:r>
         <w:t xml:space="preserve">Prikaz programskog koda </w:t>
       </w:r>
-      <w:r>
-        <w:fldChar w:fldCharType="begin"/>
-      </w:r>
-      <w:r>
-        <w:instrText xml:space="preserve"> SEQ Prikaz_programskog_koda \* ARABIC </w:instrText>
-      </w:r>
-      <w:r>
-        <w:fldChar w:fldCharType="separate"/>
-      </w:r>
-      <w:ins w:id="1704" w:author="Stjepan Salopek (ssalopek)" w:date="2021-09-13T13:07:00Z">
-        <w:r>
-          <w:rPr>
-            <w:noProof/>
-          </w:rPr>
-          <w:t>13</w:t>
-        </w:r>
-      </w:ins>
-      <w:del w:id="1705" w:author="Stjepan Salopek (ssalopek)" w:date="2021-09-13T13:07:00Z">
-        <w:r>
-          <w:rPr>
-            <w:noProof/>
-          </w:rPr>
-          <w:delText>12</w:delText>
-        </w:r>
-      </w:del>
-      <w:r>
-        <w:rPr>
-          <w:noProof/>
-        </w:rPr>
-        <w:fldChar w:fldCharType="end"/>
-      </w:r>
+      <w:fldSimple w:instr=" SEQ Prikaz_programskog_koda \* ARABIC ">
+        <w:ins w:id="1704" w:author="Stjepan Salopek (ssalopek)" w:date="2021-09-13T13:07:00Z">
+          <w:r>
+            <w:rPr>
+              <w:noProof/>
+            </w:rPr>
+            <w:t>13</w:t>
+          </w:r>
+        </w:ins>
+        <w:del w:id="1705" w:author="Stjepan Salopek (ssalopek)" w:date="2021-09-13T13:07:00Z">
+          <w:r>
+            <w:rPr>
+              <w:noProof/>
+            </w:rPr>
+            <w:delText>12</w:delText>
+          </w:r>
+        </w:del>
+      </w:fldSimple>
       <w:ins w:id="1706" w:author="Stjepan Salopek (ssalopek)" w:date="2021-09-09T15:12:00Z">
         <w:r>
           <w:rPr>
@@ -32373,14 +32598,27 @@
       <w:r>
         <w:t xml:space="preserve">Slika </w:t>
       </w:r>
-      <w:fldSimple w:instr=" SEQ Slika \* ARABIC ">
-        <w:r>
-          <w:rPr>
-            <w:noProof/>
-          </w:rPr>
-          <w:t>13</w:t>
-        </w:r>
-      </w:fldSimple>
+      <w:r>
+        <w:fldChar w:fldCharType="begin"/>
+      </w:r>
+      <w:r>
+        <w:instrText xml:space="preserve"> SEQ Slika \* ARABIC </w:instrText>
+      </w:r>
+      <w:r>
+        <w:fldChar w:fldCharType="separate"/>
+      </w:r>
+      <w:r>
+        <w:rPr>
+          <w:noProof/>
+        </w:rPr>
+        <w:t>13</w:t>
+      </w:r>
+      <w:r>
+        <w:rPr>
+          <w:noProof/>
+        </w:rPr>
+        <w:fldChar w:fldCharType="end"/>
+      </w:r>
       <w:r>
         <w:t xml:space="preserve">. </w:t>
       </w:r>
@@ -32415,296 +32653,3422 @@
       <w:ins w:id="1711" w:author="Stjepan Salopek (ssalopek)" w:date="2021-09-13T15:33:00Z">
         <w:r>
           <w:lastRenderedPageBreak/>
-          <w:t>4.11. Analiza rezultata</w:t>
-        </w:r>
-        <w:bookmarkEnd w:id="1710"/>
+          <w:t>4.1</w:t>
+        </w:r>
       </w:ins>
-    </w:p>
+      <w:r>
+        <w:t>1</w:t>
+      </w:r>
+      <w:ins w:id="1712" w:author="Stjepan Salopek (ssalopek)" w:date="2021-09-13T15:33:00Z">
+        <w:r>
+          <w:t xml:space="preserve">. </w:t>
+        </w:r>
+      </w:ins>
+      <w:r>
+        <w:t>Tablica</w:t>
+      </w:r>
+      <w:ins w:id="1713" w:author="Stjepan Salopek (ssalopek)" w:date="2021-09-13T15:33:00Z">
+        <w:r>
+          <w:t xml:space="preserve"> </w:t>
+        </w:r>
+      </w:ins>
+      <w:bookmarkEnd w:id="1710"/>
+      <w:r>
+        <w:t>mjerenja</w:t>
+      </w:r>
+    </w:p>
+    <w:tbl>
+      <w:tblPr>
+        <w:tblStyle w:val="GridTable4-Accent2"/>
+        <w:tblW w:w="0" w:type="auto"/>
+        <w:tblLook w:val="04A0" w:firstRow="1" w:lastRow="0" w:firstColumn="1" w:lastColumn="0" w:noHBand="0" w:noVBand="1"/>
+      </w:tblPr>
+      <w:tblGrid>
+        <w:gridCol w:w="3258"/>
+        <w:gridCol w:w="1350"/>
+        <w:gridCol w:w="1530"/>
+        <w:gridCol w:w="1620"/>
+        <w:gridCol w:w="1530"/>
+      </w:tblGrid>
+      <w:tr>
+        <w:trPr>
+          <w:cnfStyle w:val="100000000000" w:firstRow="1" w:lastRow="0" w:firstColumn="0" w:lastColumn="0" w:oddVBand="0" w:evenVBand="0" w:oddHBand="0" w:evenHBand="0" w:firstRowFirstColumn="0" w:firstRowLastColumn="0" w:lastRowFirstColumn="0" w:lastRowLastColumn="0"/>
+        </w:trPr>
+        <w:tc>
+          <w:tcPr>
+            <w:cnfStyle w:val="001000000000" w:firstRow="0" w:lastRow="0" w:firstColumn="1" w:lastColumn="0" w:oddVBand="0" w:evenVBand="0" w:oddHBand="0" w:evenHBand="0" w:firstRowFirstColumn="0" w:firstRowLastColumn="0" w:lastRowFirstColumn="0" w:lastRowLastColumn="0"/>
+            <w:tcW w:w="3258" w:type="dxa"/>
+            <w:tcBorders>
+              <w:right w:val="dotted" w:sz="4" w:space="0" w:color="auto"/>
+            </w:tcBorders>
+          </w:tcPr>
+          <w:p>
+            <w:pPr>
+              <w:jc w:val="center"/>
+            </w:pPr>
+            <w:r>
+              <w:t>Mreža</w:t>
+            </w:r>
+          </w:p>
+        </w:tc>
+        <w:tc>
+          <w:tcPr>
+            <w:tcW w:w="1350" w:type="dxa"/>
+            <w:tcBorders>
+              <w:left w:val="dotted" w:sz="4" w:space="0" w:color="auto"/>
+            </w:tcBorders>
+          </w:tcPr>
+          <w:p>
+            <w:pPr>
+              <w:tabs>
+                <w:tab w:val="left" w:pos="1428"/>
+                <w:tab w:val="center" w:pos="1749"/>
+                <w:tab w:val="left" w:pos="2148"/>
+              </w:tabs>
+              <w:cnfStyle w:val="100000000000" w:firstRow="1" w:lastRow="0" w:firstColumn="0" w:lastColumn="0" w:oddVBand="0" w:evenVBand="0" w:oddHBand="0" w:evenHBand="0" w:firstRowFirstColumn="0" w:firstRowLastColumn="0" w:lastRowFirstColumn="0" w:lastRowLastColumn="0"/>
+              <w:rPr>
+                <w:b w:val="0"/>
+                <w:bCs w:val="0"/>
+              </w:rPr>
+            </w:pPr>
+            <w:r>
+              <w:t xml:space="preserve">Epoha </w:t>
+            </w:r>
+            <w:r>
+              <w:t>poslj</w:t>
+            </w:r>
+            <w:r>
+              <w:t>.</w:t>
+            </w:r>
+          </w:p>
+        </w:tc>
+        <w:tc>
+          <w:tcPr>
+            <w:tcW w:w="1530" w:type="dxa"/>
+            <w:tcBorders>
+              <w:right w:val="dotted" w:sz="4" w:space="0" w:color="auto"/>
+            </w:tcBorders>
+          </w:tcPr>
+          <w:p>
+            <w:pPr>
+              <w:tabs>
+                <w:tab w:val="left" w:pos="1428"/>
+                <w:tab w:val="center" w:pos="1749"/>
+                <w:tab w:val="left" w:pos="2148"/>
+              </w:tabs>
+              <w:cnfStyle w:val="100000000000" w:firstRow="1" w:lastRow="0" w:firstColumn="0" w:lastColumn="0" w:oddVBand="0" w:evenVBand="0" w:oddHBand="0" w:evenHBand="0" w:firstRowFirstColumn="0" w:firstRowLastColumn="0" w:lastRowFirstColumn="0" w:lastRowLastColumn="0"/>
+            </w:pPr>
+            <w:r>
+              <w:t>Točnost poslj.</w:t>
+            </w:r>
+          </w:p>
+        </w:tc>
+        <w:tc>
+          <w:tcPr>
+            <w:tcW w:w="1620" w:type="dxa"/>
+            <w:tcBorders>
+              <w:left w:val="dotted" w:sz="4" w:space="0" w:color="auto"/>
+            </w:tcBorders>
+          </w:tcPr>
+          <w:p>
+            <w:pPr>
+              <w:cnfStyle w:val="100000000000" w:firstRow="1" w:lastRow="0" w:firstColumn="0" w:lastColumn="0" w:oddVBand="0" w:evenVBand="0" w:oddHBand="0" w:evenHBand="0" w:firstRowFirstColumn="0" w:firstRowLastColumn="0" w:lastRowFirstColumn="0" w:lastRowLastColumn="0"/>
+              <w:rPr>
+                <w:b w:val="0"/>
+                <w:bCs w:val="0"/>
+              </w:rPr>
+            </w:pPr>
+            <w:r>
+              <w:t>Ep</w:t>
+            </w:r>
+            <w:r>
+              <w:t>oha</w:t>
+            </w:r>
+            <w:r>
+              <w:t xml:space="preserve"> najb</w:t>
+            </w:r>
+            <w:r>
+              <w:t>olja</w:t>
+            </w:r>
+          </w:p>
+        </w:tc>
+        <w:tc>
+          <w:tcPr>
+            <w:tcW w:w="1530" w:type="dxa"/>
+          </w:tcPr>
+          <w:p>
+            <w:pPr>
+              <w:cnfStyle w:val="100000000000" w:firstRow="1" w:lastRow="0" w:firstColumn="0" w:lastColumn="0" w:oddVBand="0" w:evenVBand="0" w:oddHBand="0" w:evenHBand="0" w:firstRowFirstColumn="0" w:firstRowLastColumn="0" w:lastRowFirstColumn="0" w:lastRowLastColumn="0"/>
+            </w:pPr>
+            <w:r>
+              <w:t>Točn</w:t>
+            </w:r>
+            <w:r>
+              <w:t>ost</w:t>
+            </w:r>
+            <w:r>
+              <w:t xml:space="preserve"> najb.</w:t>
+            </w:r>
+          </w:p>
+        </w:tc>
+      </w:tr>
+      <w:tr>
+        <w:trPr>
+          <w:cnfStyle w:val="000000100000" w:firstRow="0" w:lastRow="0" w:firstColumn="0" w:lastColumn="0" w:oddVBand="0" w:evenVBand="0" w:oddHBand="1" w:evenHBand="0" w:firstRowFirstColumn="0" w:firstRowLastColumn="0" w:lastRowFirstColumn="0" w:lastRowLastColumn="0"/>
+        </w:trPr>
+        <w:tc>
+          <w:tcPr>
+            <w:cnfStyle w:val="001000000000" w:firstRow="0" w:lastRow="0" w:firstColumn="1" w:lastColumn="0" w:oddVBand="0" w:evenVBand="0" w:oddHBand="0" w:evenHBand="0" w:firstRowFirstColumn="0" w:firstRowLastColumn="0" w:lastRowFirstColumn="0" w:lastRowLastColumn="0"/>
+            <w:tcW w:w="3258" w:type="dxa"/>
+            <w:tcBorders>
+              <w:right w:val="dotted" w:sz="4" w:space="0" w:color="auto"/>
+            </w:tcBorders>
+            <w:vAlign w:val="bottom"/>
+          </w:tcPr>
+          <w:p>
+            <w:pPr>
+              <w:rPr>
+                <w:rFonts w:ascii="Calibri" w:hAnsi="Calibri" w:cs="Calibri"/>
+                <w:b w:val="0"/>
+                <w:bCs w:val="0"/>
+                <w:color w:val="000000"/>
+              </w:rPr>
+            </w:pPr>
+            <w:r>
+              <w:rPr>
+                <w:rFonts w:ascii="Calibri" w:hAnsi="Calibri" w:cs="Calibri"/>
+                <w:color w:val="000000"/>
+              </w:rPr>
+              <w:t>Resnet18_dd 25%</w:t>
+            </w:r>
+            <w:r>
+              <w:rPr>
+                <w:rFonts w:ascii="Calibri" w:hAnsi="Calibri" w:cs="Calibri"/>
+                <w:b w:val="0"/>
+                <w:bCs w:val="0"/>
+                <w:color w:val="000000"/>
+              </w:rPr>
+              <w:br/>
+              <w:t>SGD, lr_sched, 224x224 img</w:t>
+            </w:r>
+          </w:p>
+        </w:tc>
+        <w:tc>
+          <w:tcPr>
+            <w:tcW w:w="1350" w:type="dxa"/>
+            <w:tcBorders>
+              <w:top w:val="single" w:sz="4" w:space="0" w:color="ED7D31" w:themeColor="accent2"/>
+              <w:left w:val="dotted" w:sz="4" w:space="0" w:color="auto"/>
+              <w:right w:val="nil"/>
+            </w:tcBorders>
+            <w:vAlign w:val="center"/>
+          </w:tcPr>
+          <w:p>
+            <w:pPr>
+              <w:jc w:val="center"/>
+              <w:cnfStyle w:val="000000100000" w:firstRow="0" w:lastRow="0" w:firstColumn="0" w:lastColumn="0" w:oddVBand="0" w:evenVBand="0" w:oddHBand="1" w:evenHBand="0" w:firstRowFirstColumn="0" w:firstRowLastColumn="0" w:lastRowFirstColumn="0" w:lastRowLastColumn="0"/>
+              <w:rPr>
+                <w:color w:val="FFFFFF" w:themeColor="background1"/>
+              </w:rPr>
+            </w:pPr>
+            <w:r>
+              <w:rPr>
+                <w:rFonts w:ascii="Calibri" w:hAnsi="Calibri" w:cs="Calibri"/>
+                <w:color w:val="000000"/>
+              </w:rPr>
+              <w:t>42</w:t>
+            </w:r>
+          </w:p>
+        </w:tc>
+        <w:tc>
+          <w:tcPr>
+            <w:tcW w:w="1530" w:type="dxa"/>
+            <w:tcBorders>
+              <w:left w:val="nil"/>
+              <w:right w:val="dotted" w:sz="4" w:space="0" w:color="auto"/>
+            </w:tcBorders>
+            <w:vAlign w:val="center"/>
+          </w:tcPr>
+          <w:p>
+            <w:pPr>
+              <w:jc w:val="center"/>
+              <w:cnfStyle w:val="000000100000" w:firstRow="0" w:lastRow="0" w:firstColumn="0" w:lastColumn="0" w:oddVBand="0" w:evenVBand="0" w:oddHBand="1" w:evenHBand="0" w:firstRowFirstColumn="0" w:firstRowLastColumn="0" w:lastRowFirstColumn="0" w:lastRowLastColumn="0"/>
+              <w:rPr>
+                <w:color w:val="FFFFFF" w:themeColor="background1"/>
+              </w:rPr>
+            </w:pPr>
+            <w:r>
+              <w:rPr>
+                <w:rFonts w:ascii="Calibri" w:hAnsi="Calibri" w:cs="Calibri"/>
+                <w:color w:val="000000"/>
+              </w:rPr>
+              <w:t>95.55</w:t>
+            </w:r>
+            <w:r>
+              <w:rPr>
+                <w:rFonts w:ascii="Calibri" w:hAnsi="Calibri" w:cs="Calibri"/>
+                <w:color w:val="000000"/>
+              </w:rPr>
+              <w:t>%</w:t>
+            </w:r>
+          </w:p>
+        </w:tc>
+        <w:tc>
+          <w:tcPr>
+            <w:tcW w:w="1620" w:type="dxa"/>
+            <w:tcBorders>
+              <w:top w:val="single" w:sz="4" w:space="0" w:color="ED7D31" w:themeColor="accent2"/>
+              <w:left w:val="dotted" w:sz="4" w:space="0" w:color="auto"/>
+              <w:right w:val="nil"/>
+            </w:tcBorders>
+            <w:vAlign w:val="center"/>
+          </w:tcPr>
+          <w:p>
+            <w:pPr>
+              <w:jc w:val="center"/>
+              <w:cnfStyle w:val="000000100000" w:firstRow="0" w:lastRow="0" w:firstColumn="0" w:lastColumn="0" w:oddVBand="0" w:evenVBand="0" w:oddHBand="1" w:evenHBand="0" w:firstRowFirstColumn="0" w:firstRowLastColumn="0" w:lastRowFirstColumn="0" w:lastRowLastColumn="0"/>
+              <w:rPr>
+                <w:color w:val="FFFFFF" w:themeColor="background1"/>
+              </w:rPr>
+            </w:pPr>
+            <w:r>
+              <w:rPr>
+                <w:rFonts w:ascii="Calibri" w:hAnsi="Calibri" w:cs="Calibri"/>
+                <w:color w:val="000000"/>
+              </w:rPr>
+              <w:t>30</w:t>
+            </w:r>
+          </w:p>
+        </w:tc>
+        <w:tc>
+          <w:tcPr>
+            <w:tcW w:w="1530" w:type="dxa"/>
+            <w:tcBorders>
+              <w:left w:val="nil"/>
+            </w:tcBorders>
+            <w:vAlign w:val="center"/>
+          </w:tcPr>
+          <w:p>
+            <w:pPr>
+              <w:jc w:val="center"/>
+              <w:cnfStyle w:val="000000100000" w:firstRow="0" w:lastRow="0" w:firstColumn="0" w:lastColumn="0" w:oddVBand="0" w:evenVBand="0" w:oddHBand="1" w:evenHBand="0" w:firstRowFirstColumn="0" w:firstRowLastColumn="0" w:lastRowFirstColumn="0" w:lastRowLastColumn="0"/>
+              <w:rPr>
+                <w:color w:val="FFFFFF" w:themeColor="background1"/>
+              </w:rPr>
+            </w:pPr>
+            <w:r>
+              <w:rPr>
+                <w:rFonts w:ascii="Calibri" w:hAnsi="Calibri" w:cs="Calibri"/>
+                <w:color w:val="000000"/>
+              </w:rPr>
+              <w:t>95.60</w:t>
+            </w:r>
+            <w:r>
+              <w:rPr>
+                <w:rFonts w:ascii="Calibri" w:hAnsi="Calibri" w:cs="Calibri"/>
+                <w:color w:val="000000"/>
+              </w:rPr>
+              <w:t>%</w:t>
+            </w:r>
+          </w:p>
+        </w:tc>
+      </w:tr>
+      <w:tr>
+        <w:tc>
+          <w:tcPr>
+            <w:cnfStyle w:val="001000000000" w:firstRow="0" w:lastRow="0" w:firstColumn="1" w:lastColumn="0" w:oddVBand="0" w:evenVBand="0" w:oddHBand="0" w:evenHBand="0" w:firstRowFirstColumn="0" w:firstRowLastColumn="0" w:lastRowFirstColumn="0" w:lastRowLastColumn="0"/>
+            <w:tcW w:w="3258" w:type="dxa"/>
+            <w:tcBorders>
+              <w:right w:val="dotted" w:sz="4" w:space="0" w:color="auto"/>
+            </w:tcBorders>
+            <w:vAlign w:val="bottom"/>
+          </w:tcPr>
+          <w:p>
+            <w:r>
+              <w:rPr>
+                <w:rFonts w:ascii="Calibri" w:hAnsi="Calibri" w:cs="Calibri"/>
+                <w:color w:val="000000"/>
+              </w:rPr>
+              <w:t>MnistSimpleCNN 3x3</w:t>
+            </w:r>
+            <w:r>
+              <w:rPr>
+                <w:rFonts w:ascii="Calibri" w:hAnsi="Calibri" w:cs="Calibri"/>
+                <w:b w:val="0"/>
+                <w:bCs w:val="0"/>
+                <w:color w:val="000000"/>
+              </w:rPr>
+              <w:br/>
+              <w:t>Adam</w:t>
+            </w:r>
+          </w:p>
+        </w:tc>
+        <w:tc>
+          <w:tcPr>
+            <w:tcW w:w="1350" w:type="dxa"/>
+            <w:tcBorders>
+              <w:left w:val="dotted" w:sz="4" w:space="0" w:color="auto"/>
+              <w:right w:val="nil"/>
+            </w:tcBorders>
+            <w:vAlign w:val="center"/>
+          </w:tcPr>
+          <w:p>
+            <w:pPr>
+              <w:jc w:val="center"/>
+              <w:cnfStyle w:val="000000000000" w:firstRow="0" w:lastRow="0" w:firstColumn="0" w:lastColumn="0" w:oddVBand="0" w:evenVBand="0" w:oddHBand="0" w:evenHBand="0" w:firstRowFirstColumn="0" w:firstRowLastColumn="0" w:lastRowFirstColumn="0" w:lastRowLastColumn="0"/>
+            </w:pPr>
+            <w:r>
+              <w:rPr>
+                <w:rFonts w:ascii="Calibri" w:hAnsi="Calibri" w:cs="Calibri"/>
+                <w:color w:val="000000"/>
+              </w:rPr>
+              <w:t>29</w:t>
+            </w:r>
+          </w:p>
+        </w:tc>
+        <w:tc>
+          <w:tcPr>
+            <w:tcW w:w="1530" w:type="dxa"/>
+            <w:tcBorders>
+              <w:left w:val="nil"/>
+              <w:right w:val="dotted" w:sz="4" w:space="0" w:color="auto"/>
+            </w:tcBorders>
+            <w:vAlign w:val="center"/>
+          </w:tcPr>
+          <w:p>
+            <w:pPr>
+              <w:jc w:val="center"/>
+              <w:cnfStyle w:val="000000000000" w:firstRow="0" w:lastRow="0" w:firstColumn="0" w:lastColumn="0" w:oddVBand="0" w:evenVBand="0" w:oddHBand="0" w:evenHBand="0" w:firstRowFirstColumn="0" w:firstRowLastColumn="0" w:lastRowFirstColumn="0" w:lastRowLastColumn="0"/>
+            </w:pPr>
+            <w:r>
+              <w:rPr>
+                <w:rFonts w:ascii="Calibri" w:hAnsi="Calibri" w:cs="Calibri"/>
+                <w:color w:val="000000"/>
+              </w:rPr>
+              <w:t>94.56</w:t>
+            </w:r>
+            <w:r>
+              <w:rPr>
+                <w:rFonts w:ascii="Calibri" w:hAnsi="Calibri" w:cs="Calibri"/>
+                <w:color w:val="000000"/>
+              </w:rPr>
+              <w:t>%</w:t>
+            </w:r>
+          </w:p>
+        </w:tc>
+        <w:tc>
+          <w:tcPr>
+            <w:tcW w:w="1620" w:type="dxa"/>
+            <w:tcBorders>
+              <w:left w:val="dotted" w:sz="4" w:space="0" w:color="auto"/>
+              <w:right w:val="nil"/>
+            </w:tcBorders>
+            <w:vAlign w:val="center"/>
+          </w:tcPr>
+          <w:p>
+            <w:pPr>
+              <w:jc w:val="center"/>
+              <w:cnfStyle w:val="000000000000" w:firstRow="0" w:lastRow="0" w:firstColumn="0" w:lastColumn="0" w:oddVBand="0" w:evenVBand="0" w:oddHBand="0" w:evenHBand="0" w:firstRowFirstColumn="0" w:firstRowLastColumn="0" w:lastRowFirstColumn="0" w:lastRowLastColumn="0"/>
+            </w:pPr>
+            <w:r>
+              <w:rPr>
+                <w:rFonts w:ascii="Calibri" w:hAnsi="Calibri" w:cs="Calibri"/>
+                <w:color w:val="000000"/>
+              </w:rPr>
+              <w:t>12</w:t>
+            </w:r>
+          </w:p>
+        </w:tc>
+        <w:tc>
+          <w:tcPr>
+            <w:tcW w:w="1530" w:type="dxa"/>
+            <w:tcBorders>
+              <w:left w:val="nil"/>
+            </w:tcBorders>
+            <w:vAlign w:val="center"/>
+          </w:tcPr>
+          <w:p>
+            <w:pPr>
+              <w:jc w:val="center"/>
+              <w:cnfStyle w:val="000000000000" w:firstRow="0" w:lastRow="0" w:firstColumn="0" w:lastColumn="0" w:oddVBand="0" w:evenVBand="0" w:oddHBand="0" w:evenHBand="0" w:firstRowFirstColumn="0" w:firstRowLastColumn="0" w:lastRowFirstColumn="0" w:lastRowLastColumn="0"/>
+            </w:pPr>
+            <w:r>
+              <w:rPr>
+                <w:rFonts w:ascii="Calibri" w:hAnsi="Calibri" w:cs="Calibri"/>
+                <w:color w:val="000000"/>
+              </w:rPr>
+              <w:t>95.01</w:t>
+            </w:r>
+            <w:r>
+              <w:rPr>
+                <w:rFonts w:ascii="Calibri" w:hAnsi="Calibri" w:cs="Calibri"/>
+                <w:color w:val="000000"/>
+              </w:rPr>
+              <w:t>%</w:t>
+            </w:r>
+          </w:p>
+        </w:tc>
+      </w:tr>
+      <w:tr>
+        <w:trPr>
+          <w:cnfStyle w:val="000000100000" w:firstRow="0" w:lastRow="0" w:firstColumn="0" w:lastColumn="0" w:oddVBand="0" w:evenVBand="0" w:oddHBand="1" w:evenHBand="0" w:firstRowFirstColumn="0" w:firstRowLastColumn="0" w:lastRowFirstColumn="0" w:lastRowLastColumn="0"/>
+        </w:trPr>
+        <w:tc>
+          <w:tcPr>
+            <w:cnfStyle w:val="001000000000" w:firstRow="0" w:lastRow="0" w:firstColumn="1" w:lastColumn="0" w:oddVBand="0" w:evenVBand="0" w:oddHBand="0" w:evenHBand="0" w:firstRowFirstColumn="0" w:firstRowLastColumn="0" w:lastRowFirstColumn="0" w:lastRowLastColumn="0"/>
+            <w:tcW w:w="3258" w:type="dxa"/>
+            <w:tcBorders>
+              <w:right w:val="dotted" w:sz="4" w:space="0" w:color="auto"/>
+            </w:tcBorders>
+            <w:vAlign w:val="bottom"/>
+          </w:tcPr>
+          <w:p>
+            <w:r>
+              <w:rPr>
+                <w:rFonts w:ascii="Calibri" w:hAnsi="Calibri" w:cs="Calibri"/>
+                <w:color w:val="000000"/>
+              </w:rPr>
+              <w:t>ResidualNet</w:t>
+            </w:r>
+            <w:r>
+              <w:rPr>
+                <w:rFonts w:ascii="Calibri" w:hAnsi="Calibri" w:cs="Calibri"/>
+                <w:b w:val="0"/>
+                <w:bCs w:val="0"/>
+                <w:color w:val="000000"/>
+              </w:rPr>
+              <w:br/>
+              <w:t>Adam</w:t>
+            </w:r>
+          </w:p>
+        </w:tc>
+        <w:tc>
+          <w:tcPr>
+            <w:tcW w:w="1350" w:type="dxa"/>
+            <w:tcBorders>
+              <w:left w:val="dotted" w:sz="4" w:space="0" w:color="auto"/>
+              <w:right w:val="nil"/>
+            </w:tcBorders>
+            <w:vAlign w:val="center"/>
+          </w:tcPr>
+          <w:p>
+            <w:pPr>
+              <w:jc w:val="center"/>
+              <w:cnfStyle w:val="000000100000" w:firstRow="0" w:lastRow="0" w:firstColumn="0" w:lastColumn="0" w:oddVBand="0" w:evenVBand="0" w:oddHBand="1" w:evenHBand="0" w:firstRowFirstColumn="0" w:firstRowLastColumn="0" w:lastRowFirstColumn="0" w:lastRowLastColumn="0"/>
+            </w:pPr>
+            <w:r>
+              <w:rPr>
+                <w:rFonts w:ascii="Calibri" w:hAnsi="Calibri" w:cs="Calibri"/>
+                <w:color w:val="000000"/>
+              </w:rPr>
+              <w:t>86</w:t>
+            </w:r>
+          </w:p>
+        </w:tc>
+        <w:tc>
+          <w:tcPr>
+            <w:tcW w:w="1530" w:type="dxa"/>
+            <w:tcBorders>
+              <w:left w:val="nil"/>
+              <w:right w:val="dotted" w:sz="4" w:space="0" w:color="auto"/>
+            </w:tcBorders>
+            <w:vAlign w:val="center"/>
+          </w:tcPr>
+          <w:p>
+            <w:pPr>
+              <w:jc w:val="center"/>
+              <w:cnfStyle w:val="000000100000" w:firstRow="0" w:lastRow="0" w:firstColumn="0" w:lastColumn="0" w:oddVBand="0" w:evenVBand="0" w:oddHBand="1" w:evenHBand="0" w:firstRowFirstColumn="0" w:firstRowLastColumn="0" w:lastRowFirstColumn="0" w:lastRowLastColumn="0"/>
+            </w:pPr>
+            <w:r>
+              <w:rPr>
+                <w:rFonts w:ascii="Calibri" w:hAnsi="Calibri" w:cs="Calibri"/>
+                <w:color w:val="000000"/>
+              </w:rPr>
+              <w:t>94.54</w:t>
+            </w:r>
+            <w:r>
+              <w:rPr>
+                <w:rFonts w:ascii="Calibri" w:hAnsi="Calibri" w:cs="Calibri"/>
+                <w:color w:val="000000"/>
+              </w:rPr>
+              <w:t>%</w:t>
+            </w:r>
+          </w:p>
+        </w:tc>
+        <w:tc>
+          <w:tcPr>
+            <w:tcW w:w="1620" w:type="dxa"/>
+            <w:tcBorders>
+              <w:left w:val="dotted" w:sz="4" w:space="0" w:color="auto"/>
+              <w:right w:val="nil"/>
+            </w:tcBorders>
+            <w:vAlign w:val="center"/>
+          </w:tcPr>
+          <w:p>
+            <w:pPr>
+              <w:jc w:val="center"/>
+              <w:cnfStyle w:val="000000100000" w:firstRow="0" w:lastRow="0" w:firstColumn="0" w:lastColumn="0" w:oddVBand="0" w:evenVBand="0" w:oddHBand="1" w:evenHBand="0" w:firstRowFirstColumn="0" w:firstRowLastColumn="0" w:lastRowFirstColumn="0" w:lastRowLastColumn="0"/>
+            </w:pPr>
+            <w:r>
+              <w:rPr>
+                <w:rFonts w:ascii="Calibri" w:hAnsi="Calibri" w:cs="Calibri"/>
+                <w:color w:val="000000"/>
+              </w:rPr>
+              <w:t>50</w:t>
+            </w:r>
+          </w:p>
+        </w:tc>
+        <w:tc>
+          <w:tcPr>
+            <w:tcW w:w="1530" w:type="dxa"/>
+            <w:tcBorders>
+              <w:left w:val="nil"/>
+            </w:tcBorders>
+            <w:vAlign w:val="center"/>
+          </w:tcPr>
+          <w:p>
+            <w:pPr>
+              <w:jc w:val="center"/>
+              <w:cnfStyle w:val="000000100000" w:firstRow="0" w:lastRow="0" w:firstColumn="0" w:lastColumn="0" w:oddVBand="0" w:evenVBand="0" w:oddHBand="1" w:evenHBand="0" w:firstRowFirstColumn="0" w:firstRowLastColumn="0" w:lastRowFirstColumn="0" w:lastRowLastColumn="0"/>
+            </w:pPr>
+            <w:r>
+              <w:rPr>
+                <w:rFonts w:ascii="Calibri" w:hAnsi="Calibri" w:cs="Calibri"/>
+                <w:color w:val="000000"/>
+              </w:rPr>
+              <w:t>94.97</w:t>
+            </w:r>
+            <w:r>
+              <w:rPr>
+                <w:rFonts w:ascii="Calibri" w:hAnsi="Calibri" w:cs="Calibri"/>
+                <w:color w:val="000000"/>
+              </w:rPr>
+              <w:t>%</w:t>
+            </w:r>
+          </w:p>
+        </w:tc>
+      </w:tr>
+      <w:tr>
+        <w:tc>
+          <w:tcPr>
+            <w:cnfStyle w:val="001000000000" w:firstRow="0" w:lastRow="0" w:firstColumn="1" w:lastColumn="0" w:oddVBand="0" w:evenVBand="0" w:oddHBand="0" w:evenHBand="0" w:firstRowFirstColumn="0" w:firstRowLastColumn="0" w:lastRowFirstColumn="0" w:lastRowLastColumn="0"/>
+            <w:tcW w:w="3258" w:type="dxa"/>
+            <w:tcBorders>
+              <w:right w:val="dotted" w:sz="4" w:space="0" w:color="auto"/>
+            </w:tcBorders>
+            <w:vAlign w:val="bottom"/>
+          </w:tcPr>
+          <w:p>
+            <w:r>
+              <w:rPr>
+                <w:rFonts w:ascii="Calibri" w:hAnsi="Calibri" w:cs="Calibri"/>
+                <w:color w:val="000000"/>
+              </w:rPr>
+              <w:t>MnistSimpleCNN 7x7</w:t>
+            </w:r>
+            <w:r>
+              <w:rPr>
+                <w:rFonts w:ascii="Calibri" w:hAnsi="Calibri" w:cs="Calibri"/>
+                <w:b w:val="0"/>
+                <w:bCs w:val="0"/>
+                <w:color w:val="000000"/>
+              </w:rPr>
+              <w:br/>
+              <w:t>Adam</w:t>
+            </w:r>
+          </w:p>
+        </w:tc>
+        <w:tc>
+          <w:tcPr>
+            <w:tcW w:w="1350" w:type="dxa"/>
+            <w:tcBorders>
+              <w:left w:val="dotted" w:sz="4" w:space="0" w:color="auto"/>
+              <w:right w:val="nil"/>
+            </w:tcBorders>
+            <w:vAlign w:val="center"/>
+          </w:tcPr>
+          <w:p>
+            <w:pPr>
+              <w:jc w:val="center"/>
+              <w:cnfStyle w:val="000000000000" w:firstRow="0" w:lastRow="0" w:firstColumn="0" w:lastColumn="0" w:oddVBand="0" w:evenVBand="0" w:oddHBand="0" w:evenHBand="0" w:firstRowFirstColumn="0" w:firstRowLastColumn="0" w:lastRowFirstColumn="0" w:lastRowLastColumn="0"/>
+            </w:pPr>
+            <w:r>
+              <w:rPr>
+                <w:rFonts w:ascii="Calibri" w:hAnsi="Calibri" w:cs="Calibri"/>
+                <w:color w:val="000000"/>
+              </w:rPr>
+              <w:t>89</w:t>
+            </w:r>
+          </w:p>
+        </w:tc>
+        <w:tc>
+          <w:tcPr>
+            <w:tcW w:w="1530" w:type="dxa"/>
+            <w:tcBorders>
+              <w:left w:val="nil"/>
+              <w:right w:val="dotted" w:sz="4" w:space="0" w:color="auto"/>
+            </w:tcBorders>
+            <w:vAlign w:val="center"/>
+          </w:tcPr>
+          <w:p>
+            <w:pPr>
+              <w:jc w:val="center"/>
+              <w:cnfStyle w:val="000000000000" w:firstRow="0" w:lastRow="0" w:firstColumn="0" w:lastColumn="0" w:oddVBand="0" w:evenVBand="0" w:oddHBand="0" w:evenHBand="0" w:firstRowFirstColumn="0" w:firstRowLastColumn="0" w:lastRowFirstColumn="0" w:lastRowLastColumn="0"/>
+            </w:pPr>
+            <w:r>
+              <w:rPr>
+                <w:rFonts w:ascii="Calibri" w:hAnsi="Calibri" w:cs="Calibri"/>
+                <w:color w:val="000000"/>
+              </w:rPr>
+              <w:t>94.10</w:t>
+            </w:r>
+            <w:r>
+              <w:rPr>
+                <w:rFonts w:ascii="Calibri" w:hAnsi="Calibri" w:cs="Calibri"/>
+                <w:color w:val="000000"/>
+              </w:rPr>
+              <w:t>%</w:t>
+            </w:r>
+          </w:p>
+        </w:tc>
+        <w:tc>
+          <w:tcPr>
+            <w:tcW w:w="1620" w:type="dxa"/>
+            <w:tcBorders>
+              <w:left w:val="dotted" w:sz="4" w:space="0" w:color="auto"/>
+              <w:right w:val="nil"/>
+            </w:tcBorders>
+            <w:vAlign w:val="center"/>
+          </w:tcPr>
+          <w:p>
+            <w:pPr>
+              <w:jc w:val="center"/>
+              <w:cnfStyle w:val="000000000000" w:firstRow="0" w:lastRow="0" w:firstColumn="0" w:lastColumn="0" w:oddVBand="0" w:evenVBand="0" w:oddHBand="0" w:evenHBand="0" w:firstRowFirstColumn="0" w:firstRowLastColumn="0" w:lastRowFirstColumn="0" w:lastRowLastColumn="0"/>
+            </w:pPr>
+            <w:r>
+              <w:rPr>
+                <w:rFonts w:ascii="Calibri" w:hAnsi="Calibri" w:cs="Calibri"/>
+                <w:color w:val="000000"/>
+              </w:rPr>
+              <w:t>12</w:t>
+            </w:r>
+          </w:p>
+        </w:tc>
+        <w:tc>
+          <w:tcPr>
+            <w:tcW w:w="1530" w:type="dxa"/>
+            <w:tcBorders>
+              <w:left w:val="nil"/>
+            </w:tcBorders>
+            <w:vAlign w:val="center"/>
+          </w:tcPr>
+          <w:p>
+            <w:pPr>
+              <w:jc w:val="center"/>
+              <w:cnfStyle w:val="000000000000" w:firstRow="0" w:lastRow="0" w:firstColumn="0" w:lastColumn="0" w:oddVBand="0" w:evenVBand="0" w:oddHBand="0" w:evenHBand="0" w:firstRowFirstColumn="0" w:firstRowLastColumn="0" w:lastRowFirstColumn="0" w:lastRowLastColumn="0"/>
+            </w:pPr>
+            <w:r>
+              <w:rPr>
+                <w:rFonts w:ascii="Calibri" w:hAnsi="Calibri" w:cs="Calibri"/>
+                <w:color w:val="000000"/>
+              </w:rPr>
+              <w:t>94.96</w:t>
+            </w:r>
+            <w:r>
+              <w:rPr>
+                <w:rFonts w:ascii="Calibri" w:hAnsi="Calibri" w:cs="Calibri"/>
+                <w:color w:val="000000"/>
+              </w:rPr>
+              <w:t>%</w:t>
+            </w:r>
+          </w:p>
+        </w:tc>
+      </w:tr>
+      <w:tr>
+        <w:trPr>
+          <w:cnfStyle w:val="000000100000" w:firstRow="0" w:lastRow="0" w:firstColumn="0" w:lastColumn="0" w:oddVBand="0" w:evenVBand="0" w:oddHBand="1" w:evenHBand="0" w:firstRowFirstColumn="0" w:firstRowLastColumn="0" w:lastRowFirstColumn="0" w:lastRowLastColumn="0"/>
+        </w:trPr>
+        <w:tc>
+          <w:tcPr>
+            <w:cnfStyle w:val="001000000000" w:firstRow="0" w:lastRow="0" w:firstColumn="1" w:lastColumn="0" w:oddVBand="0" w:evenVBand="0" w:oddHBand="0" w:evenHBand="0" w:firstRowFirstColumn="0" w:firstRowLastColumn="0" w:lastRowFirstColumn="0" w:lastRowLastColumn="0"/>
+            <w:tcW w:w="3258" w:type="dxa"/>
+            <w:tcBorders>
+              <w:right w:val="dotted" w:sz="4" w:space="0" w:color="auto"/>
+            </w:tcBorders>
+            <w:vAlign w:val="bottom"/>
+          </w:tcPr>
+          <w:p>
+            <w:r>
+              <w:rPr>
+                <w:rFonts w:ascii="Calibri" w:hAnsi="Calibri" w:cs="Calibri"/>
+                <w:color w:val="000000"/>
+              </w:rPr>
+              <w:t>Resnet18_dd 25%</w:t>
+            </w:r>
+            <w:r>
+              <w:rPr>
+                <w:rFonts w:ascii="Calibri" w:hAnsi="Calibri" w:cs="Calibri"/>
+                <w:b w:val="0"/>
+                <w:bCs w:val="0"/>
+                <w:color w:val="000000"/>
+              </w:rPr>
+              <w:br/>
+              <w:t>SGD, lr_sched</w:t>
+            </w:r>
+          </w:p>
+        </w:tc>
+        <w:tc>
+          <w:tcPr>
+            <w:tcW w:w="1350" w:type="dxa"/>
+            <w:tcBorders>
+              <w:left w:val="dotted" w:sz="4" w:space="0" w:color="auto"/>
+              <w:right w:val="nil"/>
+            </w:tcBorders>
+            <w:vAlign w:val="center"/>
+          </w:tcPr>
+          <w:p>
+            <w:pPr>
+              <w:jc w:val="center"/>
+              <w:cnfStyle w:val="000000100000" w:firstRow="0" w:lastRow="0" w:firstColumn="0" w:lastColumn="0" w:oddVBand="0" w:evenVBand="0" w:oddHBand="1" w:evenHBand="0" w:firstRowFirstColumn="0" w:firstRowLastColumn="0" w:lastRowFirstColumn="0" w:lastRowLastColumn="0"/>
+            </w:pPr>
+            <w:r>
+              <w:rPr>
+                <w:rFonts w:ascii="Calibri" w:hAnsi="Calibri" w:cs="Calibri"/>
+                <w:color w:val="000000"/>
+              </w:rPr>
+              <w:t>19</w:t>
+            </w:r>
+          </w:p>
+        </w:tc>
+        <w:tc>
+          <w:tcPr>
+            <w:tcW w:w="1530" w:type="dxa"/>
+            <w:tcBorders>
+              <w:left w:val="nil"/>
+              <w:right w:val="dotted" w:sz="4" w:space="0" w:color="auto"/>
+            </w:tcBorders>
+            <w:vAlign w:val="center"/>
+          </w:tcPr>
+          <w:p>
+            <w:pPr>
+              <w:jc w:val="center"/>
+              <w:cnfStyle w:val="000000100000" w:firstRow="0" w:lastRow="0" w:firstColumn="0" w:lastColumn="0" w:oddVBand="0" w:evenVBand="0" w:oddHBand="1" w:evenHBand="0" w:firstRowFirstColumn="0" w:firstRowLastColumn="0" w:lastRowFirstColumn="0" w:lastRowLastColumn="0"/>
+            </w:pPr>
+            <w:r>
+              <w:rPr>
+                <w:rFonts w:ascii="Calibri" w:hAnsi="Calibri" w:cs="Calibri"/>
+                <w:color w:val="000000"/>
+              </w:rPr>
+              <w:t>94.80</w:t>
+            </w:r>
+            <w:r>
+              <w:rPr>
+                <w:rFonts w:ascii="Calibri" w:hAnsi="Calibri" w:cs="Calibri"/>
+                <w:color w:val="000000"/>
+              </w:rPr>
+              <w:t>%</w:t>
+            </w:r>
+          </w:p>
+        </w:tc>
+        <w:tc>
+          <w:tcPr>
+            <w:tcW w:w="1620" w:type="dxa"/>
+            <w:tcBorders>
+              <w:left w:val="dotted" w:sz="4" w:space="0" w:color="auto"/>
+              <w:right w:val="nil"/>
+            </w:tcBorders>
+            <w:vAlign w:val="center"/>
+          </w:tcPr>
+          <w:p>
+            <w:pPr>
+              <w:jc w:val="center"/>
+              <w:cnfStyle w:val="000000100000" w:firstRow="0" w:lastRow="0" w:firstColumn="0" w:lastColumn="0" w:oddVBand="0" w:evenVBand="0" w:oddHBand="1" w:evenHBand="0" w:firstRowFirstColumn="0" w:firstRowLastColumn="0" w:lastRowFirstColumn="0" w:lastRowLastColumn="0"/>
+            </w:pPr>
+            <w:r>
+              <w:rPr>
+                <w:rFonts w:ascii="Calibri" w:hAnsi="Calibri" w:cs="Calibri"/>
+                <w:color w:val="000000"/>
+              </w:rPr>
+              <w:t>18</w:t>
+            </w:r>
+          </w:p>
+        </w:tc>
+        <w:tc>
+          <w:tcPr>
+            <w:tcW w:w="1530" w:type="dxa"/>
+            <w:tcBorders>
+              <w:left w:val="nil"/>
+            </w:tcBorders>
+            <w:vAlign w:val="center"/>
+          </w:tcPr>
+          <w:p>
+            <w:pPr>
+              <w:jc w:val="center"/>
+              <w:cnfStyle w:val="000000100000" w:firstRow="0" w:lastRow="0" w:firstColumn="0" w:lastColumn="0" w:oddVBand="0" w:evenVBand="0" w:oddHBand="1" w:evenHBand="0" w:firstRowFirstColumn="0" w:firstRowLastColumn="0" w:lastRowFirstColumn="0" w:lastRowLastColumn="0"/>
+            </w:pPr>
+            <w:r>
+              <w:rPr>
+                <w:rFonts w:ascii="Calibri" w:hAnsi="Calibri" w:cs="Calibri"/>
+                <w:color w:val="000000"/>
+              </w:rPr>
+              <w:t>94.88</w:t>
+            </w:r>
+            <w:r>
+              <w:rPr>
+                <w:rFonts w:ascii="Calibri" w:hAnsi="Calibri" w:cs="Calibri"/>
+                <w:color w:val="000000"/>
+              </w:rPr>
+              <w:t>%</w:t>
+            </w:r>
+          </w:p>
+        </w:tc>
+      </w:tr>
+      <w:tr>
+        <w:tc>
+          <w:tcPr>
+            <w:cnfStyle w:val="001000000000" w:firstRow="0" w:lastRow="0" w:firstColumn="1" w:lastColumn="0" w:oddVBand="0" w:evenVBand="0" w:oddHBand="0" w:evenHBand="0" w:firstRowFirstColumn="0" w:firstRowLastColumn="0" w:lastRowFirstColumn="0" w:lastRowLastColumn="0"/>
+            <w:tcW w:w="3258" w:type="dxa"/>
+            <w:tcBorders>
+              <w:right w:val="dotted" w:sz="4" w:space="0" w:color="auto"/>
+            </w:tcBorders>
+            <w:vAlign w:val="bottom"/>
+          </w:tcPr>
+          <w:p>
+            <w:r>
+              <w:rPr>
+                <w:rFonts w:ascii="Calibri" w:hAnsi="Calibri" w:cs="Calibri"/>
+                <w:color w:val="000000"/>
+              </w:rPr>
+              <w:t>ConvNet</w:t>
+            </w:r>
+            <w:r>
+              <w:rPr>
+                <w:rFonts w:ascii="Calibri" w:hAnsi="Calibri" w:cs="Calibri"/>
+                <w:b w:val="0"/>
+                <w:bCs w:val="0"/>
+                <w:color w:val="000000"/>
+              </w:rPr>
+              <w:br/>
+              <w:t>Adam</w:t>
+            </w:r>
+          </w:p>
+        </w:tc>
+        <w:tc>
+          <w:tcPr>
+            <w:tcW w:w="1350" w:type="dxa"/>
+            <w:tcBorders>
+              <w:left w:val="dotted" w:sz="4" w:space="0" w:color="auto"/>
+              <w:right w:val="nil"/>
+            </w:tcBorders>
+            <w:vAlign w:val="center"/>
+          </w:tcPr>
+          <w:p>
+            <w:pPr>
+              <w:jc w:val="center"/>
+              <w:cnfStyle w:val="000000000000" w:firstRow="0" w:lastRow="0" w:firstColumn="0" w:lastColumn="0" w:oddVBand="0" w:evenVBand="0" w:oddHBand="0" w:evenHBand="0" w:firstRowFirstColumn="0" w:firstRowLastColumn="0" w:lastRowFirstColumn="0" w:lastRowLastColumn="0"/>
+            </w:pPr>
+            <w:r>
+              <w:rPr>
+                <w:rFonts w:ascii="Calibri" w:hAnsi="Calibri" w:cs="Calibri"/>
+                <w:color w:val="000000"/>
+              </w:rPr>
+              <w:t>79</w:t>
+            </w:r>
+          </w:p>
+        </w:tc>
+        <w:tc>
+          <w:tcPr>
+            <w:tcW w:w="1530" w:type="dxa"/>
+            <w:tcBorders>
+              <w:left w:val="nil"/>
+              <w:right w:val="dotted" w:sz="4" w:space="0" w:color="auto"/>
+            </w:tcBorders>
+            <w:vAlign w:val="center"/>
+          </w:tcPr>
+          <w:p>
+            <w:pPr>
+              <w:jc w:val="center"/>
+              <w:cnfStyle w:val="000000000000" w:firstRow="0" w:lastRow="0" w:firstColumn="0" w:lastColumn="0" w:oddVBand="0" w:evenVBand="0" w:oddHBand="0" w:evenHBand="0" w:firstRowFirstColumn="0" w:firstRowLastColumn="0" w:lastRowFirstColumn="0" w:lastRowLastColumn="0"/>
+            </w:pPr>
+            <w:r>
+              <w:rPr>
+                <w:rFonts w:ascii="Calibri" w:hAnsi="Calibri" w:cs="Calibri"/>
+                <w:color w:val="000000"/>
+              </w:rPr>
+              <w:t>94.68</w:t>
+            </w:r>
+            <w:r>
+              <w:rPr>
+                <w:rFonts w:ascii="Calibri" w:hAnsi="Calibri" w:cs="Calibri"/>
+                <w:color w:val="000000"/>
+              </w:rPr>
+              <w:t>%</w:t>
+            </w:r>
+          </w:p>
+        </w:tc>
+        <w:tc>
+          <w:tcPr>
+            <w:tcW w:w="1620" w:type="dxa"/>
+            <w:tcBorders>
+              <w:left w:val="dotted" w:sz="4" w:space="0" w:color="auto"/>
+              <w:right w:val="nil"/>
+            </w:tcBorders>
+            <w:vAlign w:val="center"/>
+          </w:tcPr>
+          <w:p>
+            <w:pPr>
+              <w:jc w:val="center"/>
+              <w:cnfStyle w:val="000000000000" w:firstRow="0" w:lastRow="0" w:firstColumn="0" w:lastColumn="0" w:oddVBand="0" w:evenVBand="0" w:oddHBand="0" w:evenHBand="0" w:firstRowFirstColumn="0" w:firstRowLastColumn="0" w:lastRowFirstColumn="0" w:lastRowLastColumn="0"/>
+            </w:pPr>
+            <w:r>
+              <w:rPr>
+                <w:rFonts w:ascii="Calibri" w:hAnsi="Calibri" w:cs="Calibri"/>
+                <w:color w:val="000000"/>
+              </w:rPr>
+              <w:t>49</w:t>
+            </w:r>
+          </w:p>
+        </w:tc>
+        <w:tc>
+          <w:tcPr>
+            <w:tcW w:w="1530" w:type="dxa"/>
+            <w:tcBorders>
+              <w:left w:val="nil"/>
+            </w:tcBorders>
+            <w:vAlign w:val="center"/>
+          </w:tcPr>
+          <w:p>
+            <w:pPr>
+              <w:jc w:val="center"/>
+              <w:cnfStyle w:val="000000000000" w:firstRow="0" w:lastRow="0" w:firstColumn="0" w:lastColumn="0" w:oddVBand="0" w:evenVBand="0" w:oddHBand="0" w:evenHBand="0" w:firstRowFirstColumn="0" w:firstRowLastColumn="0" w:lastRowFirstColumn="0" w:lastRowLastColumn="0"/>
+            </w:pPr>
+            <w:r>
+              <w:rPr>
+                <w:rFonts w:ascii="Calibri" w:hAnsi="Calibri" w:cs="Calibri"/>
+                <w:color w:val="000000"/>
+              </w:rPr>
+              <w:t>94.86</w:t>
+            </w:r>
+            <w:r>
+              <w:rPr>
+                <w:rFonts w:ascii="Calibri" w:hAnsi="Calibri" w:cs="Calibri"/>
+                <w:color w:val="000000"/>
+              </w:rPr>
+              <w:t>%</w:t>
+            </w:r>
+          </w:p>
+        </w:tc>
+      </w:tr>
+      <w:tr>
+        <w:trPr>
+          <w:cnfStyle w:val="000000100000" w:firstRow="0" w:lastRow="0" w:firstColumn="0" w:lastColumn="0" w:oddVBand="0" w:evenVBand="0" w:oddHBand="1" w:evenHBand="0" w:firstRowFirstColumn="0" w:firstRowLastColumn="0" w:lastRowFirstColumn="0" w:lastRowLastColumn="0"/>
+        </w:trPr>
+        <w:tc>
+          <w:tcPr>
+            <w:cnfStyle w:val="001000000000" w:firstRow="0" w:lastRow="0" w:firstColumn="1" w:lastColumn="0" w:oddVBand="0" w:evenVBand="0" w:oddHBand="0" w:evenHBand="0" w:firstRowFirstColumn="0" w:firstRowLastColumn="0" w:lastRowFirstColumn="0" w:lastRowLastColumn="0"/>
+            <w:tcW w:w="3258" w:type="dxa"/>
+            <w:tcBorders>
+              <w:right w:val="dotted" w:sz="4" w:space="0" w:color="auto"/>
+            </w:tcBorders>
+            <w:vAlign w:val="bottom"/>
+          </w:tcPr>
+          <w:p>
+            <w:r>
+              <w:rPr>
+                <w:rFonts w:ascii="Calibri" w:hAnsi="Calibri" w:cs="Calibri"/>
+                <w:color w:val="000000"/>
+              </w:rPr>
+              <w:t>MnistSimpleCNN 5x5</w:t>
+            </w:r>
+            <w:r>
+              <w:rPr>
+                <w:rFonts w:ascii="Calibri" w:hAnsi="Calibri" w:cs="Calibri"/>
+                <w:color w:val="000000"/>
+              </w:rPr>
+              <w:br/>
+            </w:r>
+            <w:r>
+              <w:rPr>
+                <w:rFonts w:ascii="Calibri" w:hAnsi="Calibri" w:cs="Calibri"/>
+                <w:b w:val="0"/>
+                <w:bCs w:val="0"/>
+                <w:color w:val="000000"/>
+              </w:rPr>
+              <w:t>Adam</w:t>
+            </w:r>
+          </w:p>
+        </w:tc>
+        <w:tc>
+          <w:tcPr>
+            <w:tcW w:w="1350" w:type="dxa"/>
+            <w:tcBorders>
+              <w:left w:val="dotted" w:sz="4" w:space="0" w:color="auto"/>
+              <w:right w:val="nil"/>
+            </w:tcBorders>
+            <w:vAlign w:val="center"/>
+          </w:tcPr>
+          <w:p>
+            <w:pPr>
+              <w:jc w:val="center"/>
+              <w:cnfStyle w:val="000000100000" w:firstRow="0" w:lastRow="0" w:firstColumn="0" w:lastColumn="0" w:oddVBand="0" w:evenVBand="0" w:oddHBand="1" w:evenHBand="0" w:firstRowFirstColumn="0" w:firstRowLastColumn="0" w:lastRowFirstColumn="0" w:lastRowLastColumn="0"/>
+            </w:pPr>
+            <w:r>
+              <w:rPr>
+                <w:rFonts w:ascii="Calibri" w:hAnsi="Calibri" w:cs="Calibri"/>
+                <w:color w:val="000000"/>
+              </w:rPr>
+              <w:t>29</w:t>
+            </w:r>
+          </w:p>
+        </w:tc>
+        <w:tc>
+          <w:tcPr>
+            <w:tcW w:w="1530" w:type="dxa"/>
+            <w:tcBorders>
+              <w:left w:val="nil"/>
+              <w:right w:val="dotted" w:sz="4" w:space="0" w:color="auto"/>
+            </w:tcBorders>
+            <w:vAlign w:val="center"/>
+          </w:tcPr>
+          <w:p>
+            <w:pPr>
+              <w:jc w:val="center"/>
+              <w:cnfStyle w:val="000000100000" w:firstRow="0" w:lastRow="0" w:firstColumn="0" w:lastColumn="0" w:oddVBand="0" w:evenVBand="0" w:oddHBand="1" w:evenHBand="0" w:firstRowFirstColumn="0" w:firstRowLastColumn="0" w:lastRowFirstColumn="0" w:lastRowLastColumn="0"/>
+            </w:pPr>
+            <w:r>
+              <w:rPr>
+                <w:rFonts w:ascii="Calibri" w:hAnsi="Calibri" w:cs="Calibri"/>
+                <w:color w:val="000000"/>
+              </w:rPr>
+              <w:t>94.35</w:t>
+            </w:r>
+            <w:r>
+              <w:rPr>
+                <w:rFonts w:ascii="Calibri" w:hAnsi="Calibri" w:cs="Calibri"/>
+                <w:color w:val="000000"/>
+              </w:rPr>
+              <w:t>%</w:t>
+            </w:r>
+          </w:p>
+        </w:tc>
+        <w:tc>
+          <w:tcPr>
+            <w:tcW w:w="1620" w:type="dxa"/>
+            <w:tcBorders>
+              <w:left w:val="dotted" w:sz="4" w:space="0" w:color="auto"/>
+              <w:right w:val="nil"/>
+            </w:tcBorders>
+            <w:vAlign w:val="center"/>
+          </w:tcPr>
+          <w:p>
+            <w:pPr>
+              <w:jc w:val="center"/>
+              <w:cnfStyle w:val="000000100000" w:firstRow="0" w:lastRow="0" w:firstColumn="0" w:lastColumn="0" w:oddVBand="0" w:evenVBand="0" w:oddHBand="1" w:evenHBand="0" w:firstRowFirstColumn="0" w:firstRowLastColumn="0" w:lastRowFirstColumn="0" w:lastRowLastColumn="0"/>
+            </w:pPr>
+            <w:r>
+              <w:rPr>
+                <w:rFonts w:ascii="Calibri" w:hAnsi="Calibri" w:cs="Calibri"/>
+                <w:color w:val="000000"/>
+              </w:rPr>
+              <w:t>7</w:t>
+            </w:r>
+          </w:p>
+        </w:tc>
+        <w:tc>
+          <w:tcPr>
+            <w:tcW w:w="1530" w:type="dxa"/>
+            <w:tcBorders>
+              <w:left w:val="nil"/>
+            </w:tcBorders>
+            <w:vAlign w:val="center"/>
+          </w:tcPr>
+          <w:p>
+            <w:pPr>
+              <w:jc w:val="center"/>
+              <w:cnfStyle w:val="000000100000" w:firstRow="0" w:lastRow="0" w:firstColumn="0" w:lastColumn="0" w:oddVBand="0" w:evenVBand="0" w:oddHBand="1" w:evenHBand="0" w:firstRowFirstColumn="0" w:firstRowLastColumn="0" w:lastRowFirstColumn="0" w:lastRowLastColumn="0"/>
+            </w:pPr>
+            <w:r>
+              <w:rPr>
+                <w:rFonts w:ascii="Calibri" w:hAnsi="Calibri" w:cs="Calibri"/>
+                <w:color w:val="000000"/>
+              </w:rPr>
+              <w:t>94.86</w:t>
+            </w:r>
+            <w:r>
+              <w:rPr>
+                <w:rFonts w:ascii="Calibri" w:hAnsi="Calibri" w:cs="Calibri"/>
+                <w:color w:val="000000"/>
+              </w:rPr>
+              <w:t>%</w:t>
+            </w:r>
+          </w:p>
+        </w:tc>
+      </w:tr>
+      <w:tr>
+        <w:tc>
+          <w:tcPr>
+            <w:cnfStyle w:val="001000000000" w:firstRow="0" w:lastRow="0" w:firstColumn="1" w:lastColumn="0" w:oddVBand="0" w:evenVBand="0" w:oddHBand="0" w:evenHBand="0" w:firstRowFirstColumn="0" w:firstRowLastColumn="0" w:lastRowFirstColumn="0" w:lastRowLastColumn="0"/>
+            <w:tcW w:w="3258" w:type="dxa"/>
+            <w:tcBorders>
+              <w:right w:val="dotted" w:sz="4" w:space="0" w:color="auto"/>
+            </w:tcBorders>
+            <w:vAlign w:val="bottom"/>
+          </w:tcPr>
+          <w:p>
+            <w:r>
+              <w:rPr>
+                <w:rFonts w:ascii="Calibri" w:hAnsi="Calibri" w:cs="Calibri"/>
+                <w:color w:val="000000"/>
+              </w:rPr>
+              <w:t>Resnet18_dd 25%</w:t>
+            </w:r>
+            <w:r>
+              <w:rPr>
+                <w:rFonts w:ascii="Calibri" w:hAnsi="Calibri" w:cs="Calibri"/>
+                <w:b w:val="0"/>
+                <w:bCs w:val="0"/>
+                <w:color w:val="000000"/>
+              </w:rPr>
+              <w:br/>
+              <w:t>Adam, 224x224 img</w:t>
+            </w:r>
+          </w:p>
+        </w:tc>
+        <w:tc>
+          <w:tcPr>
+            <w:tcW w:w="1350" w:type="dxa"/>
+            <w:tcBorders>
+              <w:left w:val="dotted" w:sz="4" w:space="0" w:color="auto"/>
+              <w:right w:val="nil"/>
+            </w:tcBorders>
+            <w:vAlign w:val="center"/>
+          </w:tcPr>
+          <w:p>
+            <w:pPr>
+              <w:jc w:val="center"/>
+              <w:cnfStyle w:val="000000000000" w:firstRow="0" w:lastRow="0" w:firstColumn="0" w:lastColumn="0" w:oddVBand="0" w:evenVBand="0" w:oddHBand="0" w:evenHBand="0" w:firstRowFirstColumn="0" w:firstRowLastColumn="0" w:lastRowFirstColumn="0" w:lastRowLastColumn="0"/>
+            </w:pPr>
+            <w:r>
+              <w:rPr>
+                <w:rFonts w:ascii="Calibri" w:hAnsi="Calibri" w:cs="Calibri"/>
+                <w:color w:val="000000"/>
+              </w:rPr>
+              <w:t>29</w:t>
+            </w:r>
+          </w:p>
+        </w:tc>
+        <w:tc>
+          <w:tcPr>
+            <w:tcW w:w="1530" w:type="dxa"/>
+            <w:tcBorders>
+              <w:left w:val="nil"/>
+              <w:right w:val="dotted" w:sz="4" w:space="0" w:color="auto"/>
+            </w:tcBorders>
+            <w:vAlign w:val="center"/>
+          </w:tcPr>
+          <w:p>
+            <w:pPr>
+              <w:jc w:val="center"/>
+              <w:cnfStyle w:val="000000000000" w:firstRow="0" w:lastRow="0" w:firstColumn="0" w:lastColumn="0" w:oddVBand="0" w:evenVBand="0" w:oddHBand="0" w:evenHBand="0" w:firstRowFirstColumn="0" w:firstRowLastColumn="0" w:lastRowFirstColumn="0" w:lastRowLastColumn="0"/>
+            </w:pPr>
+            <w:r>
+              <w:rPr>
+                <w:rFonts w:ascii="Calibri" w:hAnsi="Calibri" w:cs="Calibri"/>
+                <w:color w:val="000000"/>
+              </w:rPr>
+              <w:t>94.62</w:t>
+            </w:r>
+            <w:r>
+              <w:rPr>
+                <w:rFonts w:ascii="Calibri" w:hAnsi="Calibri" w:cs="Calibri"/>
+                <w:color w:val="000000"/>
+              </w:rPr>
+              <w:t>%</w:t>
+            </w:r>
+          </w:p>
+        </w:tc>
+        <w:tc>
+          <w:tcPr>
+            <w:tcW w:w="1620" w:type="dxa"/>
+            <w:tcBorders>
+              <w:left w:val="dotted" w:sz="4" w:space="0" w:color="auto"/>
+              <w:right w:val="nil"/>
+            </w:tcBorders>
+            <w:vAlign w:val="center"/>
+          </w:tcPr>
+          <w:p>
+            <w:pPr>
+              <w:jc w:val="center"/>
+              <w:cnfStyle w:val="000000000000" w:firstRow="0" w:lastRow="0" w:firstColumn="0" w:lastColumn="0" w:oddVBand="0" w:evenVBand="0" w:oddHBand="0" w:evenHBand="0" w:firstRowFirstColumn="0" w:firstRowLastColumn="0" w:lastRowFirstColumn="0" w:lastRowLastColumn="0"/>
+            </w:pPr>
+            <w:r>
+              <w:rPr>
+                <w:rFonts w:ascii="Calibri" w:hAnsi="Calibri" w:cs="Calibri"/>
+                <w:color w:val="000000"/>
+              </w:rPr>
+              <w:t>17</w:t>
+            </w:r>
+          </w:p>
+        </w:tc>
+        <w:tc>
+          <w:tcPr>
+            <w:tcW w:w="1530" w:type="dxa"/>
+            <w:tcBorders>
+              <w:left w:val="nil"/>
+            </w:tcBorders>
+            <w:vAlign w:val="center"/>
+          </w:tcPr>
+          <w:p>
+            <w:pPr>
+              <w:jc w:val="center"/>
+              <w:cnfStyle w:val="000000000000" w:firstRow="0" w:lastRow="0" w:firstColumn="0" w:lastColumn="0" w:oddVBand="0" w:evenVBand="0" w:oddHBand="0" w:evenHBand="0" w:firstRowFirstColumn="0" w:firstRowLastColumn="0" w:lastRowFirstColumn="0" w:lastRowLastColumn="0"/>
+            </w:pPr>
+            <w:r>
+              <w:rPr>
+                <w:rFonts w:ascii="Calibri" w:hAnsi="Calibri" w:cs="Calibri"/>
+                <w:color w:val="000000"/>
+              </w:rPr>
+              <w:t>94.86</w:t>
+            </w:r>
+            <w:r>
+              <w:rPr>
+                <w:rFonts w:ascii="Calibri" w:hAnsi="Calibri" w:cs="Calibri"/>
+                <w:color w:val="000000"/>
+              </w:rPr>
+              <w:t>%</w:t>
+            </w:r>
+          </w:p>
+        </w:tc>
+      </w:tr>
+      <w:tr>
+        <w:trPr>
+          <w:cnfStyle w:val="000000100000" w:firstRow="0" w:lastRow="0" w:firstColumn="0" w:lastColumn="0" w:oddVBand="0" w:evenVBand="0" w:oddHBand="1" w:evenHBand="0" w:firstRowFirstColumn="0" w:firstRowLastColumn="0" w:lastRowFirstColumn="0" w:lastRowLastColumn="0"/>
+        </w:trPr>
+        <w:tc>
+          <w:tcPr>
+            <w:cnfStyle w:val="001000000000" w:firstRow="0" w:lastRow="0" w:firstColumn="1" w:lastColumn="0" w:oddVBand="0" w:evenVBand="0" w:oddHBand="0" w:evenHBand="0" w:firstRowFirstColumn="0" w:firstRowLastColumn="0" w:lastRowFirstColumn="0" w:lastRowLastColumn="0"/>
+            <w:tcW w:w="3258" w:type="dxa"/>
+            <w:tcBorders>
+              <w:right w:val="dotted" w:sz="4" w:space="0" w:color="auto"/>
+            </w:tcBorders>
+            <w:vAlign w:val="bottom"/>
+          </w:tcPr>
+          <w:p>
+            <w:r>
+              <w:rPr>
+                <w:rFonts w:ascii="Calibri" w:hAnsi="Calibri" w:cs="Calibri"/>
+                <w:color w:val="000000"/>
+              </w:rPr>
+              <w:t>Resnet18_dd 50%</w:t>
+            </w:r>
+            <w:r>
+              <w:rPr>
+                <w:rFonts w:ascii="Calibri" w:hAnsi="Calibri" w:cs="Calibri"/>
+                <w:b w:val="0"/>
+                <w:bCs w:val="0"/>
+                <w:color w:val="000000"/>
+              </w:rPr>
+              <w:br/>
+              <w:t>Adam, 224x224 img</w:t>
+            </w:r>
+          </w:p>
+        </w:tc>
+        <w:tc>
+          <w:tcPr>
+            <w:tcW w:w="1350" w:type="dxa"/>
+            <w:tcBorders>
+              <w:left w:val="dotted" w:sz="4" w:space="0" w:color="auto"/>
+              <w:right w:val="nil"/>
+            </w:tcBorders>
+            <w:vAlign w:val="center"/>
+          </w:tcPr>
+          <w:p>
+            <w:pPr>
+              <w:jc w:val="center"/>
+              <w:cnfStyle w:val="000000100000" w:firstRow="0" w:lastRow="0" w:firstColumn="0" w:lastColumn="0" w:oddVBand="0" w:evenVBand="0" w:oddHBand="1" w:evenHBand="0" w:firstRowFirstColumn="0" w:firstRowLastColumn="0" w:lastRowFirstColumn="0" w:lastRowLastColumn="0"/>
+            </w:pPr>
+            <w:r>
+              <w:rPr>
+                <w:rFonts w:ascii="Calibri" w:hAnsi="Calibri" w:cs="Calibri"/>
+                <w:color w:val="000000"/>
+              </w:rPr>
+              <w:t>29</w:t>
+            </w:r>
+          </w:p>
+        </w:tc>
+        <w:tc>
+          <w:tcPr>
+            <w:tcW w:w="1530" w:type="dxa"/>
+            <w:tcBorders>
+              <w:left w:val="nil"/>
+              <w:right w:val="dotted" w:sz="4" w:space="0" w:color="auto"/>
+            </w:tcBorders>
+            <w:vAlign w:val="center"/>
+          </w:tcPr>
+          <w:p>
+            <w:pPr>
+              <w:jc w:val="center"/>
+              <w:cnfStyle w:val="000000100000" w:firstRow="0" w:lastRow="0" w:firstColumn="0" w:lastColumn="0" w:oddVBand="0" w:evenVBand="0" w:oddHBand="1" w:evenHBand="0" w:firstRowFirstColumn="0" w:firstRowLastColumn="0" w:lastRowFirstColumn="0" w:lastRowLastColumn="0"/>
+            </w:pPr>
+            <w:r>
+              <w:rPr>
+                <w:rFonts w:ascii="Calibri" w:hAnsi="Calibri" w:cs="Calibri"/>
+                <w:color w:val="000000"/>
+              </w:rPr>
+              <w:t>94.39</w:t>
+            </w:r>
+            <w:r>
+              <w:rPr>
+                <w:rFonts w:ascii="Calibri" w:hAnsi="Calibri" w:cs="Calibri"/>
+                <w:color w:val="000000"/>
+              </w:rPr>
+              <w:t>%</w:t>
+            </w:r>
+          </w:p>
+        </w:tc>
+        <w:tc>
+          <w:tcPr>
+            <w:tcW w:w="1620" w:type="dxa"/>
+            <w:tcBorders>
+              <w:left w:val="dotted" w:sz="4" w:space="0" w:color="auto"/>
+              <w:right w:val="nil"/>
+            </w:tcBorders>
+            <w:vAlign w:val="center"/>
+          </w:tcPr>
+          <w:p>
+            <w:pPr>
+              <w:jc w:val="center"/>
+              <w:cnfStyle w:val="000000100000" w:firstRow="0" w:lastRow="0" w:firstColumn="0" w:lastColumn="0" w:oddVBand="0" w:evenVBand="0" w:oddHBand="1" w:evenHBand="0" w:firstRowFirstColumn="0" w:firstRowLastColumn="0" w:lastRowFirstColumn="0" w:lastRowLastColumn="0"/>
+            </w:pPr>
+            <w:r>
+              <w:rPr>
+                <w:rFonts w:ascii="Calibri" w:hAnsi="Calibri" w:cs="Calibri"/>
+                <w:color w:val="000000"/>
+              </w:rPr>
+              <w:t>18</w:t>
+            </w:r>
+          </w:p>
+        </w:tc>
+        <w:tc>
+          <w:tcPr>
+            <w:tcW w:w="1530" w:type="dxa"/>
+            <w:tcBorders>
+              <w:left w:val="nil"/>
+            </w:tcBorders>
+            <w:vAlign w:val="center"/>
+          </w:tcPr>
+          <w:p>
+            <w:pPr>
+              <w:jc w:val="center"/>
+              <w:cnfStyle w:val="000000100000" w:firstRow="0" w:lastRow="0" w:firstColumn="0" w:lastColumn="0" w:oddVBand="0" w:evenVBand="0" w:oddHBand="1" w:evenHBand="0" w:firstRowFirstColumn="0" w:firstRowLastColumn="0" w:lastRowFirstColumn="0" w:lastRowLastColumn="0"/>
+            </w:pPr>
+            <w:r>
+              <w:rPr>
+                <w:rFonts w:ascii="Calibri" w:hAnsi="Calibri" w:cs="Calibri"/>
+                <w:color w:val="000000"/>
+              </w:rPr>
+              <w:t>94.81</w:t>
+            </w:r>
+            <w:r>
+              <w:rPr>
+                <w:rFonts w:ascii="Calibri" w:hAnsi="Calibri" w:cs="Calibri"/>
+                <w:color w:val="000000"/>
+              </w:rPr>
+              <w:t>%</w:t>
+            </w:r>
+          </w:p>
+        </w:tc>
+      </w:tr>
+      <w:tr>
+        <w:tc>
+          <w:tcPr>
+            <w:cnfStyle w:val="001000000000" w:firstRow="0" w:lastRow="0" w:firstColumn="1" w:lastColumn="0" w:oddVBand="0" w:evenVBand="0" w:oddHBand="0" w:evenHBand="0" w:firstRowFirstColumn="0" w:firstRowLastColumn="0" w:lastRowFirstColumn="0" w:lastRowLastColumn="0"/>
+            <w:tcW w:w="3258" w:type="dxa"/>
+            <w:tcBorders>
+              <w:right w:val="dotted" w:sz="4" w:space="0" w:color="auto"/>
+            </w:tcBorders>
+            <w:vAlign w:val="bottom"/>
+          </w:tcPr>
+          <w:p>
+            <w:r>
+              <w:rPr>
+                <w:rFonts w:ascii="Calibri" w:hAnsi="Calibri" w:cs="Calibri"/>
+                <w:color w:val="000000"/>
+              </w:rPr>
+              <w:t>Resnet18_dd 75%</w:t>
+            </w:r>
+            <w:r>
+              <w:rPr>
+                <w:rFonts w:ascii="Calibri" w:hAnsi="Calibri" w:cs="Calibri"/>
+                <w:b w:val="0"/>
+                <w:bCs w:val="0"/>
+                <w:color w:val="000000"/>
+              </w:rPr>
+              <w:br/>
+              <w:t>Adam</w:t>
+            </w:r>
+          </w:p>
+        </w:tc>
+        <w:tc>
+          <w:tcPr>
+            <w:tcW w:w="1350" w:type="dxa"/>
+            <w:tcBorders>
+              <w:left w:val="dotted" w:sz="4" w:space="0" w:color="auto"/>
+              <w:right w:val="nil"/>
+            </w:tcBorders>
+            <w:vAlign w:val="center"/>
+          </w:tcPr>
+          <w:p>
+            <w:pPr>
+              <w:jc w:val="center"/>
+              <w:cnfStyle w:val="000000000000" w:firstRow="0" w:lastRow="0" w:firstColumn="0" w:lastColumn="0" w:oddVBand="0" w:evenVBand="0" w:oddHBand="0" w:evenHBand="0" w:firstRowFirstColumn="0" w:firstRowLastColumn="0" w:lastRowFirstColumn="0" w:lastRowLastColumn="0"/>
+            </w:pPr>
+            <w:r>
+              <w:rPr>
+                <w:rFonts w:ascii="Calibri" w:hAnsi="Calibri" w:cs="Calibri"/>
+                <w:color w:val="000000"/>
+              </w:rPr>
+              <w:t>39</w:t>
+            </w:r>
+          </w:p>
+        </w:tc>
+        <w:tc>
+          <w:tcPr>
+            <w:tcW w:w="1530" w:type="dxa"/>
+            <w:tcBorders>
+              <w:left w:val="nil"/>
+              <w:right w:val="dotted" w:sz="4" w:space="0" w:color="auto"/>
+            </w:tcBorders>
+            <w:vAlign w:val="center"/>
+          </w:tcPr>
+          <w:p>
+            <w:pPr>
+              <w:jc w:val="center"/>
+              <w:cnfStyle w:val="000000000000" w:firstRow="0" w:lastRow="0" w:firstColumn="0" w:lastColumn="0" w:oddVBand="0" w:evenVBand="0" w:oddHBand="0" w:evenHBand="0" w:firstRowFirstColumn="0" w:firstRowLastColumn="0" w:lastRowFirstColumn="0" w:lastRowLastColumn="0"/>
+            </w:pPr>
+            <w:r>
+              <w:rPr>
+                <w:rFonts w:ascii="Calibri" w:hAnsi="Calibri" w:cs="Calibri"/>
+                <w:color w:val="000000"/>
+              </w:rPr>
+              <w:t>94.50</w:t>
+            </w:r>
+            <w:r>
+              <w:rPr>
+                <w:rFonts w:ascii="Calibri" w:hAnsi="Calibri" w:cs="Calibri"/>
+                <w:color w:val="000000"/>
+              </w:rPr>
+              <w:t>%</w:t>
+            </w:r>
+          </w:p>
+        </w:tc>
+        <w:tc>
+          <w:tcPr>
+            <w:tcW w:w="1620" w:type="dxa"/>
+            <w:tcBorders>
+              <w:left w:val="dotted" w:sz="4" w:space="0" w:color="auto"/>
+              <w:right w:val="nil"/>
+            </w:tcBorders>
+            <w:vAlign w:val="center"/>
+          </w:tcPr>
+          <w:p>
+            <w:pPr>
+              <w:jc w:val="center"/>
+              <w:cnfStyle w:val="000000000000" w:firstRow="0" w:lastRow="0" w:firstColumn="0" w:lastColumn="0" w:oddVBand="0" w:evenVBand="0" w:oddHBand="0" w:evenHBand="0" w:firstRowFirstColumn="0" w:firstRowLastColumn="0" w:lastRowFirstColumn="0" w:lastRowLastColumn="0"/>
+            </w:pPr>
+            <w:r>
+              <w:rPr>
+                <w:rFonts w:ascii="Calibri" w:hAnsi="Calibri" w:cs="Calibri"/>
+                <w:color w:val="000000"/>
+              </w:rPr>
+              <w:t>14</w:t>
+            </w:r>
+          </w:p>
+        </w:tc>
+        <w:tc>
+          <w:tcPr>
+            <w:tcW w:w="1530" w:type="dxa"/>
+            <w:tcBorders>
+              <w:left w:val="nil"/>
+            </w:tcBorders>
+            <w:vAlign w:val="center"/>
+          </w:tcPr>
+          <w:p>
+            <w:pPr>
+              <w:jc w:val="center"/>
+              <w:cnfStyle w:val="000000000000" w:firstRow="0" w:lastRow="0" w:firstColumn="0" w:lastColumn="0" w:oddVBand="0" w:evenVBand="0" w:oddHBand="0" w:evenHBand="0" w:firstRowFirstColumn="0" w:firstRowLastColumn="0" w:lastRowFirstColumn="0" w:lastRowLastColumn="0"/>
+            </w:pPr>
+            <w:r>
+              <w:rPr>
+                <w:rFonts w:ascii="Calibri" w:hAnsi="Calibri" w:cs="Calibri"/>
+                <w:color w:val="000000"/>
+              </w:rPr>
+              <w:t>94.78</w:t>
+            </w:r>
+            <w:r>
+              <w:rPr>
+                <w:rFonts w:ascii="Calibri" w:hAnsi="Calibri" w:cs="Calibri"/>
+                <w:color w:val="000000"/>
+              </w:rPr>
+              <w:t>%</w:t>
+            </w:r>
+          </w:p>
+        </w:tc>
+      </w:tr>
+      <w:tr>
+        <w:trPr>
+          <w:cnfStyle w:val="000000100000" w:firstRow="0" w:lastRow="0" w:firstColumn="0" w:lastColumn="0" w:oddVBand="0" w:evenVBand="0" w:oddHBand="1" w:evenHBand="0" w:firstRowFirstColumn="0" w:firstRowLastColumn="0" w:lastRowFirstColumn="0" w:lastRowLastColumn="0"/>
+        </w:trPr>
+        <w:tc>
+          <w:tcPr>
+            <w:cnfStyle w:val="001000000000" w:firstRow="0" w:lastRow="0" w:firstColumn="1" w:lastColumn="0" w:oddVBand="0" w:evenVBand="0" w:oddHBand="0" w:evenHBand="0" w:firstRowFirstColumn="0" w:firstRowLastColumn="0" w:lastRowFirstColumn="0" w:lastRowLastColumn="0"/>
+            <w:tcW w:w="3258" w:type="dxa"/>
+            <w:tcBorders>
+              <w:right w:val="dotted" w:sz="4" w:space="0" w:color="auto"/>
+            </w:tcBorders>
+            <w:vAlign w:val="bottom"/>
+          </w:tcPr>
+          <w:p>
+            <w:r>
+              <w:rPr>
+                <w:rFonts w:ascii="Calibri" w:hAnsi="Calibri" w:cs="Calibri"/>
+                <w:color w:val="000000"/>
+              </w:rPr>
+              <w:t>Resnet18_dd 75%</w:t>
+            </w:r>
+            <w:r>
+              <w:rPr>
+                <w:rFonts w:ascii="Calibri" w:hAnsi="Calibri" w:cs="Calibri"/>
+                <w:b w:val="0"/>
+                <w:bCs w:val="0"/>
+                <w:color w:val="000000"/>
+              </w:rPr>
+              <w:br/>
+              <w:t>Adam, 224x224 img</w:t>
+            </w:r>
+          </w:p>
+        </w:tc>
+        <w:tc>
+          <w:tcPr>
+            <w:tcW w:w="1350" w:type="dxa"/>
+            <w:tcBorders>
+              <w:left w:val="dotted" w:sz="4" w:space="0" w:color="auto"/>
+              <w:right w:val="nil"/>
+            </w:tcBorders>
+            <w:vAlign w:val="center"/>
+          </w:tcPr>
+          <w:p>
+            <w:pPr>
+              <w:jc w:val="center"/>
+              <w:cnfStyle w:val="000000100000" w:firstRow="0" w:lastRow="0" w:firstColumn="0" w:lastColumn="0" w:oddVBand="0" w:evenVBand="0" w:oddHBand="1" w:evenHBand="0" w:firstRowFirstColumn="0" w:firstRowLastColumn="0" w:lastRowFirstColumn="0" w:lastRowLastColumn="0"/>
+            </w:pPr>
+            <w:r>
+              <w:rPr>
+                <w:rFonts w:ascii="Calibri" w:hAnsi="Calibri" w:cs="Calibri"/>
+                <w:color w:val="000000"/>
+              </w:rPr>
+              <w:t>26</w:t>
+            </w:r>
+          </w:p>
+        </w:tc>
+        <w:tc>
+          <w:tcPr>
+            <w:tcW w:w="1530" w:type="dxa"/>
+            <w:tcBorders>
+              <w:left w:val="nil"/>
+              <w:right w:val="dotted" w:sz="4" w:space="0" w:color="auto"/>
+            </w:tcBorders>
+            <w:vAlign w:val="center"/>
+          </w:tcPr>
+          <w:p>
+            <w:pPr>
+              <w:jc w:val="center"/>
+              <w:cnfStyle w:val="000000100000" w:firstRow="0" w:lastRow="0" w:firstColumn="0" w:lastColumn="0" w:oddVBand="0" w:evenVBand="0" w:oddHBand="1" w:evenHBand="0" w:firstRowFirstColumn="0" w:firstRowLastColumn="0" w:lastRowFirstColumn="0" w:lastRowLastColumn="0"/>
+            </w:pPr>
+            <w:r>
+              <w:rPr>
+                <w:rFonts w:ascii="Calibri" w:hAnsi="Calibri" w:cs="Calibri"/>
+                <w:color w:val="000000"/>
+              </w:rPr>
+              <w:t>94.54</w:t>
+            </w:r>
+            <w:r>
+              <w:rPr>
+                <w:rFonts w:ascii="Calibri" w:hAnsi="Calibri" w:cs="Calibri"/>
+                <w:color w:val="000000"/>
+              </w:rPr>
+              <w:t>%</w:t>
+            </w:r>
+          </w:p>
+        </w:tc>
+        <w:tc>
+          <w:tcPr>
+            <w:tcW w:w="1620" w:type="dxa"/>
+            <w:tcBorders>
+              <w:left w:val="dotted" w:sz="4" w:space="0" w:color="auto"/>
+              <w:right w:val="nil"/>
+            </w:tcBorders>
+            <w:vAlign w:val="center"/>
+          </w:tcPr>
+          <w:p>
+            <w:pPr>
+              <w:jc w:val="center"/>
+              <w:cnfStyle w:val="000000100000" w:firstRow="0" w:lastRow="0" w:firstColumn="0" w:lastColumn="0" w:oddVBand="0" w:evenVBand="0" w:oddHBand="1" w:evenHBand="0" w:firstRowFirstColumn="0" w:firstRowLastColumn="0" w:lastRowFirstColumn="0" w:lastRowLastColumn="0"/>
+            </w:pPr>
+            <w:r>
+              <w:rPr>
+                <w:rFonts w:ascii="Calibri" w:hAnsi="Calibri" w:cs="Calibri"/>
+                <w:color w:val="000000"/>
+              </w:rPr>
+              <w:t>12</w:t>
+            </w:r>
+          </w:p>
+        </w:tc>
+        <w:tc>
+          <w:tcPr>
+            <w:tcW w:w="1530" w:type="dxa"/>
+            <w:tcBorders>
+              <w:left w:val="nil"/>
+            </w:tcBorders>
+            <w:vAlign w:val="center"/>
+          </w:tcPr>
+          <w:p>
+            <w:pPr>
+              <w:jc w:val="center"/>
+              <w:cnfStyle w:val="000000100000" w:firstRow="0" w:lastRow="0" w:firstColumn="0" w:lastColumn="0" w:oddVBand="0" w:evenVBand="0" w:oddHBand="1" w:evenHBand="0" w:firstRowFirstColumn="0" w:firstRowLastColumn="0" w:lastRowFirstColumn="0" w:lastRowLastColumn="0"/>
+            </w:pPr>
+            <w:r>
+              <w:rPr>
+                <w:rFonts w:ascii="Calibri" w:hAnsi="Calibri" w:cs="Calibri"/>
+                <w:color w:val="000000"/>
+              </w:rPr>
+              <w:t>94.78</w:t>
+            </w:r>
+            <w:r>
+              <w:rPr>
+                <w:rFonts w:ascii="Calibri" w:hAnsi="Calibri" w:cs="Calibri"/>
+                <w:color w:val="000000"/>
+              </w:rPr>
+              <w:t>%</w:t>
+            </w:r>
+          </w:p>
+        </w:tc>
+      </w:tr>
+      <w:tr>
+        <w:tc>
+          <w:tcPr>
+            <w:cnfStyle w:val="001000000000" w:firstRow="0" w:lastRow="0" w:firstColumn="1" w:lastColumn="0" w:oddVBand="0" w:evenVBand="0" w:oddHBand="0" w:evenHBand="0" w:firstRowFirstColumn="0" w:firstRowLastColumn="0" w:lastRowFirstColumn="0" w:lastRowLastColumn="0"/>
+            <w:tcW w:w="3258" w:type="dxa"/>
+            <w:tcBorders>
+              <w:right w:val="dotted" w:sz="4" w:space="0" w:color="auto"/>
+            </w:tcBorders>
+            <w:vAlign w:val="bottom"/>
+          </w:tcPr>
+          <w:p>
+            <w:r>
+              <w:rPr>
+                <w:rFonts w:ascii="Calibri" w:hAnsi="Calibri" w:cs="Calibri"/>
+                <w:color w:val="000000"/>
+              </w:rPr>
+              <w:t>Resnet18_dd 50%</w:t>
+            </w:r>
+            <w:r>
+              <w:rPr>
+                <w:rFonts w:ascii="Calibri" w:hAnsi="Calibri" w:cs="Calibri"/>
+                <w:b w:val="0"/>
+                <w:bCs w:val="0"/>
+                <w:color w:val="000000"/>
+              </w:rPr>
+              <w:br/>
+              <w:t>Adam</w:t>
+            </w:r>
+          </w:p>
+        </w:tc>
+        <w:tc>
+          <w:tcPr>
+            <w:tcW w:w="1350" w:type="dxa"/>
+            <w:tcBorders>
+              <w:left w:val="dotted" w:sz="4" w:space="0" w:color="auto"/>
+              <w:right w:val="nil"/>
+            </w:tcBorders>
+            <w:vAlign w:val="center"/>
+          </w:tcPr>
+          <w:p>
+            <w:pPr>
+              <w:jc w:val="center"/>
+              <w:cnfStyle w:val="000000000000" w:firstRow="0" w:lastRow="0" w:firstColumn="0" w:lastColumn="0" w:oddVBand="0" w:evenVBand="0" w:oddHBand="0" w:evenHBand="0" w:firstRowFirstColumn="0" w:firstRowLastColumn="0" w:lastRowFirstColumn="0" w:lastRowLastColumn="0"/>
+            </w:pPr>
+            <w:r>
+              <w:rPr>
+                <w:rFonts w:ascii="Calibri" w:hAnsi="Calibri" w:cs="Calibri"/>
+                <w:color w:val="000000"/>
+              </w:rPr>
+              <w:t>29</w:t>
+            </w:r>
+          </w:p>
+        </w:tc>
+        <w:tc>
+          <w:tcPr>
+            <w:tcW w:w="1530" w:type="dxa"/>
+            <w:tcBorders>
+              <w:left w:val="nil"/>
+              <w:right w:val="dotted" w:sz="4" w:space="0" w:color="auto"/>
+            </w:tcBorders>
+            <w:vAlign w:val="center"/>
+          </w:tcPr>
+          <w:p>
+            <w:pPr>
+              <w:jc w:val="center"/>
+              <w:cnfStyle w:val="000000000000" w:firstRow="0" w:lastRow="0" w:firstColumn="0" w:lastColumn="0" w:oddVBand="0" w:evenVBand="0" w:oddHBand="0" w:evenHBand="0" w:firstRowFirstColumn="0" w:firstRowLastColumn="0" w:lastRowFirstColumn="0" w:lastRowLastColumn="0"/>
+            </w:pPr>
+            <w:r>
+              <w:rPr>
+                <w:rFonts w:ascii="Calibri" w:hAnsi="Calibri" w:cs="Calibri"/>
+                <w:color w:val="000000"/>
+              </w:rPr>
+              <w:t>94.69</w:t>
+            </w:r>
+            <w:r>
+              <w:rPr>
+                <w:rFonts w:ascii="Calibri" w:hAnsi="Calibri" w:cs="Calibri"/>
+                <w:color w:val="000000"/>
+              </w:rPr>
+              <w:t>%</w:t>
+            </w:r>
+          </w:p>
+        </w:tc>
+        <w:tc>
+          <w:tcPr>
+            <w:tcW w:w="1620" w:type="dxa"/>
+            <w:tcBorders>
+              <w:left w:val="dotted" w:sz="4" w:space="0" w:color="auto"/>
+              <w:right w:val="nil"/>
+            </w:tcBorders>
+            <w:vAlign w:val="center"/>
+          </w:tcPr>
+          <w:p>
+            <w:pPr>
+              <w:jc w:val="center"/>
+              <w:cnfStyle w:val="000000000000" w:firstRow="0" w:lastRow="0" w:firstColumn="0" w:lastColumn="0" w:oddVBand="0" w:evenVBand="0" w:oddHBand="0" w:evenHBand="0" w:firstRowFirstColumn="0" w:firstRowLastColumn="0" w:lastRowFirstColumn="0" w:lastRowLastColumn="0"/>
+            </w:pPr>
+            <w:r>
+              <w:rPr>
+                <w:rFonts w:ascii="Calibri" w:hAnsi="Calibri" w:cs="Calibri"/>
+                <w:color w:val="000000"/>
+              </w:rPr>
+              <w:t>8</w:t>
+            </w:r>
+          </w:p>
+        </w:tc>
+        <w:tc>
+          <w:tcPr>
+            <w:tcW w:w="1530" w:type="dxa"/>
+            <w:tcBorders>
+              <w:left w:val="nil"/>
+            </w:tcBorders>
+            <w:vAlign w:val="center"/>
+          </w:tcPr>
+          <w:p>
+            <w:pPr>
+              <w:jc w:val="center"/>
+              <w:cnfStyle w:val="000000000000" w:firstRow="0" w:lastRow="0" w:firstColumn="0" w:lastColumn="0" w:oddVBand="0" w:evenVBand="0" w:oddHBand="0" w:evenHBand="0" w:firstRowFirstColumn="0" w:firstRowLastColumn="0" w:lastRowFirstColumn="0" w:lastRowLastColumn="0"/>
+            </w:pPr>
+            <w:r>
+              <w:rPr>
+                <w:rFonts w:ascii="Calibri" w:hAnsi="Calibri" w:cs="Calibri"/>
+                <w:color w:val="000000"/>
+              </w:rPr>
+              <w:t>94.73</w:t>
+            </w:r>
+            <w:r>
+              <w:rPr>
+                <w:rFonts w:ascii="Calibri" w:hAnsi="Calibri" w:cs="Calibri"/>
+                <w:color w:val="000000"/>
+              </w:rPr>
+              <w:t>%</w:t>
+            </w:r>
+          </w:p>
+        </w:tc>
+      </w:tr>
+      <w:tr>
+        <w:trPr>
+          <w:cnfStyle w:val="000000100000" w:firstRow="0" w:lastRow="0" w:firstColumn="0" w:lastColumn="0" w:oddVBand="0" w:evenVBand="0" w:oddHBand="1" w:evenHBand="0" w:firstRowFirstColumn="0" w:firstRowLastColumn="0" w:lastRowFirstColumn="0" w:lastRowLastColumn="0"/>
+        </w:trPr>
+        <w:tc>
+          <w:tcPr>
+            <w:cnfStyle w:val="001000000000" w:firstRow="0" w:lastRow="0" w:firstColumn="1" w:lastColumn="0" w:oddVBand="0" w:evenVBand="0" w:oddHBand="0" w:evenHBand="0" w:firstRowFirstColumn="0" w:firstRowLastColumn="0" w:lastRowFirstColumn="0" w:lastRowLastColumn="0"/>
+            <w:tcW w:w="3258" w:type="dxa"/>
+            <w:tcBorders>
+              <w:right w:val="dotted" w:sz="4" w:space="0" w:color="auto"/>
+            </w:tcBorders>
+            <w:vAlign w:val="bottom"/>
+          </w:tcPr>
+          <w:p>
+            <w:r>
+              <w:rPr>
+                <w:rFonts w:ascii="Calibri" w:hAnsi="Calibri" w:cs="Calibri"/>
+                <w:color w:val="000000"/>
+              </w:rPr>
+              <w:t>Resnet18_dd 25%</w:t>
+            </w:r>
+            <w:r>
+              <w:rPr>
+                <w:rFonts w:ascii="Calibri" w:hAnsi="Calibri" w:cs="Calibri"/>
+                <w:b w:val="0"/>
+                <w:bCs w:val="0"/>
+                <w:color w:val="000000"/>
+              </w:rPr>
+              <w:br/>
+              <w:t>Adam</w:t>
+            </w:r>
+          </w:p>
+        </w:tc>
+        <w:tc>
+          <w:tcPr>
+            <w:tcW w:w="1350" w:type="dxa"/>
+            <w:tcBorders>
+              <w:left w:val="dotted" w:sz="4" w:space="0" w:color="auto"/>
+              <w:right w:val="nil"/>
+            </w:tcBorders>
+            <w:vAlign w:val="center"/>
+          </w:tcPr>
+          <w:p>
+            <w:pPr>
+              <w:jc w:val="center"/>
+              <w:cnfStyle w:val="000000100000" w:firstRow="0" w:lastRow="0" w:firstColumn="0" w:lastColumn="0" w:oddVBand="0" w:evenVBand="0" w:oddHBand="1" w:evenHBand="0" w:firstRowFirstColumn="0" w:firstRowLastColumn="0" w:lastRowFirstColumn="0" w:lastRowLastColumn="0"/>
+            </w:pPr>
+            <w:r>
+              <w:rPr>
+                <w:rFonts w:ascii="Calibri" w:hAnsi="Calibri" w:cs="Calibri"/>
+                <w:color w:val="000000"/>
+              </w:rPr>
+              <w:t>39</w:t>
+            </w:r>
+          </w:p>
+        </w:tc>
+        <w:tc>
+          <w:tcPr>
+            <w:tcW w:w="1530" w:type="dxa"/>
+            <w:tcBorders>
+              <w:left w:val="nil"/>
+              <w:right w:val="dotted" w:sz="4" w:space="0" w:color="auto"/>
+            </w:tcBorders>
+            <w:vAlign w:val="center"/>
+          </w:tcPr>
+          <w:p>
+            <w:pPr>
+              <w:jc w:val="center"/>
+              <w:cnfStyle w:val="000000100000" w:firstRow="0" w:lastRow="0" w:firstColumn="0" w:lastColumn="0" w:oddVBand="0" w:evenVBand="0" w:oddHBand="1" w:evenHBand="0" w:firstRowFirstColumn="0" w:firstRowLastColumn="0" w:lastRowFirstColumn="0" w:lastRowLastColumn="0"/>
+            </w:pPr>
+            <w:r>
+              <w:rPr>
+                <w:rFonts w:ascii="Calibri" w:hAnsi="Calibri" w:cs="Calibri"/>
+                <w:color w:val="000000"/>
+              </w:rPr>
+              <w:t>94.32</w:t>
+            </w:r>
+            <w:r>
+              <w:rPr>
+                <w:rFonts w:ascii="Calibri" w:hAnsi="Calibri" w:cs="Calibri"/>
+                <w:color w:val="000000"/>
+              </w:rPr>
+              <w:t>%</w:t>
+            </w:r>
+          </w:p>
+        </w:tc>
+        <w:tc>
+          <w:tcPr>
+            <w:tcW w:w="1620" w:type="dxa"/>
+            <w:tcBorders>
+              <w:left w:val="dotted" w:sz="4" w:space="0" w:color="auto"/>
+              <w:right w:val="nil"/>
+            </w:tcBorders>
+            <w:vAlign w:val="center"/>
+          </w:tcPr>
+          <w:p>
+            <w:pPr>
+              <w:jc w:val="center"/>
+              <w:cnfStyle w:val="000000100000" w:firstRow="0" w:lastRow="0" w:firstColumn="0" w:lastColumn="0" w:oddVBand="0" w:evenVBand="0" w:oddHBand="1" w:evenHBand="0" w:firstRowFirstColumn="0" w:firstRowLastColumn="0" w:lastRowFirstColumn="0" w:lastRowLastColumn="0"/>
+            </w:pPr>
+            <w:r>
+              <w:rPr>
+                <w:rFonts w:ascii="Calibri" w:hAnsi="Calibri" w:cs="Calibri"/>
+                <w:color w:val="000000"/>
+              </w:rPr>
+              <w:t>14</w:t>
+            </w:r>
+          </w:p>
+        </w:tc>
+        <w:tc>
+          <w:tcPr>
+            <w:tcW w:w="1530" w:type="dxa"/>
+            <w:tcBorders>
+              <w:left w:val="nil"/>
+            </w:tcBorders>
+            <w:vAlign w:val="center"/>
+          </w:tcPr>
+          <w:p>
+            <w:pPr>
+              <w:jc w:val="center"/>
+              <w:cnfStyle w:val="000000100000" w:firstRow="0" w:lastRow="0" w:firstColumn="0" w:lastColumn="0" w:oddVBand="0" w:evenVBand="0" w:oddHBand="1" w:evenHBand="0" w:firstRowFirstColumn="0" w:firstRowLastColumn="0" w:lastRowFirstColumn="0" w:lastRowLastColumn="0"/>
+            </w:pPr>
+            <w:r>
+              <w:rPr>
+                <w:rFonts w:ascii="Calibri" w:hAnsi="Calibri" w:cs="Calibri"/>
+                <w:color w:val="000000"/>
+              </w:rPr>
+              <w:t>94.72</w:t>
+            </w:r>
+            <w:r>
+              <w:rPr>
+                <w:rFonts w:ascii="Calibri" w:hAnsi="Calibri" w:cs="Calibri"/>
+                <w:color w:val="000000"/>
+              </w:rPr>
+              <w:t>%</w:t>
+            </w:r>
+          </w:p>
+        </w:tc>
+      </w:tr>
+      <w:tr>
+        <w:tc>
+          <w:tcPr>
+            <w:cnfStyle w:val="001000000000" w:firstRow="0" w:lastRow="0" w:firstColumn="1" w:lastColumn="0" w:oddVBand="0" w:evenVBand="0" w:oddHBand="0" w:evenHBand="0" w:firstRowFirstColumn="0" w:firstRowLastColumn="0" w:lastRowFirstColumn="0" w:lastRowLastColumn="0"/>
+            <w:tcW w:w="3258" w:type="dxa"/>
+            <w:tcBorders>
+              <w:right w:val="dotted" w:sz="4" w:space="0" w:color="auto"/>
+            </w:tcBorders>
+            <w:vAlign w:val="bottom"/>
+          </w:tcPr>
+          <w:p>
+            <w:r>
+              <w:rPr>
+                <w:rFonts w:ascii="Calibri" w:hAnsi="Calibri" w:cs="Calibri"/>
+                <w:color w:val="000000"/>
+              </w:rPr>
+              <w:t>MnistSimpleCNN 3x3</w:t>
+            </w:r>
+            <w:r>
+              <w:rPr>
+                <w:rFonts w:ascii="Calibri" w:hAnsi="Calibri" w:cs="Calibri"/>
+                <w:color w:val="000000"/>
+              </w:rPr>
+              <w:br/>
+            </w:r>
+            <w:r>
+              <w:rPr>
+                <w:rFonts w:ascii="Calibri" w:hAnsi="Calibri" w:cs="Calibri"/>
+                <w:b w:val="0"/>
+                <w:bCs w:val="0"/>
+                <w:color w:val="000000"/>
+              </w:rPr>
+              <w:t>SGD, lr_sched</w:t>
+            </w:r>
+          </w:p>
+        </w:tc>
+        <w:tc>
+          <w:tcPr>
+            <w:tcW w:w="1350" w:type="dxa"/>
+            <w:tcBorders>
+              <w:left w:val="dotted" w:sz="4" w:space="0" w:color="auto"/>
+              <w:right w:val="nil"/>
+            </w:tcBorders>
+            <w:vAlign w:val="center"/>
+          </w:tcPr>
+          <w:p>
+            <w:pPr>
+              <w:jc w:val="center"/>
+              <w:cnfStyle w:val="000000000000" w:firstRow="0" w:lastRow="0" w:firstColumn="0" w:lastColumn="0" w:oddVBand="0" w:evenVBand="0" w:oddHBand="0" w:evenHBand="0" w:firstRowFirstColumn="0" w:firstRowLastColumn="0" w:lastRowFirstColumn="0" w:lastRowLastColumn="0"/>
+            </w:pPr>
+            <w:r>
+              <w:rPr>
+                <w:rFonts w:ascii="Calibri" w:hAnsi="Calibri" w:cs="Calibri"/>
+                <w:color w:val="000000"/>
+              </w:rPr>
+              <w:t>29</w:t>
+            </w:r>
+          </w:p>
+        </w:tc>
+        <w:tc>
+          <w:tcPr>
+            <w:tcW w:w="1530" w:type="dxa"/>
+            <w:tcBorders>
+              <w:left w:val="nil"/>
+              <w:right w:val="dotted" w:sz="4" w:space="0" w:color="auto"/>
+            </w:tcBorders>
+            <w:vAlign w:val="center"/>
+          </w:tcPr>
+          <w:p>
+            <w:pPr>
+              <w:jc w:val="center"/>
+              <w:cnfStyle w:val="000000000000" w:firstRow="0" w:lastRow="0" w:firstColumn="0" w:lastColumn="0" w:oddVBand="0" w:evenVBand="0" w:oddHBand="0" w:evenHBand="0" w:firstRowFirstColumn="0" w:firstRowLastColumn="0" w:lastRowFirstColumn="0" w:lastRowLastColumn="0"/>
+            </w:pPr>
+            <w:r>
+              <w:rPr>
+                <w:rFonts w:ascii="Calibri" w:hAnsi="Calibri" w:cs="Calibri"/>
+                <w:color w:val="000000"/>
+              </w:rPr>
+              <w:t>94.42</w:t>
+            </w:r>
+            <w:r>
+              <w:rPr>
+                <w:rFonts w:ascii="Calibri" w:hAnsi="Calibri" w:cs="Calibri"/>
+                <w:color w:val="000000"/>
+              </w:rPr>
+              <w:t>%</w:t>
+            </w:r>
+          </w:p>
+        </w:tc>
+        <w:tc>
+          <w:tcPr>
+            <w:tcW w:w="1620" w:type="dxa"/>
+            <w:tcBorders>
+              <w:left w:val="dotted" w:sz="4" w:space="0" w:color="auto"/>
+              <w:right w:val="nil"/>
+            </w:tcBorders>
+            <w:vAlign w:val="center"/>
+          </w:tcPr>
+          <w:p>
+            <w:pPr>
+              <w:jc w:val="center"/>
+              <w:cnfStyle w:val="000000000000" w:firstRow="0" w:lastRow="0" w:firstColumn="0" w:lastColumn="0" w:oddVBand="0" w:evenVBand="0" w:oddHBand="0" w:evenHBand="0" w:firstRowFirstColumn="0" w:firstRowLastColumn="0" w:lastRowFirstColumn="0" w:lastRowLastColumn="0"/>
+            </w:pPr>
+            <w:r>
+              <w:rPr>
+                <w:rFonts w:ascii="Calibri" w:hAnsi="Calibri" w:cs="Calibri"/>
+                <w:color w:val="000000"/>
+              </w:rPr>
+              <w:t>10</w:t>
+            </w:r>
+          </w:p>
+        </w:tc>
+        <w:tc>
+          <w:tcPr>
+            <w:tcW w:w="1530" w:type="dxa"/>
+            <w:tcBorders>
+              <w:left w:val="nil"/>
+            </w:tcBorders>
+            <w:vAlign w:val="center"/>
+          </w:tcPr>
+          <w:p>
+            <w:pPr>
+              <w:jc w:val="center"/>
+              <w:cnfStyle w:val="000000000000" w:firstRow="0" w:lastRow="0" w:firstColumn="0" w:lastColumn="0" w:oddVBand="0" w:evenVBand="0" w:oddHBand="0" w:evenHBand="0" w:firstRowFirstColumn="0" w:firstRowLastColumn="0" w:lastRowFirstColumn="0" w:lastRowLastColumn="0"/>
+            </w:pPr>
+            <w:r>
+              <w:rPr>
+                <w:rFonts w:ascii="Calibri" w:hAnsi="Calibri" w:cs="Calibri"/>
+                <w:color w:val="000000"/>
+              </w:rPr>
+              <w:t>94.70</w:t>
+            </w:r>
+            <w:r>
+              <w:rPr>
+                <w:rFonts w:ascii="Calibri" w:hAnsi="Calibri" w:cs="Calibri"/>
+                <w:color w:val="000000"/>
+              </w:rPr>
+              <w:t>%</w:t>
+            </w:r>
+          </w:p>
+        </w:tc>
+      </w:tr>
+      <w:tr>
+        <w:trPr>
+          <w:cnfStyle w:val="000000100000" w:firstRow="0" w:lastRow="0" w:firstColumn="0" w:lastColumn="0" w:oddVBand="0" w:evenVBand="0" w:oddHBand="1" w:evenHBand="0" w:firstRowFirstColumn="0" w:firstRowLastColumn="0" w:lastRowFirstColumn="0" w:lastRowLastColumn="0"/>
+        </w:trPr>
+        <w:tc>
+          <w:tcPr>
+            <w:cnfStyle w:val="001000000000" w:firstRow="0" w:lastRow="0" w:firstColumn="1" w:lastColumn="0" w:oddVBand="0" w:evenVBand="0" w:oddHBand="0" w:evenHBand="0" w:firstRowFirstColumn="0" w:firstRowLastColumn="0" w:lastRowFirstColumn="0" w:lastRowLastColumn="0"/>
+            <w:tcW w:w="3258" w:type="dxa"/>
+            <w:tcBorders>
+              <w:right w:val="dotted" w:sz="4" w:space="0" w:color="auto"/>
+            </w:tcBorders>
+            <w:vAlign w:val="bottom"/>
+          </w:tcPr>
+          <w:p>
+            <w:r>
+              <w:rPr>
+                <w:rFonts w:ascii="Calibri" w:hAnsi="Calibri" w:cs="Calibri"/>
+                <w:color w:val="000000"/>
+              </w:rPr>
+              <w:t>MnistSimpleCNN 7x7</w:t>
+            </w:r>
+            <w:r>
+              <w:rPr>
+                <w:rFonts w:ascii="Calibri" w:hAnsi="Calibri" w:cs="Calibri"/>
+                <w:b w:val="0"/>
+                <w:bCs w:val="0"/>
+                <w:color w:val="000000"/>
+              </w:rPr>
+              <w:br/>
+              <w:t>Adam, dropout</w:t>
+            </w:r>
+          </w:p>
+        </w:tc>
+        <w:tc>
+          <w:tcPr>
+            <w:tcW w:w="1350" w:type="dxa"/>
+            <w:tcBorders>
+              <w:left w:val="dotted" w:sz="4" w:space="0" w:color="auto"/>
+              <w:right w:val="nil"/>
+            </w:tcBorders>
+            <w:vAlign w:val="center"/>
+          </w:tcPr>
+          <w:p>
+            <w:pPr>
+              <w:jc w:val="center"/>
+              <w:cnfStyle w:val="000000100000" w:firstRow="0" w:lastRow="0" w:firstColumn="0" w:lastColumn="0" w:oddVBand="0" w:evenVBand="0" w:oddHBand="1" w:evenHBand="0" w:firstRowFirstColumn="0" w:firstRowLastColumn="0" w:lastRowFirstColumn="0" w:lastRowLastColumn="0"/>
+            </w:pPr>
+            <w:r>
+              <w:rPr>
+                <w:rFonts w:ascii="Calibri" w:hAnsi="Calibri" w:cs="Calibri"/>
+                <w:color w:val="000000"/>
+              </w:rPr>
+              <w:t>29</w:t>
+            </w:r>
+          </w:p>
+        </w:tc>
+        <w:tc>
+          <w:tcPr>
+            <w:tcW w:w="1530" w:type="dxa"/>
+            <w:tcBorders>
+              <w:left w:val="nil"/>
+              <w:right w:val="dotted" w:sz="4" w:space="0" w:color="auto"/>
+            </w:tcBorders>
+            <w:vAlign w:val="center"/>
+          </w:tcPr>
+          <w:p>
+            <w:pPr>
+              <w:jc w:val="center"/>
+              <w:cnfStyle w:val="000000100000" w:firstRow="0" w:lastRow="0" w:firstColumn="0" w:lastColumn="0" w:oddVBand="0" w:evenVBand="0" w:oddHBand="1" w:evenHBand="0" w:firstRowFirstColumn="0" w:firstRowLastColumn="0" w:lastRowFirstColumn="0" w:lastRowLastColumn="0"/>
+            </w:pPr>
+            <w:r>
+              <w:rPr>
+                <w:rFonts w:ascii="Calibri" w:hAnsi="Calibri" w:cs="Calibri"/>
+                <w:color w:val="000000"/>
+              </w:rPr>
+              <w:t>94.19</w:t>
+            </w:r>
+            <w:r>
+              <w:rPr>
+                <w:rFonts w:ascii="Calibri" w:hAnsi="Calibri" w:cs="Calibri"/>
+                <w:color w:val="000000"/>
+              </w:rPr>
+              <w:t>%</w:t>
+            </w:r>
+          </w:p>
+        </w:tc>
+        <w:tc>
+          <w:tcPr>
+            <w:tcW w:w="1620" w:type="dxa"/>
+            <w:tcBorders>
+              <w:left w:val="dotted" w:sz="4" w:space="0" w:color="auto"/>
+              <w:right w:val="nil"/>
+            </w:tcBorders>
+            <w:vAlign w:val="center"/>
+          </w:tcPr>
+          <w:p>
+            <w:pPr>
+              <w:jc w:val="center"/>
+              <w:cnfStyle w:val="000000100000" w:firstRow="0" w:lastRow="0" w:firstColumn="0" w:lastColumn="0" w:oddVBand="0" w:evenVBand="0" w:oddHBand="1" w:evenHBand="0" w:firstRowFirstColumn="0" w:firstRowLastColumn="0" w:lastRowFirstColumn="0" w:lastRowLastColumn="0"/>
+            </w:pPr>
+            <w:r>
+              <w:rPr>
+                <w:rFonts w:ascii="Calibri" w:hAnsi="Calibri" w:cs="Calibri"/>
+                <w:color w:val="000000"/>
+              </w:rPr>
+              <w:t>13</w:t>
+            </w:r>
+          </w:p>
+        </w:tc>
+        <w:tc>
+          <w:tcPr>
+            <w:tcW w:w="1530" w:type="dxa"/>
+            <w:tcBorders>
+              <w:left w:val="nil"/>
+            </w:tcBorders>
+            <w:vAlign w:val="center"/>
+          </w:tcPr>
+          <w:p>
+            <w:pPr>
+              <w:jc w:val="center"/>
+              <w:cnfStyle w:val="000000100000" w:firstRow="0" w:lastRow="0" w:firstColumn="0" w:lastColumn="0" w:oddVBand="0" w:evenVBand="0" w:oddHBand="1" w:evenHBand="0" w:firstRowFirstColumn="0" w:firstRowLastColumn="0" w:lastRowFirstColumn="0" w:lastRowLastColumn="0"/>
+            </w:pPr>
+            <w:r>
+              <w:rPr>
+                <w:rFonts w:ascii="Calibri" w:hAnsi="Calibri" w:cs="Calibri"/>
+                <w:color w:val="000000"/>
+              </w:rPr>
+              <w:t>94.67</w:t>
+            </w:r>
+            <w:r>
+              <w:rPr>
+                <w:rFonts w:ascii="Calibri" w:hAnsi="Calibri" w:cs="Calibri"/>
+                <w:color w:val="000000"/>
+              </w:rPr>
+              <w:t>%</w:t>
+            </w:r>
+          </w:p>
+        </w:tc>
+      </w:tr>
+      <w:tr>
+        <w:tc>
+          <w:tcPr>
+            <w:cnfStyle w:val="001000000000" w:firstRow="0" w:lastRow="0" w:firstColumn="1" w:lastColumn="0" w:oddVBand="0" w:evenVBand="0" w:oddHBand="0" w:evenHBand="0" w:firstRowFirstColumn="0" w:firstRowLastColumn="0" w:lastRowFirstColumn="0" w:lastRowLastColumn="0"/>
+            <w:tcW w:w="3258" w:type="dxa"/>
+            <w:tcBorders>
+              <w:right w:val="dotted" w:sz="4" w:space="0" w:color="auto"/>
+            </w:tcBorders>
+            <w:vAlign w:val="bottom"/>
+          </w:tcPr>
+          <w:p>
+            <w:r>
+              <w:rPr>
+                <w:rFonts w:ascii="Calibri" w:hAnsi="Calibri" w:cs="Calibri"/>
+                <w:color w:val="000000"/>
+              </w:rPr>
+              <w:t>Resnet18</w:t>
+            </w:r>
+            <w:r>
+              <w:rPr>
+                <w:rFonts w:ascii="Calibri" w:hAnsi="Calibri" w:cs="Calibri"/>
+                <w:b w:val="0"/>
+                <w:bCs w:val="0"/>
+                <w:color w:val="000000"/>
+              </w:rPr>
+              <w:br/>
+              <w:t>Adam</w:t>
+            </w:r>
+          </w:p>
+        </w:tc>
+        <w:tc>
+          <w:tcPr>
+            <w:tcW w:w="1350" w:type="dxa"/>
+            <w:tcBorders>
+              <w:left w:val="dotted" w:sz="4" w:space="0" w:color="auto"/>
+              <w:right w:val="nil"/>
+            </w:tcBorders>
+            <w:vAlign w:val="center"/>
+          </w:tcPr>
+          <w:p>
+            <w:pPr>
+              <w:jc w:val="center"/>
+              <w:cnfStyle w:val="000000000000" w:firstRow="0" w:lastRow="0" w:firstColumn="0" w:lastColumn="0" w:oddVBand="0" w:evenVBand="0" w:oddHBand="0" w:evenHBand="0" w:firstRowFirstColumn="0" w:firstRowLastColumn="0" w:lastRowFirstColumn="0" w:lastRowLastColumn="0"/>
+            </w:pPr>
+            <w:r>
+              <w:rPr>
+                <w:rFonts w:ascii="Calibri" w:hAnsi="Calibri" w:cs="Calibri"/>
+                <w:color w:val="000000"/>
+              </w:rPr>
+              <w:t>39</w:t>
+            </w:r>
+          </w:p>
+        </w:tc>
+        <w:tc>
+          <w:tcPr>
+            <w:tcW w:w="1530" w:type="dxa"/>
+            <w:tcBorders>
+              <w:left w:val="nil"/>
+              <w:right w:val="dotted" w:sz="4" w:space="0" w:color="auto"/>
+            </w:tcBorders>
+            <w:vAlign w:val="center"/>
+          </w:tcPr>
+          <w:p>
+            <w:pPr>
+              <w:jc w:val="center"/>
+              <w:cnfStyle w:val="000000000000" w:firstRow="0" w:lastRow="0" w:firstColumn="0" w:lastColumn="0" w:oddVBand="0" w:evenVBand="0" w:oddHBand="0" w:evenHBand="0" w:firstRowFirstColumn="0" w:firstRowLastColumn="0" w:lastRowFirstColumn="0" w:lastRowLastColumn="0"/>
+            </w:pPr>
+            <w:r>
+              <w:rPr>
+                <w:rFonts w:ascii="Calibri" w:hAnsi="Calibri" w:cs="Calibri"/>
+                <w:color w:val="000000"/>
+              </w:rPr>
+              <w:t>94.29</w:t>
+            </w:r>
+            <w:r>
+              <w:rPr>
+                <w:rFonts w:ascii="Calibri" w:hAnsi="Calibri" w:cs="Calibri"/>
+                <w:color w:val="000000"/>
+              </w:rPr>
+              <w:t>%</w:t>
+            </w:r>
+          </w:p>
+        </w:tc>
+        <w:tc>
+          <w:tcPr>
+            <w:tcW w:w="1620" w:type="dxa"/>
+            <w:tcBorders>
+              <w:left w:val="dotted" w:sz="4" w:space="0" w:color="auto"/>
+              <w:right w:val="nil"/>
+            </w:tcBorders>
+            <w:vAlign w:val="center"/>
+          </w:tcPr>
+          <w:p>
+            <w:pPr>
+              <w:jc w:val="center"/>
+              <w:cnfStyle w:val="000000000000" w:firstRow="0" w:lastRow="0" w:firstColumn="0" w:lastColumn="0" w:oddVBand="0" w:evenVBand="0" w:oddHBand="0" w:evenHBand="0" w:firstRowFirstColumn="0" w:firstRowLastColumn="0" w:lastRowFirstColumn="0" w:lastRowLastColumn="0"/>
+            </w:pPr>
+            <w:r>
+              <w:rPr>
+                <w:rFonts w:ascii="Calibri" w:hAnsi="Calibri" w:cs="Calibri"/>
+                <w:color w:val="000000"/>
+              </w:rPr>
+              <w:t>15</w:t>
+            </w:r>
+          </w:p>
+        </w:tc>
+        <w:tc>
+          <w:tcPr>
+            <w:tcW w:w="1530" w:type="dxa"/>
+            <w:tcBorders>
+              <w:left w:val="nil"/>
+            </w:tcBorders>
+            <w:vAlign w:val="center"/>
+          </w:tcPr>
+          <w:p>
+            <w:pPr>
+              <w:jc w:val="center"/>
+              <w:cnfStyle w:val="000000000000" w:firstRow="0" w:lastRow="0" w:firstColumn="0" w:lastColumn="0" w:oddVBand="0" w:evenVBand="0" w:oddHBand="0" w:evenHBand="0" w:firstRowFirstColumn="0" w:firstRowLastColumn="0" w:lastRowFirstColumn="0" w:lastRowLastColumn="0"/>
+            </w:pPr>
+            <w:r>
+              <w:rPr>
+                <w:rFonts w:ascii="Calibri" w:hAnsi="Calibri" w:cs="Calibri"/>
+                <w:color w:val="000000"/>
+              </w:rPr>
+              <w:t>94.63</w:t>
+            </w:r>
+            <w:r>
+              <w:rPr>
+                <w:rFonts w:ascii="Calibri" w:hAnsi="Calibri" w:cs="Calibri"/>
+                <w:color w:val="000000"/>
+              </w:rPr>
+              <w:t>%</w:t>
+            </w:r>
+          </w:p>
+        </w:tc>
+      </w:tr>
+      <w:tr>
+        <w:trPr>
+          <w:cnfStyle w:val="000000100000" w:firstRow="0" w:lastRow="0" w:firstColumn="0" w:lastColumn="0" w:oddVBand="0" w:evenVBand="0" w:oddHBand="1" w:evenHBand="0" w:firstRowFirstColumn="0" w:firstRowLastColumn="0" w:lastRowFirstColumn="0" w:lastRowLastColumn="0"/>
+        </w:trPr>
+        <w:tc>
+          <w:tcPr>
+            <w:cnfStyle w:val="001000000000" w:firstRow="0" w:lastRow="0" w:firstColumn="1" w:lastColumn="0" w:oddVBand="0" w:evenVBand="0" w:oddHBand="0" w:evenHBand="0" w:firstRowFirstColumn="0" w:firstRowLastColumn="0" w:lastRowFirstColumn="0" w:lastRowLastColumn="0"/>
+            <w:tcW w:w="3258" w:type="dxa"/>
+            <w:tcBorders>
+              <w:right w:val="dotted" w:sz="4" w:space="0" w:color="auto"/>
+            </w:tcBorders>
+            <w:vAlign w:val="bottom"/>
+          </w:tcPr>
+          <w:p>
+            <w:r>
+              <w:rPr>
+                <w:rFonts w:ascii="Calibri" w:hAnsi="Calibri" w:cs="Calibri"/>
+                <w:color w:val="000000"/>
+              </w:rPr>
+              <w:t>Resnet18_dd 75%</w:t>
+            </w:r>
+            <w:r>
+              <w:rPr>
+                <w:rFonts w:ascii="Calibri" w:hAnsi="Calibri" w:cs="Calibri"/>
+                <w:color w:val="000000"/>
+              </w:rPr>
+              <w:br/>
+            </w:r>
+            <w:r>
+              <w:rPr>
+                <w:rFonts w:ascii="Calibri" w:hAnsi="Calibri" w:cs="Calibri"/>
+                <w:b w:val="0"/>
+                <w:bCs w:val="0"/>
+                <w:color w:val="000000"/>
+              </w:rPr>
+              <w:t>SGD, lr_sched</w:t>
+            </w:r>
+          </w:p>
+        </w:tc>
+        <w:tc>
+          <w:tcPr>
+            <w:tcW w:w="1350" w:type="dxa"/>
+            <w:tcBorders>
+              <w:left w:val="dotted" w:sz="4" w:space="0" w:color="auto"/>
+              <w:right w:val="nil"/>
+            </w:tcBorders>
+            <w:vAlign w:val="center"/>
+          </w:tcPr>
+          <w:p>
+            <w:pPr>
+              <w:jc w:val="center"/>
+              <w:cnfStyle w:val="000000100000" w:firstRow="0" w:lastRow="0" w:firstColumn="0" w:lastColumn="0" w:oddVBand="0" w:evenVBand="0" w:oddHBand="1" w:evenHBand="0" w:firstRowFirstColumn="0" w:firstRowLastColumn="0" w:lastRowFirstColumn="0" w:lastRowLastColumn="0"/>
+            </w:pPr>
+            <w:r>
+              <w:rPr>
+                <w:rFonts w:ascii="Calibri" w:hAnsi="Calibri" w:cs="Calibri"/>
+                <w:color w:val="000000"/>
+              </w:rPr>
+              <w:t>14</w:t>
+            </w:r>
+          </w:p>
+        </w:tc>
+        <w:tc>
+          <w:tcPr>
+            <w:tcW w:w="1530" w:type="dxa"/>
+            <w:tcBorders>
+              <w:left w:val="nil"/>
+              <w:right w:val="dotted" w:sz="4" w:space="0" w:color="auto"/>
+            </w:tcBorders>
+            <w:vAlign w:val="center"/>
+          </w:tcPr>
+          <w:p>
+            <w:pPr>
+              <w:jc w:val="center"/>
+              <w:cnfStyle w:val="000000100000" w:firstRow="0" w:lastRow="0" w:firstColumn="0" w:lastColumn="0" w:oddVBand="0" w:evenVBand="0" w:oddHBand="1" w:evenHBand="0" w:firstRowFirstColumn="0" w:firstRowLastColumn="0" w:lastRowFirstColumn="0" w:lastRowLastColumn="0"/>
+            </w:pPr>
+            <w:r>
+              <w:rPr>
+                <w:rFonts w:ascii="Calibri" w:hAnsi="Calibri" w:cs="Calibri"/>
+                <w:color w:val="000000"/>
+              </w:rPr>
+              <w:t>94.55</w:t>
+            </w:r>
+            <w:r>
+              <w:rPr>
+                <w:rFonts w:ascii="Calibri" w:hAnsi="Calibri" w:cs="Calibri"/>
+                <w:color w:val="000000"/>
+              </w:rPr>
+              <w:t>%</w:t>
+            </w:r>
+          </w:p>
+        </w:tc>
+        <w:tc>
+          <w:tcPr>
+            <w:tcW w:w="1620" w:type="dxa"/>
+            <w:tcBorders>
+              <w:left w:val="dotted" w:sz="4" w:space="0" w:color="auto"/>
+              <w:right w:val="nil"/>
+            </w:tcBorders>
+            <w:vAlign w:val="center"/>
+          </w:tcPr>
+          <w:p>
+            <w:pPr>
+              <w:jc w:val="center"/>
+              <w:cnfStyle w:val="000000100000" w:firstRow="0" w:lastRow="0" w:firstColumn="0" w:lastColumn="0" w:oddVBand="0" w:evenVBand="0" w:oddHBand="1" w:evenHBand="0" w:firstRowFirstColumn="0" w:firstRowLastColumn="0" w:lastRowFirstColumn="0" w:lastRowLastColumn="0"/>
+            </w:pPr>
+            <w:r>
+              <w:rPr>
+                <w:rFonts w:ascii="Calibri" w:hAnsi="Calibri" w:cs="Calibri"/>
+                <w:color w:val="000000"/>
+              </w:rPr>
+              <w:t>12</w:t>
+            </w:r>
+          </w:p>
+        </w:tc>
+        <w:tc>
+          <w:tcPr>
+            <w:tcW w:w="1530" w:type="dxa"/>
+            <w:tcBorders>
+              <w:left w:val="nil"/>
+            </w:tcBorders>
+            <w:vAlign w:val="center"/>
+          </w:tcPr>
+          <w:p>
+            <w:pPr>
+              <w:jc w:val="center"/>
+              <w:cnfStyle w:val="000000100000" w:firstRow="0" w:lastRow="0" w:firstColumn="0" w:lastColumn="0" w:oddVBand="0" w:evenVBand="0" w:oddHBand="1" w:evenHBand="0" w:firstRowFirstColumn="0" w:firstRowLastColumn="0" w:lastRowFirstColumn="0" w:lastRowLastColumn="0"/>
+            </w:pPr>
+            <w:r>
+              <w:rPr>
+                <w:rFonts w:ascii="Calibri" w:hAnsi="Calibri" w:cs="Calibri"/>
+                <w:color w:val="000000"/>
+              </w:rPr>
+              <w:t>94.63</w:t>
+            </w:r>
+            <w:r>
+              <w:rPr>
+                <w:rFonts w:ascii="Calibri" w:hAnsi="Calibri" w:cs="Calibri"/>
+                <w:color w:val="000000"/>
+              </w:rPr>
+              <w:t>%</w:t>
+            </w:r>
+          </w:p>
+        </w:tc>
+      </w:tr>
+      <w:tr>
+        <w:tc>
+          <w:tcPr>
+            <w:cnfStyle w:val="001000000000" w:firstRow="0" w:lastRow="0" w:firstColumn="1" w:lastColumn="0" w:oddVBand="0" w:evenVBand="0" w:oddHBand="0" w:evenHBand="0" w:firstRowFirstColumn="0" w:firstRowLastColumn="0" w:lastRowFirstColumn="0" w:lastRowLastColumn="0"/>
+            <w:tcW w:w="3258" w:type="dxa"/>
+            <w:tcBorders>
+              <w:right w:val="dotted" w:sz="4" w:space="0" w:color="auto"/>
+            </w:tcBorders>
+            <w:vAlign w:val="bottom"/>
+          </w:tcPr>
+          <w:p>
+            <w:r>
+              <w:rPr>
+                <w:rFonts w:ascii="Calibri" w:hAnsi="Calibri" w:cs="Calibri"/>
+                <w:color w:val="000000"/>
+              </w:rPr>
+              <w:t>Resnet18</w:t>
+            </w:r>
+            <w:r>
+              <w:rPr>
+                <w:rFonts w:ascii="Calibri" w:hAnsi="Calibri" w:cs="Calibri"/>
+                <w:b w:val="0"/>
+                <w:bCs w:val="0"/>
+                <w:color w:val="000000"/>
+              </w:rPr>
+              <w:br/>
+              <w:t>Adam, 224x224 img</w:t>
+            </w:r>
+          </w:p>
+        </w:tc>
+        <w:tc>
+          <w:tcPr>
+            <w:tcW w:w="1350" w:type="dxa"/>
+            <w:tcBorders>
+              <w:left w:val="dotted" w:sz="4" w:space="0" w:color="auto"/>
+              <w:right w:val="nil"/>
+            </w:tcBorders>
+            <w:vAlign w:val="center"/>
+          </w:tcPr>
+          <w:p>
+            <w:pPr>
+              <w:jc w:val="center"/>
+              <w:cnfStyle w:val="000000000000" w:firstRow="0" w:lastRow="0" w:firstColumn="0" w:lastColumn="0" w:oddVBand="0" w:evenVBand="0" w:oddHBand="0" w:evenHBand="0" w:firstRowFirstColumn="0" w:firstRowLastColumn="0" w:lastRowFirstColumn="0" w:lastRowLastColumn="0"/>
+            </w:pPr>
+            <w:r>
+              <w:rPr>
+                <w:rFonts w:ascii="Calibri" w:hAnsi="Calibri" w:cs="Calibri"/>
+                <w:color w:val="000000"/>
+              </w:rPr>
+              <w:t>29</w:t>
+            </w:r>
+          </w:p>
+        </w:tc>
+        <w:tc>
+          <w:tcPr>
+            <w:tcW w:w="1530" w:type="dxa"/>
+            <w:tcBorders>
+              <w:left w:val="nil"/>
+              <w:right w:val="dotted" w:sz="4" w:space="0" w:color="auto"/>
+            </w:tcBorders>
+            <w:vAlign w:val="center"/>
+          </w:tcPr>
+          <w:p>
+            <w:pPr>
+              <w:jc w:val="center"/>
+              <w:cnfStyle w:val="000000000000" w:firstRow="0" w:lastRow="0" w:firstColumn="0" w:lastColumn="0" w:oddVBand="0" w:evenVBand="0" w:oddHBand="0" w:evenHBand="0" w:firstRowFirstColumn="0" w:firstRowLastColumn="0" w:lastRowFirstColumn="0" w:lastRowLastColumn="0"/>
+            </w:pPr>
+            <w:r>
+              <w:rPr>
+                <w:rFonts w:ascii="Calibri" w:hAnsi="Calibri" w:cs="Calibri"/>
+                <w:color w:val="000000"/>
+              </w:rPr>
+              <w:t>94.58</w:t>
+            </w:r>
+            <w:r>
+              <w:rPr>
+                <w:rFonts w:ascii="Calibri" w:hAnsi="Calibri" w:cs="Calibri"/>
+                <w:color w:val="000000"/>
+              </w:rPr>
+              <w:t>%</w:t>
+            </w:r>
+          </w:p>
+        </w:tc>
+        <w:tc>
+          <w:tcPr>
+            <w:tcW w:w="1620" w:type="dxa"/>
+            <w:tcBorders>
+              <w:left w:val="dotted" w:sz="4" w:space="0" w:color="auto"/>
+              <w:right w:val="nil"/>
+            </w:tcBorders>
+            <w:vAlign w:val="center"/>
+          </w:tcPr>
+          <w:p>
+            <w:pPr>
+              <w:jc w:val="center"/>
+              <w:cnfStyle w:val="000000000000" w:firstRow="0" w:lastRow="0" w:firstColumn="0" w:lastColumn="0" w:oddVBand="0" w:evenVBand="0" w:oddHBand="0" w:evenHBand="0" w:firstRowFirstColumn="0" w:firstRowLastColumn="0" w:lastRowFirstColumn="0" w:lastRowLastColumn="0"/>
+            </w:pPr>
+            <w:r>
+              <w:rPr>
+                <w:rFonts w:ascii="Calibri" w:hAnsi="Calibri" w:cs="Calibri"/>
+                <w:color w:val="000000"/>
+              </w:rPr>
+              <w:t>13</w:t>
+            </w:r>
+          </w:p>
+        </w:tc>
+        <w:tc>
+          <w:tcPr>
+            <w:tcW w:w="1530" w:type="dxa"/>
+            <w:tcBorders>
+              <w:left w:val="nil"/>
+            </w:tcBorders>
+            <w:vAlign w:val="center"/>
+          </w:tcPr>
+          <w:p>
+            <w:pPr>
+              <w:jc w:val="center"/>
+              <w:cnfStyle w:val="000000000000" w:firstRow="0" w:lastRow="0" w:firstColumn="0" w:lastColumn="0" w:oddVBand="0" w:evenVBand="0" w:oddHBand="0" w:evenHBand="0" w:firstRowFirstColumn="0" w:firstRowLastColumn="0" w:lastRowFirstColumn="0" w:lastRowLastColumn="0"/>
+            </w:pPr>
+            <w:r>
+              <w:rPr>
+                <w:rFonts w:ascii="Calibri" w:hAnsi="Calibri" w:cs="Calibri"/>
+                <w:color w:val="000000"/>
+              </w:rPr>
+              <w:t>94.59</w:t>
+            </w:r>
+            <w:r>
+              <w:rPr>
+                <w:rFonts w:ascii="Calibri" w:hAnsi="Calibri" w:cs="Calibri"/>
+                <w:color w:val="000000"/>
+              </w:rPr>
+              <w:t>%</w:t>
+            </w:r>
+          </w:p>
+        </w:tc>
+      </w:tr>
+      <w:tr>
+        <w:trPr>
+          <w:cnfStyle w:val="000000100000" w:firstRow="0" w:lastRow="0" w:firstColumn="0" w:lastColumn="0" w:oddVBand="0" w:evenVBand="0" w:oddHBand="1" w:evenHBand="0" w:firstRowFirstColumn="0" w:firstRowLastColumn="0" w:lastRowFirstColumn="0" w:lastRowLastColumn="0"/>
+        </w:trPr>
+        <w:tc>
+          <w:tcPr>
+            <w:cnfStyle w:val="001000000000" w:firstRow="0" w:lastRow="0" w:firstColumn="1" w:lastColumn="0" w:oddVBand="0" w:evenVBand="0" w:oddHBand="0" w:evenHBand="0" w:firstRowFirstColumn="0" w:firstRowLastColumn="0" w:lastRowFirstColumn="0" w:lastRowLastColumn="0"/>
+            <w:tcW w:w="3258" w:type="dxa"/>
+            <w:tcBorders>
+              <w:right w:val="dotted" w:sz="4" w:space="0" w:color="auto"/>
+            </w:tcBorders>
+            <w:vAlign w:val="bottom"/>
+          </w:tcPr>
+          <w:p>
+            <w:r>
+              <w:rPr>
+                <w:rFonts w:ascii="Calibri" w:hAnsi="Calibri" w:cs="Calibri"/>
+                <w:color w:val="000000"/>
+              </w:rPr>
+              <w:t>Resnet18_dd 25%</w:t>
+            </w:r>
+            <w:r>
+              <w:rPr>
+                <w:rFonts w:ascii="Calibri" w:hAnsi="Calibri" w:cs="Calibri"/>
+                <w:color w:val="000000"/>
+              </w:rPr>
+              <w:br/>
+            </w:r>
+            <w:r>
+              <w:rPr>
+                <w:rFonts w:ascii="Calibri" w:hAnsi="Calibri" w:cs="Calibri"/>
+                <w:b w:val="0"/>
+                <w:bCs w:val="0"/>
+                <w:color w:val="000000"/>
+              </w:rPr>
+              <w:t>SGD, lr_sched, 224x224 img,</w:t>
+            </w:r>
+            <w:r>
+              <w:rPr>
+                <w:rFonts w:ascii="Calibri" w:hAnsi="Calibri" w:cs="Calibri"/>
+                <w:b w:val="0"/>
+                <w:bCs w:val="0"/>
+                <w:color w:val="000000"/>
+              </w:rPr>
+              <w:br/>
+              <w:t>10% dropout</w:t>
+            </w:r>
+          </w:p>
+        </w:tc>
+        <w:tc>
+          <w:tcPr>
+            <w:tcW w:w="1350" w:type="dxa"/>
+            <w:tcBorders>
+              <w:left w:val="dotted" w:sz="4" w:space="0" w:color="auto"/>
+              <w:right w:val="nil"/>
+            </w:tcBorders>
+            <w:vAlign w:val="center"/>
+          </w:tcPr>
+          <w:p>
+            <w:pPr>
+              <w:jc w:val="center"/>
+              <w:cnfStyle w:val="000000100000" w:firstRow="0" w:lastRow="0" w:firstColumn="0" w:lastColumn="0" w:oddVBand="0" w:evenVBand="0" w:oddHBand="1" w:evenHBand="0" w:firstRowFirstColumn="0" w:firstRowLastColumn="0" w:lastRowFirstColumn="0" w:lastRowLastColumn="0"/>
+            </w:pPr>
+            <w:r>
+              <w:rPr>
+                <w:rFonts w:ascii="Calibri" w:hAnsi="Calibri" w:cs="Calibri"/>
+                <w:color w:val="000000"/>
+              </w:rPr>
+              <w:t>24</w:t>
+            </w:r>
+          </w:p>
+        </w:tc>
+        <w:tc>
+          <w:tcPr>
+            <w:tcW w:w="1530" w:type="dxa"/>
+            <w:tcBorders>
+              <w:left w:val="nil"/>
+              <w:right w:val="dotted" w:sz="4" w:space="0" w:color="auto"/>
+            </w:tcBorders>
+            <w:vAlign w:val="center"/>
+          </w:tcPr>
+          <w:p>
+            <w:pPr>
+              <w:jc w:val="center"/>
+              <w:cnfStyle w:val="000000100000" w:firstRow="0" w:lastRow="0" w:firstColumn="0" w:lastColumn="0" w:oddVBand="0" w:evenVBand="0" w:oddHBand="1" w:evenHBand="0" w:firstRowFirstColumn="0" w:firstRowLastColumn="0" w:lastRowFirstColumn="0" w:lastRowLastColumn="0"/>
+            </w:pPr>
+            <w:r>
+              <w:rPr>
+                <w:rFonts w:ascii="Calibri" w:hAnsi="Calibri" w:cs="Calibri"/>
+                <w:color w:val="000000"/>
+              </w:rPr>
+              <w:t>94.57</w:t>
+            </w:r>
+            <w:r>
+              <w:rPr>
+                <w:rFonts w:ascii="Calibri" w:hAnsi="Calibri" w:cs="Calibri"/>
+                <w:color w:val="000000"/>
+              </w:rPr>
+              <w:t>%</w:t>
+            </w:r>
+          </w:p>
+        </w:tc>
+        <w:tc>
+          <w:tcPr>
+            <w:tcW w:w="1620" w:type="dxa"/>
+            <w:tcBorders>
+              <w:left w:val="dotted" w:sz="4" w:space="0" w:color="auto"/>
+              <w:right w:val="nil"/>
+            </w:tcBorders>
+            <w:vAlign w:val="center"/>
+          </w:tcPr>
+          <w:p>
+            <w:pPr>
+              <w:jc w:val="center"/>
+              <w:cnfStyle w:val="000000100000" w:firstRow="0" w:lastRow="0" w:firstColumn="0" w:lastColumn="0" w:oddVBand="0" w:evenVBand="0" w:oddHBand="1" w:evenHBand="0" w:firstRowFirstColumn="0" w:firstRowLastColumn="0" w:lastRowFirstColumn="0" w:lastRowLastColumn="0"/>
+            </w:pPr>
+            <w:r>
+              <w:rPr>
+                <w:rFonts w:ascii="Calibri" w:hAnsi="Calibri" w:cs="Calibri"/>
+                <w:color w:val="000000"/>
+              </w:rPr>
+              <w:t>24</w:t>
+            </w:r>
+          </w:p>
+        </w:tc>
+        <w:tc>
+          <w:tcPr>
+            <w:tcW w:w="1530" w:type="dxa"/>
+            <w:tcBorders>
+              <w:left w:val="nil"/>
+            </w:tcBorders>
+            <w:vAlign w:val="center"/>
+          </w:tcPr>
+          <w:p>
+            <w:pPr>
+              <w:jc w:val="center"/>
+              <w:cnfStyle w:val="000000100000" w:firstRow="0" w:lastRow="0" w:firstColumn="0" w:lastColumn="0" w:oddVBand="0" w:evenVBand="0" w:oddHBand="1" w:evenHBand="0" w:firstRowFirstColumn="0" w:firstRowLastColumn="0" w:lastRowFirstColumn="0" w:lastRowLastColumn="0"/>
+            </w:pPr>
+            <w:r>
+              <w:rPr>
+                <w:rFonts w:ascii="Calibri" w:hAnsi="Calibri" w:cs="Calibri"/>
+                <w:color w:val="000000"/>
+              </w:rPr>
+              <w:t>94.57</w:t>
+            </w:r>
+            <w:r>
+              <w:rPr>
+                <w:rFonts w:ascii="Calibri" w:hAnsi="Calibri" w:cs="Calibri"/>
+                <w:color w:val="000000"/>
+              </w:rPr>
+              <w:t>%</w:t>
+            </w:r>
+          </w:p>
+        </w:tc>
+      </w:tr>
+      <w:tr>
+        <w:tc>
+          <w:tcPr>
+            <w:cnfStyle w:val="001000000000" w:firstRow="0" w:lastRow="0" w:firstColumn="1" w:lastColumn="0" w:oddVBand="0" w:evenVBand="0" w:oddHBand="0" w:evenHBand="0" w:firstRowFirstColumn="0" w:firstRowLastColumn="0" w:lastRowFirstColumn="0" w:lastRowLastColumn="0"/>
+            <w:tcW w:w="3258" w:type="dxa"/>
+            <w:tcBorders>
+              <w:right w:val="dotted" w:sz="4" w:space="0" w:color="auto"/>
+            </w:tcBorders>
+            <w:vAlign w:val="bottom"/>
+          </w:tcPr>
+          <w:p>
+            <w:r>
+              <w:rPr>
+                <w:rFonts w:ascii="Calibri" w:hAnsi="Calibri" w:cs="Calibri"/>
+                <w:color w:val="000000"/>
+              </w:rPr>
+              <w:t>MnistSimpleCNN 3x3</w:t>
+            </w:r>
+            <w:r>
+              <w:rPr>
+                <w:rFonts w:ascii="Calibri" w:hAnsi="Calibri" w:cs="Calibri"/>
+                <w:color w:val="000000"/>
+              </w:rPr>
+              <w:br/>
+            </w:r>
+            <w:r>
+              <w:rPr>
+                <w:rFonts w:ascii="Calibri" w:hAnsi="Calibri" w:cs="Calibri"/>
+                <w:b w:val="0"/>
+                <w:bCs w:val="0"/>
+                <w:color w:val="000000"/>
+              </w:rPr>
+              <w:t>Adam, dropout</w:t>
+            </w:r>
+          </w:p>
+        </w:tc>
+        <w:tc>
+          <w:tcPr>
+            <w:tcW w:w="1350" w:type="dxa"/>
+            <w:tcBorders>
+              <w:left w:val="dotted" w:sz="4" w:space="0" w:color="auto"/>
+              <w:right w:val="nil"/>
+            </w:tcBorders>
+            <w:vAlign w:val="center"/>
+          </w:tcPr>
+          <w:p>
+            <w:pPr>
+              <w:jc w:val="center"/>
+              <w:cnfStyle w:val="000000000000" w:firstRow="0" w:lastRow="0" w:firstColumn="0" w:lastColumn="0" w:oddVBand="0" w:evenVBand="0" w:oddHBand="0" w:evenHBand="0" w:firstRowFirstColumn="0" w:firstRowLastColumn="0" w:lastRowFirstColumn="0" w:lastRowLastColumn="0"/>
+            </w:pPr>
+            <w:r>
+              <w:rPr>
+                <w:rFonts w:ascii="Calibri" w:hAnsi="Calibri" w:cs="Calibri"/>
+                <w:color w:val="000000"/>
+              </w:rPr>
+              <w:t>39</w:t>
+            </w:r>
+          </w:p>
+        </w:tc>
+        <w:tc>
+          <w:tcPr>
+            <w:tcW w:w="1530" w:type="dxa"/>
+            <w:tcBorders>
+              <w:left w:val="nil"/>
+              <w:right w:val="dotted" w:sz="4" w:space="0" w:color="auto"/>
+            </w:tcBorders>
+            <w:vAlign w:val="center"/>
+          </w:tcPr>
+          <w:p>
+            <w:pPr>
+              <w:jc w:val="center"/>
+              <w:cnfStyle w:val="000000000000" w:firstRow="0" w:lastRow="0" w:firstColumn="0" w:lastColumn="0" w:oddVBand="0" w:evenVBand="0" w:oddHBand="0" w:evenHBand="0" w:firstRowFirstColumn="0" w:firstRowLastColumn="0" w:lastRowFirstColumn="0" w:lastRowLastColumn="0"/>
+            </w:pPr>
+            <w:r>
+              <w:rPr>
+                <w:rFonts w:ascii="Calibri" w:hAnsi="Calibri" w:cs="Calibri"/>
+                <w:color w:val="000000"/>
+              </w:rPr>
+              <w:t>94.15</w:t>
+            </w:r>
+            <w:r>
+              <w:rPr>
+                <w:rFonts w:ascii="Calibri" w:hAnsi="Calibri" w:cs="Calibri"/>
+                <w:color w:val="000000"/>
+              </w:rPr>
+              <w:t>%</w:t>
+            </w:r>
+          </w:p>
+        </w:tc>
+        <w:tc>
+          <w:tcPr>
+            <w:tcW w:w="1620" w:type="dxa"/>
+            <w:tcBorders>
+              <w:left w:val="dotted" w:sz="4" w:space="0" w:color="auto"/>
+              <w:right w:val="nil"/>
+            </w:tcBorders>
+            <w:vAlign w:val="center"/>
+          </w:tcPr>
+          <w:p>
+            <w:pPr>
+              <w:jc w:val="center"/>
+              <w:cnfStyle w:val="000000000000" w:firstRow="0" w:lastRow="0" w:firstColumn="0" w:lastColumn="0" w:oddVBand="0" w:evenVBand="0" w:oddHBand="0" w:evenHBand="0" w:firstRowFirstColumn="0" w:firstRowLastColumn="0" w:lastRowFirstColumn="0" w:lastRowLastColumn="0"/>
+            </w:pPr>
+            <w:r>
+              <w:rPr>
+                <w:rFonts w:ascii="Calibri" w:hAnsi="Calibri" w:cs="Calibri"/>
+                <w:color w:val="000000"/>
+              </w:rPr>
+              <w:t>19</w:t>
+            </w:r>
+          </w:p>
+        </w:tc>
+        <w:tc>
+          <w:tcPr>
+            <w:tcW w:w="1530" w:type="dxa"/>
+            <w:tcBorders>
+              <w:left w:val="nil"/>
+            </w:tcBorders>
+            <w:vAlign w:val="center"/>
+          </w:tcPr>
+          <w:p>
+            <w:pPr>
+              <w:jc w:val="center"/>
+              <w:cnfStyle w:val="000000000000" w:firstRow="0" w:lastRow="0" w:firstColumn="0" w:lastColumn="0" w:oddVBand="0" w:evenVBand="0" w:oddHBand="0" w:evenHBand="0" w:firstRowFirstColumn="0" w:firstRowLastColumn="0" w:lastRowFirstColumn="0" w:lastRowLastColumn="0"/>
+            </w:pPr>
+            <w:r>
+              <w:rPr>
+                <w:rFonts w:ascii="Calibri" w:hAnsi="Calibri" w:cs="Calibri"/>
+                <w:color w:val="000000"/>
+              </w:rPr>
+              <w:t>94.54</w:t>
+            </w:r>
+            <w:r>
+              <w:rPr>
+                <w:rFonts w:ascii="Calibri" w:hAnsi="Calibri" w:cs="Calibri"/>
+                <w:color w:val="000000"/>
+              </w:rPr>
+              <w:t>%</w:t>
+            </w:r>
+          </w:p>
+        </w:tc>
+      </w:tr>
+      <w:tr>
+        <w:trPr>
+          <w:cnfStyle w:val="000000100000" w:firstRow="0" w:lastRow="0" w:firstColumn="0" w:lastColumn="0" w:oddVBand="0" w:evenVBand="0" w:oddHBand="1" w:evenHBand="0" w:firstRowFirstColumn="0" w:firstRowLastColumn="0" w:lastRowFirstColumn="0" w:lastRowLastColumn="0"/>
+        </w:trPr>
+        <w:tc>
+          <w:tcPr>
+            <w:cnfStyle w:val="001000000000" w:firstRow="0" w:lastRow="0" w:firstColumn="1" w:lastColumn="0" w:oddVBand="0" w:evenVBand="0" w:oddHBand="0" w:evenHBand="0" w:firstRowFirstColumn="0" w:firstRowLastColumn="0" w:lastRowFirstColumn="0" w:lastRowLastColumn="0"/>
+            <w:tcW w:w="3258" w:type="dxa"/>
+            <w:tcBorders>
+              <w:right w:val="dotted" w:sz="4" w:space="0" w:color="auto"/>
+            </w:tcBorders>
+            <w:vAlign w:val="bottom"/>
+          </w:tcPr>
+          <w:p>
+            <w:r>
+              <w:rPr>
+                <w:rFonts w:ascii="Calibri" w:hAnsi="Calibri" w:cs="Calibri"/>
+                <w:color w:val="000000"/>
+              </w:rPr>
+              <w:t>MnistSimpleCNN 5x5</w:t>
+            </w:r>
+            <w:r>
+              <w:rPr>
+                <w:rFonts w:ascii="Calibri" w:hAnsi="Calibri" w:cs="Calibri"/>
+                <w:b w:val="0"/>
+                <w:bCs w:val="0"/>
+                <w:color w:val="000000"/>
+              </w:rPr>
+              <w:br/>
+              <w:t>Adam, dropout</w:t>
+            </w:r>
+          </w:p>
+        </w:tc>
+        <w:tc>
+          <w:tcPr>
+            <w:tcW w:w="1350" w:type="dxa"/>
+            <w:tcBorders>
+              <w:left w:val="dotted" w:sz="4" w:space="0" w:color="auto"/>
+              <w:right w:val="nil"/>
+            </w:tcBorders>
+            <w:vAlign w:val="center"/>
+          </w:tcPr>
+          <w:p>
+            <w:pPr>
+              <w:jc w:val="center"/>
+              <w:cnfStyle w:val="000000100000" w:firstRow="0" w:lastRow="0" w:firstColumn="0" w:lastColumn="0" w:oddVBand="0" w:evenVBand="0" w:oddHBand="1" w:evenHBand="0" w:firstRowFirstColumn="0" w:firstRowLastColumn="0" w:lastRowFirstColumn="0" w:lastRowLastColumn="0"/>
+            </w:pPr>
+            <w:r>
+              <w:rPr>
+                <w:rFonts w:ascii="Calibri" w:hAnsi="Calibri" w:cs="Calibri"/>
+                <w:color w:val="000000"/>
+              </w:rPr>
+              <w:t>39</w:t>
+            </w:r>
+          </w:p>
+        </w:tc>
+        <w:tc>
+          <w:tcPr>
+            <w:tcW w:w="1530" w:type="dxa"/>
+            <w:tcBorders>
+              <w:left w:val="nil"/>
+              <w:right w:val="dotted" w:sz="4" w:space="0" w:color="auto"/>
+            </w:tcBorders>
+            <w:vAlign w:val="center"/>
+          </w:tcPr>
+          <w:p>
+            <w:pPr>
+              <w:jc w:val="center"/>
+              <w:cnfStyle w:val="000000100000" w:firstRow="0" w:lastRow="0" w:firstColumn="0" w:lastColumn="0" w:oddVBand="0" w:evenVBand="0" w:oddHBand="1" w:evenHBand="0" w:firstRowFirstColumn="0" w:firstRowLastColumn="0" w:lastRowFirstColumn="0" w:lastRowLastColumn="0"/>
+            </w:pPr>
+            <w:r>
+              <w:rPr>
+                <w:rFonts w:ascii="Calibri" w:hAnsi="Calibri" w:cs="Calibri"/>
+                <w:color w:val="000000"/>
+              </w:rPr>
+              <w:t>94.09</w:t>
+            </w:r>
+            <w:r>
+              <w:rPr>
+                <w:rFonts w:ascii="Calibri" w:hAnsi="Calibri" w:cs="Calibri"/>
+                <w:color w:val="000000"/>
+              </w:rPr>
+              <w:t>%</w:t>
+            </w:r>
+          </w:p>
+        </w:tc>
+        <w:tc>
+          <w:tcPr>
+            <w:tcW w:w="1620" w:type="dxa"/>
+            <w:tcBorders>
+              <w:left w:val="dotted" w:sz="4" w:space="0" w:color="auto"/>
+              <w:right w:val="nil"/>
+            </w:tcBorders>
+            <w:vAlign w:val="center"/>
+          </w:tcPr>
+          <w:p>
+            <w:pPr>
+              <w:jc w:val="center"/>
+              <w:cnfStyle w:val="000000100000" w:firstRow="0" w:lastRow="0" w:firstColumn="0" w:lastColumn="0" w:oddVBand="0" w:evenVBand="0" w:oddHBand="1" w:evenHBand="0" w:firstRowFirstColumn="0" w:firstRowLastColumn="0" w:lastRowFirstColumn="0" w:lastRowLastColumn="0"/>
+            </w:pPr>
+            <w:r>
+              <w:rPr>
+                <w:rFonts w:ascii="Calibri" w:hAnsi="Calibri" w:cs="Calibri"/>
+                <w:color w:val="000000"/>
+              </w:rPr>
+              <w:t>19</w:t>
+            </w:r>
+          </w:p>
+        </w:tc>
+        <w:tc>
+          <w:tcPr>
+            <w:tcW w:w="1530" w:type="dxa"/>
+            <w:tcBorders>
+              <w:left w:val="nil"/>
+            </w:tcBorders>
+            <w:vAlign w:val="center"/>
+          </w:tcPr>
+          <w:p>
+            <w:pPr>
+              <w:jc w:val="center"/>
+              <w:cnfStyle w:val="000000100000" w:firstRow="0" w:lastRow="0" w:firstColumn="0" w:lastColumn="0" w:oddVBand="0" w:evenVBand="0" w:oddHBand="1" w:evenHBand="0" w:firstRowFirstColumn="0" w:firstRowLastColumn="0" w:lastRowFirstColumn="0" w:lastRowLastColumn="0"/>
+            </w:pPr>
+            <w:r>
+              <w:rPr>
+                <w:rFonts w:ascii="Calibri" w:hAnsi="Calibri" w:cs="Calibri"/>
+                <w:color w:val="000000"/>
+              </w:rPr>
+              <w:t>94.52</w:t>
+            </w:r>
+            <w:r>
+              <w:rPr>
+                <w:rFonts w:ascii="Calibri" w:hAnsi="Calibri" w:cs="Calibri"/>
+                <w:color w:val="000000"/>
+              </w:rPr>
+              <w:t>%</w:t>
+            </w:r>
+          </w:p>
+        </w:tc>
+      </w:tr>
+      <w:tr>
+        <w:tc>
+          <w:tcPr>
+            <w:cnfStyle w:val="001000000000" w:firstRow="0" w:lastRow="0" w:firstColumn="1" w:lastColumn="0" w:oddVBand="0" w:evenVBand="0" w:oddHBand="0" w:evenHBand="0" w:firstRowFirstColumn="0" w:firstRowLastColumn="0" w:lastRowFirstColumn="0" w:lastRowLastColumn="0"/>
+            <w:tcW w:w="3258" w:type="dxa"/>
+            <w:tcBorders>
+              <w:right w:val="dotted" w:sz="4" w:space="0" w:color="auto"/>
+            </w:tcBorders>
+            <w:vAlign w:val="bottom"/>
+          </w:tcPr>
+          <w:p>
+            <w:r>
+              <w:rPr>
+                <w:rFonts w:ascii="Calibri" w:hAnsi="Calibri" w:cs="Calibri"/>
+                <w:color w:val="000000"/>
+              </w:rPr>
+              <w:t>SimpleNetv1</w:t>
+            </w:r>
+            <w:r>
+              <w:rPr>
+                <w:rFonts w:ascii="Calibri" w:hAnsi="Calibri" w:cs="Calibri"/>
+                <w:b w:val="0"/>
+                <w:bCs w:val="0"/>
+                <w:color w:val="000000"/>
+              </w:rPr>
+              <w:br/>
+              <w:t>Adam</w:t>
+            </w:r>
+          </w:p>
+        </w:tc>
+        <w:tc>
+          <w:tcPr>
+            <w:tcW w:w="1350" w:type="dxa"/>
+            <w:tcBorders>
+              <w:left w:val="dotted" w:sz="4" w:space="0" w:color="auto"/>
+              <w:right w:val="nil"/>
+            </w:tcBorders>
+            <w:vAlign w:val="center"/>
+          </w:tcPr>
+          <w:p>
+            <w:pPr>
+              <w:jc w:val="center"/>
+              <w:cnfStyle w:val="000000000000" w:firstRow="0" w:lastRow="0" w:firstColumn="0" w:lastColumn="0" w:oddVBand="0" w:evenVBand="0" w:oddHBand="0" w:evenHBand="0" w:firstRowFirstColumn="0" w:firstRowLastColumn="0" w:lastRowFirstColumn="0" w:lastRowLastColumn="0"/>
+            </w:pPr>
+            <w:r>
+              <w:rPr>
+                <w:rFonts w:ascii="Calibri" w:hAnsi="Calibri" w:cs="Calibri"/>
+                <w:color w:val="000000"/>
+              </w:rPr>
+              <w:t>39</w:t>
+            </w:r>
+          </w:p>
+        </w:tc>
+        <w:tc>
+          <w:tcPr>
+            <w:tcW w:w="1530" w:type="dxa"/>
+            <w:tcBorders>
+              <w:left w:val="nil"/>
+              <w:right w:val="dotted" w:sz="4" w:space="0" w:color="auto"/>
+            </w:tcBorders>
+            <w:vAlign w:val="center"/>
+          </w:tcPr>
+          <w:p>
+            <w:pPr>
+              <w:jc w:val="center"/>
+              <w:cnfStyle w:val="000000000000" w:firstRow="0" w:lastRow="0" w:firstColumn="0" w:lastColumn="0" w:oddVBand="0" w:evenVBand="0" w:oddHBand="0" w:evenHBand="0" w:firstRowFirstColumn="0" w:firstRowLastColumn="0" w:lastRowFirstColumn="0" w:lastRowLastColumn="0"/>
+            </w:pPr>
+            <w:r>
+              <w:rPr>
+                <w:rFonts w:ascii="Calibri" w:hAnsi="Calibri" w:cs="Calibri"/>
+                <w:color w:val="000000"/>
+              </w:rPr>
+              <w:t>94.05</w:t>
+            </w:r>
+            <w:r>
+              <w:rPr>
+                <w:rFonts w:ascii="Calibri" w:hAnsi="Calibri" w:cs="Calibri"/>
+                <w:color w:val="000000"/>
+              </w:rPr>
+              <w:t>%</w:t>
+            </w:r>
+          </w:p>
+        </w:tc>
+        <w:tc>
+          <w:tcPr>
+            <w:tcW w:w="1620" w:type="dxa"/>
+            <w:tcBorders>
+              <w:left w:val="dotted" w:sz="4" w:space="0" w:color="auto"/>
+              <w:right w:val="nil"/>
+            </w:tcBorders>
+            <w:vAlign w:val="center"/>
+          </w:tcPr>
+          <w:p>
+            <w:pPr>
+              <w:jc w:val="center"/>
+              <w:cnfStyle w:val="000000000000" w:firstRow="0" w:lastRow="0" w:firstColumn="0" w:lastColumn="0" w:oddVBand="0" w:evenVBand="0" w:oddHBand="0" w:evenHBand="0" w:firstRowFirstColumn="0" w:firstRowLastColumn="0" w:lastRowFirstColumn="0" w:lastRowLastColumn="0"/>
+            </w:pPr>
+            <w:r>
+              <w:rPr>
+                <w:rFonts w:ascii="Calibri" w:hAnsi="Calibri" w:cs="Calibri"/>
+                <w:color w:val="000000"/>
+              </w:rPr>
+              <w:t>14</w:t>
+            </w:r>
+          </w:p>
+        </w:tc>
+        <w:tc>
+          <w:tcPr>
+            <w:tcW w:w="1530" w:type="dxa"/>
+            <w:tcBorders>
+              <w:left w:val="nil"/>
+            </w:tcBorders>
+            <w:vAlign w:val="center"/>
+          </w:tcPr>
+          <w:p>
+            <w:pPr>
+              <w:jc w:val="center"/>
+              <w:cnfStyle w:val="000000000000" w:firstRow="0" w:lastRow="0" w:firstColumn="0" w:lastColumn="0" w:oddVBand="0" w:evenVBand="0" w:oddHBand="0" w:evenHBand="0" w:firstRowFirstColumn="0" w:firstRowLastColumn="0" w:lastRowFirstColumn="0" w:lastRowLastColumn="0"/>
+            </w:pPr>
+            <w:r>
+              <w:rPr>
+                <w:rFonts w:ascii="Calibri" w:hAnsi="Calibri" w:cs="Calibri"/>
+                <w:color w:val="000000"/>
+              </w:rPr>
+              <w:t>94.51</w:t>
+            </w:r>
+            <w:r>
+              <w:rPr>
+                <w:rFonts w:ascii="Calibri" w:hAnsi="Calibri" w:cs="Calibri"/>
+                <w:color w:val="000000"/>
+              </w:rPr>
+              <w:t>%</w:t>
+            </w:r>
+          </w:p>
+        </w:tc>
+      </w:tr>
+      <w:tr>
+        <w:trPr>
+          <w:cnfStyle w:val="000000100000" w:firstRow="0" w:lastRow="0" w:firstColumn="0" w:lastColumn="0" w:oddVBand="0" w:evenVBand="0" w:oddHBand="1" w:evenHBand="0" w:firstRowFirstColumn="0" w:firstRowLastColumn="0" w:lastRowFirstColumn="0" w:lastRowLastColumn="0"/>
+        </w:trPr>
+        <w:tc>
+          <w:tcPr>
+            <w:cnfStyle w:val="001000000000" w:firstRow="0" w:lastRow="0" w:firstColumn="1" w:lastColumn="0" w:oddVBand="0" w:evenVBand="0" w:oddHBand="0" w:evenHBand="0" w:firstRowFirstColumn="0" w:firstRowLastColumn="0" w:lastRowFirstColumn="0" w:lastRowLastColumn="0"/>
+            <w:tcW w:w="3258" w:type="dxa"/>
+            <w:tcBorders>
+              <w:right w:val="dotted" w:sz="4" w:space="0" w:color="auto"/>
+            </w:tcBorders>
+            <w:vAlign w:val="bottom"/>
+          </w:tcPr>
+          <w:p>
+            <w:r>
+              <w:rPr>
+                <w:rFonts w:ascii="Calibri" w:hAnsi="Calibri" w:cs="Calibri"/>
+                <w:color w:val="000000"/>
+              </w:rPr>
+              <w:t>SimpleNetv1</w:t>
+            </w:r>
+            <w:r>
+              <w:rPr>
+                <w:rFonts w:ascii="Calibri" w:hAnsi="Calibri" w:cs="Calibri"/>
+                <w:b w:val="0"/>
+                <w:bCs w:val="0"/>
+                <w:color w:val="000000"/>
+              </w:rPr>
+              <w:br/>
+              <w:t>Adam, 10% dropout</w:t>
+            </w:r>
+          </w:p>
+        </w:tc>
+        <w:tc>
+          <w:tcPr>
+            <w:tcW w:w="1350" w:type="dxa"/>
+            <w:tcBorders>
+              <w:left w:val="dotted" w:sz="4" w:space="0" w:color="auto"/>
+              <w:right w:val="nil"/>
+            </w:tcBorders>
+            <w:vAlign w:val="center"/>
+          </w:tcPr>
+          <w:p>
+            <w:pPr>
+              <w:jc w:val="center"/>
+              <w:cnfStyle w:val="000000100000" w:firstRow="0" w:lastRow="0" w:firstColumn="0" w:lastColumn="0" w:oddVBand="0" w:evenVBand="0" w:oddHBand="1" w:evenHBand="0" w:firstRowFirstColumn="0" w:firstRowLastColumn="0" w:lastRowFirstColumn="0" w:lastRowLastColumn="0"/>
+            </w:pPr>
+            <w:r>
+              <w:rPr>
+                <w:rFonts w:ascii="Calibri" w:hAnsi="Calibri" w:cs="Calibri"/>
+                <w:color w:val="000000"/>
+              </w:rPr>
+              <w:t>45</w:t>
+            </w:r>
+          </w:p>
+        </w:tc>
+        <w:tc>
+          <w:tcPr>
+            <w:tcW w:w="1530" w:type="dxa"/>
+            <w:tcBorders>
+              <w:left w:val="nil"/>
+              <w:right w:val="dotted" w:sz="4" w:space="0" w:color="auto"/>
+            </w:tcBorders>
+            <w:vAlign w:val="center"/>
+          </w:tcPr>
+          <w:p>
+            <w:pPr>
+              <w:jc w:val="center"/>
+              <w:cnfStyle w:val="000000100000" w:firstRow="0" w:lastRow="0" w:firstColumn="0" w:lastColumn="0" w:oddVBand="0" w:evenVBand="0" w:oddHBand="1" w:evenHBand="0" w:firstRowFirstColumn="0" w:firstRowLastColumn="0" w:lastRowFirstColumn="0" w:lastRowLastColumn="0"/>
+            </w:pPr>
+            <w:r>
+              <w:rPr>
+                <w:rFonts w:ascii="Calibri" w:hAnsi="Calibri" w:cs="Calibri"/>
+                <w:color w:val="000000"/>
+              </w:rPr>
+              <w:t>93.85</w:t>
+            </w:r>
+            <w:r>
+              <w:rPr>
+                <w:rFonts w:ascii="Calibri" w:hAnsi="Calibri" w:cs="Calibri"/>
+                <w:color w:val="000000"/>
+              </w:rPr>
+              <w:t>%</w:t>
+            </w:r>
+          </w:p>
+        </w:tc>
+        <w:tc>
+          <w:tcPr>
+            <w:tcW w:w="1620" w:type="dxa"/>
+            <w:tcBorders>
+              <w:left w:val="dotted" w:sz="4" w:space="0" w:color="auto"/>
+              <w:right w:val="nil"/>
+            </w:tcBorders>
+            <w:vAlign w:val="center"/>
+          </w:tcPr>
+          <w:p>
+            <w:pPr>
+              <w:jc w:val="center"/>
+              <w:cnfStyle w:val="000000100000" w:firstRow="0" w:lastRow="0" w:firstColumn="0" w:lastColumn="0" w:oddVBand="0" w:evenVBand="0" w:oddHBand="1" w:evenHBand="0" w:firstRowFirstColumn="0" w:firstRowLastColumn="0" w:lastRowFirstColumn="0" w:lastRowLastColumn="0"/>
+            </w:pPr>
+            <w:r>
+              <w:rPr>
+                <w:rFonts w:ascii="Calibri" w:hAnsi="Calibri" w:cs="Calibri"/>
+                <w:color w:val="000000"/>
+              </w:rPr>
+              <w:t>24</w:t>
+            </w:r>
+          </w:p>
+        </w:tc>
+        <w:tc>
+          <w:tcPr>
+            <w:tcW w:w="1530" w:type="dxa"/>
+            <w:tcBorders>
+              <w:left w:val="nil"/>
+            </w:tcBorders>
+            <w:vAlign w:val="center"/>
+          </w:tcPr>
+          <w:p>
+            <w:pPr>
+              <w:jc w:val="center"/>
+              <w:cnfStyle w:val="000000100000" w:firstRow="0" w:lastRow="0" w:firstColumn="0" w:lastColumn="0" w:oddVBand="0" w:evenVBand="0" w:oddHBand="1" w:evenHBand="0" w:firstRowFirstColumn="0" w:firstRowLastColumn="0" w:lastRowFirstColumn="0" w:lastRowLastColumn="0"/>
+            </w:pPr>
+            <w:r>
+              <w:rPr>
+                <w:rFonts w:ascii="Calibri" w:hAnsi="Calibri" w:cs="Calibri"/>
+                <w:color w:val="000000"/>
+              </w:rPr>
+              <w:t>94.15</w:t>
+            </w:r>
+            <w:r>
+              <w:rPr>
+                <w:rFonts w:ascii="Calibri" w:hAnsi="Calibri" w:cs="Calibri"/>
+                <w:color w:val="000000"/>
+              </w:rPr>
+              <w:t>%</w:t>
+            </w:r>
+          </w:p>
+        </w:tc>
+      </w:tr>
+    </w:tbl>
     <w:p>
       <w:pPr>
         <w:pStyle w:val="4Tekst"/>
-        <w:rPr>
-          <w:ins w:id="1712" w:author="Stjepan Salopek (ssalopek)" w:date="2021-09-13T15:50:00Z"/>
-        </w:rPr>
-      </w:pPr>
-      <w:ins w:id="1713" w:author="Stjepan Salopek (ssalopek)" w:date="2021-09-13T15:35:00Z">
-        <w:r>
-          <w:t xml:space="preserve">Obje neuronske mreže </w:t>
-        </w:r>
-      </w:ins>
-      <w:ins w:id="1714" w:author="Stjepan Salopek (ssalopek)" w:date="2021-09-13T15:46:00Z">
-        <w:r>
-          <w:t>trenirane su na istim</w:t>
-        </w:r>
-      </w:ins>
-      <w:ins w:id="1715" w:author="Stjepan Salopek (ssalopek)" w:date="2021-09-13T15:47:00Z">
-        <w:r>
-          <w:t xml:space="preserve"> podacima </w:t>
-        </w:r>
-      </w:ins>
-      <w:ins w:id="1716" w:author="Stjepan Salopek (ssalopek)" w:date="2021-09-13T15:48:00Z">
-        <w:r>
-          <w:t xml:space="preserve">sa raznim </w:t>
-        </w:r>
-      </w:ins>
-      <w:ins w:id="1717" w:author="Stjepan Salopek (ssalopek)" w:date="2021-09-13T16:21:00Z">
-        <w:r>
-          <w:t xml:space="preserve">parametrima </w:t>
-        </w:r>
-      </w:ins>
-      <w:ins w:id="1718" w:author="Stjepan Salopek (ssalopek)" w:date="2021-09-13T15:49:00Z">
-        <w:r>
-          <w:t>i spremljen</w:t>
-        </w:r>
-      </w:ins>
-      <w:ins w:id="1719" w:author="Stjepan Salopek (ssalopek)" w:date="2021-09-13T16:21:00Z">
-        <w:r>
-          <w:t>e</w:t>
-        </w:r>
-      </w:ins>
-      <w:ins w:id="1720" w:author="Stjepan Salopek (ssalopek)" w:date="2021-09-13T15:49:00Z">
-        <w:r>
-          <w:t xml:space="preserve"> kroz različite brojeve epoha.</w:t>
-        </w:r>
-      </w:ins>
-      <w:ins w:id="1721" w:author="Stjepan Salopek (ssalopek)" w:date="2021-09-13T15:50:00Z">
-        <w:r>
-          <w:t xml:space="preserve"> Svaki </w:t>
-        </w:r>
-      </w:ins>
-      <w:ins w:id="1722" w:author="Stjepan Salopek (ssalopek)" w:date="2021-09-13T16:21:00Z">
-        <w:r>
-          <w:t xml:space="preserve">spremljen model </w:t>
-        </w:r>
-      </w:ins>
-      <w:ins w:id="1723" w:author="Stjepan Salopek (ssalopek)" w:date="2021-09-13T15:50:00Z">
-        <w:r>
-          <w:t>testiran je pet puta, a u tablici je prikazana maksimalna točnost od navedenih pet pokušaja.</w:t>
-        </w:r>
-      </w:ins>
+        <w:jc w:val="center"/>
+      </w:pPr>
+      <w:r>
+        <w:t xml:space="preserve">Tablica </w:t>
+      </w:r>
+      <w:fldSimple w:instr=" SEQ Tablica \* ARABIC ">
+        <w:r>
+          <w:rPr>
+            <w:noProof/>
+          </w:rPr>
+          <w:t>2</w:t>
+        </w:r>
+      </w:fldSimple>
+      <w:r>
+        <w:t xml:space="preserve">. </w:t>
+      </w:r>
+      <w:r>
+        <w:t>Mjerenja sortirana padajući po najboljoj točnosti</w:t>
+      </w:r>
     </w:p>
     <w:p>
       <w:pPr>
         <w:pStyle w:val="4Tekst"/>
         <w:rPr>
-          <w:ins w:id="1724" w:author="Stjepan Salopek (ssalopek)" w:date="2021-09-13T16:10:00Z"/>
-        </w:rPr>
-      </w:pPr>
-      <w:ins w:id="1725" w:author="Stjepan Salopek (ssalopek)" w:date="2021-09-13T15:51:00Z">
-        <w:r>
-          <w:t>Konvolucijska mreža „ConvolutionalNet“</w:t>
-        </w:r>
-      </w:ins>
-      <w:ins w:id="1726" w:author="Stjepan Salopek (ssalopek)" w:date="2021-09-13T16:09:00Z">
-        <w:r>
-          <w:t xml:space="preserve"> označena kraticom CN</w:t>
-        </w:r>
-      </w:ins>
-      <w:ins w:id="1727" w:author="Stjepan Salopek (ssalopek)" w:date="2021-09-13T15:51:00Z">
-        <w:r>
-          <w:t xml:space="preserve"> pokazala se točnijom od mreže „RecognitionNet“</w:t>
-        </w:r>
-      </w:ins>
-      <w:ins w:id="1728" w:author="Stjepan Salopek (ssalopek)" w:date="2021-09-13T16:09:00Z">
-        <w:r>
-          <w:t>, označenom kraticom RN</w:t>
-        </w:r>
-      </w:ins>
-      <w:ins w:id="1729" w:author="Stjepan Salopek (ssalopek)" w:date="2021-09-13T15:51:00Z">
-        <w:r>
-          <w:t>, no zahtijevala je dulji period za treniranje mreže</w:t>
-        </w:r>
-      </w:ins>
-      <w:ins w:id="1730" w:author="Stjepan Salopek (ssalopek)" w:date="2021-09-13T15:52:00Z">
-        <w:r>
-          <w:t xml:space="preserve">. </w:t>
-        </w:r>
-      </w:ins>
-      <w:ins w:id="1731" w:author="Stjepan Salopek (ssalopek)" w:date="2021-09-13T16:28:00Z">
-        <w:r>
-          <w:t>Radi sprječavanja pretreniranja</w:t>
-        </w:r>
-      </w:ins>
-      <w:ins w:id="1732" w:author="Stjepan Salopek (ssalopek)" w:date="2021-09-13T15:52:00Z">
-        <w:r>
-          <w:t xml:space="preserve"> (engl. </w:t>
-        </w:r>
-        <w:r>
-          <w:rPr>
-            <w:i/>
-            <w:iCs/>
-          </w:rPr>
-          <w:t>overtrain</w:t>
-        </w:r>
-      </w:ins>
-      <w:ins w:id="1733" w:author="Stjepan Salopek (ssalopek)" w:date="2021-09-13T16:28:00Z">
-        <w:r>
-          <w:rPr>
-            <w:i/>
-            <w:iCs/>
-          </w:rPr>
-          <w:t>ing</w:t>
-        </w:r>
-      </w:ins>
-      <w:ins w:id="1734" w:author="Stjepan Salopek (ssalopek)" w:date="2021-09-13T15:52:00Z">
-        <w:r>
-          <w:t>)</w:t>
-        </w:r>
-      </w:ins>
-      <w:ins w:id="1735" w:author="Stjepan Salopek (ssalopek)" w:date="2021-09-13T15:53:00Z">
-        <w:r>
-          <w:t xml:space="preserve">, </w:t>
-        </w:r>
-      </w:ins>
-      <w:ins w:id="1736" w:author="Stjepan Salopek (ssalopek)" w:date="2021-09-13T16:28:00Z">
-        <w:r>
-          <w:t>CN se sprema na</w:t>
-        </w:r>
-      </w:ins>
-      <w:ins w:id="1737" w:author="Stjepan Salopek (ssalopek)" w:date="2021-09-13T15:53:00Z">
-        <w:r>
-          <w:t xml:space="preserve"> 10, 20 i 50 epoha, </w:t>
-        </w:r>
-      </w:ins>
-      <w:ins w:id="1738" w:author="Stjepan Salopek (ssalopek)" w:date="2021-09-13T16:27:00Z">
-        <w:r>
-          <w:t xml:space="preserve">a </w:t>
-        </w:r>
-      </w:ins>
-      <w:ins w:id="1739" w:author="Stjepan Salopek (ssalopek)" w:date="2021-09-13T16:28:00Z">
-        <w:r>
-          <w:t>RN</w:t>
-        </w:r>
-      </w:ins>
-      <w:ins w:id="1740" w:author="Stjepan Salopek (ssalopek)" w:date="2021-09-13T16:29:00Z">
-        <w:r>
-          <w:t xml:space="preserve"> </w:t>
-        </w:r>
-      </w:ins>
-      <w:ins w:id="1741" w:author="Stjepan Salopek (ssalopek)" w:date="2021-09-13T16:27:00Z">
-        <w:r>
-          <w:t xml:space="preserve">nakon </w:t>
-        </w:r>
-      </w:ins>
-      <w:ins w:id="1742" w:author="Stjepan Salopek (ssalopek)" w:date="2021-09-13T15:53:00Z">
-        <w:r>
-          <w:t>20, 50 i 100.</w:t>
-        </w:r>
-      </w:ins>
-    </w:p>
-    <w:p>
-      <w:pPr>
-        <w:pStyle w:val="4Tekst"/>
-      </w:pPr>
-      <w:ins w:id="1743" w:author="Stjepan Salopek (ssalopek)" w:date="2021-09-13T16:10:00Z">
-        <w:r>
-          <w:t xml:space="preserve">Parametar stope učenja označen kraticom „lr“ </w:t>
-        </w:r>
-      </w:ins>
-      <w:ins w:id="1744" w:author="Stjepan Salopek (ssalopek)" w:date="2021-09-13T16:29:00Z">
-        <w:r>
-          <w:t>za RN</w:t>
-        </w:r>
-      </w:ins>
-      <w:ins w:id="1745" w:author="Stjepan Salopek (ssalopek)" w:date="2021-09-13T16:10:00Z">
-        <w:r>
-          <w:t xml:space="preserve"> </w:t>
-        </w:r>
-      </w:ins>
-      <w:ins w:id="1746" w:author="Stjepan Salopek (ssalopek)" w:date="2021-09-13T16:29:00Z">
-        <w:r>
-          <w:t>iznosi</w:t>
-        </w:r>
-      </w:ins>
-      <w:ins w:id="1747" w:author="Stjepan Salopek (ssalopek)" w:date="2021-09-13T16:10:00Z">
-        <w:r>
-          <w:t xml:space="preserve"> 0,01, </w:t>
-        </w:r>
-      </w:ins>
-      <w:ins w:id="1748" w:author="Stjepan Salopek (ssalopek)" w:date="2021-09-13T16:30:00Z">
-        <w:r>
-          <w:t>a za CN varira</w:t>
-        </w:r>
-      </w:ins>
-      <w:ins w:id="1749" w:author="Stjepan Salopek (ssalopek)" w:date="2021-09-13T16:10:00Z">
-        <w:r>
-          <w:t xml:space="preserve">. Momentum </w:t>
-        </w:r>
-      </w:ins>
-      <w:ins w:id="1750" w:author="Stjepan Salopek (ssalopek)" w:date="2021-09-13T16:11:00Z">
-        <w:r>
-          <w:t xml:space="preserve">za </w:t>
-        </w:r>
-      </w:ins>
-      <w:ins w:id="1751" w:author="Stjepan Salopek (ssalopek)" w:date="2021-09-13T16:30:00Z">
-        <w:r>
-          <w:t>RN bio je 0,5, a za CN je bio određen optimizatorom</w:t>
-        </w:r>
-      </w:ins>
-      <w:ins w:id="1752" w:author="Stjepan Salopek (ssalopek)" w:date="2021-09-13T16:11:00Z">
-        <w:r>
-          <w:t xml:space="preserve">. Karakteristika „dvostruki“ </w:t>
-        </w:r>
-      </w:ins>
-      <w:ins w:id="1753" w:author="Stjepan Salopek (ssalopek)" w:date="2021-09-13T16:12:00Z">
-        <w:r>
-          <w:t>označava dvostruki prijelaz kroz podatke.</w:t>
-        </w:r>
-      </w:ins>
-    </w:p>
-    <w:p>
-      <w:pPr>
-        <w:rPr>
-          <w:rFonts w:ascii="Times New Roman" w:eastAsiaTheme="minorEastAsia" w:hAnsi="Times New Roman"/>
-          <w:spacing w:val="15"/>
-          <w:sz w:val="24"/>
-        </w:rPr>
-      </w:pPr>
-      <w:r>
-        <w:br w:type="page"/>
-      </w:r>
-    </w:p>
-    <w:p>
-      <w:pPr>
-        <w:pStyle w:val="2Podnaslov"/>
-        <w:rPr>
-          <w:del w:id="1754" w:author="Stjepan Salopek (ssalopek)" w:date="2021-09-13T16:30:00Z"/>
-        </w:rPr>
-      </w:pPr>
-      <w:del w:id="1755" w:author="Stjepan Salopek (ssalopek)" w:date="2021-09-13T16:30:00Z">
-        <w:r>
-          <w:lastRenderedPageBreak/>
-          <w:delText xml:space="preserve">4.11 </w:delText>
-        </w:r>
-        <w:commentRangeStart w:id="1756"/>
-        <w:r>
-          <w:delText>Analiza rezultata</w:delText>
-        </w:r>
-        <w:commentRangeEnd w:id="1756"/>
-        <w:r>
-          <w:rPr>
-            <w:rStyle w:val="CommentReference"/>
-            <w:rFonts w:asciiTheme="minorHAnsi" w:eastAsiaTheme="minorHAnsi" w:hAnsiTheme="minorHAnsi" w:cstheme="minorBidi"/>
-          </w:rPr>
-          <w:commentReference w:id="1756"/>
-        </w:r>
-      </w:del>
-    </w:p>
-    <w:p>
-      <w:pPr>
-        <w:pStyle w:val="4Tekst"/>
-        <w:rPr>
-          <w:del w:id="1757" w:author="Stjepan Salopek (ssalopek)" w:date="2021-09-13T16:30:00Z"/>
-        </w:rPr>
-      </w:pPr>
-      <w:del w:id="1758" w:author="Stjepan Salopek (ssalopek)" w:date="2021-09-13T16:30:00Z">
-        <w:r>
-          <w:delText>Neuronska mreža testirana je sa četiri različite konfiguracije, od kojih je testirana točnost nakon 20, 50 i 100 epoha.</w:delText>
-        </w:r>
-        <w:r>
-          <w:delText xml:space="preserve"> Najbolja točnost, blizu 93 posto, postignuta je uz manju stopu učenja od početne te bez obrade podataka prije prolaska.</w:delText>
-        </w:r>
-      </w:del>
+          <w:del w:id="1714" w:author="Stjepan Salopek (ssalopek)" w:date="2021-09-13T16:30:00Z"/>
+        </w:rPr>
+      </w:pPr>
     </w:p>
     <w:tbl>
       <w:tblPr>
@@ -32720,7 +36084,7 @@
       </w:tblGrid>
       <w:tr>
         <w:trPr>
-          <w:del w:id="1759" w:author="Stjepan Salopek (ssalopek)" w:date="2021-09-13T16:30:00Z"/>
+          <w:del w:id="1715" w:author="Stjepan Salopek (ssalopek)" w:date="2021-09-13T16:30:00Z"/>
         </w:trPr>
         <w:tc>
           <w:tcPr>
@@ -32732,10 +36096,10 @@
               <w:pStyle w:val="4Tekst"/>
               <w:jc w:val="center"/>
               <w:rPr>
-                <w:del w:id="1760" w:author="Stjepan Salopek (ssalopek)" w:date="2021-09-13T16:30:00Z"/>
+                <w:del w:id="1716" w:author="Stjepan Salopek (ssalopek)" w:date="2021-09-13T16:30:00Z"/>
               </w:rPr>
             </w:pPr>
-            <w:del w:id="1761" w:author="Stjepan Salopek (ssalopek)" w:date="2021-09-13T16:30:00Z">
+            <w:del w:id="1717" w:author="Stjepan Salopek (ssalopek)" w:date="2021-09-13T16:30:00Z">
               <w:r>
                 <w:delText>Karakteristike \ Epoha</w:delText>
               </w:r>
@@ -32752,10 +36116,10 @@
               <w:pStyle w:val="4Tekst"/>
               <w:jc w:val="center"/>
               <w:rPr>
-                <w:del w:id="1762" w:author="Stjepan Salopek (ssalopek)" w:date="2021-09-13T16:30:00Z"/>
+                <w:del w:id="1718" w:author="Stjepan Salopek (ssalopek)" w:date="2021-09-13T16:30:00Z"/>
               </w:rPr>
             </w:pPr>
-            <w:del w:id="1763" w:author="Stjepan Salopek (ssalopek)" w:date="2021-09-13T16:30:00Z">
+            <w:del w:id="1719" w:author="Stjepan Salopek (ssalopek)" w:date="2021-09-13T16:30:00Z">
               <w:r>
                 <w:delText>20</w:delText>
               </w:r>
@@ -32772,10 +36136,10 @@
               <w:pStyle w:val="4Tekst"/>
               <w:jc w:val="center"/>
               <w:rPr>
-                <w:del w:id="1764" w:author="Stjepan Salopek (ssalopek)" w:date="2021-09-13T16:30:00Z"/>
+                <w:del w:id="1720" w:author="Stjepan Salopek (ssalopek)" w:date="2021-09-13T16:30:00Z"/>
               </w:rPr>
             </w:pPr>
-            <w:del w:id="1765" w:author="Stjepan Salopek (ssalopek)" w:date="2021-09-13T16:30:00Z">
+            <w:del w:id="1721" w:author="Stjepan Salopek (ssalopek)" w:date="2021-09-13T16:30:00Z">
               <w:r>
                 <w:delText>50</w:delText>
               </w:r>
@@ -32792,10 +36156,10 @@
               <w:pStyle w:val="4Tekst"/>
               <w:jc w:val="center"/>
               <w:rPr>
-                <w:del w:id="1766" w:author="Stjepan Salopek (ssalopek)" w:date="2021-09-13T16:30:00Z"/>
+                <w:del w:id="1722" w:author="Stjepan Salopek (ssalopek)" w:date="2021-09-13T16:30:00Z"/>
               </w:rPr>
             </w:pPr>
-            <w:del w:id="1767" w:author="Stjepan Salopek (ssalopek)" w:date="2021-09-13T16:30:00Z">
+            <w:del w:id="1723" w:author="Stjepan Salopek (ssalopek)" w:date="2021-09-13T16:30:00Z">
               <w:r>
                 <w:delText>100</w:delText>
               </w:r>
@@ -32805,7 +36169,7 @@
       </w:tr>
       <w:tr>
         <w:trPr>
-          <w:del w:id="1768" w:author="Stjepan Salopek (ssalopek)" w:date="2021-09-13T16:30:00Z"/>
+          <w:del w:id="1724" w:author="Stjepan Salopek (ssalopek)" w:date="2021-09-13T16:30:00Z"/>
         </w:trPr>
         <w:tc>
           <w:tcPr>
@@ -32817,10 +36181,10 @@
               <w:pStyle w:val="4Tekst"/>
               <w:jc w:val="center"/>
               <w:rPr>
-                <w:del w:id="1769" w:author="Stjepan Salopek (ssalopek)" w:date="2021-09-13T16:30:00Z"/>
+                <w:del w:id="1725" w:author="Stjepan Salopek (ssalopek)" w:date="2021-09-13T16:30:00Z"/>
               </w:rPr>
             </w:pPr>
-            <w:del w:id="1770" w:author="Stjepan Salopek (ssalopek)" w:date="2021-09-13T16:30:00Z">
+            <w:del w:id="1726" w:author="Stjepan Salopek (ssalopek)" w:date="2021-09-13T16:30:00Z">
               <w:r>
                 <w:delText>stopa učenja = 0.033</w:delText>
               </w:r>
@@ -32840,10 +36204,10 @@
               <w:pStyle w:val="4Tekst"/>
               <w:jc w:val="center"/>
               <w:rPr>
-                <w:del w:id="1771" w:author="Stjepan Salopek (ssalopek)" w:date="2021-09-13T16:30:00Z"/>
+                <w:del w:id="1727" w:author="Stjepan Salopek (ssalopek)" w:date="2021-09-13T16:30:00Z"/>
               </w:rPr>
             </w:pPr>
-            <w:del w:id="1772" w:author="Stjepan Salopek (ssalopek)" w:date="2021-09-13T16:30:00Z">
+            <w:del w:id="1728" w:author="Stjepan Salopek (ssalopek)" w:date="2021-09-13T16:30:00Z">
               <w:r>
                 <w:delText>86,71%</w:delText>
               </w:r>
@@ -32859,10 +36223,10 @@
               <w:pStyle w:val="4Tekst"/>
               <w:jc w:val="center"/>
               <w:rPr>
-                <w:del w:id="1773" w:author="Stjepan Salopek (ssalopek)" w:date="2021-09-13T16:30:00Z"/>
+                <w:del w:id="1729" w:author="Stjepan Salopek (ssalopek)" w:date="2021-09-13T16:30:00Z"/>
               </w:rPr>
             </w:pPr>
-            <w:del w:id="1774" w:author="Stjepan Salopek (ssalopek)" w:date="2021-09-13T16:30:00Z">
+            <w:del w:id="1730" w:author="Stjepan Salopek (ssalopek)" w:date="2021-09-13T16:30:00Z">
               <w:r>
                 <w:delText>90,09%</w:delText>
               </w:r>
@@ -32878,10 +36242,10 @@
               <w:pStyle w:val="4Tekst"/>
               <w:jc w:val="center"/>
               <w:rPr>
-                <w:del w:id="1775" w:author="Stjepan Salopek (ssalopek)" w:date="2021-09-13T16:30:00Z"/>
+                <w:del w:id="1731" w:author="Stjepan Salopek (ssalopek)" w:date="2021-09-13T16:30:00Z"/>
               </w:rPr>
             </w:pPr>
-            <w:del w:id="1776" w:author="Stjepan Salopek (ssalopek)" w:date="2021-09-13T16:30:00Z">
+            <w:del w:id="1732" w:author="Stjepan Salopek (ssalopek)" w:date="2021-09-13T16:30:00Z">
               <w:r>
                 <w:delText>91,75%</w:delText>
               </w:r>
@@ -32891,7 +36255,7 @@
       </w:tr>
       <w:tr>
         <w:trPr>
-          <w:del w:id="1777" w:author="Stjepan Salopek (ssalopek)" w:date="2021-09-13T16:30:00Z"/>
+          <w:del w:id="1733" w:author="Stjepan Salopek (ssalopek)" w:date="2021-09-13T16:30:00Z"/>
         </w:trPr>
         <w:tc>
           <w:tcPr>
@@ -32903,10 +36267,10 @@
               <w:pStyle w:val="4Tekst"/>
               <w:jc w:val="center"/>
               <w:rPr>
-                <w:del w:id="1778" w:author="Stjepan Salopek (ssalopek)" w:date="2021-09-13T16:30:00Z"/>
+                <w:del w:id="1734" w:author="Stjepan Salopek (ssalopek)" w:date="2021-09-13T16:30:00Z"/>
               </w:rPr>
             </w:pPr>
-            <w:del w:id="1779" w:author="Stjepan Salopek (ssalopek)" w:date="2021-09-13T16:30:00Z">
+            <w:del w:id="1735" w:author="Stjepan Salopek (ssalopek)" w:date="2021-09-13T16:30:00Z">
               <w:r>
                 <w:delText>st. uč. = 0.1</w:delText>
               </w:r>
@@ -32932,10 +36296,10 @@
               <w:pStyle w:val="4Tekst"/>
               <w:jc w:val="center"/>
               <w:rPr>
-                <w:del w:id="1780" w:author="Stjepan Salopek (ssalopek)" w:date="2021-09-13T16:30:00Z"/>
+                <w:del w:id="1736" w:author="Stjepan Salopek (ssalopek)" w:date="2021-09-13T16:30:00Z"/>
               </w:rPr>
             </w:pPr>
-            <w:del w:id="1781" w:author="Stjepan Salopek (ssalopek)" w:date="2021-09-13T16:30:00Z">
+            <w:del w:id="1737" w:author="Stjepan Salopek (ssalopek)" w:date="2021-09-13T16:30:00Z">
               <w:r>
                 <w:delText>90,53%</w:delText>
               </w:r>
@@ -32951,10 +36315,10 @@
               <w:pStyle w:val="4Tekst"/>
               <w:jc w:val="center"/>
               <w:rPr>
-                <w:del w:id="1782" w:author="Stjepan Salopek (ssalopek)" w:date="2021-09-13T16:30:00Z"/>
+                <w:del w:id="1738" w:author="Stjepan Salopek (ssalopek)" w:date="2021-09-13T16:30:00Z"/>
               </w:rPr>
             </w:pPr>
-            <w:del w:id="1783" w:author="Stjepan Salopek (ssalopek)" w:date="2021-09-13T16:30:00Z">
+            <w:del w:id="1739" w:author="Stjepan Salopek (ssalopek)" w:date="2021-09-13T16:30:00Z">
               <w:r>
                 <w:delText>90,9%</w:delText>
               </w:r>
@@ -32970,10 +36334,10 @@
               <w:pStyle w:val="4Tekst"/>
               <w:jc w:val="center"/>
               <w:rPr>
-                <w:del w:id="1784" w:author="Stjepan Salopek (ssalopek)" w:date="2021-09-13T16:30:00Z"/>
+                <w:del w:id="1740" w:author="Stjepan Salopek (ssalopek)" w:date="2021-09-13T16:30:00Z"/>
               </w:rPr>
             </w:pPr>
-            <w:del w:id="1785" w:author="Stjepan Salopek (ssalopek)" w:date="2021-09-13T16:30:00Z">
+            <w:del w:id="1741" w:author="Stjepan Salopek (ssalopek)" w:date="2021-09-13T16:30:00Z">
               <w:r>
                 <w:delText>90,51%</w:delText>
               </w:r>
@@ -32983,7 +36347,7 @@
       </w:tr>
       <w:tr>
         <w:trPr>
-          <w:del w:id="1786" w:author="Stjepan Salopek (ssalopek)" w:date="2021-09-13T16:30:00Z"/>
+          <w:del w:id="1742" w:author="Stjepan Salopek (ssalopek)" w:date="2021-09-13T16:30:00Z"/>
         </w:trPr>
         <w:tc>
           <w:tcPr>
@@ -32995,10 +36359,10 @@
               <w:pStyle w:val="4Tekst"/>
               <w:jc w:val="center"/>
               <w:rPr>
-                <w:del w:id="1787" w:author="Stjepan Salopek (ssalopek)" w:date="2021-09-13T16:30:00Z"/>
+                <w:del w:id="1743" w:author="Stjepan Salopek (ssalopek)" w:date="2021-09-13T16:30:00Z"/>
               </w:rPr>
             </w:pPr>
-            <w:del w:id="1788" w:author="Stjepan Salopek (ssalopek)" w:date="2021-09-13T16:30:00Z">
+            <w:del w:id="1744" w:author="Stjepan Salopek (ssalopek)" w:date="2021-09-13T16:30:00Z">
               <w:r>
                 <w:delText>st. uč. = 0.1</w:delText>
               </w:r>
@@ -33022,10 +36386,10 @@
               <w:pStyle w:val="4Tekst"/>
               <w:jc w:val="center"/>
               <w:rPr>
-                <w:del w:id="1789" w:author="Stjepan Salopek (ssalopek)" w:date="2021-09-13T16:30:00Z"/>
+                <w:del w:id="1745" w:author="Stjepan Salopek (ssalopek)" w:date="2021-09-13T16:30:00Z"/>
               </w:rPr>
             </w:pPr>
-            <w:del w:id="1790" w:author="Stjepan Salopek (ssalopek)" w:date="2021-09-13T16:30:00Z">
+            <w:del w:id="1746" w:author="Stjepan Salopek (ssalopek)" w:date="2021-09-13T16:30:00Z">
               <w:r>
                 <w:delText>89,07%</w:delText>
               </w:r>
@@ -33041,10 +36405,10 @@
               <w:pStyle w:val="4Tekst"/>
               <w:jc w:val="center"/>
               <w:rPr>
-                <w:del w:id="1791" w:author="Stjepan Salopek (ssalopek)" w:date="2021-09-13T16:30:00Z"/>
+                <w:del w:id="1747" w:author="Stjepan Salopek (ssalopek)" w:date="2021-09-13T16:30:00Z"/>
               </w:rPr>
             </w:pPr>
-            <w:del w:id="1792" w:author="Stjepan Salopek (ssalopek)" w:date="2021-09-13T16:30:00Z">
+            <w:del w:id="1748" w:author="Stjepan Salopek (ssalopek)" w:date="2021-09-13T16:30:00Z">
               <w:r>
                 <w:delText>89,5%</w:delText>
               </w:r>
@@ -33060,10 +36424,10 @@
               <w:pStyle w:val="4Tekst"/>
               <w:jc w:val="center"/>
               <w:rPr>
-                <w:del w:id="1793" w:author="Stjepan Salopek (ssalopek)" w:date="2021-09-13T16:30:00Z"/>
+                <w:del w:id="1749" w:author="Stjepan Salopek (ssalopek)" w:date="2021-09-13T16:30:00Z"/>
               </w:rPr>
             </w:pPr>
-            <w:del w:id="1794" w:author="Stjepan Salopek (ssalopek)" w:date="2021-09-13T16:30:00Z">
+            <w:del w:id="1750" w:author="Stjepan Salopek (ssalopek)" w:date="2021-09-13T16:30:00Z">
               <w:r>
                 <w:delText>90,25%</w:delText>
               </w:r>
@@ -33073,7 +36437,7 @@
       </w:tr>
       <w:tr>
         <w:trPr>
-          <w:del w:id="1795" w:author="Stjepan Salopek (ssalopek)" w:date="2021-09-13T16:30:00Z"/>
+          <w:del w:id="1751" w:author="Stjepan Salopek (ssalopek)" w:date="2021-09-13T16:30:00Z"/>
         </w:trPr>
         <w:tc>
           <w:tcPr>
@@ -33085,10 +36449,10 @@
               <w:pStyle w:val="4Tekst"/>
               <w:jc w:val="center"/>
               <w:rPr>
-                <w:del w:id="1796" w:author="Stjepan Salopek (ssalopek)" w:date="2021-09-13T16:30:00Z"/>
+                <w:del w:id="1752" w:author="Stjepan Salopek (ssalopek)" w:date="2021-09-13T16:30:00Z"/>
               </w:rPr>
             </w:pPr>
-            <w:del w:id="1797" w:author="Stjepan Salopek (ssalopek)" w:date="2021-09-13T16:30:00Z">
+            <w:del w:id="1753" w:author="Stjepan Salopek (ssalopek)" w:date="2021-09-13T16:30:00Z">
               <w:r>
                 <w:delText>st. uč. = 0.1</w:delText>
               </w:r>
@@ -33108,10 +36472,10 @@
               <w:pStyle w:val="4Tekst"/>
               <w:jc w:val="center"/>
               <w:rPr>
-                <w:del w:id="1798" w:author="Stjepan Salopek (ssalopek)" w:date="2021-09-13T16:30:00Z"/>
+                <w:del w:id="1754" w:author="Stjepan Salopek (ssalopek)" w:date="2021-09-13T16:30:00Z"/>
               </w:rPr>
             </w:pPr>
-            <w:del w:id="1799" w:author="Stjepan Salopek (ssalopek)" w:date="2021-09-13T16:30:00Z">
+            <w:del w:id="1755" w:author="Stjepan Salopek (ssalopek)" w:date="2021-09-13T16:30:00Z">
               <w:r>
                 <w:delText>90,08%</w:delText>
               </w:r>
@@ -33127,10 +36491,10 @@
               <w:pStyle w:val="4Tekst"/>
               <w:jc w:val="center"/>
               <w:rPr>
-                <w:del w:id="1800" w:author="Stjepan Salopek (ssalopek)" w:date="2021-09-13T16:30:00Z"/>
+                <w:del w:id="1756" w:author="Stjepan Salopek (ssalopek)" w:date="2021-09-13T16:30:00Z"/>
               </w:rPr>
             </w:pPr>
-            <w:del w:id="1801" w:author="Stjepan Salopek (ssalopek)" w:date="2021-09-13T16:30:00Z">
+            <w:del w:id="1757" w:author="Stjepan Salopek (ssalopek)" w:date="2021-09-13T16:30:00Z">
               <w:r>
                 <w:delText>92,16%</w:delText>
               </w:r>
@@ -33147,13 +36511,13 @@
               <w:keepNext/>
               <w:jc w:val="center"/>
               <w:rPr>
-                <w:del w:id="1802" w:author="Stjepan Salopek (ssalopek)" w:date="2021-09-13T16:30:00Z"/>
+                <w:del w:id="1758" w:author="Stjepan Salopek (ssalopek)" w:date="2021-09-13T16:30:00Z"/>
               </w:rPr>
             </w:pPr>
             <w:r>
               <w:t>a</w:t>
             </w:r>
-            <w:del w:id="1803" w:author="Stjepan Salopek (ssalopek)" w:date="2021-09-13T16:30:00Z">
+            <w:del w:id="1759" w:author="Stjepan Salopek (ssalopek)" w:date="2021-09-13T16:30:00Z">
               <w:r>
                 <w:delText>92,94%</w:delText>
               </w:r>
@@ -33164,56 +36528,203 @@
     </w:tbl>
     <w:p>
       <w:pPr>
+        <w:pStyle w:val="2Podnaslov"/>
+      </w:pPr>
+      <w:r>
+        <w:t xml:space="preserve">4.12. </w:t>
+      </w:r>
+      <w:r>
+        <w:t>Definiranje parametara mjerenja</w:t>
+      </w:r>
+    </w:p>
+    <w:p>
+      <w:pPr>
         <w:pStyle w:val="4Tekst"/>
-        <w:jc w:val="center"/>
-        <w:rPr>
-          <w:del w:id="1804" w:author="Stjepan Salopek (ssalopek)" w:date="2021-09-13T16:30:00Z"/>
-        </w:rPr>
-      </w:pPr>
-      <w:del w:id="1805" w:author="Stjepan Salopek (ssalopek)" w:date="2021-09-13T16:30:00Z">
-        <w:r>
-          <w:delText xml:space="preserve">Tablica </w:delText>
-        </w:r>
-        <w:r>
-          <w:fldChar w:fldCharType="begin"/>
-        </w:r>
-        <w:r>
-          <w:delInstrText xml:space="preserve"> SEQ Tablica \* ARABIC </w:delInstrText>
-        </w:r>
-        <w:r>
-          <w:fldChar w:fldCharType="separate"/>
-        </w:r>
-      </w:del>
-      <w:del w:id="1806" w:author="Stjepan Salopek (ssalopek)" w:date="2021-09-13T16:20:00Z">
-        <w:r>
-          <w:rPr>
-            <w:noProof/>
-          </w:rPr>
-          <w:delText>2</w:delText>
-        </w:r>
-      </w:del>
-      <w:del w:id="1807" w:author="Stjepan Salopek (ssalopek)" w:date="2021-09-13T16:30:00Z">
-        <w:r>
-          <w:rPr>
-            <w:noProof/>
-          </w:rPr>
-          <w:fldChar w:fldCharType="end"/>
-        </w:r>
-        <w:r>
-          <w:delText xml:space="preserve"> Konačni rezultati treniranja</w:delText>
-        </w:r>
-      </w:del>
+      </w:pPr>
+      <w:r>
+        <w:t>Druga tablica pokazuje sva mjerenja mreža sa različitim metodama testiranja koja su imala točnost veću od 94%. Prvi stupac prikazuje opis modela</w:t>
+      </w:r>
+      <w:r>
+        <w:t xml:space="preserve">, drugi i treći prikazuju epohu i točnost posljednjeg treniranog modela, dok četvrti i peti stupac prikazuju </w:t>
+      </w:r>
+      <w:r>
+        <w:t>epohu i točnost</w:t>
+      </w:r>
+      <w:r>
+        <w:t xml:space="preserve"> najpreciznijeg modela.</w:t>
+      </w:r>
+      <w:r>
+        <w:t xml:space="preserve"> </w:t>
+      </w:r>
+      <w:r>
+        <w:t>Ćelije prvog stupca u prvom redu sadrže naziv mreže modela, dok ostali redovi sadrže njegove karakteristike.</w:t>
+      </w:r>
     </w:p>
     <w:p>
       <w:pPr>
         <w:pStyle w:val="4Tekst"/>
-        <w:rPr>
-          <w:del w:id="1808" w:author="Stjepan Salopek (ssalopek)" w:date="2021-09-13T16:30:00Z"/>
+      </w:pPr>
+      <w:r>
+        <w:t>Korišteni optimizatori su Adam, koji automatski mijenja stopu učenja, te SGD</w:t>
+      </w:r>
+      <w:r>
+        <w:t>, kojemu je objekt naziva lr_scheduler svakih deset epoha smanjio stopu učenja za koeficijent 10. Slike na ulazu bile su crno-bijele i dimenzija 28x28 osim na modelima gdje je naznačena dimenzija 224x224.</w:t>
+      </w:r>
+      <w:r>
+        <w:t xml:space="preserve"> Karakteristika dropout označuje primjenu padajućeg sloja vjerojatnosti 10% na izlaz konvolucije. </w:t>
+      </w:r>
+      <w:r>
+        <w:t>Neovisno o tom sloju</w:t>
+      </w:r>
+      <w:r>
+        <w:t xml:space="preserve">, </w:t>
+      </w:r>
+      <w:r>
+        <w:t>n</w:t>
+      </w:r>
+      <w:r>
+        <w:t>a</w:t>
+      </w:r>
+      <w:r>
+        <w:t xml:space="preserve"> modele</w:t>
+      </w:r>
+      <w:r>
+        <w:t xml:space="preserve"> neuronske mreže Resnet18_dd primijenjivao se padajući sloj na ostatak prije zbrajanja sa izlazom konvolucije.</w:t>
+      </w:r>
+    </w:p>
+    <w:p>
+      <w:pPr>
+        <w:pStyle w:val="2Podnaslov"/>
+      </w:pPr>
+      <w:r>
+        <w:t>4.13. Analiza mjerenja</w:t>
+      </w:r>
+    </w:p>
+    <w:p>
+      <w:pPr>
+        <w:pStyle w:val="4Tekst"/>
+      </w:pPr>
+      <w:r>
+        <w:t xml:space="preserve">Većina </w:t>
+      </w:r>
+      <w:r>
+        <w:t>mreža</w:t>
+      </w:r>
+      <w:r>
+        <w:t xml:space="preserve"> </w:t>
+      </w:r>
+      <w:r>
+        <w:t>približila se točnosti od 95%</w:t>
+      </w:r>
+      <w:r>
+        <w:t xml:space="preserve">. Sa točnošću od 95.6%, </w:t>
+      </w:r>
+      <w:r>
+        <w:t>model mreže</w:t>
+      </w:r>
+      <w:r>
+        <w:t xml:space="preserve"> Resnet18_dd je za više od pola posto premaši</w:t>
+      </w:r>
+      <w:r>
+        <w:t>o</w:t>
+      </w:r>
+      <w:r>
+        <w:t xml:space="preserve"> ostale. </w:t>
+      </w:r>
+      <w:r>
+        <w:t>Razlog tomu je dubina mreže i kombinacija SGD optimizatora sa mijenjajućom stopom učenja.</w:t>
+      </w:r>
+    </w:p>
+    <w:p>
+      <w:pPr>
+        <w:pStyle w:val="3PodnaslovMali"/>
+      </w:pPr>
+      <w:r>
+        <w:t>4.13.1. Optimizatori</w:t>
+      </w:r>
+    </w:p>
+    <w:p>
+      <w:pPr>
+        <w:pStyle w:val="4Tekst"/>
+      </w:pPr>
+    </w:p>
+    <w:p>
+      <w:pPr>
+        <w:pStyle w:val="3PodnaslovMali"/>
+      </w:pPr>
+      <w:r>
+        <w:t>4.13.</w:t>
+      </w:r>
+      <w:r>
+        <w:t>2</w:t>
+      </w:r>
+      <w:r>
+        <w:t>. Problem pretreniranja</w:t>
+      </w:r>
+    </w:p>
+    <w:p>
+      <w:pPr>
+        <w:pStyle w:val="4Tekst"/>
+      </w:pPr>
+      <w:r>
+        <w:t>Problem pretreniranja često ograniči napredak neuronskih mreža. U praksi se može uočiti stagnacijom ili opadanjem točnosti s vremenom.</w:t>
+      </w:r>
+    </w:p>
+    <w:p>
+      <w:pPr>
+        <w:pStyle w:val="4Tekst"/>
+      </w:pPr>
+      <w:r>
+        <w:t xml:space="preserve">U nekim modelima </w:t>
+      </w:r>
+      <w:r>
+        <w:t>problem se pojavio, što se može zaključiti velikom razlikom između posljednje i najbolje točnosti</w:t>
+      </w:r>
+      <w:r>
+        <w:t xml:space="preserve">. </w:t>
+      </w:r>
+      <w:r>
+        <w:t xml:space="preserve">Najpreciznija mreža ujedno je bila i najotpornija na pretreniranje. Dokaz tomu je </w:t>
+      </w:r>
+      <w:r>
+        <w:t>mala razlika</w:t>
+      </w:r>
+      <w:r>
+        <w:t xml:space="preserve"> točnosti od 0.05%</w:t>
+      </w:r>
+      <w:r>
+        <w:t>. Razlike u neotpornijim mrežama iznose do 0.5% blokirajući daljnji napredak mreže.</w:t>
+      </w:r>
+    </w:p>
+    <w:p>
+      <w:pPr>
+        <w:pStyle w:val="4Tekst"/>
+      </w:pPr>
+      <w:r>
+        <w:t>Rješenje problemu, što je također vidljivo u tablici, je korištenje metode padajućeg sloja, kao i metode ostatka. Mreža Resnet_dd sadrži obje metode</w:t>
+      </w:r>
+      <w:r>
+        <w:t xml:space="preserve"> te iz tog razloga očekivano je vidjeti mnoge njene varijacije na tablici najboljih modela.</w:t>
+      </w:r>
+    </w:p>
+    <w:p>
+      <w:pPr>
+        <w:pStyle w:val="4Tekst"/>
+        <w:rPr>
+          <w:del w:id="1760" w:author="Stjepan Salopek (ssalopek)" w:date="2021-09-13T16:30:00Z"/>
+        </w:rPr>
+      </w:pPr>
+    </w:p>
+    <w:p>
+      <w:pPr>
+        <w:pStyle w:val="4Tekst"/>
+        <w:rPr>
+          <w:del w:id="1761" w:author="Stjepan Salopek (ssalopek)" w:date="2021-09-13T16:30:00Z"/>
           <w:sz w:val="28"/>
           <w:szCs w:val="32"/>
         </w:rPr>
       </w:pPr>
-      <w:del w:id="1809" w:author="Stjepan Salopek (ssalopek)" w:date="2021-09-13T16:30:00Z">
+      <w:del w:id="1762" w:author="Stjepan Salopek (ssalopek)" w:date="2021-09-13T16:30:00Z">
         <w:r>
           <w:br w:type="page"/>
         </w:r>
@@ -33223,11 +36734,11 @@
       <w:pPr>
         <w:pStyle w:val="1Naslov"/>
       </w:pPr>
-      <w:bookmarkStart w:id="1810" w:name="_Toc82446290"/>
+      <w:bookmarkStart w:id="1763" w:name="_Toc82446290"/>
       <w:r>
         <w:t>5</w:t>
       </w:r>
-      <w:ins w:id="1811" w:author="Stjepan Salopek (ssalopek)" w:date="2021-09-09T15:12:00Z">
+      <w:ins w:id="1764" w:author="Stjepan Salopek (ssalopek)" w:date="2021-09-09T15:12:00Z">
         <w:r>
           <w:t>.</w:t>
         </w:r>
@@ -33235,13 +36746,13 @@
       <w:r>
         <w:t xml:space="preserve"> ZAKLJUČAK</w:t>
       </w:r>
-      <w:bookmarkEnd w:id="1810"/>
+      <w:bookmarkEnd w:id="1763"/>
     </w:p>
     <w:p>
       <w:pPr>
         <w:pStyle w:val="4Tekst"/>
         <w:rPr>
-          <w:del w:id="1812" w:author="Stjepan Salopek (ssalopek)" w:date="2021-09-09T17:14:00Z"/>
+          <w:del w:id="1765" w:author="Stjepan Salopek (ssalopek)" w:date="2021-09-09T17:14:00Z"/>
         </w:rPr>
       </w:pPr>
       <w:r>
@@ -33277,7 +36788,7 @@
       <w:r>
         <w:t xml:space="preserve">navedeni su </w:t>
       </w:r>
-      <w:ins w:id="1813" w:author="Stjepan Salopek (ssalopek)" w:date="2021-09-13T16:31:00Z">
+      <w:ins w:id="1766" w:author="Stjepan Salopek (ssalopek)" w:date="2021-09-13T16:31:00Z">
         <w:r>
           <w:t xml:space="preserve">i uspoređeni </w:t>
         </w:r>
@@ -33285,22 +36796,22 @@
       <w:r>
         <w:t xml:space="preserve">dobiveni rezultati </w:t>
       </w:r>
-      <w:del w:id="1814" w:author="Stjepan Salopek (ssalopek)" w:date="2021-09-13T16:31:00Z">
+      <w:del w:id="1767" w:author="Stjepan Salopek (ssalopek)" w:date="2021-09-13T16:31:00Z">
         <w:r>
           <w:delText>dizajnirane neuronske mreže, ali i rezultati suvremenih neuronskih mreža.</w:delText>
         </w:r>
       </w:del>
-      <w:ins w:id="1815" w:author="Stjepan Salopek (ssalopek)" w:date="2021-09-13T16:31:00Z">
+      <w:ins w:id="1768" w:author="Stjepan Salopek (ssalopek)" w:date="2021-09-13T16:31:00Z">
         <w:r>
           <w:t>dizajniranih neuronskih mreža</w:t>
         </w:r>
       </w:ins>
-      <w:ins w:id="1816" w:author="Stjepan Salopek (ssalopek)" w:date="2021-09-13T16:33:00Z">
+      <w:ins w:id="1769" w:author="Stjepan Salopek (ssalopek)" w:date="2021-09-13T16:33:00Z">
         <w:r>
           <w:t>, a kao najtočnija m</w:t>
         </w:r>
       </w:ins>
-      <w:ins w:id="1817" w:author="Stjepan Salopek (ssalopek)" w:date="2021-09-13T16:34:00Z">
+      <w:ins w:id="1770" w:author="Stjepan Salopek (ssalopek)" w:date="2021-09-13T16:34:00Z">
         <w:r>
           <w:t>reža pokazala se konvolucijska sa točnošću od 92,21%.</w:t>
         </w:r>
@@ -33314,7 +36825,7 @@
         <w:br w:type="page"/>
       </w:r>
     </w:p>
-    <w:bookmarkStart w:id="1818" w:name="_Toc82446291" w:displacedByCustomXml="next"/>
+    <w:bookmarkStart w:id="1771" w:name="_Toc82446291" w:displacedByCustomXml="next"/>
     <w:sdt>
       <w:sdtPr>
         <w:rPr>
@@ -33337,7 +36848,7 @@
           <w:r>
             <w:t>Popis literature</w:t>
           </w:r>
-          <w:bookmarkEnd w:id="1818"/>
+          <w:bookmarkEnd w:id="1771"/>
         </w:p>
         <w:sdt>
           <w:sdtPr>
@@ -34232,34 +37743,6 @@
       </w:r>
     </w:p>
   </w:comment>
-  <w:comment w:id="1756" w:author="Tin Kramberger (tkramberg)" w:date="2021-09-06T19:08:00Z" w:initials="TK(">
-    <w:p>
-      <w:pPr>
-        <w:pStyle w:val="CommentText"/>
-      </w:pPr>
-      <w:r>
-        <w:rPr>
-          <w:rStyle w:val="CommentReference"/>
-        </w:rPr>
-        <w:annotationRef/>
-      </w:r>
-      <w:r>
-        <w:t>Pa zar stvarno?</w:t>
-      </w:r>
-      <w:r>
-        <w:br/>
-      </w:r>
-      <w:r>
-        <w:t>Odbijam vjerovati da ste s onom jadnom mrežom dobili ove rezultate.</w:t>
-      </w:r>
-      <w:r>
-        <w:br/>
-      </w:r>
-      <w:r>
-        <w:t>Uglavnom, u tom slučaju preporučam da se primite posla, napravite poštenu mrežu i dobijete preko 94%.</w:t>
-      </w:r>
-    </w:p>
-  </w:comment>
 </w:comments>
 </file>
 
@@ -34275,7 +37758,6 @@
   <w15:commentEx w15:paraId="7956C309" w15:done="0"/>
   <w15:commentEx w15:paraId="0B3D6DF6" w15:done="0"/>
   <w15:commentEx w15:paraId="2C5D71D3" w15:done="0"/>
-  <w15:commentEx w15:paraId="067ECA1D" w15:done="0"/>
 </w15:commentsEx>
 </file>
 
@@ -34291,7 +37773,6 @@
   <w16cex:commentExtensible w16cex:durableId="24E0E3BA" w16cex:dateUtc="2021-09-06T17:00:00Z"/>
   <w16cex:commentExtensible w16cex:durableId="24E0E41B" w16cex:dateUtc="2021-09-06T17:01:00Z"/>
   <w16cex:commentExtensible w16cex:durableId="24E0E4CC" w16cex:dateUtc="2021-09-06T17:04:00Z"/>
-  <w16cex:commentExtensible w16cex:durableId="24E0E5B7" w16cex:dateUtc="2021-09-06T17:08:00Z"/>
 </w16cex:commentsExtensible>
 </file>
 
@@ -34307,7 +37788,6 @@
   <w16cid:commentId w16cid:paraId="7956C309" w16cid:durableId="24E0E3BA"/>
   <w16cid:commentId w16cid:paraId="0B3D6DF6" w16cid:durableId="24E0E41B"/>
   <w16cid:commentId w16cid:paraId="2C5D71D3" w16cid:durableId="24E0E4CC"/>
-  <w16cid:commentId w16cid:paraId="067ECA1D" w16cid:durableId="24E0E5B7"/>
 </w16cid:commentsIds>
 </file>
 
@@ -35467,6 +38947,82 @@
       <w:shd w:val="clear" w:color="auto" w:fill="E1DFDD"/>
     </w:rPr>
   </w:style>
+  <w:style w:type="table" w:styleId="GridTable4-Accent2">
+    <w:name w:val="Grid Table 4 Accent 2"/>
+    <w:basedOn w:val="TableNormal"/>
+    <w:uiPriority w:val="49"/>
+    <w:rsid w:val="004C2F0C"/>
+    <w:pPr>
+      <w:spacing w:after="0" w:line="240" w:lineRule="auto"/>
+    </w:pPr>
+    <w:tblPr>
+      <w:tblStyleRowBandSize w:val="1"/>
+      <w:tblStyleColBandSize w:val="1"/>
+      <w:tblBorders>
+        <w:top w:val="single" w:sz="4" w:space="0" w:color="F4B083" w:themeColor="accent2" w:themeTint="99"/>
+        <w:left w:val="single" w:sz="4" w:space="0" w:color="F4B083" w:themeColor="accent2" w:themeTint="99"/>
+        <w:bottom w:val="single" w:sz="4" w:space="0" w:color="F4B083" w:themeColor="accent2" w:themeTint="99"/>
+        <w:right w:val="single" w:sz="4" w:space="0" w:color="F4B083" w:themeColor="accent2" w:themeTint="99"/>
+        <w:insideH w:val="single" w:sz="4" w:space="0" w:color="F4B083" w:themeColor="accent2" w:themeTint="99"/>
+        <w:insideV w:val="single" w:sz="4" w:space="0" w:color="F4B083" w:themeColor="accent2" w:themeTint="99"/>
+      </w:tblBorders>
+    </w:tblPr>
+    <w:tblStylePr w:type="firstRow">
+      <w:rPr>
+        <w:b/>
+        <w:bCs/>
+        <w:color w:val="FFFFFF" w:themeColor="background1"/>
+      </w:rPr>
+      <w:tblPr/>
+      <w:tcPr>
+        <w:tcBorders>
+          <w:top w:val="single" w:sz="4" w:space="0" w:color="ED7D31" w:themeColor="accent2"/>
+          <w:left w:val="single" w:sz="4" w:space="0" w:color="ED7D31" w:themeColor="accent2"/>
+          <w:bottom w:val="single" w:sz="4" w:space="0" w:color="ED7D31" w:themeColor="accent2"/>
+          <w:right w:val="single" w:sz="4" w:space="0" w:color="ED7D31" w:themeColor="accent2"/>
+          <w:insideH w:val="nil"/>
+          <w:insideV w:val="nil"/>
+        </w:tcBorders>
+        <w:shd w:val="clear" w:color="auto" w:fill="ED7D31" w:themeFill="accent2"/>
+      </w:tcPr>
+    </w:tblStylePr>
+    <w:tblStylePr w:type="lastRow">
+      <w:rPr>
+        <w:b/>
+        <w:bCs/>
+      </w:rPr>
+      <w:tblPr/>
+      <w:tcPr>
+        <w:tcBorders>
+          <w:top w:val="double" w:sz="4" w:space="0" w:color="ED7D31" w:themeColor="accent2"/>
+        </w:tcBorders>
+      </w:tcPr>
+    </w:tblStylePr>
+    <w:tblStylePr w:type="firstCol">
+      <w:rPr>
+        <w:b/>
+        <w:bCs/>
+      </w:rPr>
+    </w:tblStylePr>
+    <w:tblStylePr w:type="lastCol">
+      <w:rPr>
+        <w:b/>
+        <w:bCs/>
+      </w:rPr>
+    </w:tblStylePr>
+    <w:tblStylePr w:type="band1Vert">
+      <w:tblPr/>
+      <w:tcPr>
+        <w:shd w:val="clear" w:color="auto" w:fill="FBE4D5" w:themeFill="accent2" w:themeFillTint="33"/>
+      </w:tcPr>
+    </w:tblStylePr>
+    <w:tblStylePr w:type="band1Horz">
+      <w:tblPr/>
+      <w:tcPr>
+        <w:shd w:val="clear" w:color="auto" w:fill="FBE4D5" w:themeFill="accent2" w:themeFillTint="33"/>
+      </w:tcPr>
+    </w:tblStylePr>
+  </w:style>
 </w:styles>
 </file>
 
@@ -35766,12 +39322,6 @@
 </file>
 
 <file path=customXml/item1.xml><?xml version="1.0" encoding="utf-8"?>
-<p:properties xmlns:p="http://schemas.microsoft.com/office/2006/metadata/properties" xmlns:xsi="http://www.w3.org/2001/XMLSchema-instance" xmlns:pc="http://schemas.microsoft.com/office/infopath/2007/PartnerControls">
-  <documentManagement/>
-</p:properties>
-</file>
-
-<file path=customXml/item2.xml><?xml version="1.0" encoding="utf-8"?>
 <?mso-contentType ?>
 <FormTemplates xmlns="http://schemas.microsoft.com/sharepoint/v3/contenttype/forms">
   <Display>DocumentLibraryForm</Display>
@@ -35780,161 +39330,13 @@
 </FormTemplates>
 </file>
 
-<file path=customXml/item3.xml><?xml version="1.0" encoding="utf-8"?>
-<ct:contentTypeSchema xmlns:ct="http://schemas.microsoft.com/office/2006/metadata/contentType" xmlns:ma="http://schemas.microsoft.com/office/2006/metadata/properties/metaAttributes" ct:_="" ma:_="" ma:contentTypeName="Document" ma:contentTypeID="0x010100D664258461A8F544B4C958F62275F3E7" ma:contentTypeVersion="3" ma:contentTypeDescription="Create a new document." ma:contentTypeScope="" ma:versionID="eca61fd2e46c7a79c7bb4f24c5dfbce9">
-  <xsd:schema xmlns:xsd="http://www.w3.org/2001/XMLSchema" xmlns:xs="http://www.w3.org/2001/XMLSchema" xmlns:p="http://schemas.microsoft.com/office/2006/metadata/properties" xmlns:ns3="c27e2347-9e8e-424f-8e99-338178bb8950" targetNamespace="http://schemas.microsoft.com/office/2006/metadata/properties" ma:root="true" ma:fieldsID="bf3762f788af30a9cb16afdf168252ab" ns3:_="">
-    <xsd:import namespace="c27e2347-9e8e-424f-8e99-338178bb8950"/>
-    <xsd:element name="properties">
-      <xsd:complexType>
-        <xsd:sequence>
-          <xsd:element name="documentManagement">
-            <xsd:complexType>
-              <xsd:all>
-                <xsd:element ref="ns3:SharedWithUsers" minOccurs="0"/>
-                <xsd:element ref="ns3:SharedWithDetails" minOccurs="0"/>
-                <xsd:element ref="ns3:SharingHintHash" minOccurs="0"/>
-              </xsd:all>
-            </xsd:complexType>
-          </xsd:element>
-        </xsd:sequence>
-      </xsd:complexType>
-    </xsd:element>
-  </xsd:schema>
-  <xsd:schema xmlns:xsd="http://www.w3.org/2001/XMLSchema" xmlns:xs="http://www.w3.org/2001/XMLSchema" xmlns:dms="http://schemas.microsoft.com/office/2006/documentManagement/types" xmlns:pc="http://schemas.microsoft.com/office/infopath/2007/PartnerControls" targetNamespace="c27e2347-9e8e-424f-8e99-338178bb8950" elementFormDefault="qualified">
-    <xsd:import namespace="http://schemas.microsoft.com/office/2006/documentManagement/types"/>
-    <xsd:import namespace="http://schemas.microsoft.com/office/infopath/2007/PartnerControls"/>
-    <xsd:element name="SharedWithUsers" ma:index="8" nillable="true" ma:displayName="Shared With" ma:internalName="SharedWithUsers" ma:readOnly="true">
-      <xsd:complexType>
-        <xsd:complexContent>
-          <xsd:extension base="dms:UserMulti">
-            <xsd:sequence>
-              <xsd:element name="UserInfo" minOccurs="0" maxOccurs="unbounded">
-                <xsd:complexType>
-                  <xsd:sequence>
-                    <xsd:element name="DisplayName" type="xsd:string" minOccurs="0"/>
-                    <xsd:element name="AccountId" type="dms:UserId" minOccurs="0" nillable="true"/>
-                    <xsd:element name="AccountType" type="xsd:string" minOccurs="0"/>
-                  </xsd:sequence>
-                </xsd:complexType>
-              </xsd:element>
-            </xsd:sequence>
-          </xsd:extension>
-        </xsd:complexContent>
-      </xsd:complexType>
-    </xsd:element>
-    <xsd:element name="SharedWithDetails" ma:index="9" nillable="true" ma:displayName="Shared With Details" ma:internalName="SharedWithDetails" ma:readOnly="true">
-      <xsd:simpleType>
-        <xsd:restriction base="dms:Note">
-          <xsd:maxLength value="255"/>
-        </xsd:restriction>
-      </xsd:simpleType>
-    </xsd:element>
-    <xsd:element name="SharingHintHash" ma:index="10" nillable="true" ma:displayName="Sharing Hint Hash" ma:hidden="true" ma:internalName="SharingHintHash" ma:readOnly="true">
-      <xsd:simpleType>
-        <xsd:restriction base="dms:Text"/>
-      </xsd:simpleType>
-    </xsd:element>
-  </xsd:schema>
-  <xsd:schema xmlns="http://schemas.openxmlformats.org/package/2006/metadata/core-properties" xmlns:xsd="http://www.w3.org/2001/XMLSchema" xmlns:xsi="http://www.w3.org/2001/XMLSchema-instance" xmlns:dc="http://purl.org/dc/elements/1.1/" xmlns:dcterms="http://purl.org/dc/terms/" xmlns:odoc="http://schemas.microsoft.com/internal/obd" targetNamespace="http://schemas.openxmlformats.org/package/2006/metadata/core-properties" elementFormDefault="qualified" attributeFormDefault="unqualified" blockDefault="#all">
-    <xsd:import namespace="http://purl.org/dc/elements/1.1/" schemaLocation="http://dublincore.org/schemas/xmls/qdc/2003/04/02/dc.xsd"/>
-    <xsd:import namespace="http://purl.org/dc/terms/" schemaLocation="http://dublincore.org/schemas/xmls/qdc/2003/04/02/dcterms.xsd"/>
-    <xsd:element name="coreProperties" type="CT_coreProperties"/>
-    <xsd:complexType name="CT_coreProperties">
-      <xsd:all>
-        <xsd:element ref="dc:creator" minOccurs="0" maxOccurs="1"/>
-        <xsd:element ref="dcterms:created" minOccurs="0" maxOccurs="1"/>
-        <xsd:element ref="dc:identifier" minOccurs="0" maxOccurs="1"/>
-        <xsd:element name="contentType" minOccurs="0" maxOccurs="1" type="xsd:string" ma:index="0" ma:displayName="Content Type"/>
-        <xsd:element ref="dc:title" minOccurs="0" maxOccurs="1" ma:index="4" ma:displayName="Title"/>
-        <xsd:element ref="dc:subject" minOccurs="0" maxOccurs="1"/>
-        <xsd:element ref="dc:description" minOccurs="0" maxOccurs="1"/>
-        <xsd:element name="keywords" minOccurs="0" maxOccurs="1" type="xsd:string"/>
-        <xsd:element ref="dc:language" minOccurs="0" maxOccurs="1"/>
-        <xsd:element name="category" minOccurs="0" maxOccurs="1" type="xsd:string"/>
-        <xsd:element name="version" minOccurs="0" maxOccurs="1" type="xsd:string"/>
-        <xsd:element name="revision" minOccurs="0" maxOccurs="1" type="xsd:string">
-          <xsd:annotation>
-            <xsd:documentation>
-                        This value indicates the number of saves or revisions. The application is responsible for updating this value after each revision.
-                    </xsd:documentation>
-          </xsd:annotation>
-        </xsd:element>
-        <xsd:element name="lastModifiedBy" minOccurs="0" maxOccurs="1" type="xsd:string"/>
-        <xsd:element ref="dcterms:modified" minOccurs="0" maxOccurs="1"/>
-        <xsd:element name="contentStatus" minOccurs="0" maxOccurs="1" type="xsd:string"/>
-      </xsd:all>
-    </xsd:complexType>
-  </xsd:schema>
-  <xs:schema xmlns:pc="http://schemas.microsoft.com/office/infopath/2007/PartnerControls" xmlns:xs="http://www.w3.org/2001/XMLSchema" targetNamespace="http://schemas.microsoft.com/office/infopath/2007/PartnerControls" elementFormDefault="qualified" attributeFormDefault="unqualified">
-    <xs:element name="Person">
-      <xs:complexType>
-        <xs:sequence>
-          <xs:element ref="pc:DisplayName" minOccurs="0"/>
-          <xs:element ref="pc:AccountId" minOccurs="0"/>
-          <xs:element ref="pc:AccountType" minOccurs="0"/>
-        </xs:sequence>
-      </xs:complexType>
-    </xs:element>
-    <xs:element name="DisplayName" type="xs:string"/>
-    <xs:element name="AccountId" type="xs:string"/>
-    <xs:element name="AccountType" type="xs:string"/>
-    <xs:element name="BDCAssociatedEntity">
-      <xs:complexType>
-        <xs:sequence>
-          <xs:element ref="pc:BDCEntity" minOccurs="0" maxOccurs="unbounded"/>
-        </xs:sequence>
-        <xs:attribute ref="pc:EntityNamespace"/>
-        <xs:attribute ref="pc:EntityName"/>
-        <xs:attribute ref="pc:SystemInstanceName"/>
-        <xs:attribute ref="pc:AssociationName"/>
-      </xs:complexType>
-    </xs:element>
-    <xs:attribute name="EntityNamespace" type="xs:string"/>
-    <xs:attribute name="EntityName" type="xs:string"/>
-    <xs:attribute name="SystemInstanceName" type="xs:string"/>
-    <xs:attribute name="AssociationName" type="xs:string"/>
-    <xs:element name="BDCEntity">
-      <xs:complexType>
-        <xs:sequence>
-          <xs:element ref="pc:EntityDisplayName" minOccurs="0"/>
-          <xs:element ref="pc:EntityInstanceReference" minOccurs="0"/>
-          <xs:element ref="pc:EntityId1" minOccurs="0"/>
-          <xs:element ref="pc:EntityId2" minOccurs="0"/>
-          <xs:element ref="pc:EntityId3" minOccurs="0"/>
-          <xs:element ref="pc:EntityId4" minOccurs="0"/>
-          <xs:element ref="pc:EntityId5" minOccurs="0"/>
-        </xs:sequence>
-      </xs:complexType>
-    </xs:element>
-    <xs:element name="EntityDisplayName" type="xs:string"/>
-    <xs:element name="EntityInstanceReference" type="xs:string"/>
-    <xs:element name="EntityId1" type="xs:string"/>
-    <xs:element name="EntityId2" type="xs:string"/>
-    <xs:element name="EntityId3" type="xs:string"/>
-    <xs:element name="EntityId4" type="xs:string"/>
-    <xs:element name="EntityId5" type="xs:string"/>
-    <xs:element name="Terms">
-      <xs:complexType>
-        <xs:sequence>
-          <xs:element ref="pc:TermInfo" minOccurs="0" maxOccurs="unbounded"/>
-        </xs:sequence>
-      </xs:complexType>
-    </xs:element>
-    <xs:element name="TermInfo">
-      <xs:complexType>
-        <xs:sequence>
-          <xs:element ref="pc:TermName" minOccurs="0"/>
-          <xs:element ref="pc:TermId" minOccurs="0"/>
-        </xs:sequence>
-      </xs:complexType>
-    </xs:element>
-    <xs:element name="TermName" type="xs:string"/>
-    <xs:element name="TermId" type="xs:string"/>
-  </xs:schema>
-</ct:contentTypeSchema>
+<file path=customXml/item2.xml><?xml version="1.0" encoding="utf-8"?>
+<p:properties xmlns:p="http://schemas.microsoft.com/office/2006/metadata/properties" xmlns:xsi="http://www.w3.org/2001/XMLSchema-instance" xmlns:pc="http://schemas.microsoft.com/office/infopath/2007/PartnerControls">
+  <documentManagement/>
+</p:properties>
 </file>
 
-<file path=customXml/item4.xml><?xml version="1.0" encoding="utf-8"?>
+<file path=customXml/item3.xml><?xml version="1.0" encoding="utf-8"?>
 <b:Sources xmlns:b="http://schemas.openxmlformats.org/officeDocument/2006/bibliography" xmlns="http://schemas.openxmlformats.org/officeDocument/2006/bibliography" SelectedStyle="\IEEE2006OfficeOnline.xsl" StyleName="IEEE" Version="2006">
   <b:Source>
     <b:Tag>Žel05</b:Tag>
@@ -36180,7 +39582,169 @@
 </b:Sources>
 </file>
 
+<file path=customXml/item4.xml><?xml version="1.0" encoding="utf-8"?>
+<ct:contentTypeSchema xmlns:ct="http://schemas.microsoft.com/office/2006/metadata/contentType" xmlns:ma="http://schemas.microsoft.com/office/2006/metadata/properties/metaAttributes" ct:_="" ma:_="" ma:contentTypeName="Document" ma:contentTypeID="0x010100D664258461A8F544B4C958F62275F3E7" ma:contentTypeVersion="3" ma:contentTypeDescription="Create a new document." ma:contentTypeScope="" ma:versionID="eca61fd2e46c7a79c7bb4f24c5dfbce9">
+  <xsd:schema xmlns:xsd="http://www.w3.org/2001/XMLSchema" xmlns:xs="http://www.w3.org/2001/XMLSchema" xmlns:p="http://schemas.microsoft.com/office/2006/metadata/properties" xmlns:ns3="c27e2347-9e8e-424f-8e99-338178bb8950" targetNamespace="http://schemas.microsoft.com/office/2006/metadata/properties" ma:root="true" ma:fieldsID="bf3762f788af30a9cb16afdf168252ab" ns3:_="">
+    <xsd:import namespace="c27e2347-9e8e-424f-8e99-338178bb8950"/>
+    <xsd:element name="properties">
+      <xsd:complexType>
+        <xsd:sequence>
+          <xsd:element name="documentManagement">
+            <xsd:complexType>
+              <xsd:all>
+                <xsd:element ref="ns3:SharedWithUsers" minOccurs="0"/>
+                <xsd:element ref="ns3:SharedWithDetails" minOccurs="0"/>
+                <xsd:element ref="ns3:SharingHintHash" minOccurs="0"/>
+              </xsd:all>
+            </xsd:complexType>
+          </xsd:element>
+        </xsd:sequence>
+      </xsd:complexType>
+    </xsd:element>
+  </xsd:schema>
+  <xsd:schema xmlns:xsd="http://www.w3.org/2001/XMLSchema" xmlns:xs="http://www.w3.org/2001/XMLSchema" xmlns:dms="http://schemas.microsoft.com/office/2006/documentManagement/types" xmlns:pc="http://schemas.microsoft.com/office/infopath/2007/PartnerControls" targetNamespace="c27e2347-9e8e-424f-8e99-338178bb8950" elementFormDefault="qualified">
+    <xsd:import namespace="http://schemas.microsoft.com/office/2006/documentManagement/types"/>
+    <xsd:import namespace="http://schemas.microsoft.com/office/infopath/2007/PartnerControls"/>
+    <xsd:element name="SharedWithUsers" ma:index="8" nillable="true" ma:displayName="Shared With" ma:internalName="SharedWithUsers" ma:readOnly="true">
+      <xsd:complexType>
+        <xsd:complexContent>
+          <xsd:extension base="dms:UserMulti">
+            <xsd:sequence>
+              <xsd:element name="UserInfo" minOccurs="0" maxOccurs="unbounded">
+                <xsd:complexType>
+                  <xsd:sequence>
+                    <xsd:element name="DisplayName" type="xsd:string" minOccurs="0"/>
+                    <xsd:element name="AccountId" type="dms:UserId" minOccurs="0" nillable="true"/>
+                    <xsd:element name="AccountType" type="xsd:string" minOccurs="0"/>
+                  </xsd:sequence>
+                </xsd:complexType>
+              </xsd:element>
+            </xsd:sequence>
+          </xsd:extension>
+        </xsd:complexContent>
+      </xsd:complexType>
+    </xsd:element>
+    <xsd:element name="SharedWithDetails" ma:index="9" nillable="true" ma:displayName="Shared With Details" ma:internalName="SharedWithDetails" ma:readOnly="true">
+      <xsd:simpleType>
+        <xsd:restriction base="dms:Note">
+          <xsd:maxLength value="255"/>
+        </xsd:restriction>
+      </xsd:simpleType>
+    </xsd:element>
+    <xsd:element name="SharingHintHash" ma:index="10" nillable="true" ma:displayName="Sharing Hint Hash" ma:hidden="true" ma:internalName="SharingHintHash" ma:readOnly="true">
+      <xsd:simpleType>
+        <xsd:restriction base="dms:Text"/>
+      </xsd:simpleType>
+    </xsd:element>
+  </xsd:schema>
+  <xsd:schema xmlns="http://schemas.openxmlformats.org/package/2006/metadata/core-properties" xmlns:xsd="http://www.w3.org/2001/XMLSchema" xmlns:xsi="http://www.w3.org/2001/XMLSchema-instance" xmlns:dc="http://purl.org/dc/elements/1.1/" xmlns:dcterms="http://purl.org/dc/terms/" xmlns:odoc="http://schemas.microsoft.com/internal/obd" targetNamespace="http://schemas.openxmlformats.org/package/2006/metadata/core-properties" elementFormDefault="qualified" attributeFormDefault="unqualified" blockDefault="#all">
+    <xsd:import namespace="http://purl.org/dc/elements/1.1/" schemaLocation="http://dublincore.org/schemas/xmls/qdc/2003/04/02/dc.xsd"/>
+    <xsd:import namespace="http://purl.org/dc/terms/" schemaLocation="http://dublincore.org/schemas/xmls/qdc/2003/04/02/dcterms.xsd"/>
+    <xsd:element name="coreProperties" type="CT_coreProperties"/>
+    <xsd:complexType name="CT_coreProperties">
+      <xsd:all>
+        <xsd:element ref="dc:creator" minOccurs="0" maxOccurs="1"/>
+        <xsd:element ref="dcterms:created" minOccurs="0" maxOccurs="1"/>
+        <xsd:element ref="dc:identifier" minOccurs="0" maxOccurs="1"/>
+        <xsd:element name="contentType" minOccurs="0" maxOccurs="1" type="xsd:string" ma:index="0" ma:displayName="Content Type"/>
+        <xsd:element ref="dc:title" minOccurs="0" maxOccurs="1" ma:index="4" ma:displayName="Title"/>
+        <xsd:element ref="dc:subject" minOccurs="0" maxOccurs="1"/>
+        <xsd:element ref="dc:description" minOccurs="0" maxOccurs="1"/>
+        <xsd:element name="keywords" minOccurs="0" maxOccurs="1" type="xsd:string"/>
+        <xsd:element ref="dc:language" minOccurs="0" maxOccurs="1"/>
+        <xsd:element name="category" minOccurs="0" maxOccurs="1" type="xsd:string"/>
+        <xsd:element name="version" minOccurs="0" maxOccurs="1" type="xsd:string"/>
+        <xsd:element name="revision" minOccurs="0" maxOccurs="1" type="xsd:string">
+          <xsd:annotation>
+            <xsd:documentation>
+                        This value indicates the number of saves or revisions. The application is responsible for updating this value after each revision.
+                    </xsd:documentation>
+          </xsd:annotation>
+        </xsd:element>
+        <xsd:element name="lastModifiedBy" minOccurs="0" maxOccurs="1" type="xsd:string"/>
+        <xsd:element ref="dcterms:modified" minOccurs="0" maxOccurs="1"/>
+        <xsd:element name="contentStatus" minOccurs="0" maxOccurs="1" type="xsd:string"/>
+      </xsd:all>
+    </xsd:complexType>
+  </xsd:schema>
+  <xs:schema xmlns:pc="http://schemas.microsoft.com/office/infopath/2007/PartnerControls" xmlns:xs="http://www.w3.org/2001/XMLSchema" targetNamespace="http://schemas.microsoft.com/office/infopath/2007/PartnerControls" elementFormDefault="qualified" attributeFormDefault="unqualified">
+    <xs:element name="Person">
+      <xs:complexType>
+        <xs:sequence>
+          <xs:element ref="pc:DisplayName" minOccurs="0"/>
+          <xs:element ref="pc:AccountId" minOccurs="0"/>
+          <xs:element ref="pc:AccountType" minOccurs="0"/>
+        </xs:sequence>
+      </xs:complexType>
+    </xs:element>
+    <xs:element name="DisplayName" type="xs:string"/>
+    <xs:element name="AccountId" type="xs:string"/>
+    <xs:element name="AccountType" type="xs:string"/>
+    <xs:element name="BDCAssociatedEntity">
+      <xs:complexType>
+        <xs:sequence>
+          <xs:element ref="pc:BDCEntity" minOccurs="0" maxOccurs="unbounded"/>
+        </xs:sequence>
+        <xs:attribute ref="pc:EntityNamespace"/>
+        <xs:attribute ref="pc:EntityName"/>
+        <xs:attribute ref="pc:SystemInstanceName"/>
+        <xs:attribute ref="pc:AssociationName"/>
+      </xs:complexType>
+    </xs:element>
+    <xs:attribute name="EntityNamespace" type="xs:string"/>
+    <xs:attribute name="EntityName" type="xs:string"/>
+    <xs:attribute name="SystemInstanceName" type="xs:string"/>
+    <xs:attribute name="AssociationName" type="xs:string"/>
+    <xs:element name="BDCEntity">
+      <xs:complexType>
+        <xs:sequence>
+          <xs:element ref="pc:EntityDisplayName" minOccurs="0"/>
+          <xs:element ref="pc:EntityInstanceReference" minOccurs="0"/>
+          <xs:element ref="pc:EntityId1" minOccurs="0"/>
+          <xs:element ref="pc:EntityId2" minOccurs="0"/>
+          <xs:element ref="pc:EntityId3" minOccurs="0"/>
+          <xs:element ref="pc:EntityId4" minOccurs="0"/>
+          <xs:element ref="pc:EntityId5" minOccurs="0"/>
+        </xs:sequence>
+      </xs:complexType>
+    </xs:element>
+    <xs:element name="EntityDisplayName" type="xs:string"/>
+    <xs:element name="EntityInstanceReference" type="xs:string"/>
+    <xs:element name="EntityId1" type="xs:string"/>
+    <xs:element name="EntityId2" type="xs:string"/>
+    <xs:element name="EntityId3" type="xs:string"/>
+    <xs:element name="EntityId4" type="xs:string"/>
+    <xs:element name="EntityId5" type="xs:string"/>
+    <xs:element name="Terms">
+      <xs:complexType>
+        <xs:sequence>
+          <xs:element ref="pc:TermInfo" minOccurs="0" maxOccurs="unbounded"/>
+        </xs:sequence>
+      </xs:complexType>
+    </xs:element>
+    <xs:element name="TermInfo">
+      <xs:complexType>
+        <xs:sequence>
+          <xs:element ref="pc:TermName" minOccurs="0"/>
+          <xs:element ref="pc:TermId" minOccurs="0"/>
+        </xs:sequence>
+      </xs:complexType>
+    </xs:element>
+    <xs:element name="TermName" type="xs:string"/>
+    <xs:element name="TermId" type="xs:string"/>
+  </xs:schema>
+</ct:contentTypeSchema>
+</file>
+
 <file path=customXml/itemProps1.xml><?xml version="1.0" encoding="utf-8"?>
+<ds:datastoreItem xmlns:ds="http://schemas.openxmlformats.org/officeDocument/2006/customXml" ds:itemID="{15D65528-C651-4023-9535-3111A046C6FC}">
+  <ds:schemaRefs>
+    <ds:schemaRef ds:uri="http://schemas.microsoft.com/sharepoint/v3/contenttype/forms"/>
+  </ds:schemaRefs>
+</ds:datastoreItem>
+</file>
+
+<file path=customXml/itemProps2.xml><?xml version="1.0" encoding="utf-8"?>
 <ds:datastoreItem xmlns:ds="http://schemas.openxmlformats.org/officeDocument/2006/customXml" ds:itemID="{7BD3BF5F-904B-43C0-927E-80E2E8B69F99}">
   <ds:schemaRefs>
     <ds:schemaRef ds:uri="http://schemas.microsoft.com/office/2006/metadata/properties"/>
@@ -36189,15 +39753,15 @@
 </ds:datastoreItem>
 </file>
 
-<file path=customXml/itemProps2.xml><?xml version="1.0" encoding="utf-8"?>
-<ds:datastoreItem xmlns:ds="http://schemas.openxmlformats.org/officeDocument/2006/customXml" ds:itemID="{15D65528-C651-4023-9535-3111A046C6FC}">
+<file path=customXml/itemProps3.xml><?xml version="1.0" encoding="utf-8"?>
+<ds:datastoreItem xmlns:ds="http://schemas.openxmlformats.org/officeDocument/2006/customXml" ds:itemID="{4A800483-2AC9-4742-A6D7-F85BB8C6E2D0}">
   <ds:schemaRefs>
-    <ds:schemaRef ds:uri="http://schemas.microsoft.com/sharepoint/v3/contenttype/forms"/>
+    <ds:schemaRef ds:uri="http://schemas.openxmlformats.org/officeDocument/2006/bibliography"/>
   </ds:schemaRefs>
 </ds:datastoreItem>
 </file>
 
-<file path=customXml/itemProps3.xml><?xml version="1.0" encoding="utf-8"?>
+<file path=customXml/itemProps4.xml><?xml version="1.0" encoding="utf-8"?>
 <ds:datastoreItem xmlns:ds="http://schemas.openxmlformats.org/officeDocument/2006/customXml" ds:itemID="{F0D50146-C8A8-4FD4-B362-895D3483B1C9}">
   <ds:schemaRefs>
     <ds:schemaRef ds:uri="http://schemas.microsoft.com/office/2006/metadata/contentType"/>
@@ -36213,12 +39777,4 @@
     <ds:schemaRef ds:uri="http://schemas.microsoft.com/internal/obd"/>
   </ds:schemaRefs>
 </ds:datastoreItem>
-</file>
-
-<file path=customXml/itemProps4.xml><?xml version="1.0" encoding="utf-8"?>
-<ds:datastoreItem xmlns:ds="http://schemas.openxmlformats.org/officeDocument/2006/customXml" ds:itemID="{4A800483-2AC9-4742-A6D7-F85BB8C6E2D0}">
-  <ds:schemaRefs>
-    <ds:schemaRef ds:uri="http://schemas.openxmlformats.org/officeDocument/2006/bibliography"/>
-  </ds:schemaRefs>
-</ds:datastoreItem>
 </file>
--- a/Seminar/Prepoznavanje teksta računalnim vidom.docx
+++ b/Seminar/Prepoznavanje teksta računalnim vidom.docx
@@ -20437,27 +20437,14 @@
       <w:r>
         <w:t xml:space="preserve">Slika </w:t>
       </w:r>
-      <w:r>
-        <w:fldChar w:fldCharType="begin"/>
-      </w:r>
-      <w:r>
-        <w:instrText xml:space="preserve"> SEQ Slika \* ARABIC </w:instrText>
-      </w:r>
-      <w:r>
-        <w:fldChar w:fldCharType="separate"/>
-      </w:r>
-      <w:r>
-        <w:rPr>
-          <w:noProof/>
-        </w:rPr>
-        <w:t>1</w:t>
-      </w:r>
-      <w:r>
-        <w:rPr>
-          <w:noProof/>
-        </w:rPr>
-        <w:fldChar w:fldCharType="end"/>
-      </w:r>
+      <w:fldSimple w:instr=" SEQ Slika \* ARABIC ">
+        <w:r>
+          <w:rPr>
+            <w:noProof/>
+          </w:rPr>
+          <w:t>1</w:t>
+        </w:r>
+      </w:fldSimple>
       <w:r>
         <w:t>. Odnos umjetne inteligencije i strojnog učenja</w:t>
       </w:r>
@@ -21486,24 +21473,14 @@
       <w:r>
         <w:t xml:space="preserve">Tablica </w:t>
       </w:r>
-      <w:r>
-        <w:fldChar w:fldCharType="begin"/>
-      </w:r>
-      <w:r>
-        <w:instrText xml:space="preserve"> SEQ Tablica \* ARABIC </w:instrText>
-      </w:r>
-      <w:r>
-        <w:fldChar w:fldCharType="separate"/>
-      </w:r>
-      <w:r>
-        <w:rPr>
-          <w:noProof/>
-        </w:rPr>
-        <w:t>1</w:t>
-      </w:r>
-      <w:r>
-        <w:fldChar w:fldCharType="end"/>
-      </w:r>
+      <w:fldSimple w:instr=" SEQ Tablica \* ARABIC ">
+        <w:r>
+          <w:rPr>
+            <w:noProof/>
+          </w:rPr>
+          <w:t>1</w:t>
+        </w:r>
+      </w:fldSimple>
       <w:commentRangeStart w:id="1438"/>
       <w:commentRangeEnd w:id="1438"/>
       <w:r>
@@ -21892,6 +21869,8 @@
                 <w:rPrChange w:id="1455" w:author="Stjepan Salopek (ssalopek)" w:date="2021-09-09T14:35:00Z">
                   <w:rPr>
                     <w:rFonts w:eastAsia="Times New Roman"/>
+                    <w:i w:val="0"/>
+                    <w:iCs w:val="0"/>
                   </w:rPr>
                 </w:rPrChange>
               </w:rPr>
@@ -22390,37 +22369,24 @@
       <w:r>
         <w:t xml:space="preserve">Slika </w:t>
       </w:r>
-      <w:r>
-        <w:fldChar w:fldCharType="begin"/>
-      </w:r>
-      <w:r>
-        <w:instrText xml:space="preserve"> SEQ Slika \* ARABIC </w:instrText>
-      </w:r>
-      <w:r>
-        <w:fldChar w:fldCharType="separate"/>
-      </w:r>
-      <w:ins w:id="1474" w:author="Stjepan Salopek (ssalopek)" w:date="2021-09-09T14:50:00Z">
-        <w:r>
-          <w:rPr>
-            <w:noProof/>
-          </w:rPr>
-          <w:t>3</w:t>
-        </w:r>
-      </w:ins>
-      <w:del w:id="1475" w:author="Stjepan Salopek (ssalopek)" w:date="2021-09-09T14:33:00Z">
-        <w:r>
-          <w:rPr>
-            <w:noProof/>
-          </w:rPr>
-          <w:delText>3</w:delText>
-        </w:r>
-      </w:del>
-      <w:r>
-        <w:rPr>
-          <w:noProof/>
-        </w:rPr>
-        <w:fldChar w:fldCharType="end"/>
-      </w:r>
+      <w:fldSimple w:instr=" SEQ Slika \* ARABIC ">
+        <w:ins w:id="1474" w:author="Stjepan Salopek (ssalopek)" w:date="2021-09-09T14:50:00Z">
+          <w:r>
+            <w:rPr>
+              <w:noProof/>
+            </w:rPr>
+            <w:t>3</w:t>
+          </w:r>
+        </w:ins>
+        <w:del w:id="1475" w:author="Stjepan Salopek (ssalopek)" w:date="2021-09-09T14:33:00Z">
+          <w:r>
+            <w:rPr>
+              <w:noProof/>
+            </w:rPr>
+            <w:delText>3</w:delText>
+          </w:r>
+        </w:del>
+      </w:fldSimple>
       <w:ins w:id="1476" w:author="Stjepan Salopek (ssalopek)" w:date="2021-09-09T14:36:00Z">
         <w:r>
           <w:rPr>
@@ -22934,27 +22900,14 @@
       <w:r>
         <w:t xml:space="preserve">Slika </w:t>
       </w:r>
-      <w:r>
-        <w:fldChar w:fldCharType="begin"/>
-      </w:r>
-      <w:r>
-        <w:instrText xml:space="preserve"> SEQ Slika \* ARABIC </w:instrText>
-      </w:r>
-      <w:r>
-        <w:fldChar w:fldCharType="separate"/>
-      </w:r>
-      <w:r>
-        <w:rPr>
-          <w:noProof/>
-        </w:rPr>
-        <w:t>4</w:t>
-      </w:r>
-      <w:r>
-        <w:rPr>
-          <w:noProof/>
-        </w:rPr>
-        <w:fldChar w:fldCharType="end"/>
-      </w:r>
+      <w:fldSimple w:instr=" SEQ Slika \* ARABIC ">
+        <w:r>
+          <w:rPr>
+            <w:noProof/>
+          </w:rPr>
+          <w:t>4</w:t>
+        </w:r>
+      </w:fldSimple>
       <w:r>
         <w:t>. Primjer jednostavne feedforward mreže</w:t>
       </w:r>
@@ -23307,27 +23260,14 @@
       <w:r>
         <w:t xml:space="preserve">Slika </w:t>
       </w:r>
-      <w:r>
-        <w:fldChar w:fldCharType="begin"/>
-      </w:r>
-      <w:r>
-        <w:instrText xml:space="preserve"> SEQ Slika \* ARABIC </w:instrText>
-      </w:r>
-      <w:r>
-        <w:fldChar w:fldCharType="separate"/>
-      </w:r>
-      <w:r>
-        <w:rPr>
-          <w:noProof/>
-        </w:rPr>
-        <w:t>5</w:t>
-      </w:r>
-      <w:r>
-        <w:rPr>
-          <w:noProof/>
-        </w:rPr>
-        <w:fldChar w:fldCharType="end"/>
-      </w:r>
+      <w:fldSimple w:instr=" SEQ Slika \* ARABIC ">
+        <w:r>
+          <w:rPr>
+            <w:noProof/>
+          </w:rPr>
+          <w:t>5</w:t>
+        </w:r>
+      </w:fldSimple>
       <w:r>
         <w:t>. Primjer prepoznavanja lica strojnim učenjem</w:t>
       </w:r>
@@ -23541,27 +23481,14 @@
       <w:r>
         <w:t xml:space="preserve">Slika </w:t>
       </w:r>
-      <w:r>
-        <w:fldChar w:fldCharType="begin"/>
-      </w:r>
-      <w:r>
-        <w:instrText xml:space="preserve"> SEQ Slika \* ARABIC </w:instrText>
-      </w:r>
-      <w:r>
-        <w:fldChar w:fldCharType="separate"/>
-      </w:r>
-      <w:r>
-        <w:rPr>
-          <w:noProof/>
-        </w:rPr>
-        <w:t>6</w:t>
-      </w:r>
-      <w:r>
-        <w:rPr>
-          <w:noProof/>
-        </w:rPr>
-        <w:fldChar w:fldCharType="end"/>
-      </w:r>
+      <w:fldSimple w:instr=" SEQ Slika \* ARABIC ">
+        <w:r>
+          <w:rPr>
+            <w:noProof/>
+          </w:rPr>
+          <w:t>6</w:t>
+        </w:r>
+      </w:fldSimple>
       <w:r>
         <w:t>. Strojno učenje u Google tražilici</w:t>
       </w:r>
@@ -24285,27 +24212,14 @@
       <w:r>
         <w:t xml:space="preserve">Slika </w:t>
       </w:r>
-      <w:r>
-        <w:fldChar w:fldCharType="begin"/>
-      </w:r>
-      <w:r>
-        <w:instrText xml:space="preserve"> SEQ Slika \* ARABIC </w:instrText>
-      </w:r>
-      <w:r>
-        <w:fldChar w:fldCharType="separate"/>
-      </w:r>
-      <w:r>
-        <w:rPr>
-          <w:noProof/>
-        </w:rPr>
-        <w:t>7</w:t>
-      </w:r>
-      <w:r>
-        <w:rPr>
-          <w:noProof/>
-        </w:rPr>
-        <w:fldChar w:fldCharType="end"/>
-      </w:r>
+      <w:fldSimple w:instr=" SEQ Slika \* ARABIC ">
+        <w:r>
+          <w:rPr>
+            <w:noProof/>
+          </w:rPr>
+          <w:t>7</w:t>
+        </w:r>
+      </w:fldSimple>
       <w:r>
         <w:t>. Vremenski prikaz pretraživanja riječi "tensorflow" (crveno) i "pytorch" (plavo)</w:t>
       </w:r>
@@ -24779,27 +24693,14 @@
       <w:r>
         <w:t xml:space="preserve">Slika </w:t>
       </w:r>
-      <w:r>
-        <w:fldChar w:fldCharType="begin"/>
-      </w:r>
-      <w:r>
-        <w:instrText xml:space="preserve"> SEQ Slika \* ARABIC </w:instrText>
-      </w:r>
-      <w:r>
-        <w:fldChar w:fldCharType="separate"/>
-      </w:r>
-      <w:r>
-        <w:rPr>
-          <w:noProof/>
-        </w:rPr>
-        <w:t>8</w:t>
-      </w:r>
-      <w:r>
-        <w:rPr>
-          <w:noProof/>
-        </w:rPr>
-        <w:fldChar w:fldCharType="end"/>
-      </w:r>
+      <w:fldSimple w:instr=" SEQ Slika \* ARABIC ">
+        <w:r>
+          <w:rPr>
+            <w:noProof/>
+          </w:rPr>
+          <w:t>8</w:t>
+        </w:r>
+      </w:fldSimple>
       <w:r>
         <w:t>. Propagacija neuronske mreže</w:t>
       </w:r>
@@ -25284,14 +25185,27 @@
       <w:r>
         <w:t xml:space="preserve">Slika </w:t>
       </w:r>
-      <w:fldSimple w:instr=" SEQ Slika \* ARABIC ">
-        <w:r>
-          <w:rPr>
-            <w:noProof/>
-          </w:rPr>
-          <w:t>9</w:t>
-        </w:r>
-      </w:fldSimple>
+      <w:r>
+        <w:fldChar w:fldCharType="begin"/>
+      </w:r>
+      <w:r>
+        <w:instrText xml:space="preserve"> SEQ Slika \* ARABIC </w:instrText>
+      </w:r>
+      <w:r>
+        <w:fldChar w:fldCharType="separate"/>
+      </w:r>
+      <w:r>
+        <w:rPr>
+          <w:noProof/>
+        </w:rPr>
+        <w:t>9</w:t>
+      </w:r>
+      <w:r>
+        <w:rPr>
+          <w:noProof/>
+        </w:rPr>
+        <w:fldChar w:fldCharType="end"/>
+      </w:r>
       <w:r>
         <w:t>. Ovisnost neurona u neuronskoj mreži</w:t>
       </w:r>
@@ -25682,27 +25596,14 @@
       <w:r>
         <w:t xml:space="preserve">Slika </w:t>
       </w:r>
-      <w:r>
-        <w:fldChar w:fldCharType="begin"/>
-      </w:r>
-      <w:r>
-        <w:instrText xml:space="preserve"> SEQ Slika \* ARABIC </w:instrText>
-      </w:r>
-      <w:r>
-        <w:fldChar w:fldCharType="separate"/>
-      </w:r>
-      <w:r>
-        <w:rPr>
-          <w:noProof/>
-        </w:rPr>
-        <w:t>10</w:t>
-      </w:r>
-      <w:r>
-        <w:rPr>
-          <w:noProof/>
-        </w:rPr>
-        <w:fldChar w:fldCharType="end"/>
-      </w:r>
+      <w:fldSimple w:instr=" SEQ Slika \* ARABIC ">
+        <w:r>
+          <w:rPr>
+            <w:noProof/>
+          </w:rPr>
+          <w:t>10</w:t>
+        </w:r>
+      </w:fldSimple>
       <w:r>
         <w:t>. Skica modela prepoznavanja teksta</w:t>
       </w:r>
@@ -26507,27 +26408,14 @@
       <w:r>
         <w:t xml:space="preserve"> koda </w:t>
       </w:r>
-      <w:r>
-        <w:fldChar w:fldCharType="begin"/>
-      </w:r>
-      <w:r>
-        <w:instrText xml:space="preserve"> SEQ Prikaz_programskog_koda \* ARABIC </w:instrText>
-      </w:r>
-      <w:r>
-        <w:fldChar w:fldCharType="separate"/>
-      </w:r>
-      <w:r>
-        <w:rPr>
-          <w:noProof/>
-        </w:rPr>
-        <w:t>1</w:t>
-      </w:r>
-      <w:r>
-        <w:rPr>
-          <w:noProof/>
-        </w:rPr>
-        <w:fldChar w:fldCharType="end"/>
-      </w:r>
+      <w:fldSimple w:instr=" SEQ Prikaz_programskog_koda \* ARABIC ">
+        <w:r>
+          <w:rPr>
+            <w:noProof/>
+          </w:rPr>
+          <w:t>1</w:t>
+        </w:r>
+      </w:fldSimple>
       <w:ins w:id="1608" w:author="Stjepan Salopek (ssalopek)" w:date="2021-09-09T15:01:00Z">
         <w:r>
           <w:rPr>
@@ -26875,27 +26763,14 @@
       <w:r>
         <w:t xml:space="preserve">Prikaz programskog koda </w:t>
       </w:r>
-      <w:r>
-        <w:fldChar w:fldCharType="begin"/>
-      </w:r>
-      <w:r>
-        <w:instrText xml:space="preserve"> SEQ Prikaz_programskog_koda \* ARABIC </w:instrText>
-      </w:r>
-      <w:r>
-        <w:fldChar w:fldCharType="separate"/>
-      </w:r>
-      <w:r>
-        <w:rPr>
-          <w:noProof/>
-        </w:rPr>
-        <w:t>2</w:t>
-      </w:r>
-      <w:r>
-        <w:rPr>
-          <w:noProof/>
-        </w:rPr>
-        <w:fldChar w:fldCharType="end"/>
-      </w:r>
+      <w:fldSimple w:instr=" SEQ Prikaz_programskog_koda \* ARABIC ">
+        <w:r>
+          <w:rPr>
+            <w:noProof/>
+          </w:rPr>
+          <w:t>2</w:t>
+        </w:r>
+      </w:fldSimple>
       <w:ins w:id="1617" w:author="Stjepan Salopek (ssalopek)" w:date="2021-09-09T15:01:00Z">
         <w:r>
           <w:rPr>
@@ -27401,27 +27276,14 @@
       <w:r>
         <w:t xml:space="preserve">Prikaz programskog koda </w:t>
       </w:r>
-      <w:r>
-        <w:fldChar w:fldCharType="begin"/>
-      </w:r>
-      <w:r>
-        <w:instrText xml:space="preserve"> SEQ Prikaz_programskog_koda \* ARABIC </w:instrText>
-      </w:r>
-      <w:r>
-        <w:fldChar w:fldCharType="separate"/>
-      </w:r>
-      <w:r>
-        <w:rPr>
-          <w:noProof/>
-        </w:rPr>
-        <w:t>3</w:t>
-      </w:r>
-      <w:r>
-        <w:rPr>
-          <w:noProof/>
-        </w:rPr>
-        <w:fldChar w:fldCharType="end"/>
-      </w:r>
+      <w:fldSimple w:instr=" SEQ Prikaz_programskog_koda \* ARABIC ">
+        <w:r>
+          <w:rPr>
+            <w:noProof/>
+          </w:rPr>
+          <w:t>3</w:t>
+        </w:r>
+      </w:fldSimple>
       <w:ins w:id="1632" w:author="Stjepan Salopek (ssalopek)" w:date="2021-09-09T15:03:00Z">
         <w:r>
           <w:rPr>
@@ -27839,27 +27701,14 @@
       <w:r>
         <w:t xml:space="preserve">Prikaz programskog koda </w:t>
       </w:r>
-      <w:r>
-        <w:fldChar w:fldCharType="begin"/>
-      </w:r>
-      <w:r>
-        <w:instrText xml:space="preserve"> SEQ Prikaz_programskog_koda \* ARABIC </w:instrText>
-      </w:r>
-      <w:r>
-        <w:fldChar w:fldCharType="separate"/>
-      </w:r>
-      <w:r>
-        <w:rPr>
-          <w:noProof/>
-        </w:rPr>
-        <w:t>4</w:t>
-      </w:r>
-      <w:r>
-        <w:rPr>
-          <w:noProof/>
-        </w:rPr>
-        <w:fldChar w:fldCharType="end"/>
-      </w:r>
+      <w:fldSimple w:instr=" SEQ Prikaz_programskog_koda \* ARABIC ">
+        <w:r>
+          <w:rPr>
+            <w:noProof/>
+          </w:rPr>
+          <w:t>4</w:t>
+        </w:r>
+      </w:fldSimple>
       <w:ins w:id="1639" w:author="Stjepan Salopek (ssalopek)" w:date="2021-09-09T15:03:00Z">
         <w:r>
           <w:rPr>
@@ -28148,27 +27997,14 @@
       <w:r>
         <w:t xml:space="preserve">Slika </w:t>
       </w:r>
-      <w:r>
-        <w:fldChar w:fldCharType="begin"/>
-      </w:r>
-      <w:r>
-        <w:instrText xml:space="preserve"> SEQ Slika \* ARABIC </w:instrText>
-      </w:r>
-      <w:r>
-        <w:fldChar w:fldCharType="separate"/>
-      </w:r>
-      <w:r>
-        <w:rPr>
-          <w:noProof/>
-        </w:rPr>
-        <w:t>11</w:t>
-      </w:r>
-      <w:r>
-        <w:rPr>
-          <w:noProof/>
-        </w:rPr>
-        <w:fldChar w:fldCharType="end"/>
-      </w:r>
+      <w:fldSimple w:instr=" SEQ Slika \* ARABIC ">
+        <w:r>
+          <w:rPr>
+            <w:noProof/>
+          </w:rPr>
+          <w:t>11</w:t>
+        </w:r>
+      </w:fldSimple>
       <w:r>
         <w:t>. Rad u Colaborytoryju</w:t>
       </w:r>
@@ -28816,27 +28652,14 @@
       <w:r>
         <w:t xml:space="preserve">Slika </w:t>
       </w:r>
-      <w:r>
-        <w:fldChar w:fldCharType="begin"/>
-      </w:r>
-      <w:r>
-        <w:instrText xml:space="preserve"> SEQ Slika \* ARABIC </w:instrText>
-      </w:r>
-      <w:r>
-        <w:fldChar w:fldCharType="separate"/>
-      </w:r>
-      <w:r>
-        <w:rPr>
-          <w:noProof/>
-        </w:rPr>
-        <w:t>12</w:t>
-      </w:r>
-      <w:r>
-        <w:rPr>
-          <w:noProof/>
-        </w:rPr>
-        <w:fldChar w:fldCharType="end"/>
-      </w:r>
+      <w:fldSimple w:instr=" SEQ Slika \* ARABIC ">
+        <w:r>
+          <w:rPr>
+            <w:noProof/>
+          </w:rPr>
+          <w:t>12</w:t>
+        </w:r>
+      </w:fldSimple>
       <w:r>
         <w:t>. Prikaz SimpleNetv1 neuronske mreže</w:t>
       </w:r>
@@ -28846,7 +28669,49 @@
         <w:pStyle w:val="4Tekst"/>
       </w:pPr>
       <w:r>
-        <w:t xml:space="preserve">Mreža SimpleNetv1 konvolucijska je mreža izrađena za popularni CIFAR10, CIFAR100 ili MNIST podatkovni skup, a prolagođena EMNIST skupu. Sastoji se od sveukupno trinaest konvolucijskih blokova, nakon čega slijedi jedan sloj klasifikatora, odnosno linearni sloj. Prema dvanaestoj slici koja definira strukturu mreže, može se primijetiti da se u većini slučajeva koristi konvolucijski blok matrice 3x3, dok varijacije sadrže matricu 1x1, a na nekim mjestima vrši se </w:t>
+        <w:t>Mreža SimpleNetv1 konvolucijska je mreža izrađena za popularn</w:t>
+      </w:r>
+      <w:r>
+        <w:t>e</w:t>
+      </w:r>
+      <w:r>
+        <w:t xml:space="preserve"> CIFAR10, CIFAR100 i MNIST podatkovn</w:t>
+      </w:r>
+      <w:r>
+        <w:t>e</w:t>
+      </w:r>
+      <w:r>
+        <w:t xml:space="preserve"> skup</w:t>
+      </w:r>
+      <w:r>
+        <w:t>ove.</w:t>
+      </w:r>
+      <w:r>
+        <w:t xml:space="preserve"> </w:t>
+      </w:r>
+      <w:r>
+        <w:t>P</w:t>
+      </w:r>
+      <w:r>
+        <w:t xml:space="preserve">rolagođena </w:t>
+      </w:r>
+      <w:r>
+        <w:t xml:space="preserve">je </w:t>
+      </w:r>
+      <w:r>
+        <w:t>EMNIST skupu. Sastoji se od sveukupno trinaest konvolucijskih blokova, nakon čega</w:t>
+      </w:r>
+      <w:r>
+        <w:t xml:space="preserve"> slijedi linearni sloj naziva klasifikator</w:t>
+      </w:r>
+      <w:r>
+        <w:t xml:space="preserve">. Prema dvanaestoj slici koja definira strukturu mreže, može se primijetiti da se u većini slučajeva koristi konvolucijski blok matrice 3x3, dok varijacije sadrže matricu 1x1, a na </w:t>
+      </w:r>
+      <w:r>
+        <w:t>nekoliko mjesta</w:t>
+      </w:r>
+      <w:r>
+        <w:t xml:space="preserve"> vrši se </w:t>
       </w:r>
       <w:r>
         <w:rPr>
@@ -28943,27 +28808,14 @@
       <w:r>
         <w:t xml:space="preserve">Slika </w:t>
       </w:r>
-      <w:r>
-        <w:fldChar w:fldCharType="begin"/>
-      </w:r>
-      <w:r>
-        <w:instrText xml:space="preserve"> SEQ Slika \* ARABIC </w:instrText>
-      </w:r>
-      <w:r>
-        <w:fldChar w:fldCharType="separate"/>
-      </w:r>
-      <w:r>
-        <w:rPr>
-          <w:noProof/>
-        </w:rPr>
-        <w:t>13</w:t>
-      </w:r>
-      <w:r>
-        <w:rPr>
-          <w:noProof/>
-        </w:rPr>
-        <w:fldChar w:fldCharType="end"/>
-      </w:r>
+      <w:fldSimple w:instr=" SEQ Slika \* ARABIC ">
+        <w:r>
+          <w:rPr>
+            <w:noProof/>
+          </w:rPr>
+          <w:t>13</w:t>
+        </w:r>
+      </w:fldSimple>
       <w:r>
         <w:t>. Resnet18 neuronska mreža</w:t>
       </w:r>
@@ -28973,11 +28825,14 @@
         <w:pStyle w:val="4Tekst"/>
       </w:pPr>
       <w:r>
+        <w:t xml:space="preserve">Resnet je </w:t>
+      </w:r>
+      <w:r>
+        <w:t xml:space="preserve">popularna duboka konvolucijska neuronska mreža koja primijenjuje tehniku ostatka (engl. residue). Inicijalno dizajnirana za ImageNet podatkovni </w:t>
+      </w:r>
+      <w:r>
         <w:lastRenderedPageBreak/>
-        <w:t xml:space="preserve">Resnet je </w:t>
-      </w:r>
-      <w:r>
-        <w:t xml:space="preserve">popularna duboka konvolucijska neuronska mreža koja primijenjuje tehniku ostatka (engl. residue). Inicijalno dizajnirana za ImageNet podatkovni skup, prilagođena je EMNIST skupu. Kao što se može vidjeti na trinaestoj slici, sastoji se od sedamnaest konvolucijskih blokova, koji zbrajaju ostatke na svakom drugom bloku, nakon čega se vrši </w:t>
+        <w:t xml:space="preserve">skup, prilagođena je EMNIST skupu. Kao što se može vidjeti na trinaestoj slici, sastoji se od sedamnaest konvolucijskih blokova, koji zbrajaju ostatke na svakom drugom bloku, nakon čega se vrši </w:t>
       </w:r>
       <w:r>
         <w:rPr>
@@ -29563,96 +29418,86 @@
       <w:r>
         <w:t xml:space="preserve">Prikaz programskog koda </w:t>
       </w:r>
-      <w:r>
-        <w:fldChar w:fldCharType="begin"/>
-      </w:r>
-      <w:r>
-        <w:instrText xml:space="preserve"> SEQ Prikaz_programskog_koda \* ARABIC </w:instrText>
-      </w:r>
-      <w:r>
-        <w:fldChar w:fldCharType="separate"/>
-      </w:r>
-      <w:ins w:id="1664" w:author="Stjepan Salopek (ssalopek)" w:date="2021-09-13T13:07:00Z">
+      <w:fldSimple w:instr=" SEQ Prikaz_programskog_koda \* ARABIC ">
+        <w:ins w:id="1664" w:author="Stjepan Salopek (ssalopek)" w:date="2021-09-13T13:07:00Z">
+          <w:r>
+            <w:rPr>
+              <w:noProof/>
+            </w:rPr>
+            <w:t>8</w:t>
+          </w:r>
+        </w:ins>
+        <w:del w:id="1665" w:author="Stjepan Salopek (ssalopek)" w:date="2021-09-13T13:07:00Z">
+          <w:r>
+            <w:rPr>
+              <w:noProof/>
+            </w:rPr>
+            <w:delText>7</w:delText>
+          </w:r>
+        </w:del>
+      </w:fldSimple>
+      <w:ins w:id="1666" w:author="Stjepan Salopek (ssalopek)" w:date="2021-09-09T15:10:00Z">
         <w:r>
           <w:rPr>
             <w:noProof/>
           </w:rPr>
-          <w:t>8</w:t>
+          <w:t>.</w:t>
         </w:r>
       </w:ins>
-      <w:del w:id="1665" w:author="Stjepan Salopek (ssalopek)" w:date="2021-09-13T13:07:00Z">
-        <w:r>
-          <w:rPr>
-            <w:noProof/>
-          </w:rPr>
-          <w:delText>7</w:delText>
-        </w:r>
-      </w:del>
-      <w:r>
-        <w:rPr>
-          <w:noProof/>
-        </w:rPr>
-        <w:fldChar w:fldCharType="end"/>
-      </w:r>
-      <w:ins w:id="1666" w:author="Stjepan Salopek (ssalopek)" w:date="2021-09-09T15:10:00Z">
-        <w:r>
-          <w:rPr>
-            <w:noProof/>
-          </w:rPr>
+      <w:r>
+        <w:t xml:space="preserve"> Učitavanje i transformacija slika</w:t>
+      </w:r>
+      <w:bookmarkEnd w:id="1663"/>
+    </w:p>
+    <w:p>
+      <w:pPr>
+        <w:pStyle w:val="4Tekst"/>
+      </w:pPr>
+      <w:r>
+        <w:t xml:space="preserve">U programskom isječku mogu se primijetiti i transformacije podataka iz biblioteke „torchvision.transforms“ koje su zadužene za pripremanje slika za rad. Funkcija </w:t>
+      </w:r>
+      <w:r>
+        <w:t>transforms.</w:t>
+      </w:r>
+      <w:r>
+        <w:t>Resize</w:t>
+      </w:r>
+      <w:r>
+        <w:t xml:space="preserve"> </w:t>
+      </w:r>
+      <w:r>
+        <w:t>korištena je u slučajevima kada je na ulazu očekivana slika dimenzija 224x224</w:t>
+      </w:r>
+      <w:r>
+        <w:t xml:space="preserve">. Funkcija transforms.Normalize korištena je da bi se </w:t>
+      </w:r>
+      <w:r>
+        <w:t>binarni zapisi slika izgladili, čime se postigla veća točnost.</w:t>
+      </w:r>
+    </w:p>
+    <w:p>
+      <w:pPr>
+        <w:pStyle w:val="2Podnaslov"/>
+      </w:pPr>
+      <w:bookmarkStart w:id="1667" w:name="_Toc82446283"/>
+      <w:r>
+        <w:t>4.7</w:t>
+      </w:r>
+      <w:ins w:id="1668" w:author="Stjepan Salopek (ssalopek)" w:date="2021-09-09T15:10:00Z">
+        <w:r>
           <w:t>.</w:t>
         </w:r>
       </w:ins>
       <w:r>
-        <w:t xml:space="preserve"> Učitavanje i transformacija slika</w:t>
-      </w:r>
-      <w:bookmarkEnd w:id="1663"/>
+        <w:t xml:space="preserve"> Postavljanje varijabli</w:t>
+      </w:r>
+      <w:bookmarkEnd w:id="1667"/>
     </w:p>
     <w:p>
       <w:pPr>
         <w:pStyle w:val="4Tekst"/>
       </w:pPr>
       <w:r>
-        <w:t xml:space="preserve">U programskom isječku mogu se primijetiti i transformacije podataka iz biblioteke „torchvision.transforms“ koje su zadužene za pripremanje slika za rad. Funkcija </w:t>
-      </w:r>
-      <w:r>
-        <w:t>transforms.</w:t>
-      </w:r>
-      <w:r>
-        <w:t>Resize</w:t>
-      </w:r>
-      <w:r>
-        <w:t xml:space="preserve"> dodatno je</w:t>
-      </w:r>
-      <w:r>
-        <w:t xml:space="preserve"> korištena za Resnet18 mreže koje na ulazu očekuju slike veličine 224x224. Funkcija transforms.Normalize korištena je da bi se </w:t>
-      </w:r>
-      <w:r>
-        <w:t>binarni zapisi slika izgladili, čime se postigla veća točnost.</w:t>
-      </w:r>
-    </w:p>
-    <w:p>
-      <w:pPr>
-        <w:pStyle w:val="2Podnaslov"/>
-      </w:pPr>
-      <w:bookmarkStart w:id="1667" w:name="_Toc82446283"/>
-      <w:r>
-        <w:t>4.7</w:t>
-      </w:r>
-      <w:ins w:id="1668" w:author="Stjepan Salopek (ssalopek)" w:date="2021-09-09T15:10:00Z">
-        <w:r>
-          <w:t>.</w:t>
-        </w:r>
-      </w:ins>
-      <w:r>
-        <w:t xml:space="preserve"> Postavljanje varijabli</w:t>
-      </w:r>
-      <w:bookmarkEnd w:id="1667"/>
-    </w:p>
-    <w:p>
-      <w:pPr>
-        <w:pStyle w:val="4Tekst"/>
-      </w:pPr>
-      <w:r>
         <w:t>Prilikom rada aplikacije koriste se mnoge promjenjive varijable koje uvelike utječu na rad. Objekti „DataLoader“ klase</w:t>
       </w:r>
       <w:r>
@@ -29665,7 +29510,13 @@
         <w:t>višestruko učitavanje istih</w:t>
       </w:r>
       <w:r>
-        <w:t xml:space="preserve">. Varijabla koja određuje broj istovremeno obrađenih slika naziva se batch_size. Osim tih objekata, potrebno je stvoriti i objekt klase neuronske mreže, objekt funkcije gubitka te optimizator. </w:t>
+        <w:t xml:space="preserve">. Varijabla koja određuje broj istovremeno obrađenih slika naziva se batch_size. Osim </w:t>
+      </w:r>
+      <w:r>
+        <w:t>DataLoader</w:t>
+      </w:r>
+      <w:r>
+        <w:t xml:space="preserve"> objekata, potrebno je stvoriti i objekt neuronske mreže, objekt funkcije gubitka te optimizator. </w:t>
       </w:r>
       <w:r>
         <w:t>Nadalje,</w:t>
@@ -29683,7 +29534,10 @@
         <w:t>tqdm</w:t>
       </w:r>
       <w:r>
-        <w:t>“ biblioteka koja prikazuje korisne vrijednosti tijekom treniranja:</w:t>
+        <w:t>“ biblioteka koja prikazuje korisne vrijednosti tijekom treniranja</w:t>
+      </w:r>
+      <w:r>
+        <w:t>.</w:t>
       </w:r>
     </w:p>
     <w:p>
@@ -29722,9 +29576,8 @@
           <w:szCs w:val="21"/>
           <w:lang w:val="en-US"/>
         </w:rPr>
-        <w:t xml:space="preserve">e=0 </w:t>
-      </w:r>
-      <w:proofErr w:type="spellStart"/>
+        <w:t>e=0 curr=0:</w:t>
+      </w:r>
       <w:r>
         <w:rPr>
           <w:rFonts w:ascii="Courier New" w:eastAsia="Times New Roman" w:hAnsi="Courier New" w:cs="Courier New"/>
@@ -29733,9 +29586,8 @@
           <w:szCs w:val="21"/>
           <w:lang w:val="en-US"/>
         </w:rPr>
-        <w:t>curr</w:t>
-      </w:r>
-      <w:proofErr w:type="spellEnd"/>
+        <w:t xml:space="preserve"> </w:t>
+      </w:r>
       <w:r>
         <w:rPr>
           <w:rFonts w:ascii="Courier New" w:eastAsia="Times New Roman" w:hAnsi="Courier New" w:cs="Courier New"/>
@@ -29744,7 +29596,7 @@
           <w:szCs w:val="21"/>
           <w:lang w:val="en-US"/>
         </w:rPr>
-        <w:t>=0:</w:t>
+        <w:t xml:space="preserve"> </w:t>
       </w:r>
       <w:r>
         <w:rPr>
@@ -29754,7 +29606,7 @@
           <w:szCs w:val="21"/>
           <w:lang w:val="en-US"/>
         </w:rPr>
-        <w:t xml:space="preserve"> </w:t>
+        <w:t>60%|██████    | 586/975 [07:58&lt;05:16, 1.23it/s,</w:t>
       </w:r>
       <w:r>
         <w:rPr>
@@ -29774,7 +29626,7 @@
           <w:szCs w:val="21"/>
           <w:lang w:val="en-US"/>
         </w:rPr>
-        <w:t>60%|██████    | 586/975 [07:58&lt;05:16, 1.23it/s,</w:t>
+        <w:t>acc=57.8]</w:t>
       </w:r>
       <w:r>
         <w:rPr>
@@ -29784,8 +29636,121 @@
           <w:szCs w:val="21"/>
           <w:lang w:val="en-US"/>
         </w:rPr>
-        <w:t xml:space="preserve"> </w:t>
-      </w:r>
+        <w:br/>
+      </w:r>
+    </w:p>
+    <w:p>
+      <w:pPr>
+        <w:pStyle w:val="4Tekst"/>
+        <w:spacing w:before="120"/>
+        <w:jc w:val="center"/>
+      </w:pPr>
+      <w:bookmarkStart w:id="1669" w:name="_Toc82446335"/>
+      <w:r>
+        <w:t xml:space="preserve">Prikaz programskog koda </w:t>
+      </w:r>
+      <w:fldSimple w:instr=" SEQ Prikaz_programskog_koda \* ARABIC ">
+        <w:ins w:id="1670" w:author="Stjepan Salopek (ssalopek)" w:date="2021-09-13T13:07:00Z">
+          <w:r>
+            <w:rPr>
+              <w:noProof/>
+            </w:rPr>
+            <w:t>9</w:t>
+          </w:r>
+        </w:ins>
+        <w:del w:id="1671" w:author="Stjepan Salopek (ssalopek)" w:date="2021-09-13T13:07:00Z">
+          <w:r>
+            <w:rPr>
+              <w:noProof/>
+            </w:rPr>
+            <w:delText>8</w:delText>
+          </w:r>
+        </w:del>
+      </w:fldSimple>
+      <w:ins w:id="1672" w:author="Stjepan Salopek (ssalopek)" w:date="2021-09-09T15:10:00Z">
+        <w:r>
+          <w:rPr>
+            <w:noProof/>
+          </w:rPr>
+          <w:t>.</w:t>
+        </w:r>
+      </w:ins>
+      <w:r>
+        <w:t xml:space="preserve"> Prikaz </w:t>
+      </w:r>
+      <w:r>
+        <w:t>tqdm</w:t>
+      </w:r>
+      <w:r>
+        <w:t xml:space="preserve"> statistike</w:t>
+      </w:r>
+      <w:bookmarkEnd w:id="1669"/>
+    </w:p>
+    <w:p>
+      <w:pPr>
+        <w:pStyle w:val="4Tekst"/>
+        <w:spacing w:before="120"/>
+        <w:jc w:val="left"/>
+      </w:pPr>
+    </w:p>
+    <w:p>
+      <w:pPr>
+        <w:pStyle w:val="4Tekst"/>
+        <w:spacing w:before="120"/>
+        <w:jc w:val="left"/>
+      </w:pPr>
+    </w:p>
+    <w:p>
+      <w:pPr>
+        <w:shd w:val="clear" w:color="auto" w:fill="F2F2F2" w:themeFill="background1" w:themeFillShade="F2"/>
+        <w:spacing w:after="0" w:line="285" w:lineRule="atLeast"/>
+        <w:rPr>
+          <w:rFonts w:ascii="Courier New" w:eastAsia="Times New Roman" w:hAnsi="Courier New" w:cs="Courier New"/>
+          <w:color w:val="000000"/>
+          <w:sz w:val="21"/>
+          <w:szCs w:val="21"/>
+        </w:rPr>
+      </w:pPr>
+      <w:r>
+        <w:rPr>
+          <w:rFonts w:ascii="Courier New" w:eastAsia="Times New Roman" w:hAnsi="Courier New" w:cs="Courier New"/>
+          <w:color w:val="000000"/>
+          <w:sz w:val="21"/>
+          <w:szCs w:val="21"/>
+        </w:rPr>
+        <w:t>train_loader = DataLoader(trainset, batch_size=</w:t>
+      </w:r>
+      <w:r>
+        <w:rPr>
+          <w:rFonts w:ascii="Courier New" w:eastAsia="Times New Roman" w:hAnsi="Courier New" w:cs="Courier New"/>
+          <w:color w:val="09885A"/>
+          <w:sz w:val="21"/>
+          <w:szCs w:val="21"/>
+          <w:lang w:val="en-US"/>
+        </w:rPr>
+        <w:t>256</w:t>
+      </w:r>
+      <w:r>
+        <w:rPr>
+          <w:rFonts w:ascii="Courier New" w:eastAsia="Times New Roman" w:hAnsi="Courier New" w:cs="Courier New"/>
+          <w:color w:val="000000"/>
+          <w:sz w:val="21"/>
+          <w:szCs w:val="21"/>
+        </w:rPr>
+        <w:t>,</w:t>
+      </w:r>
+    </w:p>
+    <w:p>
+      <w:pPr>
+        <w:shd w:val="clear" w:color="auto" w:fill="F2F2F2" w:themeFill="background1" w:themeFillShade="F2"/>
+        <w:spacing w:after="0" w:line="285" w:lineRule="atLeast"/>
+        <w:rPr>
+          <w:rFonts w:ascii="Courier New" w:eastAsia="Times New Roman" w:hAnsi="Courier New" w:cs="Courier New"/>
+          <w:color w:val="000000"/>
+          <w:sz w:val="21"/>
+          <w:szCs w:val="21"/>
+        </w:rPr>
+      </w:pPr>
       <w:r>
         <w:rPr>
           <w:rFonts w:ascii="Courier New" w:eastAsia="Times New Roman" w:hAnsi="Courier New" w:cs="Courier New"/>
@@ -29794,8 +29759,105 @@
           <w:szCs w:val="21"/>
           <w:lang w:val="en-US"/>
         </w:rPr>
-        <w:t>acc=57.8]</w:t>
-      </w:r>
+        <w:t xml:space="preserve">     </w:t>
+      </w:r>
+      <w:r>
+        <w:rPr>
+          <w:rFonts w:ascii="Courier New" w:eastAsia="Times New Roman" w:hAnsi="Courier New" w:cs="Courier New"/>
+          <w:color w:val="000000"/>
+          <w:sz w:val="21"/>
+          <w:szCs w:val="21"/>
+        </w:rPr>
+        <w:t>shuffle=</w:t>
+      </w:r>
+      <w:r>
+        <w:rPr>
+          <w:rFonts w:ascii="Courier New" w:eastAsia="Times New Roman" w:hAnsi="Courier New" w:cs="Courier New"/>
+          <w:color w:val="0000FF"/>
+          <w:sz w:val="21"/>
+          <w:szCs w:val="21"/>
+        </w:rPr>
+        <w:t>True</w:t>
+      </w:r>
+      <w:r>
+        <w:rPr>
+          <w:rFonts w:ascii="Courier New" w:eastAsia="Times New Roman" w:hAnsi="Courier New" w:cs="Courier New"/>
+          <w:color w:val="000000"/>
+          <w:sz w:val="21"/>
+          <w:szCs w:val="21"/>
+        </w:rPr>
+        <w:t>, pin_memory=</w:t>
+      </w:r>
+      <w:r>
+        <w:rPr>
+          <w:rFonts w:ascii="Courier New" w:eastAsia="Times New Roman" w:hAnsi="Courier New" w:cs="Courier New"/>
+          <w:color w:val="0000FF"/>
+          <w:sz w:val="21"/>
+          <w:szCs w:val="21"/>
+        </w:rPr>
+        <w:t>True</w:t>
+      </w:r>
+      <w:r>
+        <w:rPr>
+          <w:rFonts w:ascii="Courier New" w:eastAsia="Times New Roman" w:hAnsi="Courier New" w:cs="Courier New"/>
+          <w:color w:val="000000"/>
+          <w:sz w:val="21"/>
+          <w:szCs w:val="21"/>
+        </w:rPr>
+        <w:t>)</w:t>
+      </w:r>
+    </w:p>
+    <w:p>
+      <w:pPr>
+        <w:shd w:val="clear" w:color="auto" w:fill="F2F2F2" w:themeFill="background1" w:themeFillShade="F2"/>
+        <w:spacing w:after="0" w:line="285" w:lineRule="atLeast"/>
+        <w:rPr>
+          <w:rFonts w:ascii="Courier New" w:eastAsia="Times New Roman" w:hAnsi="Courier New" w:cs="Courier New"/>
+          <w:color w:val="000000"/>
+          <w:sz w:val="21"/>
+          <w:szCs w:val="21"/>
+        </w:rPr>
+      </w:pPr>
+      <w:r>
+        <w:rPr>
+          <w:rFonts w:ascii="Courier New" w:eastAsia="Times New Roman" w:hAnsi="Courier New" w:cs="Courier New"/>
+          <w:color w:val="000000"/>
+          <w:sz w:val="21"/>
+          <w:szCs w:val="21"/>
+        </w:rPr>
+        <w:t>test_loader = DataLoader(testset, batch_size=</w:t>
+      </w:r>
+      <w:r>
+        <w:rPr>
+          <w:rFonts w:ascii="Courier New" w:eastAsia="Times New Roman" w:hAnsi="Courier New" w:cs="Courier New"/>
+          <w:color w:val="09885A"/>
+          <w:sz w:val="21"/>
+          <w:szCs w:val="21"/>
+          <w:lang w:val="en-US"/>
+        </w:rPr>
+        <w:t>32</w:t>
+      </w:r>
+      <w:r>
+        <w:rPr>
+          <w:rFonts w:ascii="Courier New" w:eastAsia="Times New Roman" w:hAnsi="Courier New" w:cs="Courier New"/>
+          <w:color w:val="000000"/>
+          <w:sz w:val="21"/>
+          <w:szCs w:val="21"/>
+        </w:rPr>
+        <w:t>,</w:t>
+      </w:r>
+    </w:p>
+    <w:p>
+      <w:pPr>
+        <w:shd w:val="clear" w:color="auto" w:fill="F2F2F2" w:themeFill="background1" w:themeFillShade="F2"/>
+        <w:spacing w:after="0" w:line="285" w:lineRule="atLeast"/>
+        <w:rPr>
+          <w:rFonts w:ascii="Courier New" w:eastAsia="Times New Roman" w:hAnsi="Courier New" w:cs="Courier New"/>
+          <w:color w:val="000000"/>
+          <w:sz w:val="21"/>
+          <w:szCs w:val="21"/>
+        </w:rPr>
+      </w:pPr>
       <w:r>
         <w:rPr>
           <w:rFonts w:ascii="Courier New" w:eastAsia="Times New Roman" w:hAnsi="Courier New" w:cs="Courier New"/>
@@ -29804,94 +29866,26 @@
           <w:szCs w:val="21"/>
           <w:lang w:val="en-US"/>
         </w:rPr>
-        <w:br/>
-      </w:r>
-    </w:p>
-    <w:p>
-      <w:pPr>
-        <w:pStyle w:val="4Tekst"/>
-        <w:spacing w:before="120"/>
-        <w:jc w:val="center"/>
-      </w:pPr>
-      <w:bookmarkStart w:id="1669" w:name="_Toc82446335"/>
-      <w:r>
-        <w:t xml:space="preserve">Prikaz programskog koda </w:t>
-      </w:r>
-      <w:r>
-        <w:fldChar w:fldCharType="begin"/>
-      </w:r>
-      <w:r>
-        <w:instrText xml:space="preserve"> SEQ Prikaz_programskog_koda \* ARABIC </w:instrText>
-      </w:r>
-      <w:r>
-        <w:fldChar w:fldCharType="separate"/>
-      </w:r>
-      <w:ins w:id="1670" w:author="Stjepan Salopek (ssalopek)" w:date="2021-09-13T13:07:00Z">
-        <w:r>
-          <w:rPr>
-            <w:noProof/>
-          </w:rPr>
-          <w:t>9</w:t>
-        </w:r>
-      </w:ins>
-      <w:del w:id="1671" w:author="Stjepan Salopek (ssalopek)" w:date="2021-09-13T13:07:00Z">
-        <w:r>
-          <w:rPr>
-            <w:noProof/>
-          </w:rPr>
-          <w:delText>8</w:delText>
-        </w:r>
-      </w:del>
-      <w:r>
-        <w:rPr>
-          <w:noProof/>
-        </w:rPr>
-        <w:fldChar w:fldCharType="end"/>
-      </w:r>
-      <w:ins w:id="1672" w:author="Stjepan Salopek (ssalopek)" w:date="2021-09-09T15:10:00Z">
-        <w:r>
-          <w:rPr>
-            <w:noProof/>
-          </w:rPr>
-          <w:t>.</w:t>
-        </w:r>
-      </w:ins>
-      <w:r>
-        <w:t xml:space="preserve"> Prikaz </w:t>
-      </w:r>
-      <w:r>
-        <w:t>tqdm</w:t>
-      </w:r>
-      <w:r>
-        <w:t xml:space="preserve"> statistike</w:t>
-      </w:r>
-      <w:bookmarkEnd w:id="1669"/>
-    </w:p>
-    <w:p>
-      <w:pPr>
-        <w:pStyle w:val="4Tekst"/>
-        <w:spacing w:before="120"/>
-        <w:jc w:val="left"/>
-      </w:pPr>
-    </w:p>
-    <w:p>
-      <w:pPr>
-        <w:pStyle w:val="4Tekst"/>
-        <w:spacing w:before="120"/>
-        <w:jc w:val="left"/>
-      </w:pPr>
-    </w:p>
-    <w:p>
-      <w:pPr>
-        <w:shd w:val="clear" w:color="auto" w:fill="F2F2F2" w:themeFill="background1" w:themeFillShade="F2"/>
-        <w:spacing w:after="0" w:line="285" w:lineRule="atLeast"/>
+        <w:t xml:space="preserve">     </w:t>
+      </w:r>
+      <w:r>
         <w:rPr>
           <w:rFonts w:ascii="Courier New" w:eastAsia="Times New Roman" w:hAnsi="Courier New" w:cs="Courier New"/>
           <w:color w:val="000000"/>
           <w:sz w:val="21"/>
           <w:szCs w:val="21"/>
         </w:rPr>
-      </w:pPr>
+        <w:t>shuffle=</w:t>
+      </w:r>
+      <w:r>
+        <w:rPr>
+          <w:rFonts w:ascii="Courier New" w:eastAsia="Times New Roman" w:hAnsi="Courier New" w:cs="Courier New"/>
+          <w:color w:val="0000FF"/>
+          <w:sz w:val="21"/>
+          <w:szCs w:val="21"/>
+        </w:rPr>
+        <w:t>True</w:t>
+      </w:r>
       <w:r>
         <w:rPr>
           <w:rFonts w:ascii="Courier New" w:eastAsia="Times New Roman" w:hAnsi="Courier New" w:cs="Courier New"/>
@@ -29899,8 +29893,69 @@
           <w:sz w:val="21"/>
           <w:szCs w:val="21"/>
         </w:rPr>
-        <w:lastRenderedPageBreak/>
-        <w:t>train_loader = DataLoader(trainset, batch_size=</w:t>
+        <w:t>, pin_memory=</w:t>
+      </w:r>
+      <w:r>
+        <w:rPr>
+          <w:rFonts w:ascii="Courier New" w:eastAsia="Times New Roman" w:hAnsi="Courier New" w:cs="Courier New"/>
+          <w:color w:val="0000FF"/>
+          <w:sz w:val="21"/>
+          <w:szCs w:val="21"/>
+        </w:rPr>
+        <w:t>True</w:t>
+      </w:r>
+      <w:r>
+        <w:rPr>
+          <w:rFonts w:ascii="Courier New" w:eastAsia="Times New Roman" w:hAnsi="Courier New" w:cs="Courier New"/>
+          <w:color w:val="000000"/>
+          <w:sz w:val="21"/>
+          <w:szCs w:val="21"/>
+        </w:rPr>
+        <w:t>)</w:t>
+      </w:r>
+    </w:p>
+    <w:p>
+      <w:pPr>
+        <w:keepNext/>
+        <w:shd w:val="clear" w:color="auto" w:fill="F2F2F2" w:themeFill="background1" w:themeFillShade="F2"/>
+        <w:spacing w:line="285" w:lineRule="atLeast"/>
+        <w:rPr>
+          <w:rFonts w:ascii="Courier New" w:eastAsia="Times New Roman" w:hAnsi="Courier New" w:cs="Courier New"/>
+          <w:color w:val="000000"/>
+          <w:sz w:val="21"/>
+          <w:szCs w:val="21"/>
+        </w:rPr>
+      </w:pPr>
+    </w:p>
+    <w:p>
+      <w:pPr>
+        <w:keepNext/>
+        <w:shd w:val="clear" w:color="auto" w:fill="F2F2F2" w:themeFill="background1" w:themeFillShade="F2"/>
+        <w:spacing w:line="285" w:lineRule="atLeast"/>
+        <w:rPr>
+          <w:rFonts w:ascii="Courier New" w:eastAsia="Times New Roman" w:hAnsi="Courier New" w:cs="Courier New"/>
+          <w:color w:val="000000"/>
+          <w:sz w:val="21"/>
+          <w:szCs w:val="21"/>
+        </w:rPr>
+      </w:pPr>
+      <w:r>
+        <w:rPr>
+          <w:rFonts w:ascii="Courier New" w:eastAsia="Times New Roman" w:hAnsi="Courier New" w:cs="Courier New"/>
+          <w:color w:val="000000"/>
+          <w:sz w:val="21"/>
+          <w:szCs w:val="21"/>
+        </w:rPr>
+        <w:t>model = </w:t>
+      </w:r>
+      <w:r>
+        <w:rPr>
+          <w:rFonts w:ascii="Courier New" w:eastAsia="Times New Roman" w:hAnsi="Courier New" w:cs="Courier New"/>
+          <w:color w:val="000000"/>
+          <w:sz w:val="21"/>
+          <w:szCs w:val="21"/>
+        </w:rPr>
+        <w:t>ResidualNet(output_size=</w:t>
       </w:r>
       <w:r>
         <w:rPr>
@@ -29908,9 +29963,17 @@
           <w:color w:val="09885A"/>
           <w:sz w:val="21"/>
           <w:szCs w:val="21"/>
-          <w:lang w:val="en-US"/>
-        </w:rPr>
-        <w:t>256</w:t>
+        </w:rPr>
+        <w:t>2</w:t>
+      </w:r>
+      <w:r>
+        <w:rPr>
+          <w:rFonts w:ascii="Courier New" w:eastAsia="Times New Roman" w:hAnsi="Courier New" w:cs="Courier New"/>
+          <w:color w:val="09885A"/>
+          <w:sz w:val="21"/>
+          <w:szCs w:val="21"/>
+        </w:rPr>
+        <w:t>7</w:t>
       </w:r>
       <w:r>
         <w:rPr>
@@ -29919,29 +29982,25 @@
           <w:sz w:val="21"/>
           <w:szCs w:val="21"/>
         </w:rPr>
-        <w:t>,</w:t>
-      </w:r>
-    </w:p>
-    <w:p>
-      <w:pPr>
-        <w:shd w:val="clear" w:color="auto" w:fill="F2F2F2" w:themeFill="background1" w:themeFillShade="F2"/>
-        <w:spacing w:after="0" w:line="285" w:lineRule="atLeast"/>
+        <w:t>)</w:t>
+      </w:r>
+      <w:r>
         <w:rPr>
           <w:rFonts w:ascii="Courier New" w:eastAsia="Times New Roman" w:hAnsi="Courier New" w:cs="Courier New"/>
           <w:color w:val="000000"/>
           <w:sz w:val="21"/>
           <w:szCs w:val="21"/>
         </w:rPr>
-      </w:pPr>
+        <w:br/>
+      </w:r>
       <w:r>
         <w:rPr>
           <w:rFonts w:ascii="Courier New" w:eastAsia="Times New Roman" w:hAnsi="Courier New" w:cs="Courier New"/>
           <w:color w:val="000000"/>
           <w:sz w:val="21"/>
           <w:szCs w:val="21"/>
-          <w:lang w:val="en-US"/>
-        </w:rPr>
-        <w:t xml:space="preserve">     </w:t>
+        </w:rPr>
+        <w:t>loss_fn = </w:t>
       </w:r>
       <w:r>
         <w:rPr>
@@ -29950,7 +30009,204 @@
           <w:sz w:val="21"/>
           <w:szCs w:val="21"/>
         </w:rPr>
-        <w:t>shuffle=</w:t>
+        <w:t>nn.CrossEntropyLoss()</w:t>
+      </w:r>
+      <w:r>
+        <w:rPr>
+          <w:rFonts w:ascii="Courier New" w:eastAsia="Times New Roman" w:hAnsi="Courier New" w:cs="Courier New"/>
+          <w:color w:val="000000"/>
+          <w:sz w:val="21"/>
+          <w:szCs w:val="21"/>
+        </w:rPr>
+        <w:br/>
+      </w:r>
+      <w:r>
+        <w:rPr>
+          <w:rFonts w:ascii="Courier New" w:eastAsia="Times New Roman" w:hAnsi="Courier New" w:cs="Courier New"/>
+          <w:color w:val="000000"/>
+          <w:sz w:val="21"/>
+          <w:szCs w:val="21"/>
+        </w:rPr>
+        <w:t>optimizer = optim.SGD(model.parameters(), lr=</w:t>
+      </w:r>
+      <w:r>
+        <w:rPr>
+          <w:rFonts w:ascii="Courier New" w:eastAsia="Times New Roman" w:hAnsi="Courier New" w:cs="Courier New"/>
+          <w:color w:val="09885A"/>
+          <w:sz w:val="21"/>
+          <w:szCs w:val="21"/>
+        </w:rPr>
+        <w:t>1e-3</w:t>
+      </w:r>
+      <w:r>
+        <w:rPr>
+          <w:rFonts w:ascii="Courier New" w:eastAsia="Times New Roman" w:hAnsi="Courier New" w:cs="Courier New"/>
+          <w:color w:val="000000"/>
+          <w:sz w:val="21"/>
+          <w:szCs w:val="21"/>
+        </w:rPr>
+        <w:t>, momentum=</w:t>
+      </w:r>
+      <w:r>
+        <w:rPr>
+          <w:rFonts w:ascii="Courier New" w:eastAsia="Times New Roman" w:hAnsi="Courier New" w:cs="Courier New"/>
+          <w:color w:val="09885A"/>
+          <w:sz w:val="21"/>
+          <w:szCs w:val="21"/>
+        </w:rPr>
+        <w:t>0.9</w:t>
+      </w:r>
+      <w:r>
+        <w:rPr>
+          <w:rFonts w:ascii="Courier New" w:eastAsia="Times New Roman" w:hAnsi="Courier New" w:cs="Courier New"/>
+          <w:color w:val="000000"/>
+          <w:sz w:val="21"/>
+          <w:szCs w:val="21"/>
+        </w:rPr>
+        <w:t>)</w:t>
+      </w:r>
+    </w:p>
+    <w:p>
+      <w:pPr>
+        <w:pStyle w:val="4Tekst"/>
+        <w:jc w:val="center"/>
+      </w:pPr>
+      <w:bookmarkStart w:id="1673" w:name="_Toc82446336"/>
+      <w:r>
+        <w:t xml:space="preserve">Prikaz programskog koda </w:t>
+      </w:r>
+      <w:fldSimple w:instr=" SEQ Prikaz_programskog_koda \* ARABIC ">
+        <w:ins w:id="1674" w:author="Stjepan Salopek (ssalopek)" w:date="2021-09-13T13:07:00Z">
+          <w:r>
+            <w:rPr>
+              <w:noProof/>
+            </w:rPr>
+            <w:t>10</w:t>
+          </w:r>
+        </w:ins>
+        <w:del w:id="1675" w:author="Stjepan Salopek (ssalopek)" w:date="2021-09-13T13:07:00Z">
+          <w:r>
+            <w:rPr>
+              <w:noProof/>
+            </w:rPr>
+            <w:delText>9</w:delText>
+          </w:r>
+        </w:del>
+      </w:fldSimple>
+      <w:ins w:id="1676" w:author="Stjepan Salopek (ssalopek)" w:date="2021-09-09T15:11:00Z">
+        <w:r>
+          <w:rPr>
+            <w:noProof/>
+          </w:rPr>
+          <w:t>.</w:t>
+        </w:r>
+      </w:ins>
+      <w:r>
+        <w:t xml:space="preserve"> Pripremanje mreže na treniranje</w:t>
+      </w:r>
+      <w:bookmarkEnd w:id="1673"/>
+    </w:p>
+    <w:p>
+      <w:pPr>
+        <w:pStyle w:val="4Tekst"/>
+        <w:jc w:val="left"/>
+      </w:pPr>
+      <w:r>
+        <w:t xml:space="preserve">Funkcija gubitka </w:t>
+      </w:r>
+      <w:r>
+        <w:rPr>
+          <w:i/>
+          <w:iCs/>
+        </w:rPr>
+        <w:t>CrossEntropyLoss</w:t>
+      </w:r>
+      <w:r>
+        <w:t>,</w:t>
+      </w:r>
+      <w:r>
+        <w:t xml:space="preserve"> često se koristi pri radu sa klasifikacijama, a za izlaz ima </w:t>
+      </w:r>
+      <w:r>
+        <w:t>realne vjerojatnosti da se na slici nalazi klasa, između 0 i 1, što označava postotke od 0 do 100</w:t>
+      </w:r>
+      <w:r>
+        <w:t>. Na primjer, ukoliko tenzor upućuje da je učitana slika slovo A,</w:t>
+      </w:r>
+      <w:r>
+        <w:t xml:space="preserve"> funkcija gubitka istrenirane mreže će na indeksu klase A postaviti najveću vrijednost</w:t>
+      </w:r>
+      <w:r>
+        <w:t>. Optimizator SGD ili stohastički gradijentalni pad (eng</w:t>
+      </w:r>
+      <w:ins w:id="1677" w:author="Stjepan Salopek (ssalopek)" w:date="2021-09-10T11:42:00Z">
+        <w:r>
+          <w:t>l</w:t>
+        </w:r>
+      </w:ins>
+      <w:r>
+        <w:t xml:space="preserve">. </w:t>
+      </w:r>
+      <w:r>
+        <w:rPr>
+          <w:i/>
+          <w:iCs/>
+        </w:rPr>
+        <w:t>Stochastic gradient descent</w:t>
+      </w:r>
+      <w:r>
+        <w:t>)</w:t>
+      </w:r>
+      <w:r>
+        <w:t xml:space="preserve"> služi kako bi se dinamički mijenjale težine, sklonosti i stope učenja na što efektivniji način.</w:t>
+      </w:r>
+    </w:p>
+    <w:p>
+      <w:pPr>
+        <w:pStyle w:val="2Podnaslov"/>
+      </w:pPr>
+      <w:bookmarkStart w:id="1678" w:name="_Toc82446284"/>
+      <w:r>
+        <w:t>4.8</w:t>
+      </w:r>
+      <w:ins w:id="1679" w:author="Stjepan Salopek (ssalopek)" w:date="2021-09-09T15:11:00Z">
+        <w:r>
+          <w:t>.</w:t>
+        </w:r>
+      </w:ins>
+      <w:r>
+        <w:t xml:space="preserve"> Petlja treniranja</w:t>
+      </w:r>
+      <w:bookmarkEnd w:id="1678"/>
+    </w:p>
+    <w:p>
+      <w:pPr>
+        <w:shd w:val="clear" w:color="auto" w:fill="F2F2F2" w:themeFill="background1" w:themeFillShade="F2"/>
+        <w:spacing w:after="0" w:line="285" w:lineRule="atLeast"/>
+        <w:rPr>
+          <w:rFonts w:ascii="Courier New" w:eastAsia="Times New Roman" w:hAnsi="Courier New" w:cs="Courier New"/>
+          <w:color w:val="000000"/>
+          <w:sz w:val="21"/>
+          <w:szCs w:val="21"/>
+        </w:rPr>
+      </w:pPr>
+      <w:r>
+        <w:rPr>
+          <w:rFonts w:ascii="Courier New" w:eastAsia="Times New Roman" w:hAnsi="Courier New" w:cs="Courier New"/>
+          <w:color w:val="AF00DB"/>
+          <w:sz w:val="21"/>
+          <w:szCs w:val="21"/>
+        </w:rPr>
+        <w:t>for</w:t>
+      </w:r>
+      <w:r>
+        <w:rPr>
+          <w:rFonts w:ascii="Courier New" w:eastAsia="Times New Roman" w:hAnsi="Courier New" w:cs="Courier New"/>
+          <w:color w:val="000000"/>
+          <w:sz w:val="21"/>
+          <w:szCs w:val="21"/>
+        </w:rPr>
+        <w:t> e </w:t>
       </w:r>
       <w:r>
         <w:rPr>
@@ -29959,7 +30215,7 @@
           <w:sz w:val="21"/>
           <w:szCs w:val="21"/>
         </w:rPr>
-        <w:t>True</w:t>
+        <w:t>in</w:t>
       </w:r>
       <w:r>
         <w:rPr>
@@ -29968,7 +30224,82 @@
           <w:sz w:val="21"/>
           <w:szCs w:val="21"/>
         </w:rPr>
-        <w:t>, pin_memory=</w:t>
+        <w:t> </w:t>
+      </w:r>
+      <w:r>
+        <w:rPr>
+          <w:rFonts w:ascii="Courier New" w:eastAsia="Times New Roman" w:hAnsi="Courier New" w:cs="Courier New"/>
+          <w:color w:val="795E26"/>
+          <w:sz w:val="21"/>
+          <w:szCs w:val="21"/>
+        </w:rPr>
+        <w:t>range</w:t>
+      </w:r>
+      <w:r>
+        <w:rPr>
+          <w:rFonts w:ascii="Courier New" w:eastAsia="Times New Roman" w:hAnsi="Courier New" w:cs="Courier New"/>
+          <w:color w:val="000000"/>
+          <w:sz w:val="21"/>
+          <w:szCs w:val="21"/>
+        </w:rPr>
+        <w:t>(</w:t>
+      </w:r>
+      <w:r>
+        <w:rPr>
+          <w:rFonts w:ascii="Courier New" w:eastAsia="Times New Roman" w:hAnsi="Courier New" w:cs="Courier New"/>
+          <w:color w:val="09885A"/>
+          <w:sz w:val="21"/>
+          <w:szCs w:val="21"/>
+        </w:rPr>
+        <w:t>0</w:t>
+      </w:r>
+      <w:r>
+        <w:rPr>
+          <w:rFonts w:ascii="Courier New" w:eastAsia="Times New Roman" w:hAnsi="Courier New" w:cs="Courier New"/>
+          <w:color w:val="000000"/>
+          <w:sz w:val="21"/>
+          <w:szCs w:val="21"/>
+        </w:rPr>
+        <w:t>, epochs):</w:t>
+      </w:r>
+    </w:p>
+    <w:p>
+      <w:pPr>
+        <w:shd w:val="clear" w:color="auto" w:fill="F2F2F2" w:themeFill="background1" w:themeFillShade="F2"/>
+        <w:spacing w:after="0" w:line="285" w:lineRule="atLeast"/>
+        <w:rPr>
+          <w:rFonts w:ascii="Courier New" w:eastAsia="Times New Roman" w:hAnsi="Courier New" w:cs="Courier New"/>
+          <w:color w:val="000000"/>
+          <w:sz w:val="21"/>
+          <w:szCs w:val="21"/>
+        </w:rPr>
+      </w:pPr>
+      <w:r>
+        <w:rPr>
+          <w:rFonts w:ascii="Courier New" w:eastAsia="Times New Roman" w:hAnsi="Courier New" w:cs="Courier New"/>
+          <w:color w:val="000000"/>
+          <w:sz w:val="21"/>
+          <w:szCs w:val="21"/>
+        </w:rPr>
+        <w:t>      </w:t>
+      </w:r>
+      <w:r>
+        <w:rPr>
+          <w:rFonts w:ascii="Courier New" w:eastAsia="Times New Roman" w:hAnsi="Courier New" w:cs="Courier New"/>
+          <w:color w:val="AF00DB"/>
+          <w:sz w:val="21"/>
+          <w:szCs w:val="21"/>
+        </w:rPr>
+        <w:t>for</w:t>
+      </w:r>
+      <w:r>
+        <w:rPr>
+          <w:rFonts w:ascii="Courier New" w:eastAsia="Times New Roman" w:hAnsi="Courier New" w:cs="Courier New"/>
+          <w:color w:val="000000"/>
+          <w:sz w:val="21"/>
+          <w:szCs w:val="21"/>
+        </w:rPr>
+        <w:t> idx, (images, labels) </w:t>
       </w:r>
       <w:r>
         <w:rPr>
@@ -29977,7 +30308,7 @@
           <w:sz w:val="21"/>
           <w:szCs w:val="21"/>
         </w:rPr>
-        <w:t>True</w:t>
+        <w:t>in</w:t>
       </w:r>
       <w:r>
         <w:rPr>
@@ -29986,28 +30317,226 @@
           <w:sz w:val="21"/>
           <w:szCs w:val="21"/>
         </w:rPr>
-        <w:t>)</w:t>
-      </w:r>
-    </w:p>
-    <w:p>
-      <w:pPr>
-        <w:shd w:val="clear" w:color="auto" w:fill="F2F2F2" w:themeFill="background1" w:themeFillShade="F2"/>
-        <w:spacing w:after="0" w:line="285" w:lineRule="atLeast"/>
+        <w:t> </w:t>
+      </w:r>
+      <w:r>
+        <w:rPr>
+          <w:rFonts w:ascii="Courier New" w:eastAsia="Times New Roman" w:hAnsi="Courier New" w:cs="Courier New"/>
+          <w:color w:val="795E26"/>
+          <w:sz w:val="21"/>
+          <w:szCs w:val="21"/>
+        </w:rPr>
+        <w:t>enumerate</w:t>
+      </w:r>
+      <w:r>
         <w:rPr>
           <w:rFonts w:ascii="Courier New" w:eastAsia="Times New Roman" w:hAnsi="Courier New" w:cs="Courier New"/>
           <w:color w:val="000000"/>
           <w:sz w:val="21"/>
           <w:szCs w:val="21"/>
         </w:rPr>
-      </w:pPr>
-      <w:r>
+        <w:t>(train_loader):</w:t>
+      </w:r>
+    </w:p>
+    <w:p>
+      <w:pPr>
+        <w:shd w:val="clear" w:color="auto" w:fill="F2F2F2" w:themeFill="background1" w:themeFillShade="F2"/>
+        <w:spacing w:after="0" w:line="285" w:lineRule="atLeast"/>
         <w:rPr>
           <w:rFonts w:ascii="Courier New" w:eastAsia="Times New Roman" w:hAnsi="Courier New" w:cs="Courier New"/>
           <w:color w:val="000000"/>
           <w:sz w:val="21"/>
           <w:szCs w:val="21"/>
         </w:rPr>
-        <w:t>test_loader = DataLoader(testset, batch_size=</w:t>
+      </w:pPr>
+    </w:p>
+    <w:p>
+      <w:pPr>
+        <w:shd w:val="clear" w:color="auto" w:fill="F2F2F2" w:themeFill="background1" w:themeFillShade="F2"/>
+        <w:spacing w:after="0" w:line="285" w:lineRule="atLeast"/>
+        <w:rPr>
+          <w:rFonts w:ascii="Courier New" w:eastAsia="Times New Roman" w:hAnsi="Courier New" w:cs="Courier New"/>
+          <w:color w:val="000000"/>
+          <w:sz w:val="21"/>
+          <w:szCs w:val="21"/>
+        </w:rPr>
+      </w:pPr>
+      <w:r>
+        <w:rPr>
+          <w:rFonts w:ascii="Courier New" w:eastAsia="Times New Roman" w:hAnsi="Courier New" w:cs="Courier New"/>
+          <w:color w:val="000000"/>
+          <w:sz w:val="21"/>
+          <w:szCs w:val="21"/>
+        </w:rPr>
+        <w:t>        optimizer.zero_grad()</w:t>
+      </w:r>
+    </w:p>
+    <w:p>
+      <w:pPr>
+        <w:shd w:val="clear" w:color="auto" w:fill="F2F2F2" w:themeFill="background1" w:themeFillShade="F2"/>
+        <w:spacing w:after="0" w:line="285" w:lineRule="atLeast"/>
+        <w:rPr>
+          <w:rFonts w:ascii="Courier New" w:eastAsia="Times New Roman" w:hAnsi="Courier New" w:cs="Courier New"/>
+          <w:color w:val="000000"/>
+          <w:sz w:val="21"/>
+          <w:szCs w:val="21"/>
+        </w:rPr>
+      </w:pPr>
+      <w:r>
+        <w:rPr>
+          <w:rFonts w:ascii="Courier New" w:eastAsia="Times New Roman" w:hAnsi="Courier New" w:cs="Courier New"/>
+          <w:color w:val="000000"/>
+          <w:sz w:val="21"/>
+          <w:szCs w:val="21"/>
+        </w:rPr>
+        <w:t>        output = model(images)</w:t>
+      </w:r>
+    </w:p>
+    <w:p>
+      <w:pPr>
+        <w:shd w:val="clear" w:color="auto" w:fill="F2F2F2" w:themeFill="background1" w:themeFillShade="F2"/>
+        <w:spacing w:after="0" w:line="285" w:lineRule="atLeast"/>
+        <w:rPr>
+          <w:rFonts w:ascii="Courier New" w:eastAsia="Times New Roman" w:hAnsi="Courier New" w:cs="Courier New"/>
+          <w:color w:val="000000"/>
+          <w:sz w:val="21"/>
+          <w:szCs w:val="21"/>
+        </w:rPr>
+      </w:pPr>
+      <w:r>
+        <w:rPr>
+          <w:rFonts w:ascii="Courier New" w:eastAsia="Times New Roman" w:hAnsi="Courier New" w:cs="Courier New"/>
+          <w:color w:val="000000"/>
+          <w:sz w:val="21"/>
+          <w:szCs w:val="21"/>
+        </w:rPr>
+        <w:t>        loss = loss_fn(output, labels)</w:t>
+      </w:r>
+    </w:p>
+    <w:p>
+      <w:pPr>
+        <w:shd w:val="clear" w:color="auto" w:fill="F2F2F2" w:themeFill="background1" w:themeFillShade="F2"/>
+        <w:spacing w:after="0" w:line="285" w:lineRule="atLeast"/>
+        <w:rPr>
+          <w:rFonts w:ascii="Courier New" w:eastAsia="Times New Roman" w:hAnsi="Courier New" w:cs="Courier New"/>
+          <w:color w:val="000000"/>
+          <w:sz w:val="21"/>
+          <w:szCs w:val="21"/>
+        </w:rPr>
+      </w:pPr>
+      <w:r>
+        <w:rPr>
+          <w:rFonts w:ascii="Courier New" w:eastAsia="Times New Roman" w:hAnsi="Courier New" w:cs="Courier New"/>
+          <w:color w:val="000000"/>
+          <w:sz w:val="21"/>
+          <w:szCs w:val="21"/>
+        </w:rPr>
+        <w:t>        loss.backward()</w:t>
+      </w:r>
+    </w:p>
+    <w:p>
+      <w:pPr>
+        <w:shd w:val="clear" w:color="auto" w:fill="F2F2F2" w:themeFill="background1" w:themeFillShade="F2"/>
+        <w:spacing w:after="0" w:line="285" w:lineRule="atLeast"/>
+        <w:rPr>
+          <w:rFonts w:ascii="Courier New" w:eastAsia="Times New Roman" w:hAnsi="Courier New" w:cs="Courier New"/>
+          <w:color w:val="000000"/>
+          <w:sz w:val="21"/>
+          <w:szCs w:val="21"/>
+        </w:rPr>
+      </w:pPr>
+      <w:r>
+        <w:rPr>
+          <w:rFonts w:ascii="Courier New" w:eastAsia="Times New Roman" w:hAnsi="Courier New" w:cs="Courier New"/>
+          <w:color w:val="000000"/>
+          <w:sz w:val="21"/>
+          <w:szCs w:val="21"/>
+        </w:rPr>
+        <w:t>        optimizer.step()</w:t>
+      </w:r>
+    </w:p>
+    <w:p>
+      <w:pPr>
+        <w:shd w:val="clear" w:color="auto" w:fill="F2F2F2" w:themeFill="background1" w:themeFillShade="F2"/>
+        <w:spacing w:after="0" w:line="285" w:lineRule="atLeast"/>
+        <w:rPr>
+          <w:rFonts w:ascii="Courier New" w:eastAsia="Times New Roman" w:hAnsi="Courier New" w:cs="Courier New"/>
+          <w:color w:val="000000"/>
+          <w:sz w:val="21"/>
+          <w:szCs w:val="21"/>
+        </w:rPr>
+      </w:pPr>
+      <w:r>
+        <w:rPr>
+          <w:rFonts w:ascii="Courier New" w:eastAsia="Times New Roman" w:hAnsi="Courier New" w:cs="Courier New"/>
+          <w:color w:val="000000"/>
+          <w:sz w:val="21"/>
+          <w:szCs w:val="21"/>
+        </w:rPr>
+        <w:t>        running_loss += loss.item()</w:t>
+      </w:r>
+    </w:p>
+    <w:p>
+      <w:pPr>
+        <w:shd w:val="clear" w:color="auto" w:fill="F2F2F2" w:themeFill="background1" w:themeFillShade="F2"/>
+        <w:spacing w:after="0" w:line="285" w:lineRule="atLeast"/>
+        <w:rPr>
+          <w:rFonts w:ascii="Courier New" w:eastAsia="Times New Roman" w:hAnsi="Courier New" w:cs="Courier New"/>
+          <w:color w:val="000000"/>
+          <w:sz w:val="21"/>
+          <w:szCs w:val="21"/>
+        </w:rPr>
+      </w:pPr>
+    </w:p>
+    <w:p>
+      <w:pPr>
+        <w:shd w:val="clear" w:color="auto" w:fill="F2F2F2" w:themeFill="background1" w:themeFillShade="F2"/>
+        <w:spacing w:after="0" w:line="285" w:lineRule="atLeast"/>
+        <w:rPr>
+          <w:rFonts w:ascii="Courier New" w:eastAsia="Times New Roman" w:hAnsi="Courier New" w:cs="Courier New"/>
+          <w:color w:val="000000"/>
+          <w:sz w:val="21"/>
+          <w:szCs w:val="21"/>
+        </w:rPr>
+      </w:pPr>
+      <w:r>
+        <w:rPr>
+          <w:rFonts w:ascii="Courier New" w:eastAsia="Times New Roman" w:hAnsi="Courier New" w:cs="Courier New"/>
+          <w:color w:val="000000"/>
+          <w:sz w:val="21"/>
+          <w:szCs w:val="21"/>
+        </w:rPr>
+        <w:t>        </w:t>
+      </w:r>
+      <w:r>
+        <w:rPr>
+          <w:rFonts w:ascii="Courier New" w:eastAsia="Times New Roman" w:hAnsi="Courier New" w:cs="Courier New"/>
+          <w:color w:val="008000"/>
+          <w:sz w:val="21"/>
+          <w:szCs w:val="21"/>
+        </w:rPr>
+        <w:t># Statistics</w:t>
+      </w:r>
+    </w:p>
+    <w:p>
+      <w:pPr>
+        <w:shd w:val="clear" w:color="auto" w:fill="F2F2F2" w:themeFill="background1" w:themeFillShade="F2"/>
+        <w:spacing w:after="0" w:line="285" w:lineRule="atLeast"/>
+        <w:rPr>
+          <w:rFonts w:ascii="Courier New" w:eastAsia="Times New Roman" w:hAnsi="Courier New" w:cs="Courier New"/>
+          <w:color w:val="000000"/>
+          <w:sz w:val="21"/>
+          <w:szCs w:val="21"/>
+        </w:rPr>
+      </w:pPr>
+      <w:r>
+        <w:rPr>
+          <w:rFonts w:ascii="Courier New" w:eastAsia="Times New Roman" w:hAnsi="Courier New" w:cs="Courier New"/>
+          <w:color w:val="000000"/>
+          <w:sz w:val="21"/>
+          <w:szCs w:val="21"/>
+        </w:rPr>
+        <w:t>        predictions = output.argmax(dim=</w:t>
       </w:r>
       <w:r>
         <w:rPr>
@@ -30015,9 +30544,8 @@
           <w:color w:val="09885A"/>
           <w:sz w:val="21"/>
           <w:szCs w:val="21"/>
-          <w:lang w:val="en-US"/>
-        </w:rPr>
-        <w:t>32</w:t>
+        </w:rPr>
+        <w:t>1</w:t>
       </w:r>
       <w:r>
         <w:rPr>
@@ -30026,30 +30554,38 @@
           <w:sz w:val="21"/>
           <w:szCs w:val="21"/>
         </w:rPr>
-        <w:t>,</w:t>
-      </w:r>
-    </w:p>
-    <w:p>
-      <w:pPr>
-        <w:shd w:val="clear" w:color="auto" w:fill="F2F2F2" w:themeFill="background1" w:themeFillShade="F2"/>
-        <w:spacing w:after="0" w:line="285" w:lineRule="atLeast"/>
+        <w:t>, keepdim=</w:t>
+      </w:r>
+      <w:r>
+        <w:rPr>
+          <w:rFonts w:ascii="Courier New" w:eastAsia="Times New Roman" w:hAnsi="Courier New" w:cs="Courier New"/>
+          <w:color w:val="0000FF"/>
+          <w:sz w:val="21"/>
+          <w:szCs w:val="21"/>
+        </w:rPr>
+        <w:t>True</w:t>
+      </w:r>
+      <w:r>
         <w:rPr>
           <w:rFonts w:ascii="Courier New" w:eastAsia="Times New Roman" w:hAnsi="Courier New" w:cs="Courier New"/>
           <w:color w:val="000000"/>
           <w:sz w:val="21"/>
           <w:szCs w:val="21"/>
         </w:rPr>
-      </w:pPr>
-      <w:r>
+        <w:t>).squeeze()</w:t>
+      </w:r>
+    </w:p>
+    <w:p>
+      <w:pPr>
+        <w:shd w:val="clear" w:color="auto" w:fill="F2F2F2" w:themeFill="background1" w:themeFillShade="F2"/>
+        <w:spacing w:after="0" w:line="285" w:lineRule="atLeast"/>
         <w:rPr>
           <w:rFonts w:ascii="Courier New" w:eastAsia="Times New Roman" w:hAnsi="Courier New" w:cs="Courier New"/>
           <w:color w:val="000000"/>
           <w:sz w:val="21"/>
           <w:szCs w:val="21"/>
-          <w:lang w:val="en-US"/>
-        </w:rPr>
-        <w:t xml:space="preserve">     </w:t>
-      </w:r>
+        </w:rPr>
+      </w:pPr>
       <w:r>
         <w:rPr>
           <w:rFonts w:ascii="Courier New" w:eastAsia="Times New Roman" w:hAnsi="Courier New" w:cs="Courier New"/>
@@ -30057,7 +30593,354 @@
           <w:sz w:val="21"/>
           <w:szCs w:val="21"/>
         </w:rPr>
-        <w:t>shuffle=</w:t>
+        <w:t>        correct = (predictions == labels).</w:t>
+      </w:r>
+      <w:r>
+        <w:rPr>
+          <w:rFonts w:ascii="Courier New" w:eastAsia="Times New Roman" w:hAnsi="Courier New" w:cs="Courier New"/>
+          <w:color w:val="795E26"/>
+          <w:sz w:val="21"/>
+          <w:szCs w:val="21"/>
+        </w:rPr>
+        <w:t>sum</w:t>
+      </w:r>
+      <w:r>
+        <w:rPr>
+          <w:rFonts w:ascii="Courier New" w:eastAsia="Times New Roman" w:hAnsi="Courier New" w:cs="Courier New"/>
+          <w:color w:val="000000"/>
+          <w:sz w:val="21"/>
+          <w:szCs w:val="21"/>
+        </w:rPr>
+        <w:t>().item()</w:t>
+      </w:r>
+    </w:p>
+    <w:p>
+      <w:pPr>
+        <w:keepNext/>
+        <w:shd w:val="clear" w:color="auto" w:fill="F2F2F2" w:themeFill="background1" w:themeFillShade="F2"/>
+        <w:spacing w:after="0" w:line="285" w:lineRule="atLeast"/>
+        <w:rPr>
+          <w:rFonts w:ascii="Courier New" w:eastAsia="Times New Roman" w:hAnsi="Courier New" w:cs="Courier New"/>
+          <w:color w:val="000000"/>
+          <w:sz w:val="21"/>
+          <w:szCs w:val="21"/>
+        </w:rPr>
+      </w:pPr>
+      <w:r>
+        <w:rPr>
+          <w:rFonts w:ascii="Courier New" w:eastAsia="Times New Roman" w:hAnsi="Courier New" w:cs="Courier New"/>
+          <w:color w:val="000000"/>
+          <w:sz w:val="21"/>
+          <w:szCs w:val="21"/>
+        </w:rPr>
+        <w:t>        accuracy = correct / </w:t>
+      </w:r>
+      <w:r>
+        <w:rPr>
+          <w:rFonts w:ascii="Courier New" w:eastAsia="Times New Roman" w:hAnsi="Courier New" w:cs="Courier New"/>
+          <w:color w:val="795E26"/>
+          <w:sz w:val="21"/>
+          <w:szCs w:val="21"/>
+        </w:rPr>
+        <w:t>len</w:t>
+      </w:r>
+      <w:r>
+        <w:rPr>
+          <w:rFonts w:ascii="Courier New" w:eastAsia="Times New Roman" w:hAnsi="Courier New" w:cs="Courier New"/>
+          <w:color w:val="000000"/>
+          <w:sz w:val="21"/>
+          <w:szCs w:val="21"/>
+        </w:rPr>
+        <w:t>(predictions)</w:t>
+      </w:r>
+    </w:p>
+    <w:p>
+      <w:pPr>
+        <w:pStyle w:val="4Tekst"/>
+        <w:spacing w:before="120"/>
+        <w:jc w:val="center"/>
+      </w:pPr>
+      <w:bookmarkStart w:id="1680" w:name="_Toc82446337"/>
+      <w:r>
+        <w:t xml:space="preserve">Prikaz programskog koda </w:t>
+      </w:r>
+      <w:fldSimple w:instr=" SEQ Prikaz_programskog_koda \* ARABIC ">
+        <w:ins w:id="1681" w:author="Stjepan Salopek (ssalopek)" w:date="2021-09-13T13:07:00Z">
+          <w:r>
+            <w:rPr>
+              <w:noProof/>
+            </w:rPr>
+            <w:t>11</w:t>
+          </w:r>
+        </w:ins>
+        <w:del w:id="1682" w:author="Stjepan Salopek (ssalopek)" w:date="2021-09-13T13:07:00Z">
+          <w:r>
+            <w:rPr>
+              <w:noProof/>
+            </w:rPr>
+            <w:delText>10</w:delText>
+          </w:r>
+        </w:del>
+      </w:fldSimple>
+      <w:ins w:id="1683" w:author="Stjepan Salopek (ssalopek)" w:date="2021-09-09T15:11:00Z">
+        <w:r>
+          <w:rPr>
+            <w:noProof/>
+          </w:rPr>
+          <w:t>.</w:t>
+        </w:r>
+      </w:ins>
+      <w:r>
+        <w:t xml:space="preserve"> Petlja treniranja mreže</w:t>
+      </w:r>
+      <w:bookmarkEnd w:id="1680"/>
+    </w:p>
+    <w:p>
+      <w:pPr>
+        <w:pStyle w:val="4Tekst"/>
+      </w:pPr>
+      <w:r>
+        <w:t xml:space="preserve">Treniranje uključuje prolazak kroz </w:t>
+      </w:r>
+      <w:r>
+        <w:t xml:space="preserve">objekt </w:t>
+      </w:r>
+      <w:r>
+        <w:t>train_loader</w:t>
+      </w:r>
+      <w:r>
+        <w:t xml:space="preserve"> </w:t>
+      </w:r>
+      <w:r>
+        <w:t>i slanje slika u mrežu</w:t>
+      </w:r>
+      <w:r>
+        <w:t>, koje se vrši više puta, ovisno o ukupnom broju epoha</w:t>
+      </w:r>
+      <w:r>
+        <w:t>. Može se primijetiti rad optimizatora</w:t>
+      </w:r>
+      <w:r>
+        <w:t xml:space="preserve"> i</w:t>
+      </w:r>
+      <w:r>
+        <w:t xml:space="preserve"> funkcije gubitka koji u pozadini mijenjaju </w:t>
+      </w:r>
+      <w:r>
+        <w:t xml:space="preserve">varijable </w:t>
+      </w:r>
+      <w:r>
+        <w:t xml:space="preserve">i </w:t>
+      </w:r>
+      <w:r>
+        <w:t>vrijednosti unutar čvorova mreže. Na kraju se može uočiti način mjerenja preciznosti.</w:t>
+      </w:r>
+    </w:p>
+    <w:p>
+      <w:pPr>
+        <w:pStyle w:val="4Tekst"/>
+      </w:pPr>
+      <w:r>
+        <w:lastRenderedPageBreak/>
+        <w:t xml:space="preserve">Na taj način vrši se jedno testiranje. Provedeno ih je mnogo, a mijenjali su se razni podaci kao što je </w:t>
+      </w:r>
+      <w:r>
+        <w:t>neuronska mreža, optimizator, procesuiranje EMNIST podatkovnog skupa kao i korištenje lr_scheduler objekta u određenim slučajevima pomoću kojeg se dinamički smanjivala stopa učenja.</w:t>
+      </w:r>
+    </w:p>
+    <w:p>
+      <w:pPr>
+        <w:pStyle w:val="2Podnaslov"/>
+      </w:pPr>
+      <w:bookmarkStart w:id="1684" w:name="_Toc82446285"/>
+      <w:r>
+        <w:t>4.9</w:t>
+      </w:r>
+      <w:ins w:id="1685" w:author="Stjepan Salopek (ssalopek)" w:date="2021-09-09T15:11:00Z">
+        <w:r>
+          <w:t>.</w:t>
+        </w:r>
+      </w:ins>
+      <w:r>
+        <w:t xml:space="preserve"> Petlja testiranja</w:t>
+      </w:r>
+      <w:bookmarkEnd w:id="1684"/>
+    </w:p>
+    <w:p>
+      <w:pPr>
+        <w:shd w:val="clear" w:color="auto" w:fill="F2F2F2" w:themeFill="background1" w:themeFillShade="F2"/>
+        <w:spacing w:after="0" w:line="285" w:lineRule="atLeast"/>
+        <w:rPr>
+          <w:rFonts w:ascii="Courier New" w:eastAsia="Times New Roman" w:hAnsi="Courier New" w:cs="Courier New"/>
+          <w:color w:val="000000"/>
+          <w:sz w:val="21"/>
+          <w:szCs w:val="21"/>
+        </w:rPr>
+      </w:pPr>
+      <w:r>
+        <w:rPr>
+          <w:rFonts w:ascii="Courier New" w:eastAsia="Times New Roman" w:hAnsi="Courier New" w:cs="Courier New"/>
+          <w:color w:val="000000"/>
+          <w:sz w:val="21"/>
+          <w:szCs w:val="21"/>
+        </w:rPr>
+        <w:t>total, correct</w:t>
+      </w:r>
+      <w:r>
+        <w:rPr>
+          <w:rFonts w:ascii="Courier New" w:eastAsia="Times New Roman" w:hAnsi="Courier New" w:cs="Courier New"/>
+          <w:color w:val="000000"/>
+          <w:sz w:val="21"/>
+          <w:szCs w:val="21"/>
+        </w:rPr>
+        <w:t> = </w:t>
+      </w:r>
+      <w:r>
+        <w:rPr>
+          <w:rFonts w:ascii="Courier New" w:eastAsia="Times New Roman" w:hAnsi="Courier New" w:cs="Courier New"/>
+          <w:color w:val="09885A"/>
+          <w:sz w:val="21"/>
+          <w:szCs w:val="21"/>
+        </w:rPr>
+        <w:t>0</w:t>
+      </w:r>
+      <w:r>
+        <w:rPr>
+          <w:rFonts w:ascii="Courier New" w:eastAsia="Times New Roman" w:hAnsi="Courier New" w:cs="Courier New"/>
+          <w:color w:val="000000"/>
+          <w:sz w:val="21"/>
+          <w:szCs w:val="21"/>
+        </w:rPr>
+        <w:t>,</w:t>
+      </w:r>
+      <w:r>
+        <w:rPr>
+          <w:rFonts w:ascii="Courier New" w:eastAsia="Times New Roman" w:hAnsi="Courier New" w:cs="Courier New"/>
+          <w:color w:val="09885A"/>
+          <w:sz w:val="21"/>
+          <w:szCs w:val="21"/>
+        </w:rPr>
+        <w:t xml:space="preserve"> 0</w:t>
+      </w:r>
+    </w:p>
+    <w:p>
+      <w:pPr>
+        <w:shd w:val="clear" w:color="auto" w:fill="F2F2F2" w:themeFill="background1" w:themeFillShade="F2"/>
+        <w:spacing w:after="0" w:line="285" w:lineRule="atLeast"/>
+        <w:rPr>
+          <w:rFonts w:ascii="Courier New" w:eastAsia="Times New Roman" w:hAnsi="Courier New" w:cs="Courier New"/>
+          <w:color w:val="000000"/>
+          <w:sz w:val="21"/>
+          <w:szCs w:val="21"/>
+        </w:rPr>
+      </w:pPr>
+      <w:r>
+        <w:rPr>
+          <w:rFonts w:ascii="Courier New" w:eastAsia="Times New Roman" w:hAnsi="Courier New" w:cs="Courier New"/>
+          <w:color w:val="000000"/>
+          <w:sz w:val="21"/>
+          <w:szCs w:val="21"/>
+        </w:rPr>
+        <w:t>model.</w:t>
+      </w:r>
+      <w:r>
+        <w:rPr>
+          <w:rFonts w:ascii="Courier New" w:eastAsia="Times New Roman" w:hAnsi="Courier New" w:cs="Courier New"/>
+          <w:color w:val="795E26"/>
+          <w:sz w:val="21"/>
+          <w:szCs w:val="21"/>
+        </w:rPr>
+        <w:t>eval</w:t>
+      </w:r>
+      <w:r>
+        <w:rPr>
+          <w:rFonts w:ascii="Courier New" w:eastAsia="Times New Roman" w:hAnsi="Courier New" w:cs="Courier New"/>
+          <w:color w:val="000000"/>
+          <w:sz w:val="21"/>
+          <w:szCs w:val="21"/>
+        </w:rPr>
+        <w:t>()</w:t>
+      </w:r>
+    </w:p>
+    <w:p>
+      <w:pPr>
+        <w:shd w:val="clear" w:color="auto" w:fill="F2F2F2" w:themeFill="background1" w:themeFillShade="F2"/>
+        <w:spacing w:after="0" w:line="285" w:lineRule="atLeast"/>
+        <w:rPr>
+          <w:rFonts w:ascii="Courier New" w:eastAsia="Times New Roman" w:hAnsi="Courier New" w:cs="Courier New"/>
+          <w:color w:val="000000"/>
+          <w:sz w:val="21"/>
+          <w:szCs w:val="21"/>
+        </w:rPr>
+      </w:pPr>
+    </w:p>
+    <w:p>
+      <w:pPr>
+        <w:shd w:val="clear" w:color="auto" w:fill="F2F2F2" w:themeFill="background1" w:themeFillShade="F2"/>
+        <w:spacing w:after="0" w:line="285" w:lineRule="atLeast"/>
+        <w:rPr>
+          <w:rFonts w:ascii="Courier New" w:eastAsia="Times New Roman" w:hAnsi="Courier New" w:cs="Courier New"/>
+          <w:color w:val="000000"/>
+          <w:sz w:val="21"/>
+          <w:szCs w:val="21"/>
+        </w:rPr>
+      </w:pPr>
+      <w:r>
+        <w:rPr>
+          <w:rFonts w:ascii="Courier New" w:eastAsia="Times New Roman" w:hAnsi="Courier New" w:cs="Courier New"/>
+          <w:color w:val="AF00DB"/>
+          <w:sz w:val="21"/>
+          <w:szCs w:val="21"/>
+        </w:rPr>
+        <w:t>with</w:t>
+      </w:r>
+      <w:r>
+        <w:rPr>
+          <w:rFonts w:ascii="Courier New" w:eastAsia="Times New Roman" w:hAnsi="Courier New" w:cs="Courier New"/>
+          <w:color w:val="000000"/>
+          <w:sz w:val="21"/>
+          <w:szCs w:val="21"/>
+        </w:rPr>
+        <w:t> torch.no_grad():</w:t>
+      </w:r>
+    </w:p>
+    <w:p>
+      <w:pPr>
+        <w:shd w:val="clear" w:color="auto" w:fill="F2F2F2" w:themeFill="background1" w:themeFillShade="F2"/>
+        <w:spacing w:after="0" w:line="285" w:lineRule="atLeast"/>
+        <w:rPr>
+          <w:rFonts w:ascii="Courier New" w:eastAsia="Times New Roman" w:hAnsi="Courier New" w:cs="Courier New"/>
+          <w:color w:val="000000"/>
+          <w:sz w:val="21"/>
+          <w:szCs w:val="21"/>
+        </w:rPr>
+      </w:pPr>
+      <w:r>
+        <w:rPr>
+          <w:rFonts w:ascii="Courier New" w:eastAsia="Times New Roman" w:hAnsi="Courier New" w:cs="Courier New"/>
+          <w:color w:val="000000"/>
+          <w:sz w:val="21"/>
+          <w:szCs w:val="21"/>
+        </w:rPr>
+        <w:t>  </w:t>
+      </w:r>
+      <w:r>
+        <w:rPr>
+          <w:rFonts w:ascii="Courier New" w:eastAsia="Times New Roman" w:hAnsi="Courier New" w:cs="Courier New"/>
+          <w:color w:val="AF00DB"/>
+          <w:sz w:val="21"/>
+          <w:szCs w:val="21"/>
+        </w:rPr>
+        <w:t>for</w:t>
+      </w:r>
+      <w:r>
+        <w:rPr>
+          <w:rFonts w:ascii="Courier New" w:eastAsia="Times New Roman" w:hAnsi="Courier New" w:cs="Courier New"/>
+          <w:color w:val="000000"/>
+          <w:sz w:val="21"/>
+          <w:szCs w:val="21"/>
+        </w:rPr>
+        <w:t> images, labels </w:t>
       </w:r>
       <w:r>
         <w:rPr>
@@ -30066,7 +30949,7 @@
           <w:sz w:val="21"/>
           <w:szCs w:val="21"/>
         </w:rPr>
-        <w:t>True</w:t>
+        <w:t>in</w:t>
       </w:r>
       <w:r>
         <w:rPr>
@@ -30075,7 +30958,245 @@
           <w:sz w:val="21"/>
           <w:szCs w:val="21"/>
         </w:rPr>
-        <w:t>, pin_memory=</w:t>
+        <w:t> test_loader:</w:t>
+      </w:r>
+    </w:p>
+    <w:p>
+      <w:pPr>
+        <w:shd w:val="clear" w:color="auto" w:fill="F2F2F2" w:themeFill="background1" w:themeFillShade="F2"/>
+        <w:spacing w:after="0" w:line="285" w:lineRule="atLeast"/>
+        <w:rPr>
+          <w:rFonts w:ascii="Courier New" w:eastAsia="Times New Roman" w:hAnsi="Courier New" w:cs="Courier New"/>
+          <w:color w:val="000000"/>
+          <w:sz w:val="21"/>
+          <w:szCs w:val="21"/>
+        </w:rPr>
+      </w:pPr>
+      <w:r>
+        <w:rPr>
+          <w:rFonts w:ascii="Courier New" w:eastAsia="Times New Roman" w:hAnsi="Courier New" w:cs="Courier New"/>
+          <w:color w:val="000000"/>
+          <w:sz w:val="21"/>
+          <w:szCs w:val="21"/>
+        </w:rPr>
+        <w:t>    out = model(images)</w:t>
+      </w:r>
+    </w:p>
+    <w:p>
+      <w:pPr>
+        <w:shd w:val="clear" w:color="auto" w:fill="F2F2F2" w:themeFill="background1" w:themeFillShade="F2"/>
+        <w:spacing w:after="0" w:line="285" w:lineRule="atLeast"/>
+        <w:rPr>
+          <w:rFonts w:ascii="Courier New" w:eastAsia="Times New Roman" w:hAnsi="Courier New" w:cs="Courier New"/>
+          <w:color w:val="000000"/>
+          <w:sz w:val="21"/>
+          <w:szCs w:val="21"/>
+        </w:rPr>
+      </w:pPr>
+      <w:r>
+        <w:rPr>
+          <w:rFonts w:ascii="Courier New" w:eastAsia="Times New Roman" w:hAnsi="Courier New" w:cs="Courier New"/>
+          <w:color w:val="000000"/>
+          <w:sz w:val="21"/>
+          <w:szCs w:val="21"/>
+        </w:rPr>
+        <w:t>    _, preds = out.</w:t>
+      </w:r>
+      <w:r>
+        <w:rPr>
+          <w:rFonts w:ascii="Courier New" w:eastAsia="Times New Roman" w:hAnsi="Courier New" w:cs="Courier New"/>
+          <w:color w:val="795E26"/>
+          <w:sz w:val="21"/>
+          <w:szCs w:val="21"/>
+        </w:rPr>
+        <w:t>max</w:t>
+      </w:r>
+      <w:r>
+        <w:rPr>
+          <w:rFonts w:ascii="Courier New" w:eastAsia="Times New Roman" w:hAnsi="Courier New" w:cs="Courier New"/>
+          <w:color w:val="000000"/>
+          <w:sz w:val="21"/>
+          <w:szCs w:val="21"/>
+        </w:rPr>
+        <w:t>(</w:t>
+      </w:r>
+      <w:r>
+        <w:rPr>
+          <w:rFonts w:ascii="Courier New" w:eastAsia="Times New Roman" w:hAnsi="Courier New" w:cs="Courier New"/>
+          <w:color w:val="09885A"/>
+          <w:sz w:val="21"/>
+          <w:szCs w:val="21"/>
+        </w:rPr>
+        <w:t>1</w:t>
+      </w:r>
+      <w:r>
+        <w:rPr>
+          <w:rFonts w:ascii="Courier New" w:eastAsia="Times New Roman" w:hAnsi="Courier New" w:cs="Courier New"/>
+          <w:color w:val="000000"/>
+          <w:sz w:val="21"/>
+          <w:szCs w:val="21"/>
+        </w:rPr>
+        <w:t>)</w:t>
+      </w:r>
+    </w:p>
+    <w:p>
+      <w:pPr>
+        <w:shd w:val="clear" w:color="auto" w:fill="F2F2F2" w:themeFill="background1" w:themeFillShade="F2"/>
+        <w:spacing w:after="0" w:line="285" w:lineRule="atLeast"/>
+        <w:rPr>
+          <w:rFonts w:ascii="Courier New" w:eastAsia="Times New Roman" w:hAnsi="Courier New" w:cs="Courier New"/>
+          <w:color w:val="000000"/>
+          <w:sz w:val="21"/>
+          <w:szCs w:val="21"/>
+        </w:rPr>
+      </w:pPr>
+      <w:r>
+        <w:rPr>
+          <w:rFonts w:ascii="Courier New" w:eastAsia="Times New Roman" w:hAnsi="Courier New" w:cs="Courier New"/>
+          <w:color w:val="000000"/>
+          <w:sz w:val="21"/>
+          <w:szCs w:val="21"/>
+        </w:rPr>
+        <w:t>    num_correct += (preds == labels).</w:t>
+      </w:r>
+      <w:r>
+        <w:rPr>
+          <w:rFonts w:ascii="Courier New" w:eastAsia="Times New Roman" w:hAnsi="Courier New" w:cs="Courier New"/>
+          <w:color w:val="795E26"/>
+          <w:sz w:val="21"/>
+          <w:szCs w:val="21"/>
+        </w:rPr>
+        <w:t>sum</w:t>
+      </w:r>
+      <w:r>
+        <w:rPr>
+          <w:rFonts w:ascii="Courier New" w:eastAsia="Times New Roman" w:hAnsi="Courier New" w:cs="Courier New"/>
+          <w:color w:val="000000"/>
+          <w:sz w:val="21"/>
+          <w:szCs w:val="21"/>
+        </w:rPr>
+        <w:t>()</w:t>
+      </w:r>
+    </w:p>
+    <w:p>
+      <w:pPr>
+        <w:shd w:val="clear" w:color="auto" w:fill="F2F2F2" w:themeFill="background1" w:themeFillShade="F2"/>
+        <w:spacing w:after="0" w:line="285" w:lineRule="atLeast"/>
+        <w:rPr>
+          <w:rFonts w:ascii="Courier New" w:eastAsia="Times New Roman" w:hAnsi="Courier New" w:cs="Courier New"/>
+          <w:color w:val="000000"/>
+          <w:sz w:val="21"/>
+          <w:szCs w:val="21"/>
+        </w:rPr>
+      </w:pPr>
+      <w:r>
+        <w:rPr>
+          <w:rFonts w:ascii="Courier New" w:eastAsia="Times New Roman" w:hAnsi="Courier New" w:cs="Courier New"/>
+          <w:color w:val="000000"/>
+          <w:sz w:val="21"/>
+          <w:szCs w:val="21"/>
+        </w:rPr>
+        <w:t>    num_samples += preds.size(</w:t>
+      </w:r>
+      <w:r>
+        <w:rPr>
+          <w:rFonts w:ascii="Courier New" w:eastAsia="Times New Roman" w:hAnsi="Courier New" w:cs="Courier New"/>
+          <w:color w:val="09885A"/>
+          <w:sz w:val="21"/>
+          <w:szCs w:val="21"/>
+        </w:rPr>
+        <w:t>0</w:t>
+      </w:r>
+      <w:r>
+        <w:rPr>
+          <w:rFonts w:ascii="Courier New" w:eastAsia="Times New Roman" w:hAnsi="Courier New" w:cs="Courier New"/>
+          <w:color w:val="000000"/>
+          <w:sz w:val="21"/>
+          <w:szCs w:val="21"/>
+        </w:rPr>
+        <w:t>)</w:t>
+      </w:r>
+    </w:p>
+    <w:p>
+      <w:pPr>
+        <w:shd w:val="clear" w:color="auto" w:fill="F2F2F2" w:themeFill="background1" w:themeFillShade="F2"/>
+        <w:spacing w:after="0" w:line="285" w:lineRule="atLeast"/>
+        <w:rPr>
+          <w:rFonts w:ascii="Courier New" w:eastAsia="Times New Roman" w:hAnsi="Courier New" w:cs="Courier New"/>
+          <w:color w:val="000000"/>
+          <w:sz w:val="21"/>
+          <w:szCs w:val="21"/>
+        </w:rPr>
+      </w:pPr>
+    </w:p>
+    <w:p>
+      <w:pPr>
+        <w:shd w:val="clear" w:color="auto" w:fill="F2F2F2" w:themeFill="background1" w:themeFillShade="F2"/>
+        <w:spacing w:after="0" w:line="285" w:lineRule="atLeast"/>
+        <w:rPr>
+          <w:rFonts w:ascii="Courier New" w:eastAsia="Times New Roman" w:hAnsi="Courier New" w:cs="Courier New"/>
+          <w:color w:val="000000"/>
+          <w:sz w:val="21"/>
+          <w:szCs w:val="21"/>
+        </w:rPr>
+      </w:pPr>
+      <w:r>
+        <w:rPr>
+          <w:rFonts w:ascii="Courier New" w:eastAsia="Times New Roman" w:hAnsi="Courier New" w:cs="Courier New"/>
+          <w:color w:val="000000"/>
+          <w:sz w:val="21"/>
+          <w:szCs w:val="21"/>
+        </w:rPr>
+        <w:t xml:space="preserve">  accuracy = num_correct / num_samples * </w:t>
+      </w:r>
+      <w:r>
+        <w:rPr>
+          <w:rFonts w:ascii="Courier New" w:eastAsia="Times New Roman" w:hAnsi="Courier New" w:cs="Courier New"/>
+          <w:color w:val="09885A"/>
+          <w:sz w:val="21"/>
+          <w:szCs w:val="21"/>
+        </w:rPr>
+        <w:t>100</w:t>
+      </w:r>
+    </w:p>
+    <w:p>
+      <w:pPr>
+        <w:keepNext/>
+        <w:shd w:val="clear" w:color="auto" w:fill="F2F2F2" w:themeFill="background1" w:themeFillShade="F2"/>
+        <w:spacing w:after="0" w:line="285" w:lineRule="atLeast"/>
+        <w:rPr>
+          <w:rFonts w:ascii="Courier New" w:eastAsia="Times New Roman" w:hAnsi="Courier New" w:cs="Courier New"/>
+          <w:color w:val="000000"/>
+          <w:sz w:val="21"/>
+          <w:szCs w:val="21"/>
+        </w:rPr>
+      </w:pPr>
+      <w:r>
+        <w:rPr>
+          <w:rFonts w:ascii="Courier New" w:eastAsia="Times New Roman" w:hAnsi="Courier New" w:cs="Courier New"/>
+          <w:color w:val="000000"/>
+          <w:sz w:val="21"/>
+          <w:szCs w:val="21"/>
+        </w:rPr>
+        <w:t>  </w:t>
+      </w:r>
+      <w:r>
+        <w:rPr>
+          <w:rFonts w:ascii="Courier New" w:eastAsia="Times New Roman" w:hAnsi="Courier New" w:cs="Courier New"/>
+          <w:color w:val="795E26"/>
+          <w:sz w:val="21"/>
+          <w:szCs w:val="21"/>
+        </w:rPr>
+        <w:t>print</w:t>
+      </w:r>
+      <w:r>
+        <w:rPr>
+          <w:rFonts w:ascii="Courier New" w:eastAsia="Times New Roman" w:hAnsi="Courier New" w:cs="Courier New"/>
+          <w:color w:val="000000"/>
+          <w:sz w:val="21"/>
+          <w:szCs w:val="21"/>
+        </w:rPr>
+        <w:t>(</w:t>
       </w:r>
       <w:r>
         <w:rPr>
@@ -30084,7 +31205,34 @@
           <w:sz w:val="21"/>
           <w:szCs w:val="21"/>
         </w:rPr>
-        <w:t>True</w:t>
+        <w:t>f</w:t>
+      </w:r>
+      <w:r>
+        <w:rPr>
+          <w:rFonts w:ascii="Courier New" w:eastAsia="Times New Roman" w:hAnsi="Courier New" w:cs="Courier New"/>
+          <w:color w:val="A31515"/>
+          <w:sz w:val="21"/>
+          <w:szCs w:val="21"/>
+        </w:rPr>
+        <w:t>'</w:t>
+      </w:r>
+      <w:r>
+        <w:rPr>
+          <w:rFonts w:ascii="Courier New" w:eastAsia="Times New Roman" w:hAnsi="Courier New" w:cs="Courier New"/>
+          <w:color w:val="A31515"/>
+          <w:sz w:val="21"/>
+          <w:szCs w:val="21"/>
+        </w:rPr>
+        <w:t>Accuracy</w:t>
+      </w:r>
+      <w:r>
+        <w:rPr>
+          <w:rFonts w:ascii="Courier New" w:eastAsia="Times New Roman" w:hAnsi="Courier New" w:cs="Courier New"/>
+          <w:color w:val="A31515"/>
+          <w:sz w:val="21"/>
+          <w:szCs w:val="21"/>
+        </w:rPr>
+        <w:t>: </w:t>
       </w:r>
       <w:r>
         <w:rPr>
@@ -30093,34 +31241,35 @@
           <w:sz w:val="21"/>
           <w:szCs w:val="21"/>
         </w:rPr>
-        <w:t>)</w:t>
-      </w:r>
-    </w:p>
-    <w:p>
-      <w:pPr>
-        <w:keepNext/>
-        <w:shd w:val="clear" w:color="auto" w:fill="F2F2F2" w:themeFill="background1" w:themeFillShade="F2"/>
-        <w:spacing w:line="285" w:lineRule="atLeast"/>
+        <w:t>{ </w:t>
+      </w:r>
+      <w:r>
+        <w:rPr>
+          <w:rFonts w:ascii="Courier New" w:eastAsia="Times New Roman" w:hAnsi="Courier New" w:cs="Courier New"/>
+          <w:color w:val="795E26"/>
+          <w:sz w:val="21"/>
+          <w:szCs w:val="21"/>
+        </w:rPr>
+        <w:t>round</w:t>
+      </w:r>
+      <w:r>
         <w:rPr>
           <w:rFonts w:ascii="Courier New" w:eastAsia="Times New Roman" w:hAnsi="Courier New" w:cs="Courier New"/>
           <w:color w:val="000000"/>
           <w:sz w:val="21"/>
           <w:szCs w:val="21"/>
         </w:rPr>
-      </w:pPr>
-    </w:p>
-    <w:p>
-      <w:pPr>
-        <w:keepNext/>
-        <w:shd w:val="clear" w:color="auto" w:fill="F2F2F2" w:themeFill="background1" w:themeFillShade="F2"/>
-        <w:spacing w:line="285" w:lineRule="atLeast"/>
+        <w:t>(</w:t>
+      </w:r>
+      <w:r>
         <w:rPr>
           <w:rFonts w:ascii="Courier New" w:eastAsia="Times New Roman" w:hAnsi="Courier New" w:cs="Courier New"/>
           <w:color w:val="000000"/>
           <w:sz w:val="21"/>
           <w:szCs w:val="21"/>
         </w:rPr>
-      </w:pPr>
+        <w:t>accuracy</w:t>
+      </w:r>
       <w:r>
         <w:rPr>
           <w:rFonts w:ascii="Courier New" w:eastAsia="Times New Roman" w:hAnsi="Courier New" w:cs="Courier New"/>
@@ -30128,7 +31277,16 @@
           <w:sz w:val="21"/>
           <w:szCs w:val="21"/>
         </w:rPr>
-        <w:t>model = </w:t>
+        <w:t>, </w:t>
+      </w:r>
+      <w:r>
+        <w:rPr>
+          <w:rFonts w:ascii="Courier New" w:eastAsia="Times New Roman" w:hAnsi="Courier New" w:cs="Courier New"/>
+          <w:color w:val="09885A"/>
+          <w:sz w:val="21"/>
+          <w:szCs w:val="21"/>
+        </w:rPr>
+        <w:t>2</w:t>
       </w:r>
       <w:r>
         <w:rPr>
@@ -30137,25 +31295,16 @@
           <w:sz w:val="21"/>
           <w:szCs w:val="21"/>
         </w:rPr>
-        <w:t>ResidualNet(output_size=</w:t>
+        <w:t>) }</w:t>
       </w:r>
       <w:r>
         <w:rPr>
           <w:rFonts w:ascii="Courier New" w:eastAsia="Times New Roman" w:hAnsi="Courier New" w:cs="Courier New"/>
-          <w:color w:val="09885A"/>
+          <w:color w:val="A31515"/>
           <w:sz w:val="21"/>
           <w:szCs w:val="21"/>
         </w:rPr>
-        <w:t>2</w:t>
-      </w:r>
-      <w:r>
-        <w:rPr>
-          <w:rFonts w:ascii="Courier New" w:eastAsia="Times New Roman" w:hAnsi="Courier New" w:cs="Courier New"/>
-          <w:color w:val="09885A"/>
-          <w:sz w:val="21"/>
-          <w:szCs w:val="21"/>
-        </w:rPr>
-        <w:t>7</w:t>
+        <w:t>%'</w:t>
       </w:r>
       <w:r>
         <w:rPr>
@@ -30166,1432 +31315,41 @@
         </w:rPr>
         <w:t>)</w:t>
       </w:r>
-      <w:r>
+    </w:p>
+    <w:p>
+      <w:pPr>
+        <w:pStyle w:val="4Tekst"/>
+        <w:spacing w:before="120"/>
+        <w:jc w:val="center"/>
         <w:rPr>
           <w:rFonts w:ascii="Courier New" w:eastAsia="Times New Roman" w:hAnsi="Courier New" w:cs="Courier New"/>
           <w:color w:val="000000"/>
           <w:sz w:val="21"/>
           <w:szCs w:val="21"/>
         </w:rPr>
-        <w:br/>
-      </w:r>
-      <w:r>
-        <w:rPr>
-          <w:rFonts w:ascii="Courier New" w:eastAsia="Times New Roman" w:hAnsi="Courier New" w:cs="Courier New"/>
-          <w:color w:val="000000"/>
-          <w:sz w:val="21"/>
-          <w:szCs w:val="21"/>
-        </w:rPr>
-        <w:t>loss_fn = </w:t>
-      </w:r>
-      <w:r>
-        <w:rPr>
-          <w:rFonts w:ascii="Courier New" w:eastAsia="Times New Roman" w:hAnsi="Courier New" w:cs="Courier New"/>
-          <w:color w:val="000000"/>
-          <w:sz w:val="21"/>
-          <w:szCs w:val="21"/>
-        </w:rPr>
-        <w:t>nn.CrossEntropyLoss()</w:t>
-      </w:r>
-      <w:r>
-        <w:rPr>
-          <w:rFonts w:ascii="Courier New" w:eastAsia="Times New Roman" w:hAnsi="Courier New" w:cs="Courier New"/>
-          <w:color w:val="000000"/>
-          <w:sz w:val="21"/>
-          <w:szCs w:val="21"/>
-        </w:rPr>
-        <w:br/>
-      </w:r>
-      <w:r>
-        <w:rPr>
-          <w:rFonts w:ascii="Courier New" w:eastAsia="Times New Roman" w:hAnsi="Courier New" w:cs="Courier New"/>
-          <w:color w:val="000000"/>
-          <w:sz w:val="21"/>
-          <w:szCs w:val="21"/>
-        </w:rPr>
-        <w:t>optimizer = optim.SGD(model.parameters(), lr=</w:t>
-      </w:r>
-      <w:r>
-        <w:rPr>
-          <w:rFonts w:ascii="Courier New" w:eastAsia="Times New Roman" w:hAnsi="Courier New" w:cs="Courier New"/>
-          <w:color w:val="09885A"/>
-          <w:sz w:val="21"/>
-          <w:szCs w:val="21"/>
-        </w:rPr>
-        <w:t>1e-3</w:t>
-      </w:r>
-      <w:r>
-        <w:rPr>
-          <w:rFonts w:ascii="Courier New" w:eastAsia="Times New Roman" w:hAnsi="Courier New" w:cs="Courier New"/>
-          <w:color w:val="000000"/>
-          <w:sz w:val="21"/>
-          <w:szCs w:val="21"/>
-        </w:rPr>
-        <w:t>, momentum=</w:t>
-      </w:r>
-      <w:r>
-        <w:rPr>
-          <w:rFonts w:ascii="Courier New" w:eastAsia="Times New Roman" w:hAnsi="Courier New" w:cs="Courier New"/>
-          <w:color w:val="09885A"/>
-          <w:sz w:val="21"/>
-          <w:szCs w:val="21"/>
-        </w:rPr>
-        <w:t>0.9</w:t>
-      </w:r>
-      <w:r>
-        <w:rPr>
-          <w:rFonts w:ascii="Courier New" w:eastAsia="Times New Roman" w:hAnsi="Courier New" w:cs="Courier New"/>
-          <w:color w:val="000000"/>
-          <w:sz w:val="21"/>
-          <w:szCs w:val="21"/>
-        </w:rPr>
-        <w:t>)</w:t>
-      </w:r>
-    </w:p>
-    <w:p>
-      <w:pPr>
-        <w:pStyle w:val="4Tekst"/>
-        <w:jc w:val="center"/>
-      </w:pPr>
-      <w:bookmarkStart w:id="1673" w:name="_Toc82446336"/>
+      </w:pPr>
+      <w:bookmarkStart w:id="1686" w:name="_Toc82446338"/>
       <w:r>
         <w:t xml:space="preserve">Prikaz programskog koda </w:t>
       </w:r>
-      <w:r>
-        <w:fldChar w:fldCharType="begin"/>
-      </w:r>
-      <w:r>
-        <w:instrText xml:space="preserve"> SEQ Prikaz_programskog_koda \* ARABIC </w:instrText>
-      </w:r>
-      <w:r>
-        <w:fldChar w:fldCharType="separate"/>
-      </w:r>
-      <w:ins w:id="1674" w:author="Stjepan Salopek (ssalopek)" w:date="2021-09-13T13:07:00Z">
-        <w:r>
-          <w:rPr>
-            <w:noProof/>
-          </w:rPr>
-          <w:t>10</w:t>
-        </w:r>
-      </w:ins>
-      <w:del w:id="1675" w:author="Stjepan Salopek (ssalopek)" w:date="2021-09-13T13:07:00Z">
-        <w:r>
-          <w:rPr>
-            <w:noProof/>
-          </w:rPr>
-          <w:delText>9</w:delText>
-        </w:r>
-      </w:del>
-      <w:r>
-        <w:rPr>
-          <w:noProof/>
-        </w:rPr>
-        <w:fldChar w:fldCharType="end"/>
-      </w:r>
-      <w:ins w:id="1676" w:author="Stjepan Salopek (ssalopek)" w:date="2021-09-09T15:11:00Z">
-        <w:r>
-          <w:rPr>
-            <w:noProof/>
-          </w:rPr>
-          <w:t>.</w:t>
-        </w:r>
-      </w:ins>
-      <w:r>
-        <w:t xml:space="preserve"> Pripremanje mreže na treniranje</w:t>
-      </w:r>
-      <w:bookmarkEnd w:id="1673"/>
-    </w:p>
-    <w:p>
-      <w:pPr>
-        <w:pStyle w:val="4Tekst"/>
-        <w:jc w:val="left"/>
-      </w:pPr>
-      <w:r>
-        <w:t xml:space="preserve">Funkcija gubitka </w:t>
-      </w:r>
-      <w:r>
-        <w:rPr>
-          <w:i/>
-          <w:iCs/>
-        </w:rPr>
-        <w:t>CrossEntropyLoss</w:t>
-      </w:r>
-      <w:r>
-        <w:t>,</w:t>
-      </w:r>
-      <w:r>
-        <w:t xml:space="preserve"> često se koristi pri radu sa klasifikacijama, a za izlaz ima </w:t>
-      </w:r>
-      <w:r>
-        <w:t>realne vjerojatnosti da se na slici nalazi klasa, između 0 i 1, što označava postotke od 0 do 100</w:t>
-      </w:r>
-      <w:r>
-        <w:t>. Na primjer, ukoliko tenzor upućuje da je učitana slika slovo A,</w:t>
-      </w:r>
-      <w:r>
-        <w:t xml:space="preserve"> funkcija gubitka istrenirane mreže će na indeksu klase A postaviti najveću vrijednost</w:t>
-      </w:r>
-      <w:r>
-        <w:t>. Optimizator SGD ili stohastički gradijentalni pad (eng</w:t>
-      </w:r>
-      <w:ins w:id="1677" w:author="Stjepan Salopek (ssalopek)" w:date="2021-09-10T11:42:00Z">
-        <w:r>
-          <w:t>l</w:t>
-        </w:r>
-      </w:ins>
-      <w:r>
-        <w:t xml:space="preserve">. </w:t>
-      </w:r>
-      <w:r>
-        <w:rPr>
-          <w:i/>
-          <w:iCs/>
-        </w:rPr>
-        <w:t>Stochastic gradient descent</w:t>
-      </w:r>
-      <w:r>
-        <w:t>)</w:t>
-      </w:r>
-      <w:r>
-        <w:t xml:space="preserve"> služi kako bi se dinamički mijenjale težine, sklonosti i stope učenja na što efektivniji način.</w:t>
-      </w:r>
-    </w:p>
-    <w:p>
-      <w:pPr>
-        <w:rPr>
-          <w:rFonts w:ascii="Times New Roman" w:eastAsiaTheme="minorEastAsia" w:hAnsi="Times New Roman"/>
-          <w:spacing w:val="15"/>
-          <w:sz w:val="24"/>
-        </w:rPr>
-      </w:pPr>
-      <w:r>
-        <w:br w:type="page"/>
-      </w:r>
-    </w:p>
-    <w:p>
-      <w:pPr>
-        <w:pStyle w:val="2Podnaslov"/>
-      </w:pPr>
-      <w:bookmarkStart w:id="1678" w:name="_Toc82446284"/>
-      <w:r>
-        <w:lastRenderedPageBreak/>
-        <w:t>4.8</w:t>
-      </w:r>
-      <w:ins w:id="1679" w:author="Stjepan Salopek (ssalopek)" w:date="2021-09-09T15:11:00Z">
-        <w:r>
-          <w:t>.</w:t>
-        </w:r>
-      </w:ins>
-      <w:r>
-        <w:t xml:space="preserve"> Petlja treniranja</w:t>
-      </w:r>
-      <w:bookmarkEnd w:id="1678"/>
-    </w:p>
-    <w:p>
-      <w:pPr>
-        <w:shd w:val="clear" w:color="auto" w:fill="F2F2F2" w:themeFill="background1" w:themeFillShade="F2"/>
-        <w:spacing w:after="0" w:line="285" w:lineRule="atLeast"/>
-        <w:rPr>
-          <w:rFonts w:ascii="Courier New" w:eastAsia="Times New Roman" w:hAnsi="Courier New" w:cs="Courier New"/>
-          <w:color w:val="000000"/>
-          <w:sz w:val="21"/>
-          <w:szCs w:val="21"/>
-        </w:rPr>
-      </w:pPr>
-      <w:r>
-        <w:rPr>
-          <w:rFonts w:ascii="Courier New" w:eastAsia="Times New Roman" w:hAnsi="Courier New" w:cs="Courier New"/>
-          <w:color w:val="AF00DB"/>
-          <w:sz w:val="21"/>
-          <w:szCs w:val="21"/>
-        </w:rPr>
-        <w:t>for</w:t>
-      </w:r>
-      <w:r>
-        <w:rPr>
-          <w:rFonts w:ascii="Courier New" w:eastAsia="Times New Roman" w:hAnsi="Courier New" w:cs="Courier New"/>
-          <w:color w:val="000000"/>
-          <w:sz w:val="21"/>
-          <w:szCs w:val="21"/>
-        </w:rPr>
-        <w:t> e </w:t>
-      </w:r>
-      <w:r>
-        <w:rPr>
-          <w:rFonts w:ascii="Courier New" w:eastAsia="Times New Roman" w:hAnsi="Courier New" w:cs="Courier New"/>
-          <w:color w:val="0000FF"/>
-          <w:sz w:val="21"/>
-          <w:szCs w:val="21"/>
-        </w:rPr>
-        <w:t>in</w:t>
-      </w:r>
-      <w:r>
-        <w:rPr>
-          <w:rFonts w:ascii="Courier New" w:eastAsia="Times New Roman" w:hAnsi="Courier New" w:cs="Courier New"/>
-          <w:color w:val="000000"/>
-          <w:sz w:val="21"/>
-          <w:szCs w:val="21"/>
-        </w:rPr>
-        <w:t> </w:t>
-      </w:r>
-      <w:r>
-        <w:rPr>
-          <w:rFonts w:ascii="Courier New" w:eastAsia="Times New Roman" w:hAnsi="Courier New" w:cs="Courier New"/>
-          <w:color w:val="795E26"/>
-          <w:sz w:val="21"/>
-          <w:szCs w:val="21"/>
-        </w:rPr>
-        <w:t>range</w:t>
-      </w:r>
-      <w:r>
-        <w:rPr>
-          <w:rFonts w:ascii="Courier New" w:eastAsia="Times New Roman" w:hAnsi="Courier New" w:cs="Courier New"/>
-          <w:color w:val="000000"/>
-          <w:sz w:val="21"/>
-          <w:szCs w:val="21"/>
-        </w:rPr>
-        <w:t>(</w:t>
-      </w:r>
-      <w:r>
-        <w:rPr>
-          <w:rFonts w:ascii="Courier New" w:eastAsia="Times New Roman" w:hAnsi="Courier New" w:cs="Courier New"/>
-          <w:color w:val="09885A"/>
-          <w:sz w:val="21"/>
-          <w:szCs w:val="21"/>
-        </w:rPr>
-        <w:t>0</w:t>
-      </w:r>
-      <w:r>
-        <w:rPr>
-          <w:rFonts w:ascii="Courier New" w:eastAsia="Times New Roman" w:hAnsi="Courier New" w:cs="Courier New"/>
-          <w:color w:val="000000"/>
-          <w:sz w:val="21"/>
-          <w:szCs w:val="21"/>
-        </w:rPr>
-        <w:t>, epochs):</w:t>
-      </w:r>
-    </w:p>
-    <w:p>
-      <w:pPr>
-        <w:shd w:val="clear" w:color="auto" w:fill="F2F2F2" w:themeFill="background1" w:themeFillShade="F2"/>
-        <w:spacing w:after="0" w:line="285" w:lineRule="atLeast"/>
-        <w:rPr>
-          <w:rFonts w:ascii="Courier New" w:eastAsia="Times New Roman" w:hAnsi="Courier New" w:cs="Courier New"/>
-          <w:color w:val="000000"/>
-          <w:sz w:val="21"/>
-          <w:szCs w:val="21"/>
-        </w:rPr>
-      </w:pPr>
-      <w:r>
-        <w:rPr>
-          <w:rFonts w:ascii="Courier New" w:eastAsia="Times New Roman" w:hAnsi="Courier New" w:cs="Courier New"/>
-          <w:color w:val="000000"/>
-          <w:sz w:val="21"/>
-          <w:szCs w:val="21"/>
-        </w:rPr>
-        <w:t>      </w:t>
-      </w:r>
-      <w:r>
-        <w:rPr>
-          <w:rFonts w:ascii="Courier New" w:eastAsia="Times New Roman" w:hAnsi="Courier New" w:cs="Courier New"/>
-          <w:color w:val="AF00DB"/>
-          <w:sz w:val="21"/>
-          <w:szCs w:val="21"/>
-        </w:rPr>
-        <w:t>for</w:t>
-      </w:r>
-      <w:r>
-        <w:rPr>
-          <w:rFonts w:ascii="Courier New" w:eastAsia="Times New Roman" w:hAnsi="Courier New" w:cs="Courier New"/>
-          <w:color w:val="000000"/>
-          <w:sz w:val="21"/>
-          <w:szCs w:val="21"/>
-        </w:rPr>
-        <w:t> idx, (images, labels) </w:t>
-      </w:r>
-      <w:r>
-        <w:rPr>
-          <w:rFonts w:ascii="Courier New" w:eastAsia="Times New Roman" w:hAnsi="Courier New" w:cs="Courier New"/>
-          <w:color w:val="0000FF"/>
-          <w:sz w:val="21"/>
-          <w:szCs w:val="21"/>
-        </w:rPr>
-        <w:t>in</w:t>
-      </w:r>
-      <w:r>
-        <w:rPr>
-          <w:rFonts w:ascii="Courier New" w:eastAsia="Times New Roman" w:hAnsi="Courier New" w:cs="Courier New"/>
-          <w:color w:val="000000"/>
-          <w:sz w:val="21"/>
-          <w:szCs w:val="21"/>
-        </w:rPr>
-        <w:t> </w:t>
-      </w:r>
-      <w:r>
-        <w:rPr>
-          <w:rFonts w:ascii="Courier New" w:eastAsia="Times New Roman" w:hAnsi="Courier New" w:cs="Courier New"/>
-          <w:color w:val="795E26"/>
-          <w:sz w:val="21"/>
-          <w:szCs w:val="21"/>
-        </w:rPr>
-        <w:t>enumerate</w:t>
-      </w:r>
-      <w:r>
-        <w:rPr>
-          <w:rFonts w:ascii="Courier New" w:eastAsia="Times New Roman" w:hAnsi="Courier New" w:cs="Courier New"/>
-          <w:color w:val="000000"/>
-          <w:sz w:val="21"/>
-          <w:szCs w:val="21"/>
-        </w:rPr>
-        <w:t>(train_loader):</w:t>
-      </w:r>
-    </w:p>
-    <w:p>
-      <w:pPr>
-        <w:shd w:val="clear" w:color="auto" w:fill="F2F2F2" w:themeFill="background1" w:themeFillShade="F2"/>
-        <w:spacing w:after="0" w:line="285" w:lineRule="atLeast"/>
-        <w:rPr>
-          <w:rFonts w:ascii="Courier New" w:eastAsia="Times New Roman" w:hAnsi="Courier New" w:cs="Courier New"/>
-          <w:color w:val="000000"/>
-          <w:sz w:val="21"/>
-          <w:szCs w:val="21"/>
-        </w:rPr>
-      </w:pPr>
-    </w:p>
-    <w:p>
-      <w:pPr>
-        <w:shd w:val="clear" w:color="auto" w:fill="F2F2F2" w:themeFill="background1" w:themeFillShade="F2"/>
-        <w:spacing w:after="0" w:line="285" w:lineRule="atLeast"/>
-        <w:rPr>
-          <w:rFonts w:ascii="Courier New" w:eastAsia="Times New Roman" w:hAnsi="Courier New" w:cs="Courier New"/>
-          <w:color w:val="000000"/>
-          <w:sz w:val="21"/>
-          <w:szCs w:val="21"/>
-        </w:rPr>
-      </w:pPr>
-      <w:r>
-        <w:rPr>
-          <w:rFonts w:ascii="Courier New" w:eastAsia="Times New Roman" w:hAnsi="Courier New" w:cs="Courier New"/>
-          <w:color w:val="000000"/>
-          <w:sz w:val="21"/>
-          <w:szCs w:val="21"/>
-        </w:rPr>
-        <w:t>        optimizer.zero_grad()</w:t>
-      </w:r>
-    </w:p>
-    <w:p>
-      <w:pPr>
-        <w:shd w:val="clear" w:color="auto" w:fill="F2F2F2" w:themeFill="background1" w:themeFillShade="F2"/>
-        <w:spacing w:after="0" w:line="285" w:lineRule="atLeast"/>
-        <w:rPr>
-          <w:rFonts w:ascii="Courier New" w:eastAsia="Times New Roman" w:hAnsi="Courier New" w:cs="Courier New"/>
-          <w:color w:val="000000"/>
-          <w:sz w:val="21"/>
-          <w:szCs w:val="21"/>
-        </w:rPr>
-      </w:pPr>
-      <w:r>
-        <w:rPr>
-          <w:rFonts w:ascii="Courier New" w:eastAsia="Times New Roman" w:hAnsi="Courier New" w:cs="Courier New"/>
-          <w:color w:val="000000"/>
-          <w:sz w:val="21"/>
-          <w:szCs w:val="21"/>
-        </w:rPr>
-        <w:t>        output = model(images)</w:t>
-      </w:r>
-    </w:p>
-    <w:p>
-      <w:pPr>
-        <w:shd w:val="clear" w:color="auto" w:fill="F2F2F2" w:themeFill="background1" w:themeFillShade="F2"/>
-        <w:spacing w:after="0" w:line="285" w:lineRule="atLeast"/>
-        <w:rPr>
-          <w:rFonts w:ascii="Courier New" w:eastAsia="Times New Roman" w:hAnsi="Courier New" w:cs="Courier New"/>
-          <w:color w:val="000000"/>
-          <w:sz w:val="21"/>
-          <w:szCs w:val="21"/>
-        </w:rPr>
-      </w:pPr>
-      <w:r>
-        <w:rPr>
-          <w:rFonts w:ascii="Courier New" w:eastAsia="Times New Roman" w:hAnsi="Courier New" w:cs="Courier New"/>
-          <w:color w:val="000000"/>
-          <w:sz w:val="21"/>
-          <w:szCs w:val="21"/>
-        </w:rPr>
-        <w:t>        loss = loss_fn(output, labels)</w:t>
-      </w:r>
-    </w:p>
-    <w:p>
-      <w:pPr>
-        <w:shd w:val="clear" w:color="auto" w:fill="F2F2F2" w:themeFill="background1" w:themeFillShade="F2"/>
-        <w:spacing w:after="0" w:line="285" w:lineRule="atLeast"/>
-        <w:rPr>
-          <w:rFonts w:ascii="Courier New" w:eastAsia="Times New Roman" w:hAnsi="Courier New" w:cs="Courier New"/>
-          <w:color w:val="000000"/>
-          <w:sz w:val="21"/>
-          <w:szCs w:val="21"/>
-        </w:rPr>
-      </w:pPr>
-      <w:r>
-        <w:rPr>
-          <w:rFonts w:ascii="Courier New" w:eastAsia="Times New Roman" w:hAnsi="Courier New" w:cs="Courier New"/>
-          <w:color w:val="000000"/>
-          <w:sz w:val="21"/>
-          <w:szCs w:val="21"/>
-        </w:rPr>
-        <w:t>        loss.backward()</w:t>
-      </w:r>
-    </w:p>
-    <w:p>
-      <w:pPr>
-        <w:shd w:val="clear" w:color="auto" w:fill="F2F2F2" w:themeFill="background1" w:themeFillShade="F2"/>
-        <w:spacing w:after="0" w:line="285" w:lineRule="atLeast"/>
-        <w:rPr>
-          <w:rFonts w:ascii="Courier New" w:eastAsia="Times New Roman" w:hAnsi="Courier New" w:cs="Courier New"/>
-          <w:color w:val="000000"/>
-          <w:sz w:val="21"/>
-          <w:szCs w:val="21"/>
-        </w:rPr>
-      </w:pPr>
-      <w:r>
-        <w:rPr>
-          <w:rFonts w:ascii="Courier New" w:eastAsia="Times New Roman" w:hAnsi="Courier New" w:cs="Courier New"/>
-          <w:color w:val="000000"/>
-          <w:sz w:val="21"/>
-          <w:szCs w:val="21"/>
-        </w:rPr>
-        <w:t>        optimizer.step()</w:t>
-      </w:r>
-    </w:p>
-    <w:p>
-      <w:pPr>
-        <w:shd w:val="clear" w:color="auto" w:fill="F2F2F2" w:themeFill="background1" w:themeFillShade="F2"/>
-        <w:spacing w:after="0" w:line="285" w:lineRule="atLeast"/>
-        <w:rPr>
-          <w:rFonts w:ascii="Courier New" w:eastAsia="Times New Roman" w:hAnsi="Courier New" w:cs="Courier New"/>
-          <w:color w:val="000000"/>
-          <w:sz w:val="21"/>
-          <w:szCs w:val="21"/>
-        </w:rPr>
-      </w:pPr>
-      <w:r>
-        <w:rPr>
-          <w:rFonts w:ascii="Courier New" w:eastAsia="Times New Roman" w:hAnsi="Courier New" w:cs="Courier New"/>
-          <w:color w:val="000000"/>
-          <w:sz w:val="21"/>
-          <w:szCs w:val="21"/>
-        </w:rPr>
-        <w:t>        running_loss += loss.item()</w:t>
-      </w:r>
-    </w:p>
-    <w:p>
-      <w:pPr>
-        <w:shd w:val="clear" w:color="auto" w:fill="F2F2F2" w:themeFill="background1" w:themeFillShade="F2"/>
-        <w:spacing w:after="0" w:line="285" w:lineRule="atLeast"/>
-        <w:rPr>
-          <w:rFonts w:ascii="Courier New" w:eastAsia="Times New Roman" w:hAnsi="Courier New" w:cs="Courier New"/>
-          <w:color w:val="000000"/>
-          <w:sz w:val="21"/>
-          <w:szCs w:val="21"/>
-        </w:rPr>
-      </w:pPr>
-    </w:p>
-    <w:p>
-      <w:pPr>
-        <w:shd w:val="clear" w:color="auto" w:fill="F2F2F2" w:themeFill="background1" w:themeFillShade="F2"/>
-        <w:spacing w:after="0" w:line="285" w:lineRule="atLeast"/>
-        <w:rPr>
-          <w:rFonts w:ascii="Courier New" w:eastAsia="Times New Roman" w:hAnsi="Courier New" w:cs="Courier New"/>
-          <w:color w:val="000000"/>
-          <w:sz w:val="21"/>
-          <w:szCs w:val="21"/>
-        </w:rPr>
-      </w:pPr>
-      <w:r>
-        <w:rPr>
-          <w:rFonts w:ascii="Courier New" w:eastAsia="Times New Roman" w:hAnsi="Courier New" w:cs="Courier New"/>
-          <w:color w:val="000000"/>
-          <w:sz w:val="21"/>
-          <w:szCs w:val="21"/>
-        </w:rPr>
-        <w:t>        </w:t>
-      </w:r>
-      <w:r>
-        <w:rPr>
-          <w:rFonts w:ascii="Courier New" w:eastAsia="Times New Roman" w:hAnsi="Courier New" w:cs="Courier New"/>
-          <w:color w:val="008000"/>
-          <w:sz w:val="21"/>
-          <w:szCs w:val="21"/>
-        </w:rPr>
-        <w:t># Statistics</w:t>
-      </w:r>
-    </w:p>
-    <w:p>
-      <w:pPr>
-        <w:shd w:val="clear" w:color="auto" w:fill="F2F2F2" w:themeFill="background1" w:themeFillShade="F2"/>
-        <w:spacing w:after="0" w:line="285" w:lineRule="atLeast"/>
-        <w:rPr>
-          <w:rFonts w:ascii="Courier New" w:eastAsia="Times New Roman" w:hAnsi="Courier New" w:cs="Courier New"/>
-          <w:color w:val="000000"/>
-          <w:sz w:val="21"/>
-          <w:szCs w:val="21"/>
-        </w:rPr>
-      </w:pPr>
-      <w:r>
-        <w:rPr>
-          <w:rFonts w:ascii="Courier New" w:eastAsia="Times New Roman" w:hAnsi="Courier New" w:cs="Courier New"/>
-          <w:color w:val="000000"/>
-          <w:sz w:val="21"/>
-          <w:szCs w:val="21"/>
-        </w:rPr>
-        <w:t>        predictions = output.argmax(dim=</w:t>
-      </w:r>
-      <w:r>
-        <w:rPr>
-          <w:rFonts w:ascii="Courier New" w:eastAsia="Times New Roman" w:hAnsi="Courier New" w:cs="Courier New"/>
-          <w:color w:val="09885A"/>
-          <w:sz w:val="21"/>
-          <w:szCs w:val="21"/>
-        </w:rPr>
-        <w:t>1</w:t>
-      </w:r>
-      <w:r>
-        <w:rPr>
-          <w:rFonts w:ascii="Courier New" w:eastAsia="Times New Roman" w:hAnsi="Courier New" w:cs="Courier New"/>
-          <w:color w:val="000000"/>
-          <w:sz w:val="21"/>
-          <w:szCs w:val="21"/>
-        </w:rPr>
-        <w:t>, keepdim=</w:t>
-      </w:r>
-      <w:r>
-        <w:rPr>
-          <w:rFonts w:ascii="Courier New" w:eastAsia="Times New Roman" w:hAnsi="Courier New" w:cs="Courier New"/>
-          <w:color w:val="0000FF"/>
-          <w:sz w:val="21"/>
-          <w:szCs w:val="21"/>
-        </w:rPr>
-        <w:t>True</w:t>
-      </w:r>
-      <w:r>
-        <w:rPr>
-          <w:rFonts w:ascii="Courier New" w:eastAsia="Times New Roman" w:hAnsi="Courier New" w:cs="Courier New"/>
-          <w:color w:val="000000"/>
-          <w:sz w:val="21"/>
-          <w:szCs w:val="21"/>
-        </w:rPr>
-        <w:t>).squeeze()</w:t>
-      </w:r>
-    </w:p>
-    <w:p>
-      <w:pPr>
-        <w:shd w:val="clear" w:color="auto" w:fill="F2F2F2" w:themeFill="background1" w:themeFillShade="F2"/>
-        <w:spacing w:after="0" w:line="285" w:lineRule="atLeast"/>
-        <w:rPr>
-          <w:rFonts w:ascii="Courier New" w:eastAsia="Times New Roman" w:hAnsi="Courier New" w:cs="Courier New"/>
-          <w:color w:val="000000"/>
-          <w:sz w:val="21"/>
-          <w:szCs w:val="21"/>
-        </w:rPr>
-      </w:pPr>
-      <w:r>
-        <w:rPr>
-          <w:rFonts w:ascii="Courier New" w:eastAsia="Times New Roman" w:hAnsi="Courier New" w:cs="Courier New"/>
-          <w:color w:val="000000"/>
-          <w:sz w:val="21"/>
-          <w:szCs w:val="21"/>
-        </w:rPr>
-        <w:t>        correct = (predictions == labels).</w:t>
-      </w:r>
-      <w:r>
-        <w:rPr>
-          <w:rFonts w:ascii="Courier New" w:eastAsia="Times New Roman" w:hAnsi="Courier New" w:cs="Courier New"/>
-          <w:color w:val="795E26"/>
-          <w:sz w:val="21"/>
-          <w:szCs w:val="21"/>
-        </w:rPr>
-        <w:t>sum</w:t>
-      </w:r>
-      <w:r>
-        <w:rPr>
-          <w:rFonts w:ascii="Courier New" w:eastAsia="Times New Roman" w:hAnsi="Courier New" w:cs="Courier New"/>
-          <w:color w:val="000000"/>
-          <w:sz w:val="21"/>
-          <w:szCs w:val="21"/>
-        </w:rPr>
-        <w:t>().item()</w:t>
-      </w:r>
-    </w:p>
-    <w:p>
-      <w:pPr>
-        <w:keepNext/>
-        <w:shd w:val="clear" w:color="auto" w:fill="F2F2F2" w:themeFill="background1" w:themeFillShade="F2"/>
-        <w:spacing w:after="0" w:line="285" w:lineRule="atLeast"/>
-        <w:rPr>
-          <w:rFonts w:ascii="Courier New" w:eastAsia="Times New Roman" w:hAnsi="Courier New" w:cs="Courier New"/>
-          <w:color w:val="000000"/>
-          <w:sz w:val="21"/>
-          <w:szCs w:val="21"/>
-        </w:rPr>
-      </w:pPr>
-      <w:r>
-        <w:rPr>
-          <w:rFonts w:ascii="Courier New" w:eastAsia="Times New Roman" w:hAnsi="Courier New" w:cs="Courier New"/>
-          <w:color w:val="000000"/>
-          <w:sz w:val="21"/>
-          <w:szCs w:val="21"/>
-        </w:rPr>
-        <w:t>        accuracy = correct / </w:t>
-      </w:r>
-      <w:r>
-        <w:rPr>
-          <w:rFonts w:ascii="Courier New" w:eastAsia="Times New Roman" w:hAnsi="Courier New" w:cs="Courier New"/>
-          <w:color w:val="795E26"/>
-          <w:sz w:val="21"/>
-          <w:szCs w:val="21"/>
-        </w:rPr>
-        <w:t>len</w:t>
-      </w:r>
-      <w:r>
-        <w:rPr>
-          <w:rFonts w:ascii="Courier New" w:eastAsia="Times New Roman" w:hAnsi="Courier New" w:cs="Courier New"/>
-          <w:color w:val="000000"/>
-          <w:sz w:val="21"/>
-          <w:szCs w:val="21"/>
-        </w:rPr>
-        <w:t>(predictions)</w:t>
-      </w:r>
-    </w:p>
-    <w:p>
-      <w:pPr>
-        <w:pStyle w:val="4Tekst"/>
-        <w:spacing w:before="120"/>
-        <w:jc w:val="center"/>
-      </w:pPr>
-      <w:bookmarkStart w:id="1680" w:name="_Toc82446337"/>
-      <w:r>
-        <w:t xml:space="preserve">Prikaz programskog koda </w:t>
-      </w:r>
-      <w:r>
-        <w:fldChar w:fldCharType="begin"/>
-      </w:r>
-      <w:r>
-        <w:instrText xml:space="preserve"> SEQ Prikaz_programskog_koda \* ARABIC </w:instrText>
-      </w:r>
-      <w:r>
-        <w:fldChar w:fldCharType="separate"/>
-      </w:r>
-      <w:ins w:id="1681" w:author="Stjepan Salopek (ssalopek)" w:date="2021-09-13T13:07:00Z">
-        <w:r>
-          <w:rPr>
-            <w:noProof/>
-          </w:rPr>
-          <w:t>11</w:t>
-        </w:r>
-      </w:ins>
-      <w:del w:id="1682" w:author="Stjepan Salopek (ssalopek)" w:date="2021-09-13T13:07:00Z">
-        <w:r>
-          <w:rPr>
-            <w:noProof/>
-          </w:rPr>
-          <w:delText>10</w:delText>
-        </w:r>
-      </w:del>
-      <w:r>
-        <w:rPr>
-          <w:noProof/>
-        </w:rPr>
-        <w:fldChar w:fldCharType="end"/>
-      </w:r>
-      <w:ins w:id="1683" w:author="Stjepan Salopek (ssalopek)" w:date="2021-09-09T15:11:00Z">
-        <w:r>
-          <w:rPr>
-            <w:noProof/>
-          </w:rPr>
-          <w:t>.</w:t>
-        </w:r>
-      </w:ins>
-      <w:r>
-        <w:t xml:space="preserve"> Petlja treniranja mreže</w:t>
-      </w:r>
-      <w:bookmarkEnd w:id="1680"/>
-    </w:p>
-    <w:p>
-      <w:pPr>
-        <w:pStyle w:val="4Tekst"/>
-      </w:pPr>
-      <w:r>
-        <w:t xml:space="preserve">Treniranje uključuje prolazak kroz </w:t>
-      </w:r>
-      <w:r>
-        <w:t xml:space="preserve">objekt </w:t>
-      </w:r>
-      <w:r>
-        <w:t>train_loader</w:t>
-      </w:r>
-      <w:r>
-        <w:t xml:space="preserve"> </w:t>
-      </w:r>
-      <w:r>
-        <w:t>i slanje slika u mrežu</w:t>
-      </w:r>
-      <w:r>
-        <w:t>, koje se vrši više puta, ovisno o ukupnom broju epoha</w:t>
-      </w:r>
-      <w:r>
-        <w:t>. Može se primijetiti rad optimizatora</w:t>
-      </w:r>
-      <w:r>
-        <w:t xml:space="preserve"> i</w:t>
-      </w:r>
-      <w:r>
-        <w:t xml:space="preserve"> funkcije gubitka koji u pozadini mijenjaju </w:t>
-      </w:r>
-      <w:r>
-        <w:t xml:space="preserve">varijable </w:t>
-      </w:r>
-      <w:r>
-        <w:t xml:space="preserve">i </w:t>
-      </w:r>
-      <w:r>
-        <w:t>vrijednosti unutar čvorova mreže. Na kraju se može uočiti način mjerenja preciznosti.</w:t>
-      </w:r>
-    </w:p>
-    <w:p>
-      <w:pPr>
-        <w:pStyle w:val="4Tekst"/>
-      </w:pPr>
-      <w:r>
-        <w:t xml:space="preserve">Na taj način vrši se jedno testiranje. Provedeno ih je mnogo, a mijenjali su se razni podaci kao što je </w:t>
-      </w:r>
-      <w:r>
-        <w:t>neuronska mreža, optimizator, procesuiranje EMNIST podatkovnog skupa kao i korištenje lr_scheduler objekta u određenim slučajevima pomoću kojeg se dinamički smanjivala stopa učenja.</w:t>
-      </w:r>
-    </w:p>
-    <w:p>
-      <w:pPr>
-        <w:pStyle w:val="4Tekst"/>
-      </w:pPr>
-      <w:r>
-        <w:br w:type="page"/>
-      </w:r>
-    </w:p>
-    <w:p>
-      <w:pPr>
-        <w:pStyle w:val="2Podnaslov"/>
-      </w:pPr>
-      <w:bookmarkStart w:id="1684" w:name="_Toc82446285"/>
-      <w:r>
-        <w:lastRenderedPageBreak/>
-        <w:t>4.9</w:t>
-      </w:r>
-      <w:ins w:id="1685" w:author="Stjepan Salopek (ssalopek)" w:date="2021-09-09T15:11:00Z">
-        <w:r>
-          <w:t>.</w:t>
-        </w:r>
-      </w:ins>
-      <w:r>
-        <w:t xml:space="preserve"> Petlja testiranja</w:t>
-      </w:r>
-      <w:bookmarkEnd w:id="1684"/>
-    </w:p>
-    <w:p>
-      <w:pPr>
-        <w:shd w:val="clear" w:color="auto" w:fill="F2F2F2" w:themeFill="background1" w:themeFillShade="F2"/>
-        <w:spacing w:after="0" w:line="285" w:lineRule="atLeast"/>
-        <w:rPr>
-          <w:rFonts w:ascii="Courier New" w:eastAsia="Times New Roman" w:hAnsi="Courier New" w:cs="Courier New"/>
-          <w:color w:val="000000"/>
-          <w:sz w:val="21"/>
-          <w:szCs w:val="21"/>
-        </w:rPr>
-      </w:pPr>
-      <w:r>
-        <w:rPr>
-          <w:rFonts w:ascii="Courier New" w:eastAsia="Times New Roman" w:hAnsi="Courier New" w:cs="Courier New"/>
-          <w:color w:val="000000"/>
-          <w:sz w:val="21"/>
-          <w:szCs w:val="21"/>
-        </w:rPr>
-        <w:t>total, correct</w:t>
-      </w:r>
-      <w:r>
-        <w:rPr>
-          <w:rFonts w:ascii="Courier New" w:eastAsia="Times New Roman" w:hAnsi="Courier New" w:cs="Courier New"/>
-          <w:color w:val="000000"/>
-          <w:sz w:val="21"/>
-          <w:szCs w:val="21"/>
-        </w:rPr>
-        <w:t> = </w:t>
-      </w:r>
-      <w:r>
-        <w:rPr>
-          <w:rFonts w:ascii="Courier New" w:eastAsia="Times New Roman" w:hAnsi="Courier New" w:cs="Courier New"/>
-          <w:color w:val="09885A"/>
-          <w:sz w:val="21"/>
-          <w:szCs w:val="21"/>
-        </w:rPr>
-        <w:t>0</w:t>
-      </w:r>
-      <w:r>
-        <w:rPr>
-          <w:rFonts w:ascii="Courier New" w:eastAsia="Times New Roman" w:hAnsi="Courier New" w:cs="Courier New"/>
-          <w:color w:val="000000"/>
-          <w:sz w:val="21"/>
-          <w:szCs w:val="21"/>
-        </w:rPr>
-        <w:t>,</w:t>
-      </w:r>
-      <w:r>
-        <w:rPr>
-          <w:rFonts w:ascii="Courier New" w:eastAsia="Times New Roman" w:hAnsi="Courier New" w:cs="Courier New"/>
-          <w:color w:val="09885A"/>
-          <w:sz w:val="21"/>
-          <w:szCs w:val="21"/>
-        </w:rPr>
-        <w:t xml:space="preserve"> 0</w:t>
-      </w:r>
-    </w:p>
-    <w:p>
-      <w:pPr>
-        <w:shd w:val="clear" w:color="auto" w:fill="F2F2F2" w:themeFill="background1" w:themeFillShade="F2"/>
-        <w:spacing w:after="0" w:line="285" w:lineRule="atLeast"/>
-        <w:rPr>
-          <w:rFonts w:ascii="Courier New" w:eastAsia="Times New Roman" w:hAnsi="Courier New" w:cs="Courier New"/>
-          <w:color w:val="000000"/>
-          <w:sz w:val="21"/>
-          <w:szCs w:val="21"/>
-        </w:rPr>
-      </w:pPr>
-      <w:r>
-        <w:rPr>
-          <w:rFonts w:ascii="Courier New" w:eastAsia="Times New Roman" w:hAnsi="Courier New" w:cs="Courier New"/>
-          <w:color w:val="000000"/>
-          <w:sz w:val="21"/>
-          <w:szCs w:val="21"/>
-        </w:rPr>
-        <w:t>model.</w:t>
-      </w:r>
-      <w:r>
-        <w:rPr>
-          <w:rFonts w:ascii="Courier New" w:eastAsia="Times New Roman" w:hAnsi="Courier New" w:cs="Courier New"/>
-          <w:color w:val="795E26"/>
-          <w:sz w:val="21"/>
-          <w:szCs w:val="21"/>
-        </w:rPr>
-        <w:t>eval</w:t>
-      </w:r>
-      <w:r>
-        <w:rPr>
-          <w:rFonts w:ascii="Courier New" w:eastAsia="Times New Roman" w:hAnsi="Courier New" w:cs="Courier New"/>
-          <w:color w:val="000000"/>
-          <w:sz w:val="21"/>
-          <w:szCs w:val="21"/>
-        </w:rPr>
-        <w:t>()</w:t>
-      </w:r>
-    </w:p>
-    <w:p>
-      <w:pPr>
-        <w:shd w:val="clear" w:color="auto" w:fill="F2F2F2" w:themeFill="background1" w:themeFillShade="F2"/>
-        <w:spacing w:after="0" w:line="285" w:lineRule="atLeast"/>
-        <w:rPr>
-          <w:rFonts w:ascii="Courier New" w:eastAsia="Times New Roman" w:hAnsi="Courier New" w:cs="Courier New"/>
-          <w:color w:val="000000"/>
-          <w:sz w:val="21"/>
-          <w:szCs w:val="21"/>
-        </w:rPr>
-      </w:pPr>
-    </w:p>
-    <w:p>
-      <w:pPr>
-        <w:shd w:val="clear" w:color="auto" w:fill="F2F2F2" w:themeFill="background1" w:themeFillShade="F2"/>
-        <w:spacing w:after="0" w:line="285" w:lineRule="atLeast"/>
-        <w:rPr>
-          <w:rFonts w:ascii="Courier New" w:eastAsia="Times New Roman" w:hAnsi="Courier New" w:cs="Courier New"/>
-          <w:color w:val="000000"/>
-          <w:sz w:val="21"/>
-          <w:szCs w:val="21"/>
-        </w:rPr>
-      </w:pPr>
-      <w:r>
-        <w:rPr>
-          <w:rFonts w:ascii="Courier New" w:eastAsia="Times New Roman" w:hAnsi="Courier New" w:cs="Courier New"/>
-          <w:color w:val="AF00DB"/>
-          <w:sz w:val="21"/>
-          <w:szCs w:val="21"/>
-        </w:rPr>
-        <w:t>with</w:t>
-      </w:r>
-      <w:r>
-        <w:rPr>
-          <w:rFonts w:ascii="Courier New" w:eastAsia="Times New Roman" w:hAnsi="Courier New" w:cs="Courier New"/>
-          <w:color w:val="000000"/>
-          <w:sz w:val="21"/>
-          <w:szCs w:val="21"/>
-        </w:rPr>
-        <w:t> torch.no_grad():</w:t>
-      </w:r>
-    </w:p>
-    <w:p>
-      <w:pPr>
-        <w:shd w:val="clear" w:color="auto" w:fill="F2F2F2" w:themeFill="background1" w:themeFillShade="F2"/>
-        <w:spacing w:after="0" w:line="285" w:lineRule="atLeast"/>
-        <w:rPr>
-          <w:rFonts w:ascii="Courier New" w:eastAsia="Times New Roman" w:hAnsi="Courier New" w:cs="Courier New"/>
-          <w:color w:val="000000"/>
-          <w:sz w:val="21"/>
-          <w:szCs w:val="21"/>
-        </w:rPr>
-      </w:pPr>
-      <w:r>
-        <w:rPr>
-          <w:rFonts w:ascii="Courier New" w:eastAsia="Times New Roman" w:hAnsi="Courier New" w:cs="Courier New"/>
-          <w:color w:val="000000"/>
-          <w:sz w:val="21"/>
-          <w:szCs w:val="21"/>
-        </w:rPr>
-        <w:t>  </w:t>
-      </w:r>
-      <w:r>
-        <w:rPr>
-          <w:rFonts w:ascii="Courier New" w:eastAsia="Times New Roman" w:hAnsi="Courier New" w:cs="Courier New"/>
-          <w:color w:val="AF00DB"/>
-          <w:sz w:val="21"/>
-          <w:szCs w:val="21"/>
-        </w:rPr>
-        <w:t>for</w:t>
-      </w:r>
-      <w:r>
-        <w:rPr>
-          <w:rFonts w:ascii="Courier New" w:eastAsia="Times New Roman" w:hAnsi="Courier New" w:cs="Courier New"/>
-          <w:color w:val="000000"/>
-          <w:sz w:val="21"/>
-          <w:szCs w:val="21"/>
-        </w:rPr>
-        <w:t> images, labels </w:t>
-      </w:r>
-      <w:r>
-        <w:rPr>
-          <w:rFonts w:ascii="Courier New" w:eastAsia="Times New Roman" w:hAnsi="Courier New" w:cs="Courier New"/>
-          <w:color w:val="0000FF"/>
-          <w:sz w:val="21"/>
-          <w:szCs w:val="21"/>
-        </w:rPr>
-        <w:t>in</w:t>
-      </w:r>
-      <w:r>
-        <w:rPr>
-          <w:rFonts w:ascii="Courier New" w:eastAsia="Times New Roman" w:hAnsi="Courier New" w:cs="Courier New"/>
-          <w:color w:val="000000"/>
-          <w:sz w:val="21"/>
-          <w:szCs w:val="21"/>
-        </w:rPr>
-        <w:t> test_loader:</w:t>
-      </w:r>
-    </w:p>
-    <w:p>
-      <w:pPr>
-        <w:shd w:val="clear" w:color="auto" w:fill="F2F2F2" w:themeFill="background1" w:themeFillShade="F2"/>
-        <w:spacing w:after="0" w:line="285" w:lineRule="atLeast"/>
-        <w:rPr>
-          <w:rFonts w:ascii="Courier New" w:eastAsia="Times New Roman" w:hAnsi="Courier New" w:cs="Courier New"/>
-          <w:color w:val="000000"/>
-          <w:sz w:val="21"/>
-          <w:szCs w:val="21"/>
-        </w:rPr>
-      </w:pPr>
-      <w:r>
-        <w:rPr>
-          <w:rFonts w:ascii="Courier New" w:eastAsia="Times New Roman" w:hAnsi="Courier New" w:cs="Courier New"/>
-          <w:color w:val="000000"/>
-          <w:sz w:val="21"/>
-          <w:szCs w:val="21"/>
-        </w:rPr>
-        <w:t>    out = model(images)</w:t>
-      </w:r>
-    </w:p>
-    <w:p>
-      <w:pPr>
-        <w:shd w:val="clear" w:color="auto" w:fill="F2F2F2" w:themeFill="background1" w:themeFillShade="F2"/>
-        <w:spacing w:after="0" w:line="285" w:lineRule="atLeast"/>
-        <w:rPr>
-          <w:rFonts w:ascii="Courier New" w:eastAsia="Times New Roman" w:hAnsi="Courier New" w:cs="Courier New"/>
-          <w:color w:val="000000"/>
-          <w:sz w:val="21"/>
-          <w:szCs w:val="21"/>
-        </w:rPr>
-      </w:pPr>
-      <w:r>
-        <w:rPr>
-          <w:rFonts w:ascii="Courier New" w:eastAsia="Times New Roman" w:hAnsi="Courier New" w:cs="Courier New"/>
-          <w:color w:val="000000"/>
-          <w:sz w:val="21"/>
-          <w:szCs w:val="21"/>
-        </w:rPr>
-        <w:t>    _, preds = out.</w:t>
-      </w:r>
-      <w:r>
-        <w:rPr>
-          <w:rFonts w:ascii="Courier New" w:eastAsia="Times New Roman" w:hAnsi="Courier New" w:cs="Courier New"/>
-          <w:color w:val="795E26"/>
-          <w:sz w:val="21"/>
-          <w:szCs w:val="21"/>
-        </w:rPr>
-        <w:t>max</w:t>
-      </w:r>
-      <w:r>
-        <w:rPr>
-          <w:rFonts w:ascii="Courier New" w:eastAsia="Times New Roman" w:hAnsi="Courier New" w:cs="Courier New"/>
-          <w:color w:val="000000"/>
-          <w:sz w:val="21"/>
-          <w:szCs w:val="21"/>
-        </w:rPr>
-        <w:t>(</w:t>
-      </w:r>
-      <w:r>
-        <w:rPr>
-          <w:rFonts w:ascii="Courier New" w:eastAsia="Times New Roman" w:hAnsi="Courier New" w:cs="Courier New"/>
-          <w:color w:val="09885A"/>
-          <w:sz w:val="21"/>
-          <w:szCs w:val="21"/>
-        </w:rPr>
-        <w:t>1</w:t>
-      </w:r>
-      <w:r>
-        <w:rPr>
-          <w:rFonts w:ascii="Courier New" w:eastAsia="Times New Roman" w:hAnsi="Courier New" w:cs="Courier New"/>
-          <w:color w:val="000000"/>
-          <w:sz w:val="21"/>
-          <w:szCs w:val="21"/>
-        </w:rPr>
-        <w:t>)</w:t>
-      </w:r>
-    </w:p>
-    <w:p>
-      <w:pPr>
-        <w:shd w:val="clear" w:color="auto" w:fill="F2F2F2" w:themeFill="background1" w:themeFillShade="F2"/>
-        <w:spacing w:after="0" w:line="285" w:lineRule="atLeast"/>
-        <w:rPr>
-          <w:rFonts w:ascii="Courier New" w:eastAsia="Times New Roman" w:hAnsi="Courier New" w:cs="Courier New"/>
-          <w:color w:val="000000"/>
-          <w:sz w:val="21"/>
-          <w:szCs w:val="21"/>
-        </w:rPr>
-      </w:pPr>
-      <w:r>
-        <w:rPr>
-          <w:rFonts w:ascii="Courier New" w:eastAsia="Times New Roman" w:hAnsi="Courier New" w:cs="Courier New"/>
-          <w:color w:val="000000"/>
-          <w:sz w:val="21"/>
-          <w:szCs w:val="21"/>
-        </w:rPr>
-        <w:t>    num_correct += (preds == labels).</w:t>
-      </w:r>
-      <w:r>
-        <w:rPr>
-          <w:rFonts w:ascii="Courier New" w:eastAsia="Times New Roman" w:hAnsi="Courier New" w:cs="Courier New"/>
-          <w:color w:val="795E26"/>
-          <w:sz w:val="21"/>
-          <w:szCs w:val="21"/>
-        </w:rPr>
-        <w:t>sum</w:t>
-      </w:r>
-      <w:r>
-        <w:rPr>
-          <w:rFonts w:ascii="Courier New" w:eastAsia="Times New Roman" w:hAnsi="Courier New" w:cs="Courier New"/>
-          <w:color w:val="000000"/>
-          <w:sz w:val="21"/>
-          <w:szCs w:val="21"/>
-        </w:rPr>
-        <w:t>()</w:t>
-      </w:r>
-    </w:p>
-    <w:p>
-      <w:pPr>
-        <w:shd w:val="clear" w:color="auto" w:fill="F2F2F2" w:themeFill="background1" w:themeFillShade="F2"/>
-        <w:spacing w:after="0" w:line="285" w:lineRule="atLeast"/>
-        <w:rPr>
-          <w:rFonts w:ascii="Courier New" w:eastAsia="Times New Roman" w:hAnsi="Courier New" w:cs="Courier New"/>
-          <w:color w:val="000000"/>
-          <w:sz w:val="21"/>
-          <w:szCs w:val="21"/>
-        </w:rPr>
-      </w:pPr>
-      <w:r>
-        <w:rPr>
-          <w:rFonts w:ascii="Courier New" w:eastAsia="Times New Roman" w:hAnsi="Courier New" w:cs="Courier New"/>
-          <w:color w:val="000000"/>
-          <w:sz w:val="21"/>
-          <w:szCs w:val="21"/>
-        </w:rPr>
-        <w:t>    num_samples += preds.size(</w:t>
-      </w:r>
-      <w:r>
-        <w:rPr>
-          <w:rFonts w:ascii="Courier New" w:eastAsia="Times New Roman" w:hAnsi="Courier New" w:cs="Courier New"/>
-          <w:color w:val="09885A"/>
-          <w:sz w:val="21"/>
-          <w:szCs w:val="21"/>
-        </w:rPr>
-        <w:t>0</w:t>
-      </w:r>
-      <w:r>
-        <w:rPr>
-          <w:rFonts w:ascii="Courier New" w:eastAsia="Times New Roman" w:hAnsi="Courier New" w:cs="Courier New"/>
-          <w:color w:val="000000"/>
-          <w:sz w:val="21"/>
-          <w:szCs w:val="21"/>
-        </w:rPr>
-        <w:t>)</w:t>
-      </w:r>
-    </w:p>
-    <w:p>
-      <w:pPr>
-        <w:shd w:val="clear" w:color="auto" w:fill="F2F2F2" w:themeFill="background1" w:themeFillShade="F2"/>
-        <w:spacing w:after="0" w:line="285" w:lineRule="atLeast"/>
-        <w:rPr>
-          <w:rFonts w:ascii="Courier New" w:eastAsia="Times New Roman" w:hAnsi="Courier New" w:cs="Courier New"/>
-          <w:color w:val="000000"/>
-          <w:sz w:val="21"/>
-          <w:szCs w:val="21"/>
-        </w:rPr>
-      </w:pPr>
-    </w:p>
-    <w:p>
-      <w:pPr>
-        <w:shd w:val="clear" w:color="auto" w:fill="F2F2F2" w:themeFill="background1" w:themeFillShade="F2"/>
-        <w:spacing w:after="0" w:line="285" w:lineRule="atLeast"/>
-        <w:rPr>
-          <w:rFonts w:ascii="Courier New" w:eastAsia="Times New Roman" w:hAnsi="Courier New" w:cs="Courier New"/>
-          <w:color w:val="000000"/>
-          <w:sz w:val="21"/>
-          <w:szCs w:val="21"/>
-        </w:rPr>
-      </w:pPr>
-      <w:r>
-        <w:rPr>
-          <w:rFonts w:ascii="Courier New" w:eastAsia="Times New Roman" w:hAnsi="Courier New" w:cs="Courier New"/>
-          <w:color w:val="000000"/>
-          <w:sz w:val="21"/>
-          <w:szCs w:val="21"/>
-        </w:rPr>
-        <w:t xml:space="preserve">  accuracy = num_correct / num_samples * </w:t>
-      </w:r>
-      <w:r>
-        <w:rPr>
-          <w:rFonts w:ascii="Courier New" w:eastAsia="Times New Roman" w:hAnsi="Courier New" w:cs="Courier New"/>
-          <w:color w:val="09885A"/>
-          <w:sz w:val="21"/>
-          <w:szCs w:val="21"/>
-        </w:rPr>
-        <w:t>100</w:t>
-      </w:r>
-    </w:p>
-    <w:p>
-      <w:pPr>
-        <w:keepNext/>
-        <w:shd w:val="clear" w:color="auto" w:fill="F2F2F2" w:themeFill="background1" w:themeFillShade="F2"/>
-        <w:spacing w:after="0" w:line="285" w:lineRule="atLeast"/>
-        <w:rPr>
-          <w:rFonts w:ascii="Courier New" w:eastAsia="Times New Roman" w:hAnsi="Courier New" w:cs="Courier New"/>
-          <w:color w:val="000000"/>
-          <w:sz w:val="21"/>
-          <w:szCs w:val="21"/>
-        </w:rPr>
-      </w:pPr>
-      <w:r>
-        <w:rPr>
-          <w:rFonts w:ascii="Courier New" w:eastAsia="Times New Roman" w:hAnsi="Courier New" w:cs="Courier New"/>
-          <w:color w:val="000000"/>
-          <w:sz w:val="21"/>
-          <w:szCs w:val="21"/>
-        </w:rPr>
-        <w:t>  </w:t>
-      </w:r>
-      <w:r>
-        <w:rPr>
-          <w:rFonts w:ascii="Courier New" w:eastAsia="Times New Roman" w:hAnsi="Courier New" w:cs="Courier New"/>
-          <w:color w:val="795E26"/>
-          <w:sz w:val="21"/>
-          <w:szCs w:val="21"/>
-        </w:rPr>
-        <w:t>print</w:t>
-      </w:r>
-      <w:r>
-        <w:rPr>
-          <w:rFonts w:ascii="Courier New" w:eastAsia="Times New Roman" w:hAnsi="Courier New" w:cs="Courier New"/>
-          <w:color w:val="000000"/>
-          <w:sz w:val="21"/>
-          <w:szCs w:val="21"/>
-        </w:rPr>
-        <w:t>(</w:t>
-      </w:r>
-      <w:r>
-        <w:rPr>
-          <w:rFonts w:ascii="Courier New" w:eastAsia="Times New Roman" w:hAnsi="Courier New" w:cs="Courier New"/>
-          <w:color w:val="0000FF"/>
-          <w:sz w:val="21"/>
-          <w:szCs w:val="21"/>
-        </w:rPr>
-        <w:t>f</w:t>
-      </w:r>
-      <w:r>
-        <w:rPr>
-          <w:rFonts w:ascii="Courier New" w:eastAsia="Times New Roman" w:hAnsi="Courier New" w:cs="Courier New"/>
-          <w:color w:val="A31515"/>
-          <w:sz w:val="21"/>
-          <w:szCs w:val="21"/>
-        </w:rPr>
-        <w:t>'</w:t>
-      </w:r>
-      <w:r>
-        <w:rPr>
-          <w:rFonts w:ascii="Courier New" w:eastAsia="Times New Roman" w:hAnsi="Courier New" w:cs="Courier New"/>
-          <w:color w:val="A31515"/>
-          <w:sz w:val="21"/>
-          <w:szCs w:val="21"/>
-        </w:rPr>
-        <w:t>Accuracy</w:t>
-      </w:r>
-      <w:r>
-        <w:rPr>
-          <w:rFonts w:ascii="Courier New" w:eastAsia="Times New Roman" w:hAnsi="Courier New" w:cs="Courier New"/>
-          <w:color w:val="A31515"/>
-          <w:sz w:val="21"/>
-          <w:szCs w:val="21"/>
-        </w:rPr>
-        <w:t>: </w:t>
-      </w:r>
-      <w:r>
-        <w:rPr>
-          <w:rFonts w:ascii="Courier New" w:eastAsia="Times New Roman" w:hAnsi="Courier New" w:cs="Courier New"/>
-          <w:color w:val="000000"/>
-          <w:sz w:val="21"/>
-          <w:szCs w:val="21"/>
-        </w:rPr>
-        <w:t>{ </w:t>
-      </w:r>
-      <w:r>
-        <w:rPr>
-          <w:rFonts w:ascii="Courier New" w:eastAsia="Times New Roman" w:hAnsi="Courier New" w:cs="Courier New"/>
-          <w:color w:val="795E26"/>
-          <w:sz w:val="21"/>
-          <w:szCs w:val="21"/>
-        </w:rPr>
-        <w:t>round</w:t>
-      </w:r>
-      <w:r>
-        <w:rPr>
-          <w:rFonts w:ascii="Courier New" w:eastAsia="Times New Roman" w:hAnsi="Courier New" w:cs="Courier New"/>
-          <w:color w:val="000000"/>
-          <w:sz w:val="21"/>
-          <w:szCs w:val="21"/>
-        </w:rPr>
-        <w:t>(</w:t>
-      </w:r>
-      <w:r>
-        <w:rPr>
-          <w:rFonts w:ascii="Courier New" w:eastAsia="Times New Roman" w:hAnsi="Courier New" w:cs="Courier New"/>
-          <w:color w:val="000000"/>
-          <w:sz w:val="21"/>
-          <w:szCs w:val="21"/>
-        </w:rPr>
-        <w:t>accuracy</w:t>
-      </w:r>
-      <w:r>
-        <w:rPr>
-          <w:rFonts w:ascii="Courier New" w:eastAsia="Times New Roman" w:hAnsi="Courier New" w:cs="Courier New"/>
-          <w:color w:val="000000"/>
-          <w:sz w:val="21"/>
-          <w:szCs w:val="21"/>
-        </w:rPr>
-        <w:t>, </w:t>
-      </w:r>
-      <w:r>
-        <w:rPr>
-          <w:rFonts w:ascii="Courier New" w:eastAsia="Times New Roman" w:hAnsi="Courier New" w:cs="Courier New"/>
-          <w:color w:val="09885A"/>
-          <w:sz w:val="21"/>
-          <w:szCs w:val="21"/>
-        </w:rPr>
-        <w:t>2</w:t>
-      </w:r>
-      <w:r>
-        <w:rPr>
-          <w:rFonts w:ascii="Courier New" w:eastAsia="Times New Roman" w:hAnsi="Courier New" w:cs="Courier New"/>
-          <w:color w:val="000000"/>
-          <w:sz w:val="21"/>
-          <w:szCs w:val="21"/>
-        </w:rPr>
-        <w:t>) }</w:t>
-      </w:r>
-      <w:r>
-        <w:rPr>
-          <w:rFonts w:ascii="Courier New" w:eastAsia="Times New Roman" w:hAnsi="Courier New" w:cs="Courier New"/>
-          <w:color w:val="A31515"/>
-          <w:sz w:val="21"/>
-          <w:szCs w:val="21"/>
-        </w:rPr>
-        <w:t>%'</w:t>
-      </w:r>
-      <w:r>
-        <w:rPr>
-          <w:rFonts w:ascii="Courier New" w:eastAsia="Times New Roman" w:hAnsi="Courier New" w:cs="Courier New"/>
-          <w:color w:val="000000"/>
-          <w:sz w:val="21"/>
-          <w:szCs w:val="21"/>
-        </w:rPr>
-        <w:t>)</w:t>
-      </w:r>
-    </w:p>
-    <w:p>
-      <w:pPr>
-        <w:pStyle w:val="4Tekst"/>
-        <w:spacing w:before="120"/>
-        <w:jc w:val="center"/>
-        <w:rPr>
-          <w:rFonts w:ascii="Courier New" w:eastAsia="Times New Roman" w:hAnsi="Courier New" w:cs="Courier New"/>
-          <w:color w:val="000000"/>
-          <w:sz w:val="21"/>
-          <w:szCs w:val="21"/>
-        </w:rPr>
-      </w:pPr>
-      <w:bookmarkStart w:id="1686" w:name="_Toc82446338"/>
-      <w:r>
-        <w:t xml:space="preserve">Prikaz programskog koda </w:t>
-      </w:r>
-      <w:r>
-        <w:fldChar w:fldCharType="begin"/>
-      </w:r>
-      <w:r>
-        <w:instrText xml:space="preserve"> SEQ Prikaz_programskog_koda \* ARABIC </w:instrText>
-      </w:r>
-      <w:r>
-        <w:fldChar w:fldCharType="separate"/>
-      </w:r>
-      <w:ins w:id="1687" w:author="Stjepan Salopek (ssalopek)" w:date="2021-09-13T13:07:00Z">
-        <w:r>
-          <w:rPr>
-            <w:noProof/>
-          </w:rPr>
-          <w:t>12</w:t>
-        </w:r>
-      </w:ins>
-      <w:del w:id="1688" w:author="Stjepan Salopek (ssalopek)" w:date="2021-09-13T13:07:00Z">
-        <w:r>
-          <w:rPr>
-            <w:noProof/>
-          </w:rPr>
-          <w:delText>11</w:delText>
-        </w:r>
-      </w:del>
-      <w:r>
-        <w:rPr>
-          <w:noProof/>
-        </w:rPr>
-        <w:fldChar w:fldCharType="end"/>
-      </w:r>
+      <w:fldSimple w:instr=" SEQ Prikaz_programskog_koda \* ARABIC ">
+        <w:ins w:id="1687" w:author="Stjepan Salopek (ssalopek)" w:date="2021-09-13T13:07:00Z">
+          <w:r>
+            <w:rPr>
+              <w:noProof/>
+            </w:rPr>
+            <w:t>12</w:t>
+          </w:r>
+        </w:ins>
+        <w:del w:id="1688" w:author="Stjepan Salopek (ssalopek)" w:date="2021-09-13T13:07:00Z">
+          <w:r>
+            <w:rPr>
+              <w:noProof/>
+            </w:rPr>
+            <w:delText>11</w:delText>
+          </w:r>
+        </w:del>
+      </w:fldSimple>
       <w:ins w:id="1689" w:author="Stjepan Salopek (ssalopek)" w:date="2021-09-09T15:11:00Z">
         <w:r>
           <w:rPr>
@@ -31842,27 +31600,14 @@
       <w:r>
         <w:t xml:space="preserve">Slika </w:t>
       </w:r>
-      <w:r>
-        <w:fldChar w:fldCharType="begin"/>
-      </w:r>
-      <w:r>
-        <w:instrText xml:space="preserve"> SEQ Slika \* ARABIC </w:instrText>
-      </w:r>
-      <w:r>
-        <w:fldChar w:fldCharType="separate"/>
-      </w:r>
-      <w:r>
-        <w:rPr>
-          <w:noProof/>
-        </w:rPr>
-        <w:t>14</w:t>
-      </w:r>
-      <w:r>
-        <w:rPr>
-          <w:noProof/>
-        </w:rPr>
-        <w:fldChar w:fldCharType="end"/>
-      </w:r>
+      <w:fldSimple w:instr=" SEQ Slika \* ARABIC ">
+        <w:r>
+          <w:rPr>
+            <w:noProof/>
+          </w:rPr>
+          <w:t>14</w:t>
+        </w:r>
+      </w:fldSimple>
       <w:r>
         <w:t>. Prikaz slike matplotlib bibliotekom</w:t>
       </w:r>
@@ -32483,24 +32228,37 @@
       <w:r>
         <w:t xml:space="preserve">Prikaz programskog koda </w:t>
       </w:r>
-      <w:fldSimple w:instr=" SEQ Prikaz_programskog_koda \* ARABIC ">
-        <w:ins w:id="1704" w:author="Stjepan Salopek (ssalopek)" w:date="2021-09-13T13:07:00Z">
-          <w:r>
-            <w:rPr>
-              <w:noProof/>
-            </w:rPr>
-            <w:t>13</w:t>
-          </w:r>
-        </w:ins>
-        <w:del w:id="1705" w:author="Stjepan Salopek (ssalopek)" w:date="2021-09-13T13:07:00Z">
-          <w:r>
-            <w:rPr>
-              <w:noProof/>
-            </w:rPr>
-            <w:delText>12</w:delText>
-          </w:r>
-        </w:del>
-      </w:fldSimple>
+      <w:r>
+        <w:fldChar w:fldCharType="begin"/>
+      </w:r>
+      <w:r>
+        <w:instrText xml:space="preserve"> SEQ Prikaz_programskog_koda \* ARABIC </w:instrText>
+      </w:r>
+      <w:r>
+        <w:fldChar w:fldCharType="separate"/>
+      </w:r>
+      <w:ins w:id="1704" w:author="Stjepan Salopek (ssalopek)" w:date="2021-09-13T13:07:00Z">
+        <w:r>
+          <w:rPr>
+            <w:noProof/>
+          </w:rPr>
+          <w:t>13</w:t>
+        </w:r>
+      </w:ins>
+      <w:del w:id="1705" w:author="Stjepan Salopek (ssalopek)" w:date="2021-09-13T13:07:00Z">
+        <w:r>
+          <w:rPr>
+            <w:noProof/>
+          </w:rPr>
+          <w:delText>12</w:delText>
+        </w:r>
+      </w:del>
+      <w:r>
+        <w:rPr>
+          <w:noProof/>
+        </w:rPr>
+        <w:fldChar w:fldCharType="end"/>
+      </w:r>
       <w:ins w:id="1706" w:author="Stjepan Salopek (ssalopek)" w:date="2021-09-09T15:12:00Z">
         <w:r>
           <w:rPr>
@@ -32598,27 +32356,14 @@
       <w:r>
         <w:t xml:space="preserve">Slika </w:t>
       </w:r>
-      <w:r>
-        <w:fldChar w:fldCharType="begin"/>
-      </w:r>
-      <w:r>
-        <w:instrText xml:space="preserve"> SEQ Slika \* ARABIC </w:instrText>
-      </w:r>
-      <w:r>
-        <w:fldChar w:fldCharType="separate"/>
-      </w:r>
-      <w:r>
-        <w:rPr>
-          <w:noProof/>
-        </w:rPr>
-        <w:t>13</w:t>
-      </w:r>
-      <w:r>
-        <w:rPr>
-          <w:noProof/>
-        </w:rPr>
-        <w:fldChar w:fldCharType="end"/>
-      </w:r>
+      <w:fldSimple w:instr=" SEQ Slika \* ARABIC ">
+        <w:r>
+          <w:rPr>
+            <w:noProof/>
+          </w:rPr>
+          <w:t>13</w:t>
+        </w:r>
+      </w:fldSimple>
       <w:r>
         <w:t xml:space="preserve">. </w:t>
       </w:r>
@@ -36047,14 +35792,27 @@
       <w:r>
         <w:t xml:space="preserve">Tablica </w:t>
       </w:r>
-      <w:fldSimple w:instr=" SEQ Tablica \* ARABIC ">
-        <w:r>
-          <w:rPr>
-            <w:noProof/>
-          </w:rPr>
-          <w:t>2</w:t>
-        </w:r>
-      </w:fldSimple>
+      <w:r>
+        <w:fldChar w:fldCharType="begin"/>
+      </w:r>
+      <w:r>
+        <w:instrText xml:space="preserve"> SEQ Tablica \* ARABIC </w:instrText>
+      </w:r>
+      <w:r>
+        <w:fldChar w:fldCharType="separate"/>
+      </w:r>
+      <w:r>
+        <w:rPr>
+          <w:noProof/>
+        </w:rPr>
+        <w:t>2</w:t>
+      </w:r>
+      <w:r>
+        <w:rPr>
+          <w:noProof/>
+        </w:rPr>
+        <w:fldChar w:fldCharType="end"/>
+      </w:r>
       <w:r>
         <w:t xml:space="preserve">. </w:t>
       </w:r>
@@ -36542,7 +36300,31 @@
         <w:pStyle w:val="4Tekst"/>
       </w:pPr>
       <w:r>
-        <w:t>Druga tablica pokazuje sva mjerenja mreža sa različitim metodama testiranja koja su imala točnost veću od 94%. Prvi stupac prikazuje opis modela</w:t>
+        <w:t xml:space="preserve">Druga tablica pokazuje </w:t>
+      </w:r>
+      <w:r>
+        <w:t xml:space="preserve">rezultate svih mreža </w:t>
+      </w:r>
+      <w:r>
+        <w:t>koj</w:t>
+      </w:r>
+      <w:r>
+        <w:t>e</w:t>
+      </w:r>
+      <w:r>
+        <w:t xml:space="preserve"> su imal</w:t>
+      </w:r>
+      <w:r>
+        <w:t>e najbolju</w:t>
+      </w:r>
+      <w:r>
+        <w:t xml:space="preserve"> točnost veću od 94%.</w:t>
+      </w:r>
+      <w:r>
+        <w:t xml:space="preserve"> Treniranje mreža vršilo se raznim metodama.</w:t>
+      </w:r>
+      <w:r>
+        <w:t xml:space="preserve"> Prvi stupac prikazuje opis modela</w:t>
       </w:r>
       <w:r>
         <w:t xml:space="preserve">, drugi i treći prikazuju epohu i točnost posljednjeg treniranog modela, dok četvrti i peti stupac prikazuju </w:t>
@@ -36647,6 +36429,20 @@
       <w:pPr>
         <w:pStyle w:val="4Tekst"/>
       </w:pPr>
+      <w:r>
+        <w:t>U početnim treniranjima, korišten je isključivo Adam optimizator koji se pokazao najjednostavnijim za korištenje. Razlog tome je taj što se automatski postavlja stopa učenja, i treniranjem se mijenja da bi se automatski dostigla bolja točnost. Međutim, u treniranju se pokazalo da nakon određene točke ne uspijeva poboljšati točnost.</w:t>
+      </w:r>
+    </w:p>
+    <w:p>
+      <w:pPr>
+        <w:pStyle w:val="4Tekst"/>
+      </w:pPr>
+      <w:r>
+        <w:t xml:space="preserve">Iz tog razloga, nekoliko najboljih modela trenirano je iznova sa SGD optimizatorom i korištenjem </w:t>
+      </w:r>
+      <w:r>
+        <w:t>objekta koji na predvidiv način mijenja stopu učenja..........</w:t>
+      </w:r>
     </w:p>
     <w:p>
       <w:pPr>
@@ -36675,6 +36471,7 @@
         <w:pStyle w:val="4Tekst"/>
       </w:pPr>
       <w:r>
+        <w:lastRenderedPageBreak/>
         <w:t xml:space="preserve">U nekim modelima </w:t>
       </w:r>
       <w:r>
@@ -39322,6 +39119,12 @@
 </file>
 
 <file path=customXml/item1.xml><?xml version="1.0" encoding="utf-8"?>
+<p:properties xmlns:p="http://schemas.microsoft.com/office/2006/metadata/properties" xmlns:xsi="http://www.w3.org/2001/XMLSchema-instance" xmlns:pc="http://schemas.microsoft.com/office/infopath/2007/PartnerControls">
+  <documentManagement/>
+</p:properties>
+</file>
+
+<file path=customXml/item2.xml><?xml version="1.0" encoding="utf-8"?>
 <?mso-contentType ?>
 <FormTemplates xmlns="http://schemas.microsoft.com/sharepoint/v3/contenttype/forms">
   <Display>DocumentLibraryForm</Display>
@@ -39330,13 +39133,161 @@
 </FormTemplates>
 </file>
 
-<file path=customXml/item2.xml><?xml version="1.0" encoding="utf-8"?>
-<p:properties xmlns:p="http://schemas.microsoft.com/office/2006/metadata/properties" xmlns:xsi="http://www.w3.org/2001/XMLSchema-instance" xmlns:pc="http://schemas.microsoft.com/office/infopath/2007/PartnerControls">
-  <documentManagement/>
-</p:properties>
+<file path=customXml/item3.xml><?xml version="1.0" encoding="utf-8"?>
+<ct:contentTypeSchema xmlns:ct="http://schemas.microsoft.com/office/2006/metadata/contentType" xmlns:ma="http://schemas.microsoft.com/office/2006/metadata/properties/metaAttributes" ct:_="" ma:_="" ma:contentTypeName="Document" ma:contentTypeID="0x010100D664258461A8F544B4C958F62275F3E7" ma:contentTypeVersion="3" ma:contentTypeDescription="Create a new document." ma:contentTypeScope="" ma:versionID="eca61fd2e46c7a79c7bb4f24c5dfbce9">
+  <xsd:schema xmlns:xsd="http://www.w3.org/2001/XMLSchema" xmlns:xs="http://www.w3.org/2001/XMLSchema" xmlns:p="http://schemas.microsoft.com/office/2006/metadata/properties" xmlns:ns3="c27e2347-9e8e-424f-8e99-338178bb8950" targetNamespace="http://schemas.microsoft.com/office/2006/metadata/properties" ma:root="true" ma:fieldsID="bf3762f788af30a9cb16afdf168252ab" ns3:_="">
+    <xsd:import namespace="c27e2347-9e8e-424f-8e99-338178bb8950"/>
+    <xsd:element name="properties">
+      <xsd:complexType>
+        <xsd:sequence>
+          <xsd:element name="documentManagement">
+            <xsd:complexType>
+              <xsd:all>
+                <xsd:element ref="ns3:SharedWithUsers" minOccurs="0"/>
+                <xsd:element ref="ns3:SharedWithDetails" minOccurs="0"/>
+                <xsd:element ref="ns3:SharingHintHash" minOccurs="0"/>
+              </xsd:all>
+            </xsd:complexType>
+          </xsd:element>
+        </xsd:sequence>
+      </xsd:complexType>
+    </xsd:element>
+  </xsd:schema>
+  <xsd:schema xmlns:xsd="http://www.w3.org/2001/XMLSchema" xmlns:xs="http://www.w3.org/2001/XMLSchema" xmlns:dms="http://schemas.microsoft.com/office/2006/documentManagement/types" xmlns:pc="http://schemas.microsoft.com/office/infopath/2007/PartnerControls" targetNamespace="c27e2347-9e8e-424f-8e99-338178bb8950" elementFormDefault="qualified">
+    <xsd:import namespace="http://schemas.microsoft.com/office/2006/documentManagement/types"/>
+    <xsd:import namespace="http://schemas.microsoft.com/office/infopath/2007/PartnerControls"/>
+    <xsd:element name="SharedWithUsers" ma:index="8" nillable="true" ma:displayName="Shared With" ma:internalName="SharedWithUsers" ma:readOnly="true">
+      <xsd:complexType>
+        <xsd:complexContent>
+          <xsd:extension base="dms:UserMulti">
+            <xsd:sequence>
+              <xsd:element name="UserInfo" minOccurs="0" maxOccurs="unbounded">
+                <xsd:complexType>
+                  <xsd:sequence>
+                    <xsd:element name="DisplayName" type="xsd:string" minOccurs="0"/>
+                    <xsd:element name="AccountId" type="dms:UserId" minOccurs="0" nillable="true"/>
+                    <xsd:element name="AccountType" type="xsd:string" minOccurs="0"/>
+                  </xsd:sequence>
+                </xsd:complexType>
+              </xsd:element>
+            </xsd:sequence>
+          </xsd:extension>
+        </xsd:complexContent>
+      </xsd:complexType>
+    </xsd:element>
+    <xsd:element name="SharedWithDetails" ma:index="9" nillable="true" ma:displayName="Shared With Details" ma:internalName="SharedWithDetails" ma:readOnly="true">
+      <xsd:simpleType>
+        <xsd:restriction base="dms:Note">
+          <xsd:maxLength value="255"/>
+        </xsd:restriction>
+      </xsd:simpleType>
+    </xsd:element>
+    <xsd:element name="SharingHintHash" ma:index="10" nillable="true" ma:displayName="Sharing Hint Hash" ma:hidden="true" ma:internalName="SharingHintHash" ma:readOnly="true">
+      <xsd:simpleType>
+        <xsd:restriction base="dms:Text"/>
+      </xsd:simpleType>
+    </xsd:element>
+  </xsd:schema>
+  <xsd:schema xmlns="http://schemas.openxmlformats.org/package/2006/metadata/core-properties" xmlns:xsd="http://www.w3.org/2001/XMLSchema" xmlns:xsi="http://www.w3.org/2001/XMLSchema-instance" xmlns:dc="http://purl.org/dc/elements/1.1/" xmlns:dcterms="http://purl.org/dc/terms/" xmlns:odoc="http://schemas.microsoft.com/internal/obd" targetNamespace="http://schemas.openxmlformats.org/package/2006/metadata/core-properties" elementFormDefault="qualified" attributeFormDefault="unqualified" blockDefault="#all">
+    <xsd:import namespace="http://purl.org/dc/elements/1.1/" schemaLocation="http://dublincore.org/schemas/xmls/qdc/2003/04/02/dc.xsd"/>
+    <xsd:import namespace="http://purl.org/dc/terms/" schemaLocation="http://dublincore.org/schemas/xmls/qdc/2003/04/02/dcterms.xsd"/>
+    <xsd:element name="coreProperties" type="CT_coreProperties"/>
+    <xsd:complexType name="CT_coreProperties">
+      <xsd:all>
+        <xsd:element ref="dc:creator" minOccurs="0" maxOccurs="1"/>
+        <xsd:element ref="dcterms:created" minOccurs="0" maxOccurs="1"/>
+        <xsd:element ref="dc:identifier" minOccurs="0" maxOccurs="1"/>
+        <xsd:element name="contentType" minOccurs="0" maxOccurs="1" type="xsd:string" ma:index="0" ma:displayName="Content Type"/>
+        <xsd:element ref="dc:title" minOccurs="0" maxOccurs="1" ma:index="4" ma:displayName="Title"/>
+        <xsd:element ref="dc:subject" minOccurs="0" maxOccurs="1"/>
+        <xsd:element ref="dc:description" minOccurs="0" maxOccurs="1"/>
+        <xsd:element name="keywords" minOccurs="0" maxOccurs="1" type="xsd:string"/>
+        <xsd:element ref="dc:language" minOccurs="0" maxOccurs="1"/>
+        <xsd:element name="category" minOccurs="0" maxOccurs="1" type="xsd:string"/>
+        <xsd:element name="version" minOccurs="0" maxOccurs="1" type="xsd:string"/>
+        <xsd:element name="revision" minOccurs="0" maxOccurs="1" type="xsd:string">
+          <xsd:annotation>
+            <xsd:documentation>
+                        This value indicates the number of saves or revisions. The application is responsible for updating this value after each revision.
+                    </xsd:documentation>
+          </xsd:annotation>
+        </xsd:element>
+        <xsd:element name="lastModifiedBy" minOccurs="0" maxOccurs="1" type="xsd:string"/>
+        <xsd:element ref="dcterms:modified" minOccurs="0" maxOccurs="1"/>
+        <xsd:element name="contentStatus" minOccurs="0" maxOccurs="1" type="xsd:string"/>
+      </xsd:all>
+    </xsd:complexType>
+  </xsd:schema>
+  <xs:schema xmlns:pc="http://schemas.microsoft.com/office/infopath/2007/PartnerControls" xmlns:xs="http://www.w3.org/2001/XMLSchema" targetNamespace="http://schemas.microsoft.com/office/infopath/2007/PartnerControls" elementFormDefault="qualified" attributeFormDefault="unqualified">
+    <xs:element name="Person">
+      <xs:complexType>
+        <xs:sequence>
+          <xs:element ref="pc:DisplayName" minOccurs="0"/>
+          <xs:element ref="pc:AccountId" minOccurs="0"/>
+          <xs:element ref="pc:AccountType" minOccurs="0"/>
+        </xs:sequence>
+      </xs:complexType>
+    </xs:element>
+    <xs:element name="DisplayName" type="xs:string"/>
+    <xs:element name="AccountId" type="xs:string"/>
+    <xs:element name="AccountType" type="xs:string"/>
+    <xs:element name="BDCAssociatedEntity">
+      <xs:complexType>
+        <xs:sequence>
+          <xs:element ref="pc:BDCEntity" minOccurs="0" maxOccurs="unbounded"/>
+        </xs:sequence>
+        <xs:attribute ref="pc:EntityNamespace"/>
+        <xs:attribute ref="pc:EntityName"/>
+        <xs:attribute ref="pc:SystemInstanceName"/>
+        <xs:attribute ref="pc:AssociationName"/>
+      </xs:complexType>
+    </xs:element>
+    <xs:attribute name="EntityNamespace" type="xs:string"/>
+    <xs:attribute name="EntityName" type="xs:string"/>
+    <xs:attribute name="SystemInstanceName" type="xs:string"/>
+    <xs:attribute name="AssociationName" type="xs:string"/>
+    <xs:element name="BDCEntity">
+      <xs:complexType>
+        <xs:sequence>
+          <xs:element ref="pc:EntityDisplayName" minOccurs="0"/>
+          <xs:element ref="pc:EntityInstanceReference" minOccurs="0"/>
+          <xs:element ref="pc:EntityId1" minOccurs="0"/>
+          <xs:element ref="pc:EntityId2" minOccurs="0"/>
+          <xs:element ref="pc:EntityId3" minOccurs="0"/>
+          <xs:element ref="pc:EntityId4" minOccurs="0"/>
+          <xs:element ref="pc:EntityId5" minOccurs="0"/>
+        </xs:sequence>
+      </xs:complexType>
+    </xs:element>
+    <xs:element name="EntityDisplayName" type="xs:string"/>
+    <xs:element name="EntityInstanceReference" type="xs:string"/>
+    <xs:element name="EntityId1" type="xs:string"/>
+    <xs:element name="EntityId2" type="xs:string"/>
+    <xs:element name="EntityId3" type="xs:string"/>
+    <xs:element name="EntityId4" type="xs:string"/>
+    <xs:element name="EntityId5" type="xs:string"/>
+    <xs:element name="Terms">
+      <xs:complexType>
+        <xs:sequence>
+          <xs:element ref="pc:TermInfo" minOccurs="0" maxOccurs="unbounded"/>
+        </xs:sequence>
+      </xs:complexType>
+    </xs:element>
+    <xs:element name="TermInfo">
+      <xs:complexType>
+        <xs:sequence>
+          <xs:element ref="pc:TermName" minOccurs="0"/>
+          <xs:element ref="pc:TermId" minOccurs="0"/>
+        </xs:sequence>
+      </xs:complexType>
+    </xs:element>
+    <xs:element name="TermName" type="xs:string"/>
+    <xs:element name="TermId" type="xs:string"/>
+  </xs:schema>
+</ct:contentTypeSchema>
 </file>
 
-<file path=customXml/item3.xml><?xml version="1.0" encoding="utf-8"?>
+<file path=customXml/item4.xml><?xml version="1.0" encoding="utf-8"?>
 <b:Sources xmlns:b="http://schemas.openxmlformats.org/officeDocument/2006/bibliography" xmlns="http://schemas.openxmlformats.org/officeDocument/2006/bibliography" SelectedStyle="\IEEE2006OfficeOnline.xsl" StyleName="IEEE" Version="2006">
   <b:Source>
     <b:Tag>Žel05</b:Tag>
@@ -39582,169 +39533,7 @@
 </b:Sources>
 </file>
 
-<file path=customXml/item4.xml><?xml version="1.0" encoding="utf-8"?>
-<ct:contentTypeSchema xmlns:ct="http://schemas.microsoft.com/office/2006/metadata/contentType" xmlns:ma="http://schemas.microsoft.com/office/2006/metadata/properties/metaAttributes" ct:_="" ma:_="" ma:contentTypeName="Document" ma:contentTypeID="0x010100D664258461A8F544B4C958F62275F3E7" ma:contentTypeVersion="3" ma:contentTypeDescription="Create a new document." ma:contentTypeScope="" ma:versionID="eca61fd2e46c7a79c7bb4f24c5dfbce9">
-  <xsd:schema xmlns:xsd="http://www.w3.org/2001/XMLSchema" xmlns:xs="http://www.w3.org/2001/XMLSchema" xmlns:p="http://schemas.microsoft.com/office/2006/metadata/properties" xmlns:ns3="c27e2347-9e8e-424f-8e99-338178bb8950" targetNamespace="http://schemas.microsoft.com/office/2006/metadata/properties" ma:root="true" ma:fieldsID="bf3762f788af30a9cb16afdf168252ab" ns3:_="">
-    <xsd:import namespace="c27e2347-9e8e-424f-8e99-338178bb8950"/>
-    <xsd:element name="properties">
-      <xsd:complexType>
-        <xsd:sequence>
-          <xsd:element name="documentManagement">
-            <xsd:complexType>
-              <xsd:all>
-                <xsd:element ref="ns3:SharedWithUsers" minOccurs="0"/>
-                <xsd:element ref="ns3:SharedWithDetails" minOccurs="0"/>
-                <xsd:element ref="ns3:SharingHintHash" minOccurs="0"/>
-              </xsd:all>
-            </xsd:complexType>
-          </xsd:element>
-        </xsd:sequence>
-      </xsd:complexType>
-    </xsd:element>
-  </xsd:schema>
-  <xsd:schema xmlns:xsd="http://www.w3.org/2001/XMLSchema" xmlns:xs="http://www.w3.org/2001/XMLSchema" xmlns:dms="http://schemas.microsoft.com/office/2006/documentManagement/types" xmlns:pc="http://schemas.microsoft.com/office/infopath/2007/PartnerControls" targetNamespace="c27e2347-9e8e-424f-8e99-338178bb8950" elementFormDefault="qualified">
-    <xsd:import namespace="http://schemas.microsoft.com/office/2006/documentManagement/types"/>
-    <xsd:import namespace="http://schemas.microsoft.com/office/infopath/2007/PartnerControls"/>
-    <xsd:element name="SharedWithUsers" ma:index="8" nillable="true" ma:displayName="Shared With" ma:internalName="SharedWithUsers" ma:readOnly="true">
-      <xsd:complexType>
-        <xsd:complexContent>
-          <xsd:extension base="dms:UserMulti">
-            <xsd:sequence>
-              <xsd:element name="UserInfo" minOccurs="0" maxOccurs="unbounded">
-                <xsd:complexType>
-                  <xsd:sequence>
-                    <xsd:element name="DisplayName" type="xsd:string" minOccurs="0"/>
-                    <xsd:element name="AccountId" type="dms:UserId" minOccurs="0" nillable="true"/>
-                    <xsd:element name="AccountType" type="xsd:string" minOccurs="0"/>
-                  </xsd:sequence>
-                </xsd:complexType>
-              </xsd:element>
-            </xsd:sequence>
-          </xsd:extension>
-        </xsd:complexContent>
-      </xsd:complexType>
-    </xsd:element>
-    <xsd:element name="SharedWithDetails" ma:index="9" nillable="true" ma:displayName="Shared With Details" ma:internalName="SharedWithDetails" ma:readOnly="true">
-      <xsd:simpleType>
-        <xsd:restriction base="dms:Note">
-          <xsd:maxLength value="255"/>
-        </xsd:restriction>
-      </xsd:simpleType>
-    </xsd:element>
-    <xsd:element name="SharingHintHash" ma:index="10" nillable="true" ma:displayName="Sharing Hint Hash" ma:hidden="true" ma:internalName="SharingHintHash" ma:readOnly="true">
-      <xsd:simpleType>
-        <xsd:restriction base="dms:Text"/>
-      </xsd:simpleType>
-    </xsd:element>
-  </xsd:schema>
-  <xsd:schema xmlns="http://schemas.openxmlformats.org/package/2006/metadata/core-properties" xmlns:xsd="http://www.w3.org/2001/XMLSchema" xmlns:xsi="http://www.w3.org/2001/XMLSchema-instance" xmlns:dc="http://purl.org/dc/elements/1.1/" xmlns:dcterms="http://purl.org/dc/terms/" xmlns:odoc="http://schemas.microsoft.com/internal/obd" targetNamespace="http://schemas.openxmlformats.org/package/2006/metadata/core-properties" elementFormDefault="qualified" attributeFormDefault="unqualified" blockDefault="#all">
-    <xsd:import namespace="http://purl.org/dc/elements/1.1/" schemaLocation="http://dublincore.org/schemas/xmls/qdc/2003/04/02/dc.xsd"/>
-    <xsd:import namespace="http://purl.org/dc/terms/" schemaLocation="http://dublincore.org/schemas/xmls/qdc/2003/04/02/dcterms.xsd"/>
-    <xsd:element name="coreProperties" type="CT_coreProperties"/>
-    <xsd:complexType name="CT_coreProperties">
-      <xsd:all>
-        <xsd:element ref="dc:creator" minOccurs="0" maxOccurs="1"/>
-        <xsd:element ref="dcterms:created" minOccurs="0" maxOccurs="1"/>
-        <xsd:element ref="dc:identifier" minOccurs="0" maxOccurs="1"/>
-        <xsd:element name="contentType" minOccurs="0" maxOccurs="1" type="xsd:string" ma:index="0" ma:displayName="Content Type"/>
-        <xsd:element ref="dc:title" minOccurs="0" maxOccurs="1" ma:index="4" ma:displayName="Title"/>
-        <xsd:element ref="dc:subject" minOccurs="0" maxOccurs="1"/>
-        <xsd:element ref="dc:description" minOccurs="0" maxOccurs="1"/>
-        <xsd:element name="keywords" minOccurs="0" maxOccurs="1" type="xsd:string"/>
-        <xsd:element ref="dc:language" minOccurs="0" maxOccurs="1"/>
-        <xsd:element name="category" minOccurs="0" maxOccurs="1" type="xsd:string"/>
-        <xsd:element name="version" minOccurs="0" maxOccurs="1" type="xsd:string"/>
-        <xsd:element name="revision" minOccurs="0" maxOccurs="1" type="xsd:string">
-          <xsd:annotation>
-            <xsd:documentation>
-                        This value indicates the number of saves or revisions. The application is responsible for updating this value after each revision.
-                    </xsd:documentation>
-          </xsd:annotation>
-        </xsd:element>
-        <xsd:element name="lastModifiedBy" minOccurs="0" maxOccurs="1" type="xsd:string"/>
-        <xsd:element ref="dcterms:modified" minOccurs="0" maxOccurs="1"/>
-        <xsd:element name="contentStatus" minOccurs="0" maxOccurs="1" type="xsd:string"/>
-      </xsd:all>
-    </xsd:complexType>
-  </xsd:schema>
-  <xs:schema xmlns:pc="http://schemas.microsoft.com/office/infopath/2007/PartnerControls" xmlns:xs="http://www.w3.org/2001/XMLSchema" targetNamespace="http://schemas.microsoft.com/office/infopath/2007/PartnerControls" elementFormDefault="qualified" attributeFormDefault="unqualified">
-    <xs:element name="Person">
-      <xs:complexType>
-        <xs:sequence>
-          <xs:element ref="pc:DisplayName" minOccurs="0"/>
-          <xs:element ref="pc:AccountId" minOccurs="0"/>
-          <xs:element ref="pc:AccountType" minOccurs="0"/>
-        </xs:sequence>
-      </xs:complexType>
-    </xs:element>
-    <xs:element name="DisplayName" type="xs:string"/>
-    <xs:element name="AccountId" type="xs:string"/>
-    <xs:element name="AccountType" type="xs:string"/>
-    <xs:element name="BDCAssociatedEntity">
-      <xs:complexType>
-        <xs:sequence>
-          <xs:element ref="pc:BDCEntity" minOccurs="0" maxOccurs="unbounded"/>
-        </xs:sequence>
-        <xs:attribute ref="pc:EntityNamespace"/>
-        <xs:attribute ref="pc:EntityName"/>
-        <xs:attribute ref="pc:SystemInstanceName"/>
-        <xs:attribute ref="pc:AssociationName"/>
-      </xs:complexType>
-    </xs:element>
-    <xs:attribute name="EntityNamespace" type="xs:string"/>
-    <xs:attribute name="EntityName" type="xs:string"/>
-    <xs:attribute name="SystemInstanceName" type="xs:string"/>
-    <xs:attribute name="AssociationName" type="xs:string"/>
-    <xs:element name="BDCEntity">
-      <xs:complexType>
-        <xs:sequence>
-          <xs:element ref="pc:EntityDisplayName" minOccurs="0"/>
-          <xs:element ref="pc:EntityInstanceReference" minOccurs="0"/>
-          <xs:element ref="pc:EntityId1" minOccurs="0"/>
-          <xs:element ref="pc:EntityId2" minOccurs="0"/>
-          <xs:element ref="pc:EntityId3" minOccurs="0"/>
-          <xs:element ref="pc:EntityId4" minOccurs="0"/>
-          <xs:element ref="pc:EntityId5" minOccurs="0"/>
-        </xs:sequence>
-      </xs:complexType>
-    </xs:element>
-    <xs:element name="EntityDisplayName" type="xs:string"/>
-    <xs:element name="EntityInstanceReference" type="xs:string"/>
-    <xs:element name="EntityId1" type="xs:string"/>
-    <xs:element name="EntityId2" type="xs:string"/>
-    <xs:element name="EntityId3" type="xs:string"/>
-    <xs:element name="EntityId4" type="xs:string"/>
-    <xs:element name="EntityId5" type="xs:string"/>
-    <xs:element name="Terms">
-      <xs:complexType>
-        <xs:sequence>
-          <xs:element ref="pc:TermInfo" minOccurs="0" maxOccurs="unbounded"/>
-        </xs:sequence>
-      </xs:complexType>
-    </xs:element>
-    <xs:element name="TermInfo">
-      <xs:complexType>
-        <xs:sequence>
-          <xs:element ref="pc:TermName" minOccurs="0"/>
-          <xs:element ref="pc:TermId" minOccurs="0"/>
-        </xs:sequence>
-      </xs:complexType>
-    </xs:element>
-    <xs:element name="TermName" type="xs:string"/>
-    <xs:element name="TermId" type="xs:string"/>
-  </xs:schema>
-</ct:contentTypeSchema>
-</file>
-
 <file path=customXml/itemProps1.xml><?xml version="1.0" encoding="utf-8"?>
-<ds:datastoreItem xmlns:ds="http://schemas.openxmlformats.org/officeDocument/2006/customXml" ds:itemID="{15D65528-C651-4023-9535-3111A046C6FC}">
-  <ds:schemaRefs>
-    <ds:schemaRef ds:uri="http://schemas.microsoft.com/sharepoint/v3/contenttype/forms"/>
-  </ds:schemaRefs>
-</ds:datastoreItem>
-</file>
-
-<file path=customXml/itemProps2.xml><?xml version="1.0" encoding="utf-8"?>
 <ds:datastoreItem xmlns:ds="http://schemas.openxmlformats.org/officeDocument/2006/customXml" ds:itemID="{7BD3BF5F-904B-43C0-927E-80E2E8B69F99}">
   <ds:schemaRefs>
     <ds:schemaRef ds:uri="http://schemas.microsoft.com/office/2006/metadata/properties"/>
@@ -39753,15 +39542,15 @@
 </ds:datastoreItem>
 </file>
 
-<file path=customXml/itemProps3.xml><?xml version="1.0" encoding="utf-8"?>
-<ds:datastoreItem xmlns:ds="http://schemas.openxmlformats.org/officeDocument/2006/customXml" ds:itemID="{4A800483-2AC9-4742-A6D7-F85BB8C6E2D0}">
+<file path=customXml/itemProps2.xml><?xml version="1.0" encoding="utf-8"?>
+<ds:datastoreItem xmlns:ds="http://schemas.openxmlformats.org/officeDocument/2006/customXml" ds:itemID="{15D65528-C651-4023-9535-3111A046C6FC}">
   <ds:schemaRefs>
-    <ds:schemaRef ds:uri="http://schemas.openxmlformats.org/officeDocument/2006/bibliography"/>
+    <ds:schemaRef ds:uri="http://schemas.microsoft.com/sharepoint/v3/contenttype/forms"/>
   </ds:schemaRefs>
 </ds:datastoreItem>
 </file>
 
-<file path=customXml/itemProps4.xml><?xml version="1.0" encoding="utf-8"?>
+<file path=customXml/itemProps3.xml><?xml version="1.0" encoding="utf-8"?>
 <ds:datastoreItem xmlns:ds="http://schemas.openxmlformats.org/officeDocument/2006/customXml" ds:itemID="{F0D50146-C8A8-4FD4-B362-895D3483B1C9}">
   <ds:schemaRefs>
     <ds:schemaRef ds:uri="http://schemas.microsoft.com/office/2006/metadata/contentType"/>
@@ -39777,4 +39566,12 @@
     <ds:schemaRef ds:uri="http://schemas.microsoft.com/internal/obd"/>
   </ds:schemaRefs>
 </ds:datastoreItem>
+</file>
+
+<file path=customXml/itemProps4.xml><?xml version="1.0" encoding="utf-8"?>
+<ds:datastoreItem xmlns:ds="http://schemas.openxmlformats.org/officeDocument/2006/customXml" ds:itemID="{4A800483-2AC9-4742-A6D7-F85BB8C6E2D0}">
+  <ds:schemaRefs>
+    <ds:schemaRef ds:uri="http://schemas.openxmlformats.org/officeDocument/2006/bibliography"/>
+  </ds:schemaRefs>
+</ds:datastoreItem>
 </file>
--- a/Seminar/Prepoznavanje teksta računalnim vidom.docx
+++ b/Seminar/Prepoznavanje teksta računalnim vidom.docx
@@ -20120,7 +20120,10 @@
         <w:t>pojasniti razlog</w:t>
       </w:r>
       <w:r>
-        <w:t xml:space="preserve"> sve veće potražnje i interesa budućih inženjera unatoč velikoj količini</w:t>
+        <w:t xml:space="preserve"> sve veće potražnje i interesa budućih inženjera unatoč</w:t>
+      </w:r>
+      <w:r>
+        <w:t xml:space="preserve"> velikom broju istih</w:t>
       </w:r>
       <w:r>
         <w:t>.</w:t>
@@ -20149,7 +20152,13 @@
         <w:t xml:space="preserve"> Nakon </w:t>
       </w:r>
       <w:r>
-        <w:t>toga obrađuje se pojam neuronskih mreža sa svojim modelima kao način implementacije strojnog učenja</w:t>
+        <w:t xml:space="preserve">toga obrađuje se pojam neuronskih mreža </w:t>
+      </w:r>
+      <w:r>
+        <w:t xml:space="preserve">i </w:t>
+      </w:r>
+      <w:r>
+        <w:t>modela kao način implementacije strojnog učenja</w:t>
       </w:r>
       <w:r>
         <w:t xml:space="preserve">. </w:t>
@@ -20176,7 +20185,13 @@
         <w:t>određeni model koristi. Prije prelaska na praktičn</w:t>
       </w:r>
       <w:r>
-        <w:t>i dio seminarskog rada, obrađuju se primjeri iz svakodnevnog života u kojima se mogu uočiti aplikacije strojnog učenja.</w:t>
+        <w:t xml:space="preserve">i dio seminarskog rada, obrađuju se primjeri iz svakodnevnog života u kojima se mogu uočiti </w:t>
+      </w:r>
+      <w:r>
+        <w:t>primjene</w:t>
+      </w:r>
+      <w:r>
+        <w:t xml:space="preserve"> strojnog učenja.</w:t>
       </w:r>
     </w:p>
     <w:p>
@@ -20187,10 +20202,28 @@
         <w:t xml:space="preserve">Nakon </w:t>
       </w:r>
       <w:r>
-        <w:t xml:space="preserve">analize stanja tržišta, definiranja pojmova i uvođenjem u neuronske mreže, </w:t>
-      </w:r>
-      <w:r>
-        <w:t>rad prelazi na praktičniji dio, odnosno samu implementaciju aplikacije za prepoznavanje teksta programskim jezikom Python</w:t>
+        <w:t xml:space="preserve">analize stanja tržišta, definiranja pojmova i </w:t>
+      </w:r>
+      <w:r>
+        <w:t>uvoda</w:t>
+      </w:r>
+      <w:r>
+        <w:t xml:space="preserve"> u neuronske mreže, </w:t>
+      </w:r>
+      <w:r>
+        <w:t xml:space="preserve">rad prelazi na </w:t>
+      </w:r>
+      <w:r>
+        <w:t>praktični</w:t>
+      </w:r>
+      <w:r>
+        <w:t xml:space="preserve"> dio</w:t>
+      </w:r>
+      <w:r>
+        <w:t>, na</w:t>
+      </w:r>
+      <w:r>
+        <w:t xml:space="preserve"> implementaciju aplikacije za prepoznavanje teksta programskim jezikom Python</w:t>
       </w:r>
       <w:r>
         <w:t xml:space="preserve"> koristeći </w:t>
@@ -20533,7 +20566,13 @@
         <w:t xml:space="preserve"> Nadalje, računalni vid je interdisciplinarno znanstveno područje koje se bavi načinom na koji računala mogu dobiti višu razinu razumijevanja digitalnih slika ili videozapisa</w:t>
       </w:r>
       <w:r>
-        <w:t>, a neuronske mreže u računarstvu su skupovi logičkih neurona koji uzimaju informacije, obrađuju i zatim prosljeđuju daljnjim neuronima, čime se tvori mreža</w:t>
+        <w:t>, a neuronske mreže u računarstvu su skupovi logičkih neurona koji uzimaju informacije, obrađuju</w:t>
+      </w:r>
+      <w:r>
+        <w:t xml:space="preserve"> ih</w:t>
+      </w:r>
+      <w:r>
+        <w:t xml:space="preserve"> i zatim prosljeđuju daljnjim neuronima, čime se tvori mreža</w:t>
       </w:r>
       <w:del w:id="1406" w:author="Stjepan Salopek (ssalopek)" w:date="2021-09-09T14:15:00Z">
         <w:r>
@@ -20677,7 +20716,13 @@
         <w:t xml:space="preserve">Strojno učenje još uvijek </w:t>
       </w:r>
       <w:r>
-        <w:t>nije zaživjelo na tržištu poput mrežnih aplikacija, no i dalje je snažan alat koji se može koristiti u mnogim područjima.</w:t>
+        <w:t>nije</w:t>
+      </w:r>
+      <w:r>
+        <w:t xml:space="preserve"> rašireno na tržištu kao što su mrežne aplikacije</w:t>
+      </w:r>
+      <w:r>
+        <w:t>, no i dalje je snažan alat koji se može koristiti u mnogim područjima.</w:t>
       </w:r>
       <w:r>
         <w:t xml:space="preserve"> </w:t>
@@ -20693,13 +20738,16 @@
         <w:t>indeed</w:t>
       </w:r>
       <w:r>
-        <w:t xml:space="preserve">, prosječna plaća inženjera strojnog učenja u SADu je </w:t>
+        <w:t xml:space="preserve">, prosječna plaća inženjera strojnog učenja u </w:t>
+      </w:r>
+      <w:r>
+        <w:lastRenderedPageBreak/>
+        <w:t xml:space="preserve">SADu je </w:t>
       </w:r>
       <w:r>
         <w:t xml:space="preserve">do </w:t>
       </w:r>
       <w:r>
-        <w:lastRenderedPageBreak/>
         <w:t xml:space="preserve">sto pedeset tisuća dolara </w:t>
       </w:r>
       <w:r>
@@ -22162,10 +22210,19 @@
         <w:t xml:space="preserve">način </w:t>
       </w:r>
       <w:r>
-        <w:t xml:space="preserve">pristupačan publici. Kao u mnogim situacijama, bilo bi idealno kada bi čovjek </w:t>
-      </w:r>
-      <w:r>
-        <w:t>naporan i repetitivan posao mogao prebaciti na računalo</w:t>
+        <w:t xml:space="preserve">pristupačan </w:t>
+      </w:r>
+      <w:r>
+        <w:t>korisniku</w:t>
+      </w:r>
+      <w:r>
+        <w:t xml:space="preserve">. Kao u mnogim situacijama, bilo bi idealno kada bi čovjek </w:t>
+      </w:r>
+      <w:r>
+        <w:t xml:space="preserve">naporan i repetitivan posao mogao </w:t>
+      </w:r>
+      <w:r>
+        <w:t>prepustiti računalu</w:t>
       </w:r>
       <w:r>
         <w:t>. Upravo na to mjesto dolazi strojno učenje.</w:t>
@@ -36859,71 +36916,62 @@
     <w:p>
       <w:pPr>
         <w:pStyle w:val="4Tekst"/>
+      </w:pPr>
+      <w:r>
+        <w:t xml:space="preserve">Kroz </w:t>
+      </w:r>
+      <w:r>
+        <w:t>seminarski rad predstavljeno je područje</w:t>
+      </w:r>
+      <w:r>
+        <w:t xml:space="preserve"> strojnog učenja kroz teoriju i praktični rad</w:t>
+      </w:r>
+      <w:r>
+        <w:t>.</w:t>
+      </w:r>
+      <w:r>
+        <w:t xml:space="preserve"> Uz teoriju potrebnu za prepoznavanje teksta iz slika,</w:t>
+      </w:r>
+      <w:r>
+        <w:t xml:space="preserve"> analizirano je tržište i potencijal strojnog učenja u suvremenom svijetu. </w:t>
+      </w:r>
+      <w:r>
+        <w:t>P</w:t>
+      </w:r>
+      <w:r>
+        <w:t xml:space="preserve">rikazani su i primjeri </w:t>
+      </w:r>
+      <w:r>
+        <w:t xml:space="preserve">u kojima se </w:t>
+      </w:r>
+      <w:r>
+        <w:t xml:space="preserve">ono </w:t>
+      </w:r>
+      <w:r>
+        <w:t xml:space="preserve">koristi. </w:t>
+      </w:r>
+      <w:r>
+        <w:t>Nadalje, opisana je izrada projekta</w:t>
+      </w:r>
+      <w:r>
+        <w:t xml:space="preserve"> aplikacije za prepoznavanje teksta iz slika kroz programski jezik Python.</w:t>
+      </w:r>
+    </w:p>
+    <w:p>
+      <w:pPr>
+        <w:pStyle w:val="4Tekst"/>
+      </w:pPr>
+      <w:r>
+        <w:t>Kroz izradu praktičnog rada obuhvaćeni su svi dijelovi izrađivanja projekta, od razvojnog okruženja i slika korištenih za prepoznavanje, do logike iza kreiranja modela neuronske mreže. Navedeni su svi korišteni modeli i njihove varijacije. Prikazani su rezultati mjerenjâ istreniranih modela i izvedeni zaključci na temelju rezultata. Dostigla se najviša točnost prepoznavanja od 95,6%.</w:t>
+      </w:r>
+    </w:p>
+    <w:p>
+      <w:pPr>
+        <w:pStyle w:val="4Tekst"/>
         <w:rPr>
           <w:del w:id="1754" w:author="Stjepan Salopek (ssalopek)" w:date="2021-09-09T17:14:00Z"/>
         </w:rPr>
       </w:pPr>
-      <w:r>
-        <w:t xml:space="preserve">Kroz </w:t>
-      </w:r>
-      <w:r>
-        <w:t>seminarski rad predstavljeno je područje strojnog učenja i umjetne inteligencije na više razina apstrakcije. Osim teorije</w:t>
-      </w:r>
-      <w:r>
-        <w:t xml:space="preserve"> potrebne za rad strojnog učenja i prepoznavanja teksta iz slika, analizirano je tržište i potencijal strojnog učenja u suvremenom svijetu. Osim toga, prikazani su i primjeri </w:t>
-      </w:r>
-      <w:r>
-        <w:t xml:space="preserve">u kojima se </w:t>
-      </w:r>
-      <w:r>
-        <w:t xml:space="preserve">ono </w:t>
-      </w:r>
-      <w:r>
-        <w:t xml:space="preserve">koristi. </w:t>
-      </w:r>
-      <w:r>
-        <w:t>Nadalje, opisana je izrada projekta</w:t>
-      </w:r>
-      <w:r>
-        <w:t xml:space="preserve"> aplikacije za prepoznavanje teksta iz slika kroz programski jezik Python. Kratkom analizom popularnih alata za izradu </w:t>
-      </w:r>
-      <w:r>
-        <w:t>i detaljnijom obradom relevantne teorije obuhvaćeni su svi dijelovi kreiranja aplikacije, od rada sa tenzorima do treniranja podataka i predviđanja.</w:t>
-      </w:r>
-      <w:r>
-        <w:t xml:space="preserve"> Kao rezultat </w:t>
-      </w:r>
-      <w:r>
-        <w:t xml:space="preserve">navedeni su </w:t>
-      </w:r>
-      <w:ins w:id="1755" w:author="Stjepan Salopek (ssalopek)" w:date="2021-09-13T16:31:00Z">
-        <w:r>
-          <w:t xml:space="preserve">i uspoređeni </w:t>
-        </w:r>
-      </w:ins>
-      <w:r>
-        <w:t xml:space="preserve">dobiveni rezultati </w:t>
-      </w:r>
-      <w:del w:id="1756" w:author="Stjepan Salopek (ssalopek)" w:date="2021-09-13T16:31:00Z">
-        <w:r>
-          <w:delText>dizajnirane neuronske mreže, ali i rezultati suvremenih neuronskih mreža.</w:delText>
-        </w:r>
-      </w:del>
-      <w:ins w:id="1757" w:author="Stjepan Salopek (ssalopek)" w:date="2021-09-13T16:31:00Z">
-        <w:r>
-          <w:t>dizajniranih neuronskih mreža</w:t>
-        </w:r>
-      </w:ins>
-      <w:ins w:id="1758" w:author="Stjepan Salopek (ssalopek)" w:date="2021-09-13T16:33:00Z">
-        <w:r>
-          <w:t>, a kao najtočnija m</w:t>
-        </w:r>
-      </w:ins>
-      <w:ins w:id="1759" w:author="Stjepan Salopek (ssalopek)" w:date="2021-09-13T16:34:00Z">
-        <w:r>
-          <w:t>reža pokazala se konvolucijska sa točnošću od 92,21%.</w:t>
-        </w:r>
-      </w:ins>
     </w:p>
     <w:p>
       <w:pPr>
@@ -36933,7 +36981,7 @@
         <w:br w:type="page"/>
       </w:r>
     </w:p>
-    <w:bookmarkStart w:id="1760" w:name="_Toc82446291" w:displacedByCustomXml="next"/>
+    <w:bookmarkStart w:id="1755" w:name="_Toc82446291" w:displacedByCustomXml="next"/>
     <w:sdt>
       <w:sdtPr>
         <w:rPr>
@@ -36956,7 +37004,7 @@
           <w:r>
             <w:t>Popis literature</w:t>
           </w:r>
-          <w:bookmarkEnd w:id="1760"/>
+          <w:bookmarkEnd w:id="1755"/>
         </w:p>
         <w:sdt>
           <w:sdtPr>

--- a/Seminar/Prepoznavanje teksta računalnim vidom.docx
+++ b/Seminar/Prepoznavanje teksta računalnim vidom.docx
@@ -335,7 +335,7 @@
               <w:sz w:val="28"/>
               <w:szCs w:val="24"/>
             </w:rPr>
-            <w:t>rujan,</w:t>
+            <w:t>veljača</w:t>
           </w:r>
           <w:r>
             <w:rPr>
@@ -343,7 +343,31 @@
               <w:sz w:val="28"/>
               <w:szCs w:val="24"/>
             </w:rPr>
-            <w:t xml:space="preserve"> 2021.</w:t>
+            <w:t>,</w:t>
+          </w:r>
+          <w:r>
+            <w:rPr>
+              <w:rFonts w:cs="Times New Roman"/>
+              <w:sz w:val="28"/>
+              <w:szCs w:val="24"/>
+            </w:rPr>
+            <w:t xml:space="preserve"> 202</w:t>
+          </w:r>
+          <w:r>
+            <w:rPr>
+              <w:rFonts w:cs="Times New Roman"/>
+              <w:sz w:val="28"/>
+              <w:szCs w:val="24"/>
+            </w:rPr>
+            <w:t>2</w:t>
+          </w:r>
+          <w:r>
+            <w:rPr>
+              <w:rFonts w:cs="Times New Roman"/>
+              <w:sz w:val="28"/>
+              <w:szCs w:val="24"/>
+            </w:rPr>
+            <w:t>.</w:t>
           </w:r>
         </w:p>
         <w:p>
@@ -692,7 +716,43 @@
                 <w:sz w:val="28"/>
                 <w:szCs w:val="24"/>
               </w:rPr>
-              <w:t xml:space="preserve"> rujan, 2021.</w:t>
+              <w:t xml:space="preserve"> </w:t>
+            </w:r>
+          </w:ins>
+          <w:r>
+            <w:rPr>
+              <w:rFonts w:cs="Times New Roman"/>
+              <w:sz w:val="28"/>
+              <w:szCs w:val="24"/>
+            </w:rPr>
+            <w:t>veljača</w:t>
+          </w:r>
+          <w:ins w:id="36" w:author="Stjepan Salopek (ssalopek)" w:date="2021-09-09T14:11:00Z">
+            <w:r>
+              <w:rPr>
+                <w:rFonts w:cs="Times New Roman"/>
+                <w:sz w:val="28"/>
+                <w:szCs w:val="24"/>
+              </w:rPr>
+              <w:t>, 202</w:t>
+            </w:r>
+          </w:ins>
+          <w:r>
+            <w:rPr>
+              <w:rFonts w:cs="Times New Roman"/>
+              <w:sz w:val="28"/>
+              <w:szCs w:val="24"/>
+            </w:rPr>
+            <w:t>2</w:t>
+          </w:r>
+          <w:ins w:id="37" w:author="Stjepan Salopek (ssalopek)" w:date="2021-09-09T14:11:00Z">
+            <w:r>
+              <w:rPr>
+                <w:rFonts w:cs="Times New Roman"/>
+                <w:sz w:val="28"/>
+                <w:szCs w:val="24"/>
+              </w:rPr>
+              <w:t>.</w:t>
             </w:r>
           </w:ins>
         </w:p>
@@ -701,7 +761,7 @@
             <w:pStyle w:val="4Tekst"/>
             <w:jc w:val="center"/>
             <w:rPr>
-              <w:ins w:id="36" w:author="Stjepan Salopek (ssalopek)" w:date="2021-09-09T15:16:00Z"/>
+              <w:ins w:id="38" w:author="Stjepan Salopek (ssalopek)" w:date="2021-09-09T15:16:00Z"/>
               <w:rFonts w:cs="Times New Roman"/>
               <w:sz w:val="28"/>
               <w:szCs w:val="24"/>
@@ -711,14 +771,14 @@
         <w:p>
           <w:pPr>
             <w:rPr>
-              <w:ins w:id="37" w:author="Stjepan Salopek (ssalopek)" w:date="2021-09-09T15:16:00Z"/>
+              <w:ins w:id="39" w:author="Stjepan Salopek (ssalopek)" w:date="2021-09-09T15:16:00Z"/>
               <w:rFonts w:ascii="Times New Roman" w:eastAsiaTheme="minorEastAsia" w:hAnsi="Times New Roman" w:cs="Times New Roman"/>
               <w:spacing w:val="15"/>
               <w:sz w:val="28"/>
               <w:szCs w:val="24"/>
             </w:rPr>
           </w:pPr>
-          <w:ins w:id="38" w:author="Stjepan Salopek (ssalopek)" w:date="2021-09-09T15:16:00Z">
+          <w:ins w:id="40" w:author="Stjepan Salopek (ssalopek)" w:date="2021-09-09T15:16:00Z">
             <w:r>
               <w:rPr>
                 <w:rFonts w:cs="Times New Roman"/>
@@ -734,12 +794,12 @@
             <w:pStyle w:val="4Tekst"/>
             <w:jc w:val="left"/>
             <w:rPr>
-              <w:del w:id="39" w:author="Stjepan Salopek (ssalopek)" w:date="2021-09-09T15:16:00Z"/>
+              <w:del w:id="41" w:author="Stjepan Salopek (ssalopek)" w:date="2021-09-09T15:16:00Z"/>
               <w:rFonts w:cs="Times New Roman"/>
               <w:sz w:val="28"/>
               <w:szCs w:val="24"/>
             </w:rPr>
-            <w:pPrChange w:id="40" w:author="Stjepan Salopek (ssalopek)" w:date="2021-09-09T15:16:00Z">
+            <w:pPrChange w:id="42" w:author="Stjepan Salopek (ssalopek)" w:date="2021-09-09T15:16:00Z">
               <w:pPr>
                 <w:pStyle w:val="4Tekst"/>
                 <w:jc w:val="center"/>
@@ -756,7 +816,7 @@
               <w:szCs w:val="24"/>
             </w:rPr>
           </w:pPr>
-          <w:bookmarkStart w:id="41" w:name="_Toc96010211"/>
+          <w:bookmarkStart w:id="43" w:name="_Toc96010211"/>
           <w:r>
             <w:rPr>
               <w:rFonts w:eastAsiaTheme="minorEastAsia"/>
@@ -766,7 +826,7 @@
         </w:p>
       </w:sdtContent>
     </w:sdt>
-    <w:bookmarkEnd w:id="41" w:displacedByCustomXml="prev"/>
+    <w:bookmarkEnd w:id="43" w:displacedByCustomXml="prev"/>
     <w:p>
       <w:pPr>
         <w:pStyle w:val="4Tekst"/>
@@ -845,7 +905,7 @@
         <w:br w:type="page"/>
       </w:r>
     </w:p>
-    <w:bookmarkStart w:id="42" w:name="_Toc96010212" w:displacedByCustomXml="next"/>
+    <w:bookmarkStart w:id="44" w:name="_Toc96010212" w:displacedByCustomXml="next"/>
     <w:sdt>
       <w:sdtPr>
         <w:rPr>
@@ -876,7 +936,7 @@
           <w:r>
             <w:t>SADRŽAJ</w:t>
           </w:r>
-          <w:bookmarkEnd w:id="42"/>
+          <w:bookmarkEnd w:id="44"/>
           <w:r>
             <w:tab/>
           </w:r>
@@ -5859,14 +5919,14 @@
             <w:lastRenderedPageBreak/>
             <w:fldChar w:fldCharType="end"/>
           </w:r>
-          <w:bookmarkStart w:id="43" w:name="_Toc96010213"/>
+          <w:bookmarkStart w:id="45" w:name="_Toc96010213"/>
           <w:r>
             <w:t>Popis tablica</w:t>
           </w:r>
         </w:p>
       </w:sdtContent>
     </w:sdt>
-    <w:bookmarkEnd w:id="43" w:displacedByCustomXml="prev"/>
+    <w:bookmarkEnd w:id="45" w:displacedByCustomXml="prev"/>
     <w:p>
       <w:pPr>
         <w:pStyle w:val="TableofFigures"/>
@@ -6088,12 +6148,12 @@
       <w:pPr>
         <w:pStyle w:val="1Naslov"/>
       </w:pPr>
-      <w:bookmarkStart w:id="44" w:name="_Toc96010214"/>
+      <w:bookmarkStart w:id="46" w:name="_Toc96010214"/>
       <w:r>
         <w:lastRenderedPageBreak/>
         <w:t>Popis slika</w:t>
       </w:r>
-      <w:bookmarkEnd w:id="44"/>
+      <w:bookmarkEnd w:id="46"/>
     </w:p>
     <w:p>
       <w:pPr>
@@ -6103,14 +6163,14 @@
         </w:tabs>
         <w:spacing w:line="360" w:lineRule="auto"/>
         <w:rPr>
-          <w:del w:id="45" w:author="Stjepan Salopek (ssalopek)" w:date="2021-09-13T17:24:00Z"/>
+          <w:del w:id="47" w:author="Stjepan Salopek (ssalopek)" w:date="2021-09-13T17:24:00Z"/>
           <w:rFonts w:ascii="Times New Roman" w:eastAsiaTheme="minorEastAsia" w:hAnsi="Times New Roman" w:cs="Times New Roman"/>
           <w:noProof/>
           <w:sz w:val="24"/>
           <w:szCs w:val="24"/>
         </w:rPr>
       </w:pPr>
-      <w:del w:id="46" w:author="Stjepan Salopek (ssalopek)" w:date="2022-01-25T18:56:00Z">
+      <w:del w:id="48" w:author="Stjepan Salopek (ssalopek)" w:date="2022-01-25T18:56:00Z">
         <w:r>
           <w:rPr>
             <w:rFonts w:ascii="Times New Roman" w:hAnsi="Times New Roman" w:cs="Times New Roman"/>
@@ -6136,7 +6196,7 @@
           <w:fldChar w:fldCharType="separate"/>
         </w:r>
       </w:del>
-      <w:del w:id="47" w:author="Stjepan Salopek (ssalopek)" w:date="2021-09-13T17:24:00Z">
+      <w:del w:id="49" w:author="Stjepan Salopek (ssalopek)" w:date="2021-09-13T17:24:00Z">
         <w:r>
           <w:rPr>
             <w:rStyle w:val="Hyperlink"/>
@@ -6168,14 +6228,14 @@
         </w:tabs>
         <w:spacing w:line="360" w:lineRule="auto"/>
         <w:rPr>
-          <w:del w:id="48" w:author="Stjepan Salopek (ssalopek)" w:date="2021-09-13T17:24:00Z"/>
+          <w:del w:id="50" w:author="Stjepan Salopek (ssalopek)" w:date="2021-09-13T17:24:00Z"/>
           <w:rFonts w:ascii="Times New Roman" w:eastAsiaTheme="minorEastAsia" w:hAnsi="Times New Roman" w:cs="Times New Roman"/>
           <w:noProof/>
           <w:sz w:val="24"/>
           <w:szCs w:val="24"/>
         </w:rPr>
       </w:pPr>
-      <w:del w:id="49" w:author="Stjepan Salopek (ssalopek)" w:date="2021-09-13T17:24:00Z">
+      <w:del w:id="51" w:author="Stjepan Salopek (ssalopek)" w:date="2021-09-13T17:24:00Z">
         <w:r>
           <w:rPr>
             <w:rStyle w:val="Hyperlink"/>
@@ -6218,14 +6278,14 @@
         </w:tabs>
         <w:spacing w:line="360" w:lineRule="auto"/>
         <w:rPr>
-          <w:del w:id="50" w:author="Stjepan Salopek (ssalopek)" w:date="2021-09-13T17:24:00Z"/>
+          <w:del w:id="52" w:author="Stjepan Salopek (ssalopek)" w:date="2021-09-13T17:24:00Z"/>
           <w:rFonts w:ascii="Times New Roman" w:eastAsiaTheme="minorEastAsia" w:hAnsi="Times New Roman" w:cs="Times New Roman"/>
           <w:noProof/>
           <w:sz w:val="24"/>
           <w:szCs w:val="24"/>
         </w:rPr>
       </w:pPr>
-      <w:del w:id="51" w:author="Stjepan Salopek (ssalopek)" w:date="2021-09-13T17:24:00Z">
+      <w:del w:id="53" w:author="Stjepan Salopek (ssalopek)" w:date="2021-09-13T17:24:00Z">
         <w:r>
           <w:rPr>
             <w:rStyle w:val="Hyperlink"/>
@@ -6257,14 +6317,14 @@
         </w:tabs>
         <w:spacing w:line="360" w:lineRule="auto"/>
         <w:rPr>
-          <w:del w:id="52" w:author="Stjepan Salopek (ssalopek)" w:date="2021-09-13T17:24:00Z"/>
+          <w:del w:id="54" w:author="Stjepan Salopek (ssalopek)" w:date="2021-09-13T17:24:00Z"/>
           <w:rFonts w:ascii="Times New Roman" w:eastAsiaTheme="minorEastAsia" w:hAnsi="Times New Roman" w:cs="Times New Roman"/>
           <w:noProof/>
           <w:sz w:val="24"/>
           <w:szCs w:val="24"/>
         </w:rPr>
       </w:pPr>
-      <w:del w:id="53" w:author="Stjepan Salopek (ssalopek)" w:date="2021-09-13T17:24:00Z">
+      <w:del w:id="55" w:author="Stjepan Salopek (ssalopek)" w:date="2021-09-13T17:24:00Z">
         <w:r>
           <w:rPr>
             <w:rStyle w:val="Hyperlink"/>
@@ -6296,14 +6356,14 @@
         </w:tabs>
         <w:spacing w:line="360" w:lineRule="auto"/>
         <w:rPr>
-          <w:del w:id="54" w:author="Stjepan Salopek (ssalopek)" w:date="2021-09-13T17:24:00Z"/>
+          <w:del w:id="56" w:author="Stjepan Salopek (ssalopek)" w:date="2021-09-13T17:24:00Z"/>
           <w:rFonts w:ascii="Times New Roman" w:eastAsiaTheme="minorEastAsia" w:hAnsi="Times New Roman" w:cs="Times New Roman"/>
           <w:noProof/>
           <w:sz w:val="24"/>
           <w:szCs w:val="24"/>
         </w:rPr>
       </w:pPr>
-      <w:del w:id="55" w:author="Stjepan Salopek (ssalopek)" w:date="2021-09-13T17:24:00Z">
+      <w:del w:id="57" w:author="Stjepan Salopek (ssalopek)" w:date="2021-09-13T17:24:00Z">
         <w:r>
           <w:rPr>
             <w:rStyle w:val="Hyperlink"/>
@@ -6335,14 +6395,14 @@
         </w:tabs>
         <w:spacing w:line="360" w:lineRule="auto"/>
         <w:rPr>
-          <w:del w:id="56" w:author="Stjepan Salopek (ssalopek)" w:date="2021-09-13T17:24:00Z"/>
+          <w:del w:id="58" w:author="Stjepan Salopek (ssalopek)" w:date="2021-09-13T17:24:00Z"/>
           <w:rFonts w:ascii="Times New Roman" w:eastAsiaTheme="minorEastAsia" w:hAnsi="Times New Roman" w:cs="Times New Roman"/>
           <w:noProof/>
           <w:sz w:val="24"/>
           <w:szCs w:val="24"/>
         </w:rPr>
       </w:pPr>
-      <w:del w:id="57" w:author="Stjepan Salopek (ssalopek)" w:date="2021-09-13T17:24:00Z">
+      <w:del w:id="59" w:author="Stjepan Salopek (ssalopek)" w:date="2021-09-13T17:24:00Z">
         <w:r>
           <w:rPr>
             <w:rStyle w:val="Hyperlink"/>
@@ -6374,14 +6434,14 @@
         </w:tabs>
         <w:spacing w:line="360" w:lineRule="auto"/>
         <w:rPr>
-          <w:del w:id="58" w:author="Stjepan Salopek (ssalopek)" w:date="2021-09-13T17:24:00Z"/>
+          <w:del w:id="60" w:author="Stjepan Salopek (ssalopek)" w:date="2021-09-13T17:24:00Z"/>
           <w:rFonts w:ascii="Times New Roman" w:eastAsiaTheme="minorEastAsia" w:hAnsi="Times New Roman" w:cs="Times New Roman"/>
           <w:noProof/>
           <w:sz w:val="24"/>
           <w:szCs w:val="24"/>
         </w:rPr>
       </w:pPr>
-      <w:del w:id="59" w:author="Stjepan Salopek (ssalopek)" w:date="2021-09-13T17:24:00Z">
+      <w:del w:id="61" w:author="Stjepan Salopek (ssalopek)" w:date="2021-09-13T17:24:00Z">
         <w:r>
           <w:rPr>
             <w:rStyle w:val="Hyperlink"/>
@@ -6413,14 +6473,14 @@
         </w:tabs>
         <w:spacing w:line="360" w:lineRule="auto"/>
         <w:rPr>
-          <w:del w:id="60" w:author="Stjepan Salopek (ssalopek)" w:date="2021-09-13T17:24:00Z"/>
+          <w:del w:id="62" w:author="Stjepan Salopek (ssalopek)" w:date="2021-09-13T17:24:00Z"/>
           <w:rFonts w:ascii="Times New Roman" w:eastAsiaTheme="minorEastAsia" w:hAnsi="Times New Roman" w:cs="Times New Roman"/>
           <w:noProof/>
           <w:sz w:val="24"/>
           <w:szCs w:val="24"/>
         </w:rPr>
       </w:pPr>
-      <w:del w:id="61" w:author="Stjepan Salopek (ssalopek)" w:date="2021-09-13T17:24:00Z">
+      <w:del w:id="63" w:author="Stjepan Salopek (ssalopek)" w:date="2021-09-13T17:24:00Z">
         <w:r>
           <w:rPr>
             <w:rStyle w:val="Hyperlink"/>
@@ -6452,14 +6512,14 @@
         </w:tabs>
         <w:spacing w:line="360" w:lineRule="auto"/>
         <w:rPr>
-          <w:del w:id="62" w:author="Stjepan Salopek (ssalopek)" w:date="2021-09-13T17:24:00Z"/>
+          <w:del w:id="64" w:author="Stjepan Salopek (ssalopek)" w:date="2021-09-13T17:24:00Z"/>
           <w:rFonts w:ascii="Times New Roman" w:eastAsiaTheme="minorEastAsia" w:hAnsi="Times New Roman" w:cs="Times New Roman"/>
           <w:noProof/>
           <w:sz w:val="24"/>
           <w:szCs w:val="24"/>
         </w:rPr>
       </w:pPr>
-      <w:del w:id="63" w:author="Stjepan Salopek (ssalopek)" w:date="2021-09-13T17:24:00Z">
+      <w:del w:id="65" w:author="Stjepan Salopek (ssalopek)" w:date="2021-09-13T17:24:00Z">
         <w:r>
           <w:rPr>
             <w:rStyle w:val="Hyperlink"/>
@@ -6491,14 +6551,14 @@
         </w:tabs>
         <w:spacing w:line="360" w:lineRule="auto"/>
         <w:rPr>
-          <w:del w:id="64" w:author="Stjepan Salopek (ssalopek)" w:date="2021-09-13T17:24:00Z"/>
+          <w:del w:id="66" w:author="Stjepan Salopek (ssalopek)" w:date="2021-09-13T17:24:00Z"/>
           <w:rFonts w:ascii="Times New Roman" w:eastAsiaTheme="minorEastAsia" w:hAnsi="Times New Roman" w:cs="Times New Roman"/>
           <w:noProof/>
           <w:sz w:val="24"/>
           <w:szCs w:val="24"/>
         </w:rPr>
       </w:pPr>
-      <w:del w:id="65" w:author="Stjepan Salopek (ssalopek)" w:date="2021-09-13T17:24:00Z">
+      <w:del w:id="67" w:author="Stjepan Salopek (ssalopek)" w:date="2021-09-13T17:24:00Z">
         <w:r>
           <w:rPr>
             <w:rStyle w:val="Hyperlink"/>
@@ -6530,14 +6590,14 @@
         </w:tabs>
         <w:spacing w:line="360" w:lineRule="auto"/>
         <w:rPr>
-          <w:del w:id="66" w:author="Stjepan Salopek (ssalopek)" w:date="2021-09-13T17:24:00Z"/>
+          <w:del w:id="68" w:author="Stjepan Salopek (ssalopek)" w:date="2021-09-13T17:24:00Z"/>
           <w:rFonts w:ascii="Times New Roman" w:eastAsiaTheme="minorEastAsia" w:hAnsi="Times New Roman" w:cs="Times New Roman"/>
           <w:noProof/>
           <w:sz w:val="24"/>
           <w:szCs w:val="24"/>
         </w:rPr>
       </w:pPr>
-      <w:del w:id="67" w:author="Stjepan Salopek (ssalopek)" w:date="2021-09-13T17:24:00Z">
+      <w:del w:id="69" w:author="Stjepan Salopek (ssalopek)" w:date="2021-09-13T17:24:00Z">
         <w:r>
           <w:rPr>
             <w:rStyle w:val="Hyperlink"/>
@@ -6569,14 +6629,14 @@
         </w:tabs>
         <w:spacing w:line="360" w:lineRule="auto"/>
         <w:rPr>
-          <w:del w:id="68" w:author="Stjepan Salopek (ssalopek)" w:date="2021-09-13T17:24:00Z"/>
+          <w:del w:id="70" w:author="Stjepan Salopek (ssalopek)" w:date="2021-09-13T17:24:00Z"/>
           <w:rFonts w:ascii="Times New Roman" w:eastAsiaTheme="minorEastAsia" w:hAnsi="Times New Roman" w:cs="Times New Roman"/>
           <w:noProof/>
           <w:sz w:val="24"/>
           <w:szCs w:val="24"/>
         </w:rPr>
       </w:pPr>
-      <w:del w:id="69" w:author="Stjepan Salopek (ssalopek)" w:date="2021-09-13T17:24:00Z">
+      <w:del w:id="71" w:author="Stjepan Salopek (ssalopek)" w:date="2021-09-13T17:24:00Z">
         <w:r>
           <w:rPr>
             <w:rStyle w:val="Hyperlink"/>
@@ -6608,14 +6668,14 @@
         </w:tabs>
         <w:spacing w:line="360" w:lineRule="auto"/>
         <w:rPr>
-          <w:del w:id="70" w:author="Stjepan Salopek (ssalopek)" w:date="2021-09-13T17:24:00Z"/>
+          <w:del w:id="72" w:author="Stjepan Salopek (ssalopek)" w:date="2021-09-13T17:24:00Z"/>
           <w:rFonts w:ascii="Times New Roman" w:eastAsiaTheme="minorEastAsia" w:hAnsi="Times New Roman" w:cs="Times New Roman"/>
           <w:noProof/>
           <w:sz w:val="24"/>
           <w:szCs w:val="24"/>
         </w:rPr>
       </w:pPr>
-      <w:del w:id="71" w:author="Stjepan Salopek (ssalopek)" w:date="2021-09-13T17:24:00Z">
+      <w:del w:id="73" w:author="Stjepan Salopek (ssalopek)" w:date="2021-09-13T17:24:00Z">
         <w:r>
           <w:rPr>
             <w:rStyle w:val="Hyperlink"/>
@@ -6647,14 +6707,14 @@
         </w:tabs>
         <w:spacing w:line="360" w:lineRule="auto"/>
         <w:rPr>
-          <w:del w:id="72" w:author="Stjepan Salopek (ssalopek)" w:date="2021-09-13T17:24:00Z"/>
+          <w:del w:id="74" w:author="Stjepan Salopek (ssalopek)" w:date="2021-09-13T17:24:00Z"/>
           <w:rFonts w:ascii="Times New Roman" w:eastAsiaTheme="minorEastAsia" w:hAnsi="Times New Roman" w:cs="Times New Roman"/>
           <w:noProof/>
           <w:sz w:val="24"/>
           <w:szCs w:val="24"/>
         </w:rPr>
       </w:pPr>
-      <w:del w:id="73" w:author="Stjepan Salopek (ssalopek)" w:date="2021-09-13T17:24:00Z">
+      <w:del w:id="75" w:author="Stjepan Salopek (ssalopek)" w:date="2021-09-13T17:24:00Z">
         <w:r>
           <w:rPr>
             <w:rStyle w:val="Hyperlink"/>
@@ -6686,14 +6746,14 @@
         </w:tabs>
         <w:spacing w:line="360" w:lineRule="auto"/>
         <w:rPr>
-          <w:del w:id="74" w:author="Stjepan Salopek (ssalopek)" w:date="2021-09-13T17:24:00Z"/>
+          <w:del w:id="76" w:author="Stjepan Salopek (ssalopek)" w:date="2021-09-13T17:24:00Z"/>
           <w:rFonts w:ascii="Times New Roman" w:eastAsiaTheme="minorEastAsia" w:hAnsi="Times New Roman" w:cs="Times New Roman"/>
           <w:noProof/>
           <w:sz w:val="24"/>
           <w:szCs w:val="24"/>
         </w:rPr>
       </w:pPr>
-      <w:del w:id="75" w:author="Stjepan Salopek (ssalopek)" w:date="2021-09-13T17:24:00Z">
+      <w:del w:id="77" w:author="Stjepan Salopek (ssalopek)" w:date="2021-09-13T17:24:00Z">
         <w:r>
           <w:rPr>
             <w:rStyle w:val="Hyperlink"/>
@@ -6725,14 +6785,14 @@
         </w:tabs>
         <w:spacing w:line="360" w:lineRule="auto"/>
         <w:rPr>
-          <w:del w:id="76" w:author="Stjepan Salopek (ssalopek)" w:date="2021-09-09T15:29:00Z"/>
+          <w:del w:id="78" w:author="Stjepan Salopek (ssalopek)" w:date="2021-09-09T15:29:00Z"/>
           <w:rFonts w:ascii="Times New Roman" w:eastAsiaTheme="minorEastAsia" w:hAnsi="Times New Roman" w:cs="Times New Roman"/>
           <w:noProof/>
           <w:sz w:val="24"/>
           <w:szCs w:val="24"/>
         </w:rPr>
       </w:pPr>
-      <w:del w:id="77" w:author="Stjepan Salopek (ssalopek)" w:date="2021-09-09T15:29:00Z">
+      <w:del w:id="79" w:author="Stjepan Salopek (ssalopek)" w:date="2021-09-09T15:29:00Z">
         <w:r>
           <w:rPr>
             <w:rStyle w:val="Hyperlink"/>
@@ -6764,14 +6824,14 @@
         </w:tabs>
         <w:spacing w:line="360" w:lineRule="auto"/>
         <w:rPr>
-          <w:del w:id="78" w:author="Stjepan Salopek (ssalopek)" w:date="2021-09-09T15:29:00Z"/>
+          <w:del w:id="80" w:author="Stjepan Salopek (ssalopek)" w:date="2021-09-09T15:29:00Z"/>
           <w:rFonts w:ascii="Times New Roman" w:eastAsiaTheme="minorEastAsia" w:hAnsi="Times New Roman" w:cs="Times New Roman"/>
           <w:noProof/>
           <w:sz w:val="24"/>
           <w:szCs w:val="24"/>
         </w:rPr>
       </w:pPr>
-      <w:del w:id="79" w:author="Stjepan Salopek (ssalopek)" w:date="2021-09-09T15:29:00Z">
+      <w:del w:id="81" w:author="Stjepan Salopek (ssalopek)" w:date="2021-09-09T15:29:00Z">
         <w:r>
           <w:rPr>
             <w:rStyle w:val="Hyperlink"/>
@@ -6814,14 +6874,14 @@
         </w:tabs>
         <w:spacing w:line="360" w:lineRule="auto"/>
         <w:rPr>
-          <w:del w:id="80" w:author="Stjepan Salopek (ssalopek)" w:date="2021-09-09T15:29:00Z"/>
+          <w:del w:id="82" w:author="Stjepan Salopek (ssalopek)" w:date="2021-09-09T15:29:00Z"/>
           <w:rFonts w:ascii="Times New Roman" w:eastAsiaTheme="minorEastAsia" w:hAnsi="Times New Roman" w:cs="Times New Roman"/>
           <w:noProof/>
           <w:sz w:val="24"/>
           <w:szCs w:val="24"/>
         </w:rPr>
       </w:pPr>
-      <w:del w:id="81" w:author="Stjepan Salopek (ssalopek)" w:date="2021-09-09T15:29:00Z">
+      <w:del w:id="83" w:author="Stjepan Salopek (ssalopek)" w:date="2021-09-09T15:29:00Z">
         <w:r>
           <w:rPr>
             <w:rStyle w:val="Hyperlink"/>
@@ -6853,14 +6913,14 @@
         </w:tabs>
         <w:spacing w:line="360" w:lineRule="auto"/>
         <w:rPr>
-          <w:del w:id="82" w:author="Stjepan Salopek (ssalopek)" w:date="2021-09-09T15:29:00Z"/>
+          <w:del w:id="84" w:author="Stjepan Salopek (ssalopek)" w:date="2021-09-09T15:29:00Z"/>
           <w:rFonts w:ascii="Times New Roman" w:eastAsiaTheme="minorEastAsia" w:hAnsi="Times New Roman" w:cs="Times New Roman"/>
           <w:noProof/>
           <w:sz w:val="24"/>
           <w:szCs w:val="24"/>
         </w:rPr>
       </w:pPr>
-      <w:del w:id="83" w:author="Stjepan Salopek (ssalopek)" w:date="2021-09-09T15:29:00Z">
+      <w:del w:id="85" w:author="Stjepan Salopek (ssalopek)" w:date="2021-09-09T15:29:00Z">
         <w:r>
           <w:rPr>
             <w:rStyle w:val="Hyperlink"/>
@@ -6892,14 +6952,14 @@
         </w:tabs>
         <w:spacing w:line="360" w:lineRule="auto"/>
         <w:rPr>
-          <w:del w:id="84" w:author="Stjepan Salopek (ssalopek)" w:date="2021-09-09T15:29:00Z"/>
+          <w:del w:id="86" w:author="Stjepan Salopek (ssalopek)" w:date="2021-09-09T15:29:00Z"/>
           <w:rFonts w:ascii="Times New Roman" w:eastAsiaTheme="minorEastAsia" w:hAnsi="Times New Roman" w:cs="Times New Roman"/>
           <w:noProof/>
           <w:sz w:val="24"/>
           <w:szCs w:val="24"/>
         </w:rPr>
       </w:pPr>
-      <w:del w:id="85" w:author="Stjepan Salopek (ssalopek)" w:date="2021-09-09T15:29:00Z">
+      <w:del w:id="87" w:author="Stjepan Salopek (ssalopek)" w:date="2021-09-09T15:29:00Z">
         <w:r>
           <w:rPr>
             <w:rStyle w:val="Hyperlink"/>
@@ -6931,14 +6991,14 @@
         </w:tabs>
         <w:spacing w:line="360" w:lineRule="auto"/>
         <w:rPr>
-          <w:del w:id="86" w:author="Stjepan Salopek (ssalopek)" w:date="2021-09-09T15:29:00Z"/>
+          <w:del w:id="88" w:author="Stjepan Salopek (ssalopek)" w:date="2021-09-09T15:29:00Z"/>
           <w:rFonts w:ascii="Times New Roman" w:eastAsiaTheme="minorEastAsia" w:hAnsi="Times New Roman" w:cs="Times New Roman"/>
           <w:noProof/>
           <w:sz w:val="24"/>
           <w:szCs w:val="24"/>
         </w:rPr>
       </w:pPr>
-      <w:del w:id="87" w:author="Stjepan Salopek (ssalopek)" w:date="2021-09-09T15:29:00Z">
+      <w:del w:id="89" w:author="Stjepan Salopek (ssalopek)" w:date="2021-09-09T15:29:00Z">
         <w:r>
           <w:rPr>
             <w:rStyle w:val="Hyperlink"/>
@@ -6970,14 +7030,14 @@
         </w:tabs>
         <w:spacing w:line="360" w:lineRule="auto"/>
         <w:rPr>
-          <w:del w:id="88" w:author="Stjepan Salopek (ssalopek)" w:date="2021-09-09T15:29:00Z"/>
+          <w:del w:id="90" w:author="Stjepan Salopek (ssalopek)" w:date="2021-09-09T15:29:00Z"/>
           <w:rFonts w:ascii="Times New Roman" w:eastAsiaTheme="minorEastAsia" w:hAnsi="Times New Roman" w:cs="Times New Roman"/>
           <w:noProof/>
           <w:sz w:val="24"/>
           <w:szCs w:val="24"/>
         </w:rPr>
       </w:pPr>
-      <w:del w:id="89" w:author="Stjepan Salopek (ssalopek)" w:date="2021-09-09T15:29:00Z">
+      <w:del w:id="91" w:author="Stjepan Salopek (ssalopek)" w:date="2021-09-09T15:29:00Z">
         <w:r>
           <w:rPr>
             <w:rStyle w:val="Hyperlink"/>
@@ -7009,14 +7069,14 @@
         </w:tabs>
         <w:spacing w:line="360" w:lineRule="auto"/>
         <w:rPr>
-          <w:del w:id="90" w:author="Stjepan Salopek (ssalopek)" w:date="2021-09-09T15:29:00Z"/>
+          <w:del w:id="92" w:author="Stjepan Salopek (ssalopek)" w:date="2021-09-09T15:29:00Z"/>
           <w:rFonts w:ascii="Times New Roman" w:eastAsiaTheme="minorEastAsia" w:hAnsi="Times New Roman" w:cs="Times New Roman"/>
           <w:noProof/>
           <w:sz w:val="24"/>
           <w:szCs w:val="24"/>
         </w:rPr>
       </w:pPr>
-      <w:del w:id="91" w:author="Stjepan Salopek (ssalopek)" w:date="2021-09-09T15:29:00Z">
+      <w:del w:id="93" w:author="Stjepan Salopek (ssalopek)" w:date="2021-09-09T15:29:00Z">
         <w:r>
           <w:rPr>
             <w:rStyle w:val="Hyperlink"/>
@@ -7048,14 +7108,14 @@
         </w:tabs>
         <w:spacing w:line="360" w:lineRule="auto"/>
         <w:rPr>
-          <w:del w:id="92" w:author="Stjepan Salopek (ssalopek)" w:date="2021-09-09T15:29:00Z"/>
+          <w:del w:id="94" w:author="Stjepan Salopek (ssalopek)" w:date="2021-09-09T15:29:00Z"/>
           <w:rFonts w:ascii="Times New Roman" w:eastAsiaTheme="minorEastAsia" w:hAnsi="Times New Roman" w:cs="Times New Roman"/>
           <w:noProof/>
           <w:sz w:val="24"/>
           <w:szCs w:val="24"/>
         </w:rPr>
       </w:pPr>
-      <w:del w:id="93" w:author="Stjepan Salopek (ssalopek)" w:date="2021-09-09T15:29:00Z">
+      <w:del w:id="95" w:author="Stjepan Salopek (ssalopek)" w:date="2021-09-09T15:29:00Z">
         <w:r>
           <w:rPr>
             <w:rStyle w:val="Hyperlink"/>
@@ -7087,14 +7147,14 @@
         </w:tabs>
         <w:spacing w:line="360" w:lineRule="auto"/>
         <w:rPr>
-          <w:del w:id="94" w:author="Stjepan Salopek (ssalopek)" w:date="2021-09-09T15:29:00Z"/>
+          <w:del w:id="96" w:author="Stjepan Salopek (ssalopek)" w:date="2021-09-09T15:29:00Z"/>
           <w:rFonts w:ascii="Times New Roman" w:eastAsiaTheme="minorEastAsia" w:hAnsi="Times New Roman" w:cs="Times New Roman"/>
           <w:noProof/>
           <w:sz w:val="24"/>
           <w:szCs w:val="24"/>
         </w:rPr>
       </w:pPr>
-      <w:del w:id="95" w:author="Stjepan Salopek (ssalopek)" w:date="2021-09-09T15:29:00Z">
+      <w:del w:id="97" w:author="Stjepan Salopek (ssalopek)" w:date="2021-09-09T15:29:00Z">
         <w:r>
           <w:rPr>
             <w:rStyle w:val="Hyperlink"/>
@@ -7126,14 +7186,14 @@
         </w:tabs>
         <w:spacing w:line="360" w:lineRule="auto"/>
         <w:rPr>
-          <w:del w:id="96" w:author="Stjepan Salopek (ssalopek)" w:date="2021-09-09T15:29:00Z"/>
+          <w:del w:id="98" w:author="Stjepan Salopek (ssalopek)" w:date="2021-09-09T15:29:00Z"/>
           <w:rFonts w:ascii="Times New Roman" w:eastAsiaTheme="minorEastAsia" w:hAnsi="Times New Roman" w:cs="Times New Roman"/>
           <w:noProof/>
           <w:sz w:val="24"/>
           <w:szCs w:val="24"/>
         </w:rPr>
       </w:pPr>
-      <w:del w:id="97" w:author="Stjepan Salopek (ssalopek)" w:date="2021-09-09T15:29:00Z">
+      <w:del w:id="99" w:author="Stjepan Salopek (ssalopek)" w:date="2021-09-09T15:29:00Z">
         <w:r>
           <w:rPr>
             <w:rStyle w:val="Hyperlink"/>
@@ -7165,14 +7225,14 @@
         </w:tabs>
         <w:spacing w:line="360" w:lineRule="auto"/>
         <w:rPr>
-          <w:del w:id="98" w:author="Stjepan Salopek (ssalopek)" w:date="2021-09-09T15:29:00Z"/>
+          <w:del w:id="100" w:author="Stjepan Salopek (ssalopek)" w:date="2021-09-09T15:29:00Z"/>
           <w:rFonts w:ascii="Times New Roman" w:eastAsiaTheme="minorEastAsia" w:hAnsi="Times New Roman" w:cs="Times New Roman"/>
           <w:noProof/>
           <w:sz w:val="24"/>
           <w:szCs w:val="24"/>
         </w:rPr>
       </w:pPr>
-      <w:del w:id="99" w:author="Stjepan Salopek (ssalopek)" w:date="2021-09-09T15:29:00Z">
+      <w:del w:id="101" w:author="Stjepan Salopek (ssalopek)" w:date="2021-09-09T15:29:00Z">
         <w:r>
           <w:rPr>
             <w:rStyle w:val="Hyperlink"/>
@@ -7204,14 +7264,14 @@
         </w:tabs>
         <w:spacing w:line="360" w:lineRule="auto"/>
         <w:rPr>
-          <w:del w:id="100" w:author="Stjepan Salopek (ssalopek)" w:date="2021-09-09T15:29:00Z"/>
+          <w:del w:id="102" w:author="Stjepan Salopek (ssalopek)" w:date="2021-09-09T15:29:00Z"/>
           <w:rFonts w:ascii="Times New Roman" w:eastAsiaTheme="minorEastAsia" w:hAnsi="Times New Roman" w:cs="Times New Roman"/>
           <w:noProof/>
           <w:sz w:val="24"/>
           <w:szCs w:val="24"/>
         </w:rPr>
       </w:pPr>
-      <w:del w:id="101" w:author="Stjepan Salopek (ssalopek)" w:date="2021-09-09T15:29:00Z">
+      <w:del w:id="103" w:author="Stjepan Salopek (ssalopek)" w:date="2021-09-09T15:29:00Z">
         <w:r>
           <w:rPr>
             <w:rStyle w:val="Hyperlink"/>
@@ -7243,14 +7303,14 @@
         </w:tabs>
         <w:spacing w:line="360" w:lineRule="auto"/>
         <w:rPr>
-          <w:del w:id="102" w:author="Stjepan Salopek (ssalopek)" w:date="2021-09-09T15:29:00Z"/>
+          <w:del w:id="104" w:author="Stjepan Salopek (ssalopek)" w:date="2021-09-09T15:29:00Z"/>
           <w:rFonts w:ascii="Times New Roman" w:eastAsiaTheme="minorEastAsia" w:hAnsi="Times New Roman" w:cs="Times New Roman"/>
           <w:noProof/>
           <w:sz w:val="24"/>
           <w:szCs w:val="24"/>
         </w:rPr>
       </w:pPr>
-      <w:del w:id="103" w:author="Stjepan Salopek (ssalopek)" w:date="2021-09-09T15:29:00Z">
+      <w:del w:id="105" w:author="Stjepan Salopek (ssalopek)" w:date="2021-09-09T15:29:00Z">
         <w:r>
           <w:rPr>
             <w:rStyle w:val="Hyperlink"/>
@@ -7282,14 +7342,14 @@
         </w:tabs>
         <w:spacing w:line="360" w:lineRule="auto"/>
         <w:rPr>
-          <w:del w:id="104" w:author="Stjepan Salopek (ssalopek)" w:date="2021-09-09T15:29:00Z"/>
+          <w:del w:id="106" w:author="Stjepan Salopek (ssalopek)" w:date="2021-09-09T15:29:00Z"/>
           <w:rFonts w:ascii="Times New Roman" w:eastAsiaTheme="minorEastAsia" w:hAnsi="Times New Roman" w:cs="Times New Roman"/>
           <w:noProof/>
           <w:sz w:val="24"/>
           <w:szCs w:val="24"/>
         </w:rPr>
       </w:pPr>
-      <w:del w:id="105" w:author="Stjepan Salopek (ssalopek)" w:date="2021-09-09T15:29:00Z">
+      <w:del w:id="107" w:author="Stjepan Salopek (ssalopek)" w:date="2021-09-09T15:29:00Z">
         <w:r>
           <w:rPr>
             <w:rStyle w:val="Hyperlink"/>
@@ -7321,14 +7381,14 @@
         </w:tabs>
         <w:spacing w:line="360" w:lineRule="auto"/>
         <w:rPr>
-          <w:del w:id="106" w:author="Stjepan Salopek (ssalopek)" w:date="2021-09-09T15:29:00Z"/>
+          <w:del w:id="108" w:author="Stjepan Salopek (ssalopek)" w:date="2021-09-09T15:29:00Z"/>
           <w:rFonts w:ascii="Times New Roman" w:eastAsiaTheme="minorEastAsia" w:hAnsi="Times New Roman" w:cs="Times New Roman"/>
           <w:noProof/>
           <w:sz w:val="24"/>
           <w:szCs w:val="24"/>
         </w:rPr>
       </w:pPr>
-      <w:del w:id="107" w:author="Stjepan Salopek (ssalopek)" w:date="2021-09-09T15:29:00Z">
+      <w:del w:id="109" w:author="Stjepan Salopek (ssalopek)" w:date="2021-09-09T15:29:00Z">
         <w:r>
           <w:rPr>
             <w:rStyle w:val="Hyperlink"/>
@@ -7360,14 +7420,14 @@
         </w:tabs>
         <w:spacing w:line="360" w:lineRule="auto"/>
         <w:rPr>
-          <w:del w:id="108" w:author="Stjepan Salopek (ssalopek)" w:date="2021-09-09T15:29:00Z"/>
+          <w:del w:id="110" w:author="Stjepan Salopek (ssalopek)" w:date="2021-09-09T15:29:00Z"/>
           <w:rFonts w:ascii="Times New Roman" w:eastAsiaTheme="minorEastAsia" w:hAnsi="Times New Roman" w:cs="Times New Roman"/>
           <w:noProof/>
           <w:sz w:val="24"/>
           <w:szCs w:val="24"/>
         </w:rPr>
       </w:pPr>
-      <w:del w:id="109" w:author="Stjepan Salopek (ssalopek)" w:date="2021-09-09T15:29:00Z">
+      <w:del w:id="111" w:author="Stjepan Salopek (ssalopek)" w:date="2021-09-09T15:29:00Z">
         <w:r>
           <w:rPr>
             <w:rStyle w:val="Hyperlink"/>
@@ -7399,14 +7459,14 @@
         </w:tabs>
         <w:spacing w:line="360" w:lineRule="auto"/>
         <w:rPr>
-          <w:del w:id="110" w:author="Stjepan Salopek (ssalopek)" w:date="2021-09-09T15:29:00Z"/>
+          <w:del w:id="112" w:author="Stjepan Salopek (ssalopek)" w:date="2021-09-09T15:29:00Z"/>
           <w:rFonts w:ascii="Times New Roman" w:eastAsiaTheme="minorEastAsia" w:hAnsi="Times New Roman" w:cs="Times New Roman"/>
           <w:noProof/>
           <w:sz w:val="24"/>
           <w:szCs w:val="24"/>
         </w:rPr>
       </w:pPr>
-      <w:del w:id="111" w:author="Stjepan Salopek (ssalopek)" w:date="2021-09-09T15:29:00Z">
+      <w:del w:id="113" w:author="Stjepan Salopek (ssalopek)" w:date="2021-09-09T15:29:00Z">
         <w:r>
           <w:rPr>
             <w:rStyle w:val="Hyperlink"/>
@@ -7441,41 +7501,19 @@
           <w:noProof/>
         </w:rPr>
       </w:pPr>
-      <w:del w:id="112" w:author="Stjepan Salopek (ssalopek)" w:date="2022-01-25T18:56:00Z">
+      <w:del w:id="114" w:author="Stjepan Salopek (ssalopek)" w:date="2022-01-25T18:56:00Z">
         <w:r>
           <w:rPr>
             <w:rFonts w:ascii="Times New Roman" w:hAnsi="Times New Roman" w:cs="Times New Roman"/>
             <w:sz w:val="24"/>
             <w:szCs w:val="24"/>
-            <w:rPrChange w:id="113" w:author="Stjepan Salopek (ssalopek)" w:date="2022-01-25T18:57:00Z">
+            <w:rPrChange w:id="115" w:author="Stjepan Salopek (ssalopek)" w:date="2022-01-25T18:57:00Z">
               <w:rPr/>
             </w:rPrChange>
           </w:rPr>
           <w:fldChar w:fldCharType="end"/>
         </w:r>
       </w:del>
-      <w:r>
-        <w:rPr>
-          <w:rFonts w:ascii="Times New Roman" w:hAnsi="Times New Roman" w:cs="Times New Roman"/>
-          <w:sz w:val="24"/>
-          <w:szCs w:val="24"/>
-          <w:rPrChange w:id="114" w:author="Stjepan Salopek (ssalopek)" w:date="2022-01-25T18:57:00Z">
-            <w:rPr/>
-          </w:rPrChange>
-        </w:rPr>
-        <w:fldChar w:fldCharType="begin"/>
-      </w:r>
-      <w:r>
-        <w:rPr>
-          <w:rFonts w:ascii="Times New Roman" w:hAnsi="Times New Roman" w:cs="Times New Roman"/>
-          <w:sz w:val="24"/>
-          <w:szCs w:val="24"/>
-          <w:rPrChange w:id="115" w:author="Stjepan Salopek (ssalopek)" w:date="2022-01-25T18:57:00Z">
-            <w:rPr/>
-          </w:rPrChange>
-        </w:rPr>
-        <w:instrText xml:space="preserve"> TOC \h \z \c "Slika" </w:instrText>
-      </w:r>
       <w:r>
         <w:rPr>
           <w:rFonts w:ascii="Times New Roman" w:hAnsi="Times New Roman" w:cs="Times New Roman"/>
@@ -7485,6 +7523,28 @@
             <w:rPr/>
           </w:rPrChange>
         </w:rPr>
+        <w:fldChar w:fldCharType="begin"/>
+      </w:r>
+      <w:r>
+        <w:rPr>
+          <w:rFonts w:ascii="Times New Roman" w:hAnsi="Times New Roman" w:cs="Times New Roman"/>
+          <w:sz w:val="24"/>
+          <w:szCs w:val="24"/>
+          <w:rPrChange w:id="117" w:author="Stjepan Salopek (ssalopek)" w:date="2022-01-25T18:57:00Z">
+            <w:rPr/>
+          </w:rPrChange>
+        </w:rPr>
+        <w:instrText xml:space="preserve"> TOC \h \z \c "Slika" </w:instrText>
+      </w:r>
+      <w:r>
+        <w:rPr>
+          <w:rFonts w:ascii="Times New Roman" w:hAnsi="Times New Roman" w:cs="Times New Roman"/>
+          <w:sz w:val="24"/>
+          <w:szCs w:val="24"/>
+          <w:rPrChange w:id="118" w:author="Stjepan Salopek (ssalopek)" w:date="2022-01-25T18:57:00Z">
+            <w:rPr/>
+          </w:rPrChange>
+        </w:rPr>
         <w:fldChar w:fldCharType="separate"/>
       </w:r>
     </w:p>
@@ -8996,9 +9056,9 @@
         </w:tabs>
         <w:spacing w:line="360" w:lineRule="auto"/>
         <w:rPr>
-          <w:ins w:id="117" w:author="Stjepan Salopek (ssalopek)" w:date="2021-09-09T16:28:00Z"/>
-        </w:rPr>
-        <w:pPrChange w:id="118" w:author="Stjepan Salopek (ssalopek)" w:date="2022-01-25T18:57:00Z">
+          <w:ins w:id="119" w:author="Stjepan Salopek (ssalopek)" w:date="2021-09-09T16:28:00Z"/>
+        </w:rPr>
+        <w:pPrChange w:id="120" w:author="Stjepan Salopek (ssalopek)" w:date="2022-01-25T18:57:00Z">
           <w:pPr>
             <w:pStyle w:val="TableofFigures"/>
             <w:tabs>
@@ -9012,7 +9072,7 @@
           <w:rFonts w:ascii="Times New Roman" w:hAnsi="Times New Roman" w:cs="Times New Roman"/>
           <w:sz w:val="24"/>
           <w:szCs w:val="24"/>
-          <w:rPrChange w:id="119" w:author="Stjepan Salopek (ssalopek)" w:date="2022-01-25T18:57:00Z">
+          <w:rPrChange w:id="121" w:author="Stjepan Salopek (ssalopek)" w:date="2022-01-25T18:57:00Z">
             <w:rPr/>
           </w:rPrChange>
         </w:rPr>
@@ -9026,9 +9086,9 @@
       <w:pPr>
         <w:pStyle w:val="1Naslov"/>
         <w:rPr>
-          <w:ins w:id="120" w:author="Stjepan Salopek (ssalopek)" w:date="2021-09-09T16:29:00Z"/>
-        </w:rPr>
-        <w:pPrChange w:id="121" w:author="Stjepan Salopek (ssalopek)" w:date="2021-09-09T16:29:00Z">
+          <w:ins w:id="122" w:author="Stjepan Salopek (ssalopek)" w:date="2021-09-09T16:29:00Z"/>
+        </w:rPr>
+        <w:pPrChange w:id="123" w:author="Stjepan Salopek (ssalopek)" w:date="2021-09-09T16:29:00Z">
           <w:pPr>
             <w:pStyle w:val="TableofFigures"/>
             <w:tabs>
@@ -9037,12 +9097,12 @@
           </w:pPr>
         </w:pPrChange>
       </w:pPr>
-      <w:bookmarkStart w:id="122" w:name="_Toc96010215"/>
+      <w:bookmarkStart w:id="124" w:name="_Toc96010215"/>
       <w:r>
         <w:lastRenderedPageBreak/>
         <w:t>Popis prikaza programskog kôda</w:t>
       </w:r>
-      <w:bookmarkEnd w:id="122"/>
+      <w:bookmarkEnd w:id="124"/>
     </w:p>
     <w:p>
       <w:pPr>
@@ -10054,9 +10114,9 @@
       <w:pPr>
         <w:pStyle w:val="4Tekst"/>
         <w:rPr>
-          <w:del w:id="123" w:author="Stjepan Salopek (ssalopek)" w:date="2021-09-09T16:32:00Z"/>
-        </w:rPr>
-        <w:pPrChange w:id="124" w:author="Stjepan Salopek (ssalopek)" w:date="2021-09-13T17:25:00Z">
+          <w:del w:id="125" w:author="Stjepan Salopek (ssalopek)" w:date="2021-09-09T16:32:00Z"/>
+        </w:rPr>
+        <w:pPrChange w:id="126" w:author="Stjepan Salopek (ssalopek)" w:date="2021-09-13T17:25:00Z">
           <w:pPr>
             <w:pStyle w:val="1Naslov"/>
           </w:pPr>
@@ -10069,7 +10129,7 @@
         <w:rPr>
           <w:rFonts w:eastAsiaTheme="majorEastAsia"/>
         </w:rPr>
-        <w:pPrChange w:id="125" w:author="Stjepan Salopek (ssalopek)" w:date="2021-09-13T17:25:00Z">
+        <w:pPrChange w:id="127" w:author="Stjepan Salopek (ssalopek)" w:date="2021-09-13T17:25:00Z">
           <w:pPr/>
         </w:pPrChange>
       </w:pPr>
@@ -10081,12 +10141,12 @@
       <w:pPr>
         <w:pStyle w:val="1Naslov"/>
       </w:pPr>
-      <w:bookmarkStart w:id="126" w:name="_Toc96010216"/>
+      <w:bookmarkStart w:id="128" w:name="_Toc96010216"/>
       <w:r>
         <w:lastRenderedPageBreak/>
         <w:t>1. UVOD</w:t>
       </w:r>
-      <w:bookmarkEnd w:id="126"/>
+      <w:bookmarkEnd w:id="128"/>
     </w:p>
     <w:p>
       <w:pPr>
@@ -10275,12 +10335,12 @@
       <w:pPr>
         <w:pStyle w:val="1Naslov"/>
       </w:pPr>
-      <w:bookmarkStart w:id="127" w:name="_Toc96010217"/>
+      <w:bookmarkStart w:id="129" w:name="_Toc96010217"/>
       <w:r>
         <w:lastRenderedPageBreak/>
         <w:t>2</w:t>
       </w:r>
-      <w:ins w:id="128" w:author="Stjepan Salopek (ssalopek)" w:date="2021-09-09T14:12:00Z">
+      <w:ins w:id="130" w:author="Stjepan Salopek (ssalopek)" w:date="2021-09-09T14:12:00Z">
         <w:r>
           <w:t>.</w:t>
         </w:r>
@@ -10288,13 +10348,13 @@
       <w:r>
         <w:t xml:space="preserve"> O UMJETNOJ INTELIGENCIJI</w:t>
       </w:r>
-      <w:bookmarkEnd w:id="127"/>
+      <w:bookmarkEnd w:id="129"/>
     </w:p>
     <w:p>
       <w:pPr>
         <w:pStyle w:val="2Podnaslov"/>
       </w:pPr>
-      <w:del w:id="129" w:author="Stjepan Salopek (ssalopek)" w:date="2021-09-09T14:14:00Z">
+      <w:del w:id="131" w:author="Stjepan Salopek (ssalopek)" w:date="2021-09-09T14:14:00Z">
         <w:r>
           <w:rPr>
             <w:noProof/>
@@ -10304,7 +10364,7 @@
               <v:stroke joinstyle="miter"/>
               <v:path gradientshapeok="t" o:connecttype="rect"/>
             </v:shapetype>
-            <v:shape id="Tekstni okvir 1" o:spid="_x0000_s1034" type="#_x0000_t202" style="position:absolute;margin-left:139.5pt;margin-top:201.45pt;width:174.6pt;height:49.4pt;z-index:251656192;visibility:visible;mso-wrap-style:square;mso-width-percent:0;mso-wrap-distance-left:9pt;mso-wrap-distance-top:0;mso-wrap-distance-right:9pt;mso-wrap-distance-bottom:0;mso-position-horizontal-relative:margin;mso-position-vertical-relative:text;mso-width-percent:0;mso-width-relative:margin;v-text-anchor:top" o:gfxdata="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" stroked="f">
+            <v:shape id="Tekstni okvir 1" o:spid="_x0000_s1034" type="#_x0000_t202" style="position:absolute;margin-left:139.5pt;margin-top:201.45pt;width:174.6pt;height:49.4pt;z-index:251655680;visibility:visible;mso-wrap-style:square;mso-width-percent:0;mso-wrap-distance-left:9pt;mso-wrap-distance-top:0;mso-wrap-distance-right:9pt;mso-wrap-distance-bottom:0;mso-position-horizontal-relative:margin;mso-position-vertical-relative:text;mso-width-percent:0;mso-width-relative:margin;v-text-anchor:top" o:gfxdata="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" stroked="f">
               <v:textbox style="mso-next-textbox:#Tekstni okvir 1;mso-fit-shape-to-text:t" inset="0,0,0,0">
                 <w:txbxContent>
                   <w:p>
@@ -10313,14 +10373,14 @@
                       <w:rPr>
                         <w:noProof/>
                       </w:rPr>
-                      <w:pPrChange w:id="130" w:author="Stjepan Salopek (ssalopek)" w:date="2021-09-09T14:13:00Z">
+                      <w:pPrChange w:id="132" w:author="Stjepan Salopek (ssalopek)" w:date="2021-09-09T14:13:00Z">
                         <w:pPr>
                           <w:pStyle w:val="4Tekst"/>
                           <w:jc w:val="center"/>
                         </w:pPr>
                       </w:pPrChange>
                     </w:pPr>
-                    <w:del w:id="131" w:author="Stjepan Salopek (ssalopek)" w:date="2021-09-09T14:14:00Z">
+                    <w:del w:id="133" w:author="Stjepan Salopek (ssalopek)" w:date="2021-09-09T14:14:00Z">
                       <w:r>
                         <w:delText xml:space="preserve">Slika </w:delText>
                       </w:r>
@@ -10357,11 +10417,11 @@
           </w:pict>
         </w:r>
       </w:del>
-      <w:bookmarkStart w:id="132" w:name="_Toc96010218"/>
+      <w:bookmarkStart w:id="134" w:name="_Toc96010218"/>
       <w:r>
         <w:t>2.1</w:t>
       </w:r>
-      <w:ins w:id="133" w:author="Stjepan Salopek (ssalopek)" w:date="2021-09-09T14:13:00Z">
+      <w:ins w:id="135" w:author="Stjepan Salopek (ssalopek)" w:date="2021-09-09T14:13:00Z">
         <w:r>
           <w:t>.</w:t>
         </w:r>
@@ -10372,7 +10432,7 @@
       <w:r>
         <w:t>Osnovne definicije</w:t>
       </w:r>
-      <w:bookmarkEnd w:id="132"/>
+      <w:bookmarkEnd w:id="134"/>
     </w:p>
     <w:p>
       <w:pPr>
@@ -10439,22 +10499,35 @@
         <w:pStyle w:val="4Tekst"/>
         <w:jc w:val="center"/>
       </w:pPr>
-      <w:bookmarkStart w:id="134" w:name="_Toc96010266"/>
+      <w:bookmarkStart w:id="136" w:name="_Toc96010266"/>
       <w:r>
         <w:t xml:space="preserve">Slika </w:t>
       </w:r>
-      <w:fldSimple w:instr=" SEQ Slika \* ARABIC ">
-        <w:r>
-          <w:rPr>
-            <w:noProof/>
-          </w:rPr>
-          <w:t>1</w:t>
-        </w:r>
-      </w:fldSimple>
+      <w:r>
+        <w:fldChar w:fldCharType="begin"/>
+      </w:r>
+      <w:r>
+        <w:instrText xml:space="preserve"> SEQ Slika \* ARABIC </w:instrText>
+      </w:r>
+      <w:r>
+        <w:fldChar w:fldCharType="separate"/>
+      </w:r>
+      <w:r>
+        <w:rPr>
+          <w:noProof/>
+        </w:rPr>
+        <w:t>1</w:t>
+      </w:r>
+      <w:r>
+        <w:rPr>
+          <w:noProof/>
+        </w:rPr>
+        <w:fldChar w:fldCharType="end"/>
+      </w:r>
       <w:r>
         <w:t>. Odnos umjetne inteligencije i strojnog učenja</w:t>
       </w:r>
-      <w:bookmarkEnd w:id="134"/>
+      <w:bookmarkEnd w:id="136"/>
     </w:p>
     <w:p>
       <w:pPr>
@@ -10493,7 +10566,7 @@
       <w:r>
         <w:t xml:space="preserve"> je jedno od područja istraživanja umjetne inteligencije koje pomoću specijaliziranih algoritamskih postupaka konstruiranih na temelju ljudskih misaonih, odnosno kognitivnih sposobnosti otkriva znanje</w:t>
       </w:r>
-      <w:del w:id="135" w:author="Stjepan Salopek (ssalopek)" w:date="2021-09-09T14:15:00Z">
+      <w:del w:id="137" w:author="Stjepan Salopek (ssalopek)" w:date="2021-09-09T14:15:00Z">
         <w:r>
           <w:delText>.</w:delText>
         </w:r>
@@ -10564,7 +10637,7 @@
           </w:r>
         </w:sdtContent>
       </w:sdt>
-      <w:ins w:id="136" w:author="Stjepan Salopek (ssalopek)" w:date="2021-09-09T14:15:00Z">
+      <w:ins w:id="138" w:author="Stjepan Salopek (ssalopek)" w:date="2021-09-09T14:15:00Z">
         <w:r>
           <w:t>.</w:t>
         </w:r>
@@ -10581,12 +10654,12 @@
       <w:r>
         <w:t xml:space="preserve"> i zatim prosljeđuju daljnjim neuronima, čime se tvori mreža</w:t>
       </w:r>
-      <w:del w:id="137" w:author="Stjepan Salopek (ssalopek)" w:date="2021-09-09T14:15:00Z">
+      <w:del w:id="139" w:author="Stjepan Salopek (ssalopek)" w:date="2021-09-09T14:15:00Z">
         <w:r>
           <w:delText>.</w:delText>
         </w:r>
       </w:del>
-      <w:commentRangeStart w:id="138"/>
+      <w:commentRangeStart w:id="140"/>
       <w:sdt>
         <w:sdtPr>
           <w:id w:val="817235532"/>
@@ -10653,16 +10726,16 @@
           </w:r>
         </w:sdtContent>
       </w:sdt>
-      <w:commentRangeEnd w:id="138"/>
+      <w:commentRangeEnd w:id="140"/>
       <w:r>
         <w:rPr>
           <w:rStyle w:val="CommentReference"/>
           <w:rFonts w:asciiTheme="minorHAnsi" w:eastAsiaTheme="minorHAnsi" w:hAnsiTheme="minorHAnsi"/>
           <w:spacing w:val="0"/>
         </w:rPr>
-        <w:commentReference w:id="138"/>
-      </w:r>
-      <w:ins w:id="139" w:author="Stjepan Salopek (ssalopek)" w:date="2021-09-09T14:15:00Z">
+        <w:commentReference w:id="140"/>
+      </w:r>
+      <w:ins w:id="141" w:author="Stjepan Salopek (ssalopek)" w:date="2021-09-09T14:15:00Z">
         <w:r>
           <w:t>.</w:t>
         </w:r>
@@ -10698,11 +10771,11 @@
       <w:pPr>
         <w:pStyle w:val="2Podnaslov"/>
       </w:pPr>
-      <w:bookmarkStart w:id="140" w:name="_Toc96010219"/>
+      <w:bookmarkStart w:id="142" w:name="_Toc96010219"/>
       <w:r>
         <w:t>2.2</w:t>
       </w:r>
-      <w:ins w:id="141" w:author="Stjepan Salopek (ssalopek)" w:date="2021-09-09T14:13:00Z">
+      <w:ins w:id="143" w:author="Stjepan Salopek (ssalopek)" w:date="2021-09-09T14:13:00Z">
         <w:r>
           <w:t>.</w:t>
         </w:r>
@@ -10713,7 +10786,7 @@
       <w:r>
         <w:t>Strojno učenje na tržištu</w:t>
       </w:r>
-      <w:bookmarkEnd w:id="140"/>
+      <w:bookmarkEnd w:id="142"/>
     </w:p>
     <w:p>
       <w:pPr>
@@ -10766,7 +10839,7 @@
       <w:r>
         <w:t xml:space="preserve"> tisuća kuna mjesečno</w:t>
       </w:r>
-      <w:del w:id="142" w:author="Stjepan Salopek (ssalopek)" w:date="2021-09-09T14:15:00Z">
+      <w:del w:id="144" w:author="Stjepan Salopek (ssalopek)" w:date="2021-09-09T14:15:00Z">
         <w:r>
           <w:delText>.</w:delText>
         </w:r>
@@ -10804,12 +10877,12 @@
           </w:r>
         </w:sdtContent>
       </w:sdt>
-      <w:ins w:id="143" w:author="Stjepan Salopek (ssalopek)" w:date="2021-09-09T14:15:00Z">
+      <w:ins w:id="145" w:author="Stjepan Salopek (ssalopek)" w:date="2021-09-09T14:15:00Z">
         <w:r>
           <w:t>.</w:t>
         </w:r>
       </w:ins>
-      <w:del w:id="144" w:author="Stjepan Salopek (ssalopek)" w:date="2021-09-09T14:15:00Z">
+      <w:del w:id="146" w:author="Stjepan Salopek (ssalopek)" w:date="2021-09-09T14:15:00Z">
         <w:r>
           <w:delText xml:space="preserve"> </w:delText>
         </w:r>
@@ -10839,7 +10912,7 @@
                 <w:b/>
                 <w:bCs/>
               </w:rPr>
-              <w:pPrChange w:id="145" w:author="Tin Kramberger (tkramberg)" w:date="2021-09-06T18:59:00Z">
+              <w:pPrChange w:id="147" w:author="Tin Kramberger (tkramberg)" w:date="2021-09-06T18:59:00Z">
                 <w:pPr>
                   <w:pStyle w:val="4Tekst"/>
                   <w:keepNext/>
@@ -10883,87 +10956,6 @@
                 <w:bCs/>
               </w:rPr>
               <w:t>izražena u dolarima</w:t>
-            </w:r>
-          </w:p>
-        </w:tc>
-      </w:tr>
-      <w:tr>
-        <w:tc>
-          <w:tcPr>
-            <w:tcW w:w="4531" w:type="dxa"/>
-          </w:tcPr>
-          <w:p>
-            <w:pPr>
-              <w:pStyle w:val="4Tekst"/>
-              <w:keepNext/>
-              <w:jc w:val="left"/>
-              <w:pPrChange w:id="146" w:author="Tin Kramberger (tkramberg)" w:date="2021-09-06T18:59:00Z">
-                <w:pPr>
-                  <w:pStyle w:val="4Tekst"/>
-                  <w:keepNext/>
-                  <w:jc w:val="right"/>
-                </w:pPr>
-              </w:pPrChange>
-            </w:pPr>
-            <w:r>
-              <w:t>Sjedinjene Američke Države</w:t>
-            </w:r>
-          </w:p>
-        </w:tc>
-        <w:tc>
-          <w:tcPr>
-            <w:tcW w:w="4531" w:type="dxa"/>
-          </w:tcPr>
-          <w:p>
-            <w:pPr>
-              <w:pStyle w:val="4Tekst"/>
-              <w:keepNext/>
-              <w:jc w:val="right"/>
-            </w:pPr>
-            <w:r>
-              <w:t>120.000</w:t>
-            </w:r>
-          </w:p>
-        </w:tc>
-      </w:tr>
-      <w:tr>
-        <w:tc>
-          <w:tcPr>
-            <w:tcW w:w="4531" w:type="dxa"/>
-          </w:tcPr>
-          <w:p>
-            <w:pPr>
-              <w:pStyle w:val="4Tekst"/>
-              <w:keepNext/>
-              <w:jc w:val="left"/>
-              <w:pPrChange w:id="147" w:author="Tin Kramberger (tkramberg)" w:date="2021-09-06T18:59:00Z">
-                <w:pPr>
-                  <w:pStyle w:val="4Tekst"/>
-                  <w:keepNext/>
-                  <w:jc w:val="right"/>
-                </w:pPr>
-              </w:pPrChange>
-            </w:pPr>
-            <w:r>
-              <w:t>Australi</w:t>
-            </w:r>
-            <w:r>
-              <w:t>ja</w:t>
-            </w:r>
-          </w:p>
-        </w:tc>
-        <w:tc>
-          <w:tcPr>
-            <w:tcW w:w="4531" w:type="dxa"/>
-          </w:tcPr>
-          <w:p>
-            <w:pPr>
-              <w:pStyle w:val="4Tekst"/>
-              <w:keepNext/>
-              <w:jc w:val="right"/>
-            </w:pPr>
-            <w:r>
-              <w:t>110.719</w:t>
             </w:r>
           </w:p>
         </w:tc>
@@ -10987,7 +10979,7 @@
               </w:pPrChange>
             </w:pPr>
             <w:r>
-              <w:t>Izrael</w:t>
+              <w:t>Sjedinjene Američke Države</w:t>
             </w:r>
           </w:p>
         </w:tc>
@@ -11002,7 +10994,7 @@
               <w:jc w:val="right"/>
             </w:pPr>
             <w:r>
-              <w:t>87.500</w:t>
+              <w:t>120.000</w:t>
             </w:r>
           </w:p>
         </w:tc>
@@ -11026,7 +11018,10 @@
               </w:pPrChange>
             </w:pPr>
             <w:r>
-              <w:t>Kanada</w:t>
+              <w:t>Australi</w:t>
+            </w:r>
+            <w:r>
+              <w:t>ja</w:t>
             </w:r>
           </w:p>
         </w:tc>
@@ -11041,7 +11036,7 @@
               <w:jc w:val="right"/>
             </w:pPr>
             <w:r>
-              <w:t>81.330</w:t>
+              <w:t>110.719</w:t>
             </w:r>
           </w:p>
         </w:tc>
@@ -11065,7 +11060,7 @@
               </w:pPrChange>
             </w:pPr>
             <w:r>
-              <w:t>Njemačka</w:t>
+              <w:t>Izrael</w:t>
             </w:r>
           </w:p>
         </w:tc>
@@ -11080,7 +11075,7 @@
               <w:jc w:val="right"/>
             </w:pPr>
             <w:r>
-              <w:t>80.120</w:t>
+              <w:t>87.500</w:t>
             </w:r>
           </w:p>
         </w:tc>
@@ -11104,7 +11099,7 @@
               </w:pPrChange>
             </w:pPr>
             <w:r>
-              <w:t>Nizozemska</w:t>
+              <w:t>Kanada</w:t>
             </w:r>
           </w:p>
         </w:tc>
@@ -11119,7 +11114,7 @@
               <w:jc w:val="right"/>
             </w:pPr>
             <w:r>
-              <w:t>75.337</w:t>
+              <w:t>81.330</w:t>
             </w:r>
           </w:p>
         </w:tc>
@@ -11143,7 +11138,7 @@
               </w:pPrChange>
             </w:pPr>
             <w:r>
-              <w:t>Japan</w:t>
+              <w:t>Njemačka</w:t>
             </w:r>
           </w:p>
         </w:tc>
@@ -11158,7 +11153,7 @@
               <w:jc w:val="right"/>
             </w:pPr>
             <w:r>
-              <w:t>70.132</w:t>
+              <w:t>80.120</w:t>
             </w:r>
           </w:p>
         </w:tc>
@@ -11182,7 +11177,7 @@
               </w:pPrChange>
             </w:pPr>
             <w:r>
-              <w:t>Ujedinjeno Kraljevstvo</w:t>
+              <w:t>Nizozemska</w:t>
             </w:r>
           </w:p>
         </w:tc>
@@ -11197,7 +11192,7 @@
               <w:jc w:val="right"/>
             </w:pPr>
             <w:r>
-              <w:t>66.209</w:t>
+              <w:t>75.337</w:t>
             </w:r>
           </w:p>
         </w:tc>
@@ -11221,7 +11216,7 @@
               </w:pPrChange>
             </w:pPr>
             <w:r>
-              <w:t>Italija</w:t>
+              <w:t>Japan</w:t>
             </w:r>
           </w:p>
         </w:tc>
@@ -11236,7 +11231,7 @@
               <w:jc w:val="right"/>
             </w:pPr>
             <w:r>
-              <w:t>59.791</w:t>
+              <w:t>70.132</w:t>
             </w:r>
           </w:p>
         </w:tc>
@@ -11260,7 +11255,7 @@
               </w:pPrChange>
             </w:pPr>
             <w:r>
-              <w:t>Francuska</w:t>
+              <w:t>Ujedinjeno Kraljevstvo</w:t>
             </w:r>
           </w:p>
         </w:tc>
@@ -11275,7 +11270,7 @@
               <w:jc w:val="right"/>
             </w:pPr>
             <w:r>
-              <w:t>55.008</w:t>
+              <w:t>66.209</w:t>
             </w:r>
           </w:p>
         </w:tc>
@@ -11299,7 +11294,7 @@
               </w:pPrChange>
             </w:pPr>
             <w:r>
-              <w:t>Južnoafrička Republika</w:t>
+              <w:t>Italija</w:t>
             </w:r>
           </w:p>
         </w:tc>
@@ -11314,7 +11309,7 @@
               <w:jc w:val="right"/>
             </w:pPr>
             <w:r>
-              <w:t>50.051</w:t>
+              <w:t>59.791</w:t>
             </w:r>
           </w:p>
         </w:tc>
@@ -11338,7 +11333,7 @@
               </w:pPrChange>
             </w:pPr>
             <w:r>
-              <w:t>Španjolska</w:t>
+              <w:t>Francuska</w:t>
             </w:r>
           </w:p>
         </w:tc>
@@ -11353,7 +11348,7 @@
               <w:jc w:val="right"/>
             </w:pPr>
             <w:r>
-              <w:t>47.833</w:t>
+              <w:t>55.008</w:t>
             </w:r>
           </w:p>
         </w:tc>
@@ -11377,7 +11372,7 @@
               </w:pPrChange>
             </w:pPr>
             <w:r>
-              <w:t>Kina</w:t>
+              <w:t>Južnoafrička Republika</w:t>
             </w:r>
           </w:p>
         </w:tc>
@@ -11392,7 +11387,7 @@
               <w:jc w:val="right"/>
             </w:pPr>
             <w:r>
-              <w:t>41.310</w:t>
+              <w:t>50.051</w:t>
             </w:r>
           </w:p>
         </w:tc>
@@ -11416,7 +11411,7 @@
               </w:pPrChange>
             </w:pPr>
             <w:r>
-              <w:t>Brazil</w:t>
+              <w:t>Španjolska</w:t>
             </w:r>
           </w:p>
         </w:tc>
@@ -11431,7 +11426,7 @@
               <w:jc w:val="right"/>
             </w:pPr>
             <w:r>
-              <w:t>35.349</w:t>
+              <w:t>47.833</w:t>
             </w:r>
           </w:p>
         </w:tc>
@@ -11455,7 +11450,7 @@
               </w:pPrChange>
             </w:pPr>
             <w:r>
-              <w:t>Poljska</w:t>
+              <w:t>Kina</w:t>
             </w:r>
           </w:p>
         </w:tc>
@@ -11470,6 +11465,84 @@
               <w:jc w:val="right"/>
             </w:pPr>
             <w:r>
+              <w:t>41.310</w:t>
+            </w:r>
+          </w:p>
+        </w:tc>
+      </w:tr>
+      <w:tr>
+        <w:tc>
+          <w:tcPr>
+            <w:tcW w:w="4531" w:type="dxa"/>
+          </w:tcPr>
+          <w:p>
+            <w:pPr>
+              <w:pStyle w:val="4Tekst"/>
+              <w:keepNext/>
+              <w:jc w:val="left"/>
+              <w:pPrChange w:id="161" w:author="Tin Kramberger (tkramberg)" w:date="2021-09-06T18:59:00Z">
+                <w:pPr>
+                  <w:pStyle w:val="4Tekst"/>
+                  <w:keepNext/>
+                  <w:jc w:val="right"/>
+                </w:pPr>
+              </w:pPrChange>
+            </w:pPr>
+            <w:r>
+              <w:t>Brazil</w:t>
+            </w:r>
+          </w:p>
+        </w:tc>
+        <w:tc>
+          <w:tcPr>
+            <w:tcW w:w="4531" w:type="dxa"/>
+          </w:tcPr>
+          <w:p>
+            <w:pPr>
+              <w:pStyle w:val="4Tekst"/>
+              <w:keepNext/>
+              <w:jc w:val="right"/>
+            </w:pPr>
+            <w:r>
+              <w:t>35.349</w:t>
+            </w:r>
+          </w:p>
+        </w:tc>
+      </w:tr>
+      <w:tr>
+        <w:tc>
+          <w:tcPr>
+            <w:tcW w:w="4531" w:type="dxa"/>
+          </w:tcPr>
+          <w:p>
+            <w:pPr>
+              <w:pStyle w:val="4Tekst"/>
+              <w:keepNext/>
+              <w:jc w:val="left"/>
+              <w:pPrChange w:id="162" w:author="Tin Kramberger (tkramberg)" w:date="2021-09-06T18:59:00Z">
+                <w:pPr>
+                  <w:pStyle w:val="4Tekst"/>
+                  <w:keepNext/>
+                  <w:jc w:val="right"/>
+                </w:pPr>
+              </w:pPrChange>
+            </w:pPr>
+            <w:r>
+              <w:t>Poljska</w:t>
+            </w:r>
+          </w:p>
+        </w:tc>
+        <w:tc>
+          <w:tcPr>
+            <w:tcW w:w="4531" w:type="dxa"/>
+          </w:tcPr>
+          <w:p>
+            <w:pPr>
+              <w:pStyle w:val="4Tekst"/>
+              <w:keepNext/>
+              <w:jc w:val="right"/>
+            </w:pPr>
+            <w:r>
               <w:t>29.003</w:t>
             </w:r>
           </w:p>
@@ -11482,44 +11555,31 @@
         <w:keepNext/>
         <w:jc w:val="center"/>
       </w:pPr>
-      <w:bookmarkStart w:id="161" w:name="_Toc63094049"/>
-      <w:bookmarkStart w:id="162" w:name="_Toc82446292"/>
-      <w:bookmarkStart w:id="163" w:name="_Toc96007480"/>
+      <w:bookmarkStart w:id="163" w:name="_Toc63094049"/>
+      <w:bookmarkStart w:id="164" w:name="_Toc82446292"/>
+      <w:bookmarkStart w:id="165" w:name="_Toc96007480"/>
       <w:r>
         <w:t xml:space="preserve">Tablica </w:t>
       </w:r>
-      <w:r>
-        <w:fldChar w:fldCharType="begin"/>
-      </w:r>
-      <w:r>
-        <w:instrText xml:space="preserve"> SEQ Tablica \* ARABIC </w:instrText>
-      </w:r>
-      <w:r>
-        <w:fldChar w:fldCharType="separate"/>
-      </w:r>
-      <w:r>
-        <w:rPr>
-          <w:noProof/>
-        </w:rPr>
-        <w:t>1</w:t>
-      </w:r>
-      <w:r>
-        <w:rPr>
-          <w:noProof/>
-        </w:rPr>
-        <w:fldChar w:fldCharType="end"/>
-      </w:r>
-      <w:commentRangeStart w:id="164"/>
-      <w:commentRangeEnd w:id="164"/>
+      <w:fldSimple w:instr=" SEQ Tablica \* ARABIC ">
+        <w:r>
+          <w:rPr>
+            <w:noProof/>
+          </w:rPr>
+          <w:t>1</w:t>
+        </w:r>
+      </w:fldSimple>
+      <w:commentRangeStart w:id="166"/>
+      <w:commentRangeEnd w:id="166"/>
       <w:r>
         <w:rPr>
           <w:rStyle w:val="CommentReference"/>
           <w:rFonts w:asciiTheme="minorHAnsi" w:eastAsiaTheme="minorHAnsi" w:hAnsiTheme="minorHAnsi"/>
           <w:spacing w:val="0"/>
         </w:rPr>
-        <w:commentReference w:id="164"/>
-      </w:r>
-      <w:ins w:id="165" w:author="Stjepan Salopek (ssalopek)" w:date="2021-09-09T14:19:00Z">
+        <w:commentReference w:id="166"/>
+      </w:r>
+      <w:ins w:id="167" w:author="Stjepan Salopek (ssalopek)" w:date="2021-09-09T14:19:00Z">
         <w:r>
           <w:rPr>
             <w:noProof/>
@@ -11533,7 +11593,7 @@
       <w:r>
         <w:t>Srednje prosječne plaće inženjera strojnog učenja i podataka po državama</w:t>
       </w:r>
-      <w:bookmarkEnd w:id="161"/>
+      <w:bookmarkEnd w:id="163"/>
       <w:r>
         <w:t xml:space="preserve"> prema podacima iz 2017. godine</w:t>
       </w:r>
@@ -11570,8 +11630,8 @@
           </w:r>
         </w:sdtContent>
       </w:sdt>
-      <w:bookmarkEnd w:id="162"/>
-      <w:bookmarkEnd w:id="163"/>
+      <w:bookmarkEnd w:id="164"/>
+      <w:bookmarkEnd w:id="165"/>
     </w:p>
     <w:p>
       <w:pPr>
@@ -11695,11 +11755,11 @@
         <w:keepNext/>
         <w:jc w:val="center"/>
         <w:rPr>
-          <w:ins w:id="166" w:author="Stjepan Salopek (ssalopek)" w:date="2021-09-09T14:33:00Z"/>
-        </w:rPr>
-      </w:pPr>
-      <w:commentRangeStart w:id="167"/>
-      <w:del w:id="168" w:author="Stjepan Salopek (ssalopek)" w:date="2021-09-09T14:35:00Z">
+          <w:ins w:id="168" w:author="Stjepan Salopek (ssalopek)" w:date="2021-09-09T14:33:00Z"/>
+        </w:rPr>
+      </w:pPr>
+      <w:commentRangeStart w:id="169"/>
+      <w:del w:id="170" w:author="Stjepan Salopek (ssalopek)" w:date="2021-09-09T14:35:00Z">
         <w:r>
           <w:rPr>
             <w:noProof/>
@@ -11754,8 +11814,8 @@
           </w:drawing>
         </w:r>
       </w:del>
-      <w:commentRangeEnd w:id="167"/>
-      <w:ins w:id="169" w:author="Stjepan Salopek (ssalopek)" w:date="2021-09-09T14:32:00Z">
+      <w:commentRangeEnd w:id="169"/>
+      <w:ins w:id="171" w:author="Stjepan Salopek (ssalopek)" w:date="2021-09-09T14:32:00Z">
         <w:r>
           <w:rPr>
             <w:noProof/>
@@ -11816,17 +11876,17 @@
         <w:pStyle w:val="4Tekst"/>
         <w:jc w:val="center"/>
         <w:rPr>
-          <w:ins w:id="170" w:author="Stjepan Salopek (ssalopek)" w:date="2021-09-09T14:33:00Z"/>
-        </w:rPr>
-        <w:pPrChange w:id="171" w:author="Stjepan Salopek (ssalopek)" w:date="2021-09-09T14:33:00Z">
+          <w:ins w:id="172" w:author="Stjepan Salopek (ssalopek)" w:date="2021-09-09T14:33:00Z"/>
+        </w:rPr>
+        <w:pPrChange w:id="173" w:author="Stjepan Salopek (ssalopek)" w:date="2021-09-09T14:33:00Z">
           <w:pPr>
             <w:pStyle w:val="Caption"/>
           </w:pPr>
         </w:pPrChange>
       </w:pPr>
-      <w:bookmarkStart w:id="172" w:name="_Toc82446301"/>
-      <w:bookmarkStart w:id="173" w:name="_Toc96010267"/>
-      <w:ins w:id="174" w:author="Stjepan Salopek (ssalopek)" w:date="2021-09-09T14:33:00Z">
+      <w:bookmarkStart w:id="174" w:name="_Toc82446301"/>
+      <w:bookmarkStart w:id="175" w:name="_Toc96010267"/>
+      <w:ins w:id="176" w:author="Stjepan Salopek (ssalopek)" w:date="2021-09-09T14:33:00Z">
         <w:r>
           <w:t xml:space="preserve">Slika </w:t>
         </w:r>
@@ -11846,17 +11906,17 @@
         </w:rPr>
         <w:t>2</w:t>
       </w:r>
-      <w:ins w:id="175" w:author="Stjepan Salopek (ssalopek)" w:date="2021-09-09T14:33:00Z">
+      <w:ins w:id="177" w:author="Stjepan Salopek (ssalopek)" w:date="2021-09-09T14:33:00Z">
         <w:r>
           <w:fldChar w:fldCharType="end"/>
         </w:r>
       </w:ins>
-      <w:ins w:id="176" w:author="Stjepan Salopek (ssalopek)" w:date="2021-09-09T14:36:00Z">
+      <w:ins w:id="178" w:author="Stjepan Salopek (ssalopek)" w:date="2021-09-09T14:36:00Z">
         <w:r>
           <w:t>.</w:t>
         </w:r>
       </w:ins>
-      <w:ins w:id="177" w:author="Stjepan Salopek (ssalopek)" w:date="2021-09-09T14:33:00Z">
+      <w:ins w:id="179" w:author="Stjepan Salopek (ssalopek)" w:date="2021-09-09T14:33:00Z">
         <w:r>
           <w:t xml:space="preserve"> </w:t>
         </w:r>
@@ -11867,7 +11927,7 @@
           <w:t xml:space="preserve"> </w:t>
         </w:r>
       </w:ins>
-      <w:customXmlInsRangeStart w:id="178" w:author="Stjepan Salopek (ssalopek)" w:date="2021-09-09T14:35:00Z"/>
+      <w:customXmlInsRangeStart w:id="180" w:author="Stjepan Salopek (ssalopek)" w:date="2021-09-09T14:35:00Z"/>
       <w:sdt>
         <w:sdtPr>
           <w:id w:val="810224015"/>
@@ -11875,8 +11935,8 @@
         </w:sdtPr>
         <w:sdtEndPr/>
         <w:sdtContent>
-          <w:customXmlInsRangeEnd w:id="178"/>
-          <w:ins w:id="179" w:author="Stjepan Salopek (ssalopek)" w:date="2021-09-09T14:35:00Z">
+          <w:customXmlInsRangeEnd w:id="180"/>
+          <w:ins w:id="181" w:author="Stjepan Salopek (ssalopek)" w:date="2021-09-09T14:35:00Z">
             <w:r>
               <w:fldChar w:fldCharType="begin"/>
             </w:r>
@@ -11897,24 +11957,24 @@
             </w:rPr>
             <w:t>[6]</w:t>
           </w:r>
-          <w:ins w:id="180" w:author="Stjepan Salopek (ssalopek)" w:date="2021-09-09T14:35:00Z">
+          <w:ins w:id="182" w:author="Stjepan Salopek (ssalopek)" w:date="2021-09-09T14:35:00Z">
             <w:r>
               <w:fldChar w:fldCharType="end"/>
             </w:r>
           </w:ins>
-          <w:customXmlInsRangeStart w:id="181" w:author="Stjepan Salopek (ssalopek)" w:date="2021-09-09T14:35:00Z"/>
+          <w:customXmlInsRangeStart w:id="183" w:author="Stjepan Salopek (ssalopek)" w:date="2021-09-09T14:35:00Z"/>
         </w:sdtContent>
       </w:sdt>
-      <w:customXmlInsRangeEnd w:id="181"/>
-      <w:bookmarkEnd w:id="172"/>
-      <w:bookmarkEnd w:id="173"/>
+      <w:customXmlInsRangeEnd w:id="183"/>
+      <w:bookmarkEnd w:id="174"/>
+      <w:bookmarkEnd w:id="175"/>
     </w:p>
     <w:p>
       <w:pPr>
         <w:pStyle w:val="4Tekst"/>
         <w:keepNext/>
         <w:rPr>
-          <w:del w:id="182" w:author="Stjepan Salopek (ssalopek)" w:date="2021-09-09T14:35:00Z"/>
+          <w:del w:id="184" w:author="Stjepan Salopek (ssalopek)" w:date="2021-09-09T14:35:00Z"/>
         </w:rPr>
       </w:pPr>
       <w:r>
@@ -11923,7 +11983,7 @@
           <w:rFonts w:asciiTheme="minorHAnsi" w:eastAsiaTheme="minorHAnsi" w:hAnsiTheme="minorHAnsi"/>
           <w:spacing w:val="0"/>
         </w:rPr>
-        <w:commentReference w:id="167"/>
+        <w:commentReference w:id="169"/>
       </w:r>
     </w:p>
     <w:p>
@@ -11931,10 +11991,10 @@
         <w:pStyle w:val="4Tekst"/>
         <w:jc w:val="center"/>
         <w:rPr>
-          <w:del w:id="183" w:author="Stjepan Salopek (ssalopek)" w:date="2021-09-09T14:35:00Z"/>
-        </w:rPr>
-      </w:pPr>
-      <w:del w:id="184" w:author="Stjepan Salopek (ssalopek)" w:date="2021-09-09T14:35:00Z">
+          <w:del w:id="185" w:author="Stjepan Salopek (ssalopek)" w:date="2021-09-09T14:35:00Z"/>
+        </w:rPr>
+      </w:pPr>
+      <w:del w:id="186" w:author="Stjepan Salopek (ssalopek)" w:date="2021-09-09T14:35:00Z">
         <w:r>
           <w:delText xml:space="preserve">Slika </w:delText>
         </w:r>
@@ -11948,7 +12008,7 @@
           <w:fldChar w:fldCharType="separate"/>
         </w:r>
       </w:del>
-      <w:del w:id="185" w:author="Stjepan Salopek (ssalopek)" w:date="2021-09-09T14:33:00Z">
+      <w:del w:id="187" w:author="Stjepan Salopek (ssalopek)" w:date="2021-09-09T14:33:00Z">
         <w:r>
           <w:rPr>
             <w:noProof/>
@@ -11956,7 +12016,7 @@
           <w:delText>2</w:delText>
         </w:r>
       </w:del>
-      <w:del w:id="186" w:author="Stjepan Salopek (ssalopek)" w:date="2021-09-09T14:35:00Z">
+      <w:del w:id="188" w:author="Stjepan Salopek (ssalopek)" w:date="2021-09-09T14:35:00Z">
         <w:r>
           <w:rPr>
             <w:noProof/>
@@ -11970,7 +12030,7 @@
           <w:delText>Promjene u plaći inženjera strojnog učenja i podataka po državama uspoređeno sa istima prije tri godine</w:delText>
         </w:r>
       </w:del>
-      <w:customXmlDelRangeStart w:id="187" w:author="Stjepan Salopek (ssalopek)" w:date="2021-09-09T14:35:00Z"/>
+      <w:customXmlDelRangeStart w:id="189" w:author="Stjepan Salopek (ssalopek)" w:date="2021-09-09T14:35:00Z"/>
       <w:sdt>
         <w:sdtPr>
           <w:id w:val="-894277769"/>
@@ -11978,8 +12038,8 @@
         </w:sdtPr>
         <w:sdtEndPr/>
         <w:sdtContent>
-          <w:customXmlDelRangeEnd w:id="187"/>
-          <w:del w:id="188" w:author="Stjepan Salopek (ssalopek)" w:date="2021-09-09T14:35:00Z">
+          <w:customXmlDelRangeEnd w:id="189"/>
+          <w:del w:id="190" w:author="Stjepan Salopek (ssalopek)" w:date="2021-09-09T14:35:00Z">
             <w:r>
               <w:fldChar w:fldCharType="begin"/>
             </w:r>
@@ -12005,16 +12065,16 @@
               <w:fldChar w:fldCharType="end"/>
             </w:r>
           </w:del>
-          <w:customXmlDelRangeStart w:id="189" w:author="Stjepan Salopek (ssalopek)" w:date="2021-09-09T14:35:00Z"/>
+          <w:customXmlDelRangeStart w:id="191" w:author="Stjepan Salopek (ssalopek)" w:date="2021-09-09T14:35:00Z"/>
         </w:sdtContent>
       </w:sdt>
-      <w:customXmlDelRangeEnd w:id="189"/>
+      <w:customXmlDelRangeEnd w:id="191"/>
     </w:p>
     <w:p>
       <w:pPr>
         <w:pStyle w:val="4Tekst"/>
         <w:keepNext/>
-        <w:pPrChange w:id="190" w:author="Stjepan Salopek (ssalopek)" w:date="2021-09-09T14:35:00Z">
+        <w:pPrChange w:id="192" w:author="Stjepan Salopek (ssalopek)" w:date="2021-09-09T14:35:00Z">
           <w:pPr>
             <w:pStyle w:val="4Tekst"/>
           </w:pPr>
@@ -12099,11 +12159,11 @@
       <w:pPr>
         <w:pStyle w:val="2Podnaslov"/>
       </w:pPr>
-      <w:bookmarkStart w:id="191" w:name="_Toc96010220"/>
+      <w:bookmarkStart w:id="193" w:name="_Toc96010220"/>
       <w:r>
         <w:t>2.3</w:t>
       </w:r>
-      <w:ins w:id="192" w:author="Stjepan Salopek (ssalopek)" w:date="2021-09-09T14:36:00Z">
+      <w:ins w:id="194" w:author="Stjepan Salopek (ssalopek)" w:date="2021-09-09T14:36:00Z">
         <w:r>
           <w:t>.</w:t>
         </w:r>
@@ -12120,7 +12180,7 @@
       <w:r>
         <w:t xml:space="preserve"> učenjem</w:t>
       </w:r>
-      <w:bookmarkEnd w:id="191"/>
+      <w:bookmarkEnd w:id="193"/>
     </w:p>
     <w:p>
       <w:pPr>
@@ -12236,11 +12296,11 @@
       <w:pPr>
         <w:pStyle w:val="2Podnaslov"/>
       </w:pPr>
-      <w:bookmarkStart w:id="193" w:name="_Toc96010221"/>
+      <w:bookmarkStart w:id="195" w:name="_Toc96010221"/>
       <w:r>
         <w:t>2.4</w:t>
       </w:r>
-      <w:ins w:id="194" w:author="Stjepan Salopek (ssalopek)" w:date="2021-09-09T14:36:00Z">
+      <w:ins w:id="196" w:author="Stjepan Salopek (ssalopek)" w:date="2021-09-09T14:36:00Z">
         <w:r>
           <w:t>.</w:t>
         </w:r>
@@ -12254,7 +12314,7 @@
       <w:r>
         <w:t xml:space="preserve"> neuronskim mrežama</w:t>
       </w:r>
-      <w:bookmarkEnd w:id="193"/>
+      <w:bookmarkEnd w:id="195"/>
     </w:p>
     <w:p>
       <w:pPr>
@@ -12383,30 +12443,43 @@
         <w:pStyle w:val="4Tekst"/>
         <w:jc w:val="center"/>
       </w:pPr>
-      <w:bookmarkStart w:id="195" w:name="_Toc82446302"/>
-      <w:bookmarkStart w:id="196" w:name="_Toc96010268"/>
+      <w:bookmarkStart w:id="197" w:name="_Toc82446302"/>
+      <w:bookmarkStart w:id="198" w:name="_Toc96010268"/>
       <w:r>
         <w:t xml:space="preserve">Slika </w:t>
       </w:r>
-      <w:fldSimple w:instr=" SEQ Slika \* ARABIC ">
-        <w:ins w:id="197" w:author="Stjepan Salopek (ssalopek)" w:date="2021-09-09T14:50:00Z">
-          <w:r>
-            <w:rPr>
-              <w:noProof/>
-            </w:rPr>
-            <w:t>3</w:t>
-          </w:r>
-        </w:ins>
-        <w:del w:id="198" w:author="Stjepan Salopek (ssalopek)" w:date="2021-09-09T14:33:00Z">
-          <w:r>
-            <w:rPr>
-              <w:noProof/>
-            </w:rPr>
-            <w:delText>3</w:delText>
-          </w:r>
-        </w:del>
-      </w:fldSimple>
-      <w:ins w:id="199" w:author="Stjepan Salopek (ssalopek)" w:date="2021-09-09T14:36:00Z">
+      <w:r>
+        <w:fldChar w:fldCharType="begin"/>
+      </w:r>
+      <w:r>
+        <w:instrText xml:space="preserve"> SEQ Slika \* ARABIC </w:instrText>
+      </w:r>
+      <w:r>
+        <w:fldChar w:fldCharType="separate"/>
+      </w:r>
+      <w:ins w:id="199" w:author="Stjepan Salopek (ssalopek)" w:date="2021-09-09T14:50:00Z">
+        <w:r>
+          <w:rPr>
+            <w:noProof/>
+          </w:rPr>
+          <w:t>3</w:t>
+        </w:r>
+      </w:ins>
+      <w:del w:id="200" w:author="Stjepan Salopek (ssalopek)" w:date="2021-09-09T14:33:00Z">
+        <w:r>
+          <w:rPr>
+            <w:noProof/>
+          </w:rPr>
+          <w:delText>3</w:delText>
+        </w:r>
+      </w:del>
+      <w:r>
+        <w:rPr>
+          <w:noProof/>
+        </w:rPr>
+        <w:fldChar w:fldCharType="end"/>
+      </w:r>
+      <w:ins w:id="201" w:author="Stjepan Salopek (ssalopek)" w:date="2021-09-09T14:36:00Z">
         <w:r>
           <w:rPr>
             <w:noProof/>
@@ -12420,8 +12493,8 @@
       <w:r>
         <w:t>Primjer prepoznavanja brojeva neuronskom mrežom</w:t>
       </w:r>
-      <w:bookmarkEnd w:id="195"/>
-      <w:bookmarkEnd w:id="196"/>
+      <w:bookmarkEnd w:id="197"/>
+      <w:bookmarkEnd w:id="198"/>
     </w:p>
     <w:p>
       <w:pPr>
@@ -12479,12 +12552,12 @@
       <w:pPr>
         <w:pStyle w:val="2Podnaslov"/>
       </w:pPr>
-      <w:bookmarkStart w:id="200" w:name="_Toc96010222"/>
+      <w:bookmarkStart w:id="202" w:name="_Toc96010222"/>
       <w:r>
         <w:lastRenderedPageBreak/>
         <w:t>2.5</w:t>
       </w:r>
-      <w:ins w:id="201" w:author="Stjepan Salopek (ssalopek)" w:date="2021-09-09T14:36:00Z">
+      <w:ins w:id="203" w:author="Stjepan Salopek (ssalopek)" w:date="2021-09-09T14:36:00Z">
         <w:r>
           <w:t>.</w:t>
         </w:r>
@@ -12495,7 +12568,7 @@
       <w:r>
         <w:t>Vrste neuronskih mreža</w:t>
       </w:r>
-      <w:bookmarkEnd w:id="200"/>
+      <w:bookmarkEnd w:id="202"/>
     </w:p>
     <w:p>
       <w:pPr>
@@ -12504,7 +12577,7 @@
       <w:r>
         <w:t>Postoji mnogo vrsta neuronskih mreža koje služe različitim svrhama, od klasifikacije objekata, segmentacije, lociranja pa sve do procjena</w:t>
       </w:r>
-      <w:del w:id="202" w:author="Stjepan Salopek (ssalopek)" w:date="2021-09-09T14:36:00Z">
+      <w:del w:id="204" w:author="Stjepan Salopek (ssalopek)" w:date="2021-09-09T14:36:00Z">
         <w:r>
           <w:delText>.</w:delText>
         </w:r>
@@ -12542,7 +12615,7 @@
           </w:r>
         </w:sdtContent>
       </w:sdt>
-      <w:ins w:id="203" w:author="Stjepan Salopek (ssalopek)" w:date="2021-09-09T14:37:00Z">
+      <w:ins w:id="205" w:author="Stjepan Salopek (ssalopek)" w:date="2021-09-09T14:37:00Z">
         <w:r>
           <w:t>.</w:t>
         </w:r>
@@ -12619,7 +12692,7 @@
         </w:rPr>
         <w:t xml:space="preserve"> </w:t>
       </w:r>
-      <w:ins w:id="204" w:author="Stjepan Salopek (ssalopek)" w:date="2021-09-09T14:41:00Z">
+      <w:ins w:id="206" w:author="Stjepan Salopek (ssalopek)" w:date="2021-09-09T14:41:00Z">
         <w:r>
           <w:rPr>
             <w:noProof/>
@@ -12632,7 +12705,7 @@
       <w:pPr>
         <w:pStyle w:val="4Tekst"/>
       </w:pPr>
-      <w:del w:id="205" w:author="Stjepan Salopek (ssalopek)" w:date="2021-09-09T14:39:00Z">
+      <w:del w:id="207" w:author="Stjepan Salopek (ssalopek)" w:date="2021-09-09T14:39:00Z">
         <w:r>
           <w:rPr>
             <w:i/>
@@ -12640,7 +12713,7 @@
             <w:noProof/>
           </w:rPr>
           <w:drawing>
-            <wp:anchor distT="0" distB="0" distL="114300" distR="114300" simplePos="0" relativeHeight="251658240" behindDoc="0" locked="0" layoutInCell="1" allowOverlap="1" wp14:anchorId="0CF6B7E0" wp14:editId="5F202257">
+            <wp:anchor distT="0" distB="0" distL="114300" distR="114300" simplePos="0" relativeHeight="251654656" behindDoc="0" locked="0" layoutInCell="1" allowOverlap="1" wp14:anchorId="0CF6B7E0" wp14:editId="5F202257">
               <wp:simplePos x="0" y="0"/>
               <wp:positionH relativeFrom="margin">
                 <wp:posOffset>2676526</wp:posOffset>
@@ -12706,13 +12779,13 @@
           </w:drawing>
         </w:r>
       </w:del>
-      <w:del w:id="206" w:author="Stjepan Salopek (ssalopek)" w:date="2021-09-09T14:37:00Z">
+      <w:del w:id="208" w:author="Stjepan Salopek (ssalopek)" w:date="2021-09-09T14:37:00Z">
         <w:r>
           <w:rPr>
             <w:noProof/>
           </w:rPr>
           <w:pict w14:anchorId="3ED6BA49">
-            <v:shape id="Tekstni okvir 6" o:spid="_x0000_s1033" type="#_x0000_t202" style="position:absolute;left:0;text-align:left;margin-left:-.05pt;margin-top:118.25pt;width:133.5pt;height:92.55pt;z-index:251657216;visibility:visible;mso-wrap-distance-left:9pt;mso-wrap-distance-top:0;mso-wrap-distance-right:9pt;mso-wrap-distance-bottom:0;mso-position-horizontal:absolute;mso-position-horizontal-relative:margin;mso-position-vertical:absolute;mso-position-vertical-relative:text;mso-width-relative:margin;mso-height-relative:margin;v-text-anchor:top" o:gfxdata="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" stroked="f">
+            <v:shape id="Tekstni okvir 6" o:spid="_x0000_s1033" type="#_x0000_t202" style="position:absolute;left:0;text-align:left;margin-left:-.05pt;margin-top:118.25pt;width:133.5pt;height:92.55pt;z-index:251656704;visibility:visible;mso-wrap-distance-left:9pt;mso-wrap-distance-top:0;mso-wrap-distance-right:9pt;mso-wrap-distance-bottom:0;mso-position-horizontal:absolute;mso-position-horizontal-relative:margin;mso-position-vertical:absolute;mso-position-vertical-relative:text;mso-width-relative:margin;mso-height-relative:margin;v-text-anchor:top" o:gfxdata="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" stroked="f">
               <v:textbox style="mso-next-textbox:#Tekstni okvir 6" inset="0,0,0,0">
                 <w:txbxContent>
                   <w:p>
@@ -12723,7 +12796,7 @@
                         <w:noProof/>
                       </w:rPr>
                     </w:pPr>
-                    <w:del w:id="207" w:author="Stjepan Salopek (ssalopek)" w:date="2021-09-09T14:37:00Z">
+                    <w:del w:id="209" w:author="Stjepan Salopek (ssalopek)" w:date="2021-09-09T14:37:00Z">
                       <w:r>
                         <w:delText xml:space="preserve">Slika </w:delText>
                       </w:r>
@@ -12737,7 +12810,7 @@
                         <w:fldChar w:fldCharType="separate"/>
                       </w:r>
                     </w:del>
-                    <w:del w:id="208" w:author="Stjepan Salopek (ssalopek)" w:date="2021-09-09T14:33:00Z">
+                    <w:del w:id="210" w:author="Stjepan Salopek (ssalopek)" w:date="2021-09-09T14:33:00Z">
                       <w:r>
                         <w:rPr>
                           <w:noProof/>
@@ -12745,7 +12818,7 @@
                         <w:delText>4</w:delText>
                       </w:r>
                     </w:del>
-                    <w:del w:id="209" w:author="Stjepan Salopek (ssalopek)" w:date="2021-09-09T14:37:00Z">
+                    <w:del w:id="211" w:author="Stjepan Salopek (ssalopek)" w:date="2021-09-09T14:37:00Z">
                       <w:r>
                         <w:rPr>
                           <w:noProof/>
@@ -12817,7 +12890,7 @@
       <w:r>
         <w:t>opagacije (eng</w:t>
       </w:r>
-      <w:ins w:id="210" w:author="Stjepan Salopek (ssalopek)" w:date="2021-09-09T14:42:00Z">
+      <w:ins w:id="212" w:author="Stjepan Salopek (ssalopek)" w:date="2021-09-09T14:42:00Z">
         <w:r>
           <w:t>l</w:t>
         </w:r>
@@ -12866,7 +12939,7 @@
         <w:keepNext/>
         <w:jc w:val="center"/>
       </w:pPr>
-      <w:ins w:id="211" w:author="Stjepan Salopek (ssalopek)" w:date="2021-09-09T14:41:00Z">
+      <w:ins w:id="213" w:author="Stjepan Salopek (ssalopek)" w:date="2021-09-09T14:41:00Z">
         <w:r>
           <w:rPr>
             <w:noProof/>
@@ -12927,22 +13000,35 @@
         <w:pStyle w:val="4Tekst"/>
         <w:jc w:val="center"/>
       </w:pPr>
-      <w:bookmarkStart w:id="212" w:name="_Toc96010269"/>
+      <w:bookmarkStart w:id="214" w:name="_Toc96010269"/>
       <w:r>
         <w:t xml:space="preserve">Slika </w:t>
       </w:r>
-      <w:fldSimple w:instr=" SEQ Slika \* ARABIC ">
-        <w:r>
-          <w:rPr>
-            <w:noProof/>
-          </w:rPr>
-          <w:t>4</w:t>
-        </w:r>
-      </w:fldSimple>
+      <w:r>
+        <w:fldChar w:fldCharType="begin"/>
+      </w:r>
+      <w:r>
+        <w:instrText xml:space="preserve"> SEQ Slika \* ARABIC </w:instrText>
+      </w:r>
+      <w:r>
+        <w:fldChar w:fldCharType="separate"/>
+      </w:r>
+      <w:r>
+        <w:rPr>
+          <w:noProof/>
+        </w:rPr>
+        <w:t>4</w:t>
+      </w:r>
+      <w:r>
+        <w:rPr>
+          <w:noProof/>
+        </w:rPr>
+        <w:fldChar w:fldCharType="end"/>
+      </w:r>
       <w:r>
         <w:t>. Primjer jednostavne feedforward mreže</w:t>
       </w:r>
-      <w:bookmarkEnd w:id="212"/>
+      <w:bookmarkEnd w:id="214"/>
     </w:p>
     <w:p>
       <w:pPr>
@@ -13024,7 +13110,7 @@
       <w:pPr>
         <w:pStyle w:val="4Tekst"/>
         <w:rPr>
-          <w:ins w:id="213" w:author="Stjepan Salopek (ssalopek)" w:date="2021-09-09T14:46:00Z"/>
+          <w:ins w:id="215" w:author="Stjepan Salopek (ssalopek)" w:date="2021-09-09T14:46:00Z"/>
         </w:rPr>
       </w:pPr>
       <w:r>
@@ -13036,7 +13122,7 @@
       <w:r>
         <w:t>i modularizacijom težih zadataka u manje</w:t>
       </w:r>
-      <w:del w:id="214" w:author="Stjepan Salopek (ssalopek)" w:date="2021-09-09T14:42:00Z">
+      <w:del w:id="216" w:author="Stjepan Salopek (ssalopek)" w:date="2021-09-09T14:42:00Z">
         <w:r>
           <w:delText>.</w:delText>
         </w:r>
@@ -13074,7 +13160,7 @@
           </w:r>
         </w:sdtContent>
       </w:sdt>
-      <w:ins w:id="215" w:author="Stjepan Salopek (ssalopek)" w:date="2021-09-09T14:42:00Z">
+      <w:ins w:id="217" w:author="Stjepan Salopek (ssalopek)" w:date="2021-09-09T14:42:00Z">
         <w:r>
           <w:t>.</w:t>
         </w:r>
@@ -13109,7 +13195,7 @@
       <w:r>
         <w:t xml:space="preserve"> mozga</w:t>
       </w:r>
-      <w:del w:id="216" w:author="Stjepan Salopek (ssalopek)" w:date="2021-09-09T16:34:00Z">
+      <w:del w:id="218" w:author="Stjepan Salopek (ssalopek)" w:date="2021-09-09T16:34:00Z">
         <w:r>
           <w:delText>.</w:delText>
         </w:r>
@@ -13144,7 +13230,7 @@
           </w:r>
         </w:sdtContent>
       </w:sdt>
-      <w:ins w:id="217" w:author="Stjepan Salopek (ssalopek)" w:date="2021-09-09T16:34:00Z">
+      <w:ins w:id="219" w:author="Stjepan Salopek (ssalopek)" w:date="2021-09-09T16:34:00Z">
         <w:r>
           <w:t>.</w:t>
         </w:r>
@@ -13155,7 +13241,7 @@
       <w:r>
         <w:t xml:space="preserve">Modularne neuronske mreže </w:t>
       </w:r>
-      <w:del w:id="218" w:author="Stjepan Salopek (ssalopek)" w:date="2022-01-25T15:09:00Z">
+      <w:del w:id="220" w:author="Stjepan Salopek (ssalopek)" w:date="2022-01-25T15:09:00Z">
         <w:r>
           <w:delText>nisu popularne kao</w:delText>
         </w:r>
@@ -13163,7 +13249,7 @@
           <w:delText xml:space="preserve"> na primjer konvolucijske</w:delText>
         </w:r>
       </w:del>
-      <w:ins w:id="219" w:author="Stjepan Salopek (ssalopek)" w:date="2022-01-25T15:09:00Z">
+      <w:ins w:id="221" w:author="Stjepan Salopek (ssalopek)" w:date="2022-01-25T15:09:00Z">
         <w:r>
           <w:t>manje su popularne od konvolucijskih</w:t>
         </w:r>
@@ -13190,13 +13276,13 @@
     <w:p>
       <w:pPr>
         <w:rPr>
-          <w:ins w:id="220" w:author="Stjepan Salopek (ssalopek)" w:date="2021-09-09T14:46:00Z"/>
+          <w:ins w:id="222" w:author="Stjepan Salopek (ssalopek)" w:date="2021-09-09T14:46:00Z"/>
           <w:rFonts w:ascii="Times New Roman" w:eastAsiaTheme="minorEastAsia" w:hAnsi="Times New Roman"/>
           <w:spacing w:val="15"/>
           <w:sz w:val="24"/>
         </w:rPr>
       </w:pPr>
-      <w:ins w:id="221" w:author="Stjepan Salopek (ssalopek)" w:date="2021-09-09T14:46:00Z">
+      <w:ins w:id="223" w:author="Stjepan Salopek (ssalopek)" w:date="2021-09-09T14:46:00Z">
         <w:r>
           <w:br w:type="page"/>
         </w:r>
@@ -13206,12 +13292,12 @@
       <w:pPr>
         <w:pStyle w:val="2Podnaslov"/>
       </w:pPr>
-      <w:bookmarkStart w:id="222" w:name="_Toc96010223"/>
+      <w:bookmarkStart w:id="224" w:name="_Toc96010223"/>
       <w:r>
         <w:lastRenderedPageBreak/>
         <w:t>2.6</w:t>
       </w:r>
-      <w:ins w:id="223" w:author="Stjepan Salopek (ssalopek)" w:date="2021-09-09T14:43:00Z">
+      <w:ins w:id="225" w:author="Stjepan Salopek (ssalopek)" w:date="2021-09-09T14:43:00Z">
         <w:r>
           <w:t>.</w:t>
         </w:r>
@@ -13222,7 +13308,7 @@
       <w:r>
         <w:t>Primjeri iz prakse</w:t>
       </w:r>
-      <w:bookmarkEnd w:id="222"/>
+      <w:bookmarkEnd w:id="224"/>
     </w:p>
     <w:p>
       <w:pPr>
@@ -13289,34 +13375,47 @@
         <w:pStyle w:val="4Tekst"/>
         <w:jc w:val="center"/>
       </w:pPr>
-      <w:bookmarkStart w:id="224" w:name="_Toc96010270"/>
+      <w:bookmarkStart w:id="226" w:name="_Toc96010270"/>
       <w:r>
         <w:t xml:space="preserve">Slika </w:t>
       </w:r>
-      <w:fldSimple w:instr=" SEQ Slika \* ARABIC ">
-        <w:r>
-          <w:rPr>
-            <w:noProof/>
-          </w:rPr>
-          <w:t>5</w:t>
-        </w:r>
-      </w:fldSimple>
+      <w:r>
+        <w:fldChar w:fldCharType="begin"/>
+      </w:r>
+      <w:r>
+        <w:instrText xml:space="preserve"> SEQ Slika \* ARABIC </w:instrText>
+      </w:r>
+      <w:r>
+        <w:fldChar w:fldCharType="separate"/>
+      </w:r>
+      <w:r>
+        <w:rPr>
+          <w:noProof/>
+        </w:rPr>
+        <w:t>5</w:t>
+      </w:r>
+      <w:r>
+        <w:rPr>
+          <w:noProof/>
+        </w:rPr>
+        <w:fldChar w:fldCharType="end"/>
+      </w:r>
       <w:r>
         <w:t>. Primjer prepoznavanja lica strojnim učenjem</w:t>
       </w:r>
-      <w:bookmarkEnd w:id="224"/>
+      <w:bookmarkEnd w:id="226"/>
     </w:p>
     <w:p>
       <w:pPr>
         <w:pStyle w:val="4Tekst"/>
       </w:pPr>
-      <w:del w:id="225" w:author="Stjepan Salopek (ssalopek)" w:date="2021-09-09T14:47:00Z">
+      <w:del w:id="227" w:author="Stjepan Salopek (ssalopek)" w:date="2021-09-09T14:47:00Z">
         <w:r>
           <w:rPr>
             <w:noProof/>
           </w:rPr>
           <w:pict w14:anchorId="0E0F0105">
-            <v:shape id="Tekstni okvir 8" o:spid="_x0000_s1032" type="#_x0000_t202" style="position:absolute;left:0;text-align:left;margin-left:151.85pt;margin-top:214.85pt;width:212.15pt;height:49.4pt;z-index:251658240;visibility:visible;mso-wrap-style:square;mso-wrap-distance-left:9pt;mso-wrap-distance-top:0;mso-wrap-distance-right:9pt;mso-wrap-distance-bottom:0;mso-position-horizontal-relative:margin;mso-position-vertical-relative:margin;v-text-anchor:top" o:gfxdata="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" stroked="f">
+            <v:shape id="Tekstni okvir 8" o:spid="_x0000_s1032" type="#_x0000_t202" style="position:absolute;left:0;text-align:left;margin-left:151.85pt;margin-top:214.85pt;width:212.15pt;height:49.4pt;z-index:251657728;visibility:visible;mso-wrap-style:square;mso-wrap-distance-left:9pt;mso-wrap-distance-top:0;mso-wrap-distance-right:9pt;mso-wrap-distance-bottom:0;mso-position-horizontal-relative:margin;mso-position-vertical-relative:margin;v-text-anchor:top" o:gfxdata="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" stroked="f">
               <v:textbox style="mso-next-textbox:#Tekstni okvir 8;mso-fit-shape-to-text:t" inset="0,0,0,0">
                 <w:txbxContent>
                   <w:p>
@@ -13327,7 +13426,7 @@
                         <w:noProof/>
                       </w:rPr>
                     </w:pPr>
-                    <w:del w:id="226" w:author="Stjepan Salopek (ssalopek)" w:date="2021-09-09T16:21:00Z">
+                    <w:del w:id="228" w:author="Stjepan Salopek (ssalopek)" w:date="2021-09-09T16:21:00Z">
                       <w:r>
                         <w:delText xml:space="preserve">Slika </w:delText>
                       </w:r>
@@ -13341,7 +13440,7 @@
                         <w:fldChar w:fldCharType="separate"/>
                       </w:r>
                     </w:del>
-                    <w:del w:id="227" w:author="Stjepan Salopek (ssalopek)" w:date="2021-09-09T14:33:00Z">
+                    <w:del w:id="229" w:author="Stjepan Salopek (ssalopek)" w:date="2021-09-09T14:33:00Z">
                       <w:r>
                         <w:rPr>
                           <w:noProof/>
@@ -13349,7 +13448,7 @@
                         <w:delText>5</w:delText>
                       </w:r>
                     </w:del>
-                    <w:del w:id="228" w:author="Stjepan Salopek (ssalopek)" w:date="2021-09-09T16:21:00Z">
+                    <w:del w:id="230" w:author="Stjepan Salopek (ssalopek)" w:date="2021-09-09T16:21:00Z">
                       <w:r>
                         <w:rPr>
                           <w:noProof/>
@@ -13401,7 +13500,7 @@
       <w:r>
         <w:t>drugih stranica, filmova i tako dalje</w:t>
       </w:r>
-      <w:del w:id="229" w:author="Stjepan Salopek (ssalopek)" w:date="2021-09-09T14:43:00Z">
+      <w:del w:id="231" w:author="Stjepan Salopek (ssalopek)" w:date="2021-09-09T14:43:00Z">
         <w:r>
           <w:delText>.</w:delText>
         </w:r>
@@ -13439,7 +13538,7 @@
           </w:r>
         </w:sdtContent>
       </w:sdt>
-      <w:ins w:id="230" w:author="Stjepan Salopek (ssalopek)" w:date="2021-09-09T14:43:00Z">
+      <w:ins w:id="232" w:author="Stjepan Salopek (ssalopek)" w:date="2021-09-09T14:43:00Z">
         <w:r>
           <w:t>.</w:t>
         </w:r>
@@ -13510,35 +13609,22 @@
         <w:pStyle w:val="4Tekst"/>
         <w:jc w:val="center"/>
       </w:pPr>
-      <w:bookmarkStart w:id="231" w:name="_Toc96010271"/>
+      <w:bookmarkStart w:id="233" w:name="_Toc96010271"/>
       <w:r>
         <w:t xml:space="preserve">Slika </w:t>
       </w:r>
-      <w:r>
-        <w:fldChar w:fldCharType="begin"/>
-      </w:r>
-      <w:r>
-        <w:instrText xml:space="preserve"> SEQ Slika \* ARABIC </w:instrText>
-      </w:r>
-      <w:r>
-        <w:fldChar w:fldCharType="separate"/>
-      </w:r>
-      <w:r>
-        <w:rPr>
-          <w:noProof/>
-        </w:rPr>
-        <w:t>6</w:t>
-      </w:r>
-      <w:r>
-        <w:rPr>
-          <w:noProof/>
-        </w:rPr>
-        <w:fldChar w:fldCharType="end"/>
-      </w:r>
+      <w:fldSimple w:instr=" SEQ Slika \* ARABIC ">
+        <w:r>
+          <w:rPr>
+            <w:noProof/>
+          </w:rPr>
+          <w:t>6</w:t>
+        </w:r>
+      </w:fldSimple>
       <w:r>
         <w:t>. Strojno učenje u Google tražilici</w:t>
       </w:r>
-      <w:bookmarkEnd w:id="231"/>
+      <w:bookmarkEnd w:id="233"/>
     </w:p>
     <w:p>
       <w:pPr>
@@ -13664,19 +13750,19 @@
           <w:sz w:val="24"/>
         </w:rPr>
       </w:pPr>
-      <w:del w:id="232" w:author="Stjepan Salopek (ssalopek)" w:date="2021-09-09T14:48:00Z">
+      <w:del w:id="234" w:author="Stjepan Salopek (ssalopek)" w:date="2021-09-09T14:48:00Z">
         <w:r>
           <w:rPr>
             <w:noProof/>
           </w:rPr>
           <w:pict w14:anchorId="79438955">
-            <v:shape id="Tekstni okvir 11" o:spid="_x0000_s1031" type="#_x0000_t202" style="position:absolute;margin-left:5.6pt;margin-top:246.75pt;width:243.8pt;height:70.35pt;z-index:251659264;visibility:visible;mso-wrap-distance-left:9pt;mso-wrap-distance-top:0;mso-wrap-distance-right:9pt;mso-wrap-distance-bottom:0;mso-position-horizontal-relative:margin;mso-position-vertical-relative:page;mso-width-relative:margin;mso-height-relative:margin;v-text-anchor:top" o:gfxdata="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" stroked="f">
+            <v:shape id="Tekstni okvir 11" o:spid="_x0000_s1031" type="#_x0000_t202" style="position:absolute;margin-left:5.6pt;margin-top:246.75pt;width:243.8pt;height:70.35pt;z-index:251658752;visibility:visible;mso-wrap-distance-left:9pt;mso-wrap-distance-top:0;mso-wrap-distance-right:9pt;mso-wrap-distance-bottom:0;mso-position-horizontal-relative:margin;mso-position-vertical-relative:page;mso-width-relative:margin;mso-height-relative:margin;v-text-anchor:top" o:gfxdata="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" stroked="f">
               <v:textbox style="mso-next-textbox:#Tekstni okvir 11" inset="0,0,0,0">
                 <w:txbxContent>
                   <w:p>
                     <w:pPr>
                       <w:pStyle w:val="4Tekst"/>
-                      <w:pPrChange w:id="233" w:author="Stjepan Salopek (ssalopek)" w:date="2021-09-09T15:31:00Z">
+                      <w:pPrChange w:id="235" w:author="Stjepan Salopek (ssalopek)" w:date="2021-09-09T15:31:00Z">
                         <w:pPr>
                           <w:pStyle w:val="4Tekst"/>
                           <w:jc w:val="center"/>
@@ -13699,12 +13785,12 @@
       <w:pPr>
         <w:pStyle w:val="1Naslov"/>
       </w:pPr>
-      <w:bookmarkStart w:id="234" w:name="_Toc96010224"/>
+      <w:bookmarkStart w:id="236" w:name="_Toc96010224"/>
       <w:r>
         <w:lastRenderedPageBreak/>
         <w:t>3</w:t>
       </w:r>
-      <w:ins w:id="235" w:author="Stjepan Salopek (ssalopek)" w:date="2021-09-09T14:12:00Z">
+      <w:ins w:id="237" w:author="Stjepan Salopek (ssalopek)" w:date="2021-09-09T14:12:00Z">
         <w:r>
           <w:t>.</w:t>
         </w:r>
@@ -13715,17 +13801,17 @@
       <w:r>
         <w:t>STVARANJE APLIKACIJE</w:t>
       </w:r>
-      <w:bookmarkEnd w:id="234"/>
+      <w:bookmarkEnd w:id="236"/>
     </w:p>
     <w:p>
       <w:pPr>
         <w:pStyle w:val="2Podnaslov"/>
       </w:pPr>
-      <w:bookmarkStart w:id="236" w:name="_Toc96010225"/>
+      <w:bookmarkStart w:id="238" w:name="_Toc96010225"/>
       <w:r>
         <w:t>3.1</w:t>
       </w:r>
-      <w:ins w:id="237" w:author="Stjepan Salopek (ssalopek)" w:date="2021-09-09T14:51:00Z">
+      <w:ins w:id="239" w:author="Stjepan Salopek (ssalopek)" w:date="2021-09-09T14:51:00Z">
         <w:r>
           <w:t>.</w:t>
         </w:r>
@@ -13736,7 +13822,7 @@
       <w:r>
         <w:t>Odabir tehnologija</w:t>
       </w:r>
-      <w:bookmarkEnd w:id="236"/>
+      <w:bookmarkEnd w:id="238"/>
     </w:p>
     <w:p>
       <w:pPr>
@@ -13750,11 +13836,11 @@
       <w:pPr>
         <w:pStyle w:val="3PodnaslovMali"/>
       </w:pPr>
-      <w:bookmarkStart w:id="238" w:name="_Toc96010226"/>
+      <w:bookmarkStart w:id="240" w:name="_Toc96010226"/>
       <w:r>
         <w:t>3.1.1</w:t>
       </w:r>
-      <w:ins w:id="239" w:author="Stjepan Salopek (ssalopek)" w:date="2021-09-09T14:51:00Z">
+      <w:ins w:id="241" w:author="Stjepan Salopek (ssalopek)" w:date="2021-09-09T14:51:00Z">
         <w:r>
           <w:t>.</w:t>
         </w:r>
@@ -13762,7 +13848,7 @@
       <w:r>
         <w:t xml:space="preserve"> Python programski jezik</w:t>
       </w:r>
-      <w:bookmarkEnd w:id="238"/>
+      <w:bookmarkEnd w:id="240"/>
     </w:p>
     <w:p>
       <w:pPr>
@@ -13812,11 +13898,11 @@
       <w:pPr>
         <w:pStyle w:val="3PodnaslovMali"/>
       </w:pPr>
-      <w:bookmarkStart w:id="240" w:name="_Toc96010227"/>
+      <w:bookmarkStart w:id="242" w:name="_Toc96010227"/>
       <w:r>
         <w:t>3.1.2</w:t>
       </w:r>
-      <w:ins w:id="241" w:author="Stjepan Salopek (ssalopek)" w:date="2021-09-09T14:51:00Z">
+      <w:ins w:id="243" w:author="Stjepan Salopek (ssalopek)" w:date="2021-09-09T14:51:00Z">
         <w:r>
           <w:t>.</w:t>
         </w:r>
@@ -13824,7 +13910,7 @@
       <w:r>
         <w:t xml:space="preserve"> Jupyter Bilježnice</w:t>
       </w:r>
-      <w:bookmarkEnd w:id="240"/>
+      <w:bookmarkEnd w:id="242"/>
     </w:p>
     <w:p>
       <w:pPr>
@@ -13833,7 +13919,7 @@
       <w:r>
         <w:t>Jupyter Bilježnice (eng</w:t>
       </w:r>
-      <w:ins w:id="242" w:author="Stjepan Salopek (ssalopek)" w:date="2021-09-10T11:41:00Z">
+      <w:ins w:id="244" w:author="Stjepan Salopek (ssalopek)" w:date="2021-09-10T11:41:00Z">
         <w:r>
           <w:t>l</w:t>
         </w:r>
@@ -13854,7 +13940,7 @@
       <w:r>
         <w:t>pisanje Python kôda, naredbi komandne linije (eng</w:t>
       </w:r>
-      <w:ins w:id="243" w:author="Stjepan Salopek (ssalopek)" w:date="2021-09-10T11:41:00Z">
+      <w:ins w:id="245" w:author="Stjepan Salopek (ssalopek)" w:date="2021-09-10T11:41:00Z">
         <w:r>
           <w:t>l</w:t>
         </w:r>
@@ -13895,14 +13981,14 @@
       <w:pPr>
         <w:pStyle w:val="3PodnaslovMali"/>
       </w:pPr>
-      <w:bookmarkStart w:id="244" w:name="_Toc96010228"/>
+      <w:bookmarkStart w:id="246" w:name="_Toc96010228"/>
       <w:r>
         <w:t>3.1.</w:t>
       </w:r>
       <w:r>
         <w:t>3</w:t>
       </w:r>
-      <w:ins w:id="245" w:author="Stjepan Salopek (ssalopek)" w:date="2021-09-09T14:52:00Z">
+      <w:ins w:id="247" w:author="Stjepan Salopek (ssalopek)" w:date="2021-09-09T14:52:00Z">
         <w:r>
           <w:t>.</w:t>
         </w:r>
@@ -13910,7 +13996,7 @@
       <w:r>
         <w:t xml:space="preserve"> Colaboratory</w:t>
       </w:r>
-      <w:bookmarkEnd w:id="244"/>
+      <w:bookmarkEnd w:id="246"/>
     </w:p>
     <w:p>
       <w:pPr>
@@ -13942,14 +14028,14 @@
       <w:pPr>
         <w:pStyle w:val="3PodnaslovMali"/>
       </w:pPr>
-      <w:bookmarkStart w:id="246" w:name="_Toc96010229"/>
+      <w:bookmarkStart w:id="248" w:name="_Toc96010229"/>
       <w:r>
         <w:t>3.1.</w:t>
       </w:r>
       <w:r>
         <w:t>4</w:t>
       </w:r>
-      <w:ins w:id="247" w:author="Stjepan Salopek (ssalopek)" w:date="2021-09-09T14:52:00Z">
+      <w:ins w:id="249" w:author="Stjepan Salopek (ssalopek)" w:date="2021-09-09T14:52:00Z">
         <w:r>
           <w:t>.</w:t>
         </w:r>
@@ -13957,7 +14043,7 @@
       <w:r>
         <w:t xml:space="preserve"> TensorFlow</w:t>
       </w:r>
-      <w:bookmarkEnd w:id="246"/>
+      <w:bookmarkEnd w:id="248"/>
     </w:p>
     <w:p>
       <w:pPr>
@@ -13978,7 +14064,7 @@
       <w:r>
         <w:t xml:space="preserve"> grafova protoka podataka (eng</w:t>
       </w:r>
-      <w:ins w:id="248" w:author="Stjepan Salopek (ssalopek)" w:date="2021-09-10T11:42:00Z">
+      <w:ins w:id="250" w:author="Stjepan Salopek (ssalopek)" w:date="2021-09-10T11:42:00Z">
         <w:r>
           <w:t>l</w:t>
         </w:r>
@@ -14005,12 +14091,12 @@
       <w:r>
         <w:t xml:space="preserve">radni okvir koji izvodi računske operacije </w:t>
       </w:r>
-      <w:del w:id="249" w:author="Stjepan Salopek (ssalopek)" w:date="2022-01-25T15:12:00Z">
+      <w:del w:id="251" w:author="Stjepan Salopek (ssalopek)" w:date="2022-01-25T15:12:00Z">
         <w:r>
           <w:delText>pomoću tenzora</w:delText>
         </w:r>
       </w:del>
-      <w:ins w:id="250" w:author="Stjepan Salopek (ssalopek)" w:date="2022-01-25T15:12:00Z">
+      <w:ins w:id="252" w:author="Stjepan Salopek (ssalopek)" w:date="2022-01-25T15:12:00Z">
         <w:r>
           <w:t>tenzorima</w:t>
         </w:r>
@@ -14028,7 +14114,7 @@
         <w:lastRenderedPageBreak/>
         <w:t xml:space="preserve">rada kroz više grafičkih kartica i procesora. Nedostaci su </w:t>
       </w:r>
-      <w:del w:id="251" w:author="Stjepan Salopek (ssalopek)" w:date="2022-01-25T15:13:00Z">
+      <w:del w:id="253" w:author="Stjepan Salopek (ssalopek)" w:date="2022-01-25T15:13:00Z">
         <w:r>
           <w:delText xml:space="preserve">vrlo </w:delText>
         </w:r>
@@ -14042,7 +14128,7 @@
       <w:r>
         <w:t>, ali i težina učenja za početnike.</w:t>
       </w:r>
-      <w:del w:id="252" w:author="Stjepan Salopek (ssalopek)" w:date="2022-01-25T15:13:00Z">
+      <w:del w:id="254" w:author="Stjepan Salopek (ssalopek)" w:date="2022-01-25T15:13:00Z">
         <w:r>
           <w:delText>relativn</w:delText>
         </w:r>
@@ -14055,14 +14141,14 @@
       <w:pPr>
         <w:pStyle w:val="3PodnaslovMali"/>
       </w:pPr>
-      <w:bookmarkStart w:id="253" w:name="_Toc96010230"/>
+      <w:bookmarkStart w:id="255" w:name="_Toc96010230"/>
       <w:r>
         <w:t>3.1.</w:t>
       </w:r>
       <w:r>
         <w:t>5</w:t>
       </w:r>
-      <w:ins w:id="254" w:author="Stjepan Salopek (ssalopek)" w:date="2021-09-09T14:52:00Z">
+      <w:ins w:id="256" w:author="Stjepan Salopek (ssalopek)" w:date="2021-09-09T14:52:00Z">
         <w:r>
           <w:t>.</w:t>
         </w:r>
@@ -14070,7 +14156,7 @@
       <w:r>
         <w:t xml:space="preserve"> PyTorch</w:t>
       </w:r>
-      <w:bookmarkEnd w:id="253"/>
+      <w:bookmarkEnd w:id="255"/>
     </w:p>
     <w:p>
       <w:pPr>
@@ -14120,7 +14206,7 @@
         </w:rPr>
         <w:t xml:space="preserve"> slika prikazuje trendove pretrage</w:t>
       </w:r>
-      <w:ins w:id="255" w:author="Stjepan Salopek (ssalopek)" w:date="2022-01-25T15:13:00Z">
+      <w:ins w:id="257" w:author="Stjepan Salopek (ssalopek)" w:date="2022-01-25T15:13:00Z">
         <w:r>
           <w:rPr>
             <w:noProof/>
@@ -14128,7 +14214,7 @@
           <w:t xml:space="preserve"> na </w:t>
         </w:r>
       </w:ins>
-      <w:ins w:id="256" w:author="Stjepan Salopek (ssalopek)" w:date="2022-01-25T15:14:00Z">
+      <w:ins w:id="258" w:author="Stjepan Salopek (ssalopek)" w:date="2022-01-25T15:14:00Z">
         <w:r>
           <w:rPr>
             <w:noProof/>
@@ -14184,7 +14270,7 @@
         </w:rPr>
         <w:t xml:space="preserve">no da je u zadnje vrijeme otprilike jednako popularan </w:t>
       </w:r>
-      <w:ins w:id="257" w:author="Stjepan Salopek (ssalopek)" w:date="2022-01-25T15:14:00Z">
+      <w:ins w:id="259" w:author="Stjepan Salopek (ssalopek)" w:date="2022-01-25T15:14:00Z">
         <w:r>
           <w:rPr>
             <w:noProof/>
@@ -14192,7 +14278,7 @@
           <w:t xml:space="preserve">kao </w:t>
         </w:r>
       </w:ins>
-      <w:del w:id="258" w:author="Stjepan Salopek (ssalopek)" w:date="2022-01-25T15:14:00Z">
+      <w:del w:id="260" w:author="Stjepan Salopek (ssalopek)" w:date="2022-01-25T15:14:00Z">
         <w:r>
           <w:rPr>
             <w:noProof/>
@@ -14272,18 +14358,31 @@
         <w:pStyle w:val="4Tekst"/>
         <w:jc w:val="center"/>
       </w:pPr>
-      <w:bookmarkStart w:id="259" w:name="_Toc96010272"/>
+      <w:bookmarkStart w:id="261" w:name="_Toc96010272"/>
       <w:r>
         <w:t xml:space="preserve">Slika </w:t>
       </w:r>
-      <w:fldSimple w:instr=" SEQ Slika \* ARABIC ">
-        <w:r>
-          <w:rPr>
-            <w:noProof/>
-          </w:rPr>
-          <w:t>7</w:t>
-        </w:r>
-      </w:fldSimple>
+      <w:r>
+        <w:fldChar w:fldCharType="begin"/>
+      </w:r>
+      <w:r>
+        <w:instrText xml:space="preserve"> SEQ Slika \* ARABIC </w:instrText>
+      </w:r>
+      <w:r>
+        <w:fldChar w:fldCharType="separate"/>
+      </w:r>
+      <w:r>
+        <w:rPr>
+          <w:noProof/>
+        </w:rPr>
+        <w:t>7</w:t>
+      </w:r>
+      <w:r>
+        <w:rPr>
+          <w:noProof/>
+        </w:rPr>
+        <w:fldChar w:fldCharType="end"/>
+      </w:r>
       <w:r>
         <w:t xml:space="preserve">. Vremenski prikaz pretraživanja riječi </w:t>
       </w:r>
@@ -14304,7 +14403,7 @@
         </w:rPr>
         <w:t>pytorch</w:t>
       </w:r>
-      <w:bookmarkEnd w:id="259"/>
+      <w:bookmarkEnd w:id="261"/>
     </w:p>
     <w:p>
       <w:pPr>
@@ -14319,12 +14418,12 @@
       <w:pPr>
         <w:pStyle w:val="2Podnaslov"/>
       </w:pPr>
-      <w:bookmarkStart w:id="260" w:name="_Toc96010231"/>
+      <w:bookmarkStart w:id="262" w:name="_Toc96010231"/>
       <w:r>
         <w:lastRenderedPageBreak/>
         <w:t>3.2</w:t>
       </w:r>
-      <w:ins w:id="261" w:author="Stjepan Salopek (ssalopek)" w:date="2021-09-09T14:52:00Z">
+      <w:ins w:id="263" w:author="Stjepan Salopek (ssalopek)" w:date="2021-09-09T14:52:00Z">
         <w:r>
           <w:t>.</w:t>
         </w:r>
@@ -14338,7 +14437,7 @@
       <w:r>
         <w:t xml:space="preserve"> i funkcionalnosti potrebni za izradu</w:t>
       </w:r>
-      <w:bookmarkEnd w:id="260"/>
+      <w:bookmarkEnd w:id="262"/>
     </w:p>
     <w:p>
       <w:pPr>
@@ -14371,12 +14470,12 @@
       <w:r>
         <w:t xml:space="preserve"> uobičajenu i </w:t>
       </w:r>
-      <w:del w:id="262" w:author="Stjepan Salopek (ssalopek)" w:date="2021-09-09T16:41:00Z">
+      <w:del w:id="264" w:author="Stjepan Salopek (ssalopek)" w:date="2021-09-09T16:41:00Z">
         <w:r>
           <w:delText>unazadnu propagaciju</w:delText>
         </w:r>
       </w:del>
-      <w:ins w:id="263" w:author="Stjepan Salopek (ssalopek)" w:date="2021-09-09T16:41:00Z">
+      <w:ins w:id="265" w:author="Stjepan Salopek (ssalopek)" w:date="2021-09-09T16:41:00Z">
         <w:r>
           <w:t>propagaciju unazad</w:t>
         </w:r>
@@ -14390,7 +14489,7 @@
       <w:r>
         <w:t>Koristit će se</w:t>
       </w:r>
-      <w:del w:id="264" w:author="Stjepan Salopek (ssalopek)" w:date="2022-01-25T15:14:00Z">
+      <w:del w:id="266" w:author="Stjepan Salopek (ssalopek)" w:date="2022-01-25T15:14:00Z">
         <w:r>
           <w:delText xml:space="preserve">Rad </w:delText>
         </w:r>
@@ -14413,11 +14512,11 @@
       <w:pPr>
         <w:pStyle w:val="3PodnaslovMali"/>
       </w:pPr>
-      <w:bookmarkStart w:id="265" w:name="_Toc96010232"/>
+      <w:bookmarkStart w:id="267" w:name="_Toc96010232"/>
       <w:r>
         <w:t>3.2.1</w:t>
       </w:r>
-      <w:ins w:id="266" w:author="Stjepan Salopek (ssalopek)" w:date="2021-09-09T14:52:00Z">
+      <w:ins w:id="268" w:author="Stjepan Salopek (ssalopek)" w:date="2021-09-09T14:52:00Z">
         <w:r>
           <w:t>.</w:t>
         </w:r>
@@ -14428,7 +14527,7 @@
       <w:r>
         <w:t>Tenzori</w:t>
       </w:r>
-      <w:bookmarkEnd w:id="265"/>
+      <w:bookmarkEnd w:id="267"/>
     </w:p>
     <w:p>
       <w:pPr>
@@ -14446,35 +14545,35 @@
       <w:r>
         <w:t xml:space="preserve"> matricama </w:t>
       </w:r>
-      <w:del w:id="267" w:author="Stjepan Salopek (ssalopek)" w:date="2022-01-25T15:15:00Z">
+      <w:del w:id="269" w:author="Stjepan Salopek (ssalopek)" w:date="2022-01-25T15:15:00Z">
         <w:r>
           <w:delText>više dimenzija</w:delText>
-        </w:r>
-      </w:del>
-      <w:ins w:id="268" w:author="Stjepan Salopek (ssalopek)" w:date="2022-01-25T15:15:00Z">
-        <w:r>
-          <w:t>višeg reda</w:t>
-        </w:r>
-      </w:ins>
-      <w:r>
-        <w:t>.</w:t>
-      </w:r>
-      <w:r>
-        <w:t xml:space="preserve"> Tenzori</w:t>
-      </w:r>
-      <w:r>
-        <w:t xml:space="preserve"> u PyTorchu</w:t>
-      </w:r>
-      <w:r>
-        <w:t xml:space="preserve"> </w:t>
-      </w:r>
-      <w:del w:id="269" w:author="Stjepan Salopek (ssalopek)" w:date="2022-01-25T15:15:00Z">
-        <w:r>
-          <w:delText>se sastoje</w:delText>
         </w:r>
       </w:del>
       <w:ins w:id="270" w:author="Stjepan Salopek (ssalopek)" w:date="2022-01-25T15:15:00Z">
         <w:r>
+          <w:t>višeg reda</w:t>
+        </w:r>
+      </w:ins>
+      <w:r>
+        <w:t>.</w:t>
+      </w:r>
+      <w:r>
+        <w:t xml:space="preserve"> Tenzori</w:t>
+      </w:r>
+      <w:r>
+        <w:t xml:space="preserve"> u PyTorchu</w:t>
+      </w:r>
+      <w:r>
+        <w:t xml:space="preserve"> </w:t>
+      </w:r>
+      <w:del w:id="271" w:author="Stjepan Salopek (ssalopek)" w:date="2022-01-25T15:15:00Z">
+        <w:r>
+          <w:delText>se sastoje</w:delText>
+        </w:r>
+      </w:del>
+      <w:ins w:id="272" w:author="Stjepan Salopek (ssalopek)" w:date="2022-01-25T15:15:00Z">
+        <w:r>
           <w:t>sastoje se</w:t>
         </w:r>
       </w:ins>
@@ -14505,11 +14604,11 @@
       <w:pPr>
         <w:pStyle w:val="3PodnaslovMali"/>
       </w:pPr>
-      <w:bookmarkStart w:id="271" w:name="_Toc96010233"/>
+      <w:bookmarkStart w:id="273" w:name="_Toc96010233"/>
       <w:r>
         <w:t>3.2.2</w:t>
       </w:r>
-      <w:ins w:id="272" w:author="Stjepan Salopek (ssalopek)" w:date="2021-09-09T14:52:00Z">
+      <w:ins w:id="274" w:author="Stjepan Salopek (ssalopek)" w:date="2021-09-09T14:52:00Z">
         <w:r>
           <w:t>.</w:t>
         </w:r>
@@ -14520,7 +14619,7 @@
       <w:r>
         <w:t>Uobičajena propagacija neuronske mreže</w:t>
       </w:r>
-      <w:bookmarkEnd w:id="271"/>
+      <w:bookmarkEnd w:id="273"/>
     </w:p>
     <w:p>
       <w:pPr>
@@ -14553,12 +14652,12 @@
       <w:r>
         <w:t xml:space="preserve"> Neuroni su povezani standardnim linearnim funkcijama oblika</w:t>
       </w:r>
-      <w:ins w:id="273" w:author="Stjepan Salopek (ssalopek)" w:date="2021-09-09T14:54:00Z">
+      <w:ins w:id="275" w:author="Stjepan Salopek (ssalopek)" w:date="2021-09-09T14:54:00Z">
         <w:r>
           <w:br/>
         </w:r>
       </w:ins>
-      <w:del w:id="274" w:author="Stjepan Salopek (ssalopek)" w:date="2021-09-09T14:54:00Z">
+      <w:del w:id="276" w:author="Stjepan Salopek (ssalopek)" w:date="2021-09-09T14:54:00Z">
         <w:r>
           <w:delText xml:space="preserve"> </w:delText>
         </w:r>
@@ -14599,7 +14698,7 @@
       <w:r>
         <w:t xml:space="preserve"> (eng</w:t>
       </w:r>
-      <w:ins w:id="275" w:author="Stjepan Salopek (ssalopek)" w:date="2021-09-09T14:54:00Z">
+      <w:ins w:id="277" w:author="Stjepan Salopek (ssalopek)" w:date="2021-09-09T14:54:00Z">
         <w:r>
           <w:t>l</w:t>
         </w:r>
@@ -14631,7 +14730,7 @@
       <w:r>
         <w:t xml:space="preserve"> (eng</w:t>
       </w:r>
-      <w:ins w:id="276" w:author="Stjepan Salopek (ssalopek)" w:date="2021-09-09T14:54:00Z">
+      <w:ins w:id="278" w:author="Stjepan Salopek (ssalopek)" w:date="2021-09-09T14:54:00Z">
         <w:r>
           <w:t>l</w:t>
         </w:r>
@@ -14639,7 +14738,7 @@
       <w:r>
         <w:t xml:space="preserve">. </w:t>
       </w:r>
-      <w:del w:id="277" w:author="Stjepan Salopek (ssalopek)" w:date="2021-09-09T16:42:00Z">
+      <w:del w:id="279" w:author="Stjepan Salopek (ssalopek)" w:date="2021-09-09T16:42:00Z">
         <w:r>
           <w:rPr>
             <w:i/>
@@ -14655,7 +14754,7 @@
           <w:delText>ias</w:delText>
         </w:r>
       </w:del>
-      <w:ins w:id="278" w:author="Stjepan Salopek (ssalopek)" w:date="2021-09-09T16:42:00Z">
+      <w:ins w:id="280" w:author="Stjepan Salopek (ssalopek)" w:date="2021-09-09T16:42:00Z">
         <w:r>
           <w:rPr>
             <w:i/>
@@ -14770,22 +14869,35 @@
         <w:pStyle w:val="4Tekst"/>
         <w:jc w:val="center"/>
       </w:pPr>
-      <w:bookmarkStart w:id="279" w:name="_Toc96010273"/>
+      <w:bookmarkStart w:id="281" w:name="_Toc96010273"/>
       <w:r>
         <w:t xml:space="preserve">Slika </w:t>
       </w:r>
-      <w:fldSimple w:instr=" SEQ Slika \* ARABIC ">
-        <w:r>
-          <w:rPr>
-            <w:noProof/>
-          </w:rPr>
-          <w:t>8</w:t>
-        </w:r>
-      </w:fldSimple>
+      <w:r>
+        <w:fldChar w:fldCharType="begin"/>
+      </w:r>
+      <w:r>
+        <w:instrText xml:space="preserve"> SEQ Slika \* ARABIC </w:instrText>
+      </w:r>
+      <w:r>
+        <w:fldChar w:fldCharType="separate"/>
+      </w:r>
+      <w:r>
+        <w:rPr>
+          <w:noProof/>
+        </w:rPr>
+        <w:t>8</w:t>
+      </w:r>
+      <w:r>
+        <w:rPr>
+          <w:noProof/>
+        </w:rPr>
+        <w:fldChar w:fldCharType="end"/>
+      </w:r>
       <w:r>
         <w:t>. Propagacija neuronske mreže</w:t>
       </w:r>
-      <w:bookmarkEnd w:id="279"/>
+      <w:bookmarkEnd w:id="281"/>
     </w:p>
     <w:p>
       <w:pPr>
@@ -14947,11 +15059,11 @@
       <w:pPr>
         <w:pStyle w:val="3PodnaslovMali"/>
       </w:pPr>
-      <w:bookmarkStart w:id="280" w:name="_Toc96010234"/>
+      <w:bookmarkStart w:id="282" w:name="_Toc96010234"/>
       <w:r>
         <w:t>3.2.3</w:t>
       </w:r>
-      <w:ins w:id="281" w:author="Stjepan Salopek (ssalopek)" w:date="2021-09-09T15:25:00Z">
+      <w:ins w:id="283" w:author="Stjepan Salopek (ssalopek)" w:date="2021-09-09T15:25:00Z">
         <w:r>
           <w:t>.</w:t>
         </w:r>
@@ -14959,7 +15071,7 @@
       <w:r>
         <w:t xml:space="preserve"> </w:t>
       </w:r>
-      <w:del w:id="282" w:author="Tin Kramberger (tkramberg)" w:date="2021-09-06T19:01:00Z">
+      <w:del w:id="284" w:author="Tin Kramberger (tkramberg)" w:date="2021-09-06T19:01:00Z">
         <w:r>
           <w:delText>Unazadna propagacija</w:delText>
         </w:r>
@@ -14967,13 +15079,13 @@
       <w:r>
         <w:t>Propagacija u</w:t>
       </w:r>
-      <w:ins w:id="283" w:author="Tin Kramberger (tkramberg)" w:date="2021-09-06T19:01:00Z">
+      <w:ins w:id="285" w:author="Tin Kramberger (tkramberg)" w:date="2021-09-06T19:01:00Z">
         <w:r>
           <w:t>nazad</w:t>
         </w:r>
       </w:ins>
-      <w:bookmarkEnd w:id="280"/>
-      <w:del w:id="284" w:author="Tin Kramberger (tkramberg)" w:date="2021-09-06T19:01:00Z">
+      <w:bookmarkEnd w:id="282"/>
+      <w:del w:id="286" w:author="Tin Kramberger (tkramberg)" w:date="2021-09-06T19:01:00Z">
         <w:r>
           <w:delText xml:space="preserve"> neuronske mreže</w:delText>
         </w:r>
@@ -15039,35 +15151,35 @@
       <w:pPr>
         <w:pStyle w:val="4Tekst"/>
         <w:rPr>
-          <w:del w:id="285" w:author="Stjepan Salopek (ssalopek)" w:date="2022-01-25T15:19:00Z"/>
+          <w:del w:id="287" w:author="Stjepan Salopek (ssalopek)" w:date="2022-01-25T15:19:00Z"/>
         </w:rPr>
       </w:pPr>
       <w:r>
         <w:t xml:space="preserve">Međutim, kada su u pitanju veće mreže, i kada </w:t>
       </w:r>
-      <w:del w:id="286" w:author="Stjepan Salopek (ssalopek)" w:date="2021-09-09T14:55:00Z">
+      <w:del w:id="288" w:author="Stjepan Salopek (ssalopek)" w:date="2021-09-09T14:55:00Z">
         <w:r>
           <w:delText xml:space="preserve">želimo </w:delText>
-        </w:r>
-      </w:del>
-      <w:ins w:id="287" w:author="Stjepan Salopek (ssalopek)" w:date="2021-09-09T14:55:00Z">
-        <w:r>
-          <w:t xml:space="preserve">se žele </w:t>
-        </w:r>
-      </w:ins>
-      <w:r>
-        <w:t xml:space="preserve">predvidjeti kompleksnije </w:t>
-      </w:r>
-      <w:r>
-        <w:t xml:space="preserve">stvari, na primjer nalazi li se na slici mačka ili pas, tada se koristi metoda </w:t>
-      </w:r>
-      <w:del w:id="288" w:author="Stjepan Salopek (ssalopek)" w:date="2021-09-09T14:55:00Z">
-        <w:r>
-          <w:delText>unazadne propagacije</w:delText>
         </w:r>
       </w:del>
       <w:ins w:id="289" w:author="Stjepan Salopek (ssalopek)" w:date="2021-09-09T14:55:00Z">
         <w:r>
+          <w:t xml:space="preserve">se žele </w:t>
+        </w:r>
+      </w:ins>
+      <w:r>
+        <w:t xml:space="preserve">predvidjeti kompleksnije </w:t>
+      </w:r>
+      <w:r>
+        <w:t xml:space="preserve">stvari, na primjer nalazi li se na slici mačka ili pas, tada se koristi metoda </w:t>
+      </w:r>
+      <w:del w:id="290" w:author="Stjepan Salopek (ssalopek)" w:date="2021-09-09T14:55:00Z">
+        <w:r>
+          <w:delText>unazadne propagacije</w:delText>
+        </w:r>
+      </w:del>
+      <w:ins w:id="291" w:author="Stjepan Salopek (ssalopek)" w:date="2021-09-09T14:55:00Z">
+        <w:r>
           <w:t>propagacije unazad</w:t>
         </w:r>
       </w:ins>
@@ -15077,12 +15189,12 @@
       <w:r>
         <w:t xml:space="preserve">za izlaz 2.5 postavljajući težinu i sklonost, tako se </w:t>
       </w:r>
-      <w:del w:id="290" w:author="Stjepan Salopek (ssalopek)" w:date="2021-09-09T14:56:00Z">
+      <w:del w:id="292" w:author="Stjepan Salopek (ssalopek)" w:date="2021-09-09T14:56:00Z">
         <w:r>
           <w:delText>unazadna propagacija</w:delText>
         </w:r>
       </w:del>
-      <w:ins w:id="291" w:author="Stjepan Salopek (ssalopek)" w:date="2021-09-09T14:56:00Z">
+      <w:ins w:id="293" w:author="Stjepan Salopek (ssalopek)" w:date="2021-09-09T14:56:00Z">
         <w:r>
           <w:t>propagacija unazad</w:t>
         </w:r>
@@ -15093,12 +15205,12 @@
       <w:r>
         <w:t>vrijednost težina i sklonosti u mnogo većim mrežama, i time dobi</w:t>
       </w:r>
-      <w:ins w:id="292" w:author="Stjepan Salopek (ssalopek)" w:date="2021-09-09T14:56:00Z">
+      <w:ins w:id="294" w:author="Stjepan Salopek (ssalopek)" w:date="2021-09-09T14:56:00Z">
         <w:r>
           <w:t>je</w:t>
         </w:r>
       </w:ins>
-      <w:del w:id="293" w:author="Stjepan Salopek (ssalopek)" w:date="2021-09-09T14:56:00Z">
+      <w:del w:id="295" w:author="Stjepan Salopek (ssalopek)" w:date="2021-09-09T14:56:00Z">
         <w:r>
           <w:delText>o</w:delText>
         </w:r>
@@ -15111,13 +15223,13 @@
       <w:pPr>
         <w:pStyle w:val="4Tekst"/>
       </w:pPr>
-      <w:del w:id="294" w:author="Stjepan Salopek (ssalopek)" w:date="2021-09-09T14:58:00Z">
+      <w:del w:id="296" w:author="Stjepan Salopek (ssalopek)" w:date="2021-09-09T14:58:00Z">
         <w:r>
           <w:rPr>
             <w:noProof/>
           </w:rPr>
           <w:pict w14:anchorId="1EE60F91">
-            <v:shape id="Tekstni okvir 16" o:spid="_x0000_s1029" type="#_x0000_t202" style="position:absolute;left:0;text-align:left;margin-left:0;margin-top:706.2pt;width:207.8pt;height:49.4pt;z-index:251661312;visibility:visible;mso-wrap-style:square;mso-wrap-distance-left:9pt;mso-wrap-distance-top:0;mso-wrap-distance-right:9pt;mso-wrap-distance-bottom:0;mso-position-horizontal:left;mso-position-horizontal-relative:margin;mso-position-vertical:absolute;mso-position-vertical-relative:page;v-text-anchor:top" o:gfxdata="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" stroked="f">
+            <v:shape id="Tekstni okvir 16" o:spid="_x0000_s1029" type="#_x0000_t202" style="position:absolute;left:0;text-align:left;margin-left:0;margin-top:706.2pt;width:207.8pt;height:49.4pt;z-index:251659776;visibility:visible;mso-wrap-style:square;mso-wrap-distance-left:9pt;mso-wrap-distance-top:0;mso-wrap-distance-right:9pt;mso-wrap-distance-bottom:0;mso-position-horizontal:left;mso-position-horizontal-relative:margin;mso-position-vertical:absolute;mso-position-vertical-relative:page;v-text-anchor:top" o:gfxdata="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" stroked="f">
               <v:textbox style="mso-next-textbox:#Tekstni okvir 16;mso-fit-shape-to-text:t" inset="0,0,0,0">
                 <w:txbxContent>
                   <w:p>
@@ -15130,7 +15242,7 @@
                         <w:szCs w:val="24"/>
                       </w:rPr>
                     </w:pPr>
-                    <w:del w:id="295" w:author="Stjepan Salopek (ssalopek)" w:date="2021-09-09T14:58:00Z">
+                    <w:del w:id="297" w:author="Stjepan Salopek (ssalopek)" w:date="2021-09-09T14:58:00Z">
                       <w:r>
                         <w:delText xml:space="preserve">Slika </w:delText>
                       </w:r>
@@ -15144,7 +15256,7 @@
                         <w:fldChar w:fldCharType="separate"/>
                       </w:r>
                     </w:del>
-                    <w:del w:id="296" w:author="Stjepan Salopek (ssalopek)" w:date="2021-09-09T14:33:00Z">
+                    <w:del w:id="298" w:author="Stjepan Salopek (ssalopek)" w:date="2021-09-09T14:33:00Z">
                       <w:r>
                         <w:rPr>
                           <w:noProof/>
@@ -15152,7 +15264,7 @@
                         <w:delText>9</w:delText>
                       </w:r>
                     </w:del>
-                    <w:del w:id="297" w:author="Stjepan Salopek (ssalopek)" w:date="2021-09-09T14:58:00Z">
+                    <w:del w:id="299" w:author="Stjepan Salopek (ssalopek)" w:date="2021-09-09T14:58:00Z">
                       <w:r>
                         <w:rPr>
                           <w:noProof/>
@@ -15171,17 +15283,17 @@
           </w:pict>
         </w:r>
       </w:del>
-      <w:del w:id="298" w:author="Stjepan Salopek (ssalopek)" w:date="2022-01-25T15:19:00Z">
+      <w:del w:id="300" w:author="Stjepan Salopek (ssalopek)" w:date="2022-01-25T15:19:00Z">
         <w:r>
           <w:delText xml:space="preserve">Prema devetoj slici prikazati će se </w:delText>
         </w:r>
       </w:del>
-      <w:del w:id="299" w:author="Stjepan Salopek (ssalopek)" w:date="2021-09-09T14:56:00Z">
+      <w:del w:id="301" w:author="Stjepan Salopek (ssalopek)" w:date="2021-09-09T14:56:00Z">
         <w:r>
           <w:delText>unazadna propagacija</w:delText>
         </w:r>
       </w:del>
-      <w:del w:id="300" w:author="Stjepan Salopek (ssalopek)" w:date="2022-01-25T15:19:00Z">
+      <w:del w:id="302" w:author="Stjepan Salopek (ssalopek)" w:date="2022-01-25T15:19:00Z">
         <w:r>
           <w:delText xml:space="preserve"> između dva neurona.</w:delText>
         </w:r>
@@ -15252,35 +15364,22 @@
         <w:pStyle w:val="4Tekst"/>
         <w:jc w:val="center"/>
       </w:pPr>
-      <w:bookmarkStart w:id="301" w:name="_Toc96010274"/>
+      <w:bookmarkStart w:id="303" w:name="_Toc96010274"/>
       <w:r>
         <w:t xml:space="preserve">Slika </w:t>
       </w:r>
-      <w:r>
-        <w:fldChar w:fldCharType="begin"/>
-      </w:r>
-      <w:r>
-        <w:instrText xml:space="preserve"> SEQ Slika \* ARABIC </w:instrText>
-      </w:r>
-      <w:r>
-        <w:fldChar w:fldCharType="separate"/>
-      </w:r>
-      <w:r>
-        <w:rPr>
-          <w:noProof/>
-        </w:rPr>
-        <w:t>9</w:t>
-      </w:r>
-      <w:r>
-        <w:rPr>
-          <w:noProof/>
-        </w:rPr>
-        <w:fldChar w:fldCharType="end"/>
-      </w:r>
+      <w:fldSimple w:instr=" SEQ Slika \* ARABIC ">
+        <w:r>
+          <w:rPr>
+            <w:noProof/>
+          </w:rPr>
+          <w:t>9</w:t>
+        </w:r>
+      </w:fldSimple>
       <w:r>
         <w:t>. Ovisnost neurona u neuronskoj mreži</w:t>
       </w:r>
-      <w:bookmarkEnd w:id="301"/>
+      <w:bookmarkEnd w:id="303"/>
     </w:p>
     <w:p>
       <w:pPr>
@@ -15289,7 +15388,7 @@
       <w:r>
         <w:t xml:space="preserve">Na </w:t>
       </w:r>
-      <w:ins w:id="302" w:author="Stjepan Salopek (ssalopek)" w:date="2022-01-25T15:19:00Z">
+      <w:ins w:id="304" w:author="Stjepan Salopek (ssalopek)" w:date="2022-01-25T15:19:00Z">
         <w:r>
           <w:t xml:space="preserve">devetoj </w:t>
         </w:r>
@@ -15454,44 +15553,44 @@
       <w:r>
         <w:t xml:space="preserve">Prolaskom </w:t>
       </w:r>
-      <w:del w:id="303" w:author="Stjepan Salopek (ssalopek)" w:date="2021-09-09T14:56:00Z">
+      <w:del w:id="305" w:author="Stjepan Salopek (ssalopek)" w:date="2021-09-09T14:56:00Z">
         <w:r>
           <w:delText>unazadne propagacije</w:delText>
-        </w:r>
-      </w:del>
-      <w:ins w:id="304" w:author="Stjepan Salopek (ssalopek)" w:date="2021-09-09T14:56:00Z">
-        <w:r>
-          <w:t>propagacije unazad</w:t>
-        </w:r>
-      </w:ins>
-      <w:r>
-        <w:t xml:space="preserve"> kroz cijelu mrežu paket PyTorch automatski sprema derivacije ili gradijente čvorova u njih same, te se na temelju toga može</w:t>
-      </w:r>
-      <w:r>
-        <w:t xml:space="preserve"> dobiti preciznij</w:t>
-      </w:r>
-      <w:r>
-        <w:t>a</w:t>
-      </w:r>
-      <w:r>
-        <w:t xml:space="preserve"> izlazna vrijednost.</w:t>
-      </w:r>
-    </w:p>
-    <w:p>
-      <w:pPr>
-        <w:pStyle w:val="4Tekst"/>
-      </w:pPr>
-      <w:del w:id="305" w:author="Stjepan Salopek (ssalopek)" w:date="2021-09-09T14:56:00Z">
-        <w:r>
-          <w:delText>Unazadna propagacija</w:delText>
         </w:r>
       </w:del>
       <w:ins w:id="306" w:author="Stjepan Salopek (ssalopek)" w:date="2021-09-09T14:56:00Z">
         <w:r>
+          <w:t>propagacije unazad</w:t>
+        </w:r>
+      </w:ins>
+      <w:r>
+        <w:t xml:space="preserve"> kroz cijelu mrežu paket PyTorch automatski sprema derivacije ili gradijente čvorova u njih same, te se na temelju toga može</w:t>
+      </w:r>
+      <w:r>
+        <w:t xml:space="preserve"> dobiti preciznij</w:t>
+      </w:r>
+      <w:r>
+        <w:t>a</w:t>
+      </w:r>
+      <w:r>
+        <w:t xml:space="preserve"> izlazna vrijednost.</w:t>
+      </w:r>
+    </w:p>
+    <w:p>
+      <w:pPr>
+        <w:pStyle w:val="4Tekst"/>
+      </w:pPr>
+      <w:del w:id="307" w:author="Stjepan Salopek (ssalopek)" w:date="2021-09-09T14:56:00Z">
+        <w:r>
+          <w:delText>Unazadna propagacija</w:delText>
+        </w:r>
+      </w:del>
+      <w:ins w:id="308" w:author="Stjepan Salopek (ssalopek)" w:date="2021-09-09T14:56:00Z">
+        <w:r>
           <w:t>Propa</w:t>
         </w:r>
       </w:ins>
-      <w:ins w:id="307" w:author="Stjepan Salopek (ssalopek)" w:date="2021-09-09T14:57:00Z">
+      <w:ins w:id="309" w:author="Stjepan Salopek (ssalopek)" w:date="2021-09-09T14:57:00Z">
         <w:r>
           <w:t>gacija unazad</w:t>
         </w:r>
@@ -15577,12 +15676,12 @@
       <w:pPr>
         <w:pStyle w:val="3PodnaslovMali"/>
       </w:pPr>
-      <w:bookmarkStart w:id="308" w:name="_Toc96010235"/>
+      <w:bookmarkStart w:id="310" w:name="_Toc96010235"/>
       <w:r>
         <w:lastRenderedPageBreak/>
         <w:t>3.2.4</w:t>
       </w:r>
-      <w:ins w:id="309" w:author="Stjepan Salopek (ssalopek)" w:date="2021-09-09T15:25:00Z">
+      <w:ins w:id="311" w:author="Stjepan Salopek (ssalopek)" w:date="2021-09-09T15:25:00Z">
         <w:r>
           <w:t>.</w:t>
         </w:r>
@@ -15596,7 +15695,7 @@
       <w:r>
         <w:t>strojno učenje</w:t>
       </w:r>
-      <w:bookmarkEnd w:id="308"/>
+      <w:bookmarkEnd w:id="310"/>
     </w:p>
     <w:p>
       <w:pPr>
@@ -15663,34 +15762,47 @@
         <w:pStyle w:val="4Tekst"/>
         <w:jc w:val="center"/>
       </w:pPr>
-      <w:bookmarkStart w:id="310" w:name="_Toc96010275"/>
+      <w:bookmarkStart w:id="312" w:name="_Toc96010275"/>
       <w:r>
         <w:t xml:space="preserve">Slika </w:t>
       </w:r>
-      <w:fldSimple w:instr=" SEQ Slika \* ARABIC ">
-        <w:r>
-          <w:rPr>
-            <w:noProof/>
-          </w:rPr>
-          <w:t>10</w:t>
-        </w:r>
-      </w:fldSimple>
+      <w:r>
+        <w:fldChar w:fldCharType="begin"/>
+      </w:r>
+      <w:r>
+        <w:instrText xml:space="preserve"> SEQ Slika \* ARABIC </w:instrText>
+      </w:r>
+      <w:r>
+        <w:fldChar w:fldCharType="separate"/>
+      </w:r>
+      <w:r>
+        <w:rPr>
+          <w:noProof/>
+        </w:rPr>
+        <w:t>10</w:t>
+      </w:r>
+      <w:r>
+        <w:rPr>
+          <w:noProof/>
+        </w:rPr>
+        <w:fldChar w:fldCharType="end"/>
+      </w:r>
       <w:r>
         <w:t>. Skica modela prepoznavanja teksta</w:t>
       </w:r>
-      <w:bookmarkEnd w:id="310"/>
+      <w:bookmarkEnd w:id="312"/>
     </w:p>
     <w:p>
       <w:pPr>
         <w:pStyle w:val="4Tekst"/>
       </w:pPr>
-      <w:del w:id="311" w:author="Stjepan Salopek (ssalopek)" w:date="2021-09-09T15:33:00Z">
+      <w:del w:id="313" w:author="Stjepan Salopek (ssalopek)" w:date="2021-09-09T15:33:00Z">
         <w:r>
           <w:rPr>
             <w:noProof/>
           </w:rPr>
           <w:pict w14:anchorId="55DF6607">
-            <v:shape id="Tekstni okvir 17" o:spid="_x0000_s1048" type="#_x0000_t202" style="position:absolute;left:0;text-align:left;margin-left:98.6pt;margin-top:130.25pt;width:212.15pt;height:35.75pt;z-index:251672576;visibility:visible;mso-wrap-style:square;mso-height-percent:0;mso-wrap-distance-left:9pt;mso-wrap-distance-top:0;mso-wrap-distance-right:9pt;mso-wrap-distance-bottom:0;mso-position-horizontal-relative:margin;mso-position-vertical-relative:text;mso-height-percent:0;mso-height-relative:margin;v-text-anchor:top" fillcolor="#4472c4 [3204]" strokecolor="#f2f2f2 [3041]" strokeweight="3pt">
+            <v:shape id="Tekstni okvir 17" o:spid="_x0000_s1048" type="#_x0000_t202" style="position:absolute;left:0;text-align:left;margin-left:98.6pt;margin-top:130.25pt;width:212.15pt;height:35.75pt;z-index:251660800;visibility:visible;mso-wrap-style:square;mso-height-percent:0;mso-wrap-distance-left:9pt;mso-wrap-distance-top:0;mso-wrap-distance-right:9pt;mso-wrap-distance-bottom:0;mso-position-horizontal-relative:margin;mso-position-vertical-relative:text;mso-height-percent:0;mso-height-relative:margin;v-text-anchor:top" fillcolor="#4472c4 [3204]" strokecolor="#f2f2f2 [3041]" strokeweight="3pt">
               <v:shadow on="t" type="perspective" color="#1f3763 [1604]" opacity=".5" offset="1pt" offset2="-1pt"/>
               <v:textbox style="mso-next-textbox:#Tekstni okvir 17" inset="0,0,0,0">
                 <w:txbxContent>
@@ -15700,24 +15812,24 @@
                       <w:rPr>
                         <w:noProof/>
                       </w:rPr>
-                      <w:pPrChange w:id="312" w:author="Stjepan Salopek (ssalopek)" w:date="2021-09-09T15:37:00Z">
+                      <w:pPrChange w:id="314" w:author="Stjepan Salopek (ssalopek)" w:date="2021-09-09T15:37:00Z">
                         <w:pPr>
                           <w:pStyle w:val="4Tekst"/>
                           <w:jc w:val="center"/>
                         </w:pPr>
                       </w:pPrChange>
                     </w:pPr>
-                    <w:del w:id="313" w:author="Stjepan Salopek (ssalopek)" w:date="2021-09-09T15:37:00Z">
+                    <w:del w:id="315" w:author="Stjepan Salopek (ssalopek)" w:date="2021-09-09T15:37:00Z">
                       <w:r>
                         <w:delText>Sl</w:delText>
                       </w:r>
                     </w:del>
-                    <w:ins w:id="314" w:author="Stjepan Salopek (ssalopek)" w:date="2021-09-09T15:37:00Z">
+                    <w:ins w:id="316" w:author="Stjepan Salopek (ssalopek)" w:date="2021-09-09T15:37:00Z">
                       <w:r>
                         <w:t>asdasd</w:t>
                       </w:r>
                     </w:ins>
-                    <w:del w:id="315" w:author="Stjepan Salopek (ssalopek)" w:date="2021-09-09T15:37:00Z">
+                    <w:del w:id="317" w:author="Stjepan Salopek (ssalopek)" w:date="2021-09-09T15:37:00Z">
                       <w:r>
                         <w:delText xml:space="preserve">ika </w:delText>
                       </w:r>
@@ -15731,7 +15843,7 @@
                         <w:fldChar w:fldCharType="separate"/>
                       </w:r>
                     </w:del>
-                    <w:del w:id="316" w:author="Stjepan Salopek (ssalopek)" w:date="2021-09-09T14:33:00Z">
+                    <w:del w:id="318" w:author="Stjepan Salopek (ssalopek)" w:date="2021-09-09T14:33:00Z">
                       <w:r>
                         <w:rPr>
                           <w:noProof/>
@@ -15739,7 +15851,7 @@
                         <w:delText>10</w:delText>
                       </w:r>
                     </w:del>
-                    <w:del w:id="317" w:author="Stjepan Salopek (ssalopek)" w:date="2021-09-09T15:37:00Z">
+                    <w:del w:id="319" w:author="Stjepan Salopek (ssalopek)" w:date="2021-09-09T15:37:00Z">
                       <w:r>
                         <w:rPr>
                           <w:noProof/>
@@ -15750,7 +15862,7 @@
                         <w:delText xml:space="preserve"> </w:delText>
                       </w:r>
                     </w:del>
-                    <w:del w:id="318" w:author="Stjepan Salopek (ssalopek)" w:date="2021-09-09T14:59:00Z">
+                    <w:del w:id="320" w:author="Stjepan Salopek (ssalopek)" w:date="2021-09-09T14:59:00Z">
                       <w:r>
                         <w:delText>Model za prepoznavanje teksta</w:delText>
                       </w:r>
@@ -15769,7 +15881,7 @@
       <w:r>
         <w:t xml:space="preserve"> iz znanstvenog rada vezanog na temu prepoznavanja teksta</w:t>
       </w:r>
-      <w:del w:id="319" w:author="Stjepan Salopek (ssalopek)" w:date="2021-09-09T14:59:00Z">
+      <w:del w:id="321" w:author="Stjepan Salopek (ssalopek)" w:date="2021-09-09T14:59:00Z">
         <w:r>
           <w:delText>.</w:delText>
         </w:r>
@@ -15807,7 +15919,7 @@
           </w:r>
         </w:sdtContent>
       </w:sdt>
-      <w:ins w:id="320" w:author="Stjepan Salopek (ssalopek)" w:date="2021-09-09T14:59:00Z">
+      <w:ins w:id="322" w:author="Stjepan Salopek (ssalopek)" w:date="2021-09-09T14:59:00Z">
         <w:r>
           <w:t>.</w:t>
         </w:r>
@@ -15829,7 +15941,7 @@
       <w:pPr>
         <w:pStyle w:val="4Tekst"/>
         <w:rPr>
-          <w:del w:id="321" w:author="Stjepan Salopek (ssalopek)" w:date="2021-09-09T16:51:00Z"/>
+          <w:del w:id="323" w:author="Stjepan Salopek (ssalopek)" w:date="2021-09-09T16:51:00Z"/>
         </w:rPr>
       </w:pPr>
       <w:r>
@@ -15852,20 +15964,20 @@
       <w:pPr>
         <w:pStyle w:val="4Tekst"/>
         <w:rPr>
-          <w:ins w:id="322" w:author="Stjepan Salopek (ssalopek)" w:date="2021-09-09T16:52:00Z"/>
-        </w:rPr>
-      </w:pPr>
-    </w:p>
-    <w:p>
-      <w:pPr>
-        <w:rPr>
-          <w:ins w:id="323" w:author="Stjepan Salopek (ssalopek)" w:date="2021-09-09T16:52:00Z"/>
+          <w:ins w:id="324" w:author="Stjepan Salopek (ssalopek)" w:date="2021-09-09T16:52:00Z"/>
+        </w:rPr>
+      </w:pPr>
+    </w:p>
+    <w:p>
+      <w:pPr>
+        <w:rPr>
+          <w:ins w:id="325" w:author="Stjepan Salopek (ssalopek)" w:date="2021-09-09T16:52:00Z"/>
           <w:rFonts w:ascii="Times New Roman" w:eastAsiaTheme="minorEastAsia" w:hAnsi="Times New Roman"/>
           <w:spacing w:val="15"/>
           <w:sz w:val="24"/>
         </w:rPr>
       </w:pPr>
-      <w:ins w:id="324" w:author="Stjepan Salopek (ssalopek)" w:date="2021-09-09T16:52:00Z">
+      <w:ins w:id="326" w:author="Stjepan Salopek (ssalopek)" w:date="2021-09-09T16:52:00Z">
         <w:r>
           <w:br w:type="page"/>
         </w:r>
@@ -15875,7 +15987,7 @@
       <w:pPr>
         <w:pStyle w:val="4Tekst"/>
         <w:rPr>
-          <w:del w:id="325" w:author="Stjepan Salopek (ssalopek)" w:date="2021-09-09T16:51:00Z"/>
+          <w:del w:id="327" w:author="Stjepan Salopek (ssalopek)" w:date="2021-09-09T16:51:00Z"/>
         </w:rPr>
       </w:pPr>
     </w:p>
@@ -15883,7 +15995,7 @@
       <w:pPr>
         <w:pStyle w:val="4Tekst"/>
         <w:rPr>
-          <w:del w:id="326" w:author="Stjepan Salopek (ssalopek)" w:date="2021-09-09T16:51:00Z"/>
+          <w:del w:id="328" w:author="Stjepan Salopek (ssalopek)" w:date="2021-09-09T16:51:00Z"/>
         </w:rPr>
       </w:pPr>
     </w:p>
@@ -15891,7 +16003,7 @@
       <w:pPr>
         <w:pStyle w:val="4Tekst"/>
         <w:rPr>
-          <w:del w:id="327" w:author="Stjepan Salopek (ssalopek)" w:date="2021-09-09T16:52:00Z"/>
+          <w:del w:id="329" w:author="Stjepan Salopek (ssalopek)" w:date="2021-09-09T16:52:00Z"/>
         </w:rPr>
       </w:pPr>
     </w:p>
@@ -15899,11 +16011,11 @@
       <w:pPr>
         <w:pStyle w:val="3PodnaslovMali"/>
       </w:pPr>
-      <w:bookmarkStart w:id="328" w:name="_Toc96010236"/>
+      <w:bookmarkStart w:id="330" w:name="_Toc96010236"/>
       <w:r>
         <w:t>3.2.5</w:t>
       </w:r>
-      <w:ins w:id="329" w:author="Stjepan Salopek (ssalopek)" w:date="2021-09-09T15:01:00Z">
+      <w:ins w:id="331" w:author="Stjepan Salopek (ssalopek)" w:date="2021-09-09T15:01:00Z">
         <w:r>
           <w:t>.</w:t>
         </w:r>
@@ -15914,7 +16026,7 @@
       <w:r>
         <w:t>Implementiranje klase za strojno učenje u Pythonu</w:t>
       </w:r>
-      <w:bookmarkEnd w:id="328"/>
+      <w:bookmarkEnd w:id="330"/>
     </w:p>
     <w:p>
       <w:pPr>
@@ -16471,35 +16583,25 @@
         <w:pStyle w:val="4Tekst"/>
         <w:jc w:val="center"/>
       </w:pPr>
-      <w:bookmarkStart w:id="330" w:name="_Toc96008641"/>
+      <w:bookmarkStart w:id="332" w:name="_Toc96008641"/>
       <w:r>
         <w:t xml:space="preserve">Prikaz programskog koda </w:t>
       </w:r>
-      <w:r>
-        <w:fldChar w:fldCharType="begin"/>
-      </w:r>
-      <w:r>
-        <w:instrText xml:space="preserve"> SEQ Prikaz_programskog_koda \* ARABIC </w:instrText>
-      </w:r>
-      <w:r>
-        <w:fldChar w:fldCharType="separate"/>
-      </w:r>
-      <w:r>
-        <w:rPr>
-          <w:noProof/>
-        </w:rPr>
-        <w:t>1</w:t>
-      </w:r>
-      <w:r>
-        <w:fldChar w:fldCharType="end"/>
-      </w:r>
+      <w:fldSimple w:instr=" SEQ Prikaz_programskog_koda \* ARABIC ">
+        <w:r>
+          <w:rPr>
+            <w:noProof/>
+          </w:rPr>
+          <w:t>1</w:t>
+        </w:r>
+      </w:fldSimple>
       <w:r>
         <w:t xml:space="preserve">. </w:t>
       </w:r>
       <w:r>
         <w:t>Primjer klase neuronske mreže</w:t>
       </w:r>
-      <w:bookmarkEnd w:id="330"/>
+      <w:bookmarkEnd w:id="332"/>
     </w:p>
     <w:p>
       <w:pPr>
@@ -16535,12 +16637,12 @@
       <w:r>
         <w:t xml:space="preserve"> </w:t>
       </w:r>
-      <w:del w:id="331" w:author="Stjepan Salopek (ssalopek)" w:date="2021-09-09T16:54:00Z">
+      <w:del w:id="333" w:author="Stjepan Salopek (ssalopek)" w:date="2021-09-09T16:54:00Z">
         <w:r>
           <w:delText>unazadne propagacije</w:delText>
         </w:r>
       </w:del>
-      <w:ins w:id="332" w:author="Stjepan Salopek (ssalopek)" w:date="2021-09-09T16:54:00Z">
+      <w:ins w:id="334" w:author="Stjepan Salopek (ssalopek)" w:date="2021-09-09T16:54:00Z">
         <w:r>
           <w:t>propagacije unazad</w:t>
         </w:r>
@@ -16570,12 +16672,12 @@
       <w:r>
         <w:t xml:space="preserve">rijednosti kroz mrežu. Ta funkcija poziva se u pozadini kada se </w:t>
       </w:r>
-      <w:del w:id="333" w:author="Stjepan Salopek (ssalopek)" w:date="2022-01-25T15:24:00Z">
+      <w:del w:id="335" w:author="Stjepan Salopek (ssalopek)" w:date="2022-01-25T15:24:00Z">
         <w:r>
           <w:delText>objektu klase</w:delText>
         </w:r>
       </w:del>
-      <w:ins w:id="334" w:author="Stjepan Salopek (ssalopek)" w:date="2022-01-25T15:24:00Z">
+      <w:ins w:id="336" w:author="Stjepan Salopek (ssalopek)" w:date="2022-01-25T15:24:00Z">
         <w:r>
           <w:t>modelu neuronske mreže</w:t>
         </w:r>
@@ -16646,11 +16748,11 @@
       <w:pPr>
         <w:pStyle w:val="2Podnaslov"/>
       </w:pPr>
-      <w:bookmarkStart w:id="335" w:name="_Toc96010237"/>
+      <w:bookmarkStart w:id="337" w:name="_Toc96010237"/>
       <w:r>
         <w:t>3.3</w:t>
       </w:r>
-      <w:ins w:id="336" w:author="Stjepan Salopek (ssalopek)" w:date="2021-09-09T15:01:00Z">
+      <w:ins w:id="338" w:author="Stjepan Salopek (ssalopek)" w:date="2021-09-09T15:01:00Z">
         <w:r>
           <w:t>.</w:t>
         </w:r>
@@ -16664,7 +16766,7 @@
       <w:r>
         <w:t>nom neuronskom mrežom</w:t>
       </w:r>
-      <w:bookmarkEnd w:id="335"/>
+      <w:bookmarkEnd w:id="337"/>
     </w:p>
     <w:p>
       <w:pPr>
@@ -16810,35 +16912,25 @@
         <w:pStyle w:val="4Tekst"/>
         <w:jc w:val="center"/>
       </w:pPr>
-      <w:bookmarkStart w:id="337" w:name="_Toc96008642"/>
+      <w:bookmarkStart w:id="339" w:name="_Toc96008642"/>
       <w:r>
         <w:t xml:space="preserve">Prikaz programskog koda </w:t>
       </w:r>
-      <w:r>
-        <w:fldChar w:fldCharType="begin"/>
-      </w:r>
-      <w:r>
-        <w:instrText xml:space="preserve"> SEQ Prikaz_programskog_koda \* ARABIC </w:instrText>
-      </w:r>
-      <w:r>
-        <w:fldChar w:fldCharType="separate"/>
-      </w:r>
-      <w:r>
-        <w:rPr>
-          <w:noProof/>
-        </w:rPr>
-        <w:t>2</w:t>
-      </w:r>
-      <w:r>
-        <w:fldChar w:fldCharType="end"/>
-      </w:r>
+      <w:fldSimple w:instr=" SEQ Prikaz_programskog_koda \* ARABIC ">
+        <w:r>
+          <w:rPr>
+            <w:noProof/>
+          </w:rPr>
+          <w:t>2</w:t>
+        </w:r>
+      </w:fldSimple>
       <w:r>
         <w:t xml:space="preserve">. </w:t>
       </w:r>
       <w:r>
         <w:t>Primjer optimizacijske funkcije</w:t>
       </w:r>
-      <w:bookmarkEnd w:id="337"/>
+      <w:bookmarkEnd w:id="339"/>
     </w:p>
     <w:p>
       <w:pPr>
@@ -16876,14 +16968,14 @@
       <w:r>
         <w:t xml:space="preserve"> Stohastički </w:t>
       </w:r>
-      <w:commentRangeStart w:id="338"/>
-      <w:del w:id="339" w:author="Stjepan Salopek (ssalopek)" w:date="2021-09-09T15:01:00Z">
+      <w:commentRangeStart w:id="340"/>
+      <w:del w:id="341" w:author="Stjepan Salopek (ssalopek)" w:date="2021-09-09T15:01:00Z">
         <w:r>
           <w:delText>Spust Gradijenata</w:delText>
         </w:r>
       </w:del>
-      <w:commentRangeEnd w:id="338"/>
-      <w:ins w:id="340" w:author="Stjepan Salopek (ssalopek)" w:date="2021-09-09T15:01:00Z">
+      <w:commentRangeEnd w:id="340"/>
+      <w:ins w:id="342" w:author="Stjepan Salopek (ssalopek)" w:date="2021-09-09T15:01:00Z">
         <w:r>
           <w:t>gradijentalni pad</w:t>
         </w:r>
@@ -16894,12 +16986,12 @@
           <w:rFonts w:asciiTheme="minorHAnsi" w:eastAsiaTheme="minorHAnsi" w:hAnsiTheme="minorHAnsi"/>
           <w:spacing w:val="0"/>
         </w:rPr>
-        <w:commentReference w:id="338"/>
+        <w:commentReference w:id="340"/>
       </w:r>
       <w:r>
         <w:t xml:space="preserve"> (eng</w:t>
       </w:r>
-      <w:ins w:id="341" w:author="Stjepan Salopek (ssalopek)" w:date="2021-09-09T15:01:00Z">
+      <w:ins w:id="343" w:author="Stjepan Salopek (ssalopek)" w:date="2021-09-09T15:01:00Z">
         <w:r>
           <w:t>l</w:t>
         </w:r>
@@ -16941,12 +17033,12 @@
       <w:r>
         <w:t xml:space="preserve">gradijenta dobivenog u </w:t>
       </w:r>
-      <w:del w:id="342" w:author="Stjepan Salopek (ssalopek)" w:date="2021-09-09T15:02:00Z">
+      <w:del w:id="344" w:author="Stjepan Salopek (ssalopek)" w:date="2021-09-09T15:02:00Z">
         <w:r>
           <w:delText>unazadnoj propagaciji</w:delText>
         </w:r>
       </w:del>
-      <w:ins w:id="343" w:author="Stjepan Salopek (ssalopek)" w:date="2021-09-09T15:02:00Z">
+      <w:ins w:id="345" w:author="Stjepan Salopek (ssalopek)" w:date="2021-09-09T15:02:00Z">
         <w:r>
           <w:t>propagaciji unazad</w:t>
         </w:r>
@@ -16969,7 +17061,7 @@
             <m:t>weight=weight-learningRate</m:t>
           </m:r>
           <m:r>
-            <w:ins w:id="344" w:author="Tin Kramberger (tkramberg)" w:date="2021-09-06T19:06:00Z">
+            <w:ins w:id="346" w:author="Tin Kramberger (tkramberg)" w:date="2021-09-06T19:06:00Z">
               <w:rPr>
                 <w:rFonts w:ascii="Cambria Math" w:hAnsi="Cambria Math"/>
               </w:rPr>
@@ -16977,7 +17069,7 @@
             </w:ins>
           </m:r>
           <m:r>
-            <w:del w:id="345" w:author="Tin Kramberger (tkramberg)" w:date="2021-09-06T19:07:00Z">
+            <w:del w:id="347" w:author="Tin Kramberger (tkramberg)" w:date="2021-09-06T19:07:00Z">
               <w:rPr>
                 <w:rFonts w:ascii="Cambria Math" w:hAnsi="Cambria Math"/>
               </w:rPr>
@@ -17097,7 +17189,7 @@
         </w:rPr>
         <w:t> </w:t>
       </w:r>
-      <w:del w:id="346" w:author="Stjepan Salopek (ssalopek)" w:date="2021-09-09T15:03:00Z">
+      <w:del w:id="348" w:author="Stjepan Salopek (ssalopek)" w:date="2021-09-09T15:03:00Z">
         <w:r>
           <w:rPr>
             <w:rFonts w:ascii="Consolas" w:eastAsia="Times New Roman" w:hAnsi="Consolas" w:cs="Times New Roman"/>
@@ -17108,7 +17200,7 @@
           <w:delText>index</w:delText>
         </w:r>
       </w:del>
-      <w:ins w:id="347" w:author="Stjepan Salopek (ssalopek)" w:date="2021-09-09T15:03:00Z">
+      <w:ins w:id="349" w:author="Stjepan Salopek (ssalopek)" w:date="2021-09-09T15:03:00Z">
         <w:r>
           <w:rPr>
             <w:rFonts w:ascii="Consolas" w:eastAsia="Times New Roman" w:hAnsi="Consolas" w:cs="Times New Roman"/>
@@ -17300,35 +17392,25 @@
         <w:pStyle w:val="4Tekst"/>
         <w:jc w:val="center"/>
       </w:pPr>
-      <w:bookmarkStart w:id="348" w:name="_Toc96008643"/>
+      <w:bookmarkStart w:id="350" w:name="_Toc96008643"/>
       <w:r>
         <w:t xml:space="preserve">Prikaz programskog koda </w:t>
       </w:r>
-      <w:r>
-        <w:fldChar w:fldCharType="begin"/>
-      </w:r>
-      <w:r>
-        <w:instrText xml:space="preserve"> SEQ Prikaz_programskog_koda \* ARABIC </w:instrText>
-      </w:r>
-      <w:r>
-        <w:fldChar w:fldCharType="separate"/>
-      </w:r>
-      <w:r>
-        <w:rPr>
-          <w:noProof/>
-        </w:rPr>
-        <w:t>3</w:t>
-      </w:r>
-      <w:r>
-        <w:fldChar w:fldCharType="end"/>
-      </w:r>
+      <w:fldSimple w:instr=" SEQ Prikaz_programskog_koda \* ARABIC ">
+        <w:r>
+          <w:rPr>
+            <w:noProof/>
+          </w:rPr>
+          <w:t>3</w:t>
+        </w:r>
+      </w:fldSimple>
       <w:r>
         <w:t xml:space="preserve">. </w:t>
       </w:r>
       <w:r>
         <w:t>Pojednostavljeni prolazak kroz mrežu</w:t>
       </w:r>
-      <w:bookmarkEnd w:id="348"/>
+      <w:bookmarkEnd w:id="350"/>
     </w:p>
     <w:p>
       <w:pPr>
@@ -17361,12 +17443,12 @@
       <w:r>
         <w:t xml:space="preserve">koja predstavlja neuronsku mrežu. Proces se odvija </w:t>
       </w:r>
-      <w:del w:id="349" w:author="Stjepan Salopek (ssalopek)" w:date="2022-01-25T15:25:00Z">
+      <w:del w:id="351" w:author="Stjepan Salopek (ssalopek)" w:date="2022-01-25T15:25:00Z">
         <w:r>
           <w:delText xml:space="preserve">dva </w:delText>
         </w:r>
       </w:del>
-      <w:ins w:id="350" w:author="Stjepan Salopek (ssalopek)" w:date="2022-01-25T15:25:00Z">
+      <w:ins w:id="352" w:author="Stjepan Salopek (ssalopek)" w:date="2022-01-25T15:25:00Z">
         <w:r>
           <w:t xml:space="preserve">više </w:t>
         </w:r>
@@ -17397,12 +17479,12 @@
       <w:pPr>
         <w:pStyle w:val="2Podnaslov"/>
       </w:pPr>
-      <w:bookmarkStart w:id="351" w:name="_Toc96010238"/>
+      <w:bookmarkStart w:id="353" w:name="_Toc96010238"/>
       <w:r>
         <w:lastRenderedPageBreak/>
         <w:t>3.4</w:t>
       </w:r>
-      <w:ins w:id="352" w:author="Stjepan Salopek (ssalopek)" w:date="2021-09-09T15:03:00Z">
+      <w:ins w:id="354" w:author="Stjepan Salopek (ssalopek)" w:date="2021-09-09T15:03:00Z">
         <w:r>
           <w:t>.</w:t>
         </w:r>
@@ -17413,7 +17495,7 @@
       <w:r>
         <w:t>Rad i analiza rezultata</w:t>
       </w:r>
-      <w:bookmarkEnd w:id="351"/>
+      <w:bookmarkEnd w:id="353"/>
     </w:p>
     <w:p>
       <w:pPr>
@@ -17721,35 +17803,25 @@
         <w:pStyle w:val="4Tekst"/>
         <w:jc w:val="center"/>
       </w:pPr>
-      <w:bookmarkStart w:id="353" w:name="_Toc96008644"/>
+      <w:bookmarkStart w:id="355" w:name="_Toc96008644"/>
       <w:r>
         <w:t xml:space="preserve">Prikaz programskog koda </w:t>
       </w:r>
-      <w:r>
-        <w:fldChar w:fldCharType="begin"/>
-      </w:r>
-      <w:r>
-        <w:instrText xml:space="preserve"> SEQ Prikaz_programskog_koda \* ARABIC </w:instrText>
-      </w:r>
-      <w:r>
-        <w:fldChar w:fldCharType="separate"/>
-      </w:r>
-      <w:r>
-        <w:rPr>
-          <w:noProof/>
-        </w:rPr>
-        <w:t>4</w:t>
-      </w:r>
-      <w:r>
-        <w:fldChar w:fldCharType="end"/>
-      </w:r>
+      <w:fldSimple w:instr=" SEQ Prikaz_programskog_koda \* ARABIC ">
+        <w:r>
+          <w:rPr>
+            <w:noProof/>
+          </w:rPr>
+          <w:t>4</w:t>
+        </w:r>
+      </w:fldSimple>
       <w:r>
         <w:t xml:space="preserve">. </w:t>
       </w:r>
       <w:r>
         <w:t>Računanje točnosti mreže</w:t>
       </w:r>
-      <w:bookmarkEnd w:id="353"/>
+      <w:bookmarkEnd w:id="355"/>
     </w:p>
     <w:p>
       <w:pPr>
@@ -17826,12 +17898,12 @@
       <w:r>
         <w:br w:type="page"/>
       </w:r>
-      <w:bookmarkStart w:id="354" w:name="_Toc96010239"/>
+      <w:bookmarkStart w:id="356" w:name="_Toc96010239"/>
       <w:r>
         <w:lastRenderedPageBreak/>
         <w:t>4</w:t>
       </w:r>
-      <w:ins w:id="355" w:author="Stjepan Salopek (ssalopek)" w:date="2021-09-09T15:03:00Z">
+      <w:ins w:id="357" w:author="Stjepan Salopek (ssalopek)" w:date="2021-09-09T15:03:00Z">
         <w:r>
           <w:t>.</w:t>
         </w:r>
@@ -17839,17 +17911,17 @@
       <w:r>
         <w:t xml:space="preserve"> PRAKTIČNI ZADATAK</w:t>
       </w:r>
-      <w:bookmarkEnd w:id="354"/>
+      <w:bookmarkEnd w:id="356"/>
     </w:p>
     <w:p>
       <w:pPr>
         <w:pStyle w:val="2Podnaslov"/>
       </w:pPr>
-      <w:bookmarkStart w:id="356" w:name="_Toc96010240"/>
+      <w:bookmarkStart w:id="358" w:name="_Toc96010240"/>
       <w:r>
         <w:t>4.1</w:t>
       </w:r>
-      <w:ins w:id="357" w:author="Stjepan Salopek (ssalopek)" w:date="2021-09-09T15:03:00Z">
+      <w:ins w:id="359" w:author="Stjepan Salopek (ssalopek)" w:date="2021-09-09T15:03:00Z">
         <w:r>
           <w:t>.</w:t>
         </w:r>
@@ -17857,7 +17929,7 @@
       <w:r>
         <w:t xml:space="preserve"> Plan rada</w:t>
       </w:r>
-      <w:bookmarkEnd w:id="356"/>
+      <w:bookmarkEnd w:id="358"/>
     </w:p>
     <w:p>
       <w:pPr>
@@ -17897,11 +17969,11 @@
       <w:pPr>
         <w:pStyle w:val="2Podnaslov"/>
       </w:pPr>
-      <w:bookmarkStart w:id="358" w:name="_Toc96010241"/>
+      <w:bookmarkStart w:id="360" w:name="_Toc96010241"/>
       <w:r>
         <w:t>4.2</w:t>
       </w:r>
-      <w:ins w:id="359" w:author="Stjepan Salopek (ssalopek)" w:date="2021-09-09T15:03:00Z">
+      <w:ins w:id="361" w:author="Stjepan Salopek (ssalopek)" w:date="2021-09-09T15:03:00Z">
         <w:r>
           <w:t>.</w:t>
         </w:r>
@@ -17909,7 +17981,7 @@
       <w:r>
         <w:t xml:space="preserve"> Postavljanje razvojnog okruženja</w:t>
       </w:r>
-      <w:bookmarkEnd w:id="358"/>
+      <w:bookmarkEnd w:id="360"/>
     </w:p>
     <w:p>
       <w:pPr>
@@ -18008,22 +18080,38 @@
         <w:pStyle w:val="4Tekst"/>
         <w:jc w:val="center"/>
       </w:pPr>
-      <w:bookmarkStart w:id="360" w:name="_Toc96010276"/>
+      <w:bookmarkStart w:id="362" w:name="_Toc96010276"/>
       <w:r>
         <w:t xml:space="preserve">Slika </w:t>
       </w:r>
-      <w:fldSimple w:instr=" SEQ Slika \* ARABIC ">
-        <w:r>
-          <w:rPr>
-            <w:noProof/>
-          </w:rPr>
-          <w:t>11</w:t>
-        </w:r>
-      </w:fldSimple>
+      <w:r>
+        <w:fldChar w:fldCharType="begin"/>
+      </w:r>
+      <w:r>
+        <w:instrText xml:space="preserve"> SEQ </w:instrText>
+      </w:r>
+      <w:r>
+        <w:instrText xml:space="preserve">Slika \* ARABIC </w:instrText>
+      </w:r>
+      <w:r>
+        <w:fldChar w:fldCharType="separate"/>
+      </w:r>
+      <w:r>
+        <w:rPr>
+          <w:noProof/>
+        </w:rPr>
+        <w:t>11</w:t>
+      </w:r>
+      <w:r>
+        <w:rPr>
+          <w:noProof/>
+        </w:rPr>
+        <w:fldChar w:fldCharType="end"/>
+      </w:r>
       <w:r>
         <w:t>. Rad u Colaborytoryju</w:t>
       </w:r>
-      <w:bookmarkEnd w:id="360"/>
+      <w:bookmarkEnd w:id="362"/>
     </w:p>
     <w:p>
       <w:pPr>
@@ -18076,7 +18164,7 @@
       <w:pPr>
         <w:pStyle w:val="4Tekst"/>
         <w:rPr>
-          <w:del w:id="361" w:author="Stjepan Salopek (ssalopek)" w:date="2021-09-09T15:04:00Z"/>
+          <w:del w:id="363" w:author="Stjepan Salopek (ssalopek)" w:date="2021-09-09T15:04:00Z"/>
         </w:rPr>
       </w:pPr>
     </w:p>
@@ -18084,7 +18172,7 @@
       <w:pPr>
         <w:pStyle w:val="4Tekst"/>
         <w:rPr>
-          <w:del w:id="362" w:author="Stjepan Salopek (ssalopek)" w:date="2021-09-09T15:04:00Z"/>
+          <w:del w:id="364" w:author="Stjepan Salopek (ssalopek)" w:date="2021-09-09T15:04:00Z"/>
         </w:rPr>
       </w:pPr>
     </w:p>
@@ -18092,7 +18180,7 @@
       <w:pPr>
         <w:pStyle w:val="4Tekst"/>
         <w:rPr>
-          <w:del w:id="363" w:author="Stjepan Salopek (ssalopek)" w:date="2021-09-09T15:04:00Z"/>
+          <w:del w:id="365" w:author="Stjepan Salopek (ssalopek)" w:date="2021-09-09T15:04:00Z"/>
         </w:rPr>
       </w:pPr>
     </w:p>
@@ -18100,11 +18188,11 @@
       <w:pPr>
         <w:pStyle w:val="2Podnaslov"/>
       </w:pPr>
-      <w:bookmarkStart w:id="364" w:name="_Toc96010242"/>
+      <w:bookmarkStart w:id="366" w:name="_Toc96010242"/>
       <w:r>
         <w:t>4.3</w:t>
       </w:r>
-      <w:ins w:id="365" w:author="Stjepan Salopek (ssalopek)" w:date="2021-09-09T15:06:00Z">
+      <w:ins w:id="367" w:author="Stjepan Salopek (ssalopek)" w:date="2021-09-09T15:06:00Z">
         <w:r>
           <w:t>.</w:t>
         </w:r>
@@ -18115,7 +18203,7 @@
       <w:r>
         <w:t>Podatkovni skup</w:t>
       </w:r>
-      <w:bookmarkEnd w:id="364"/>
+      <w:bookmarkEnd w:id="366"/>
     </w:p>
     <w:p>
       <w:pPr>
@@ -18196,7 +18284,7 @@
       <w:pPr>
         <w:pStyle w:val="2Podnaslov"/>
       </w:pPr>
-      <w:bookmarkStart w:id="366" w:name="_Toc96010243"/>
+      <w:bookmarkStart w:id="368" w:name="_Toc96010243"/>
       <w:r>
         <w:t>4.</w:t>
       </w:r>
@@ -18209,7 +18297,7 @@
       <w:r>
         <w:t xml:space="preserve"> i EMNIST skupovi</w:t>
       </w:r>
-      <w:bookmarkEnd w:id="366"/>
+      <w:bookmarkEnd w:id="368"/>
     </w:p>
     <w:p>
       <w:pPr>
@@ -18241,7 +18329,7 @@
       <w:pPr>
         <w:pStyle w:val="4Tekst"/>
         <w:rPr>
-          <w:del w:id="367" w:author="Stjepan Salopek (ssalopek)" w:date="2021-09-09T15:07:00Z"/>
+          <w:del w:id="369" w:author="Stjepan Salopek (ssalopek)" w:date="2021-09-09T15:07:00Z"/>
         </w:rPr>
       </w:pPr>
     </w:p>
@@ -18249,7 +18337,7 @@
       <w:pPr>
         <w:pStyle w:val="4Tekst"/>
         <w:rPr>
-          <w:del w:id="368" w:author="Stjepan Salopek (ssalopek)" w:date="2021-09-09T15:07:00Z"/>
+          <w:del w:id="370" w:author="Stjepan Salopek (ssalopek)" w:date="2021-09-09T15:07:00Z"/>
         </w:rPr>
       </w:pPr>
     </w:p>
@@ -18284,16 +18372,16 @@
       <w:pPr>
         <w:pStyle w:val="2Podnaslov"/>
         <w:rPr>
-          <w:ins w:id="369" w:author="Stjepan Salopek (ssalopek)" w:date="2021-09-13T09:24:00Z"/>
-        </w:rPr>
-      </w:pPr>
-      <w:bookmarkStart w:id="370" w:name="_Toc96010244"/>
-      <w:ins w:id="371" w:author="Stjepan Salopek (ssalopek)" w:date="2021-09-13T09:24:00Z">
+          <w:ins w:id="371" w:author="Stjepan Salopek (ssalopek)" w:date="2021-09-13T09:24:00Z"/>
+        </w:rPr>
+      </w:pPr>
+      <w:bookmarkStart w:id="372" w:name="_Toc96010244"/>
+      <w:ins w:id="373" w:author="Stjepan Salopek (ssalopek)" w:date="2021-09-13T09:24:00Z">
         <w:r>
           <w:lastRenderedPageBreak/>
           <w:t>4.5. Dizajniranje neuronske mreže</w:t>
         </w:r>
-        <w:bookmarkEnd w:id="370"/>
+        <w:bookmarkEnd w:id="372"/>
       </w:ins>
     </w:p>
     <w:p>
@@ -18337,11 +18425,11 @@
       <w:pPr>
         <w:pStyle w:val="3PodnaslovMali"/>
       </w:pPr>
-      <w:bookmarkStart w:id="372" w:name="_Toc96010245"/>
+      <w:bookmarkStart w:id="374" w:name="_Toc96010245"/>
       <w:r>
         <w:t>4.5.1. ConvNet</w:t>
       </w:r>
-      <w:bookmarkEnd w:id="372"/>
+      <w:bookmarkEnd w:id="374"/>
     </w:p>
     <w:p>
       <w:pPr>
@@ -18452,11 +18540,11 @@
       <w:pPr>
         <w:pStyle w:val="3PodnaslovMali"/>
       </w:pPr>
-      <w:bookmarkStart w:id="373" w:name="_Toc96010246"/>
+      <w:bookmarkStart w:id="375" w:name="_Toc96010246"/>
       <w:r>
         <w:t>4.5.2. ResidualNet</w:t>
       </w:r>
-      <w:bookmarkEnd w:id="373"/>
+      <w:bookmarkEnd w:id="375"/>
     </w:p>
     <w:p>
       <w:pPr>
@@ -18560,7 +18648,7 @@
       <w:pPr>
         <w:pStyle w:val="3PodnaslovMali"/>
       </w:pPr>
-      <w:bookmarkStart w:id="374" w:name="_Toc96010247"/>
+      <w:bookmarkStart w:id="376" w:name="_Toc96010247"/>
       <w:r>
         <w:t>4.5.3. Mnist</w:t>
       </w:r>
@@ -18570,7 +18658,7 @@
       <w:r>
         <w:t>impleCNN</w:t>
       </w:r>
-      <w:bookmarkEnd w:id="374"/>
+      <w:bookmarkEnd w:id="376"/>
     </w:p>
     <w:p>
       <w:pPr>
@@ -18663,7 +18751,7 @@
       <w:pPr>
         <w:pStyle w:val="3PodnaslovMali"/>
       </w:pPr>
-      <w:bookmarkStart w:id="375" w:name="_Toc96010248"/>
+      <w:bookmarkStart w:id="377" w:name="_Toc96010248"/>
       <w:r>
         <w:lastRenderedPageBreak/>
         <w:t>4.5.</w:t>
@@ -18674,7 +18762,7 @@
       <w:r>
         <w:t>. SimpleNetv1</w:t>
       </w:r>
-      <w:bookmarkEnd w:id="375"/>
+      <w:bookmarkEnd w:id="377"/>
     </w:p>
     <w:p>
       <w:pPr>
@@ -18740,22 +18828,35 @@
         <w:pStyle w:val="4Tekst"/>
         <w:jc w:val="center"/>
       </w:pPr>
-      <w:bookmarkStart w:id="376" w:name="_Toc96010277"/>
+      <w:bookmarkStart w:id="378" w:name="_Toc96010277"/>
       <w:r>
         <w:t xml:space="preserve">Slika </w:t>
       </w:r>
-      <w:fldSimple w:instr=" SEQ Slika \* ARABIC ">
-        <w:r>
-          <w:rPr>
-            <w:noProof/>
-          </w:rPr>
-          <w:t>12</w:t>
-        </w:r>
-      </w:fldSimple>
+      <w:r>
+        <w:fldChar w:fldCharType="begin"/>
+      </w:r>
+      <w:r>
+        <w:instrText xml:space="preserve"> SEQ Slika \* ARABIC </w:instrText>
+      </w:r>
+      <w:r>
+        <w:fldChar w:fldCharType="separate"/>
+      </w:r>
+      <w:r>
+        <w:rPr>
+          <w:noProof/>
+        </w:rPr>
+        <w:t>12</w:t>
+      </w:r>
+      <w:r>
+        <w:rPr>
+          <w:noProof/>
+        </w:rPr>
+        <w:fldChar w:fldCharType="end"/>
+      </w:r>
       <w:r>
         <w:t>. Prikaz SimpleNetv1 neuronske mreže</w:t>
       </w:r>
-      <w:bookmarkEnd w:id="376"/>
+      <w:bookmarkEnd w:id="378"/>
     </w:p>
     <w:p>
       <w:pPr>
@@ -18873,11 +18974,11 @@
         <w:pStyle w:val="3PodnaslovMali"/>
         <w:jc w:val="both"/>
       </w:pPr>
-      <w:bookmarkStart w:id="377" w:name="_Toc96010249"/>
+      <w:bookmarkStart w:id="379" w:name="_Toc96010249"/>
       <w:r>
         <w:t>4.5.5 Resnet18</w:t>
       </w:r>
-      <w:bookmarkEnd w:id="377"/>
+      <w:bookmarkEnd w:id="379"/>
     </w:p>
     <w:p>
       <w:pPr>
@@ -18943,22 +19044,35 @@
         <w:pStyle w:val="4Tekst"/>
         <w:jc w:val="center"/>
       </w:pPr>
-      <w:bookmarkStart w:id="378" w:name="_Toc96010278"/>
+      <w:bookmarkStart w:id="380" w:name="_Toc96010278"/>
       <w:r>
         <w:t xml:space="preserve">Slika </w:t>
       </w:r>
-      <w:fldSimple w:instr=" SEQ Slika \* ARABIC ">
-        <w:r>
-          <w:rPr>
-            <w:noProof/>
-          </w:rPr>
-          <w:t>13</w:t>
-        </w:r>
-      </w:fldSimple>
+      <w:r>
+        <w:fldChar w:fldCharType="begin"/>
+      </w:r>
+      <w:r>
+        <w:instrText xml:space="preserve"> SEQ Slika \* ARABIC </w:instrText>
+      </w:r>
+      <w:r>
+        <w:fldChar w:fldCharType="separate"/>
+      </w:r>
+      <w:r>
+        <w:rPr>
+          <w:noProof/>
+        </w:rPr>
+        <w:t>13</w:t>
+      </w:r>
+      <w:r>
+        <w:rPr>
+          <w:noProof/>
+        </w:rPr>
+        <w:fldChar w:fldCharType="end"/>
+      </w:r>
       <w:r>
         <w:t>. Resnet18 neuronska mreža</w:t>
       </w:r>
-      <w:bookmarkEnd w:id="378"/>
+      <w:bookmarkEnd w:id="380"/>
     </w:p>
     <w:p>
       <w:pPr>
@@ -19034,11 +19148,11 @@
       <w:pPr>
         <w:pStyle w:val="3PodnaslovMali"/>
       </w:pPr>
-      <w:bookmarkStart w:id="379" w:name="_Toc96010250"/>
+      <w:bookmarkStart w:id="381" w:name="_Toc96010250"/>
       <w:r>
         <w:t>4.5.6. Modificirani Resnet18</w:t>
       </w:r>
-      <w:bookmarkEnd w:id="379"/>
+      <w:bookmarkEnd w:id="381"/>
     </w:p>
     <w:p>
       <w:pPr>
@@ -19165,7 +19279,7 @@
       <w:pPr>
         <w:pStyle w:val="4Tekst"/>
         <w:rPr>
-          <w:rPrChange w:id="380" w:author="Stjepan Salopek (ssalopek)" w:date="2021-09-13T15:10:00Z">
+          <w:rPrChange w:id="382" w:author="Stjepan Salopek (ssalopek)" w:date="2021-09-13T15:10:00Z">
             <w:rPr>
               <w:rFonts w:eastAsiaTheme="majorEastAsia" w:cstheme="majorBidi"/>
               <w:sz w:val="26"/>
@@ -19182,12 +19296,12 @@
       <w:pPr>
         <w:pStyle w:val="2Podnaslov"/>
       </w:pPr>
-      <w:bookmarkStart w:id="381" w:name="_Toc96010251"/>
+      <w:bookmarkStart w:id="383" w:name="_Toc96010251"/>
       <w:r>
         <w:lastRenderedPageBreak/>
         <w:t>4.6</w:t>
       </w:r>
-      <w:ins w:id="382" w:author="Stjepan Salopek (ssalopek)" w:date="2021-09-09T15:10:00Z">
+      <w:ins w:id="384" w:author="Stjepan Salopek (ssalopek)" w:date="2021-09-09T15:10:00Z">
         <w:r>
           <w:t>.</w:t>
         </w:r>
@@ -19195,7 +19309,7 @@
       <w:r>
         <w:t xml:space="preserve"> Učitavanje podataka</w:t>
       </w:r>
-      <w:bookmarkEnd w:id="381"/>
+      <w:bookmarkEnd w:id="383"/>
     </w:p>
     <w:p>
       <w:pPr>
@@ -19234,7 +19348,7 @@
           <w:szCs w:val="21"/>
         </w:rPr>
       </w:pPr>
-      <w:bookmarkStart w:id="383" w:name="_Hlk81569502"/>
+      <w:bookmarkStart w:id="385" w:name="_Hlk81569502"/>
       <w:r>
         <w:rPr>
           <w:rFonts w:ascii="Courier New" w:eastAsia="Times New Roman" w:hAnsi="Courier New" w:cs="Courier New"/>
@@ -19368,7 +19482,7 @@
         <w:t>])</w:t>
       </w:r>
     </w:p>
-    <w:bookmarkEnd w:id="383"/>
+    <w:bookmarkEnd w:id="385"/>
     <w:p>
       <w:pPr>
         <w:shd w:val="clear" w:color="auto" w:fill="F2F2F2" w:themeFill="background1" w:themeFillShade="F2"/>
@@ -19626,35 +19740,25 @@
         <w:pStyle w:val="4Tekst"/>
         <w:jc w:val="center"/>
       </w:pPr>
-      <w:bookmarkStart w:id="384" w:name="_Toc96008645"/>
+      <w:bookmarkStart w:id="386" w:name="_Toc96008645"/>
       <w:r>
         <w:t xml:space="preserve">Prikaz programskog koda </w:t>
       </w:r>
-      <w:r>
-        <w:fldChar w:fldCharType="begin"/>
-      </w:r>
-      <w:r>
-        <w:instrText xml:space="preserve"> SEQ Prikaz_programskog_koda \* ARABIC </w:instrText>
-      </w:r>
-      <w:r>
-        <w:fldChar w:fldCharType="separate"/>
-      </w:r>
-      <w:r>
-        <w:rPr>
-          <w:noProof/>
-        </w:rPr>
-        <w:t>5</w:t>
-      </w:r>
-      <w:r>
-        <w:fldChar w:fldCharType="end"/>
-      </w:r>
+      <w:fldSimple w:instr=" SEQ Prikaz_programskog_koda \* ARABIC ">
+        <w:r>
+          <w:rPr>
+            <w:noProof/>
+          </w:rPr>
+          <w:t>5</w:t>
+        </w:r>
+      </w:fldSimple>
       <w:r>
         <w:t xml:space="preserve">. </w:t>
       </w:r>
       <w:r>
         <w:t>Učitavanje i transformacija slika</w:t>
       </w:r>
-      <w:bookmarkEnd w:id="384"/>
+      <w:bookmarkEnd w:id="386"/>
     </w:p>
     <w:p>
       <w:pPr>
@@ -19686,11 +19790,11 @@
       <w:pPr>
         <w:pStyle w:val="2Podnaslov"/>
       </w:pPr>
-      <w:bookmarkStart w:id="385" w:name="_Toc96010252"/>
+      <w:bookmarkStart w:id="387" w:name="_Toc96010252"/>
       <w:r>
         <w:t>4.7</w:t>
       </w:r>
-      <w:ins w:id="386" w:author="Stjepan Salopek (ssalopek)" w:date="2021-09-09T15:10:00Z">
+      <w:ins w:id="388" w:author="Stjepan Salopek (ssalopek)" w:date="2021-09-09T15:10:00Z">
         <w:r>
           <w:t>.</w:t>
         </w:r>
@@ -19698,7 +19802,7 @@
       <w:r>
         <w:t xml:space="preserve"> Postavljanje varijabli</w:t>
       </w:r>
-      <w:bookmarkEnd w:id="385"/>
+      <w:bookmarkEnd w:id="387"/>
     </w:p>
     <w:p>
       <w:pPr>
@@ -19885,38 +19989,25 @@
         <w:pStyle w:val="4Tekst"/>
         <w:jc w:val="center"/>
       </w:pPr>
-      <w:bookmarkStart w:id="387" w:name="_Toc96008646"/>
+      <w:bookmarkStart w:id="389" w:name="_Toc96008646"/>
       <w:r>
         <w:t xml:space="preserve">Prikaz programskog koda </w:t>
       </w:r>
-      <w:r>
-        <w:fldChar w:fldCharType="begin"/>
-      </w:r>
-      <w:r>
-        <w:instrText xml:space="preserve"> SEQ Prikaz_programskog_koda \* ARABIC </w:instrText>
-      </w:r>
-      <w:r>
-        <w:fldChar w:fldCharType="separate"/>
-      </w:r>
-      <w:r>
-        <w:rPr>
-          <w:noProof/>
-        </w:rPr>
-        <w:t>6</w:t>
-      </w:r>
-      <w:r>
-        <w:rPr>
-          <w:noProof/>
-        </w:rPr>
-        <w:fldChar w:fldCharType="end"/>
-      </w:r>
+      <w:fldSimple w:instr=" SEQ Prikaz_programskog_koda \* ARABIC ">
+        <w:r>
+          <w:rPr>
+            <w:noProof/>
+          </w:rPr>
+          <w:t>6</w:t>
+        </w:r>
+      </w:fldSimple>
       <w:r>
         <w:t xml:space="preserve">. </w:t>
       </w:r>
       <w:r>
         <w:t>Prikaz tqdm statistike</w:t>
       </w:r>
-      <w:bookmarkEnd w:id="387"/>
+      <w:bookmarkEnd w:id="389"/>
     </w:p>
     <w:p>
       <w:pPr>
@@ -20304,38 +20395,25 @@
         <w:pStyle w:val="4Tekst"/>
         <w:jc w:val="center"/>
       </w:pPr>
-      <w:bookmarkStart w:id="388" w:name="_Toc96008647"/>
+      <w:bookmarkStart w:id="390" w:name="_Toc96008647"/>
       <w:r>
         <w:t xml:space="preserve">Prikaz programskog koda </w:t>
       </w:r>
-      <w:r>
-        <w:fldChar w:fldCharType="begin"/>
-      </w:r>
-      <w:r>
-        <w:instrText xml:space="preserve"> SEQ Prikaz_programskog_koda \* ARABIC </w:instrText>
-      </w:r>
-      <w:r>
-        <w:fldChar w:fldCharType="separate"/>
-      </w:r>
-      <w:r>
-        <w:rPr>
-          <w:noProof/>
-        </w:rPr>
-        <w:t>7</w:t>
-      </w:r>
-      <w:r>
-        <w:rPr>
-          <w:noProof/>
-        </w:rPr>
-        <w:fldChar w:fldCharType="end"/>
-      </w:r>
+      <w:fldSimple w:instr=" SEQ Prikaz_programskog_koda \* ARABIC ">
+        <w:r>
+          <w:rPr>
+            <w:noProof/>
+          </w:rPr>
+          <w:t>7</w:t>
+        </w:r>
+      </w:fldSimple>
       <w:r>
         <w:t xml:space="preserve">. </w:t>
       </w:r>
       <w:r>
         <w:t>Pripremanje mreže na treniranje</w:t>
       </w:r>
-      <w:bookmarkEnd w:id="388"/>
+      <w:bookmarkEnd w:id="390"/>
     </w:p>
     <w:p>
       <w:pPr>
@@ -20385,7 +20463,7 @@
       <w:r>
         <w:t>Optimizator SGD ili stohastički gradijentalni pad (eng</w:t>
       </w:r>
-      <w:ins w:id="389" w:author="Stjepan Salopek (ssalopek)" w:date="2021-09-10T11:42:00Z">
+      <w:ins w:id="391" w:author="Stjepan Salopek (ssalopek)" w:date="2021-09-10T11:42:00Z">
         <w:r>
           <w:t>l</w:t>
         </w:r>
@@ -20411,11 +20489,11 @@
       <w:pPr>
         <w:pStyle w:val="2Podnaslov"/>
       </w:pPr>
-      <w:bookmarkStart w:id="390" w:name="_Toc96010253"/>
+      <w:bookmarkStart w:id="392" w:name="_Toc96010253"/>
       <w:r>
         <w:t>4.8</w:t>
       </w:r>
-      <w:ins w:id="391" w:author="Stjepan Salopek (ssalopek)" w:date="2021-09-09T15:11:00Z">
+      <w:ins w:id="393" w:author="Stjepan Salopek (ssalopek)" w:date="2021-09-09T15:11:00Z">
         <w:r>
           <w:t>.</w:t>
         </w:r>
@@ -20423,7 +20501,7 @@
       <w:r>
         <w:t xml:space="preserve"> Petlja treniranja</w:t>
       </w:r>
-      <w:bookmarkEnd w:id="390"/>
+      <w:bookmarkEnd w:id="392"/>
     </w:p>
     <w:p>
       <w:pPr>
@@ -20905,38 +20983,25 @@
         <w:pStyle w:val="4Tekst"/>
         <w:jc w:val="center"/>
       </w:pPr>
-      <w:bookmarkStart w:id="392" w:name="_Toc96008648"/>
+      <w:bookmarkStart w:id="394" w:name="_Toc96008648"/>
       <w:r>
         <w:t xml:space="preserve">Prikaz programskog koda </w:t>
       </w:r>
-      <w:r>
-        <w:fldChar w:fldCharType="begin"/>
-      </w:r>
-      <w:r>
-        <w:instrText xml:space="preserve"> SEQ Prikaz_programskog_koda \* ARABIC </w:instrText>
-      </w:r>
-      <w:r>
-        <w:fldChar w:fldCharType="separate"/>
-      </w:r>
-      <w:r>
-        <w:rPr>
-          <w:noProof/>
-        </w:rPr>
-        <w:t>8</w:t>
-      </w:r>
-      <w:r>
-        <w:rPr>
-          <w:noProof/>
-        </w:rPr>
-        <w:fldChar w:fldCharType="end"/>
-      </w:r>
+      <w:fldSimple w:instr=" SEQ Prikaz_programskog_koda \* ARABIC ">
+        <w:r>
+          <w:rPr>
+            <w:noProof/>
+          </w:rPr>
+          <w:t>8</w:t>
+        </w:r>
+      </w:fldSimple>
       <w:r>
         <w:t xml:space="preserve">. </w:t>
       </w:r>
       <w:r>
         <w:t>Petlja treniranja mreže</w:t>
       </w:r>
-      <w:bookmarkEnd w:id="392"/>
+      <w:bookmarkEnd w:id="394"/>
     </w:p>
     <w:p>
       <w:pPr>
@@ -21007,11 +21072,11 @@
       <w:pPr>
         <w:pStyle w:val="2Podnaslov"/>
       </w:pPr>
-      <w:bookmarkStart w:id="393" w:name="_Toc96010254"/>
+      <w:bookmarkStart w:id="395" w:name="_Toc96010254"/>
       <w:r>
         <w:t>4.9</w:t>
       </w:r>
-      <w:ins w:id="394" w:author="Stjepan Salopek (ssalopek)" w:date="2021-09-09T15:11:00Z">
+      <w:ins w:id="396" w:author="Stjepan Salopek (ssalopek)" w:date="2021-09-09T15:11:00Z">
         <w:r>
           <w:t>.</w:t>
         </w:r>
@@ -21019,7 +21084,7 @@
       <w:r>
         <w:t xml:space="preserve"> Petlja testiranja</w:t>
       </w:r>
-      <w:bookmarkEnd w:id="393"/>
+      <w:bookmarkEnd w:id="395"/>
     </w:p>
     <w:p>
       <w:pPr>
@@ -21576,38 +21641,25 @@
         <w:pStyle w:val="4Tekst"/>
         <w:jc w:val="center"/>
       </w:pPr>
-      <w:bookmarkStart w:id="395" w:name="_Toc96008649"/>
+      <w:bookmarkStart w:id="397" w:name="_Toc96008649"/>
       <w:r>
         <w:t xml:space="preserve">Prikaz programskog koda </w:t>
       </w:r>
-      <w:r>
-        <w:fldChar w:fldCharType="begin"/>
-      </w:r>
-      <w:r>
-        <w:instrText xml:space="preserve"> SEQ Prikaz_programskog_koda \* ARABIC </w:instrText>
-      </w:r>
-      <w:r>
-        <w:fldChar w:fldCharType="separate"/>
-      </w:r>
-      <w:r>
-        <w:rPr>
-          <w:noProof/>
-        </w:rPr>
-        <w:t>9</w:t>
-      </w:r>
-      <w:r>
-        <w:rPr>
-          <w:noProof/>
-        </w:rPr>
-        <w:fldChar w:fldCharType="end"/>
-      </w:r>
+      <w:fldSimple w:instr=" SEQ Prikaz_programskog_koda \* ARABIC ">
+        <w:r>
+          <w:rPr>
+            <w:noProof/>
+          </w:rPr>
+          <w:t>9</w:t>
+        </w:r>
+      </w:fldSimple>
       <w:r>
         <w:t xml:space="preserve">. </w:t>
       </w:r>
       <w:r>
         <w:t>Petlja testiranja istreniranog modela</w:t>
       </w:r>
-      <w:bookmarkEnd w:id="395"/>
+      <w:bookmarkEnd w:id="397"/>
     </w:p>
     <w:p>
       <w:pPr>
@@ -21713,12 +21765,12 @@
       <w:pPr>
         <w:pStyle w:val="2Podnaslov"/>
       </w:pPr>
-      <w:bookmarkStart w:id="396" w:name="_Toc96010255"/>
+      <w:bookmarkStart w:id="398" w:name="_Toc96010255"/>
       <w:r>
         <w:lastRenderedPageBreak/>
         <w:t>4.10</w:t>
       </w:r>
-      <w:ins w:id="397" w:author="Stjepan Salopek (ssalopek)" w:date="2021-09-09T15:12:00Z">
+      <w:ins w:id="399" w:author="Stjepan Salopek (ssalopek)" w:date="2021-09-09T15:12:00Z">
         <w:r>
           <w:t>.</w:t>
         </w:r>
@@ -21726,7 +21778,7 @@
       <w:r>
         <w:t xml:space="preserve"> Pregled i analiza</w:t>
       </w:r>
-      <w:bookmarkEnd w:id="396"/>
+      <w:bookmarkEnd w:id="398"/>
     </w:p>
     <w:p>
       <w:pPr>
@@ -21770,11 +21822,11 @@
       <w:pPr>
         <w:pStyle w:val="3PodnaslovMali"/>
       </w:pPr>
-      <w:bookmarkStart w:id="398" w:name="_Toc96010256"/>
+      <w:bookmarkStart w:id="400" w:name="_Toc96010256"/>
       <w:r>
         <w:t>4.10.1</w:t>
       </w:r>
-      <w:ins w:id="399" w:author="Stjepan Salopek (ssalopek)" w:date="2021-09-09T15:12:00Z">
+      <w:ins w:id="401" w:author="Stjepan Salopek (ssalopek)" w:date="2021-09-09T15:12:00Z">
         <w:r>
           <w:t>.</w:t>
         </w:r>
@@ -21788,7 +21840,7 @@
       <w:r>
         <w:t>atplotlib</w:t>
       </w:r>
-      <w:bookmarkEnd w:id="398"/>
+      <w:bookmarkEnd w:id="400"/>
     </w:p>
     <w:p>
       <w:pPr>
@@ -21846,22 +21898,35 @@
         <w:pStyle w:val="4Tekst"/>
         <w:jc w:val="center"/>
       </w:pPr>
-      <w:bookmarkStart w:id="400" w:name="_Toc96010279"/>
+      <w:bookmarkStart w:id="402" w:name="_Toc96010279"/>
       <w:r>
         <w:t xml:space="preserve">Slika </w:t>
       </w:r>
-      <w:fldSimple w:instr=" SEQ Slika \* ARABIC ">
-        <w:r>
-          <w:rPr>
-            <w:noProof/>
-          </w:rPr>
-          <w:t>14</w:t>
-        </w:r>
-      </w:fldSimple>
+      <w:r>
+        <w:fldChar w:fldCharType="begin"/>
+      </w:r>
+      <w:r>
+        <w:instrText xml:space="preserve"> SEQ Slika \* ARABIC </w:instrText>
+      </w:r>
+      <w:r>
+        <w:fldChar w:fldCharType="separate"/>
+      </w:r>
+      <w:r>
+        <w:rPr>
+          <w:noProof/>
+        </w:rPr>
+        <w:t>14</w:t>
+      </w:r>
+      <w:r>
+        <w:rPr>
+          <w:noProof/>
+        </w:rPr>
+        <w:fldChar w:fldCharType="end"/>
+      </w:r>
       <w:r>
         <w:t>. Prikaz slike matplotlib bibliotekom</w:t>
       </w:r>
-      <w:bookmarkEnd w:id="400"/>
+      <w:bookmarkEnd w:id="402"/>
     </w:p>
     <w:p>
       <w:pPr>
@@ -21881,11 +21946,11 @@
       <w:pPr>
         <w:pStyle w:val="3PodnaslovMali"/>
       </w:pPr>
-      <w:bookmarkStart w:id="401" w:name="_Toc96010257"/>
+      <w:bookmarkStart w:id="403" w:name="_Toc96010257"/>
       <w:r>
         <w:t>4.10.2</w:t>
       </w:r>
-      <w:ins w:id="402" w:author="Stjepan Salopek (ssalopek)" w:date="2021-09-09T15:12:00Z">
+      <w:ins w:id="404" w:author="Stjepan Salopek (ssalopek)" w:date="2021-09-09T15:12:00Z">
         <w:r>
           <w:t>.</w:t>
         </w:r>
@@ -21899,7 +21964,7 @@
       <w:r>
         <w:t>oard</w:t>
       </w:r>
-      <w:bookmarkEnd w:id="401"/>
+      <w:bookmarkEnd w:id="403"/>
     </w:p>
     <w:p>
       <w:pPr>
@@ -21914,7 +21979,7 @@
       <w:r>
         <w:t xml:space="preserve"> TensorFlow</w:t>
       </w:r>
-      <w:ins w:id="403" w:author="Stjepan Salopek (ssalopek)" w:date="2021-09-13T15:32:00Z">
+      <w:ins w:id="405" w:author="Stjepan Salopek (ssalopek)" w:date="2021-09-13T15:32:00Z">
         <w:r>
           <w:t xml:space="preserve"> radni okvir</w:t>
         </w:r>
@@ -22362,38 +22427,25 @@
         <w:pStyle w:val="4Tekst"/>
         <w:jc w:val="center"/>
       </w:pPr>
-      <w:bookmarkStart w:id="404" w:name="_Toc96008650"/>
+      <w:bookmarkStart w:id="406" w:name="_Toc96008650"/>
       <w:r>
         <w:t xml:space="preserve">Prikaz programskog koda </w:t>
       </w:r>
-      <w:r>
-        <w:fldChar w:fldCharType="begin"/>
-      </w:r>
-      <w:r>
-        <w:instrText xml:space="preserve"> SEQ Prikaz_programskog_koda \* ARABIC </w:instrText>
-      </w:r>
-      <w:r>
-        <w:fldChar w:fldCharType="separate"/>
-      </w:r>
-      <w:r>
-        <w:rPr>
-          <w:noProof/>
-        </w:rPr>
-        <w:t>10</w:t>
-      </w:r>
-      <w:r>
-        <w:rPr>
-          <w:noProof/>
-        </w:rPr>
-        <w:fldChar w:fldCharType="end"/>
-      </w:r>
+      <w:fldSimple w:instr=" SEQ Prikaz_programskog_koda \* ARABIC ">
+        <w:r>
+          <w:rPr>
+            <w:noProof/>
+          </w:rPr>
+          <w:t>10</w:t>
+        </w:r>
+      </w:fldSimple>
       <w:r>
         <w:t xml:space="preserve">. </w:t>
       </w:r>
       <w:r>
         <w:t>Primjer TensorBoard rada</w:t>
       </w:r>
-      <w:bookmarkEnd w:id="404"/>
+      <w:bookmarkEnd w:id="406"/>
     </w:p>
     <w:p>
       <w:pPr>
@@ -22402,7 +22454,7 @@
         <w:spacing w:before="120"/>
         <w:jc w:val="center"/>
       </w:pPr>
-      <w:ins w:id="405" w:author="Stjepan Salopek (ssalopek)" w:date="2022-01-25T18:53:00Z">
+      <w:ins w:id="407" w:author="Stjepan Salopek (ssalopek)" w:date="2022-01-25T18:53:00Z">
         <w:r>
           <w:rPr>
             <w:noProof/>
@@ -22468,18 +22520,31 @@
         <w:pStyle w:val="4Tekst"/>
         <w:jc w:val="center"/>
       </w:pPr>
-      <w:bookmarkStart w:id="406" w:name="_Toc96010280"/>
+      <w:bookmarkStart w:id="408" w:name="_Toc96010280"/>
       <w:r>
         <w:t xml:space="preserve">Slika </w:t>
       </w:r>
-      <w:fldSimple w:instr=" SEQ Slika \* ARABIC ">
-        <w:r>
-          <w:rPr>
-            <w:noProof/>
-          </w:rPr>
-          <w:t>13</w:t>
-        </w:r>
-      </w:fldSimple>
+      <w:r>
+        <w:fldChar w:fldCharType="begin"/>
+      </w:r>
+      <w:r>
+        <w:instrText xml:space="preserve"> SEQ Slika \* ARABIC </w:instrText>
+      </w:r>
+      <w:r>
+        <w:fldChar w:fldCharType="separate"/>
+      </w:r>
+      <w:r>
+        <w:rPr>
+          <w:noProof/>
+        </w:rPr>
+        <w:t>13</w:t>
+      </w:r>
+      <w:r>
+        <w:rPr>
+          <w:noProof/>
+        </w:rPr>
+        <w:fldChar w:fldCharType="end"/>
+      </w:r>
       <w:r>
         <w:t xml:space="preserve">. </w:t>
       </w:r>
@@ -22492,7 +22557,7 @@
       <w:r>
         <w:t>oard alata</w:t>
       </w:r>
-      <w:bookmarkEnd w:id="406"/>
+      <w:bookmarkEnd w:id="408"/>
     </w:p>
     <w:p>
       <w:pPr>
@@ -22507,11 +22572,11 @@
       <w:pPr>
         <w:pStyle w:val="2Podnaslov"/>
         <w:rPr>
-          <w:ins w:id="407" w:author="Stjepan Salopek (ssalopek)" w:date="2021-09-13T15:33:00Z"/>
-        </w:rPr>
-      </w:pPr>
-      <w:bookmarkStart w:id="408" w:name="_Toc96010258"/>
-      <w:ins w:id="409" w:author="Stjepan Salopek (ssalopek)" w:date="2021-09-13T15:33:00Z">
+          <w:ins w:id="409" w:author="Stjepan Salopek (ssalopek)" w:date="2021-09-13T15:33:00Z"/>
+        </w:rPr>
+      </w:pPr>
+      <w:bookmarkStart w:id="410" w:name="_Toc96010258"/>
+      <w:ins w:id="411" w:author="Stjepan Salopek (ssalopek)" w:date="2021-09-13T15:33:00Z">
         <w:r>
           <w:lastRenderedPageBreak/>
           <w:t>4.1</w:t>
@@ -22520,7 +22585,7 @@
       <w:r>
         <w:t>1</w:t>
       </w:r>
-      <w:ins w:id="410" w:author="Stjepan Salopek (ssalopek)" w:date="2021-09-13T15:33:00Z">
+      <w:ins w:id="412" w:author="Stjepan Salopek (ssalopek)" w:date="2021-09-13T15:33:00Z">
         <w:r>
           <w:t xml:space="preserve">. </w:t>
         </w:r>
@@ -22528,7 +22593,7 @@
       <w:r>
         <w:t>Tablica</w:t>
       </w:r>
-      <w:ins w:id="411" w:author="Stjepan Salopek (ssalopek)" w:date="2021-09-13T15:33:00Z">
+      <w:ins w:id="413" w:author="Stjepan Salopek (ssalopek)" w:date="2021-09-13T15:33:00Z">
         <w:r>
           <w:t xml:space="preserve"> </w:t>
         </w:r>
@@ -22536,7 +22601,7 @@
       <w:r>
         <w:t>mjerenja</w:t>
       </w:r>
-      <w:bookmarkEnd w:id="408"/>
+      <w:bookmarkEnd w:id="410"/>
     </w:p>
     <w:tbl>
       <w:tblPr>
@@ -25631,41 +25696,28 @@
         <w:pStyle w:val="4Tekst"/>
         <w:jc w:val="center"/>
       </w:pPr>
-      <w:bookmarkStart w:id="412" w:name="_Toc96007481"/>
+      <w:bookmarkStart w:id="414" w:name="_Toc96007481"/>
       <w:r>
         <w:t xml:space="preserve">Tablica </w:t>
       </w:r>
-      <w:r>
-        <w:fldChar w:fldCharType="begin"/>
-      </w:r>
-      <w:r>
-        <w:instrText xml:space="preserve"> SEQ Tablica \* ARABIC </w:instrText>
-      </w:r>
-      <w:r>
-        <w:fldChar w:fldCharType="separate"/>
-      </w:r>
-      <w:r>
-        <w:rPr>
-          <w:noProof/>
-        </w:rPr>
-        <w:t>2</w:t>
-      </w:r>
-      <w:r>
-        <w:rPr>
-          <w:noProof/>
-        </w:rPr>
-        <w:fldChar w:fldCharType="end"/>
-      </w:r>
+      <w:fldSimple w:instr=" SEQ Tablica \* ARABIC ">
+        <w:r>
+          <w:rPr>
+            <w:noProof/>
+          </w:rPr>
+          <w:t>2</w:t>
+        </w:r>
+      </w:fldSimple>
       <w:r>
         <w:t>. Mjerenja sortirana padajući po najboljoj točnosti</w:t>
       </w:r>
-      <w:bookmarkEnd w:id="412"/>
+      <w:bookmarkEnd w:id="414"/>
     </w:p>
     <w:p>
       <w:pPr>
         <w:pStyle w:val="2Podnaslov"/>
       </w:pPr>
-      <w:bookmarkStart w:id="413" w:name="_Toc96010259"/>
+      <w:bookmarkStart w:id="415" w:name="_Toc96010259"/>
       <w:r>
         <w:lastRenderedPageBreak/>
         <w:t xml:space="preserve">4.12. </w:t>
@@ -25673,7 +25725,7 @@
       <w:r>
         <w:t>Definiranje parametara mjerenja</w:t>
       </w:r>
-      <w:bookmarkEnd w:id="413"/>
+      <w:bookmarkEnd w:id="415"/>
     </w:p>
     <w:p>
       <w:pPr>
@@ -25758,11 +25810,11 @@
       <w:pPr>
         <w:pStyle w:val="2Podnaslov"/>
       </w:pPr>
-      <w:bookmarkStart w:id="414" w:name="_Toc96010260"/>
+      <w:bookmarkStart w:id="416" w:name="_Toc96010260"/>
       <w:r>
         <w:t>4.13. Analiza mjerenja</w:t>
       </w:r>
-      <w:bookmarkEnd w:id="414"/>
+      <w:bookmarkEnd w:id="416"/>
     </w:p>
     <w:p>
       <w:pPr>
@@ -25803,14 +25855,14 @@
       <w:pPr>
         <w:pStyle w:val="3PodnaslovMali"/>
       </w:pPr>
-      <w:bookmarkStart w:id="415" w:name="_Toc96010261"/>
+      <w:bookmarkStart w:id="417" w:name="_Toc96010261"/>
       <w:r>
         <w:t>4.13.1. Optimizatori</w:t>
       </w:r>
       <w:r>
         <w:t xml:space="preserve"> i pretreniranje</w:t>
       </w:r>
-      <w:bookmarkEnd w:id="415"/>
+      <w:bookmarkEnd w:id="417"/>
     </w:p>
     <w:p>
       <w:pPr>
@@ -25867,7 +25919,13 @@
         </m:sSup>
       </m:oMath>
       <w:r>
-        <w:t>, a svakih deset epoha smanjena je za koeficijent 10. Ova metoda pokazala se najrobusnijom u konvergiranju prema najboljoj potencijalnoj točnosti mreže.</w:t>
+        <w:t xml:space="preserve">, a svakih deset epoha smanjena je za koeficijent 10. Ova metoda pokazala se </w:t>
+      </w:r>
+      <w:r>
+        <w:t xml:space="preserve">sporijom, ali </w:t>
+      </w:r>
+      <w:r>
+        <w:t>robusnijom u konvergiranju prema najboljoj potencijalnoj točnosti mreže.</w:t>
       </w:r>
     </w:p>
     <w:p>
@@ -25877,50 +25935,62 @@
       <w:r>
         <w:t>Problem pretreniranja često ograniči napredak neuronskih mreža. U praksi se može uočiti stagnacijom ili opadanjem točnosti s vremenom.</w:t>
       </w:r>
+      <w:r>
+        <w:t xml:space="preserve"> </w:t>
+      </w:r>
+      <w:r>
+        <w:t xml:space="preserve">U </w:t>
+      </w:r>
+      <w:r>
+        <w:t>nekolicini</w:t>
+      </w:r>
+      <w:r>
+        <w:t xml:space="preserve"> modela </w:t>
+      </w:r>
+      <w:r>
+        <w:t xml:space="preserve">problem se pojavio, što se može zaključiti </w:t>
+      </w:r>
+      <w:r>
+        <w:t>iz razlike</w:t>
+      </w:r>
+      <w:r>
+        <w:t xml:space="preserve"> posljednje i najbolje točnosti</w:t>
+      </w:r>
+      <w:r>
+        <w:t xml:space="preserve">. </w:t>
+      </w:r>
+      <w:r>
+        <w:t>Najpreciznija mreža ujedno je i najotpornija na pretreniranje</w:t>
+      </w:r>
+      <w:r>
+        <w:t xml:space="preserve"> s razlikom </w:t>
+      </w:r>
+      <w:r>
+        <w:lastRenderedPageBreak/>
+        <w:t xml:space="preserve">točnosti </w:t>
+      </w:r>
+      <w:r>
+        <w:t>od 0.05%</w:t>
+      </w:r>
+      <w:r>
+        <w:t xml:space="preserve">. Razlike u </w:t>
+      </w:r>
+      <w:r>
+        <w:t>manje otpornim</w:t>
+      </w:r>
+      <w:r>
+        <w:t xml:space="preserve"> mrežama iznose do 0.5% blokirajući daljnji napredak mreže.</w:t>
+      </w:r>
     </w:p>
     <w:p>
       <w:pPr>
         <w:pStyle w:val="4Tekst"/>
       </w:pPr>
       <w:r>
-        <w:lastRenderedPageBreak/>
-        <w:t xml:space="preserve">U </w:t>
-      </w:r>
-      <w:r>
-        <w:t>nekolicini</w:t>
-      </w:r>
-      <w:r>
-        <w:t xml:space="preserve"> modela </w:t>
-      </w:r>
-      <w:r>
-        <w:t xml:space="preserve">problem se pojavio, što se može zaključiti </w:t>
-      </w:r>
-      <w:r>
-        <w:t>iz razlike</w:t>
-      </w:r>
-      <w:r>
-        <w:t xml:space="preserve"> posljednje i najbolje točnosti</w:t>
-      </w:r>
-      <w:r>
-        <w:t xml:space="preserve">. </w:t>
-      </w:r>
-      <w:r>
-        <w:t>Najpreciznija mreža ujedno je bila i najotpornija na pretreniranje</w:t>
-      </w:r>
-      <w:r>
-        <w:t xml:space="preserve"> s razlikom točnosti </w:t>
-      </w:r>
-      <w:r>
-        <w:t>od 0.05%</w:t>
-      </w:r>
-      <w:r>
-        <w:t xml:space="preserve">. Razlike u </w:t>
-      </w:r>
-      <w:r>
-        <w:t>manje otpornim</w:t>
-      </w:r>
-      <w:r>
-        <w:t xml:space="preserve"> mrežama iznose do 0.5% blokirajući daljnji napredak mreže.</w:t>
+        <w:t>Rješenje problemu, što je također vidljivo u tablici, je korištenje metode padajućeg sloja, kao i metode ostatka. Mreža Resnet_dd sadrži obje metode</w:t>
+      </w:r>
+      <w:r>
+        <w:t xml:space="preserve"> te iz tog razloga očekivano je vidjeti mnoge njene varijacije na tablici najboljih modela.</w:t>
       </w:r>
     </w:p>
     <w:p>
@@ -25928,38 +25998,27 @@
         <w:pStyle w:val="4Tekst"/>
       </w:pPr>
       <w:r>
-        <w:t>Rješenje problemu, što je također vidljivo u tablici, je korištenje metode padajućeg sloja, kao i metode ostatka. Mreža Resnet_dd sadrži obje metode</w:t>
-      </w:r>
-      <w:r>
-        <w:t xml:space="preserve"> te iz tog razloga očekivano je vidjeti mnoge njene varijacije na tablici najboljih modela.</w:t>
+        <w:br w:type="page"/>
       </w:r>
     </w:p>
     <w:p>
       <w:pPr>
         <w:pStyle w:val="4Tekst"/>
-      </w:pPr>
-      <w:r>
-        <w:br w:type="page"/>
-      </w:r>
+        <w:rPr>
+          <w:del w:id="418" w:author="Stjepan Salopek (ssalopek)" w:date="2021-09-13T16:30:00Z"/>
+        </w:rPr>
+      </w:pPr>
     </w:p>
     <w:p>
       <w:pPr>
         <w:pStyle w:val="4Tekst"/>
         <w:rPr>
-          <w:del w:id="416" w:author="Stjepan Salopek (ssalopek)" w:date="2021-09-13T16:30:00Z"/>
-        </w:rPr>
-      </w:pPr>
-    </w:p>
-    <w:p>
-      <w:pPr>
-        <w:pStyle w:val="4Tekst"/>
-        <w:rPr>
-          <w:del w:id="417" w:author="Stjepan Salopek (ssalopek)" w:date="2021-09-13T16:30:00Z"/>
+          <w:del w:id="419" w:author="Stjepan Salopek (ssalopek)" w:date="2021-09-13T16:30:00Z"/>
           <w:sz w:val="28"/>
           <w:szCs w:val="32"/>
         </w:rPr>
       </w:pPr>
-      <w:del w:id="418" w:author="Stjepan Salopek (ssalopek)" w:date="2021-09-13T16:30:00Z">
+      <w:del w:id="420" w:author="Stjepan Salopek (ssalopek)" w:date="2021-09-13T16:30:00Z">
         <w:r>
           <w:br w:type="page"/>
         </w:r>
@@ -25969,11 +26028,11 @@
       <w:pPr>
         <w:pStyle w:val="1Naslov"/>
       </w:pPr>
-      <w:bookmarkStart w:id="419" w:name="_Toc96010262"/>
+      <w:bookmarkStart w:id="421" w:name="_Toc96010262"/>
       <w:r>
         <w:t>5</w:t>
       </w:r>
-      <w:ins w:id="420" w:author="Stjepan Salopek (ssalopek)" w:date="2021-09-09T15:12:00Z">
+      <w:ins w:id="422" w:author="Stjepan Salopek (ssalopek)" w:date="2021-09-09T15:12:00Z">
         <w:r>
           <w:t>.</w:t>
         </w:r>
@@ -25981,7 +26040,7 @@
       <w:r>
         <w:t xml:space="preserve"> ZAKLJUČAK</w:t>
       </w:r>
-      <w:bookmarkEnd w:id="419"/>
+      <w:bookmarkEnd w:id="421"/>
     </w:p>
     <w:p>
       <w:pPr>
@@ -26018,40 +26077,40 @@
         <w:t xml:space="preserve">ono </w:t>
       </w:r>
       <w:r>
-        <w:t xml:space="preserve">koristi. </w:t>
-      </w:r>
+        <w:t>koristi.</w:t>
+      </w:r>
+    </w:p>
+    <w:p>
+      <w:pPr>
+        <w:pStyle w:val="4Tekst"/>
+      </w:pPr>
       <w:r>
         <w:t>Nadalje, opisana je izrada projekta</w:t>
       </w:r>
       <w:r>
         <w:t xml:space="preserve"> aplikacije za prepoznavanje teksta iz slika kroz programski jezik Python.</w:t>
       </w:r>
+      <w:r>
+        <w:t>Kroz izradu praktičnog rada obuhvaćeni su svi dijelovi izrađivanja projekta, od razvojnog okruženja i slika korištenih za prepoznavanje, do logike iza kreiranja modela neuronske mreže. Navedeni su svi korišteni modeli i njihove varijacije. Prikazani su rezultati mjerenjâ istreniranih modela i izvedeni zaključci na temelju rezultata. Dostigla se najviša točnost prepoznavanja od 95,6%.</w:t>
+      </w:r>
     </w:p>
     <w:p>
       <w:pPr>
         <w:pStyle w:val="4Tekst"/>
-      </w:pPr>
-      <w:r>
-        <w:t>Kroz izradu praktičnog rada obuhvaćeni su svi dijelovi izrađivanja projekta, od razvojnog okruženja i slika korištenih za prepoznavanje, do logike iza kreiranja modela neuronske mreže. Navedeni su svi korišteni modeli i njihove varijacije. Prikazani su rezultati mjerenjâ istreniranih modela i izvedeni zaključci na temelju rezultata. Dostigla se najviša točnost prepoznavanja od 95,6%.</w:t>
-      </w:r>
+        <w:rPr>
+          <w:del w:id="423" w:author="Stjepan Salopek (ssalopek)" w:date="2021-09-09T17:14:00Z"/>
+        </w:rPr>
+      </w:pPr>
     </w:p>
     <w:p>
       <w:pPr>
         <w:pStyle w:val="4Tekst"/>
-        <w:rPr>
-          <w:del w:id="421" w:author="Stjepan Salopek (ssalopek)" w:date="2021-09-09T17:14:00Z"/>
-        </w:rPr>
-      </w:pPr>
-    </w:p>
-    <w:p>
-      <w:pPr>
-        <w:pStyle w:val="4Tekst"/>
       </w:pPr>
       <w:r>
         <w:br w:type="page"/>
       </w:r>
     </w:p>
-    <w:bookmarkStart w:id="422" w:name="_Toc96010263" w:displacedByCustomXml="next"/>
+    <w:bookmarkStart w:id="424" w:name="_Toc96010263" w:displacedByCustomXml="next"/>
     <w:sdt>
       <w:sdtPr>
         <w:rPr>
@@ -26081,7 +26140,7 @@
           <w:r>
             <w:t>Popis literature</w:t>
           </w:r>
-          <w:bookmarkEnd w:id="422"/>
+          <w:bookmarkEnd w:id="424"/>
         </w:p>
         <w:sdt>
           <w:sdtPr>
@@ -27155,6 +27214,30 @@
         </w:sdt>
       </w:sdtContent>
     </w:sdt>
+    <w:p>
+      <w:pPr>
+        <w:rPr>
+          <w:rFonts w:ascii="Times New Roman" w:eastAsiaTheme="minorEastAsia" w:hAnsi="Times New Roman"/>
+          <w:spacing w:val="15"/>
+          <w:sz w:val="24"/>
+          <w:szCs w:val="24"/>
+        </w:rPr>
+      </w:pPr>
+      <w:r>
+        <w:rPr>
+          <w:szCs w:val="24"/>
+        </w:rPr>
+        <w:br w:type="page"/>
+      </w:r>
+    </w:p>
+    <w:p>
+      <w:pPr>
+        <w:pStyle w:val="4Tekst"/>
+        <w:rPr>
+          <w:szCs w:val="24"/>
+        </w:rPr>
+      </w:pPr>
+    </w:p>
     <w:sectPr>
       <w:footerReference w:type="default" r:id="rId31"/>
       <w:pgSz w:w="11906" w:h="16838"/>
@@ -27170,7 +27253,7 @@
 
 <file path=word/comments.xml><?xml version="1.0" encoding="utf-8"?>
 <w:comments xmlns:wpc="http://schemas.microsoft.com/office/word/2010/wordprocessingCanvas" xmlns:cx="http://schemas.microsoft.com/office/drawing/2014/chartex" xmlns:cx1="http://schemas.microsoft.com/office/drawing/2015/9/8/chartex" xmlns:cx2="http://schemas.microsoft.com/office/drawing/2015/10/21/chartex" xmlns:cx3="http://schemas.microsoft.com/office/drawing/2016/5/9/chartex" xmlns:cx4="http://schemas.microsoft.com/office/drawing/2016/5/10/chartex" xmlns:cx5="http://schemas.microsoft.com/office/drawing/2016/5/11/chartex" xmlns:cx6="http://schemas.microsoft.com/office/drawing/2016/5/12/chartex" xmlns:cx7="http://schemas.microsoft.com/office/drawing/2016/5/13/chartex" xmlns:cx8="http://schemas.microsoft.com/office/drawing/2016/5/14/chartex" xmlns:mc="http://schemas.openxmlformats.org/markup-compatibility/2006" xmlns:aink="http://schemas.microsoft.com/office/drawing/2016/ink" xmlns:am3d="http://schemas.microsoft.com/office/drawing/2017/model3d" xmlns:o="urn:schemas-microsoft-com:office:office" xmlns:r="http://schemas.openxmlformats.org/officeDocument/2006/relationships" xmlns:m="http://schemas.openxmlformats.org/officeDocument/2006/math" xmlns:v="urn:schemas-microsoft-com:vml" xmlns:wp14="http://schemas.microsoft.com/office/word/2010/wordprocessingDrawing" xmlns:wp="http://schemas.openxmlformats.org/drawingml/2006/wordprocessingDrawing" xmlns:w10="urn:schemas-microsoft-com:office:word" xmlns:w="http://schemas.openxmlformats.org/wordprocessingml/2006/main" xmlns:w14="http://schemas.microsoft.com/office/word/2010/wordml" xmlns:w15="http://schemas.microsoft.com/office/word/2012/wordml" xmlns:w16cex="http://schemas.microsoft.com/office/word/2018/wordml/cex" xmlns:w16cid="http://schemas.microsoft.com/office/word/2016/wordml/cid" xmlns:w16="http://schemas.microsoft.com/office/word/2018/wordml" xmlns:w16sdtdh="http://schemas.microsoft.com/office/word/2020/wordml/sdtdatahash" xmlns:w16se="http://schemas.microsoft.com/office/word/2015/wordml/symex" xmlns:wpg="http://schemas.microsoft.com/office/word/2010/wordprocessingGroup" xmlns:wpi="http://schemas.microsoft.com/office/word/2010/wordprocessingInk" xmlns:wne="http://schemas.microsoft.com/office/word/2006/wordml" xmlns:wps="http://schemas.microsoft.com/office/word/2010/wordprocessingShape" mc:Ignorable="w14 w15 w16se w16cid w16 w16cex w16sdtdh wp14">
-  <w:comment w:id="138" w:author="Tin Kramberger (tkramberg)" w:date="2021-09-06T18:58:00Z" w:initials="TK(">
+  <w:comment w:id="140" w:author="Tin Kramberger (tkramberg)" w:date="2021-09-06T18:58:00Z" w:initials="TK(">
     <w:p>
       <w:pPr>
         <w:pStyle w:val="CommentText"/>
@@ -27186,7 +27269,7 @@
       </w:r>
     </w:p>
   </w:comment>
-  <w:comment w:id="164" w:author="Tin Kramberger (tkramberg)" w:date="2021-09-06T19:03:00Z" w:initials="TK(">
+  <w:comment w:id="166" w:author="Tin Kramberger (tkramberg)" w:date="2021-09-06T19:03:00Z" w:initials="TK(">
     <w:p>
       <w:pPr>
         <w:pStyle w:val="CommentText"/>
@@ -27202,7 +27285,7 @@
       </w:r>
     </w:p>
   </w:comment>
-  <w:comment w:id="167" w:author="Tin Kramberger (tkramberg)" w:date="2021-09-06T18:59:00Z" w:initials="TK(">
+  <w:comment w:id="169" w:author="Tin Kramberger (tkramberg)" w:date="2021-09-06T18:59:00Z" w:initials="TK(">
     <w:p>
       <w:pPr>
         <w:pStyle w:val="CommentText"/>
@@ -27218,7 +27301,7 @@
       </w:r>
     </w:p>
   </w:comment>
-  <w:comment w:id="338" w:author="Tin Kramberger (tkramberg)" w:date="2021-09-06T19:04:00Z" w:initials="TK(">
+  <w:comment w:id="340" w:author="Tin Kramberger (tkramberg)" w:date="2021-09-06T19:04:00Z" w:initials="TK(">
     <w:p>
       <w:pPr>
         <w:pStyle w:val="CommentText"/>
@@ -28807,12 +28890,6 @@
 </file>
 
 <file path=customXml/item1.xml><?xml version="1.0" encoding="utf-8"?>
-<p:properties xmlns:p="http://schemas.microsoft.com/office/2006/metadata/properties" xmlns:xsi="http://www.w3.org/2001/XMLSchema-instance" xmlns:pc="http://schemas.microsoft.com/office/infopath/2007/PartnerControls">
-  <documentManagement/>
-</p:properties>
-</file>
-
-<file path=customXml/item2.xml><?xml version="1.0" encoding="utf-8"?>
 <?mso-contentType ?>
 <FormTemplates xmlns="http://schemas.microsoft.com/sharepoint/v3/contenttype/forms">
   <Display>DocumentLibraryForm</Display>
@@ -28821,7 +28898,167 @@
 </FormTemplates>
 </file>
 
+<file path=customXml/item2.xml><?xml version="1.0" encoding="utf-8"?>
+<p:properties xmlns:p="http://schemas.microsoft.com/office/2006/metadata/properties" xmlns:xsi="http://www.w3.org/2001/XMLSchema-instance" xmlns:pc="http://schemas.microsoft.com/office/infopath/2007/PartnerControls">
+  <documentManagement/>
+</p:properties>
+</file>
+
 <file path=customXml/item3.xml><?xml version="1.0" encoding="utf-8"?>
+<ct:contentTypeSchema xmlns:ct="http://schemas.microsoft.com/office/2006/metadata/contentType" xmlns:ma="http://schemas.microsoft.com/office/2006/metadata/properties/metaAttributes" ct:_="" ma:_="" ma:contentTypeName="Document" ma:contentTypeID="0x010100D664258461A8F544B4C958F62275F3E7" ma:contentTypeVersion="3" ma:contentTypeDescription="Create a new document." ma:contentTypeScope="" ma:versionID="eca61fd2e46c7a79c7bb4f24c5dfbce9">
+  <xsd:schema xmlns:xsd="http://www.w3.org/2001/XMLSchema" xmlns:xs="http://www.w3.org/2001/XMLSchema" xmlns:p="http://schemas.microsoft.com/office/2006/metadata/properties" xmlns:ns3="c27e2347-9e8e-424f-8e99-338178bb8950" targetNamespace="http://schemas.microsoft.com/office/2006/metadata/properties" ma:root="true" ma:fieldsID="bf3762f788af30a9cb16afdf168252ab" ns3:_="">
+    <xsd:import namespace="c27e2347-9e8e-424f-8e99-338178bb8950"/>
+    <xsd:element name="properties">
+      <xsd:complexType>
+        <xsd:sequence>
+          <xsd:element name="documentManagement">
+            <xsd:complexType>
+              <xsd:all>
+                <xsd:element ref="ns3:SharedWithUsers" minOccurs="0"/>
+                <xsd:element ref="ns3:SharedWithDetails" minOccurs="0"/>
+                <xsd:element ref="ns3:SharingHintHash" minOccurs="0"/>
+              </xsd:all>
+            </xsd:complexType>
+          </xsd:element>
+        </xsd:sequence>
+      </xsd:complexType>
+    </xsd:element>
+  </xsd:schema>
+  <xsd:schema xmlns:xsd="http://www.w3.org/2001/XMLSchema" xmlns:xs="http://www.w3.org/2001/XMLSchema" xmlns:dms="http://schemas.microsoft.com/office/2006/documentManagement/types" xmlns:pc="http://schemas.microsoft.com/office/infopath/2007/PartnerControls" targetNamespace="c27e2347-9e8e-424f-8e99-338178bb8950" elementFormDefault="qualified">
+    <xsd:import namespace="http://schemas.microsoft.com/office/2006/documentManagement/types"/>
+    <xsd:import namespace="http://schemas.microsoft.com/office/infopath/2007/PartnerControls"/>
+    <xsd:element name="SharedWithUsers" ma:index="8" nillable="true" ma:displayName="Shared With" ma:internalName="SharedWithUsers" ma:readOnly="true">
+      <xsd:complexType>
+        <xsd:complexContent>
+          <xsd:extension base="dms:UserMulti">
+            <xsd:sequence>
+              <xsd:element name="UserInfo" minOccurs="0" maxOccurs="unbounded">
+                <xsd:complexType>
+                  <xsd:sequence>
+                    <xsd:element name="DisplayName" type="xsd:string" minOccurs="0"/>
+                    <xsd:element name="AccountId" type="dms:UserId" minOccurs="0" nillable="true"/>
+                    <xsd:element name="AccountType" type="xsd:string" minOccurs="0"/>
+                  </xsd:sequence>
+                </xsd:complexType>
+              </xsd:element>
+            </xsd:sequence>
+          </xsd:extension>
+        </xsd:complexContent>
+      </xsd:complexType>
+    </xsd:element>
+    <xsd:element name="SharedWithDetails" ma:index="9" nillable="true" ma:displayName="Shared With Details" ma:internalName="SharedWithDetails" ma:readOnly="true">
+      <xsd:simpleType>
+        <xsd:restriction base="dms:Note">
+          <xsd:maxLength value="255"/>
+        </xsd:restriction>
+      </xsd:simpleType>
+    </xsd:element>
+    <xsd:element name="SharingHintHash" ma:index="10" nillable="true" ma:displayName="Sharing Hint Hash" ma:hidden="true" ma:internalName="SharingHintHash" ma:readOnly="true">
+      <xsd:simpleType>
+        <xsd:restriction base="dms:Text"/>
+      </xsd:simpleType>
+    </xsd:element>
+  </xsd:schema>
+  <xsd:schema xmlns="http://schemas.openxmlformats.org/package/2006/metadata/core-properties" xmlns:xsd="http://www.w3.org/2001/XMLSchema" xmlns:xsi="http://www.w3.org/2001/XMLSchema-instance" xmlns:dc="http://purl.org/dc/elements/1.1/" xmlns:dcterms="http://purl.org/dc/terms/" xmlns:odoc="http://schemas.microsoft.com/internal/obd" targetNamespace="http://schemas.openxmlformats.org/package/2006/metadata/core-properties" elementFormDefault="qualified" attributeFormDefault="unqualified" blockDefault="#all">
+    <xsd:import namespace="http://purl.org/dc/elements/1.1/" schemaLocation="http://dublincore.org/schemas/xmls/qdc/2003/04/02/dc.xsd"/>
+    <xsd:import namespace="http://purl.org/dc/terms/" schemaLocation="http://dublincore.org/schemas/xmls/qdc/2003/04/02/dcterms.xsd"/>
+    <xsd:element name="coreProperties" type="CT_coreProperties"/>
+    <xsd:complexType name="CT_coreProperties">
+      <xsd:all>
+        <xsd:element ref="dc:creator" minOccurs="0" maxOccurs="1"/>
+        <xsd:element ref="dcterms:created" minOccurs="0" maxOccurs="1"/>
+        <xsd:element ref="dc:identifier" minOccurs="0" maxOccurs="1"/>
+        <xsd:element name="contentType" minOccurs="0" maxOccurs="1" type="xsd:string" ma:index="0" ma:displayName="Content Type"/>
+        <xsd:element ref="dc:title" minOccurs="0" maxOccurs="1" ma:index="4" ma:displayName="Title"/>
+        <xsd:element ref="dc:subject" minOccurs="0" maxOccurs="1"/>
+        <xsd:element ref="dc:description" minOccurs="0" maxOccurs="1"/>
+        <xsd:element name="keywords" minOccurs="0" maxOccurs="1" type="xsd:string"/>
+        <xsd:element ref="dc:language" minOccurs="0" maxOccurs="1"/>
+        <xsd:element name="category" minOccurs="0" maxOccurs="1" type="xsd:string"/>
+        <xsd:element name="version" minOccurs="0" maxOccurs="1" type="xsd:string"/>
+        <xsd:element name="revision" minOccurs="0" maxOccurs="1" type="xsd:string">
+          <xsd:annotation>
+            <xsd:documentation>
+                        This value indicates the number of saves or revisions. The application is responsible for updating this value after each revision.
+                    </xsd:documentation>
+          </xsd:annotation>
+        </xsd:element>
+        <xsd:element name="lastModifiedBy" minOccurs="0" maxOccurs="1" type="xsd:string"/>
+        <xsd:element ref="dcterms:modified" minOccurs="0" maxOccurs="1"/>
+        <xsd:element name="contentStatus" minOccurs="0" maxOccurs="1" type="xsd:string"/>
+      </xsd:all>
+    </xsd:complexType>
+  </xsd:schema>
+  <xs:schema xmlns:pc="http://schemas.microsoft.com/office/infopath/2007/PartnerControls" xmlns:xs="http://www.w3.org/2001/XMLSchema" targetNamespace="http://schemas.microsoft.com/office/infopath/2007/PartnerControls" elementFormDefault="qualified" attributeFormDefault="unqualified">
+    <xs:element name="Person">
+      <xs:complexType>
+        <xs:sequence>
+          <xs:element ref="pc:DisplayName" minOccurs="0"/>
+          <xs:element ref="pc:AccountId" minOccurs="0"/>
+          <xs:element ref="pc:AccountType" minOccurs="0"/>
+        </xs:sequence>
+      </xs:complexType>
+    </xs:element>
+    <xs:element name="DisplayName" type="xs:string"/>
+    <xs:element name="AccountId" type="xs:string"/>
+    <xs:element name="AccountType" type="xs:string"/>
+    <xs:element name="BDCAssociatedEntity">
+      <xs:complexType>
+        <xs:sequence>
+          <xs:element ref="pc:BDCEntity" minOccurs="0" maxOccurs="unbounded"/>
+        </xs:sequence>
+        <xs:attribute ref="pc:EntityNamespace"/>
+        <xs:attribute ref="pc:EntityName"/>
+        <xs:attribute ref="pc:SystemInstanceName"/>
+        <xs:attribute ref="pc:AssociationName"/>
+      </xs:complexType>
+    </xs:element>
+    <xs:attribute name="EntityNamespace" type="xs:string"/>
+    <xs:attribute name="EntityName" type="xs:string"/>
+    <xs:attribute name="SystemInstanceName" type="xs:string"/>
+    <xs:attribute name="AssociationName" type="xs:string"/>
+    <xs:element name="BDCEntity">
+      <xs:complexType>
+        <xs:sequence>
+          <xs:element ref="pc:EntityDisplayName" minOccurs="0"/>
+          <xs:element ref="pc:EntityInstanceReference" minOccurs="0"/>
+          <xs:element ref="pc:EntityId1" minOccurs="0"/>
+          <xs:element ref="pc:EntityId2" minOccurs="0"/>
+          <xs:element ref="pc:EntityId3" minOccurs="0"/>
+          <xs:element ref="pc:EntityId4" minOccurs="0"/>
+          <xs:element ref="pc:EntityId5" minOccurs="0"/>
+        </xs:sequence>
+      </xs:complexType>
+    </xs:element>
+    <xs:element name="EntityDisplayName" type="xs:string"/>
+    <xs:element name="EntityInstanceReference" type="xs:string"/>
+    <xs:element name="EntityId1" type="xs:string"/>
+    <xs:element name="EntityId2" type="xs:string"/>
+    <xs:element name="EntityId3" type="xs:string"/>
+    <xs:element name="EntityId4" type="xs:string"/>
+    <xs:element name="EntityId5" type="xs:string"/>
+    <xs:element name="Terms">
+      <xs:complexType>
+        <xs:sequence>
+          <xs:element ref="pc:TermInfo" minOccurs="0" maxOccurs="unbounded"/>
+        </xs:sequence>
+      </xs:complexType>
+    </xs:element>
+    <xs:element name="TermInfo">
+      <xs:complexType>
+        <xs:sequence>
+          <xs:element ref="pc:TermName" minOccurs="0"/>
+          <xs:element ref="pc:TermId" minOccurs="0"/>
+        </xs:sequence>
+      </xs:complexType>
+    </xs:element>
+    <xs:element name="TermName" type="xs:string"/>
+    <xs:element name="TermId" type="xs:string"/>
+  </xs:schema>
+</ct:contentTypeSchema>
+</file>
+
+<file path=customXml/item4.xml><?xml version="1.0" encoding="utf-8"?>
 <b:Sources xmlns:b="http://schemas.openxmlformats.org/officeDocument/2006/bibliography" xmlns="http://schemas.openxmlformats.org/officeDocument/2006/bibliography" SelectedStyle="\IEEE2006OfficeOnline.xsl" StyleName="IEEE" Version="2006">
   <b:Source>
     <b:Tag>Žel05</b:Tag>
@@ -29185,161 +29422,15 @@
 </b:Sources>
 </file>
 
-<file path=customXml/item4.xml><?xml version="1.0" encoding="utf-8"?>
-<ct:contentTypeSchema xmlns:ct="http://schemas.microsoft.com/office/2006/metadata/contentType" xmlns:ma="http://schemas.microsoft.com/office/2006/metadata/properties/metaAttributes" ct:_="" ma:_="" ma:contentTypeName="Document" ma:contentTypeID="0x010100D664258461A8F544B4C958F62275F3E7" ma:contentTypeVersion="3" ma:contentTypeDescription="Create a new document." ma:contentTypeScope="" ma:versionID="eca61fd2e46c7a79c7bb4f24c5dfbce9">
-  <xsd:schema xmlns:xsd="http://www.w3.org/2001/XMLSchema" xmlns:xs="http://www.w3.org/2001/XMLSchema" xmlns:p="http://schemas.microsoft.com/office/2006/metadata/properties" xmlns:ns3="c27e2347-9e8e-424f-8e99-338178bb8950" targetNamespace="http://schemas.microsoft.com/office/2006/metadata/properties" ma:root="true" ma:fieldsID="bf3762f788af30a9cb16afdf168252ab" ns3:_="">
-    <xsd:import namespace="c27e2347-9e8e-424f-8e99-338178bb8950"/>
-    <xsd:element name="properties">
-      <xsd:complexType>
-        <xsd:sequence>
-          <xsd:element name="documentManagement">
-            <xsd:complexType>
-              <xsd:all>
-                <xsd:element ref="ns3:SharedWithUsers" minOccurs="0"/>
-                <xsd:element ref="ns3:SharedWithDetails" minOccurs="0"/>
-                <xsd:element ref="ns3:SharingHintHash" minOccurs="0"/>
-              </xsd:all>
-            </xsd:complexType>
-          </xsd:element>
-        </xsd:sequence>
-      </xsd:complexType>
-    </xsd:element>
-  </xsd:schema>
-  <xsd:schema xmlns:xsd="http://www.w3.org/2001/XMLSchema" xmlns:xs="http://www.w3.org/2001/XMLSchema" xmlns:dms="http://schemas.microsoft.com/office/2006/documentManagement/types" xmlns:pc="http://schemas.microsoft.com/office/infopath/2007/PartnerControls" targetNamespace="c27e2347-9e8e-424f-8e99-338178bb8950" elementFormDefault="qualified">
-    <xsd:import namespace="http://schemas.microsoft.com/office/2006/documentManagement/types"/>
-    <xsd:import namespace="http://schemas.microsoft.com/office/infopath/2007/PartnerControls"/>
-    <xsd:element name="SharedWithUsers" ma:index="8" nillable="true" ma:displayName="Shared With" ma:internalName="SharedWithUsers" ma:readOnly="true">
-      <xsd:complexType>
-        <xsd:complexContent>
-          <xsd:extension base="dms:UserMulti">
-            <xsd:sequence>
-              <xsd:element name="UserInfo" minOccurs="0" maxOccurs="unbounded">
-                <xsd:complexType>
-                  <xsd:sequence>
-                    <xsd:element name="DisplayName" type="xsd:string" minOccurs="0"/>
-                    <xsd:element name="AccountId" type="dms:UserId" minOccurs="0" nillable="true"/>
-                    <xsd:element name="AccountType" type="xsd:string" minOccurs="0"/>
-                  </xsd:sequence>
-                </xsd:complexType>
-              </xsd:element>
-            </xsd:sequence>
-          </xsd:extension>
-        </xsd:complexContent>
-      </xsd:complexType>
-    </xsd:element>
-    <xsd:element name="SharedWithDetails" ma:index="9" nillable="true" ma:displayName="Shared With Details" ma:internalName="SharedWithDetails" ma:readOnly="true">
-      <xsd:simpleType>
-        <xsd:restriction base="dms:Note">
-          <xsd:maxLength value="255"/>
-        </xsd:restriction>
-      </xsd:simpleType>
-    </xsd:element>
-    <xsd:element name="SharingHintHash" ma:index="10" nillable="true" ma:displayName="Sharing Hint Hash" ma:hidden="true" ma:internalName="SharingHintHash" ma:readOnly="true">
-      <xsd:simpleType>
-        <xsd:restriction base="dms:Text"/>
-      </xsd:simpleType>
-    </xsd:element>
-  </xsd:schema>
-  <xsd:schema xmlns="http://schemas.openxmlformats.org/package/2006/metadata/core-properties" xmlns:xsd="http://www.w3.org/2001/XMLSchema" xmlns:xsi="http://www.w3.org/2001/XMLSchema-instance" xmlns:dc="http://purl.org/dc/elements/1.1/" xmlns:dcterms="http://purl.org/dc/terms/" xmlns:odoc="http://schemas.microsoft.com/internal/obd" targetNamespace="http://schemas.openxmlformats.org/package/2006/metadata/core-properties" elementFormDefault="qualified" attributeFormDefault="unqualified" blockDefault="#all">
-    <xsd:import namespace="http://purl.org/dc/elements/1.1/" schemaLocation="http://dublincore.org/schemas/xmls/qdc/2003/04/02/dc.xsd"/>
-    <xsd:import namespace="http://purl.org/dc/terms/" schemaLocation="http://dublincore.org/schemas/xmls/qdc/2003/04/02/dcterms.xsd"/>
-    <xsd:element name="coreProperties" type="CT_coreProperties"/>
-    <xsd:complexType name="CT_coreProperties">
-      <xsd:all>
-        <xsd:element ref="dc:creator" minOccurs="0" maxOccurs="1"/>
-        <xsd:element ref="dcterms:created" minOccurs="0" maxOccurs="1"/>
-        <xsd:element ref="dc:identifier" minOccurs="0" maxOccurs="1"/>
-        <xsd:element name="contentType" minOccurs="0" maxOccurs="1" type="xsd:string" ma:index="0" ma:displayName="Content Type"/>
-        <xsd:element ref="dc:title" minOccurs="0" maxOccurs="1" ma:index="4" ma:displayName="Title"/>
-        <xsd:element ref="dc:subject" minOccurs="0" maxOccurs="1"/>
-        <xsd:element ref="dc:description" minOccurs="0" maxOccurs="1"/>
-        <xsd:element name="keywords" minOccurs="0" maxOccurs="1" type="xsd:string"/>
-        <xsd:element ref="dc:language" minOccurs="0" maxOccurs="1"/>
-        <xsd:element name="category" minOccurs="0" maxOccurs="1" type="xsd:string"/>
-        <xsd:element name="version" minOccurs="0" maxOccurs="1" type="xsd:string"/>
-        <xsd:element name="revision" minOccurs="0" maxOccurs="1" type="xsd:string">
-          <xsd:annotation>
-            <xsd:documentation>
-                        This value indicates the number of saves or revisions. The application is responsible for updating this value after each revision.
-                    </xsd:documentation>
-          </xsd:annotation>
-        </xsd:element>
-        <xsd:element name="lastModifiedBy" minOccurs="0" maxOccurs="1" type="xsd:string"/>
-        <xsd:element ref="dcterms:modified" minOccurs="0" maxOccurs="1"/>
-        <xsd:element name="contentStatus" minOccurs="0" maxOccurs="1" type="xsd:string"/>
-      </xsd:all>
-    </xsd:complexType>
-  </xsd:schema>
-  <xs:schema xmlns:pc="http://schemas.microsoft.com/office/infopath/2007/PartnerControls" xmlns:xs="http://www.w3.org/2001/XMLSchema" targetNamespace="http://schemas.microsoft.com/office/infopath/2007/PartnerControls" elementFormDefault="qualified" attributeFormDefault="unqualified">
-    <xs:element name="Person">
-      <xs:complexType>
-        <xs:sequence>
-          <xs:element ref="pc:DisplayName" minOccurs="0"/>
-          <xs:element ref="pc:AccountId" minOccurs="0"/>
-          <xs:element ref="pc:AccountType" minOccurs="0"/>
-        </xs:sequence>
-      </xs:complexType>
-    </xs:element>
-    <xs:element name="DisplayName" type="xs:string"/>
-    <xs:element name="AccountId" type="xs:string"/>
-    <xs:element name="AccountType" type="xs:string"/>
-    <xs:element name="BDCAssociatedEntity">
-      <xs:complexType>
-        <xs:sequence>
-          <xs:element ref="pc:BDCEntity" minOccurs="0" maxOccurs="unbounded"/>
-        </xs:sequence>
-        <xs:attribute ref="pc:EntityNamespace"/>
-        <xs:attribute ref="pc:EntityName"/>
-        <xs:attribute ref="pc:SystemInstanceName"/>
-        <xs:attribute ref="pc:AssociationName"/>
-      </xs:complexType>
-    </xs:element>
-    <xs:attribute name="EntityNamespace" type="xs:string"/>
-    <xs:attribute name="EntityName" type="xs:string"/>
-    <xs:attribute name="SystemInstanceName" type="xs:string"/>
-    <xs:attribute name="AssociationName" type="xs:string"/>
-    <xs:element name="BDCEntity">
-      <xs:complexType>
-        <xs:sequence>
-          <xs:element ref="pc:EntityDisplayName" minOccurs="0"/>
-          <xs:element ref="pc:EntityInstanceReference" minOccurs="0"/>
-          <xs:element ref="pc:EntityId1" minOccurs="0"/>
-          <xs:element ref="pc:EntityId2" minOccurs="0"/>
-          <xs:element ref="pc:EntityId3" minOccurs="0"/>
-          <xs:element ref="pc:EntityId4" minOccurs="0"/>
-          <xs:element ref="pc:EntityId5" minOccurs="0"/>
-        </xs:sequence>
-      </xs:complexType>
-    </xs:element>
-    <xs:element name="EntityDisplayName" type="xs:string"/>
-    <xs:element name="EntityInstanceReference" type="xs:string"/>
-    <xs:element name="EntityId1" type="xs:string"/>
-    <xs:element name="EntityId2" type="xs:string"/>
-    <xs:element name="EntityId3" type="xs:string"/>
-    <xs:element name="EntityId4" type="xs:string"/>
-    <xs:element name="EntityId5" type="xs:string"/>
-    <xs:element name="Terms">
-      <xs:complexType>
-        <xs:sequence>
-          <xs:element ref="pc:TermInfo" minOccurs="0" maxOccurs="unbounded"/>
-        </xs:sequence>
-      </xs:complexType>
-    </xs:element>
-    <xs:element name="TermInfo">
-      <xs:complexType>
-        <xs:sequence>
-          <xs:element ref="pc:TermName" minOccurs="0"/>
-          <xs:element ref="pc:TermId" minOccurs="0"/>
-        </xs:sequence>
-      </xs:complexType>
-    </xs:element>
-    <xs:element name="TermName" type="xs:string"/>
-    <xs:element name="TermId" type="xs:string"/>
-  </xs:schema>
-</ct:contentTypeSchema>
+<file path=customXml/itemProps1.xml><?xml version="1.0" encoding="utf-8"?>
+<ds:datastoreItem xmlns:ds="http://schemas.openxmlformats.org/officeDocument/2006/customXml" ds:itemID="{15D65528-C651-4023-9535-3111A046C6FC}">
+  <ds:schemaRefs>
+    <ds:schemaRef ds:uri="http://schemas.microsoft.com/sharepoint/v3/contenttype/forms"/>
+  </ds:schemaRefs>
+</ds:datastoreItem>
 </file>
 
-<file path=customXml/itemProps1.xml><?xml version="1.0" encoding="utf-8"?>
+<file path=customXml/itemProps2.xml><?xml version="1.0" encoding="utf-8"?>
 <ds:datastoreItem xmlns:ds="http://schemas.openxmlformats.org/officeDocument/2006/customXml" ds:itemID="{7BD3BF5F-904B-43C0-927E-80E2E8B69F99}">
   <ds:schemaRefs>
     <ds:schemaRef ds:uri="http://schemas.microsoft.com/office/2006/metadata/properties"/>
@@ -29348,23 +29439,7 @@
 </ds:datastoreItem>
 </file>
 
-<file path=customXml/itemProps2.xml><?xml version="1.0" encoding="utf-8"?>
-<ds:datastoreItem xmlns:ds="http://schemas.openxmlformats.org/officeDocument/2006/customXml" ds:itemID="{15D65528-C651-4023-9535-3111A046C6FC}">
-  <ds:schemaRefs>
-    <ds:schemaRef ds:uri="http://schemas.microsoft.com/sharepoint/v3/contenttype/forms"/>
-  </ds:schemaRefs>
-</ds:datastoreItem>
-</file>
-
 <file path=customXml/itemProps3.xml><?xml version="1.0" encoding="utf-8"?>
-<ds:datastoreItem xmlns:ds="http://schemas.openxmlformats.org/officeDocument/2006/customXml" ds:itemID="{0C08E23C-B54F-4529-9DC1-787ADCF13E55}">
-  <ds:schemaRefs>
-    <ds:schemaRef ds:uri="http://schemas.openxmlformats.org/officeDocument/2006/bibliography"/>
-  </ds:schemaRefs>
-</ds:datastoreItem>
-</file>
-
-<file path=customXml/itemProps4.xml><?xml version="1.0" encoding="utf-8"?>
 <ds:datastoreItem xmlns:ds="http://schemas.openxmlformats.org/officeDocument/2006/customXml" ds:itemID="{F0D50146-C8A8-4FD4-B362-895D3483B1C9}">
   <ds:schemaRefs>
     <ds:schemaRef ds:uri="http://schemas.microsoft.com/office/2006/metadata/contentType"/>
@@ -29380,4 +29455,12 @@
     <ds:schemaRef ds:uri="http://schemas.microsoft.com/internal/obd"/>
   </ds:schemaRefs>
 </ds:datastoreItem>
+</file>
+
+<file path=customXml/itemProps4.xml><?xml version="1.0" encoding="utf-8"?>
+<ds:datastoreItem xmlns:ds="http://schemas.openxmlformats.org/officeDocument/2006/customXml" ds:itemID="{0C08E23C-B54F-4529-9DC1-787ADCF13E55}">
+  <ds:schemaRefs>
+    <ds:schemaRef ds:uri="http://schemas.openxmlformats.org/officeDocument/2006/bibliography"/>
+  </ds:schemaRefs>
+</ds:datastoreItem>
 </file>
--- a/Seminar/Prepoznavanje teksta računalnim vidom.docx
+++ b/Seminar/Prepoznavanje teksta računalnim vidom.docx
@@ -205,7 +205,14 @@
               <w:rFonts w:ascii="Times New Roman" w:hAnsi="Times New Roman" w:cs="Times New Roman"/>
               <w:b w:val="0"/>
             </w:rPr>
-            <w:t>ZAVRŠNI RAD br. broj</w:t>
+            <w:t xml:space="preserve">ZAVRŠNI RAD br. </w:t>
+          </w:r>
+          <w:r>
+            <w:rPr>
+              <w:rFonts w:ascii="Times New Roman" w:hAnsi="Times New Roman" w:cs="Times New Roman"/>
+              <w:b w:val="0"/>
+            </w:rPr>
+            <w:t>1317</w:t>
           </w:r>
         </w:p>
         <w:p>
@@ -586,9 +593,16 @@
                 <w:rFonts w:ascii="Times New Roman" w:hAnsi="Times New Roman" w:cs="Times New Roman"/>
                 <w:b w:val="0"/>
               </w:rPr>
-              <w:t>ZAVRŠNI RAD br. broj</w:t>
+              <w:t xml:space="preserve">ZAVRŠNI RAD br. </w:t>
             </w:r>
           </w:ins>
+          <w:r>
+            <w:rPr>
+              <w:rFonts w:ascii="Times New Roman" w:hAnsi="Times New Roman" w:cs="Times New Roman"/>
+              <w:b w:val="0"/>
+            </w:rPr>
+            <w:t>1317</w:t>
+          </w:r>
         </w:p>
         <w:p>
           <w:pPr>
@@ -10503,27 +10517,14 @@
       <w:r>
         <w:t xml:space="preserve">Slika </w:t>
       </w:r>
-      <w:r>
-        <w:fldChar w:fldCharType="begin"/>
-      </w:r>
-      <w:r>
-        <w:instrText xml:space="preserve"> SEQ Slika \* ARABIC </w:instrText>
-      </w:r>
-      <w:r>
-        <w:fldChar w:fldCharType="separate"/>
-      </w:r>
-      <w:r>
-        <w:rPr>
-          <w:noProof/>
-        </w:rPr>
-        <w:t>1</w:t>
-      </w:r>
-      <w:r>
-        <w:rPr>
-          <w:noProof/>
-        </w:rPr>
-        <w:fldChar w:fldCharType="end"/>
-      </w:r>
+      <w:fldSimple w:instr=" SEQ Slika \* ARABIC ">
+        <w:r>
+          <w:rPr>
+            <w:noProof/>
+          </w:rPr>
+          <w:t>1</w:t>
+        </w:r>
+      </w:fldSimple>
       <w:r>
         <w:t>. Odnos umjetne inteligencije i strojnog učenja</w:t>
       </w:r>
@@ -11561,14 +11562,27 @@
       <w:r>
         <w:t xml:space="preserve">Tablica </w:t>
       </w:r>
-      <w:fldSimple w:instr=" SEQ Tablica \* ARABIC ">
-        <w:r>
-          <w:rPr>
-            <w:noProof/>
-          </w:rPr>
-          <w:t>1</w:t>
-        </w:r>
-      </w:fldSimple>
+      <w:r>
+        <w:fldChar w:fldCharType="begin"/>
+      </w:r>
+      <w:r>
+        <w:instrText xml:space="preserve"> SEQ Tablica \* ARABIC </w:instrText>
+      </w:r>
+      <w:r>
+        <w:fldChar w:fldCharType="separate"/>
+      </w:r>
+      <w:r>
+        <w:rPr>
+          <w:noProof/>
+        </w:rPr>
+        <w:t>1</w:t>
+      </w:r>
+      <w:r>
+        <w:rPr>
+          <w:noProof/>
+        </w:rPr>
+        <w:fldChar w:fldCharType="end"/>
+      </w:r>
       <w:commentRangeStart w:id="166"/>
       <w:commentRangeEnd w:id="166"/>
       <w:r>
@@ -12448,37 +12462,24 @@
       <w:r>
         <w:t xml:space="preserve">Slika </w:t>
       </w:r>
-      <w:r>
-        <w:fldChar w:fldCharType="begin"/>
-      </w:r>
-      <w:r>
-        <w:instrText xml:space="preserve"> SEQ Slika \* ARABIC </w:instrText>
-      </w:r>
-      <w:r>
-        <w:fldChar w:fldCharType="separate"/>
-      </w:r>
-      <w:ins w:id="199" w:author="Stjepan Salopek (ssalopek)" w:date="2021-09-09T14:50:00Z">
-        <w:r>
-          <w:rPr>
-            <w:noProof/>
-          </w:rPr>
-          <w:t>3</w:t>
-        </w:r>
-      </w:ins>
-      <w:del w:id="200" w:author="Stjepan Salopek (ssalopek)" w:date="2021-09-09T14:33:00Z">
-        <w:r>
-          <w:rPr>
-            <w:noProof/>
-          </w:rPr>
-          <w:delText>3</w:delText>
-        </w:r>
-      </w:del>
-      <w:r>
-        <w:rPr>
-          <w:noProof/>
-        </w:rPr>
-        <w:fldChar w:fldCharType="end"/>
-      </w:r>
+      <w:fldSimple w:instr=" SEQ Slika \* ARABIC ">
+        <w:ins w:id="199" w:author="Stjepan Salopek (ssalopek)" w:date="2021-09-09T14:50:00Z">
+          <w:r>
+            <w:rPr>
+              <w:noProof/>
+            </w:rPr>
+            <w:t>3</w:t>
+          </w:r>
+        </w:ins>
+        <w:del w:id="200" w:author="Stjepan Salopek (ssalopek)" w:date="2021-09-09T14:33:00Z">
+          <w:r>
+            <w:rPr>
+              <w:noProof/>
+            </w:rPr>
+            <w:delText>3</w:delText>
+          </w:r>
+        </w:del>
+      </w:fldSimple>
       <w:ins w:id="201" w:author="Stjepan Salopek (ssalopek)" w:date="2021-09-09T14:36:00Z">
         <w:r>
           <w:rPr>
@@ -12524,7 +12525,19 @@
         <w:t>tako da</w:t>
       </w:r>
       <w:r>
-        <w:t xml:space="preserve"> na izlazu možemo pogledati vrijednosti neurona označenih znamenkama i vidjeti da je unesena slika broja sedam. Proces učenja uključuje sakupljanje velikog broja slika brojeva, raspodjelom na omjer 70:30</w:t>
+        <w:t xml:space="preserve"> na</w:t>
+      </w:r>
+      <w:r>
+        <w:t xml:space="preserve"> se</w:t>
+      </w:r>
+      <w:r>
+        <w:t xml:space="preserve"> izlazu </w:t>
+      </w:r>
+      <w:r>
+        <w:t>provjeri</w:t>
+      </w:r>
+      <w:r>
+        <w:t xml:space="preserve"> vrijednosti neurona označenih znamenkama i vidjeti da je unesena slika broja sedam. Proces učenja uključuje sakupljanje velikog broja slika brojeva, raspodjelom na omjer 70:30</w:t>
       </w:r>
       <w:r>
         <w:t xml:space="preserve"> ili 80:20</w:t>
@@ -12545,7 +12558,13 @@
         <w:t xml:space="preserve">posto slika koristiti za unos i izmjenu funkcija neurona, a </w:t>
       </w:r>
       <w:r>
-        <w:t>ostale za provjeru točnosti mreže. Od svih ulaznih informacija unaprijed moramo znati koji broj je unesen tako da se može testirati točnost neuronske mreže.</w:t>
+        <w:t xml:space="preserve">ostale za provjeru točnosti mreže. Od svih ulaznih informacija unaprijed </w:t>
+      </w:r>
+      <w:r>
+        <w:t>se moraju</w:t>
+      </w:r>
+      <w:r>
+        <w:t xml:space="preserve"> znati koji broj je unesen tako da se može testirati točnost neuronske mreže.</w:t>
       </w:r>
     </w:p>
     <w:p>
@@ -13004,27 +13023,14 @@
       <w:r>
         <w:t xml:space="preserve">Slika </w:t>
       </w:r>
-      <w:r>
-        <w:fldChar w:fldCharType="begin"/>
-      </w:r>
-      <w:r>
-        <w:instrText xml:space="preserve"> SEQ Slika \* ARABIC </w:instrText>
-      </w:r>
-      <w:r>
-        <w:fldChar w:fldCharType="separate"/>
-      </w:r>
-      <w:r>
-        <w:rPr>
-          <w:noProof/>
-        </w:rPr>
-        <w:t>4</w:t>
-      </w:r>
-      <w:r>
-        <w:rPr>
-          <w:noProof/>
-        </w:rPr>
-        <w:fldChar w:fldCharType="end"/>
-      </w:r>
+      <w:fldSimple w:instr=" SEQ Slika \* ARABIC ">
+        <w:r>
+          <w:rPr>
+            <w:noProof/>
+          </w:rPr>
+          <w:t>4</w:t>
+        </w:r>
+      </w:fldSimple>
       <w:r>
         <w:t>. Primjer jednostavne feedforward mreže</w:t>
       </w:r>
@@ -13379,27 +13385,14 @@
       <w:r>
         <w:t xml:space="preserve">Slika </w:t>
       </w:r>
-      <w:r>
-        <w:fldChar w:fldCharType="begin"/>
-      </w:r>
-      <w:r>
-        <w:instrText xml:space="preserve"> SEQ Slika \* ARABIC </w:instrText>
-      </w:r>
-      <w:r>
-        <w:fldChar w:fldCharType="separate"/>
-      </w:r>
-      <w:r>
-        <w:rPr>
-          <w:noProof/>
-        </w:rPr>
-        <w:t>5</w:t>
-      </w:r>
-      <w:r>
-        <w:rPr>
-          <w:noProof/>
-        </w:rPr>
-        <w:fldChar w:fldCharType="end"/>
-      </w:r>
+      <w:fldSimple w:instr=" SEQ Slika \* ARABIC ">
+        <w:r>
+          <w:rPr>
+            <w:noProof/>
+          </w:rPr>
+          <w:t>5</w:t>
+        </w:r>
+      </w:fldSimple>
       <w:r>
         <w:t>. Primjer prepoznavanja lica strojnim učenjem</w:t>
       </w:r>
@@ -13613,14 +13606,27 @@
       <w:r>
         <w:t xml:space="preserve">Slika </w:t>
       </w:r>
-      <w:fldSimple w:instr=" SEQ Slika \* ARABIC ">
-        <w:r>
-          <w:rPr>
-            <w:noProof/>
-          </w:rPr>
-          <w:t>6</w:t>
-        </w:r>
-      </w:fldSimple>
+      <w:r>
+        <w:fldChar w:fldCharType="begin"/>
+      </w:r>
+      <w:r>
+        <w:instrText xml:space="preserve"> SEQ Slika \* ARABIC </w:instrText>
+      </w:r>
+      <w:r>
+        <w:fldChar w:fldCharType="separate"/>
+      </w:r>
+      <w:r>
+        <w:rPr>
+          <w:noProof/>
+        </w:rPr>
+        <w:t>6</w:t>
+      </w:r>
+      <w:r>
+        <w:rPr>
+          <w:noProof/>
+        </w:rPr>
+        <w:fldChar w:fldCharType="end"/>
+      </w:r>
       <w:r>
         <w:t>. Strojno učenje u Google tražilici</w:t>
       </w:r>
@@ -14362,27 +14368,14 @@
       <w:r>
         <w:t xml:space="preserve">Slika </w:t>
       </w:r>
-      <w:r>
-        <w:fldChar w:fldCharType="begin"/>
-      </w:r>
-      <w:r>
-        <w:instrText xml:space="preserve"> SEQ Slika \* ARABIC </w:instrText>
-      </w:r>
-      <w:r>
-        <w:fldChar w:fldCharType="separate"/>
-      </w:r>
-      <w:r>
-        <w:rPr>
-          <w:noProof/>
-        </w:rPr>
-        <w:t>7</w:t>
-      </w:r>
-      <w:r>
-        <w:rPr>
-          <w:noProof/>
-        </w:rPr>
-        <w:fldChar w:fldCharType="end"/>
-      </w:r>
+      <w:fldSimple w:instr=" SEQ Slika \* ARABIC ">
+        <w:r>
+          <w:rPr>
+            <w:noProof/>
+          </w:rPr>
+          <w:t>7</w:t>
+        </w:r>
+      </w:fldSimple>
       <w:r>
         <w:t xml:space="preserve">. Vremenski prikaz pretraživanja riječi </w:t>
       </w:r>
@@ -14873,27 +14866,14 @@
       <w:r>
         <w:t xml:space="preserve">Slika </w:t>
       </w:r>
-      <w:r>
-        <w:fldChar w:fldCharType="begin"/>
-      </w:r>
-      <w:r>
-        <w:instrText xml:space="preserve"> SEQ Slika \* ARABIC </w:instrText>
-      </w:r>
-      <w:r>
-        <w:fldChar w:fldCharType="separate"/>
-      </w:r>
-      <w:r>
-        <w:rPr>
-          <w:noProof/>
-        </w:rPr>
-        <w:t>8</w:t>
-      </w:r>
-      <w:r>
-        <w:rPr>
-          <w:noProof/>
-        </w:rPr>
-        <w:fldChar w:fldCharType="end"/>
-      </w:r>
+      <w:fldSimple w:instr=" SEQ Slika \* ARABIC ">
+        <w:r>
+          <w:rPr>
+            <w:noProof/>
+          </w:rPr>
+          <w:t>8</w:t>
+        </w:r>
+      </w:fldSimple>
       <w:r>
         <w:t>. Propagacija neuronske mreže</w:t>
       </w:r>
@@ -15099,7 +15079,16 @@
         <w:t xml:space="preserve">Uobičajena propagacija koristi se za predviđanje kada </w:t>
       </w:r>
       <w:r>
-        <w:t>znamo koje težine i sklonosti treba postaviti na čvorove mreže koju smo dizajnirali. Na primjer,</w:t>
+        <w:t>se zna</w:t>
+      </w:r>
+      <w:r>
+        <w:t xml:space="preserve"> koje težine i sklonosti treba postaviti na čvorove </w:t>
+      </w:r>
+      <w:r>
+        <w:t>dizajnirane mreže</w:t>
+      </w:r>
+      <w:r>
+        <w:t>. Na primjer,</w:t>
       </w:r>
       <w:r>
         <w:t xml:space="preserve"> za mrežu s dva čvora u kojoj je mreža istrenirana da </w:t>
@@ -15116,7 +15105,13 @@
         </m:r>
       </m:oMath>
       <w:r>
-        <w:t xml:space="preserve"> možemo </w:t>
+        <w:t xml:space="preserve"> može</w:t>
+      </w:r>
+      <w:r>
+        <w:t xml:space="preserve"> se</w:t>
+      </w:r>
+      <w:r>
+        <w:t xml:space="preserve"> </w:t>
       </w:r>
       <w:r>
         <w:t>zaključiti</w:t>
@@ -15368,14 +15363,27 @@
       <w:r>
         <w:t xml:space="preserve">Slika </w:t>
       </w:r>
-      <w:fldSimple w:instr=" SEQ Slika \* ARABIC ">
-        <w:r>
-          <w:rPr>
-            <w:noProof/>
-          </w:rPr>
-          <w:t>9</w:t>
-        </w:r>
-      </w:fldSimple>
+      <w:r>
+        <w:fldChar w:fldCharType="begin"/>
+      </w:r>
+      <w:r>
+        <w:instrText xml:space="preserve"> SEQ Slika \* ARABIC </w:instrText>
+      </w:r>
+      <w:r>
+        <w:fldChar w:fldCharType="separate"/>
+      </w:r>
+      <w:r>
+        <w:rPr>
+          <w:noProof/>
+        </w:rPr>
+        <w:t>9</w:t>
+      </w:r>
+      <w:r>
+        <w:rPr>
+          <w:noProof/>
+        </w:rPr>
+        <w:fldChar w:fldCharType="end"/>
+      </w:r>
       <w:r>
         <w:t>. Ovisnost neurona u neuronskoj mreži</w:t>
       </w:r>
@@ -15481,7 +15489,19 @@
         <w:t xml:space="preserve"> </w:t>
       </w:r>
       <w:r>
-        <w:t xml:space="preserve">Dakle, izlazna vrijednost ovisi o ulaznoj. Da bismo dobili ovisnost izlazne vrijednosti o ulaznoj, moramo derivirati funkciju </w:t>
+        <w:t>Dakle, izlazna vrijednost ovisi o ulaznoj. Da bi</w:t>
+      </w:r>
+      <w:r>
+        <w:t xml:space="preserve"> se dobila </w:t>
+      </w:r>
+      <w:r>
+        <w:t>ovisnost izlazne vrijednosti o ulaznoj, mora</w:t>
+      </w:r>
+      <w:r>
+        <w:t xml:space="preserve"> se</w:t>
+      </w:r>
+      <w:r>
+        <w:t xml:space="preserve"> derivirati funkciju </w:t>
       </w:r>
       <m:oMath>
         <m:r>
@@ -15766,27 +15786,14 @@
       <w:r>
         <w:t xml:space="preserve">Slika </w:t>
       </w:r>
-      <w:r>
-        <w:fldChar w:fldCharType="begin"/>
-      </w:r>
-      <w:r>
-        <w:instrText xml:space="preserve"> SEQ Slika \* ARABIC </w:instrText>
-      </w:r>
-      <w:r>
-        <w:fldChar w:fldCharType="separate"/>
-      </w:r>
-      <w:r>
-        <w:rPr>
-          <w:noProof/>
-        </w:rPr>
-        <w:t>10</w:t>
-      </w:r>
-      <w:r>
-        <w:rPr>
-          <w:noProof/>
-        </w:rPr>
-        <w:fldChar w:fldCharType="end"/>
-      </w:r>
+      <w:fldSimple w:instr=" SEQ Slika \* ARABIC ">
+        <w:r>
+          <w:rPr>
+            <w:noProof/>
+          </w:rPr>
+          <w:t>10</w:t>
+        </w:r>
+      </w:fldSimple>
       <w:r>
         <w:t>. Skica modela prepoznavanja teksta</w:t>
       </w:r>
@@ -15934,7 +15941,19 @@
         <w:t xml:space="preserve">mnoge konvolucije koje će naglasiti relevantne dijelove, a zatim se </w:t>
       </w:r>
       <w:r>
-        <w:t>ti dijelovi dalje rastavljaju i u konačnici dobijemo predviđanje teksta.</w:t>
+        <w:t xml:space="preserve">ti dijelovi dalje rastavljaju i u konačnici </w:t>
+      </w:r>
+      <w:r>
+        <w:t>rezultiraju</w:t>
+      </w:r>
+      <w:r>
+        <w:t xml:space="preserve"> predviđanje</w:t>
+      </w:r>
+      <w:r>
+        <w:t>m</w:t>
+      </w:r>
+      <w:r>
+        <w:t xml:space="preserve"> teksta.</w:t>
       </w:r>
     </w:p>
     <w:p>
@@ -16587,14 +16606,27 @@
       <w:r>
         <w:t xml:space="preserve">Prikaz programskog koda </w:t>
       </w:r>
-      <w:fldSimple w:instr=" SEQ Prikaz_programskog_koda \* ARABIC ">
-        <w:r>
-          <w:rPr>
-            <w:noProof/>
-          </w:rPr>
-          <w:t>1</w:t>
-        </w:r>
-      </w:fldSimple>
+      <w:r>
+        <w:fldChar w:fldCharType="begin"/>
+      </w:r>
+      <w:r>
+        <w:instrText xml:space="preserve"> SEQ Prikaz_programskog_koda \* ARABIC </w:instrText>
+      </w:r>
+      <w:r>
+        <w:fldChar w:fldCharType="separate"/>
+      </w:r>
+      <w:r>
+        <w:rPr>
+          <w:noProof/>
+        </w:rPr>
+        <w:t>1</w:t>
+      </w:r>
+      <w:r>
+        <w:rPr>
+          <w:noProof/>
+        </w:rPr>
+        <w:fldChar w:fldCharType="end"/>
+      </w:r>
       <w:r>
         <w:t xml:space="preserve">. </w:t>
       </w:r>
@@ -16916,14 +16948,27 @@
       <w:r>
         <w:t xml:space="preserve">Prikaz programskog koda </w:t>
       </w:r>
-      <w:fldSimple w:instr=" SEQ Prikaz_programskog_koda \* ARABIC ">
-        <w:r>
-          <w:rPr>
-            <w:noProof/>
-          </w:rPr>
-          <w:t>2</w:t>
-        </w:r>
-      </w:fldSimple>
+      <w:r>
+        <w:fldChar w:fldCharType="begin"/>
+      </w:r>
+      <w:r>
+        <w:instrText xml:space="preserve"> SEQ Prikaz_programskog_koda \* ARABIC </w:instrText>
+      </w:r>
+      <w:r>
+        <w:fldChar w:fldCharType="separate"/>
+      </w:r>
+      <w:r>
+        <w:rPr>
+          <w:noProof/>
+        </w:rPr>
+        <w:t>2</w:t>
+      </w:r>
+      <w:r>
+        <w:rPr>
+          <w:noProof/>
+        </w:rPr>
+        <w:fldChar w:fldCharType="end"/>
+      </w:r>
       <w:r>
         <w:t xml:space="preserve">. </w:t>
       </w:r>
@@ -17396,14 +17441,30 @@
       <w:r>
         <w:t xml:space="preserve">Prikaz programskog koda </w:t>
       </w:r>
-      <w:fldSimple w:instr=" SEQ Prikaz_programskog_koda \* ARABIC ">
-        <w:r>
-          <w:rPr>
-            <w:noProof/>
-          </w:rPr>
-          <w:t>3</w:t>
-        </w:r>
-      </w:fldSimple>
+      <w:r>
+        <w:fldChar w:fldCharType="begin"/>
+      </w:r>
+      <w:r>
+        <w:instrText xml:space="preserve"> SEQ Prikaz_programskog_</w:instrText>
+      </w:r>
+      <w:r>
+        <w:instrText xml:space="preserve">koda \* ARABIC </w:instrText>
+      </w:r>
+      <w:r>
+        <w:fldChar w:fldCharType="separate"/>
+      </w:r>
+      <w:r>
+        <w:rPr>
+          <w:noProof/>
+        </w:rPr>
+        <w:t>3</w:t>
+      </w:r>
+      <w:r>
+        <w:rPr>
+          <w:noProof/>
+        </w:rPr>
+        <w:fldChar w:fldCharType="end"/>
+      </w:r>
       <w:r>
         <w:t xml:space="preserve">. </w:t>
       </w:r>
@@ -17807,14 +17868,27 @@
       <w:r>
         <w:t xml:space="preserve">Prikaz programskog koda </w:t>
       </w:r>
-      <w:fldSimple w:instr=" SEQ Prikaz_programskog_koda \* ARABIC ">
-        <w:r>
-          <w:rPr>
-            <w:noProof/>
-          </w:rPr>
-          <w:t>4</w:t>
-        </w:r>
-      </w:fldSimple>
+      <w:r>
+        <w:fldChar w:fldCharType="begin"/>
+      </w:r>
+      <w:r>
+        <w:instrText xml:space="preserve"> SEQ Prikaz_programskog_koda \* ARABIC </w:instrText>
+      </w:r>
+      <w:r>
+        <w:fldChar w:fldCharType="separate"/>
+      </w:r>
+      <w:r>
+        <w:rPr>
+          <w:noProof/>
+        </w:rPr>
+        <w:t>4</w:t>
+      </w:r>
+      <w:r>
+        <w:rPr>
+          <w:noProof/>
+        </w:rPr>
+        <w:fldChar w:fldCharType="end"/>
+      </w:r>
       <w:r>
         <w:t xml:space="preserve">. </w:t>
       </w:r>
@@ -18084,30 +18158,14 @@
       <w:r>
         <w:t xml:space="preserve">Slika </w:t>
       </w:r>
-      <w:r>
-        <w:fldChar w:fldCharType="begin"/>
-      </w:r>
-      <w:r>
-        <w:instrText xml:space="preserve"> SEQ </w:instrText>
-      </w:r>
-      <w:r>
-        <w:instrText xml:space="preserve">Slika \* ARABIC </w:instrText>
-      </w:r>
-      <w:r>
-        <w:fldChar w:fldCharType="separate"/>
-      </w:r>
-      <w:r>
-        <w:rPr>
-          <w:noProof/>
-        </w:rPr>
-        <w:t>11</w:t>
-      </w:r>
-      <w:r>
-        <w:rPr>
-          <w:noProof/>
-        </w:rPr>
-        <w:fldChar w:fldCharType="end"/>
-      </w:r>
+      <w:fldSimple w:instr=" SEQ Slika \* ARABIC ">
+        <w:r>
+          <w:rPr>
+            <w:noProof/>
+          </w:rPr>
+          <w:t>11</w:t>
+        </w:r>
+      </w:fldSimple>
       <w:r>
         <w:t>. Rad u Colaborytoryju</w:t>
       </w:r>
@@ -18832,27 +18890,14 @@
       <w:r>
         <w:t xml:space="preserve">Slika </w:t>
       </w:r>
-      <w:r>
-        <w:fldChar w:fldCharType="begin"/>
-      </w:r>
-      <w:r>
-        <w:instrText xml:space="preserve"> SEQ Slika \* ARABIC </w:instrText>
-      </w:r>
-      <w:r>
-        <w:fldChar w:fldCharType="separate"/>
-      </w:r>
-      <w:r>
-        <w:rPr>
-          <w:noProof/>
-        </w:rPr>
-        <w:t>12</w:t>
-      </w:r>
-      <w:r>
-        <w:rPr>
-          <w:noProof/>
-        </w:rPr>
-        <w:fldChar w:fldCharType="end"/>
-      </w:r>
+      <w:fldSimple w:instr=" SEQ Slika \* ARABIC ">
+        <w:r>
+          <w:rPr>
+            <w:noProof/>
+          </w:rPr>
+          <w:t>12</w:t>
+        </w:r>
+      </w:fldSimple>
       <w:r>
         <w:t>. Prikaz SimpleNetv1 neuronske mreže</w:t>
       </w:r>
@@ -19048,27 +19093,14 @@
       <w:r>
         <w:t xml:space="preserve">Slika </w:t>
       </w:r>
-      <w:r>
-        <w:fldChar w:fldCharType="begin"/>
-      </w:r>
-      <w:r>
-        <w:instrText xml:space="preserve"> SEQ Slika \* ARABIC </w:instrText>
-      </w:r>
-      <w:r>
-        <w:fldChar w:fldCharType="separate"/>
-      </w:r>
-      <w:r>
-        <w:rPr>
-          <w:noProof/>
-        </w:rPr>
-        <w:t>13</w:t>
-      </w:r>
-      <w:r>
-        <w:rPr>
-          <w:noProof/>
-        </w:rPr>
-        <w:fldChar w:fldCharType="end"/>
-      </w:r>
+      <w:fldSimple w:instr=" SEQ Slika \* ARABIC ">
+        <w:r>
+          <w:rPr>
+            <w:noProof/>
+          </w:rPr>
+          <w:t>13</w:t>
+        </w:r>
+      </w:fldSimple>
       <w:r>
         <w:t>. Resnet18 neuronska mreža</w:t>
       </w:r>
@@ -19744,14 +19776,27 @@
       <w:r>
         <w:t xml:space="preserve">Prikaz programskog koda </w:t>
       </w:r>
-      <w:fldSimple w:instr=" SEQ Prikaz_programskog_koda \* ARABIC ">
-        <w:r>
-          <w:rPr>
-            <w:noProof/>
-          </w:rPr>
-          <w:t>5</w:t>
-        </w:r>
-      </w:fldSimple>
+      <w:r>
+        <w:fldChar w:fldCharType="begin"/>
+      </w:r>
+      <w:r>
+        <w:instrText xml:space="preserve"> SEQ Prikaz_programskog_koda \* ARABIC </w:instrText>
+      </w:r>
+      <w:r>
+        <w:fldChar w:fldCharType="separate"/>
+      </w:r>
+      <w:r>
+        <w:rPr>
+          <w:noProof/>
+        </w:rPr>
+        <w:t>5</w:t>
+      </w:r>
+      <w:r>
+        <w:rPr>
+          <w:noProof/>
+        </w:rPr>
+        <w:fldChar w:fldCharType="end"/>
+      </w:r>
       <w:r>
         <w:t xml:space="preserve">. </w:t>
       </w:r>
@@ -19993,14 +20038,27 @@
       <w:r>
         <w:t xml:space="preserve">Prikaz programskog koda </w:t>
       </w:r>
-      <w:fldSimple w:instr=" SEQ Prikaz_programskog_koda \* ARABIC ">
-        <w:r>
-          <w:rPr>
-            <w:noProof/>
-          </w:rPr>
-          <w:t>6</w:t>
-        </w:r>
-      </w:fldSimple>
+      <w:r>
+        <w:fldChar w:fldCharType="begin"/>
+      </w:r>
+      <w:r>
+        <w:instrText xml:space="preserve"> SEQ Prikaz_programskog_koda \* ARABIC </w:instrText>
+      </w:r>
+      <w:r>
+        <w:fldChar w:fldCharType="separate"/>
+      </w:r>
+      <w:r>
+        <w:rPr>
+          <w:noProof/>
+        </w:rPr>
+        <w:t>6</w:t>
+      </w:r>
+      <w:r>
+        <w:rPr>
+          <w:noProof/>
+        </w:rPr>
+        <w:fldChar w:fldCharType="end"/>
+      </w:r>
       <w:r>
         <w:t xml:space="preserve">. </w:t>
       </w:r>
@@ -20399,14 +20457,27 @@
       <w:r>
         <w:t xml:space="preserve">Prikaz programskog koda </w:t>
       </w:r>
-      <w:fldSimple w:instr=" SEQ Prikaz_programskog_koda \* ARABIC ">
-        <w:r>
-          <w:rPr>
-            <w:noProof/>
-          </w:rPr>
-          <w:t>7</w:t>
-        </w:r>
-      </w:fldSimple>
+      <w:r>
+        <w:fldChar w:fldCharType="begin"/>
+      </w:r>
+      <w:r>
+        <w:instrText xml:space="preserve"> SEQ Prikaz_programskog_koda \* ARABIC </w:instrText>
+      </w:r>
+      <w:r>
+        <w:fldChar w:fldCharType="separate"/>
+      </w:r>
+      <w:r>
+        <w:rPr>
+          <w:noProof/>
+        </w:rPr>
+        <w:t>7</w:t>
+      </w:r>
+      <w:r>
+        <w:rPr>
+          <w:noProof/>
+        </w:rPr>
+        <w:fldChar w:fldCharType="end"/>
+      </w:r>
       <w:r>
         <w:t xml:space="preserve">. </w:t>
       </w:r>
@@ -20987,14 +21058,27 @@
       <w:r>
         <w:t xml:space="preserve">Prikaz programskog koda </w:t>
       </w:r>
-      <w:fldSimple w:instr=" SEQ Prikaz_programskog_koda \* ARABIC ">
-        <w:r>
-          <w:rPr>
-            <w:noProof/>
-          </w:rPr>
-          <w:t>8</w:t>
-        </w:r>
-      </w:fldSimple>
+      <w:r>
+        <w:fldChar w:fldCharType="begin"/>
+      </w:r>
+      <w:r>
+        <w:instrText xml:space="preserve"> SEQ Prikaz_programskog_koda \* ARABIC </w:instrText>
+      </w:r>
+      <w:r>
+        <w:fldChar w:fldCharType="separate"/>
+      </w:r>
+      <w:r>
+        <w:rPr>
+          <w:noProof/>
+        </w:rPr>
+        <w:t>8</w:t>
+      </w:r>
+      <w:r>
+        <w:rPr>
+          <w:noProof/>
+        </w:rPr>
+        <w:fldChar w:fldCharType="end"/>
+      </w:r>
       <w:r>
         <w:t xml:space="preserve">. </w:t>
       </w:r>
@@ -21645,14 +21729,27 @@
       <w:r>
         <w:t xml:space="preserve">Prikaz programskog koda </w:t>
       </w:r>
-      <w:fldSimple w:instr=" SEQ Prikaz_programskog_koda \* ARABIC ">
-        <w:r>
-          <w:rPr>
-            <w:noProof/>
-          </w:rPr>
-          <w:t>9</w:t>
-        </w:r>
-      </w:fldSimple>
+      <w:r>
+        <w:fldChar w:fldCharType="begin"/>
+      </w:r>
+      <w:r>
+        <w:instrText xml:space="preserve"> SEQ Prikaz_programskog_koda \* ARABIC </w:instrText>
+      </w:r>
+      <w:r>
+        <w:fldChar w:fldCharType="separate"/>
+      </w:r>
+      <w:r>
+        <w:rPr>
+          <w:noProof/>
+        </w:rPr>
+        <w:t>9</w:t>
+      </w:r>
+      <w:r>
+        <w:rPr>
+          <w:noProof/>
+        </w:rPr>
+        <w:fldChar w:fldCharType="end"/>
+      </w:r>
       <w:r>
         <w:t xml:space="preserve">. </w:t>
       </w:r>
@@ -21902,27 +21999,14 @@
       <w:r>
         <w:t xml:space="preserve">Slika </w:t>
       </w:r>
-      <w:r>
-        <w:fldChar w:fldCharType="begin"/>
-      </w:r>
-      <w:r>
-        <w:instrText xml:space="preserve"> SEQ Slika \* ARABIC </w:instrText>
-      </w:r>
-      <w:r>
-        <w:fldChar w:fldCharType="separate"/>
-      </w:r>
-      <w:r>
-        <w:rPr>
-          <w:noProof/>
-        </w:rPr>
-        <w:t>14</w:t>
-      </w:r>
-      <w:r>
-        <w:rPr>
-          <w:noProof/>
-        </w:rPr>
-        <w:fldChar w:fldCharType="end"/>
-      </w:r>
+      <w:fldSimple w:instr=" SEQ Slika \* ARABIC ">
+        <w:r>
+          <w:rPr>
+            <w:noProof/>
+          </w:rPr>
+          <w:t>14</w:t>
+        </w:r>
+      </w:fldSimple>
       <w:r>
         <w:t>. Prikaz slike matplotlib bibliotekom</w:t>
       </w:r>
@@ -22431,14 +22515,27 @@
       <w:r>
         <w:t xml:space="preserve">Prikaz programskog koda </w:t>
       </w:r>
-      <w:fldSimple w:instr=" SEQ Prikaz_programskog_koda \* ARABIC ">
-        <w:r>
-          <w:rPr>
-            <w:noProof/>
-          </w:rPr>
-          <w:t>10</w:t>
-        </w:r>
-      </w:fldSimple>
+      <w:r>
+        <w:fldChar w:fldCharType="begin"/>
+      </w:r>
+      <w:r>
+        <w:instrText xml:space="preserve"> SEQ Prikaz_programskog_koda \* ARABIC </w:instrText>
+      </w:r>
+      <w:r>
+        <w:fldChar w:fldCharType="separate"/>
+      </w:r>
+      <w:r>
+        <w:rPr>
+          <w:noProof/>
+        </w:rPr>
+        <w:t>10</w:t>
+      </w:r>
+      <w:r>
+        <w:rPr>
+          <w:noProof/>
+        </w:rPr>
+        <w:fldChar w:fldCharType="end"/>
+      </w:r>
       <w:r>
         <w:t xml:space="preserve">. </w:t>
       </w:r>
@@ -22524,27 +22621,14 @@
       <w:r>
         <w:t xml:space="preserve">Slika </w:t>
       </w:r>
-      <w:r>
-        <w:fldChar w:fldCharType="begin"/>
-      </w:r>
-      <w:r>
-        <w:instrText xml:space="preserve"> SEQ Slika \* ARABIC </w:instrText>
-      </w:r>
-      <w:r>
-        <w:fldChar w:fldCharType="separate"/>
-      </w:r>
-      <w:r>
-        <w:rPr>
-          <w:noProof/>
-        </w:rPr>
-        <w:t>13</w:t>
-      </w:r>
-      <w:r>
-        <w:rPr>
-          <w:noProof/>
-        </w:rPr>
-        <w:fldChar w:fldCharType="end"/>
-      </w:r>
+      <w:fldSimple w:instr=" SEQ Slika \* ARABIC ">
+        <w:r>
+          <w:rPr>
+            <w:noProof/>
+          </w:rPr>
+          <w:t>13</w:t>
+        </w:r>
+      </w:fldSimple>
       <w:r>
         <w:t xml:space="preserve">. </w:t>
       </w:r>
@@ -25700,14 +25784,27 @@
       <w:r>
         <w:t xml:space="preserve">Tablica </w:t>
       </w:r>
-      <w:fldSimple w:instr=" SEQ Tablica \* ARABIC ">
-        <w:r>
-          <w:rPr>
-            <w:noProof/>
-          </w:rPr>
-          <w:t>2</w:t>
-        </w:r>
-      </w:fldSimple>
+      <w:r>
+        <w:fldChar w:fldCharType="begin"/>
+      </w:r>
+      <w:r>
+        <w:instrText xml:space="preserve"> SEQ Tablica \* ARABIC </w:instrText>
+      </w:r>
+      <w:r>
+        <w:fldChar w:fldCharType="separate"/>
+      </w:r>
+      <w:r>
+        <w:rPr>
+          <w:noProof/>
+        </w:rPr>
+        <w:t>2</w:t>
+      </w:r>
+      <w:r>
+        <w:rPr>
+          <w:noProof/>
+        </w:rPr>
+        <w:fldChar w:fldCharType="end"/>
+      </w:r>
       <w:r>
         <w:t>. Mjerenja sortirana padajući po najboljoj točnosti</w:t>
       </w:r>
@@ -28890,6 +28987,12 @@
 </file>
 
 <file path=customXml/item1.xml><?xml version="1.0" encoding="utf-8"?>
+<p:properties xmlns:p="http://schemas.microsoft.com/office/2006/metadata/properties" xmlns:xsi="http://www.w3.org/2001/XMLSchema-instance" xmlns:pc="http://schemas.microsoft.com/office/infopath/2007/PartnerControls">
+  <documentManagement/>
+</p:properties>
+</file>
+
+<file path=customXml/item2.xml><?xml version="1.0" encoding="utf-8"?>
 <?mso-contentType ?>
 <FormTemplates xmlns="http://schemas.microsoft.com/sharepoint/v3/contenttype/forms">
   <Display>DocumentLibraryForm</Display>
@@ -28898,167 +29001,7 @@
 </FormTemplates>
 </file>
 
-<file path=customXml/item2.xml><?xml version="1.0" encoding="utf-8"?>
-<p:properties xmlns:p="http://schemas.microsoft.com/office/2006/metadata/properties" xmlns:xsi="http://www.w3.org/2001/XMLSchema-instance" xmlns:pc="http://schemas.microsoft.com/office/infopath/2007/PartnerControls">
-  <documentManagement/>
-</p:properties>
-</file>
-
 <file path=customXml/item3.xml><?xml version="1.0" encoding="utf-8"?>
-<ct:contentTypeSchema xmlns:ct="http://schemas.microsoft.com/office/2006/metadata/contentType" xmlns:ma="http://schemas.microsoft.com/office/2006/metadata/properties/metaAttributes" ct:_="" ma:_="" ma:contentTypeName="Document" ma:contentTypeID="0x010100D664258461A8F544B4C958F62275F3E7" ma:contentTypeVersion="3" ma:contentTypeDescription="Create a new document." ma:contentTypeScope="" ma:versionID="eca61fd2e46c7a79c7bb4f24c5dfbce9">
-  <xsd:schema xmlns:xsd="http://www.w3.org/2001/XMLSchema" xmlns:xs="http://www.w3.org/2001/XMLSchema" xmlns:p="http://schemas.microsoft.com/office/2006/metadata/properties" xmlns:ns3="c27e2347-9e8e-424f-8e99-338178bb8950" targetNamespace="http://schemas.microsoft.com/office/2006/metadata/properties" ma:root="true" ma:fieldsID="bf3762f788af30a9cb16afdf168252ab" ns3:_="">
-    <xsd:import namespace="c27e2347-9e8e-424f-8e99-338178bb8950"/>
-    <xsd:element name="properties">
-      <xsd:complexType>
-        <xsd:sequence>
-          <xsd:element name="documentManagement">
-            <xsd:complexType>
-              <xsd:all>
-                <xsd:element ref="ns3:SharedWithUsers" minOccurs="0"/>
-                <xsd:element ref="ns3:SharedWithDetails" minOccurs="0"/>
-                <xsd:element ref="ns3:SharingHintHash" minOccurs="0"/>
-              </xsd:all>
-            </xsd:complexType>
-          </xsd:element>
-        </xsd:sequence>
-      </xsd:complexType>
-    </xsd:element>
-  </xsd:schema>
-  <xsd:schema xmlns:xsd="http://www.w3.org/2001/XMLSchema" xmlns:xs="http://www.w3.org/2001/XMLSchema" xmlns:dms="http://schemas.microsoft.com/office/2006/documentManagement/types" xmlns:pc="http://schemas.microsoft.com/office/infopath/2007/PartnerControls" targetNamespace="c27e2347-9e8e-424f-8e99-338178bb8950" elementFormDefault="qualified">
-    <xsd:import namespace="http://schemas.microsoft.com/office/2006/documentManagement/types"/>
-    <xsd:import namespace="http://schemas.microsoft.com/office/infopath/2007/PartnerControls"/>
-    <xsd:element name="SharedWithUsers" ma:index="8" nillable="true" ma:displayName="Shared With" ma:internalName="SharedWithUsers" ma:readOnly="true">
-      <xsd:complexType>
-        <xsd:complexContent>
-          <xsd:extension base="dms:UserMulti">
-            <xsd:sequence>
-              <xsd:element name="UserInfo" minOccurs="0" maxOccurs="unbounded">
-                <xsd:complexType>
-                  <xsd:sequence>
-                    <xsd:element name="DisplayName" type="xsd:string" minOccurs="0"/>
-                    <xsd:element name="AccountId" type="dms:UserId" minOccurs="0" nillable="true"/>
-                    <xsd:element name="AccountType" type="xsd:string" minOccurs="0"/>
-                  </xsd:sequence>
-                </xsd:complexType>
-              </xsd:element>
-            </xsd:sequence>
-          </xsd:extension>
-        </xsd:complexContent>
-      </xsd:complexType>
-    </xsd:element>
-    <xsd:element name="SharedWithDetails" ma:index="9" nillable="true" ma:displayName="Shared With Details" ma:internalName="SharedWithDetails" ma:readOnly="true">
-      <xsd:simpleType>
-        <xsd:restriction base="dms:Note">
-          <xsd:maxLength value="255"/>
-        </xsd:restriction>
-      </xsd:simpleType>
-    </xsd:element>
-    <xsd:element name="SharingHintHash" ma:index="10" nillable="true" ma:displayName="Sharing Hint Hash" ma:hidden="true" ma:internalName="SharingHintHash" ma:readOnly="true">
-      <xsd:simpleType>
-        <xsd:restriction base="dms:Text"/>
-      </xsd:simpleType>
-    </xsd:element>
-  </xsd:schema>
-  <xsd:schema xmlns="http://schemas.openxmlformats.org/package/2006/metadata/core-properties" xmlns:xsd="http://www.w3.org/2001/XMLSchema" xmlns:xsi="http://www.w3.org/2001/XMLSchema-instance" xmlns:dc="http://purl.org/dc/elements/1.1/" xmlns:dcterms="http://purl.org/dc/terms/" xmlns:odoc="http://schemas.microsoft.com/internal/obd" targetNamespace="http://schemas.openxmlformats.org/package/2006/metadata/core-properties" elementFormDefault="qualified" attributeFormDefault="unqualified" blockDefault="#all">
-    <xsd:import namespace="http://purl.org/dc/elements/1.1/" schemaLocation="http://dublincore.org/schemas/xmls/qdc/2003/04/02/dc.xsd"/>
-    <xsd:import namespace="http://purl.org/dc/terms/" schemaLocation="http://dublincore.org/schemas/xmls/qdc/2003/04/02/dcterms.xsd"/>
-    <xsd:element name="coreProperties" type="CT_coreProperties"/>
-    <xsd:complexType name="CT_coreProperties">
-      <xsd:all>
-        <xsd:element ref="dc:creator" minOccurs="0" maxOccurs="1"/>
-        <xsd:element ref="dcterms:created" minOccurs="0" maxOccurs="1"/>
-        <xsd:element ref="dc:identifier" minOccurs="0" maxOccurs="1"/>
-        <xsd:element name="contentType" minOccurs="0" maxOccurs="1" type="xsd:string" ma:index="0" ma:displayName="Content Type"/>
-        <xsd:element ref="dc:title" minOccurs="0" maxOccurs="1" ma:index="4" ma:displayName="Title"/>
-        <xsd:element ref="dc:subject" minOccurs="0" maxOccurs="1"/>
-        <xsd:element ref="dc:description" minOccurs="0" maxOccurs="1"/>
-        <xsd:element name="keywords" minOccurs="0" maxOccurs="1" type="xsd:string"/>
-        <xsd:element ref="dc:language" minOccurs="0" maxOccurs="1"/>
-        <xsd:element name="category" minOccurs="0" maxOccurs="1" type="xsd:string"/>
-        <xsd:element name="version" minOccurs="0" maxOccurs="1" type="xsd:string"/>
-        <xsd:element name="revision" minOccurs="0" maxOccurs="1" type="xsd:string">
-          <xsd:annotation>
-            <xsd:documentation>
-                        This value indicates the number of saves or revisions. The application is responsible for updating this value after each revision.
-                    </xsd:documentation>
-          </xsd:annotation>
-        </xsd:element>
-        <xsd:element name="lastModifiedBy" minOccurs="0" maxOccurs="1" type="xsd:string"/>
-        <xsd:element ref="dcterms:modified" minOccurs="0" maxOccurs="1"/>
-        <xsd:element name="contentStatus" minOccurs="0" maxOccurs="1" type="xsd:string"/>
-      </xsd:all>
-    </xsd:complexType>
-  </xsd:schema>
-  <xs:schema xmlns:pc="http://schemas.microsoft.com/office/infopath/2007/PartnerControls" xmlns:xs="http://www.w3.org/2001/XMLSchema" targetNamespace="http://schemas.microsoft.com/office/infopath/2007/PartnerControls" elementFormDefault="qualified" attributeFormDefault="unqualified">
-    <xs:element name="Person">
-      <xs:complexType>
-        <xs:sequence>
-          <xs:element ref="pc:DisplayName" minOccurs="0"/>
-          <xs:element ref="pc:AccountId" minOccurs="0"/>
-          <xs:element ref="pc:AccountType" minOccurs="0"/>
-        </xs:sequence>
-      </xs:complexType>
-    </xs:element>
-    <xs:element name="DisplayName" type="xs:string"/>
-    <xs:element name="AccountId" type="xs:string"/>
-    <xs:element name="AccountType" type="xs:string"/>
-    <xs:element name="BDCAssociatedEntity">
-      <xs:complexType>
-        <xs:sequence>
-          <xs:element ref="pc:BDCEntity" minOccurs="0" maxOccurs="unbounded"/>
-        </xs:sequence>
-        <xs:attribute ref="pc:EntityNamespace"/>
-        <xs:attribute ref="pc:EntityName"/>
-        <xs:attribute ref="pc:SystemInstanceName"/>
-        <xs:attribute ref="pc:AssociationName"/>
-      </xs:complexType>
-    </xs:element>
-    <xs:attribute name="EntityNamespace" type="xs:string"/>
-    <xs:attribute name="EntityName" type="xs:string"/>
-    <xs:attribute name="SystemInstanceName" type="xs:string"/>
-    <xs:attribute name="AssociationName" type="xs:string"/>
-    <xs:element name="BDCEntity">
-      <xs:complexType>
-        <xs:sequence>
-          <xs:element ref="pc:EntityDisplayName" minOccurs="0"/>
-          <xs:element ref="pc:EntityInstanceReference" minOccurs="0"/>
-          <xs:element ref="pc:EntityId1" minOccurs="0"/>
-          <xs:element ref="pc:EntityId2" minOccurs="0"/>
-          <xs:element ref="pc:EntityId3" minOccurs="0"/>
-          <xs:element ref="pc:EntityId4" minOccurs="0"/>
-          <xs:element ref="pc:EntityId5" minOccurs="0"/>
-        </xs:sequence>
-      </xs:complexType>
-    </xs:element>
-    <xs:element name="EntityDisplayName" type="xs:string"/>
-    <xs:element name="EntityInstanceReference" type="xs:string"/>
-    <xs:element name="EntityId1" type="xs:string"/>
-    <xs:element name="EntityId2" type="xs:string"/>
-    <xs:element name="EntityId3" type="xs:string"/>
-    <xs:element name="EntityId4" type="xs:string"/>
-    <xs:element name="EntityId5" type="xs:string"/>
-    <xs:element name="Terms">
-      <xs:complexType>
-        <xs:sequence>
-          <xs:element ref="pc:TermInfo" minOccurs="0" maxOccurs="unbounded"/>
-        </xs:sequence>
-      </xs:complexType>
-    </xs:element>
-    <xs:element name="TermInfo">
-      <xs:complexType>
-        <xs:sequence>
-          <xs:element ref="pc:TermName" minOccurs="0"/>
-          <xs:element ref="pc:TermId" minOccurs="0"/>
-        </xs:sequence>
-      </xs:complexType>
-    </xs:element>
-    <xs:element name="TermName" type="xs:string"/>
-    <xs:element name="TermId" type="xs:string"/>
-  </xs:schema>
-</ct:contentTypeSchema>
-</file>
-
-<file path=customXml/item4.xml><?xml version="1.0" encoding="utf-8"?>
 <b:Sources xmlns:b="http://schemas.openxmlformats.org/officeDocument/2006/bibliography" xmlns="http://schemas.openxmlformats.org/officeDocument/2006/bibliography" SelectedStyle="\IEEE2006OfficeOnline.xsl" StyleName="IEEE" Version="2006">
   <b:Source>
     <b:Tag>Žel05</b:Tag>
@@ -29422,15 +29365,161 @@
 </b:Sources>
 </file>
 
-<file path=customXml/itemProps1.xml><?xml version="1.0" encoding="utf-8"?>
-<ds:datastoreItem xmlns:ds="http://schemas.openxmlformats.org/officeDocument/2006/customXml" ds:itemID="{15D65528-C651-4023-9535-3111A046C6FC}">
-  <ds:schemaRefs>
-    <ds:schemaRef ds:uri="http://schemas.microsoft.com/sharepoint/v3/contenttype/forms"/>
-  </ds:schemaRefs>
-</ds:datastoreItem>
+<file path=customXml/item4.xml><?xml version="1.0" encoding="utf-8"?>
+<ct:contentTypeSchema xmlns:ct="http://schemas.microsoft.com/office/2006/metadata/contentType" xmlns:ma="http://schemas.microsoft.com/office/2006/metadata/properties/metaAttributes" ct:_="" ma:_="" ma:contentTypeName="Document" ma:contentTypeID="0x010100D664258461A8F544B4C958F62275F3E7" ma:contentTypeVersion="3" ma:contentTypeDescription="Create a new document." ma:contentTypeScope="" ma:versionID="eca61fd2e46c7a79c7bb4f24c5dfbce9">
+  <xsd:schema xmlns:xsd="http://www.w3.org/2001/XMLSchema" xmlns:xs="http://www.w3.org/2001/XMLSchema" xmlns:p="http://schemas.microsoft.com/office/2006/metadata/properties" xmlns:ns3="c27e2347-9e8e-424f-8e99-338178bb8950" targetNamespace="http://schemas.microsoft.com/office/2006/metadata/properties" ma:root="true" ma:fieldsID="bf3762f788af30a9cb16afdf168252ab" ns3:_="">
+    <xsd:import namespace="c27e2347-9e8e-424f-8e99-338178bb8950"/>
+    <xsd:element name="properties">
+      <xsd:complexType>
+        <xsd:sequence>
+          <xsd:element name="documentManagement">
+            <xsd:complexType>
+              <xsd:all>
+                <xsd:element ref="ns3:SharedWithUsers" minOccurs="0"/>
+                <xsd:element ref="ns3:SharedWithDetails" minOccurs="0"/>
+                <xsd:element ref="ns3:SharingHintHash" minOccurs="0"/>
+              </xsd:all>
+            </xsd:complexType>
+          </xsd:element>
+        </xsd:sequence>
+      </xsd:complexType>
+    </xsd:element>
+  </xsd:schema>
+  <xsd:schema xmlns:xsd="http://www.w3.org/2001/XMLSchema" xmlns:xs="http://www.w3.org/2001/XMLSchema" xmlns:dms="http://schemas.microsoft.com/office/2006/documentManagement/types" xmlns:pc="http://schemas.microsoft.com/office/infopath/2007/PartnerControls" targetNamespace="c27e2347-9e8e-424f-8e99-338178bb8950" elementFormDefault="qualified">
+    <xsd:import namespace="http://schemas.microsoft.com/office/2006/documentManagement/types"/>
+    <xsd:import namespace="http://schemas.microsoft.com/office/infopath/2007/PartnerControls"/>
+    <xsd:element name="SharedWithUsers" ma:index="8" nillable="true" ma:displayName="Shared With" ma:internalName="SharedWithUsers" ma:readOnly="true">
+      <xsd:complexType>
+        <xsd:complexContent>
+          <xsd:extension base="dms:UserMulti">
+            <xsd:sequence>
+              <xsd:element name="UserInfo" minOccurs="0" maxOccurs="unbounded">
+                <xsd:complexType>
+                  <xsd:sequence>
+                    <xsd:element name="DisplayName" type="xsd:string" minOccurs="0"/>
+                    <xsd:element name="AccountId" type="dms:UserId" minOccurs="0" nillable="true"/>
+                    <xsd:element name="AccountType" type="xsd:string" minOccurs="0"/>
+                  </xsd:sequence>
+                </xsd:complexType>
+              </xsd:element>
+            </xsd:sequence>
+          </xsd:extension>
+        </xsd:complexContent>
+      </xsd:complexType>
+    </xsd:element>
+    <xsd:element name="SharedWithDetails" ma:index="9" nillable="true" ma:displayName="Shared With Details" ma:internalName="SharedWithDetails" ma:readOnly="true">
+      <xsd:simpleType>
+        <xsd:restriction base="dms:Note">
+          <xsd:maxLength value="255"/>
+        </xsd:restriction>
+      </xsd:simpleType>
+    </xsd:element>
+    <xsd:element name="SharingHintHash" ma:index="10" nillable="true" ma:displayName="Sharing Hint Hash" ma:hidden="true" ma:internalName="SharingHintHash" ma:readOnly="true">
+      <xsd:simpleType>
+        <xsd:restriction base="dms:Text"/>
+      </xsd:simpleType>
+    </xsd:element>
+  </xsd:schema>
+  <xsd:schema xmlns="http://schemas.openxmlformats.org/package/2006/metadata/core-properties" xmlns:xsd="http://www.w3.org/2001/XMLSchema" xmlns:xsi="http://www.w3.org/2001/XMLSchema-instance" xmlns:dc="http://purl.org/dc/elements/1.1/" xmlns:dcterms="http://purl.org/dc/terms/" xmlns:odoc="http://schemas.microsoft.com/internal/obd" targetNamespace="http://schemas.openxmlformats.org/package/2006/metadata/core-properties" elementFormDefault="qualified" attributeFormDefault="unqualified" blockDefault="#all">
+    <xsd:import namespace="http://purl.org/dc/elements/1.1/" schemaLocation="http://dublincore.org/schemas/xmls/qdc/2003/04/02/dc.xsd"/>
+    <xsd:import namespace="http://purl.org/dc/terms/" schemaLocation="http://dublincore.org/schemas/xmls/qdc/2003/04/02/dcterms.xsd"/>
+    <xsd:element name="coreProperties" type="CT_coreProperties"/>
+    <xsd:complexType name="CT_coreProperties">
+      <xsd:all>
+        <xsd:element ref="dc:creator" minOccurs="0" maxOccurs="1"/>
+        <xsd:element ref="dcterms:created" minOccurs="0" maxOccurs="1"/>
+        <xsd:element ref="dc:identifier" minOccurs="0" maxOccurs="1"/>
+        <xsd:element name="contentType" minOccurs="0" maxOccurs="1" type="xsd:string" ma:index="0" ma:displayName="Content Type"/>
+        <xsd:element ref="dc:title" minOccurs="0" maxOccurs="1" ma:index="4" ma:displayName="Title"/>
+        <xsd:element ref="dc:subject" minOccurs="0" maxOccurs="1"/>
+        <xsd:element ref="dc:description" minOccurs="0" maxOccurs="1"/>
+        <xsd:element name="keywords" minOccurs="0" maxOccurs="1" type="xsd:string"/>
+        <xsd:element ref="dc:language" minOccurs="0" maxOccurs="1"/>
+        <xsd:element name="category" minOccurs="0" maxOccurs="1" type="xsd:string"/>
+        <xsd:element name="version" minOccurs="0" maxOccurs="1" type="xsd:string"/>
+        <xsd:element name="revision" minOccurs="0" maxOccurs="1" type="xsd:string">
+          <xsd:annotation>
+            <xsd:documentation>
+                        This value indicates the number of saves or revisions. The application is responsible for updating this value after each revision.
+                    </xsd:documentation>
+          </xsd:annotation>
+        </xsd:element>
+        <xsd:element name="lastModifiedBy" minOccurs="0" maxOccurs="1" type="xsd:string"/>
+        <xsd:element ref="dcterms:modified" minOccurs="0" maxOccurs="1"/>
+        <xsd:element name="contentStatus" minOccurs="0" maxOccurs="1" type="xsd:string"/>
+      </xsd:all>
+    </xsd:complexType>
+  </xsd:schema>
+  <xs:schema xmlns:pc="http://schemas.microsoft.com/office/infopath/2007/PartnerControls" xmlns:xs="http://www.w3.org/2001/XMLSchema" targetNamespace="http://schemas.microsoft.com/office/infopath/2007/PartnerControls" elementFormDefault="qualified" attributeFormDefault="unqualified">
+    <xs:element name="Person">
+      <xs:complexType>
+        <xs:sequence>
+          <xs:element ref="pc:DisplayName" minOccurs="0"/>
+          <xs:element ref="pc:AccountId" minOccurs="0"/>
+          <xs:element ref="pc:AccountType" minOccurs="0"/>
+        </xs:sequence>
+      </xs:complexType>
+    </xs:element>
+    <xs:element name="DisplayName" type="xs:string"/>
+    <xs:element name="AccountId" type="xs:string"/>
+    <xs:element name="AccountType" type="xs:string"/>
+    <xs:element name="BDCAssociatedEntity">
+      <xs:complexType>
+        <xs:sequence>
+          <xs:element ref="pc:BDCEntity" minOccurs="0" maxOccurs="unbounded"/>
+        </xs:sequence>
+        <xs:attribute ref="pc:EntityNamespace"/>
+        <xs:attribute ref="pc:EntityName"/>
+        <xs:attribute ref="pc:SystemInstanceName"/>
+        <xs:attribute ref="pc:AssociationName"/>
+      </xs:complexType>
+    </xs:element>
+    <xs:attribute name="EntityNamespace" type="xs:string"/>
+    <xs:attribute name="EntityName" type="xs:string"/>
+    <xs:attribute name="SystemInstanceName" type="xs:string"/>
+    <xs:attribute name="AssociationName" type="xs:string"/>
+    <xs:element name="BDCEntity">
+      <xs:complexType>
+        <xs:sequence>
+          <xs:element ref="pc:EntityDisplayName" minOccurs="0"/>
+          <xs:element ref="pc:EntityInstanceReference" minOccurs="0"/>
+          <xs:element ref="pc:EntityId1" minOccurs="0"/>
+          <xs:element ref="pc:EntityId2" minOccurs="0"/>
+          <xs:element ref="pc:EntityId3" minOccurs="0"/>
+          <xs:element ref="pc:EntityId4" minOccurs="0"/>
+          <xs:element ref="pc:EntityId5" minOccurs="0"/>
+        </xs:sequence>
+      </xs:complexType>
+    </xs:element>
+    <xs:element name="EntityDisplayName" type="xs:string"/>
+    <xs:element name="EntityInstanceReference" type="xs:string"/>
+    <xs:element name="EntityId1" type="xs:string"/>
+    <xs:element name="EntityId2" type="xs:string"/>
+    <xs:element name="EntityId3" type="xs:string"/>
+    <xs:element name="EntityId4" type="xs:string"/>
+    <xs:element name="EntityId5" type="xs:string"/>
+    <xs:element name="Terms">
+      <xs:complexType>
+        <xs:sequence>
+          <xs:element ref="pc:TermInfo" minOccurs="0" maxOccurs="unbounded"/>
+        </xs:sequence>
+      </xs:complexType>
+    </xs:element>
+    <xs:element name="TermInfo">
+      <xs:complexType>
+        <xs:sequence>
+          <xs:element ref="pc:TermName" minOccurs="0"/>
+          <xs:element ref="pc:TermId" minOccurs="0"/>
+        </xs:sequence>
+      </xs:complexType>
+    </xs:element>
+    <xs:element name="TermName" type="xs:string"/>
+    <xs:element name="TermId" type="xs:string"/>
+  </xs:schema>
+</ct:contentTypeSchema>
 </file>
 
-<file path=customXml/itemProps2.xml><?xml version="1.0" encoding="utf-8"?>
+<file path=customXml/itemProps1.xml><?xml version="1.0" encoding="utf-8"?>
 <ds:datastoreItem xmlns:ds="http://schemas.openxmlformats.org/officeDocument/2006/customXml" ds:itemID="{7BD3BF5F-904B-43C0-927E-80E2E8B69F99}">
   <ds:schemaRefs>
     <ds:schemaRef ds:uri="http://schemas.microsoft.com/office/2006/metadata/properties"/>
@@ -29439,7 +29528,23 @@
 </ds:datastoreItem>
 </file>
 
+<file path=customXml/itemProps2.xml><?xml version="1.0" encoding="utf-8"?>
+<ds:datastoreItem xmlns:ds="http://schemas.openxmlformats.org/officeDocument/2006/customXml" ds:itemID="{15D65528-C651-4023-9535-3111A046C6FC}">
+  <ds:schemaRefs>
+    <ds:schemaRef ds:uri="http://schemas.microsoft.com/sharepoint/v3/contenttype/forms"/>
+  </ds:schemaRefs>
+</ds:datastoreItem>
+</file>
+
 <file path=customXml/itemProps3.xml><?xml version="1.0" encoding="utf-8"?>
+<ds:datastoreItem xmlns:ds="http://schemas.openxmlformats.org/officeDocument/2006/customXml" ds:itemID="{0C08E23C-B54F-4529-9DC1-787ADCF13E55}">
+  <ds:schemaRefs>
+    <ds:schemaRef ds:uri="http://schemas.openxmlformats.org/officeDocument/2006/bibliography"/>
+  </ds:schemaRefs>
+</ds:datastoreItem>
+</file>
+
+<file path=customXml/itemProps4.xml><?xml version="1.0" encoding="utf-8"?>
 <ds:datastoreItem xmlns:ds="http://schemas.openxmlformats.org/officeDocument/2006/customXml" ds:itemID="{F0D50146-C8A8-4FD4-B362-895D3483B1C9}">
   <ds:schemaRefs>
     <ds:schemaRef ds:uri="http://schemas.microsoft.com/office/2006/metadata/contentType"/>
@@ -29455,12 +29560,4 @@
     <ds:schemaRef ds:uri="http://schemas.microsoft.com/internal/obd"/>
   </ds:schemaRefs>
 </ds:datastoreItem>
-</file>
-
-<file path=customXml/itemProps4.xml><?xml version="1.0" encoding="utf-8"?>
-<ds:datastoreItem xmlns:ds="http://schemas.openxmlformats.org/officeDocument/2006/customXml" ds:itemID="{0C08E23C-B54F-4529-9DC1-787ADCF13E55}">
-  <ds:schemaRefs>
-    <ds:schemaRef ds:uri="http://schemas.openxmlformats.org/officeDocument/2006/bibliography"/>
-  </ds:schemaRefs>
-</ds:datastoreItem>
 </file>
--- a/Seminar/Prepoznavanje teksta računalnim vidom.docx
+++ b/Seminar/Prepoznavanje teksta računalnim vidom.docx
@@ -1,6 +1,6 @@
 
 <file path=word/document.xml><?xml version="1.0" encoding="utf-8"?>
-<w:document xmlns:wpc="http://schemas.microsoft.com/office/word/2010/wordprocessingCanvas" xmlns:cx="http://schemas.microsoft.com/office/drawing/2014/chartex" xmlns:cx1="http://schemas.microsoft.com/office/drawing/2015/9/8/chartex" xmlns:cx2="http://schemas.microsoft.com/office/drawing/2015/10/21/chartex" xmlns:cx3="http://schemas.microsoft.com/office/drawing/2016/5/9/chartex" xmlns:cx4="http://schemas.microsoft.com/office/drawing/2016/5/10/chartex" xmlns:cx5="http://schemas.microsoft.com/office/drawing/2016/5/11/chartex" xmlns:cx6="http://schemas.microsoft.com/office/drawing/2016/5/12/chartex" xmlns:cx7="http://schemas.microsoft.com/office/drawing/2016/5/13/chartex" xmlns:cx8="http://schemas.microsoft.com/office/drawing/2016/5/14/chartex" xmlns:mc="http://schemas.openxmlformats.org/markup-compatibility/2006" xmlns:aink="http://schemas.microsoft.com/office/drawing/2016/ink" xmlns:am3d="http://schemas.microsoft.com/office/drawing/2017/model3d" xmlns:o="urn:schemas-microsoft-com:office:office" xmlns:r="http://schemas.openxmlformats.org/officeDocument/2006/relationships" xmlns:m="http://schemas.openxmlformats.org/officeDocument/2006/math" xmlns:v="urn:schemas-microsoft-com:vml" xmlns:wp14="http://schemas.microsoft.com/office/word/2010/wordprocessingDrawing" xmlns:wp="http://schemas.openxmlformats.org/drawingml/2006/wordprocessingDrawing" xmlns:w10="urn:schemas-microsoft-com:office:word" xmlns:w="http://schemas.openxmlformats.org/wordprocessingml/2006/main" xmlns:w14="http://schemas.microsoft.com/office/word/2010/wordml" xmlns:w15="http://schemas.microsoft.com/office/word/2012/wordml" xmlns:w16cex="http://schemas.microsoft.com/office/word/2018/wordml/cex" xmlns:w16cid="http://schemas.microsoft.com/office/word/2016/wordml/cid" xmlns:w16="http://schemas.microsoft.com/office/word/2018/wordml" xmlns:w16sdtdh="http://schemas.microsoft.com/office/word/2020/wordml/sdtdatahash" xmlns:w16se="http://schemas.microsoft.com/office/word/2015/wordml/symex" xmlns:wpg="http://schemas.microsoft.com/office/word/2010/wordprocessingGroup" xmlns:wpi="http://schemas.microsoft.com/office/word/2010/wordprocessingInk" xmlns:wne="http://schemas.microsoft.com/office/word/2006/wordml" xmlns:wps="http://schemas.microsoft.com/office/word/2010/wordprocessingShape" mc:Ignorable="w14 w15 w16se w16cid w16 w16cex w16sdtdh wp14">
+<w:document xmlns:wpc="http://schemas.microsoft.com/office/word/2010/wordprocessingCanvas" xmlns:cx="http://schemas.microsoft.com/office/drawing/2014/chartex" xmlns:cx1="http://schemas.microsoft.com/office/drawing/2015/9/8/chartex" xmlns:cx2="http://schemas.microsoft.com/office/drawing/2015/10/21/chartex" xmlns:cx3="http://schemas.microsoft.com/office/drawing/2016/5/9/chartex" xmlns:cx4="http://schemas.microsoft.com/office/drawing/2016/5/10/chartex" xmlns:cx5="http://schemas.microsoft.com/office/drawing/2016/5/11/chartex" xmlns:cx6="http://schemas.microsoft.com/office/drawing/2016/5/12/chartex" xmlns:cx7="http://schemas.microsoft.com/office/drawing/2016/5/13/chartex" xmlns:cx8="http://schemas.microsoft.com/office/drawing/2016/5/14/chartex" xmlns:mc="http://schemas.openxmlformats.org/markup-compatibility/2006" xmlns:aink="http://schemas.microsoft.com/office/drawing/2016/ink" xmlns:am3d="http://schemas.microsoft.com/office/drawing/2017/model3d" xmlns:o="urn:schemas-microsoft-com:office:office" xmlns:oel="http://schemas.microsoft.com/office/2019/extlst" xmlns:r="http://schemas.openxmlformats.org/officeDocument/2006/relationships" xmlns:m="http://schemas.openxmlformats.org/officeDocument/2006/math" xmlns:v="urn:schemas-microsoft-com:vml" xmlns:wp14="http://schemas.microsoft.com/office/word/2010/wordprocessingDrawing" xmlns:wp="http://schemas.openxmlformats.org/drawingml/2006/wordprocessingDrawing" xmlns:w10="urn:schemas-microsoft-com:office:word" xmlns:w="http://schemas.openxmlformats.org/wordprocessingml/2006/main" xmlns:w14="http://schemas.microsoft.com/office/word/2010/wordml" xmlns:w15="http://schemas.microsoft.com/office/word/2012/wordml" xmlns:w16cex="http://schemas.microsoft.com/office/word/2018/wordml/cex" xmlns:w16cid="http://schemas.microsoft.com/office/word/2016/wordml/cid" xmlns:w16="http://schemas.microsoft.com/office/word/2018/wordml" xmlns:w16sdtdh="http://schemas.microsoft.com/office/word/2020/wordml/sdtdatahash" xmlns:w16se="http://schemas.microsoft.com/office/word/2015/wordml/symex" xmlns:wpg="http://schemas.microsoft.com/office/word/2010/wordprocessingGroup" xmlns:wpi="http://schemas.microsoft.com/office/word/2010/wordprocessingInk" xmlns:wne="http://schemas.microsoft.com/office/word/2006/wordml" xmlns:wps="http://schemas.microsoft.com/office/word/2010/wordprocessingShape" mc:Ignorable="w14 w15 w16se w16cid w16 w16cex w16sdtdh wp14">
   <w:body>
     <w:sdt>
       <w:sdtPr>
@@ -115,32 +115,6 @@
             </w:rPr>
             <w:t>Stjepan Salopek</w:t>
           </w:r>
-        </w:p>
-        <w:p>
-          <w:pPr>
-            <w:pStyle w:val="Naslovnica"/>
-            <w:rPr>
-              <w:del w:id="3" w:author="Stjepan Salopek (ssalopek)" w:date="2021-09-09T14:11:00Z"/>
-              <w:rFonts w:ascii="Times New Roman" w:hAnsi="Times New Roman" w:cs="Times New Roman"/>
-              <w:b w:val="0"/>
-            </w:rPr>
-          </w:pPr>
-          <w:del w:id="4" w:author="Stjepan Salopek (ssalopek)" w:date="2021-09-09T14:11:00Z">
-            <w:r>
-              <w:rPr>
-                <w:rFonts w:ascii="Times New Roman" w:hAnsi="Times New Roman" w:cs="Times New Roman"/>
-                <w:b w:val="0"/>
-              </w:rPr>
-              <w:delText>JMBAG:</w:delText>
-            </w:r>
-            <w:r>
-              <w:rPr>
-                <w:rFonts w:ascii="Times New Roman" w:hAnsi="Times New Roman" w:cs="Times New Roman"/>
-                <w:b w:val="0"/>
-              </w:rPr>
-              <w:delText xml:space="preserve"> 0246084632</w:delText>
-            </w:r>
-          </w:del>
         </w:p>
         <w:p>
           <w:pPr>
@@ -309,20 +283,8 @@
         <w:p>
           <w:pPr>
             <w:pStyle w:val="4Tekst"/>
-            <w:rPr>
-              <w:del w:id="5" w:author="Stjepan Salopek (ssalopek)" w:date="2021-09-09T14:11:00Z"/>
-              <w:rFonts w:cs="Times New Roman"/>
-              <w:sz w:val="28"/>
-              <w:szCs w:val="24"/>
-            </w:rPr>
-          </w:pPr>
-        </w:p>
-        <w:p>
-          <w:pPr>
-            <w:pStyle w:val="4Tekst"/>
             <w:jc w:val="center"/>
             <w:rPr>
-              <w:ins w:id="6" w:author="Stjepan Salopek (ssalopek)" w:date="2021-09-09T14:11:00Z"/>
               <w:rFonts w:cs="Times New Roman"/>
               <w:sz w:val="28"/>
               <w:szCs w:val="24"/>
@@ -383,7 +345,6 @@
             <w:spacing w:after="0"/>
             <w:jc w:val="center"/>
             <w:rPr>
-              <w:ins w:id="7" w:author="Stjepan Salopek (ssalopek)" w:date="2021-09-09T14:11:00Z"/>
               <w:rFonts w:cs="Times New Roman"/>
               <w:b/>
               <w:bCs/>
@@ -391,19 +352,17 @@
               <w:szCs w:val="32"/>
             </w:rPr>
           </w:pPr>
-          <w:ins w:id="8" w:author="Stjepan Salopek (ssalopek)" w:date="2021-09-09T14:11:00Z">
-            <w:r>
-              <w:rPr>
-                <w:rFonts w:cs="Times New Roman"/>
-                <w:b/>
-                <w:bCs/>
-                <w:sz w:val="36"/>
-                <w:szCs w:val="32"/>
-              </w:rPr>
-              <w:lastRenderedPageBreak/>
-              <w:t>TEHNIČKO VELEUČILIŠTE U ZAGREBU</w:t>
-            </w:r>
-          </w:ins>
+          <w:r>
+            <w:rPr>
+              <w:rFonts w:cs="Times New Roman"/>
+              <w:b/>
+              <w:bCs/>
+              <w:sz w:val="36"/>
+              <w:szCs w:val="32"/>
+            </w:rPr>
+            <w:lastRenderedPageBreak/>
+            <w:t>TEHNIČKO VELEUČILIŠTE U ZAGREBU</w:t>
+          </w:r>
         </w:p>
         <w:p>
           <w:pPr>
@@ -411,7 +370,6 @@
             <w:spacing w:after="0"/>
             <w:jc w:val="center"/>
             <w:rPr>
-              <w:ins w:id="9" w:author="Stjepan Salopek (ssalopek)" w:date="2021-09-09T14:11:00Z"/>
               <w:rFonts w:ascii="Arial" w:hAnsi="Arial" w:cs="Arial"/>
               <w:b/>
               <w:bCs/>
@@ -419,183 +377,151 @@
               <w:szCs w:val="28"/>
             </w:rPr>
           </w:pPr>
-          <w:ins w:id="10" w:author="Stjepan Salopek (ssalopek)" w:date="2021-09-09T14:11:00Z">
-            <w:r>
-              <w:rPr>
-                <w:rFonts w:cs="Times New Roman"/>
-                <w:b/>
-                <w:bCs/>
-                <w:sz w:val="32"/>
-                <w:szCs w:val="28"/>
-              </w:rPr>
-              <w:t>STRUČNI STUDIJ RAČUNARSTVA</w:t>
-            </w:r>
-          </w:ins>
+          <w:r>
+            <w:rPr>
+              <w:rFonts w:cs="Times New Roman"/>
+              <w:b/>
+              <w:bCs/>
+              <w:sz w:val="32"/>
+              <w:szCs w:val="28"/>
+            </w:rPr>
+            <w:t>STRUČNI STUDIJ RAČUNARSTVA</w:t>
+          </w:r>
         </w:p>
         <w:p>
           <w:pPr>
             <w:pStyle w:val="4Tekst"/>
-            <w:rPr>
-              <w:ins w:id="11" w:author="Stjepan Salopek (ssalopek)" w:date="2021-09-09T14:11:00Z"/>
-            </w:rPr>
           </w:pPr>
         </w:p>
         <w:p>
           <w:pPr>
             <w:pStyle w:val="4Tekst"/>
-            <w:rPr>
-              <w:ins w:id="12" w:author="Stjepan Salopek (ssalopek)" w:date="2021-09-09T14:11:00Z"/>
-            </w:rPr>
           </w:pPr>
         </w:p>
         <w:p>
           <w:pPr>
             <w:pStyle w:val="4Tekst"/>
-            <w:rPr>
-              <w:ins w:id="13" w:author="Stjepan Salopek (ssalopek)" w:date="2021-09-09T14:11:00Z"/>
-            </w:rPr>
           </w:pPr>
         </w:p>
         <w:p>
           <w:pPr>
             <w:pStyle w:val="4Tekst"/>
-            <w:rPr>
-              <w:ins w:id="14" w:author="Stjepan Salopek (ssalopek)" w:date="2021-09-09T14:11:00Z"/>
-            </w:rPr>
           </w:pPr>
         </w:p>
         <w:p>
           <w:pPr>
             <w:pStyle w:val="4Tekst"/>
-            <w:rPr>
-              <w:ins w:id="15" w:author="Stjepan Salopek (ssalopek)" w:date="2021-09-09T14:11:00Z"/>
-            </w:rPr>
           </w:pPr>
         </w:p>
         <w:p>
           <w:pPr>
             <w:pStyle w:val="4Tekst"/>
-            <w:rPr>
-              <w:ins w:id="16" w:author="Stjepan Salopek (ssalopek)" w:date="2021-09-09T14:11:00Z"/>
-            </w:rPr>
           </w:pPr>
         </w:p>
         <w:p>
           <w:pPr>
             <w:pStyle w:val="Naslovnica"/>
             <w:rPr>
-              <w:ins w:id="17" w:author="Stjepan Salopek (ssalopek)" w:date="2021-09-09T14:11:00Z"/>
               <w:rFonts w:ascii="Times New Roman" w:hAnsi="Times New Roman" w:cs="Times New Roman"/>
               <w:b w:val="0"/>
             </w:rPr>
           </w:pPr>
-          <w:ins w:id="18" w:author="Stjepan Salopek (ssalopek)" w:date="2021-09-09T14:11:00Z">
-            <w:r>
-              <w:rPr>
-                <w:rFonts w:ascii="Times New Roman" w:hAnsi="Times New Roman" w:cs="Times New Roman"/>
-                <w:b w:val="0"/>
-              </w:rPr>
-              <w:t>Stjepan Salopek</w:t>
-            </w:r>
-          </w:ins>
+          <w:r>
+            <w:rPr>
+              <w:rFonts w:ascii="Times New Roman" w:hAnsi="Times New Roman" w:cs="Times New Roman"/>
+              <w:b w:val="0"/>
+            </w:rPr>
+            <w:t>Stjepan Salopek</w:t>
+          </w:r>
         </w:p>
         <w:p>
           <w:pPr>
             <w:pStyle w:val="Naslovnica"/>
             <w:rPr>
-              <w:ins w:id="19" w:author="Stjepan Salopek (ssalopek)" w:date="2021-09-09T14:11:00Z"/>
               <w:rFonts w:ascii="Times New Roman" w:hAnsi="Times New Roman" w:cs="Times New Roman"/>
               <w:b w:val="0"/>
             </w:rPr>
           </w:pPr>
-          <w:ins w:id="20" w:author="Stjepan Salopek (ssalopek)" w:date="2021-09-09T14:11:00Z">
-            <w:r>
-              <w:rPr>
-                <w:rFonts w:ascii="Times New Roman" w:hAnsi="Times New Roman" w:cs="Times New Roman"/>
-                <w:b w:val="0"/>
-              </w:rPr>
-              <w:t>JMBAG:</w:t>
-            </w:r>
-            <w:r>
-              <w:rPr>
-                <w:rFonts w:ascii="Times New Roman" w:hAnsi="Times New Roman" w:cs="Times New Roman"/>
-                <w:b w:val="0"/>
-              </w:rPr>
-              <w:t xml:space="preserve"> 0246084632</w:t>
-            </w:r>
-          </w:ins>
+          <w:r>
+            <w:rPr>
+              <w:rFonts w:ascii="Times New Roman" w:hAnsi="Times New Roman" w:cs="Times New Roman"/>
+              <w:b w:val="0"/>
+            </w:rPr>
+            <w:t>JMBAG:</w:t>
+          </w:r>
+          <w:r>
+            <w:rPr>
+              <w:rFonts w:ascii="Times New Roman" w:hAnsi="Times New Roman" w:cs="Times New Roman"/>
+              <w:b w:val="0"/>
+            </w:rPr>
+            <w:t xml:space="preserve"> 0246084632</w:t>
+          </w:r>
         </w:p>
         <w:p>
           <w:pPr>
             <w:pStyle w:val="Naslovnica"/>
             <w:rPr>
-              <w:ins w:id="21" w:author="Stjepan Salopek (ssalopek)" w:date="2021-09-09T14:11:00Z"/>
               <w:rFonts w:ascii="Times New Roman" w:hAnsi="Times New Roman" w:cs="Times New Roman"/>
               <w:sz w:val="40"/>
               <w:szCs w:val="40"/>
             </w:rPr>
           </w:pPr>
-          <w:ins w:id="22" w:author="Stjepan Salopek (ssalopek)" w:date="2021-09-09T14:11:00Z">
-            <w:r>
-              <w:rPr>
-                <w:rFonts w:ascii="Times New Roman" w:hAnsi="Times New Roman" w:cs="Times New Roman"/>
-                <w:sz w:val="40"/>
-                <w:szCs w:val="40"/>
-              </w:rPr>
-              <w:t>PREPOZNAVANJE TEKSTA RAČUNALNIM VIDOM</w:t>
-            </w:r>
-            <w:r>
-              <w:rPr>
-                <w:rFonts w:ascii="Times New Roman" w:hAnsi="Times New Roman" w:cs="Times New Roman"/>
-                <w:sz w:val="40"/>
-                <w:szCs w:val="40"/>
-              </w:rPr>
-              <w:fldChar w:fldCharType="begin"/>
-            </w:r>
-            <w:r>
-              <w:rPr>
-                <w:rFonts w:ascii="Times New Roman" w:hAnsi="Times New Roman" w:cs="Times New Roman"/>
-                <w:sz w:val="40"/>
-                <w:szCs w:val="40"/>
-              </w:rPr>
-              <w:instrText xml:space="preserve"> INFO  Title "NASLOV DIPLOMSKOG RADA"  \* MERGEFORMAT </w:instrText>
-            </w:r>
-            <w:r>
-              <w:rPr>
-                <w:rFonts w:ascii="Times New Roman" w:hAnsi="Times New Roman" w:cs="Times New Roman"/>
-                <w:sz w:val="40"/>
-                <w:szCs w:val="40"/>
-              </w:rPr>
-              <w:fldChar w:fldCharType="separate"/>
-            </w:r>
-            <w:r>
-              <w:rPr>
-                <w:rFonts w:ascii="Times New Roman" w:hAnsi="Times New Roman" w:cs="Times New Roman"/>
-                <w:sz w:val="40"/>
-                <w:szCs w:val="40"/>
-              </w:rPr>
-              <w:fldChar w:fldCharType="end"/>
-            </w:r>
-          </w:ins>
+          <w:r>
+            <w:rPr>
+              <w:rFonts w:ascii="Times New Roman" w:hAnsi="Times New Roman" w:cs="Times New Roman"/>
+              <w:sz w:val="40"/>
+              <w:szCs w:val="40"/>
+            </w:rPr>
+            <w:t>PREPOZNAVANJE TEKSTA RAČUNALNIM VIDOM</w:t>
+          </w:r>
+          <w:r>
+            <w:rPr>
+              <w:rFonts w:ascii="Times New Roman" w:hAnsi="Times New Roman" w:cs="Times New Roman"/>
+              <w:sz w:val="40"/>
+              <w:szCs w:val="40"/>
+            </w:rPr>
+            <w:fldChar w:fldCharType="begin"/>
+          </w:r>
+          <w:r>
+            <w:rPr>
+              <w:rFonts w:ascii="Times New Roman" w:hAnsi="Times New Roman" w:cs="Times New Roman"/>
+              <w:sz w:val="40"/>
+              <w:szCs w:val="40"/>
+            </w:rPr>
+            <w:instrText xml:space="preserve"> INFO  Title "NASLOV DIPLOMSKOG RADA"  \* MERGEFORMAT </w:instrText>
+          </w:r>
+          <w:r>
+            <w:rPr>
+              <w:rFonts w:ascii="Times New Roman" w:hAnsi="Times New Roman" w:cs="Times New Roman"/>
+              <w:sz w:val="40"/>
+              <w:szCs w:val="40"/>
+            </w:rPr>
+            <w:fldChar w:fldCharType="separate"/>
+          </w:r>
+          <w:r>
+            <w:rPr>
+              <w:rFonts w:ascii="Times New Roman" w:hAnsi="Times New Roman" w:cs="Times New Roman"/>
+              <w:sz w:val="40"/>
+              <w:szCs w:val="40"/>
+            </w:rPr>
+            <w:fldChar w:fldCharType="end"/>
+          </w:r>
         </w:p>
         <w:p>
           <w:pPr>
             <w:pStyle w:val="Ostalo"/>
             <w:jc w:val="center"/>
             <w:rPr>
-              <w:ins w:id="23" w:author="Stjepan Salopek (ssalopek)" w:date="2021-09-09T14:11:00Z"/>
               <w:rFonts w:ascii="Times New Roman" w:hAnsi="Times New Roman" w:cs="Times New Roman"/>
             </w:rPr>
           </w:pPr>
-          <w:ins w:id="24" w:author="Stjepan Salopek (ssalopek)" w:date="2021-09-09T14:11:00Z">
-            <w:r>
-              <w:rPr>
-                <w:rFonts w:ascii="Times New Roman" w:hAnsi="Times New Roman" w:cs="Times New Roman"/>
-                <w:b w:val="0"/>
-              </w:rPr>
-              <w:t xml:space="preserve">ZAVRŠNI RAD br. </w:t>
-            </w:r>
-          </w:ins>
+          <w:r>
+            <w:rPr>
+              <w:rFonts w:ascii="Times New Roman" w:hAnsi="Times New Roman" w:cs="Times New Roman"/>
+              <w:b w:val="0"/>
+            </w:rPr>
+            <w:t xml:space="preserve">ZAVRŠNI RAD br. </w:t>
+          </w:r>
           <w:r>
             <w:rPr>
               <w:rFonts w:ascii="Times New Roman" w:hAnsi="Times New Roman" w:cs="Times New Roman"/>
@@ -609,7 +535,6 @@
             <w:pStyle w:val="4Tekst"/>
             <w:jc w:val="center"/>
             <w:rPr>
-              <w:ins w:id="25" w:author="Stjepan Salopek (ssalopek)" w:date="2021-09-09T14:11:00Z"/>
               <w:rFonts w:cs="Times New Roman"/>
               <w:sz w:val="28"/>
               <w:szCs w:val="24"/>
@@ -620,7 +545,6 @@
           <w:pPr>
             <w:pStyle w:val="4Tekst"/>
             <w:rPr>
-              <w:ins w:id="26" w:author="Stjepan Salopek (ssalopek)" w:date="2021-09-09T14:11:00Z"/>
               <w:rFonts w:cs="Times New Roman"/>
               <w:sz w:val="28"/>
               <w:szCs w:val="24"/>
@@ -631,7 +555,6 @@
           <w:pPr>
             <w:pStyle w:val="4Tekst"/>
             <w:rPr>
-              <w:ins w:id="27" w:author="Stjepan Salopek (ssalopek)" w:date="2021-09-09T14:11:00Z"/>
               <w:rFonts w:cs="Times New Roman"/>
               <w:sz w:val="28"/>
               <w:szCs w:val="24"/>
@@ -642,7 +565,6 @@
           <w:pPr>
             <w:pStyle w:val="4Tekst"/>
             <w:rPr>
-              <w:ins w:id="28" w:author="Stjepan Salopek (ssalopek)" w:date="2021-09-09T14:11:00Z"/>
               <w:rFonts w:cs="Times New Roman"/>
               <w:sz w:val="28"/>
               <w:szCs w:val="24"/>
@@ -653,7 +575,6 @@
           <w:pPr>
             <w:pStyle w:val="4Tekst"/>
             <w:rPr>
-              <w:ins w:id="29" w:author="Stjepan Salopek (ssalopek)" w:date="2021-09-09T14:11:00Z"/>
               <w:rFonts w:cs="Times New Roman"/>
               <w:sz w:val="28"/>
               <w:szCs w:val="24"/>
@@ -664,7 +585,6 @@
           <w:pPr>
             <w:pStyle w:val="4Tekst"/>
             <w:rPr>
-              <w:ins w:id="30" w:author="Stjepan Salopek (ssalopek)" w:date="2021-09-09T14:11:00Z"/>
               <w:rFonts w:cs="Times New Roman"/>
               <w:sz w:val="28"/>
               <w:szCs w:val="24"/>
@@ -675,7 +595,6 @@
           <w:pPr>
             <w:pStyle w:val="4Tekst"/>
             <w:rPr>
-              <w:ins w:id="31" w:author="Stjepan Salopek (ssalopek)" w:date="2021-09-09T14:11:00Z"/>
               <w:rFonts w:cs="Times New Roman"/>
               <w:sz w:val="28"/>
               <w:szCs w:val="24"/>
@@ -686,7 +605,6 @@
           <w:pPr>
             <w:pStyle w:val="4Tekst"/>
             <w:rPr>
-              <w:ins w:id="32" w:author="Stjepan Salopek (ssalopek)" w:date="2021-09-09T14:11:00Z"/>
               <w:rFonts w:cs="Times New Roman"/>
               <w:sz w:val="28"/>
               <w:szCs w:val="24"/>
@@ -697,7 +615,6 @@
           <w:pPr>
             <w:pStyle w:val="4Tekst"/>
             <w:rPr>
-              <w:ins w:id="33" w:author="Stjepan Salopek (ssalopek)" w:date="2021-09-09T14:11:00Z"/>
               <w:rFonts w:cs="Times New Roman"/>
               <w:sz w:val="28"/>
               <w:szCs w:val="24"/>
@@ -709,7 +626,6 @@
             <w:pStyle w:val="4Tekst"/>
             <w:jc w:val="center"/>
             <w:rPr>
-              <w:ins w:id="34" w:author="Stjepan Salopek (ssalopek)" w:date="2021-09-09T15:16:00Z"/>
               <w:rFonts w:cs="Times New Roman"/>
               <w:sz w:val="28"/>
               <w:szCs w:val="24"/>
@@ -723,16 +639,14 @@
             </w:rPr>
             <w:t>Zagreb,</w:t>
           </w:r>
-          <w:ins w:id="35" w:author="Stjepan Salopek (ssalopek)" w:date="2021-09-09T14:11:00Z">
-            <w:r>
-              <w:rPr>
-                <w:rFonts w:cs="Times New Roman"/>
-                <w:sz w:val="28"/>
-                <w:szCs w:val="24"/>
-              </w:rPr>
-              <w:t xml:space="preserve"> </w:t>
-            </w:r>
-          </w:ins>
+          <w:r>
+            <w:rPr>
+              <w:rFonts w:cs="Times New Roman"/>
+              <w:sz w:val="28"/>
+              <w:szCs w:val="24"/>
+            </w:rPr>
+            <w:t xml:space="preserve"> </w:t>
+          </w:r>
           <w:r>
             <w:rPr>
               <w:rFonts w:cs="Times New Roman"/>
@@ -741,16 +655,14 @@
             </w:rPr>
             <w:t>veljača</w:t>
           </w:r>
-          <w:ins w:id="36" w:author="Stjepan Salopek (ssalopek)" w:date="2021-09-09T14:11:00Z">
-            <w:r>
-              <w:rPr>
-                <w:rFonts w:cs="Times New Roman"/>
-                <w:sz w:val="28"/>
-                <w:szCs w:val="24"/>
-              </w:rPr>
-              <w:t>, 202</w:t>
-            </w:r>
-          </w:ins>
+          <w:r>
+            <w:rPr>
+              <w:rFonts w:cs="Times New Roman"/>
+              <w:sz w:val="28"/>
+              <w:szCs w:val="24"/>
+            </w:rPr>
+            <w:t>, 202</w:t>
+          </w:r>
           <w:r>
             <w:rPr>
               <w:rFonts w:cs="Times New Roman"/>
@@ -759,23 +671,20 @@
             </w:rPr>
             <w:t>2</w:t>
           </w:r>
-          <w:ins w:id="37" w:author="Stjepan Salopek (ssalopek)" w:date="2021-09-09T14:11:00Z">
-            <w:r>
-              <w:rPr>
-                <w:rFonts w:cs="Times New Roman"/>
-                <w:sz w:val="28"/>
-                <w:szCs w:val="24"/>
-              </w:rPr>
-              <w:t>.</w:t>
-            </w:r>
-          </w:ins>
+          <w:r>
+            <w:rPr>
+              <w:rFonts w:cs="Times New Roman"/>
+              <w:sz w:val="28"/>
+              <w:szCs w:val="24"/>
+            </w:rPr>
+            <w:t>.</w:t>
+          </w:r>
         </w:p>
         <w:p>
           <w:pPr>
             <w:pStyle w:val="4Tekst"/>
             <w:jc w:val="center"/>
             <w:rPr>
-              <w:ins w:id="38" w:author="Stjepan Salopek (ssalopek)" w:date="2021-09-09T15:16:00Z"/>
               <w:rFonts w:cs="Times New Roman"/>
               <w:sz w:val="28"/>
               <w:szCs w:val="24"/>
@@ -785,41 +694,20 @@
         <w:p>
           <w:pPr>
             <w:rPr>
-              <w:ins w:id="39" w:author="Stjepan Salopek (ssalopek)" w:date="2021-09-09T15:16:00Z"/>
               <w:rFonts w:ascii="Times New Roman" w:eastAsiaTheme="minorEastAsia" w:hAnsi="Times New Roman" w:cs="Times New Roman"/>
               <w:spacing w:val="15"/>
               <w:sz w:val="28"/>
               <w:szCs w:val="24"/>
             </w:rPr>
           </w:pPr>
-          <w:ins w:id="40" w:author="Stjepan Salopek (ssalopek)" w:date="2021-09-09T15:16:00Z">
-            <w:r>
-              <w:rPr>
-                <w:rFonts w:cs="Times New Roman"/>
-                <w:sz w:val="28"/>
-                <w:szCs w:val="24"/>
-              </w:rPr>
-              <w:br w:type="page"/>
-            </w:r>
-          </w:ins>
-        </w:p>
-        <w:p>
-          <w:pPr>
-            <w:pStyle w:val="4Tekst"/>
-            <w:jc w:val="left"/>
+          <w:r>
             <w:rPr>
-              <w:del w:id="41" w:author="Stjepan Salopek (ssalopek)" w:date="2021-09-09T15:16:00Z"/>
               <w:rFonts w:cs="Times New Roman"/>
               <w:sz w:val="28"/>
               <w:szCs w:val="24"/>
             </w:rPr>
-            <w:pPrChange w:id="42" w:author="Stjepan Salopek (ssalopek)" w:date="2021-09-09T15:16:00Z">
-              <w:pPr>
-                <w:pStyle w:val="4Tekst"/>
-                <w:jc w:val="center"/>
-              </w:pPr>
-            </w:pPrChange>
-          </w:pPr>
+            <w:br w:type="page"/>
+          </w:r>
         </w:p>
         <w:p>
           <w:pPr>
@@ -830,17 +718,18 @@
               <w:szCs w:val="24"/>
             </w:rPr>
           </w:pPr>
-          <w:bookmarkStart w:id="43" w:name="_Toc96010211"/>
+          <w:bookmarkStart w:id="0" w:name="_Toc96010211"/>
           <w:r>
             <w:rPr>
               <w:rFonts w:eastAsiaTheme="minorEastAsia"/>
             </w:rPr>
+            <w:lastRenderedPageBreak/>
             <w:t>Sažetak</w:t>
           </w:r>
         </w:p>
       </w:sdtContent>
     </w:sdt>
-    <w:bookmarkEnd w:id="43" w:displacedByCustomXml="prev"/>
+    <w:bookmarkEnd w:id="0" w:displacedByCustomXml="prev"/>
     <w:p>
       <w:pPr>
         <w:pStyle w:val="4Tekst"/>
@@ -919,7 +808,7 @@
         <w:br w:type="page"/>
       </w:r>
     </w:p>
-    <w:bookmarkStart w:id="44" w:name="_Toc96010212" w:displacedByCustomXml="next"/>
+    <w:bookmarkStart w:id="1" w:name="_Toc96010212" w:displacedByCustomXml="next"/>
     <w:sdt>
       <w:sdtPr>
         <w:rPr>
@@ -950,7 +839,7 @@
           <w:r>
             <w:t>SADRŽAJ</w:t>
           </w:r>
-          <w:bookmarkEnd w:id="44"/>
+          <w:bookmarkEnd w:id="1"/>
           <w:r>
             <w:tab/>
           </w:r>
@@ -1247,7 +1136,7 @@
                 <w:sz w:val="24"/>
                 <w:szCs w:val="24"/>
               </w:rPr>
-              <w:t>5</w:t>
+              <w:t>6</w:t>
             </w:r>
             <w:r>
               <w:rPr>
@@ -5933,14 +5822,14 @@
             <w:lastRenderedPageBreak/>
             <w:fldChar w:fldCharType="end"/>
           </w:r>
-          <w:bookmarkStart w:id="45" w:name="_Toc96010213"/>
+          <w:bookmarkStart w:id="2" w:name="_Toc96010213"/>
           <w:r>
             <w:t>Popis tablica</w:t>
           </w:r>
         </w:p>
       </w:sdtContent>
     </w:sdt>
-    <w:bookmarkEnd w:id="45" w:displacedByCustomXml="prev"/>
+    <w:bookmarkEnd w:id="2" w:displacedByCustomXml="prev"/>
     <w:p>
       <w:pPr>
         <w:pStyle w:val="TableofFigures"/>
@@ -6162,12 +6051,12 @@
       <w:pPr>
         <w:pStyle w:val="1Naslov"/>
       </w:pPr>
-      <w:bookmarkStart w:id="46" w:name="_Toc96010214"/>
+      <w:bookmarkStart w:id="3" w:name="_Toc96010214"/>
       <w:r>
         <w:lastRenderedPageBreak/>
         <w:t>Popis slika</w:t>
       </w:r>
-      <w:bookmarkEnd w:id="46"/>
+      <w:bookmarkEnd w:id="3"/>
     </w:p>
     <w:p>
       <w:pPr>
@@ -6177,1365 +6066,14 @@
         </w:tabs>
         <w:spacing w:line="360" w:lineRule="auto"/>
         <w:rPr>
-          <w:del w:id="47" w:author="Stjepan Salopek (ssalopek)" w:date="2021-09-13T17:24:00Z"/>
-          <w:rFonts w:ascii="Times New Roman" w:eastAsiaTheme="minorEastAsia" w:hAnsi="Times New Roman" w:cs="Times New Roman"/>
           <w:noProof/>
-          <w:sz w:val="24"/>
-          <w:szCs w:val="24"/>
-        </w:rPr>
-      </w:pPr>
-      <w:del w:id="48" w:author="Stjepan Salopek (ssalopek)" w:date="2022-01-25T18:56:00Z">
-        <w:r>
-          <w:rPr>
-            <w:rFonts w:ascii="Times New Roman" w:hAnsi="Times New Roman" w:cs="Times New Roman"/>
-            <w:sz w:val="24"/>
-            <w:szCs w:val="24"/>
-          </w:rPr>
-          <w:fldChar w:fldCharType="begin"/>
-        </w:r>
-        <w:r>
-          <w:rPr>
-            <w:rFonts w:ascii="Times New Roman" w:hAnsi="Times New Roman" w:cs="Times New Roman"/>
-            <w:sz w:val="24"/>
-            <w:szCs w:val="24"/>
-          </w:rPr>
-          <w:delInstrText xml:space="preserve"> TOC \h \z \c "Slika" </w:delInstrText>
-        </w:r>
-        <w:r>
-          <w:rPr>
-            <w:rFonts w:ascii="Times New Roman" w:hAnsi="Times New Roman" w:cs="Times New Roman"/>
-            <w:sz w:val="24"/>
-            <w:szCs w:val="24"/>
-          </w:rPr>
-          <w:fldChar w:fldCharType="separate"/>
-        </w:r>
-      </w:del>
-      <w:del w:id="49" w:author="Stjepan Salopek (ssalopek)" w:date="2021-09-13T17:24:00Z">
-        <w:r>
-          <w:rPr>
-            <w:rStyle w:val="Hyperlink"/>
-            <w:rFonts w:ascii="Times New Roman" w:hAnsi="Times New Roman" w:cs="Times New Roman"/>
-            <w:noProof/>
-            <w:sz w:val="24"/>
-            <w:szCs w:val="24"/>
-          </w:rPr>
-          <w:delText>Slika 1. Odnos umjetne inteligencije i strojnog učenja</w:delText>
-        </w:r>
-        <w:r>
-          <w:rPr>
-            <w:rFonts w:ascii="Times New Roman" w:hAnsi="Times New Roman" w:cs="Times New Roman"/>
-            <w:noProof/>
-            <w:webHidden/>
-            <w:sz w:val="24"/>
-            <w:szCs w:val="24"/>
-          </w:rPr>
-          <w:tab/>
-          <w:delText>10</w:delText>
-        </w:r>
-      </w:del>
-    </w:p>
-    <w:p>
-      <w:pPr>
-        <w:pStyle w:val="TableofFigures"/>
-        <w:tabs>
-          <w:tab w:val="right" w:leader="dot" w:pos="9062"/>
-        </w:tabs>
-        <w:spacing w:line="360" w:lineRule="auto"/>
-        <w:rPr>
-          <w:del w:id="50" w:author="Stjepan Salopek (ssalopek)" w:date="2021-09-13T17:24:00Z"/>
-          <w:rFonts w:ascii="Times New Roman" w:eastAsiaTheme="minorEastAsia" w:hAnsi="Times New Roman" w:cs="Times New Roman"/>
-          <w:noProof/>
-          <w:sz w:val="24"/>
-          <w:szCs w:val="24"/>
-        </w:rPr>
-      </w:pPr>
-      <w:del w:id="51" w:author="Stjepan Salopek (ssalopek)" w:date="2021-09-13T17:24:00Z">
-        <w:r>
-          <w:rPr>
-            <w:rStyle w:val="Hyperlink"/>
-            <w:rFonts w:ascii="Times New Roman" w:hAnsi="Times New Roman" w:cs="Times New Roman"/>
-            <w:noProof/>
-            <w:sz w:val="24"/>
-            <w:szCs w:val="24"/>
-          </w:rPr>
-          <w:delText xml:space="preserve">Slika 2. Promjene u plaći inženjera strojnog učenja i podataka po državama uspoređeno sa istima prije tri godine </w:delText>
-        </w:r>
-        <w:r>
-          <w:rPr>
-            <w:rStyle w:val="Hyperlink"/>
-            <w:rFonts w:ascii="Times New Roman" w:hAnsi="Times New Roman" w:cs="Times New Roman"/>
-            <w:noProof/>
-            <w:sz w:val="24"/>
-            <w:szCs w:val="24"/>
-            <w:lang w:val="en-US"/>
-          </w:rPr>
-          <w:delText>[6]</w:delText>
-        </w:r>
-        <w:r>
-          <w:rPr>
-            <w:rFonts w:ascii="Times New Roman" w:hAnsi="Times New Roman" w:cs="Times New Roman"/>
-            <w:noProof/>
-            <w:webHidden/>
-            <w:sz w:val="24"/>
-            <w:szCs w:val="24"/>
-          </w:rPr>
-          <w:tab/>
-          <w:delText>12</w:delText>
-        </w:r>
-      </w:del>
-    </w:p>
-    <w:p>
-      <w:pPr>
-        <w:pStyle w:val="TableofFigures"/>
-        <w:tabs>
-          <w:tab w:val="right" w:leader="dot" w:pos="9062"/>
-        </w:tabs>
-        <w:spacing w:line="360" w:lineRule="auto"/>
-        <w:rPr>
-          <w:del w:id="52" w:author="Stjepan Salopek (ssalopek)" w:date="2021-09-13T17:24:00Z"/>
-          <w:rFonts w:ascii="Times New Roman" w:eastAsiaTheme="minorEastAsia" w:hAnsi="Times New Roman" w:cs="Times New Roman"/>
-          <w:noProof/>
-          <w:sz w:val="24"/>
-          <w:szCs w:val="24"/>
-        </w:rPr>
-      </w:pPr>
-      <w:del w:id="53" w:author="Stjepan Salopek (ssalopek)" w:date="2021-09-13T17:24:00Z">
-        <w:r>
-          <w:rPr>
-            <w:rStyle w:val="Hyperlink"/>
-            <w:rFonts w:ascii="Times New Roman" w:hAnsi="Times New Roman" w:cs="Times New Roman"/>
-            <w:noProof/>
-            <w:sz w:val="24"/>
-            <w:szCs w:val="24"/>
-          </w:rPr>
-          <w:delText>Slika 3. Primjer prepoznavanja brojeva neuronskom mrežom</w:delText>
-        </w:r>
-        <w:r>
-          <w:rPr>
-            <w:rFonts w:ascii="Times New Roman" w:hAnsi="Times New Roman" w:cs="Times New Roman"/>
-            <w:noProof/>
-            <w:webHidden/>
-            <w:sz w:val="24"/>
-            <w:szCs w:val="24"/>
-          </w:rPr>
-          <w:tab/>
-          <w:delText>14</w:delText>
-        </w:r>
-      </w:del>
-    </w:p>
-    <w:p>
-      <w:pPr>
-        <w:pStyle w:val="TableofFigures"/>
-        <w:tabs>
-          <w:tab w:val="right" w:leader="dot" w:pos="9062"/>
-        </w:tabs>
-        <w:spacing w:line="360" w:lineRule="auto"/>
-        <w:rPr>
-          <w:del w:id="54" w:author="Stjepan Salopek (ssalopek)" w:date="2021-09-13T17:24:00Z"/>
-          <w:rFonts w:ascii="Times New Roman" w:eastAsiaTheme="minorEastAsia" w:hAnsi="Times New Roman" w:cs="Times New Roman"/>
-          <w:noProof/>
-          <w:sz w:val="24"/>
-          <w:szCs w:val="24"/>
-        </w:rPr>
-      </w:pPr>
-      <w:del w:id="55" w:author="Stjepan Salopek (ssalopek)" w:date="2021-09-13T17:24:00Z">
-        <w:r>
-          <w:rPr>
-            <w:rStyle w:val="Hyperlink"/>
-            <w:rFonts w:ascii="Times New Roman" w:hAnsi="Times New Roman" w:cs="Times New Roman"/>
-            <w:noProof/>
-            <w:sz w:val="24"/>
-            <w:szCs w:val="24"/>
-          </w:rPr>
-          <w:delText>Slika 4. Primjer jednostavne feedforward neuronske mreže</w:delText>
-        </w:r>
-        <w:r>
-          <w:rPr>
-            <w:rFonts w:ascii="Times New Roman" w:hAnsi="Times New Roman" w:cs="Times New Roman"/>
-            <w:noProof/>
-            <w:webHidden/>
-            <w:sz w:val="24"/>
-            <w:szCs w:val="24"/>
-          </w:rPr>
-          <w:tab/>
-          <w:delText>15</w:delText>
-        </w:r>
-      </w:del>
-    </w:p>
-    <w:p>
-      <w:pPr>
-        <w:pStyle w:val="TableofFigures"/>
-        <w:tabs>
-          <w:tab w:val="right" w:leader="dot" w:pos="9062"/>
-        </w:tabs>
-        <w:spacing w:line="360" w:lineRule="auto"/>
-        <w:rPr>
-          <w:del w:id="56" w:author="Stjepan Salopek (ssalopek)" w:date="2021-09-13T17:24:00Z"/>
-          <w:rFonts w:ascii="Times New Roman" w:eastAsiaTheme="minorEastAsia" w:hAnsi="Times New Roman" w:cs="Times New Roman"/>
-          <w:noProof/>
-          <w:sz w:val="24"/>
-          <w:szCs w:val="24"/>
-        </w:rPr>
-      </w:pPr>
-      <w:del w:id="57" w:author="Stjepan Salopek (ssalopek)" w:date="2021-09-13T17:24:00Z">
-        <w:r>
-          <w:rPr>
-            <w:rStyle w:val="Hyperlink"/>
-            <w:rFonts w:ascii="Times New Roman" w:hAnsi="Times New Roman" w:cs="Times New Roman"/>
-            <w:noProof/>
-            <w:sz w:val="24"/>
-            <w:szCs w:val="24"/>
-          </w:rPr>
-          <w:delText>Slika 5. Primjer prepoznavanja lica strojnim učenjem</w:delText>
-        </w:r>
-        <w:r>
-          <w:rPr>
-            <w:rFonts w:ascii="Times New Roman" w:hAnsi="Times New Roman" w:cs="Times New Roman"/>
-            <w:noProof/>
-            <w:webHidden/>
-            <w:sz w:val="24"/>
-            <w:szCs w:val="24"/>
-          </w:rPr>
-          <w:tab/>
-          <w:delText>17</w:delText>
-        </w:r>
-      </w:del>
-    </w:p>
-    <w:p>
-      <w:pPr>
-        <w:pStyle w:val="TableofFigures"/>
-        <w:tabs>
-          <w:tab w:val="right" w:leader="dot" w:pos="9062"/>
-        </w:tabs>
-        <w:spacing w:line="360" w:lineRule="auto"/>
-        <w:rPr>
-          <w:del w:id="58" w:author="Stjepan Salopek (ssalopek)" w:date="2021-09-13T17:24:00Z"/>
-          <w:rFonts w:ascii="Times New Roman" w:eastAsiaTheme="minorEastAsia" w:hAnsi="Times New Roman" w:cs="Times New Roman"/>
-          <w:noProof/>
-          <w:sz w:val="24"/>
-          <w:szCs w:val="24"/>
-        </w:rPr>
-      </w:pPr>
-      <w:del w:id="59" w:author="Stjepan Salopek (ssalopek)" w:date="2021-09-13T17:24:00Z">
-        <w:r>
-          <w:rPr>
-            <w:rStyle w:val="Hyperlink"/>
-            <w:rFonts w:ascii="Times New Roman" w:hAnsi="Times New Roman" w:cs="Times New Roman"/>
-            <w:noProof/>
-            <w:sz w:val="24"/>
-            <w:szCs w:val="24"/>
-          </w:rPr>
-          <w:delText>Slika 6. Primjer strojnog učenja u Google tražilici</w:delText>
-        </w:r>
-        <w:r>
-          <w:rPr>
-            <w:rFonts w:ascii="Times New Roman" w:hAnsi="Times New Roman" w:cs="Times New Roman"/>
-            <w:noProof/>
-            <w:webHidden/>
-            <w:sz w:val="24"/>
-            <w:szCs w:val="24"/>
-          </w:rPr>
-          <w:tab/>
-          <w:delText>17</w:delText>
-        </w:r>
-      </w:del>
-    </w:p>
-    <w:p>
-      <w:pPr>
-        <w:pStyle w:val="TableofFigures"/>
-        <w:tabs>
-          <w:tab w:val="right" w:leader="dot" w:pos="9062"/>
-        </w:tabs>
-        <w:spacing w:line="360" w:lineRule="auto"/>
-        <w:rPr>
-          <w:del w:id="60" w:author="Stjepan Salopek (ssalopek)" w:date="2021-09-13T17:24:00Z"/>
-          <w:rFonts w:ascii="Times New Roman" w:eastAsiaTheme="minorEastAsia" w:hAnsi="Times New Roman" w:cs="Times New Roman"/>
-          <w:noProof/>
-          <w:sz w:val="24"/>
-          <w:szCs w:val="24"/>
-        </w:rPr>
-      </w:pPr>
-      <w:del w:id="61" w:author="Stjepan Salopek (ssalopek)" w:date="2021-09-13T17:24:00Z">
-        <w:r>
-          <w:rPr>
-            <w:rStyle w:val="Hyperlink"/>
-            <w:rFonts w:ascii="Times New Roman" w:hAnsi="Times New Roman" w:cs="Times New Roman"/>
-            <w:noProof/>
-            <w:sz w:val="24"/>
-            <w:szCs w:val="24"/>
-          </w:rPr>
-          <w:delText>Slika 7. Usporedba Google trendova za pojmove TensorFlow (crveno) te PyTorch (plavo)</w:delText>
-        </w:r>
-        <w:r>
-          <w:rPr>
-            <w:rFonts w:ascii="Times New Roman" w:hAnsi="Times New Roman" w:cs="Times New Roman"/>
-            <w:noProof/>
-            <w:webHidden/>
-            <w:sz w:val="24"/>
-            <w:szCs w:val="24"/>
-          </w:rPr>
-          <w:tab/>
-          <w:delText>20</w:delText>
-        </w:r>
-      </w:del>
-    </w:p>
-    <w:p>
-      <w:pPr>
-        <w:pStyle w:val="TableofFigures"/>
-        <w:tabs>
-          <w:tab w:val="right" w:leader="dot" w:pos="9062"/>
-        </w:tabs>
-        <w:spacing w:line="360" w:lineRule="auto"/>
-        <w:rPr>
-          <w:del w:id="62" w:author="Stjepan Salopek (ssalopek)" w:date="2021-09-13T17:24:00Z"/>
-          <w:rFonts w:ascii="Times New Roman" w:eastAsiaTheme="minorEastAsia" w:hAnsi="Times New Roman" w:cs="Times New Roman"/>
-          <w:noProof/>
-          <w:sz w:val="24"/>
-          <w:szCs w:val="24"/>
-        </w:rPr>
-      </w:pPr>
-      <w:del w:id="63" w:author="Stjepan Salopek (ssalopek)" w:date="2021-09-13T17:24:00Z">
-        <w:r>
-          <w:rPr>
-            <w:rStyle w:val="Hyperlink"/>
-            <w:rFonts w:ascii="Times New Roman" w:hAnsi="Times New Roman" w:cs="Times New Roman"/>
-            <w:noProof/>
-            <w:sz w:val="24"/>
-            <w:szCs w:val="24"/>
-          </w:rPr>
-          <w:delText>Slika 8. Primjer uobičajene propagacije mreže</w:delText>
-        </w:r>
-        <w:r>
-          <w:rPr>
-            <w:rFonts w:ascii="Times New Roman" w:hAnsi="Times New Roman" w:cs="Times New Roman"/>
-            <w:noProof/>
-            <w:webHidden/>
-            <w:sz w:val="24"/>
-            <w:szCs w:val="24"/>
-          </w:rPr>
-          <w:tab/>
-          <w:delText>22</w:delText>
-        </w:r>
-      </w:del>
-    </w:p>
-    <w:p>
-      <w:pPr>
-        <w:pStyle w:val="TableofFigures"/>
-        <w:tabs>
-          <w:tab w:val="right" w:leader="dot" w:pos="9062"/>
-        </w:tabs>
-        <w:spacing w:line="360" w:lineRule="auto"/>
-        <w:rPr>
-          <w:del w:id="64" w:author="Stjepan Salopek (ssalopek)" w:date="2021-09-13T17:24:00Z"/>
-          <w:rFonts w:ascii="Times New Roman" w:eastAsiaTheme="minorEastAsia" w:hAnsi="Times New Roman" w:cs="Times New Roman"/>
-          <w:noProof/>
-          <w:sz w:val="24"/>
-          <w:szCs w:val="24"/>
-        </w:rPr>
-      </w:pPr>
-      <w:del w:id="65" w:author="Stjepan Salopek (ssalopek)" w:date="2021-09-13T17:24:00Z">
-        <w:r>
-          <w:rPr>
-            <w:rStyle w:val="Hyperlink"/>
-            <w:rFonts w:ascii="Times New Roman" w:hAnsi="Times New Roman" w:cs="Times New Roman"/>
-            <w:noProof/>
-            <w:sz w:val="24"/>
-            <w:szCs w:val="24"/>
-          </w:rPr>
-          <w:delText>Slika 9. Ovisnost varijabli neuronske mreže</w:delText>
-        </w:r>
-        <w:r>
-          <w:rPr>
-            <w:rFonts w:ascii="Times New Roman" w:hAnsi="Times New Roman" w:cs="Times New Roman"/>
-            <w:noProof/>
-            <w:webHidden/>
-            <w:sz w:val="24"/>
-            <w:szCs w:val="24"/>
-          </w:rPr>
-          <w:tab/>
-          <w:delText>23</w:delText>
-        </w:r>
-      </w:del>
-    </w:p>
-    <w:p>
-      <w:pPr>
-        <w:pStyle w:val="TableofFigures"/>
-        <w:tabs>
-          <w:tab w:val="right" w:leader="dot" w:pos="9062"/>
-        </w:tabs>
-        <w:spacing w:line="360" w:lineRule="auto"/>
-        <w:rPr>
-          <w:del w:id="66" w:author="Stjepan Salopek (ssalopek)" w:date="2021-09-13T17:24:00Z"/>
-          <w:rFonts w:ascii="Times New Roman" w:eastAsiaTheme="minorEastAsia" w:hAnsi="Times New Roman" w:cs="Times New Roman"/>
-          <w:noProof/>
-          <w:sz w:val="24"/>
-          <w:szCs w:val="24"/>
-        </w:rPr>
-      </w:pPr>
-      <w:del w:id="67" w:author="Stjepan Salopek (ssalopek)" w:date="2021-09-13T17:24:00Z">
-        <w:r>
-          <w:rPr>
-            <w:rStyle w:val="Hyperlink"/>
-            <w:rFonts w:ascii="Times New Roman" w:hAnsi="Times New Roman" w:cs="Times New Roman"/>
-            <w:noProof/>
-            <w:sz w:val="24"/>
-            <w:szCs w:val="24"/>
-          </w:rPr>
-          <w:delText>Slika 10. Model za prepoznavanje teksta</w:delText>
-        </w:r>
-        <w:r>
-          <w:rPr>
-            <w:rFonts w:ascii="Times New Roman" w:hAnsi="Times New Roman" w:cs="Times New Roman"/>
-            <w:noProof/>
-            <w:webHidden/>
-            <w:sz w:val="24"/>
-            <w:szCs w:val="24"/>
-          </w:rPr>
-          <w:tab/>
-          <w:delText>24</w:delText>
-        </w:r>
-      </w:del>
-    </w:p>
-    <w:p>
-      <w:pPr>
-        <w:pStyle w:val="TableofFigures"/>
-        <w:tabs>
-          <w:tab w:val="right" w:leader="dot" w:pos="9062"/>
-        </w:tabs>
-        <w:spacing w:line="360" w:lineRule="auto"/>
-        <w:rPr>
-          <w:del w:id="68" w:author="Stjepan Salopek (ssalopek)" w:date="2021-09-13T17:24:00Z"/>
-          <w:rFonts w:ascii="Times New Roman" w:eastAsiaTheme="minorEastAsia" w:hAnsi="Times New Roman" w:cs="Times New Roman"/>
-          <w:noProof/>
-          <w:sz w:val="24"/>
-          <w:szCs w:val="24"/>
-        </w:rPr>
-      </w:pPr>
-      <w:del w:id="69" w:author="Stjepan Salopek (ssalopek)" w:date="2021-09-13T17:24:00Z">
-        <w:r>
-          <w:rPr>
-            <w:rStyle w:val="Hyperlink"/>
-            <w:rFonts w:ascii="Times New Roman" w:hAnsi="Times New Roman" w:cs="Times New Roman"/>
-            <w:noProof/>
-            <w:sz w:val="24"/>
-            <w:szCs w:val="24"/>
-          </w:rPr>
-          <w:delText>Slika 11. Rad u Colaboratoryju</w:delText>
-        </w:r>
-        <w:r>
-          <w:rPr>
-            <w:rFonts w:ascii="Times New Roman" w:hAnsi="Times New Roman" w:cs="Times New Roman"/>
-            <w:noProof/>
-            <w:webHidden/>
-            <w:sz w:val="24"/>
-            <w:szCs w:val="24"/>
-          </w:rPr>
-          <w:tab/>
-          <w:delText>28</w:delText>
-        </w:r>
-      </w:del>
-    </w:p>
-    <w:p>
-      <w:pPr>
-        <w:pStyle w:val="TableofFigures"/>
-        <w:tabs>
-          <w:tab w:val="right" w:leader="dot" w:pos="9062"/>
-        </w:tabs>
-        <w:spacing w:line="360" w:lineRule="auto"/>
-        <w:rPr>
-          <w:del w:id="70" w:author="Stjepan Salopek (ssalopek)" w:date="2021-09-13T17:24:00Z"/>
-          <w:rFonts w:ascii="Times New Roman" w:eastAsiaTheme="minorEastAsia" w:hAnsi="Times New Roman" w:cs="Times New Roman"/>
-          <w:noProof/>
-          <w:sz w:val="24"/>
-          <w:szCs w:val="24"/>
-        </w:rPr>
-      </w:pPr>
-      <w:del w:id="71" w:author="Stjepan Salopek (ssalopek)" w:date="2021-09-13T17:24:00Z">
-        <w:r>
-          <w:rPr>
-            <w:rStyle w:val="Hyperlink"/>
-            <w:rFonts w:ascii="Times New Roman" w:hAnsi="Times New Roman" w:cs="Times New Roman"/>
-            <w:noProof/>
-            <w:sz w:val="24"/>
-            <w:szCs w:val="24"/>
-          </w:rPr>
-          <w:delText>Slika 12. Primjer slika u skupu "Handwriting Recognition"</w:delText>
-        </w:r>
-        <w:r>
-          <w:rPr>
-            <w:rFonts w:ascii="Times New Roman" w:hAnsi="Times New Roman" w:cs="Times New Roman"/>
-            <w:noProof/>
-            <w:webHidden/>
-            <w:sz w:val="24"/>
-            <w:szCs w:val="24"/>
-          </w:rPr>
-          <w:tab/>
-          <w:delText>29</w:delText>
-        </w:r>
-      </w:del>
-    </w:p>
-    <w:p>
-      <w:pPr>
-        <w:pStyle w:val="TableofFigures"/>
-        <w:tabs>
-          <w:tab w:val="right" w:leader="dot" w:pos="9062"/>
-        </w:tabs>
-        <w:spacing w:line="360" w:lineRule="auto"/>
-        <w:rPr>
-          <w:del w:id="72" w:author="Stjepan Salopek (ssalopek)" w:date="2021-09-13T17:24:00Z"/>
-          <w:rFonts w:ascii="Times New Roman" w:eastAsiaTheme="minorEastAsia" w:hAnsi="Times New Roman" w:cs="Times New Roman"/>
-          <w:noProof/>
-          <w:sz w:val="24"/>
-          <w:szCs w:val="24"/>
-        </w:rPr>
-      </w:pPr>
-      <w:del w:id="73" w:author="Stjepan Salopek (ssalopek)" w:date="2021-09-13T17:24:00Z">
-        <w:r>
-          <w:rPr>
-            <w:rStyle w:val="Hyperlink"/>
-            <w:rFonts w:ascii="Times New Roman" w:hAnsi="Times New Roman" w:cs="Times New Roman"/>
-            <w:noProof/>
-            <w:sz w:val="24"/>
-            <w:szCs w:val="24"/>
-          </w:rPr>
-          <w:delText>Slika 13. Obrada podatkovnog skupa</w:delText>
-        </w:r>
-        <w:r>
-          <w:rPr>
-            <w:rFonts w:ascii="Times New Roman" w:hAnsi="Times New Roman" w:cs="Times New Roman"/>
-            <w:noProof/>
-            <w:webHidden/>
-            <w:sz w:val="24"/>
-            <w:szCs w:val="24"/>
-          </w:rPr>
-          <w:tab/>
-          <w:delText>31</w:delText>
-        </w:r>
-      </w:del>
-    </w:p>
-    <w:p>
-      <w:pPr>
-        <w:pStyle w:val="TableofFigures"/>
-        <w:tabs>
-          <w:tab w:val="right" w:leader="dot" w:pos="9062"/>
-        </w:tabs>
-        <w:spacing w:line="360" w:lineRule="auto"/>
-        <w:rPr>
-          <w:del w:id="74" w:author="Stjepan Salopek (ssalopek)" w:date="2021-09-13T17:24:00Z"/>
-          <w:rFonts w:ascii="Times New Roman" w:eastAsiaTheme="minorEastAsia" w:hAnsi="Times New Roman" w:cs="Times New Roman"/>
-          <w:noProof/>
-          <w:sz w:val="24"/>
-          <w:szCs w:val="24"/>
-        </w:rPr>
-      </w:pPr>
-      <w:del w:id="75" w:author="Stjepan Salopek (ssalopek)" w:date="2021-09-13T17:24:00Z">
-        <w:r>
-          <w:rPr>
-            <w:rStyle w:val="Hyperlink"/>
-            <w:rFonts w:ascii="Times New Roman" w:hAnsi="Times New Roman" w:cs="Times New Roman"/>
-            <w:noProof/>
-            <w:sz w:val="24"/>
-            <w:szCs w:val="24"/>
-          </w:rPr>
-          <w:delText>Slika 14. Otvaranje slika bibliotekom Matplotlib</w:delText>
-        </w:r>
-        <w:r>
-          <w:rPr>
-            <w:rFonts w:ascii="Times New Roman" w:hAnsi="Times New Roman" w:cs="Times New Roman"/>
-            <w:noProof/>
-            <w:webHidden/>
-            <w:sz w:val="24"/>
-            <w:szCs w:val="24"/>
-          </w:rPr>
-          <w:tab/>
-          <w:delText>37</w:delText>
-        </w:r>
-      </w:del>
-    </w:p>
-    <w:p>
-      <w:pPr>
-        <w:pStyle w:val="TableofFigures"/>
-        <w:tabs>
-          <w:tab w:val="right" w:leader="dot" w:pos="9062"/>
-        </w:tabs>
-        <w:spacing w:line="360" w:lineRule="auto"/>
-        <w:rPr>
-          <w:del w:id="76" w:author="Stjepan Salopek (ssalopek)" w:date="2021-09-13T17:24:00Z"/>
-          <w:rFonts w:ascii="Times New Roman" w:eastAsiaTheme="minorEastAsia" w:hAnsi="Times New Roman" w:cs="Times New Roman"/>
-          <w:noProof/>
-          <w:sz w:val="24"/>
-          <w:szCs w:val="24"/>
-        </w:rPr>
-      </w:pPr>
-      <w:del w:id="77" w:author="Stjepan Salopek (ssalopek)" w:date="2021-09-13T17:24:00Z">
-        <w:r>
-          <w:rPr>
-            <w:rStyle w:val="Hyperlink"/>
-            <w:rFonts w:ascii="Times New Roman" w:hAnsi="Times New Roman" w:cs="Times New Roman"/>
-            <w:noProof/>
-            <w:sz w:val="24"/>
-            <w:szCs w:val="24"/>
-          </w:rPr>
-          <w:delText>Slika 15. Primjer TensorBoard alata</w:delText>
-        </w:r>
-        <w:r>
-          <w:rPr>
-            <w:rFonts w:ascii="Times New Roman" w:hAnsi="Times New Roman" w:cs="Times New Roman"/>
-            <w:noProof/>
-            <w:webHidden/>
-            <w:sz w:val="24"/>
-            <w:szCs w:val="24"/>
-          </w:rPr>
-          <w:tab/>
-          <w:delText>38</w:delText>
-        </w:r>
-      </w:del>
-    </w:p>
-    <w:p>
-      <w:pPr>
-        <w:pStyle w:val="TableofFigures"/>
-        <w:tabs>
-          <w:tab w:val="right" w:leader="dot" w:pos="9062"/>
-        </w:tabs>
-        <w:spacing w:line="360" w:lineRule="auto"/>
-        <w:rPr>
-          <w:del w:id="78" w:author="Stjepan Salopek (ssalopek)" w:date="2021-09-09T15:29:00Z"/>
-          <w:rFonts w:ascii="Times New Roman" w:eastAsiaTheme="minorEastAsia" w:hAnsi="Times New Roman" w:cs="Times New Roman"/>
-          <w:noProof/>
-          <w:sz w:val="24"/>
-          <w:szCs w:val="24"/>
-        </w:rPr>
-      </w:pPr>
-      <w:del w:id="79" w:author="Stjepan Salopek (ssalopek)" w:date="2021-09-09T15:29:00Z">
-        <w:r>
-          <w:rPr>
-            <w:rStyle w:val="Hyperlink"/>
-            <w:rFonts w:ascii="Times New Roman" w:hAnsi="Times New Roman" w:cs="Times New Roman"/>
-            <w:noProof/>
-            <w:sz w:val="24"/>
-            <w:szCs w:val="24"/>
-          </w:rPr>
-          <w:delText>Slika 1. Odnos umjetne inteligencije i strojnog učenja</w:delText>
-        </w:r>
-        <w:r>
-          <w:rPr>
-            <w:rFonts w:ascii="Times New Roman" w:hAnsi="Times New Roman" w:cs="Times New Roman"/>
-            <w:noProof/>
-            <w:webHidden/>
-            <w:sz w:val="24"/>
-            <w:szCs w:val="24"/>
-          </w:rPr>
-          <w:tab/>
-          <w:delText>10</w:delText>
-        </w:r>
-      </w:del>
-    </w:p>
-    <w:p>
-      <w:pPr>
-        <w:pStyle w:val="TableofFigures"/>
-        <w:tabs>
-          <w:tab w:val="right" w:leader="dot" w:pos="9062"/>
-        </w:tabs>
-        <w:spacing w:line="360" w:lineRule="auto"/>
-        <w:rPr>
-          <w:del w:id="80" w:author="Stjepan Salopek (ssalopek)" w:date="2021-09-09T15:29:00Z"/>
-          <w:rFonts w:ascii="Times New Roman" w:eastAsiaTheme="minorEastAsia" w:hAnsi="Times New Roman" w:cs="Times New Roman"/>
-          <w:noProof/>
-          <w:sz w:val="24"/>
-          <w:szCs w:val="24"/>
-        </w:rPr>
-      </w:pPr>
-      <w:del w:id="81" w:author="Stjepan Salopek (ssalopek)" w:date="2021-09-09T15:29:00Z">
-        <w:r>
-          <w:rPr>
-            <w:rStyle w:val="Hyperlink"/>
-            <w:rFonts w:ascii="Times New Roman" w:hAnsi="Times New Roman" w:cs="Times New Roman"/>
-            <w:noProof/>
-            <w:sz w:val="24"/>
-            <w:szCs w:val="24"/>
-          </w:rPr>
-          <w:delText xml:space="preserve">Slika 2. Promjene u plaći inženjera strojnog učenja i podataka po državama uspoređeno sa istima prije tri godine </w:delText>
-        </w:r>
-        <w:r>
-          <w:rPr>
-            <w:rStyle w:val="Hyperlink"/>
-            <w:rFonts w:ascii="Times New Roman" w:hAnsi="Times New Roman" w:cs="Times New Roman"/>
-            <w:noProof/>
-            <w:sz w:val="24"/>
-            <w:szCs w:val="24"/>
-            <w:lang w:val="en-US"/>
-          </w:rPr>
-          <w:delText>[6]</w:delText>
-        </w:r>
-        <w:r>
-          <w:rPr>
-            <w:rFonts w:ascii="Times New Roman" w:hAnsi="Times New Roman" w:cs="Times New Roman"/>
-            <w:noProof/>
-            <w:webHidden/>
-            <w:sz w:val="24"/>
-            <w:szCs w:val="24"/>
-          </w:rPr>
-          <w:tab/>
-          <w:delText>12</w:delText>
-        </w:r>
-      </w:del>
-    </w:p>
-    <w:p>
-      <w:pPr>
-        <w:pStyle w:val="TableofFigures"/>
-        <w:tabs>
-          <w:tab w:val="right" w:leader="dot" w:pos="9062"/>
-        </w:tabs>
-        <w:spacing w:line="360" w:lineRule="auto"/>
-        <w:rPr>
-          <w:del w:id="82" w:author="Stjepan Salopek (ssalopek)" w:date="2021-09-09T15:29:00Z"/>
-          <w:rFonts w:ascii="Times New Roman" w:eastAsiaTheme="minorEastAsia" w:hAnsi="Times New Roman" w:cs="Times New Roman"/>
-          <w:noProof/>
-          <w:sz w:val="24"/>
-          <w:szCs w:val="24"/>
-        </w:rPr>
-      </w:pPr>
-      <w:del w:id="83" w:author="Stjepan Salopek (ssalopek)" w:date="2021-09-09T15:29:00Z">
-        <w:r>
-          <w:rPr>
-            <w:rStyle w:val="Hyperlink"/>
-            <w:rFonts w:ascii="Times New Roman" w:hAnsi="Times New Roman" w:cs="Times New Roman"/>
-            <w:noProof/>
-            <w:sz w:val="24"/>
-            <w:szCs w:val="24"/>
-          </w:rPr>
-          <w:delText>Slika 3. Primjer prepoznavanja brojeva neuronskom mrežom</w:delText>
-        </w:r>
-        <w:r>
-          <w:rPr>
-            <w:rFonts w:ascii="Times New Roman" w:hAnsi="Times New Roman" w:cs="Times New Roman"/>
-            <w:noProof/>
-            <w:webHidden/>
-            <w:sz w:val="24"/>
-            <w:szCs w:val="24"/>
-          </w:rPr>
-          <w:tab/>
-          <w:delText>14</w:delText>
-        </w:r>
-      </w:del>
-    </w:p>
-    <w:p>
-      <w:pPr>
-        <w:pStyle w:val="TableofFigures"/>
-        <w:tabs>
-          <w:tab w:val="right" w:leader="dot" w:pos="9062"/>
-        </w:tabs>
-        <w:spacing w:line="360" w:lineRule="auto"/>
-        <w:rPr>
-          <w:del w:id="84" w:author="Stjepan Salopek (ssalopek)" w:date="2021-09-09T15:29:00Z"/>
-          <w:rFonts w:ascii="Times New Roman" w:eastAsiaTheme="minorEastAsia" w:hAnsi="Times New Roman" w:cs="Times New Roman"/>
-          <w:noProof/>
-          <w:sz w:val="24"/>
-          <w:szCs w:val="24"/>
-        </w:rPr>
-      </w:pPr>
-      <w:del w:id="85" w:author="Stjepan Salopek (ssalopek)" w:date="2021-09-09T15:29:00Z">
-        <w:r>
-          <w:rPr>
-            <w:rStyle w:val="Hyperlink"/>
-            <w:rFonts w:ascii="Times New Roman" w:hAnsi="Times New Roman" w:cs="Times New Roman"/>
-            <w:noProof/>
-            <w:sz w:val="24"/>
-            <w:szCs w:val="24"/>
-          </w:rPr>
-          <w:delText>Slika 4. Primjer jednostavne feedforward neuronske mreže</w:delText>
-        </w:r>
-        <w:r>
-          <w:rPr>
-            <w:rFonts w:ascii="Times New Roman" w:hAnsi="Times New Roman" w:cs="Times New Roman"/>
-            <w:noProof/>
-            <w:webHidden/>
-            <w:sz w:val="24"/>
-            <w:szCs w:val="24"/>
-          </w:rPr>
-          <w:tab/>
-          <w:delText>15</w:delText>
-        </w:r>
-      </w:del>
-    </w:p>
-    <w:p>
-      <w:pPr>
-        <w:pStyle w:val="TableofFigures"/>
-        <w:tabs>
-          <w:tab w:val="right" w:leader="dot" w:pos="9062"/>
-        </w:tabs>
-        <w:spacing w:line="360" w:lineRule="auto"/>
-        <w:rPr>
-          <w:del w:id="86" w:author="Stjepan Salopek (ssalopek)" w:date="2021-09-09T15:29:00Z"/>
-          <w:rFonts w:ascii="Times New Roman" w:eastAsiaTheme="minorEastAsia" w:hAnsi="Times New Roman" w:cs="Times New Roman"/>
-          <w:noProof/>
-          <w:sz w:val="24"/>
-          <w:szCs w:val="24"/>
-        </w:rPr>
-      </w:pPr>
-      <w:del w:id="87" w:author="Stjepan Salopek (ssalopek)" w:date="2021-09-09T15:29:00Z">
-        <w:r>
-          <w:rPr>
-            <w:rStyle w:val="Hyperlink"/>
-            <w:rFonts w:ascii="Times New Roman" w:hAnsi="Times New Roman" w:cs="Times New Roman"/>
-            <w:noProof/>
-            <w:sz w:val="24"/>
-            <w:szCs w:val="24"/>
-          </w:rPr>
-          <w:delText>Slika 5. Primjer prepoznavanja lica strojnim učenjem</w:delText>
-        </w:r>
-        <w:r>
-          <w:rPr>
-            <w:rFonts w:ascii="Times New Roman" w:hAnsi="Times New Roman" w:cs="Times New Roman"/>
-            <w:noProof/>
-            <w:webHidden/>
-            <w:sz w:val="24"/>
-            <w:szCs w:val="24"/>
-          </w:rPr>
-          <w:tab/>
-          <w:delText>17</w:delText>
-        </w:r>
-      </w:del>
-    </w:p>
-    <w:p>
-      <w:pPr>
-        <w:pStyle w:val="TableofFigures"/>
-        <w:tabs>
-          <w:tab w:val="right" w:leader="dot" w:pos="9062"/>
-        </w:tabs>
-        <w:spacing w:line="360" w:lineRule="auto"/>
-        <w:rPr>
-          <w:del w:id="88" w:author="Stjepan Salopek (ssalopek)" w:date="2021-09-09T15:29:00Z"/>
-          <w:rFonts w:ascii="Times New Roman" w:eastAsiaTheme="minorEastAsia" w:hAnsi="Times New Roman" w:cs="Times New Roman"/>
-          <w:noProof/>
-          <w:sz w:val="24"/>
-          <w:szCs w:val="24"/>
-        </w:rPr>
-      </w:pPr>
-      <w:del w:id="89" w:author="Stjepan Salopek (ssalopek)" w:date="2021-09-09T15:29:00Z">
-        <w:r>
-          <w:rPr>
-            <w:rStyle w:val="Hyperlink"/>
-            <w:rFonts w:ascii="Times New Roman" w:hAnsi="Times New Roman" w:cs="Times New Roman"/>
-            <w:noProof/>
-            <w:sz w:val="24"/>
-            <w:szCs w:val="24"/>
-          </w:rPr>
-          <w:delText>Slika 6. Primjer strojnog učenja u Google tražilici</w:delText>
-        </w:r>
-        <w:r>
-          <w:rPr>
-            <w:rFonts w:ascii="Times New Roman" w:hAnsi="Times New Roman" w:cs="Times New Roman"/>
-            <w:noProof/>
-            <w:webHidden/>
-            <w:sz w:val="24"/>
-            <w:szCs w:val="24"/>
-          </w:rPr>
-          <w:tab/>
-          <w:delText>17</w:delText>
-        </w:r>
-      </w:del>
-    </w:p>
-    <w:p>
-      <w:pPr>
-        <w:pStyle w:val="TableofFigures"/>
-        <w:tabs>
-          <w:tab w:val="right" w:leader="dot" w:pos="9062"/>
-        </w:tabs>
-        <w:spacing w:line="360" w:lineRule="auto"/>
-        <w:rPr>
-          <w:del w:id="90" w:author="Stjepan Salopek (ssalopek)" w:date="2021-09-09T15:29:00Z"/>
-          <w:rFonts w:ascii="Times New Roman" w:eastAsiaTheme="minorEastAsia" w:hAnsi="Times New Roman" w:cs="Times New Roman"/>
-          <w:noProof/>
-          <w:sz w:val="24"/>
-          <w:szCs w:val="24"/>
-        </w:rPr>
-      </w:pPr>
-      <w:del w:id="91" w:author="Stjepan Salopek (ssalopek)" w:date="2021-09-09T15:29:00Z">
-        <w:r>
-          <w:rPr>
-            <w:rStyle w:val="Hyperlink"/>
-            <w:rFonts w:ascii="Times New Roman" w:hAnsi="Times New Roman" w:cs="Times New Roman"/>
-            <w:noProof/>
-            <w:sz w:val="24"/>
-            <w:szCs w:val="24"/>
-          </w:rPr>
-          <w:delText>Slika 6 Primjer prepoznavanja lica strojnim učenjem</w:delText>
-        </w:r>
-        <w:r>
-          <w:rPr>
-            <w:rFonts w:ascii="Times New Roman" w:hAnsi="Times New Roman" w:cs="Times New Roman"/>
-            <w:noProof/>
-            <w:webHidden/>
-            <w:sz w:val="24"/>
-            <w:szCs w:val="24"/>
-          </w:rPr>
-          <w:tab/>
-          <w:delText>17</w:delText>
-        </w:r>
-      </w:del>
-    </w:p>
-    <w:p>
-      <w:pPr>
-        <w:pStyle w:val="TableofFigures"/>
-        <w:tabs>
-          <w:tab w:val="right" w:leader="dot" w:pos="9062"/>
-        </w:tabs>
-        <w:spacing w:line="360" w:lineRule="auto"/>
-        <w:rPr>
-          <w:del w:id="92" w:author="Stjepan Salopek (ssalopek)" w:date="2021-09-09T15:29:00Z"/>
-          <w:rFonts w:ascii="Times New Roman" w:eastAsiaTheme="minorEastAsia" w:hAnsi="Times New Roman" w:cs="Times New Roman"/>
-          <w:noProof/>
-          <w:sz w:val="24"/>
-          <w:szCs w:val="24"/>
-        </w:rPr>
-      </w:pPr>
-      <w:del w:id="93" w:author="Stjepan Salopek (ssalopek)" w:date="2021-09-09T15:29:00Z">
-        <w:r>
-          <w:rPr>
-            <w:rStyle w:val="Hyperlink"/>
-            <w:rFonts w:ascii="Times New Roman" w:hAnsi="Times New Roman" w:cs="Times New Roman"/>
-            <w:noProof/>
-            <w:sz w:val="24"/>
-            <w:szCs w:val="24"/>
-          </w:rPr>
-          <w:delText>Slika 7</w:delText>
-        </w:r>
-        <w:r>
-          <w:rPr>
-            <w:rFonts w:ascii="Times New Roman" w:hAnsi="Times New Roman" w:cs="Times New Roman"/>
-            <w:noProof/>
-            <w:webHidden/>
-            <w:sz w:val="24"/>
-            <w:szCs w:val="24"/>
-          </w:rPr>
-          <w:tab/>
-          <w:delText>18</w:delText>
-        </w:r>
-      </w:del>
-    </w:p>
-    <w:p>
-      <w:pPr>
-        <w:pStyle w:val="TableofFigures"/>
-        <w:tabs>
-          <w:tab w:val="right" w:leader="dot" w:pos="9062"/>
-        </w:tabs>
-        <w:spacing w:line="360" w:lineRule="auto"/>
-        <w:rPr>
-          <w:del w:id="94" w:author="Stjepan Salopek (ssalopek)" w:date="2021-09-09T15:29:00Z"/>
-          <w:rFonts w:ascii="Times New Roman" w:eastAsiaTheme="minorEastAsia" w:hAnsi="Times New Roman" w:cs="Times New Roman"/>
-          <w:noProof/>
-          <w:sz w:val="24"/>
-          <w:szCs w:val="24"/>
-        </w:rPr>
-      </w:pPr>
-      <w:del w:id="95" w:author="Stjepan Salopek (ssalopek)" w:date="2021-09-09T15:29:00Z">
-        <w:r>
-          <w:rPr>
-            <w:rStyle w:val="Hyperlink"/>
-            <w:rFonts w:ascii="Times New Roman" w:hAnsi="Times New Roman" w:cs="Times New Roman"/>
-            <w:noProof/>
-            <w:sz w:val="24"/>
-            <w:szCs w:val="24"/>
-          </w:rPr>
-          <w:delText>Slika 8. Usporedba Google trendova za pojmove TensorFlow (crveno) te PyTorch (plavo)</w:delText>
-        </w:r>
-        <w:r>
-          <w:rPr>
-            <w:rFonts w:ascii="Times New Roman" w:hAnsi="Times New Roman" w:cs="Times New Roman"/>
-            <w:noProof/>
-            <w:webHidden/>
-            <w:sz w:val="24"/>
-            <w:szCs w:val="24"/>
-          </w:rPr>
-          <w:tab/>
-          <w:delText>20</w:delText>
-        </w:r>
-      </w:del>
-    </w:p>
-    <w:p>
-      <w:pPr>
-        <w:pStyle w:val="TableofFigures"/>
-        <w:tabs>
-          <w:tab w:val="right" w:leader="dot" w:pos="9062"/>
-        </w:tabs>
-        <w:spacing w:line="360" w:lineRule="auto"/>
-        <w:rPr>
-          <w:del w:id="96" w:author="Stjepan Salopek (ssalopek)" w:date="2021-09-09T15:29:00Z"/>
-          <w:rFonts w:ascii="Times New Roman" w:eastAsiaTheme="minorEastAsia" w:hAnsi="Times New Roman" w:cs="Times New Roman"/>
-          <w:noProof/>
-          <w:sz w:val="24"/>
-          <w:szCs w:val="24"/>
-        </w:rPr>
-      </w:pPr>
-      <w:del w:id="97" w:author="Stjepan Salopek (ssalopek)" w:date="2021-09-09T15:29:00Z">
-        <w:r>
-          <w:rPr>
-            <w:rStyle w:val="Hyperlink"/>
-            <w:rFonts w:ascii="Times New Roman" w:hAnsi="Times New Roman" w:cs="Times New Roman"/>
-            <w:noProof/>
-            <w:sz w:val="24"/>
-            <w:szCs w:val="24"/>
-          </w:rPr>
-          <w:delText>Slika 9. Primjer uobičajene propagacije mreže</w:delText>
-        </w:r>
-        <w:r>
-          <w:rPr>
-            <w:rFonts w:ascii="Times New Roman" w:hAnsi="Times New Roman" w:cs="Times New Roman"/>
-            <w:noProof/>
-            <w:webHidden/>
-            <w:sz w:val="24"/>
-            <w:szCs w:val="24"/>
-          </w:rPr>
-          <w:tab/>
-          <w:delText>22</w:delText>
-        </w:r>
-      </w:del>
-    </w:p>
-    <w:p>
-      <w:pPr>
-        <w:pStyle w:val="TableofFigures"/>
-        <w:tabs>
-          <w:tab w:val="right" w:leader="dot" w:pos="9062"/>
-        </w:tabs>
-        <w:spacing w:line="360" w:lineRule="auto"/>
-        <w:rPr>
-          <w:del w:id="98" w:author="Stjepan Salopek (ssalopek)" w:date="2021-09-09T15:29:00Z"/>
-          <w:rFonts w:ascii="Times New Roman" w:eastAsiaTheme="minorEastAsia" w:hAnsi="Times New Roman" w:cs="Times New Roman"/>
-          <w:noProof/>
-          <w:sz w:val="24"/>
-          <w:szCs w:val="24"/>
-        </w:rPr>
-      </w:pPr>
-      <w:del w:id="99" w:author="Stjepan Salopek (ssalopek)" w:date="2021-09-09T15:29:00Z">
-        <w:r>
-          <w:rPr>
-            <w:rStyle w:val="Hyperlink"/>
-            <w:rFonts w:ascii="Times New Roman" w:hAnsi="Times New Roman" w:cs="Times New Roman"/>
-            <w:noProof/>
-            <w:sz w:val="24"/>
-            <w:szCs w:val="24"/>
-          </w:rPr>
-          <w:delText>Slika 11. Ovisnost varijabli neuronske mreže</w:delText>
-        </w:r>
-        <w:r>
-          <w:rPr>
-            <w:rFonts w:ascii="Times New Roman" w:hAnsi="Times New Roman" w:cs="Times New Roman"/>
-            <w:noProof/>
-            <w:webHidden/>
-            <w:sz w:val="24"/>
-            <w:szCs w:val="24"/>
-          </w:rPr>
-          <w:tab/>
-          <w:delText>23</w:delText>
-        </w:r>
-      </w:del>
-    </w:p>
-    <w:p>
-      <w:pPr>
-        <w:pStyle w:val="TableofFigures"/>
-        <w:tabs>
-          <w:tab w:val="right" w:leader="dot" w:pos="9062"/>
-        </w:tabs>
-        <w:spacing w:line="360" w:lineRule="auto"/>
-        <w:rPr>
-          <w:del w:id="100" w:author="Stjepan Salopek (ssalopek)" w:date="2021-09-09T15:29:00Z"/>
-          <w:rFonts w:ascii="Times New Roman" w:eastAsiaTheme="minorEastAsia" w:hAnsi="Times New Roman" w:cs="Times New Roman"/>
-          <w:noProof/>
-          <w:sz w:val="24"/>
-          <w:szCs w:val="24"/>
-        </w:rPr>
-      </w:pPr>
-      <w:del w:id="101" w:author="Stjepan Salopek (ssalopek)" w:date="2021-09-09T15:29:00Z">
-        <w:r>
-          <w:rPr>
-            <w:rStyle w:val="Hyperlink"/>
-            <w:rFonts w:ascii="Times New Roman" w:hAnsi="Times New Roman" w:cs="Times New Roman"/>
-            <w:noProof/>
-            <w:sz w:val="24"/>
-            <w:szCs w:val="24"/>
-          </w:rPr>
-          <w:delText>Slika 12. Model za prepoznavanje teksta</w:delText>
-        </w:r>
-        <w:r>
-          <w:rPr>
-            <w:rFonts w:ascii="Times New Roman" w:hAnsi="Times New Roman" w:cs="Times New Roman"/>
-            <w:noProof/>
-            <w:webHidden/>
-            <w:sz w:val="24"/>
-            <w:szCs w:val="24"/>
-          </w:rPr>
-          <w:tab/>
-          <w:delText>24</w:delText>
-        </w:r>
-      </w:del>
-    </w:p>
-    <w:p>
-      <w:pPr>
-        <w:pStyle w:val="TableofFigures"/>
-        <w:tabs>
-          <w:tab w:val="right" w:leader="dot" w:pos="9062"/>
-        </w:tabs>
-        <w:spacing w:line="360" w:lineRule="auto"/>
-        <w:rPr>
-          <w:del w:id="102" w:author="Stjepan Salopek (ssalopek)" w:date="2021-09-09T15:29:00Z"/>
-          <w:rFonts w:ascii="Times New Roman" w:eastAsiaTheme="minorEastAsia" w:hAnsi="Times New Roman" w:cs="Times New Roman"/>
-          <w:noProof/>
-          <w:sz w:val="24"/>
-          <w:szCs w:val="24"/>
-        </w:rPr>
-      </w:pPr>
-      <w:del w:id="103" w:author="Stjepan Salopek (ssalopek)" w:date="2021-09-09T15:29:00Z">
-        <w:r>
-          <w:rPr>
-            <w:rStyle w:val="Hyperlink"/>
-            <w:rFonts w:ascii="Times New Roman" w:hAnsi="Times New Roman" w:cs="Times New Roman"/>
-            <w:noProof/>
-            <w:sz w:val="24"/>
-            <w:szCs w:val="24"/>
-          </w:rPr>
-          <w:delText>Slika 11</w:delText>
-        </w:r>
-        <w:r>
-          <w:rPr>
-            <w:rFonts w:ascii="Times New Roman" w:hAnsi="Times New Roman" w:cs="Times New Roman"/>
-            <w:noProof/>
-            <w:webHidden/>
-            <w:sz w:val="24"/>
-            <w:szCs w:val="24"/>
-          </w:rPr>
-          <w:tab/>
-          <w:delText>24</w:delText>
-        </w:r>
-      </w:del>
-    </w:p>
-    <w:p>
-      <w:pPr>
-        <w:pStyle w:val="TableofFigures"/>
-        <w:tabs>
-          <w:tab w:val="right" w:leader="dot" w:pos="9062"/>
-        </w:tabs>
-        <w:spacing w:line="360" w:lineRule="auto"/>
-        <w:rPr>
-          <w:del w:id="104" w:author="Stjepan Salopek (ssalopek)" w:date="2021-09-09T15:29:00Z"/>
-          <w:rFonts w:ascii="Times New Roman" w:eastAsiaTheme="minorEastAsia" w:hAnsi="Times New Roman" w:cs="Times New Roman"/>
-          <w:noProof/>
-          <w:sz w:val="24"/>
-          <w:szCs w:val="24"/>
-        </w:rPr>
-      </w:pPr>
-      <w:del w:id="105" w:author="Stjepan Salopek (ssalopek)" w:date="2021-09-09T15:29:00Z">
-        <w:r>
-          <w:rPr>
-            <w:rStyle w:val="Hyperlink"/>
-            <w:rFonts w:ascii="Times New Roman" w:hAnsi="Times New Roman" w:cs="Times New Roman"/>
-            <w:noProof/>
-            <w:sz w:val="24"/>
-            <w:szCs w:val="24"/>
-          </w:rPr>
-          <w:delText>Slika 12. Rad u Colaboratoryju</w:delText>
-        </w:r>
-        <w:r>
-          <w:rPr>
-            <w:rFonts w:ascii="Times New Roman" w:hAnsi="Times New Roman" w:cs="Times New Roman"/>
-            <w:noProof/>
-            <w:webHidden/>
-            <w:sz w:val="24"/>
-            <w:szCs w:val="24"/>
-          </w:rPr>
-          <w:tab/>
-          <w:delText>28</w:delText>
-        </w:r>
-      </w:del>
-    </w:p>
-    <w:p>
-      <w:pPr>
-        <w:pStyle w:val="TableofFigures"/>
-        <w:tabs>
-          <w:tab w:val="right" w:leader="dot" w:pos="9062"/>
-        </w:tabs>
-        <w:spacing w:line="360" w:lineRule="auto"/>
-        <w:rPr>
-          <w:del w:id="106" w:author="Stjepan Salopek (ssalopek)" w:date="2021-09-09T15:29:00Z"/>
-          <w:rFonts w:ascii="Times New Roman" w:eastAsiaTheme="minorEastAsia" w:hAnsi="Times New Roman" w:cs="Times New Roman"/>
-          <w:noProof/>
-          <w:sz w:val="24"/>
-          <w:szCs w:val="24"/>
-        </w:rPr>
-      </w:pPr>
-      <w:del w:id="107" w:author="Stjepan Salopek (ssalopek)" w:date="2021-09-09T15:29:00Z">
-        <w:r>
-          <w:rPr>
-            <w:rStyle w:val="Hyperlink"/>
-            <w:rFonts w:ascii="Times New Roman" w:hAnsi="Times New Roman" w:cs="Times New Roman"/>
-            <w:noProof/>
-            <w:sz w:val="24"/>
-            <w:szCs w:val="24"/>
-          </w:rPr>
-          <w:delText>Slika 13. Primjer slika u skupu "Handwriting Recognition"</w:delText>
-        </w:r>
-        <w:r>
-          <w:rPr>
-            <w:rFonts w:ascii="Times New Roman" w:hAnsi="Times New Roman" w:cs="Times New Roman"/>
-            <w:noProof/>
-            <w:webHidden/>
-            <w:sz w:val="24"/>
-            <w:szCs w:val="24"/>
-          </w:rPr>
-          <w:tab/>
-          <w:delText>29</w:delText>
-        </w:r>
-      </w:del>
-    </w:p>
-    <w:p>
-      <w:pPr>
-        <w:pStyle w:val="TableofFigures"/>
-        <w:tabs>
-          <w:tab w:val="right" w:leader="dot" w:pos="9062"/>
-        </w:tabs>
-        <w:spacing w:line="360" w:lineRule="auto"/>
-        <w:rPr>
-          <w:del w:id="108" w:author="Stjepan Salopek (ssalopek)" w:date="2021-09-09T15:29:00Z"/>
-          <w:rFonts w:ascii="Times New Roman" w:eastAsiaTheme="minorEastAsia" w:hAnsi="Times New Roman" w:cs="Times New Roman"/>
-          <w:noProof/>
-          <w:sz w:val="24"/>
-          <w:szCs w:val="24"/>
-        </w:rPr>
-      </w:pPr>
-      <w:del w:id="109" w:author="Stjepan Salopek (ssalopek)" w:date="2021-09-09T15:29:00Z">
-        <w:r>
-          <w:rPr>
-            <w:rStyle w:val="Hyperlink"/>
-            <w:rFonts w:ascii="Times New Roman" w:hAnsi="Times New Roman" w:cs="Times New Roman"/>
-            <w:noProof/>
-            <w:sz w:val="24"/>
-            <w:szCs w:val="24"/>
-          </w:rPr>
-          <w:delText>Slika 14. Obrada podatkovnog skupa</w:delText>
-        </w:r>
-        <w:r>
-          <w:rPr>
-            <w:rFonts w:ascii="Times New Roman" w:hAnsi="Times New Roman" w:cs="Times New Roman"/>
-            <w:noProof/>
-            <w:webHidden/>
-            <w:sz w:val="24"/>
-            <w:szCs w:val="24"/>
-          </w:rPr>
-          <w:tab/>
-          <w:delText>31</w:delText>
-        </w:r>
-      </w:del>
-    </w:p>
-    <w:p>
-      <w:pPr>
-        <w:pStyle w:val="TableofFigures"/>
-        <w:tabs>
-          <w:tab w:val="right" w:leader="dot" w:pos="9062"/>
-        </w:tabs>
-        <w:spacing w:line="360" w:lineRule="auto"/>
-        <w:rPr>
-          <w:del w:id="110" w:author="Stjepan Salopek (ssalopek)" w:date="2021-09-09T15:29:00Z"/>
-          <w:rFonts w:ascii="Times New Roman" w:eastAsiaTheme="minorEastAsia" w:hAnsi="Times New Roman" w:cs="Times New Roman"/>
-          <w:noProof/>
-          <w:sz w:val="24"/>
-          <w:szCs w:val="24"/>
-        </w:rPr>
-      </w:pPr>
-      <w:del w:id="111" w:author="Stjepan Salopek (ssalopek)" w:date="2021-09-09T15:29:00Z">
-        <w:r>
-          <w:rPr>
-            <w:rStyle w:val="Hyperlink"/>
-            <w:rFonts w:ascii="Times New Roman" w:hAnsi="Times New Roman" w:cs="Times New Roman"/>
-            <w:noProof/>
-            <w:sz w:val="24"/>
-            <w:szCs w:val="24"/>
-          </w:rPr>
-          <w:delText>Slika 15. Otvaranje slika bibliotekom Matplotlib</w:delText>
-        </w:r>
-        <w:r>
-          <w:rPr>
-            <w:rFonts w:ascii="Times New Roman" w:hAnsi="Times New Roman" w:cs="Times New Roman"/>
-            <w:noProof/>
-            <w:webHidden/>
-            <w:sz w:val="24"/>
-            <w:szCs w:val="24"/>
-          </w:rPr>
-          <w:tab/>
-          <w:delText>37</w:delText>
-        </w:r>
-      </w:del>
-    </w:p>
-    <w:p>
-      <w:pPr>
-        <w:pStyle w:val="TableofFigures"/>
-        <w:tabs>
-          <w:tab w:val="right" w:leader="dot" w:pos="9062"/>
-        </w:tabs>
-        <w:spacing w:line="360" w:lineRule="auto"/>
-        <w:rPr>
-          <w:del w:id="112" w:author="Stjepan Salopek (ssalopek)" w:date="2021-09-09T15:29:00Z"/>
-          <w:rFonts w:ascii="Times New Roman" w:eastAsiaTheme="minorEastAsia" w:hAnsi="Times New Roman" w:cs="Times New Roman"/>
-          <w:noProof/>
-          <w:sz w:val="24"/>
-          <w:szCs w:val="24"/>
-        </w:rPr>
-      </w:pPr>
-      <w:del w:id="113" w:author="Stjepan Salopek (ssalopek)" w:date="2021-09-09T15:29:00Z">
-        <w:r>
-          <w:rPr>
-            <w:rStyle w:val="Hyperlink"/>
-            <w:rFonts w:ascii="Times New Roman" w:hAnsi="Times New Roman" w:cs="Times New Roman"/>
-            <w:noProof/>
-            <w:sz w:val="24"/>
-            <w:szCs w:val="24"/>
-          </w:rPr>
-          <w:delText>Slika 16. Primjer TensorBoard alata</w:delText>
-        </w:r>
-        <w:r>
-          <w:rPr>
-            <w:rFonts w:ascii="Times New Roman" w:hAnsi="Times New Roman" w:cs="Times New Roman"/>
-            <w:noProof/>
-            <w:webHidden/>
-            <w:sz w:val="24"/>
-            <w:szCs w:val="24"/>
-          </w:rPr>
-          <w:tab/>
-          <w:delText>38</w:delText>
-        </w:r>
-      </w:del>
-    </w:p>
-    <w:p>
-      <w:pPr>
-        <w:pStyle w:val="TableofFigures"/>
-        <w:tabs>
-          <w:tab w:val="right" w:leader="dot" w:pos="9062"/>
-        </w:tabs>
-        <w:spacing w:line="360" w:lineRule="auto"/>
-        <w:rPr>
-          <w:noProof/>
-        </w:rPr>
-      </w:pPr>
-      <w:del w:id="114" w:author="Stjepan Salopek (ssalopek)" w:date="2022-01-25T18:56:00Z">
-        <w:r>
-          <w:rPr>
-            <w:rFonts w:ascii="Times New Roman" w:hAnsi="Times New Roman" w:cs="Times New Roman"/>
-            <w:sz w:val="24"/>
-            <w:szCs w:val="24"/>
-            <w:rPrChange w:id="115" w:author="Stjepan Salopek (ssalopek)" w:date="2022-01-25T18:57:00Z">
-              <w:rPr/>
-            </w:rPrChange>
-          </w:rPr>
-          <w:fldChar w:fldCharType="end"/>
-        </w:r>
-      </w:del>
+        </w:rPr>
+      </w:pPr>
       <w:r>
         <w:rPr>
           <w:rFonts w:ascii="Times New Roman" w:hAnsi="Times New Roman" w:cs="Times New Roman"/>
           <w:sz w:val="24"/>
           <w:szCs w:val="24"/>
-          <w:rPrChange w:id="116" w:author="Stjepan Salopek (ssalopek)" w:date="2022-01-25T18:57:00Z">
-            <w:rPr/>
-          </w:rPrChange>
         </w:rPr>
         <w:fldChar w:fldCharType="begin"/>
       </w:r>
@@ -7544,9 +6082,6 @@
           <w:rFonts w:ascii="Times New Roman" w:hAnsi="Times New Roman" w:cs="Times New Roman"/>
           <w:sz w:val="24"/>
           <w:szCs w:val="24"/>
-          <w:rPrChange w:id="117" w:author="Stjepan Salopek (ssalopek)" w:date="2022-01-25T18:57:00Z">
-            <w:rPr/>
-          </w:rPrChange>
         </w:rPr>
         <w:instrText xml:space="preserve"> TOC \h \z \c "Slika" </w:instrText>
       </w:r>
@@ -7555,9 +6090,6 @@
           <w:rFonts w:ascii="Times New Roman" w:hAnsi="Times New Roman" w:cs="Times New Roman"/>
           <w:sz w:val="24"/>
           <w:szCs w:val="24"/>
-          <w:rPrChange w:id="118" w:author="Stjepan Salopek (ssalopek)" w:date="2022-01-25T18:57:00Z">
-            <w:rPr/>
-          </w:rPrChange>
         </w:rPr>
         <w:fldChar w:fldCharType="separate"/>
       </w:r>
@@ -9069,26 +7601,12 @@
           <w:tab w:val="right" w:leader="dot" w:pos="9062"/>
         </w:tabs>
         <w:spacing w:line="360" w:lineRule="auto"/>
-        <w:rPr>
-          <w:ins w:id="119" w:author="Stjepan Salopek (ssalopek)" w:date="2021-09-09T16:28:00Z"/>
-        </w:rPr>
-        <w:pPrChange w:id="120" w:author="Stjepan Salopek (ssalopek)" w:date="2022-01-25T18:57:00Z">
-          <w:pPr>
-            <w:pStyle w:val="TableofFigures"/>
-            <w:tabs>
-              <w:tab w:val="right" w:leader="dot" w:pos="9062"/>
-            </w:tabs>
-          </w:pPr>
-        </w:pPrChange>
       </w:pPr>
       <w:r>
         <w:rPr>
           <w:rFonts w:ascii="Times New Roman" w:hAnsi="Times New Roman" w:cs="Times New Roman"/>
           <w:sz w:val="24"/>
           <w:szCs w:val="24"/>
-          <w:rPrChange w:id="121" w:author="Stjepan Salopek (ssalopek)" w:date="2022-01-25T18:57:00Z">
-            <w:rPr/>
-          </w:rPrChange>
         </w:rPr>
         <w:fldChar w:fldCharType="end"/>
       </w:r>
@@ -9099,24 +7617,13 @@
     <w:p>
       <w:pPr>
         <w:pStyle w:val="1Naslov"/>
-        <w:rPr>
-          <w:ins w:id="122" w:author="Stjepan Salopek (ssalopek)" w:date="2021-09-09T16:29:00Z"/>
-        </w:rPr>
-        <w:pPrChange w:id="123" w:author="Stjepan Salopek (ssalopek)" w:date="2021-09-09T16:29:00Z">
-          <w:pPr>
-            <w:pStyle w:val="TableofFigures"/>
-            <w:tabs>
-              <w:tab w:val="right" w:leader="dot" w:pos="9062"/>
-            </w:tabs>
-          </w:pPr>
-        </w:pPrChange>
-      </w:pPr>
-      <w:bookmarkStart w:id="124" w:name="_Toc96010215"/>
+      </w:pPr>
+      <w:bookmarkStart w:id="4" w:name="_Toc96010215"/>
       <w:r>
         <w:lastRenderedPageBreak/>
         <w:t>Popis prikaza programskog kôda</w:t>
       </w:r>
-      <w:bookmarkEnd w:id="124"/>
+      <w:bookmarkEnd w:id="4"/>
     </w:p>
     <w:p>
       <w:pPr>
@@ -10128,24 +8635,8 @@
       <w:pPr>
         <w:pStyle w:val="4Tekst"/>
         <w:rPr>
-          <w:del w:id="125" w:author="Stjepan Salopek (ssalopek)" w:date="2021-09-09T16:32:00Z"/>
-        </w:rPr>
-        <w:pPrChange w:id="126" w:author="Stjepan Salopek (ssalopek)" w:date="2021-09-13T17:25:00Z">
-          <w:pPr>
-            <w:pStyle w:val="1Naslov"/>
-          </w:pPr>
-        </w:pPrChange>
-      </w:pPr>
-    </w:p>
-    <w:p>
-      <w:pPr>
-        <w:pStyle w:val="4Tekst"/>
-        <w:rPr>
           <w:rFonts w:eastAsiaTheme="majorEastAsia"/>
         </w:rPr>
-        <w:pPrChange w:id="127" w:author="Stjepan Salopek (ssalopek)" w:date="2021-09-13T17:25:00Z">
-          <w:pPr/>
-        </w:pPrChange>
       </w:pPr>
       <w:r>
         <w:br w:type="page"/>
@@ -10155,12 +8646,12 @@
       <w:pPr>
         <w:pStyle w:val="1Naslov"/>
       </w:pPr>
-      <w:bookmarkStart w:id="128" w:name="_Toc96010216"/>
+      <w:bookmarkStart w:id="5" w:name="_Toc96010216"/>
       <w:r>
         <w:lastRenderedPageBreak/>
         <w:t>1. UVOD</w:t>
       </w:r>
-      <w:bookmarkEnd w:id="128"/>
+      <w:bookmarkEnd w:id="5"/>
     </w:p>
     <w:p>
       <w:pPr>
@@ -10349,104 +8840,37 @@
       <w:pPr>
         <w:pStyle w:val="1Naslov"/>
       </w:pPr>
-      <w:bookmarkStart w:id="129" w:name="_Toc96010217"/>
+      <w:bookmarkStart w:id="6" w:name="_Toc96010217"/>
       <w:r>
         <w:lastRenderedPageBreak/>
         <w:t>2</w:t>
       </w:r>
-      <w:ins w:id="130" w:author="Stjepan Salopek (ssalopek)" w:date="2021-09-09T14:12:00Z">
-        <w:r>
-          <w:t>.</w:t>
-        </w:r>
-      </w:ins>
+      <w:r>
+        <w:t>.</w:t>
+      </w:r>
       <w:r>
         <w:t xml:space="preserve"> O UMJETNOJ INTELIGENCIJI</w:t>
       </w:r>
-      <w:bookmarkEnd w:id="129"/>
+      <w:bookmarkEnd w:id="6"/>
     </w:p>
     <w:p>
       <w:pPr>
         <w:pStyle w:val="2Podnaslov"/>
       </w:pPr>
-      <w:del w:id="131" w:author="Stjepan Salopek (ssalopek)" w:date="2021-09-09T14:14:00Z">
-        <w:r>
-          <w:rPr>
-            <w:noProof/>
-          </w:rPr>
-          <w:pict w14:anchorId="2B148C4A">
-            <v:shapetype id="_x0000_t202" coordsize="21600,21600" o:spt="202" path="m,l,21600r21600,l21600,xe">
-              <v:stroke joinstyle="miter"/>
-              <v:path gradientshapeok="t" o:connecttype="rect"/>
-            </v:shapetype>
-            <v:shape id="Tekstni okvir 1" o:spid="_x0000_s1034" type="#_x0000_t202" style="position:absolute;margin-left:139.5pt;margin-top:201.45pt;width:174.6pt;height:49.4pt;z-index:251655680;visibility:visible;mso-wrap-style:square;mso-width-percent:0;mso-wrap-distance-left:9pt;mso-wrap-distance-top:0;mso-wrap-distance-right:9pt;mso-wrap-distance-bottom:0;mso-position-horizontal-relative:margin;mso-position-vertical-relative:text;mso-width-percent:0;mso-width-relative:margin;v-text-anchor:top" o:gfxdata="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" stroked="f">
-              <v:textbox style="mso-next-textbox:#Tekstni okvir 1;mso-fit-shape-to-text:t" inset="0,0,0,0">
-                <w:txbxContent>
-                  <w:p>
-                    <w:pPr>
-                      <w:pStyle w:val="4Tekst"/>
-                      <w:rPr>
-                        <w:noProof/>
-                      </w:rPr>
-                      <w:pPrChange w:id="132" w:author="Stjepan Salopek (ssalopek)" w:date="2021-09-09T14:13:00Z">
-                        <w:pPr>
-                          <w:pStyle w:val="4Tekst"/>
-                          <w:jc w:val="center"/>
-                        </w:pPr>
-                      </w:pPrChange>
-                    </w:pPr>
-                    <w:del w:id="133" w:author="Stjepan Salopek (ssalopek)" w:date="2021-09-09T14:14:00Z">
-                      <w:r>
-                        <w:delText xml:space="preserve">Slika </w:delText>
-                      </w:r>
-                      <w:r>
-                        <w:fldChar w:fldCharType="begin"/>
-                      </w:r>
-                      <w:r>
-                        <w:delInstrText xml:space="preserve"> SEQ Slika \* ARABIC </w:delInstrText>
-                      </w:r>
-                      <w:r>
-                        <w:fldChar w:fldCharType="separate"/>
-                      </w:r>
-                      <w:r>
-                        <w:rPr>
-                          <w:noProof/>
-                        </w:rPr>
-                        <w:delText>1</w:delText>
-                      </w:r>
-                      <w:r>
-                        <w:rPr>
-                          <w:noProof/>
-                        </w:rPr>
-                        <w:fldChar w:fldCharType="end"/>
-                      </w:r>
-                      <w:r>
-                        <w:delText xml:space="preserve"> Odnos umjetne inteligencije i strojnog učenja</w:delText>
-                      </w:r>
-                    </w:del>
-                  </w:p>
-                </w:txbxContent>
-              </v:textbox>
-              <w10:wrap type="square" anchorx="margin"/>
-            </v:shape>
-          </w:pict>
-        </w:r>
-      </w:del>
-      <w:bookmarkStart w:id="134" w:name="_Toc96010218"/>
+      <w:bookmarkStart w:id="7" w:name="_Toc96010218"/>
       <w:r>
         <w:t>2.1</w:t>
       </w:r>
-      <w:ins w:id="135" w:author="Stjepan Salopek (ssalopek)" w:date="2021-09-09T14:13:00Z">
-        <w:r>
-          <w:t>.</w:t>
-        </w:r>
-      </w:ins>
+      <w:r>
+        <w:t>.</w:t>
+      </w:r>
       <w:r>
         <w:t xml:space="preserve"> </w:t>
       </w:r>
       <w:r>
         <w:t>Osnovne definicije</w:t>
       </w:r>
-      <w:bookmarkEnd w:id="134"/>
+      <w:bookmarkEnd w:id="7"/>
     </w:p>
     <w:p>
       <w:pPr>
@@ -10513,22 +8937,35 @@
         <w:pStyle w:val="4Tekst"/>
         <w:jc w:val="center"/>
       </w:pPr>
-      <w:bookmarkStart w:id="136" w:name="_Toc96010266"/>
+      <w:bookmarkStart w:id="8" w:name="_Toc96010266"/>
       <w:r>
         <w:t xml:space="preserve">Slika </w:t>
       </w:r>
-      <w:fldSimple w:instr=" SEQ Slika \* ARABIC ">
-        <w:r>
-          <w:rPr>
-            <w:noProof/>
-          </w:rPr>
-          <w:t>1</w:t>
-        </w:r>
-      </w:fldSimple>
+      <w:r>
+        <w:fldChar w:fldCharType="begin"/>
+      </w:r>
+      <w:r>
+        <w:instrText xml:space="preserve"> SEQ Slika \* ARABIC </w:instrText>
+      </w:r>
+      <w:r>
+        <w:fldChar w:fldCharType="separate"/>
+      </w:r>
+      <w:r>
+        <w:rPr>
+          <w:noProof/>
+        </w:rPr>
+        <w:t>1</w:t>
+      </w:r>
+      <w:r>
+        <w:rPr>
+          <w:noProof/>
+        </w:rPr>
+        <w:fldChar w:fldCharType="end"/>
+      </w:r>
       <w:r>
         <w:t>. Odnos umjetne inteligencije i strojnog učenja</w:t>
       </w:r>
-      <w:bookmarkEnd w:id="136"/>
+      <w:bookmarkEnd w:id="8"/>
     </w:p>
     <w:p>
       <w:pPr>
@@ -10567,11 +9004,6 @@
       <w:r>
         <w:t xml:space="preserve"> je jedno od područja istraživanja umjetne inteligencije koje pomoću specijaliziranih algoritamskih postupaka konstruiranih na temelju ljudskih misaonih, odnosno kognitivnih sposobnosti otkriva znanje</w:t>
       </w:r>
-      <w:del w:id="137" w:author="Stjepan Salopek (ssalopek)" w:date="2021-09-09T14:15:00Z">
-        <w:r>
-          <w:delText>.</w:delText>
-        </w:r>
-      </w:del>
       <w:sdt>
         <w:sdtPr>
           <w:id w:val="-1104036482"/>
@@ -10638,11 +9070,9 @@
           </w:r>
         </w:sdtContent>
       </w:sdt>
-      <w:ins w:id="138" w:author="Stjepan Salopek (ssalopek)" w:date="2021-09-09T14:15:00Z">
-        <w:r>
-          <w:t>.</w:t>
-        </w:r>
-      </w:ins>
+      <w:r>
+        <w:t>.</w:t>
+      </w:r>
       <w:r>
         <w:t xml:space="preserve"> Nadalje, računalni vid je interdisciplinarno znanstveno područje koje se bavi načinom na koji računala mogu dobiti višu razinu razumijevanja digitalnih slika ili videozapisa</w:t>
       </w:r>
@@ -10655,12 +9085,7 @@
       <w:r>
         <w:t xml:space="preserve"> i zatim prosljeđuju daljnjim neuronima, čime se tvori mreža</w:t>
       </w:r>
-      <w:del w:id="139" w:author="Stjepan Salopek (ssalopek)" w:date="2021-09-09T14:15:00Z">
-        <w:r>
-          <w:delText>.</w:delText>
-        </w:r>
-      </w:del>
-      <w:commentRangeStart w:id="140"/>
+      <w:commentRangeStart w:id="9"/>
       <w:sdt>
         <w:sdtPr>
           <w:id w:val="817235532"/>
@@ -10727,20 +9152,18 @@
           </w:r>
         </w:sdtContent>
       </w:sdt>
-      <w:commentRangeEnd w:id="140"/>
+      <w:commentRangeEnd w:id="9"/>
       <w:r>
         <w:rPr>
           <w:rStyle w:val="CommentReference"/>
           <w:rFonts w:asciiTheme="minorHAnsi" w:eastAsiaTheme="minorHAnsi" w:hAnsiTheme="minorHAnsi"/>
           <w:spacing w:val="0"/>
         </w:rPr>
-        <w:commentReference w:id="140"/>
-      </w:r>
-      <w:ins w:id="141" w:author="Stjepan Salopek (ssalopek)" w:date="2021-09-09T14:15:00Z">
-        <w:r>
-          <w:t>.</w:t>
-        </w:r>
-      </w:ins>
+        <w:commentReference w:id="9"/>
+      </w:r>
+      <w:r>
+        <w:t>.</w:t>
+      </w:r>
     </w:p>
     <w:p>
       <w:pPr>
@@ -10772,22 +9195,20 @@
       <w:pPr>
         <w:pStyle w:val="2Podnaslov"/>
       </w:pPr>
-      <w:bookmarkStart w:id="142" w:name="_Toc96010219"/>
+      <w:bookmarkStart w:id="10" w:name="_Toc96010219"/>
       <w:r>
         <w:t>2.2</w:t>
       </w:r>
-      <w:ins w:id="143" w:author="Stjepan Salopek (ssalopek)" w:date="2021-09-09T14:13:00Z">
-        <w:r>
-          <w:t>.</w:t>
-        </w:r>
-      </w:ins>
+      <w:r>
+        <w:t>.</w:t>
+      </w:r>
       <w:r>
         <w:t xml:space="preserve"> </w:t>
       </w:r>
       <w:r>
         <w:t>Strojno učenje na tržištu</w:t>
       </w:r>
-      <w:bookmarkEnd w:id="142"/>
+      <w:bookmarkEnd w:id="10"/>
     </w:p>
     <w:p>
       <w:pPr>
@@ -10840,11 +9261,6 @@
       <w:r>
         <w:t xml:space="preserve"> tisuća kuna mjesečno</w:t>
       </w:r>
-      <w:del w:id="144" w:author="Stjepan Salopek (ssalopek)" w:date="2021-09-09T14:15:00Z">
-        <w:r>
-          <w:delText>.</w:delText>
-        </w:r>
-      </w:del>
       <w:sdt>
         <w:sdtPr>
           <w:id w:val="482511487"/>
@@ -10878,16 +9294,9 @@
           </w:r>
         </w:sdtContent>
       </w:sdt>
-      <w:ins w:id="145" w:author="Stjepan Salopek (ssalopek)" w:date="2021-09-09T14:15:00Z">
-        <w:r>
-          <w:t>.</w:t>
-        </w:r>
-      </w:ins>
-      <w:del w:id="146" w:author="Stjepan Salopek (ssalopek)" w:date="2021-09-09T14:15:00Z">
-        <w:r>
-          <w:delText xml:space="preserve"> </w:delText>
-        </w:r>
-      </w:del>
+      <w:r>
+        <w:t>.</w:t>
+      </w:r>
     </w:p>
     <w:tbl>
       <w:tblPr>
@@ -10913,13 +9322,6 @@
                 <w:b/>
                 <w:bCs/>
               </w:rPr>
-              <w:pPrChange w:id="147" w:author="Tin Kramberger (tkramberg)" w:date="2021-09-06T18:59:00Z">
-                <w:pPr>
-                  <w:pStyle w:val="4Tekst"/>
-                  <w:keepNext/>
-                  <w:jc w:val="center"/>
-                </w:pPr>
-              </w:pPrChange>
             </w:pPr>
             <w:r>
               <w:rPr>
@@ -10971,13 +9373,6 @@
               <w:pStyle w:val="4Tekst"/>
               <w:keepNext/>
               <w:jc w:val="left"/>
-              <w:pPrChange w:id="148" w:author="Tin Kramberger (tkramberg)" w:date="2021-09-06T18:59:00Z">
-                <w:pPr>
-                  <w:pStyle w:val="4Tekst"/>
-                  <w:keepNext/>
-                  <w:jc w:val="right"/>
-                </w:pPr>
-              </w:pPrChange>
             </w:pPr>
             <w:r>
               <w:t>Sjedinjene Američke Države</w:t>
@@ -11010,13 +9405,6 @@
               <w:pStyle w:val="4Tekst"/>
               <w:keepNext/>
               <w:jc w:val="left"/>
-              <w:pPrChange w:id="149" w:author="Tin Kramberger (tkramberg)" w:date="2021-09-06T18:59:00Z">
-                <w:pPr>
-                  <w:pStyle w:val="4Tekst"/>
-                  <w:keepNext/>
-                  <w:jc w:val="right"/>
-                </w:pPr>
-              </w:pPrChange>
             </w:pPr>
             <w:r>
               <w:t>Australi</w:t>
@@ -11052,13 +9440,6 @@
               <w:pStyle w:val="4Tekst"/>
               <w:keepNext/>
               <w:jc w:val="left"/>
-              <w:pPrChange w:id="150" w:author="Tin Kramberger (tkramberg)" w:date="2021-09-06T18:59:00Z">
-                <w:pPr>
-                  <w:pStyle w:val="4Tekst"/>
-                  <w:keepNext/>
-                  <w:jc w:val="right"/>
-                </w:pPr>
-              </w:pPrChange>
             </w:pPr>
             <w:r>
               <w:t>Izrael</w:t>
@@ -11091,13 +9472,6 @@
               <w:pStyle w:val="4Tekst"/>
               <w:keepNext/>
               <w:jc w:val="left"/>
-              <w:pPrChange w:id="151" w:author="Tin Kramberger (tkramberg)" w:date="2021-09-06T18:59:00Z">
-                <w:pPr>
-                  <w:pStyle w:val="4Tekst"/>
-                  <w:keepNext/>
-                  <w:jc w:val="right"/>
-                </w:pPr>
-              </w:pPrChange>
             </w:pPr>
             <w:r>
               <w:t>Kanada</w:t>
@@ -11130,13 +9504,6 @@
               <w:pStyle w:val="4Tekst"/>
               <w:keepNext/>
               <w:jc w:val="left"/>
-              <w:pPrChange w:id="152" w:author="Tin Kramberger (tkramberg)" w:date="2021-09-06T18:59:00Z">
-                <w:pPr>
-                  <w:pStyle w:val="4Tekst"/>
-                  <w:keepNext/>
-                  <w:jc w:val="right"/>
-                </w:pPr>
-              </w:pPrChange>
             </w:pPr>
             <w:r>
               <w:t>Njemačka</w:t>
@@ -11169,13 +9536,6 @@
               <w:pStyle w:val="4Tekst"/>
               <w:keepNext/>
               <w:jc w:val="left"/>
-              <w:pPrChange w:id="153" w:author="Tin Kramberger (tkramberg)" w:date="2021-09-06T18:59:00Z">
-                <w:pPr>
-                  <w:pStyle w:val="4Tekst"/>
-                  <w:keepNext/>
-                  <w:jc w:val="right"/>
-                </w:pPr>
-              </w:pPrChange>
             </w:pPr>
             <w:r>
               <w:t>Nizozemska</w:t>
@@ -11208,13 +9568,6 @@
               <w:pStyle w:val="4Tekst"/>
               <w:keepNext/>
               <w:jc w:val="left"/>
-              <w:pPrChange w:id="154" w:author="Tin Kramberger (tkramberg)" w:date="2021-09-06T18:59:00Z">
-                <w:pPr>
-                  <w:pStyle w:val="4Tekst"/>
-                  <w:keepNext/>
-                  <w:jc w:val="right"/>
-                </w:pPr>
-              </w:pPrChange>
             </w:pPr>
             <w:r>
               <w:t>Japan</w:t>
@@ -11247,13 +9600,6 @@
               <w:pStyle w:val="4Tekst"/>
               <w:keepNext/>
               <w:jc w:val="left"/>
-              <w:pPrChange w:id="155" w:author="Tin Kramberger (tkramberg)" w:date="2021-09-06T18:59:00Z">
-                <w:pPr>
-                  <w:pStyle w:val="4Tekst"/>
-                  <w:keepNext/>
-                  <w:jc w:val="right"/>
-                </w:pPr>
-              </w:pPrChange>
             </w:pPr>
             <w:r>
               <w:t>Ujedinjeno Kraljevstvo</w:t>
@@ -11286,13 +9632,6 @@
               <w:pStyle w:val="4Tekst"/>
               <w:keepNext/>
               <w:jc w:val="left"/>
-              <w:pPrChange w:id="156" w:author="Tin Kramberger (tkramberg)" w:date="2021-09-06T18:59:00Z">
-                <w:pPr>
-                  <w:pStyle w:val="4Tekst"/>
-                  <w:keepNext/>
-                  <w:jc w:val="right"/>
-                </w:pPr>
-              </w:pPrChange>
             </w:pPr>
             <w:r>
               <w:t>Italija</w:t>
@@ -11325,13 +9664,6 @@
               <w:pStyle w:val="4Tekst"/>
               <w:keepNext/>
               <w:jc w:val="left"/>
-              <w:pPrChange w:id="157" w:author="Tin Kramberger (tkramberg)" w:date="2021-09-06T18:59:00Z">
-                <w:pPr>
-                  <w:pStyle w:val="4Tekst"/>
-                  <w:keepNext/>
-                  <w:jc w:val="right"/>
-                </w:pPr>
-              </w:pPrChange>
             </w:pPr>
             <w:r>
               <w:t>Francuska</w:t>
@@ -11364,13 +9696,6 @@
               <w:pStyle w:val="4Tekst"/>
               <w:keepNext/>
               <w:jc w:val="left"/>
-              <w:pPrChange w:id="158" w:author="Tin Kramberger (tkramberg)" w:date="2021-09-06T18:59:00Z">
-                <w:pPr>
-                  <w:pStyle w:val="4Tekst"/>
-                  <w:keepNext/>
-                  <w:jc w:val="right"/>
-                </w:pPr>
-              </w:pPrChange>
             </w:pPr>
             <w:r>
               <w:t>Južnoafrička Republika</w:t>
@@ -11403,13 +9728,6 @@
               <w:pStyle w:val="4Tekst"/>
               <w:keepNext/>
               <w:jc w:val="left"/>
-              <w:pPrChange w:id="159" w:author="Tin Kramberger (tkramberg)" w:date="2021-09-06T18:59:00Z">
-                <w:pPr>
-                  <w:pStyle w:val="4Tekst"/>
-                  <w:keepNext/>
-                  <w:jc w:val="right"/>
-                </w:pPr>
-              </w:pPrChange>
             </w:pPr>
             <w:r>
               <w:t>Španjolska</w:t>
@@ -11442,13 +9760,6 @@
               <w:pStyle w:val="4Tekst"/>
               <w:keepNext/>
               <w:jc w:val="left"/>
-              <w:pPrChange w:id="160" w:author="Tin Kramberger (tkramberg)" w:date="2021-09-06T18:59:00Z">
-                <w:pPr>
-                  <w:pStyle w:val="4Tekst"/>
-                  <w:keepNext/>
-                  <w:jc w:val="right"/>
-                </w:pPr>
-              </w:pPrChange>
             </w:pPr>
             <w:r>
               <w:t>Kina</w:t>
@@ -11481,13 +9792,6 @@
               <w:pStyle w:val="4Tekst"/>
               <w:keepNext/>
               <w:jc w:val="left"/>
-              <w:pPrChange w:id="161" w:author="Tin Kramberger (tkramberg)" w:date="2021-09-06T18:59:00Z">
-                <w:pPr>
-                  <w:pStyle w:val="4Tekst"/>
-                  <w:keepNext/>
-                  <w:jc w:val="right"/>
-                </w:pPr>
-              </w:pPrChange>
             </w:pPr>
             <w:r>
               <w:t>Brazil</w:t>
@@ -11520,13 +9824,6 @@
               <w:pStyle w:val="4Tekst"/>
               <w:keepNext/>
               <w:jc w:val="left"/>
-              <w:pPrChange w:id="162" w:author="Tin Kramberger (tkramberg)" w:date="2021-09-06T18:59:00Z">
-                <w:pPr>
-                  <w:pStyle w:val="4Tekst"/>
-                  <w:keepNext/>
-                  <w:jc w:val="right"/>
-                </w:pPr>
-              </w:pPrChange>
             </w:pPr>
             <w:r>
               <w:t>Poljska</w:t>
@@ -11556,9 +9853,9 @@
         <w:keepNext/>
         <w:jc w:val="center"/>
       </w:pPr>
-      <w:bookmarkStart w:id="163" w:name="_Toc63094049"/>
-      <w:bookmarkStart w:id="164" w:name="_Toc82446292"/>
-      <w:bookmarkStart w:id="165" w:name="_Toc96007480"/>
+      <w:bookmarkStart w:id="11" w:name="_Toc63094049"/>
+      <w:bookmarkStart w:id="12" w:name="_Toc82446292"/>
+      <w:bookmarkStart w:id="13" w:name="_Toc96007480"/>
       <w:r>
         <w:t xml:space="preserve">Tablica </w:t>
       </w:r>
@@ -11583,31 +9880,29 @@
         </w:rPr>
         <w:fldChar w:fldCharType="end"/>
       </w:r>
-      <w:commentRangeStart w:id="166"/>
-      <w:commentRangeEnd w:id="166"/>
+      <w:commentRangeStart w:id="14"/>
+      <w:commentRangeEnd w:id="14"/>
       <w:r>
         <w:rPr>
           <w:rStyle w:val="CommentReference"/>
           <w:rFonts w:asciiTheme="minorHAnsi" w:eastAsiaTheme="minorHAnsi" w:hAnsiTheme="minorHAnsi"/>
           <w:spacing w:val="0"/>
         </w:rPr>
-        <w:commentReference w:id="166"/>
-      </w:r>
-      <w:ins w:id="167" w:author="Stjepan Salopek (ssalopek)" w:date="2021-09-09T14:19:00Z">
-        <w:r>
-          <w:rPr>
-            <w:noProof/>
-          </w:rPr>
-          <w:t>.</w:t>
-        </w:r>
-      </w:ins>
+        <w:commentReference w:id="14"/>
+      </w:r>
+      <w:r>
+        <w:rPr>
+          <w:noProof/>
+        </w:rPr>
+        <w:t>.</w:t>
+      </w:r>
       <w:r>
         <w:t xml:space="preserve"> </w:t>
       </w:r>
       <w:r>
         <w:t>Srednje prosječne plaće inženjera strojnog učenja i podataka po državama</w:t>
       </w:r>
-      <w:bookmarkEnd w:id="163"/>
+      <w:bookmarkEnd w:id="11"/>
       <w:r>
         <w:t xml:space="preserve"> prema podacima iz 2017. godine</w:t>
       </w:r>
@@ -11644,8 +9939,8 @@
           </w:r>
         </w:sdtContent>
       </w:sdt>
-      <w:bookmarkEnd w:id="164"/>
-      <w:bookmarkEnd w:id="165"/>
+      <w:bookmarkEnd w:id="12"/>
+      <w:bookmarkEnd w:id="13"/>
     </w:p>
     <w:p>
       <w:pPr>
@@ -11768,149 +10063,77 @@
         <w:pStyle w:val="4Tekst"/>
         <w:keepNext/>
         <w:jc w:val="center"/>
-        <w:rPr>
-          <w:ins w:id="168" w:author="Stjepan Salopek (ssalopek)" w:date="2021-09-09T14:33:00Z"/>
-        </w:rPr>
-      </w:pPr>
-      <w:commentRangeStart w:id="169"/>
-      <w:del w:id="170" w:author="Stjepan Salopek (ssalopek)" w:date="2021-09-09T14:35:00Z">
-        <w:r>
-          <w:rPr>
-            <w:noProof/>
-          </w:rPr>
-          <w:drawing>
-            <wp:inline distT="0" distB="0" distL="0" distR="0" wp14:anchorId="35F76999" wp14:editId="6D5C8190">
-              <wp:extent cx="5753735" cy="2915920"/>
-              <wp:effectExtent l="0" t="0" r="0" b="0"/>
-              <wp:docPr id="3" name="Slika 3"/>
-              <wp:cNvGraphicFramePr>
-                <a:graphicFrameLocks xmlns:a="http://schemas.openxmlformats.org/drawingml/2006/main" noChangeAspect="1"/>
-              </wp:cNvGraphicFramePr>
-              <a:graphic xmlns:a="http://schemas.openxmlformats.org/drawingml/2006/main">
-                <a:graphicData uri="http://schemas.openxmlformats.org/drawingml/2006/picture">
-                  <pic:pic xmlns:pic="http://schemas.openxmlformats.org/drawingml/2006/picture">
-                    <pic:nvPicPr>
-                      <pic:cNvPr id="0" name="Picture 1"/>
-                      <pic:cNvPicPr>
-                        <a:picLocks noChangeAspect="1" noChangeArrowheads="1"/>
-                      </pic:cNvPicPr>
-                    </pic:nvPicPr>
-                    <pic:blipFill>
-                      <a:blip r:embed="rId15">
-                        <a:extLst>
-                          <a:ext uri="{28A0092B-C50C-407E-A947-70E740481C1C}">
-                            <a14:useLocalDpi xmlns:a14="http://schemas.microsoft.com/office/drawing/2010/main" val="0"/>
-                          </a:ext>
-                        </a:extLst>
-                      </a:blip>
-                      <a:srcRect/>
-                      <a:stretch>
-                        <a:fillRect/>
-                      </a:stretch>
-                    </pic:blipFill>
-                    <pic:spPr bwMode="auto">
-                      <a:xfrm>
-                        <a:off x="0" y="0"/>
-                        <a:ext cx="5753735" cy="2915920"/>
-                      </a:xfrm>
-                      <a:prstGeom prst="rect">
-                        <a:avLst/>
-                      </a:prstGeom>
+      </w:pPr>
+      <w:r>
+        <w:rPr>
+          <w:noProof/>
+        </w:rPr>
+        <w:drawing>
+          <wp:inline distT="0" distB="0" distL="0" distR="0" wp14:anchorId="383E7FA1" wp14:editId="10E37377">
+            <wp:extent cx="5771900" cy="2924175"/>
+            <wp:effectExtent l="0" t="0" r="0" b="0"/>
+            <wp:docPr id="8" name="Picture 8"/>
+            <wp:cNvGraphicFramePr>
+              <a:graphicFrameLocks xmlns:a="http://schemas.openxmlformats.org/drawingml/2006/main" noChangeAspect="1"/>
+            </wp:cNvGraphicFramePr>
+            <a:graphic xmlns:a="http://schemas.openxmlformats.org/drawingml/2006/main">
+              <a:graphicData uri="http://schemas.openxmlformats.org/drawingml/2006/picture">
+                <pic:pic xmlns:pic="http://schemas.openxmlformats.org/drawingml/2006/picture">
+                  <pic:nvPicPr>
+                    <pic:cNvPr id="0" name="Picture 1"/>
+                    <pic:cNvPicPr>
+                      <a:picLocks noChangeAspect="1" noChangeArrowheads="1"/>
+                    </pic:cNvPicPr>
+                  </pic:nvPicPr>
+                  <pic:blipFill>
+                    <a:blip r:embed="rId15">
+                      <a:extLst>
+                        <a:ext uri="{28A0092B-C50C-407E-A947-70E740481C1C}">
+                          <a14:useLocalDpi xmlns:a14="http://schemas.microsoft.com/office/drawing/2010/main" val="0"/>
+                        </a:ext>
+                      </a:extLst>
+                    </a:blip>
+                    <a:srcRect/>
+                    <a:stretch>
+                      <a:fillRect/>
+                    </a:stretch>
+                  </pic:blipFill>
+                  <pic:spPr bwMode="auto">
+                    <a:xfrm>
+                      <a:off x="0" y="0"/>
+                      <a:ext cx="5812837" cy="2944914"/>
+                    </a:xfrm>
+                    <a:prstGeom prst="rect">
+                      <a:avLst/>
+                    </a:prstGeom>
+                    <a:noFill/>
+                    <a:ln>
                       <a:noFill/>
-                      <a:ln>
-                        <a:noFill/>
-                      </a:ln>
-                    </pic:spPr>
-                  </pic:pic>
-                </a:graphicData>
-              </a:graphic>
-            </wp:inline>
-          </w:drawing>
-        </w:r>
-      </w:del>
-      <w:commentRangeEnd w:id="169"/>
-      <w:ins w:id="171" w:author="Stjepan Salopek (ssalopek)" w:date="2021-09-09T14:32:00Z">
-        <w:r>
-          <w:rPr>
-            <w:noProof/>
-          </w:rPr>
-          <w:drawing>
-            <wp:inline distT="0" distB="0" distL="0" distR="0" wp14:anchorId="383E7FA1" wp14:editId="10E37377">
-              <wp:extent cx="5771900" cy="2924175"/>
-              <wp:effectExtent l="0" t="0" r="0" b="0"/>
-              <wp:docPr id="8" name="Picture 8"/>
-              <wp:cNvGraphicFramePr>
-                <a:graphicFrameLocks xmlns:a="http://schemas.openxmlformats.org/drawingml/2006/main" noChangeAspect="1"/>
-              </wp:cNvGraphicFramePr>
-              <a:graphic xmlns:a="http://schemas.openxmlformats.org/drawingml/2006/main">
-                <a:graphicData uri="http://schemas.openxmlformats.org/drawingml/2006/picture">
-                  <pic:pic xmlns:pic="http://schemas.openxmlformats.org/drawingml/2006/picture">
-                    <pic:nvPicPr>
-                      <pic:cNvPr id="0" name="Picture 1"/>
-                      <pic:cNvPicPr>
-                        <a:picLocks noChangeAspect="1" noChangeArrowheads="1"/>
-                      </pic:cNvPicPr>
-                    </pic:nvPicPr>
-                    <pic:blipFill>
-                      <a:blip r:embed="rId16">
-                        <a:extLst>
-                          <a:ext uri="{28A0092B-C50C-407E-A947-70E740481C1C}">
-                            <a14:useLocalDpi xmlns:a14="http://schemas.microsoft.com/office/drawing/2010/main" val="0"/>
-                          </a:ext>
-                        </a:extLst>
-                      </a:blip>
-                      <a:srcRect/>
-                      <a:stretch>
-                        <a:fillRect/>
-                      </a:stretch>
-                    </pic:blipFill>
-                    <pic:spPr bwMode="auto">
-                      <a:xfrm>
-                        <a:off x="0" y="0"/>
-                        <a:ext cx="5812837" cy="2944914"/>
-                      </a:xfrm>
-                      <a:prstGeom prst="rect">
-                        <a:avLst/>
-                      </a:prstGeom>
-                      <a:noFill/>
-                      <a:ln>
-                        <a:noFill/>
-                      </a:ln>
-                    </pic:spPr>
-                  </pic:pic>
-                </a:graphicData>
-              </a:graphic>
-            </wp:inline>
-          </w:drawing>
-        </w:r>
-      </w:ins>
+                    </a:ln>
+                  </pic:spPr>
+                </pic:pic>
+              </a:graphicData>
+            </a:graphic>
+          </wp:inline>
+        </w:drawing>
+      </w:r>
     </w:p>
     <w:p>
       <w:pPr>
         <w:pStyle w:val="4Tekst"/>
         <w:jc w:val="center"/>
-        <w:rPr>
-          <w:ins w:id="172" w:author="Stjepan Salopek (ssalopek)" w:date="2021-09-09T14:33:00Z"/>
-        </w:rPr>
-        <w:pPrChange w:id="173" w:author="Stjepan Salopek (ssalopek)" w:date="2021-09-09T14:33:00Z">
-          <w:pPr>
-            <w:pStyle w:val="Caption"/>
-          </w:pPr>
-        </w:pPrChange>
-      </w:pPr>
-      <w:bookmarkStart w:id="174" w:name="_Toc82446301"/>
-      <w:bookmarkStart w:id="175" w:name="_Toc96010267"/>
-      <w:ins w:id="176" w:author="Stjepan Salopek (ssalopek)" w:date="2021-09-09T14:33:00Z">
-        <w:r>
-          <w:t xml:space="preserve">Slika </w:t>
-        </w:r>
-        <w:r>
-          <w:fldChar w:fldCharType="begin"/>
-        </w:r>
-        <w:r>
-          <w:instrText xml:space="preserve"> SEQ Slika \* ARABIC </w:instrText>
-        </w:r>
-      </w:ins>
+      </w:pPr>
+      <w:bookmarkStart w:id="15" w:name="_Toc82446301"/>
+      <w:bookmarkStart w:id="16" w:name="_Toc96010267"/>
+      <w:r>
+        <w:t xml:space="preserve">Slika </w:t>
+      </w:r>
+      <w:r>
+        <w:fldChar w:fldCharType="begin"/>
+      </w:r>
+      <w:r>
+        <w:instrText xml:space="preserve"> SEQ Slika \* ARABIC </w:instrText>
+      </w:r>
       <w:r>
         <w:fldChar w:fldCharType="separate"/>
       </w:r>
@@ -11920,28 +10143,18 @@
         </w:rPr>
         <w:t>2</w:t>
       </w:r>
-      <w:ins w:id="177" w:author="Stjepan Salopek (ssalopek)" w:date="2021-09-09T14:33:00Z">
-        <w:r>
-          <w:fldChar w:fldCharType="end"/>
-        </w:r>
-      </w:ins>
-      <w:ins w:id="178" w:author="Stjepan Salopek (ssalopek)" w:date="2021-09-09T14:36:00Z">
-        <w:r>
-          <w:t>.</w:t>
-        </w:r>
-      </w:ins>
-      <w:ins w:id="179" w:author="Stjepan Salopek (ssalopek)" w:date="2021-09-09T14:33:00Z">
-        <w:r>
-          <w:t xml:space="preserve"> </w:t>
-        </w:r>
-        <w:r>
-          <w:t>Promjene u plaći inženjera strojnog učenja i podataka po državama uspoređeno s istima prije tri godine</w:t>
-        </w:r>
-        <w:r>
-          <w:t xml:space="preserve"> </w:t>
-        </w:r>
-      </w:ins>
-      <w:customXmlInsRangeStart w:id="180" w:author="Stjepan Salopek (ssalopek)" w:date="2021-09-09T14:35:00Z"/>
+      <w:r>
+        <w:fldChar w:fldCharType="end"/>
+      </w:r>
+      <w:r>
+        <w:t xml:space="preserve">. </w:t>
+      </w:r>
+      <w:r>
+        <w:t>Promjene u plaći inženjera strojnog učenja i podataka po državama uspoređeno s istima prije tri godine</w:t>
+      </w:r>
+      <w:r>
+        <w:t xml:space="preserve"> </w:t>
+      </w:r>
       <w:sdt>
         <w:sdtPr>
           <w:id w:val="810224015"/>
@@ -11949,18 +10162,15 @@
         </w:sdtPr>
         <w:sdtEndPr/>
         <w:sdtContent>
-          <w:customXmlInsRangeEnd w:id="180"/>
-          <w:ins w:id="181" w:author="Stjepan Salopek (ssalopek)" w:date="2021-09-09T14:35:00Z">
-            <w:r>
-              <w:fldChar w:fldCharType="begin"/>
-            </w:r>
-            <w:r>
-              <w:rPr>
-                <w:lang w:val="en-US"/>
-              </w:rPr>
-              <w:instrText xml:space="preserve"> CITATION Bob18 \l 1033 </w:instrText>
-            </w:r>
-          </w:ins>
+          <w:r>
+            <w:fldChar w:fldCharType="begin"/>
+          </w:r>
+          <w:r>
+            <w:rPr>
+              <w:lang w:val="en-US"/>
+            </w:rPr>
+            <w:instrText xml:space="preserve"> CITATION Bob18 \l 1033 </w:instrText>
+          </w:r>
           <w:r>
             <w:fldChar w:fldCharType="separate"/>
           </w:r>
@@ -11971,129 +10181,29 @@
             </w:rPr>
             <w:t>[6]</w:t>
           </w:r>
-          <w:ins w:id="182" w:author="Stjepan Salopek (ssalopek)" w:date="2021-09-09T14:35:00Z">
-            <w:r>
-              <w:fldChar w:fldCharType="end"/>
-            </w:r>
-          </w:ins>
-          <w:customXmlInsRangeStart w:id="183" w:author="Stjepan Salopek (ssalopek)" w:date="2021-09-09T14:35:00Z"/>
+          <w:r>
+            <w:fldChar w:fldCharType="end"/>
+          </w:r>
         </w:sdtContent>
       </w:sdt>
-      <w:customXmlInsRangeEnd w:id="183"/>
-      <w:bookmarkEnd w:id="174"/>
-      <w:bookmarkEnd w:id="175"/>
+      <w:bookmarkEnd w:id="15"/>
+      <w:bookmarkEnd w:id="16"/>
     </w:p>
     <w:p>
       <w:pPr>
         <w:pStyle w:val="4Tekst"/>
         <w:keepNext/>
-        <w:rPr>
-          <w:del w:id="184" w:author="Stjepan Salopek (ssalopek)" w:date="2021-09-09T14:35:00Z"/>
-        </w:rPr>
-      </w:pPr>
+      </w:pPr>
+      <w:commentRangeStart w:id="17"/>
+      <w:commentRangeEnd w:id="17"/>
       <w:r>
         <w:rPr>
           <w:rStyle w:val="CommentReference"/>
           <w:rFonts w:asciiTheme="minorHAnsi" w:eastAsiaTheme="minorHAnsi" w:hAnsiTheme="minorHAnsi"/>
           <w:spacing w:val="0"/>
         </w:rPr>
-        <w:commentReference w:id="169"/>
-      </w:r>
-    </w:p>
-    <w:p>
-      <w:pPr>
-        <w:pStyle w:val="4Tekst"/>
-        <w:jc w:val="center"/>
-        <w:rPr>
-          <w:del w:id="185" w:author="Stjepan Salopek (ssalopek)" w:date="2021-09-09T14:35:00Z"/>
-        </w:rPr>
-      </w:pPr>
-      <w:del w:id="186" w:author="Stjepan Salopek (ssalopek)" w:date="2021-09-09T14:35:00Z">
-        <w:r>
-          <w:delText xml:space="preserve">Slika </w:delText>
-        </w:r>
-        <w:r>
-          <w:fldChar w:fldCharType="begin"/>
-        </w:r>
-        <w:r>
-          <w:delInstrText xml:space="preserve"> SEQ Slika \* ARABIC </w:delInstrText>
-        </w:r>
-        <w:r>
-          <w:fldChar w:fldCharType="separate"/>
-        </w:r>
-      </w:del>
-      <w:del w:id="187" w:author="Stjepan Salopek (ssalopek)" w:date="2021-09-09T14:33:00Z">
-        <w:r>
-          <w:rPr>
-            <w:noProof/>
-          </w:rPr>
-          <w:delText>2</w:delText>
-        </w:r>
-      </w:del>
-      <w:del w:id="188" w:author="Stjepan Salopek (ssalopek)" w:date="2021-09-09T14:35:00Z">
-        <w:r>
-          <w:rPr>
-            <w:noProof/>
-          </w:rPr>
-          <w:fldChar w:fldCharType="end"/>
-        </w:r>
-        <w:r>
-          <w:delText xml:space="preserve"> </w:delText>
-        </w:r>
-        <w:r>
-          <w:delText>Promjene u plaći inženjera strojnog učenja i podataka po državama uspoređeno sa istima prije tri godine</w:delText>
-        </w:r>
-      </w:del>
-      <w:customXmlDelRangeStart w:id="189" w:author="Stjepan Salopek (ssalopek)" w:date="2021-09-09T14:35:00Z"/>
-      <w:sdt>
-        <w:sdtPr>
-          <w:id w:val="-894277769"/>
-          <w:citation/>
-        </w:sdtPr>
-        <w:sdtEndPr/>
-        <w:sdtContent>
-          <w:customXmlDelRangeEnd w:id="189"/>
-          <w:del w:id="190" w:author="Stjepan Salopek (ssalopek)" w:date="2021-09-09T14:35:00Z">
-            <w:r>
-              <w:fldChar w:fldCharType="begin"/>
-            </w:r>
-            <w:r>
-              <w:delInstrText xml:space="preserve"> CITATION Bob18 \l 1050 </w:delInstrText>
-            </w:r>
-            <w:r>
-              <w:fldChar w:fldCharType="separate"/>
-            </w:r>
-            <w:r>
-              <w:rPr>
-                <w:noProof/>
-              </w:rPr>
-              <w:delText xml:space="preserve"> </w:delText>
-            </w:r>
-            <w:r>
-              <w:rPr>
-                <w:noProof/>
-              </w:rPr>
-              <w:delText>[6]</w:delText>
-            </w:r>
-            <w:r>
-              <w:fldChar w:fldCharType="end"/>
-            </w:r>
-          </w:del>
-          <w:customXmlDelRangeStart w:id="191" w:author="Stjepan Salopek (ssalopek)" w:date="2021-09-09T14:35:00Z"/>
-        </w:sdtContent>
-      </w:sdt>
-      <w:customXmlDelRangeEnd w:id="191"/>
-    </w:p>
-    <w:p>
-      <w:pPr>
-        <w:pStyle w:val="4Tekst"/>
-        <w:keepNext/>
-        <w:pPrChange w:id="192" w:author="Stjepan Salopek (ssalopek)" w:date="2021-09-09T14:35:00Z">
-          <w:pPr>
-            <w:pStyle w:val="4Tekst"/>
-          </w:pPr>
-        </w:pPrChange>
-      </w:pPr>
+        <w:commentReference w:id="17"/>
+      </w:r>
       <w:r>
         <w:t>Osim podataka navedenih u</w:t>
       </w:r>
@@ -12173,15 +10283,13 @@
       <w:pPr>
         <w:pStyle w:val="2Podnaslov"/>
       </w:pPr>
-      <w:bookmarkStart w:id="193" w:name="_Toc96010220"/>
+      <w:bookmarkStart w:id="18" w:name="_Toc96010220"/>
       <w:r>
         <w:t>2.3</w:t>
       </w:r>
-      <w:ins w:id="194" w:author="Stjepan Salopek (ssalopek)" w:date="2021-09-09T14:36:00Z">
-        <w:r>
-          <w:t>.</w:t>
-        </w:r>
-      </w:ins>
+      <w:r>
+        <w:t>.</w:t>
+      </w:r>
       <w:r>
         <w:t xml:space="preserve"> </w:t>
       </w:r>
@@ -12194,7 +10302,7 @@
       <w:r>
         <w:t xml:space="preserve"> učenjem</w:t>
       </w:r>
-      <w:bookmarkEnd w:id="193"/>
+      <w:bookmarkEnd w:id="18"/>
     </w:p>
     <w:p>
       <w:pPr>
@@ -12310,15 +10418,13 @@
       <w:pPr>
         <w:pStyle w:val="2Podnaslov"/>
       </w:pPr>
-      <w:bookmarkStart w:id="195" w:name="_Toc96010221"/>
+      <w:bookmarkStart w:id="19" w:name="_Toc96010221"/>
       <w:r>
         <w:t>2.4</w:t>
       </w:r>
-      <w:ins w:id="196" w:author="Stjepan Salopek (ssalopek)" w:date="2021-09-09T14:36:00Z">
-        <w:r>
-          <w:t>.</w:t>
-        </w:r>
-      </w:ins>
+      <w:r>
+        <w:t>.</w:t>
+      </w:r>
       <w:r>
         <w:t xml:space="preserve"> </w:t>
       </w:r>
@@ -12328,7 +10434,7 @@
       <w:r>
         <w:t xml:space="preserve"> neuronskim mrežama</w:t>
       </w:r>
-      <w:bookmarkEnd w:id="195"/>
+      <w:bookmarkEnd w:id="19"/>
     </w:p>
     <w:p>
       <w:pPr>
@@ -12420,7 +10526,7 @@
                     </pic:cNvPicPr>
                   </pic:nvPicPr>
                   <pic:blipFill>
-                    <a:blip r:embed="rId17">
+                    <a:blip r:embed="rId16">
                       <a:extLst>
                         <a:ext uri="{28A0092B-C50C-407E-A947-70E740481C1C}">
                           <a14:useLocalDpi xmlns:a14="http://schemas.microsoft.com/office/drawing/2010/main" val="0"/>
@@ -12457,45 +10563,46 @@
         <w:pStyle w:val="4Tekst"/>
         <w:jc w:val="center"/>
       </w:pPr>
-      <w:bookmarkStart w:id="197" w:name="_Toc82446302"/>
-      <w:bookmarkStart w:id="198" w:name="_Toc96010268"/>
+      <w:bookmarkStart w:id="20" w:name="_Toc82446302"/>
+      <w:bookmarkStart w:id="21" w:name="_Toc96010268"/>
       <w:r>
         <w:t xml:space="preserve">Slika </w:t>
       </w:r>
-      <w:fldSimple w:instr=" SEQ Slika \* ARABIC ">
-        <w:ins w:id="199" w:author="Stjepan Salopek (ssalopek)" w:date="2021-09-09T14:50:00Z">
-          <w:r>
-            <w:rPr>
-              <w:noProof/>
-            </w:rPr>
-            <w:t>3</w:t>
-          </w:r>
-        </w:ins>
-        <w:del w:id="200" w:author="Stjepan Salopek (ssalopek)" w:date="2021-09-09T14:33:00Z">
-          <w:r>
-            <w:rPr>
-              <w:noProof/>
-            </w:rPr>
-            <w:delText>3</w:delText>
-          </w:r>
-        </w:del>
-      </w:fldSimple>
-      <w:ins w:id="201" w:author="Stjepan Salopek (ssalopek)" w:date="2021-09-09T14:36:00Z">
-        <w:r>
-          <w:rPr>
-            <w:noProof/>
-          </w:rPr>
-          <w:t>.</w:t>
-        </w:r>
-      </w:ins>
+      <w:r>
+        <w:fldChar w:fldCharType="begin"/>
+      </w:r>
+      <w:r>
+        <w:instrText xml:space="preserve"> SEQ Slika \* ARABIC </w:instrText>
+      </w:r>
+      <w:r>
+        <w:fldChar w:fldCharType="separate"/>
+      </w:r>
+      <w:r>
+        <w:rPr>
+          <w:noProof/>
+        </w:rPr>
+        <w:t>3</w:t>
+      </w:r>
+      <w:r>
+        <w:rPr>
+          <w:noProof/>
+        </w:rPr>
+        <w:fldChar w:fldCharType="end"/>
+      </w:r>
+      <w:r>
+        <w:rPr>
+          <w:noProof/>
+        </w:rPr>
+        <w:t>.</w:t>
+      </w:r>
       <w:r>
         <w:t xml:space="preserve"> </w:t>
       </w:r>
       <w:r>
         <w:t>Primjer prepoznavanja brojeva neuronskom mrežom</w:t>
       </w:r>
-      <w:bookmarkEnd w:id="197"/>
-      <w:bookmarkEnd w:id="198"/>
+      <w:bookmarkEnd w:id="20"/>
+      <w:bookmarkEnd w:id="21"/>
     </w:p>
     <w:p>
       <w:pPr>
@@ -12571,23 +10678,21 @@
       <w:pPr>
         <w:pStyle w:val="2Podnaslov"/>
       </w:pPr>
-      <w:bookmarkStart w:id="202" w:name="_Toc96010222"/>
+      <w:bookmarkStart w:id="22" w:name="_Toc96010222"/>
       <w:r>
         <w:lastRenderedPageBreak/>
         <w:t>2.5</w:t>
       </w:r>
-      <w:ins w:id="203" w:author="Stjepan Salopek (ssalopek)" w:date="2021-09-09T14:36:00Z">
-        <w:r>
-          <w:t>.</w:t>
-        </w:r>
-      </w:ins>
+      <w:r>
+        <w:t>.</w:t>
+      </w:r>
       <w:r>
         <w:t xml:space="preserve"> </w:t>
       </w:r>
       <w:r>
         <w:t>Vrste neuronskih mreža</w:t>
       </w:r>
-      <w:bookmarkEnd w:id="202"/>
+      <w:bookmarkEnd w:id="22"/>
     </w:p>
     <w:p>
       <w:pPr>
@@ -12596,11 +10701,6 @@
       <w:r>
         <w:t>Postoji mnogo vrsta neuronskih mreža koje služe različitim svrhama, od klasifikacije objekata, segmentacije, lociranja pa sve do procjena</w:t>
       </w:r>
-      <w:del w:id="204" w:author="Stjepan Salopek (ssalopek)" w:date="2021-09-09T14:36:00Z">
-        <w:r>
-          <w:delText>.</w:delText>
-        </w:r>
-      </w:del>
       <w:sdt>
         <w:sdtPr>
           <w:id w:val="-53391944"/>
@@ -12634,11 +10734,9 @@
           </w:r>
         </w:sdtContent>
       </w:sdt>
-      <w:ins w:id="205" w:author="Stjepan Salopek (ssalopek)" w:date="2021-09-09T14:37:00Z">
-        <w:r>
-          <w:t>.</w:t>
-        </w:r>
-      </w:ins>
+      <w:r>
+        <w:t>.</w:t>
+      </w:r>
       <w:r>
         <w:t xml:space="preserve"> </w:t>
       </w:r>
@@ -12711,164 +10809,17 @@
         </w:rPr>
         <w:t xml:space="preserve"> </w:t>
       </w:r>
-      <w:ins w:id="206" w:author="Stjepan Salopek (ssalopek)" w:date="2021-09-09T14:41:00Z">
-        <w:r>
-          <w:rPr>
-            <w:noProof/>
-          </w:rPr>
-          <w:t xml:space="preserve"> </w:t>
-        </w:r>
-      </w:ins>
+      <w:r>
+        <w:rPr>
+          <w:noProof/>
+        </w:rPr>
+        <w:t xml:space="preserve"> </w:t>
+      </w:r>
     </w:p>
     <w:p>
       <w:pPr>
         <w:pStyle w:val="4Tekst"/>
       </w:pPr>
-      <w:del w:id="207" w:author="Stjepan Salopek (ssalopek)" w:date="2021-09-09T14:39:00Z">
-        <w:r>
-          <w:rPr>
-            <w:i/>
-            <w:iCs/>
-            <w:noProof/>
-          </w:rPr>
-          <w:drawing>
-            <wp:anchor distT="0" distB="0" distL="114300" distR="114300" simplePos="0" relativeHeight="251654656" behindDoc="0" locked="0" layoutInCell="1" allowOverlap="1" wp14:anchorId="0CF6B7E0" wp14:editId="5F202257">
-              <wp:simplePos x="0" y="0"/>
-              <wp:positionH relativeFrom="margin">
-                <wp:posOffset>2676526</wp:posOffset>
-              </wp:positionH>
-              <wp:positionV relativeFrom="paragraph">
-                <wp:posOffset>1569402</wp:posOffset>
-              </wp:positionV>
-              <wp:extent cx="1000125" cy="1972310"/>
-              <wp:effectExtent l="495300" t="0" r="466725" b="0"/>
-              <wp:wrapTopAndBottom/>
-              <wp:docPr id="5" name="Slika 5"/>
-              <wp:cNvGraphicFramePr>
-                <a:graphicFrameLocks xmlns:a="http://schemas.openxmlformats.org/drawingml/2006/main" noChangeAspect="1"/>
-              </wp:cNvGraphicFramePr>
-              <a:graphic xmlns:a="http://schemas.openxmlformats.org/drawingml/2006/main">
-                <a:graphicData uri="http://schemas.openxmlformats.org/drawingml/2006/picture">
-                  <pic:pic xmlns:pic="http://schemas.openxmlformats.org/drawingml/2006/picture">
-                    <pic:nvPicPr>
-                      <pic:cNvPr id="0" name="Picture 1"/>
-                      <pic:cNvPicPr>
-                        <a:picLocks noChangeAspect="1" noChangeArrowheads="1"/>
-                      </pic:cNvPicPr>
-                    </pic:nvPicPr>
-                    <pic:blipFill rotWithShape="1">
-                      <a:blip r:embed="rId18" cstate="print">
-                        <a:extLst>
-                          <a:ext uri="{28A0092B-C50C-407E-A947-70E740481C1C}">
-                            <a14:useLocalDpi xmlns:a14="http://schemas.microsoft.com/office/drawing/2010/main" val="0"/>
-                          </a:ext>
-                        </a:extLst>
-                      </a:blip>
-                      <a:srcRect l="40026"/>
-                      <a:stretch/>
-                    </pic:blipFill>
-                    <pic:spPr bwMode="auto">
-                      <a:xfrm rot="16200000">
-                        <a:off x="0" y="0"/>
-                        <a:ext cx="1000125" cy="1972310"/>
-                      </a:xfrm>
-                      <a:prstGeom prst="rect">
-                        <a:avLst/>
-                      </a:prstGeom>
-                      <a:noFill/>
-                      <a:ln>
-                        <a:noFill/>
-                      </a:ln>
-                      <a:extLst>
-                        <a:ext uri="{53640926-AAD7-44D8-BBD7-CCE9431645EC}">
-                          <a14:shadowObscured xmlns:a14="http://schemas.microsoft.com/office/drawing/2010/main"/>
-                        </a:ext>
-                      </a:extLst>
-                    </pic:spPr>
-                  </pic:pic>
-                </a:graphicData>
-              </a:graphic>
-              <wp14:sizeRelH relativeFrom="margin">
-                <wp14:pctWidth>0</wp14:pctWidth>
-              </wp14:sizeRelH>
-              <wp14:sizeRelV relativeFrom="margin">
-                <wp14:pctHeight>0</wp14:pctHeight>
-              </wp14:sizeRelV>
-            </wp:anchor>
-          </w:drawing>
-        </w:r>
-      </w:del>
-      <w:del w:id="208" w:author="Stjepan Salopek (ssalopek)" w:date="2021-09-09T14:37:00Z">
-        <w:r>
-          <w:rPr>
-            <w:noProof/>
-          </w:rPr>
-          <w:pict w14:anchorId="3ED6BA49">
-            <v:shape id="Tekstni okvir 6" o:spid="_x0000_s1033" type="#_x0000_t202" style="position:absolute;left:0;text-align:left;margin-left:-.05pt;margin-top:118.25pt;width:133.5pt;height:92.55pt;z-index:251656704;visibility:visible;mso-wrap-distance-left:9pt;mso-wrap-distance-top:0;mso-wrap-distance-right:9pt;mso-wrap-distance-bottom:0;mso-position-horizontal:absolute;mso-position-horizontal-relative:margin;mso-position-vertical:absolute;mso-position-vertical-relative:text;mso-width-relative:margin;mso-height-relative:margin;v-text-anchor:top" o:gfxdata="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" stroked="f">
-              <v:textbox style="mso-next-textbox:#Tekstni okvir 6" inset="0,0,0,0">
-                <w:txbxContent>
-                  <w:p>
-                    <w:pPr>
-                      <w:pStyle w:val="4Tekst"/>
-                      <w:jc w:val="center"/>
-                      <w:rPr>
-                        <w:noProof/>
-                      </w:rPr>
-                    </w:pPr>
-                    <w:del w:id="209" w:author="Stjepan Salopek (ssalopek)" w:date="2021-09-09T14:37:00Z">
-                      <w:r>
-                        <w:delText xml:space="preserve">Slika </w:delText>
-                      </w:r>
-                      <w:r>
-                        <w:fldChar w:fldCharType="begin"/>
-                      </w:r>
-                      <w:r>
-                        <w:delInstrText xml:space="preserve"> SEQ Slika \* ARABIC </w:delInstrText>
-                      </w:r>
-                      <w:r>
-                        <w:fldChar w:fldCharType="separate"/>
-                      </w:r>
-                    </w:del>
-                    <w:del w:id="210" w:author="Stjepan Salopek (ssalopek)" w:date="2021-09-09T14:33:00Z">
-                      <w:r>
-                        <w:rPr>
-                          <w:noProof/>
-                        </w:rPr>
-                        <w:delText>4</w:delText>
-                      </w:r>
-                    </w:del>
-                    <w:del w:id="211" w:author="Stjepan Salopek (ssalopek)" w:date="2021-09-09T14:37:00Z">
-                      <w:r>
-                        <w:rPr>
-                          <w:noProof/>
-                        </w:rPr>
-                        <w:fldChar w:fldCharType="end"/>
-                      </w:r>
-                      <w:r>
-                        <w:delText xml:space="preserve"> Primjer </w:delText>
-                      </w:r>
-                      <w:r>
-                        <w:delText xml:space="preserve">jednostavne </w:delText>
-                      </w:r>
-                      <w:r>
-                        <w:rPr>
-                          <w:i/>
-                          <w:iCs/>
-                        </w:rPr>
-                        <w:delText>feedforward</w:delText>
-                      </w:r>
-                      <w:r>
-                        <w:delText xml:space="preserve"> neuronske mreže</w:delText>
-                      </w:r>
-                    </w:del>
-                  </w:p>
-                </w:txbxContent>
-              </v:textbox>
-              <w10:wrap type="square" anchorx="margin"/>
-            </v:shape>
-          </w:pict>
-        </w:r>
-      </w:del>
       <w:r>
         <w:rPr>
           <w:i/>
@@ -12909,11 +10860,9 @@
       <w:r>
         <w:t>opagacije (eng</w:t>
       </w:r>
-      <w:ins w:id="212" w:author="Stjepan Salopek (ssalopek)" w:date="2021-09-09T14:42:00Z">
-        <w:r>
-          <w:t>l</w:t>
-        </w:r>
-      </w:ins>
+      <w:r>
+        <w:t>l</w:t>
+      </w:r>
       <w:r>
         <w:t xml:space="preserve">. </w:t>
       </w:r>
@@ -12958,83 +10907,94 @@
         <w:keepNext/>
         <w:jc w:val="center"/>
       </w:pPr>
-      <w:ins w:id="213" w:author="Stjepan Salopek (ssalopek)" w:date="2021-09-09T14:41:00Z">
-        <w:r>
-          <w:rPr>
-            <w:noProof/>
-          </w:rPr>
-          <w:drawing>
-            <wp:inline distT="0" distB="0" distL="0" distR="0" wp14:anchorId="4FA17F78" wp14:editId="01A3F4FD">
-              <wp:extent cx="4000500" cy="2038350"/>
-              <wp:effectExtent l="0" t="0" r="0" b="0"/>
-              <wp:docPr id="12" name="Picture 12" descr="Diagram&#10;&#10;Description automatically generated"/>
-              <wp:cNvGraphicFramePr>
-                <a:graphicFrameLocks xmlns:a="http://schemas.openxmlformats.org/drawingml/2006/main" noChangeAspect="1"/>
-              </wp:cNvGraphicFramePr>
-              <a:graphic xmlns:a="http://schemas.openxmlformats.org/drawingml/2006/main">
-                <a:graphicData uri="http://schemas.openxmlformats.org/drawingml/2006/picture">
-                  <pic:pic xmlns:pic="http://schemas.openxmlformats.org/drawingml/2006/picture">
-                    <pic:nvPicPr>
-                      <pic:cNvPr id="12" name="Picture 12" descr="Diagram&#10;&#10;Description automatically generated"/>
-                      <pic:cNvPicPr>
-                        <a:picLocks noChangeAspect="1" noChangeArrowheads="1"/>
-                      </pic:cNvPicPr>
-                    </pic:nvPicPr>
-                    <pic:blipFill>
-                      <a:blip r:embed="rId19">
-                        <a:extLst>
-                          <a:ext uri="{28A0092B-C50C-407E-A947-70E740481C1C}">
-                            <a14:useLocalDpi xmlns:a14="http://schemas.microsoft.com/office/drawing/2010/main" val="0"/>
-                          </a:ext>
-                        </a:extLst>
-                      </a:blip>
-                      <a:srcRect/>
-                      <a:stretch>
-                        <a:fillRect/>
-                      </a:stretch>
-                    </pic:blipFill>
-                    <pic:spPr bwMode="auto">
-                      <a:xfrm>
-                        <a:off x="0" y="0"/>
-                        <a:ext cx="4000500" cy="2038350"/>
-                      </a:xfrm>
-                      <a:prstGeom prst="rect">
-                        <a:avLst/>
-                      </a:prstGeom>
+      <w:r>
+        <w:rPr>
+          <w:noProof/>
+        </w:rPr>
+        <w:drawing>
+          <wp:inline distT="0" distB="0" distL="0" distR="0" wp14:anchorId="4FA17F78" wp14:editId="01A3F4FD">
+            <wp:extent cx="4000500" cy="2038350"/>
+            <wp:effectExtent l="0" t="0" r="0" b="0"/>
+            <wp:docPr id="12" name="Picture 12" descr="Diagram&#10;&#10;Description automatically generated"/>
+            <wp:cNvGraphicFramePr>
+              <a:graphicFrameLocks xmlns:a="http://schemas.openxmlformats.org/drawingml/2006/main" noChangeAspect="1"/>
+            </wp:cNvGraphicFramePr>
+            <a:graphic xmlns:a="http://schemas.openxmlformats.org/drawingml/2006/main">
+              <a:graphicData uri="http://schemas.openxmlformats.org/drawingml/2006/picture">
+                <pic:pic xmlns:pic="http://schemas.openxmlformats.org/drawingml/2006/picture">
+                  <pic:nvPicPr>
+                    <pic:cNvPr id="12" name="Picture 12" descr="Diagram&#10;&#10;Description automatically generated"/>
+                    <pic:cNvPicPr>
+                      <a:picLocks noChangeAspect="1" noChangeArrowheads="1"/>
+                    </pic:cNvPicPr>
+                  </pic:nvPicPr>
+                  <pic:blipFill>
+                    <a:blip r:embed="rId17">
+                      <a:extLst>
+                        <a:ext uri="{28A0092B-C50C-407E-A947-70E740481C1C}">
+                          <a14:useLocalDpi xmlns:a14="http://schemas.microsoft.com/office/drawing/2010/main" val="0"/>
+                        </a:ext>
+                      </a:extLst>
+                    </a:blip>
+                    <a:srcRect/>
+                    <a:stretch>
+                      <a:fillRect/>
+                    </a:stretch>
+                  </pic:blipFill>
+                  <pic:spPr bwMode="auto">
+                    <a:xfrm>
+                      <a:off x="0" y="0"/>
+                      <a:ext cx="4000500" cy="2038350"/>
+                    </a:xfrm>
+                    <a:prstGeom prst="rect">
+                      <a:avLst/>
+                    </a:prstGeom>
+                    <a:noFill/>
+                    <a:ln>
                       <a:noFill/>
-                      <a:ln>
-                        <a:noFill/>
-                      </a:ln>
-                    </pic:spPr>
-                  </pic:pic>
-                </a:graphicData>
-              </a:graphic>
-            </wp:inline>
-          </w:drawing>
-        </w:r>
-      </w:ins>
+                    </a:ln>
+                  </pic:spPr>
+                </pic:pic>
+              </a:graphicData>
+            </a:graphic>
+          </wp:inline>
+        </w:drawing>
+      </w:r>
     </w:p>
     <w:p>
       <w:pPr>
         <w:pStyle w:val="4Tekst"/>
         <w:jc w:val="center"/>
       </w:pPr>
-      <w:bookmarkStart w:id="214" w:name="_Toc96010269"/>
+      <w:bookmarkStart w:id="23" w:name="_Toc96010269"/>
       <w:r>
         <w:t xml:space="preserve">Slika </w:t>
       </w:r>
-      <w:fldSimple w:instr=" SEQ Slika \* ARABIC ">
-        <w:r>
-          <w:rPr>
-            <w:noProof/>
-          </w:rPr>
-          <w:t>4</w:t>
-        </w:r>
-      </w:fldSimple>
+      <w:r>
+        <w:fldChar w:fldCharType="begin"/>
+      </w:r>
+      <w:r>
+        <w:instrText xml:space="preserve"> SEQ Slika \* ARABIC </w:instrText>
+      </w:r>
+      <w:r>
+        <w:fldChar w:fldCharType="separate"/>
+      </w:r>
+      <w:r>
+        <w:rPr>
+          <w:noProof/>
+        </w:rPr>
+        <w:t>4</w:t>
+      </w:r>
+      <w:r>
+        <w:rPr>
+          <w:noProof/>
+        </w:rPr>
+        <w:fldChar w:fldCharType="end"/>
+      </w:r>
       <w:r>
         <w:t>. Primjer jednostavne feedforward mreže</w:t>
       </w:r>
-      <w:bookmarkEnd w:id="214"/>
+      <w:bookmarkEnd w:id="23"/>
     </w:p>
     <w:p>
       <w:pPr>
@@ -13115,9 +11075,6 @@
     <w:p>
       <w:pPr>
         <w:pStyle w:val="4Tekst"/>
-        <w:rPr>
-          <w:ins w:id="215" w:author="Stjepan Salopek (ssalopek)" w:date="2021-09-09T14:46:00Z"/>
-        </w:rPr>
       </w:pPr>
       <w:r>
         <w:t xml:space="preserve">Modularne neuronske mreže </w:t>
@@ -13128,11 +11085,6 @@
       <w:r>
         <w:t>i modularizacijom težih zadataka u manje</w:t>
       </w:r>
-      <w:del w:id="216" w:author="Stjepan Salopek (ssalopek)" w:date="2021-09-09T14:42:00Z">
-        <w:r>
-          <w:delText>.</w:delText>
-        </w:r>
-      </w:del>
       <w:sdt>
         <w:sdtPr>
           <w:id w:val="-1105107512"/>
@@ -13166,11 +11118,9 @@
           </w:r>
         </w:sdtContent>
       </w:sdt>
-      <w:ins w:id="217" w:author="Stjepan Salopek (ssalopek)" w:date="2021-09-09T14:42:00Z">
-        <w:r>
-          <w:t>.</w:t>
-        </w:r>
-      </w:ins>
+      <w:r>
+        <w:t>.</w:t>
+      </w:r>
       <w:r>
         <w:t xml:space="preserve"> Na primjer, </w:t>
       </w:r>
@@ -13201,11 +11151,6 @@
       <w:r>
         <w:t xml:space="preserve"> mozga</w:t>
       </w:r>
-      <w:del w:id="218" w:author="Stjepan Salopek (ssalopek)" w:date="2021-09-09T16:34:00Z">
-        <w:r>
-          <w:delText>.</w:delText>
-        </w:r>
-      </w:del>
       <w:r>
         <w:t xml:space="preserve"> </w:t>
       </w:r>
@@ -13236,30 +11181,18 @@
           </w:r>
         </w:sdtContent>
       </w:sdt>
-      <w:ins w:id="219" w:author="Stjepan Salopek (ssalopek)" w:date="2021-09-09T16:34:00Z">
-        <w:r>
-          <w:t>.</w:t>
-        </w:r>
-      </w:ins>
+      <w:r>
+        <w:t>.</w:t>
+      </w:r>
       <w:r>
         <w:t xml:space="preserve"> </w:t>
       </w:r>
       <w:r>
         <w:t xml:space="preserve">Modularne neuronske mreže </w:t>
       </w:r>
-      <w:del w:id="220" w:author="Stjepan Salopek (ssalopek)" w:date="2022-01-25T15:09:00Z">
-        <w:r>
-          <w:delText>nisu popularne kao</w:delText>
-        </w:r>
-        <w:r>
-          <w:delText xml:space="preserve"> na primjer konvolucijske</w:delText>
-        </w:r>
-      </w:del>
-      <w:ins w:id="221" w:author="Stjepan Salopek (ssalopek)" w:date="2022-01-25T15:09:00Z">
-        <w:r>
-          <w:t>manje su popularne od konvolucijskih</w:t>
-        </w:r>
-      </w:ins>
+      <w:r>
+        <w:t>manje su popularne od konvolucijskih</w:t>
+      </w:r>
       <w:r>
         <w:t>, no razvojem sklopovlja povećavat će se</w:t>
       </w:r>
@@ -13282,39 +11215,34 @@
     <w:p>
       <w:pPr>
         <w:rPr>
-          <w:ins w:id="222" w:author="Stjepan Salopek (ssalopek)" w:date="2021-09-09T14:46:00Z"/>
           <w:rFonts w:ascii="Times New Roman" w:eastAsiaTheme="minorEastAsia" w:hAnsi="Times New Roman"/>
           <w:spacing w:val="15"/>
           <w:sz w:val="24"/>
         </w:rPr>
       </w:pPr>
-      <w:ins w:id="223" w:author="Stjepan Salopek (ssalopek)" w:date="2021-09-09T14:46:00Z">
-        <w:r>
-          <w:br w:type="page"/>
-        </w:r>
-      </w:ins>
+      <w:r>
+        <w:br w:type="page"/>
+      </w:r>
     </w:p>
     <w:p>
       <w:pPr>
         <w:pStyle w:val="2Podnaslov"/>
       </w:pPr>
-      <w:bookmarkStart w:id="224" w:name="_Toc96010223"/>
+      <w:bookmarkStart w:id="24" w:name="_Toc96010223"/>
       <w:r>
         <w:lastRenderedPageBreak/>
         <w:t>2.6</w:t>
       </w:r>
-      <w:ins w:id="225" w:author="Stjepan Salopek (ssalopek)" w:date="2021-09-09T14:43:00Z">
-        <w:r>
-          <w:t>.</w:t>
-        </w:r>
-      </w:ins>
+      <w:r>
+        <w:t>.</w:t>
+      </w:r>
       <w:r>
         <w:t xml:space="preserve"> </w:t>
       </w:r>
       <w:r>
         <w:t>Primjeri iz prakse</w:t>
       </w:r>
-      <w:bookmarkEnd w:id="224"/>
+      <w:bookmarkEnd w:id="24"/>
     </w:p>
     <w:p>
       <w:pPr>
@@ -13344,7 +11272,7 @@
                     </pic:cNvPicPr>
                   </pic:nvPicPr>
                   <pic:blipFill>
-                    <a:blip r:embed="rId20">
+                    <a:blip r:embed="rId18">
                       <a:extLst>
                         <a:ext uri="{28A0092B-C50C-407E-A947-70E740481C1C}">
                           <a14:useLocalDpi xmlns:a14="http://schemas.microsoft.com/office/drawing/2010/main" val="0"/>
@@ -13381,85 +11309,40 @@
         <w:pStyle w:val="4Tekst"/>
         <w:jc w:val="center"/>
       </w:pPr>
-      <w:bookmarkStart w:id="226" w:name="_Toc96010270"/>
+      <w:bookmarkStart w:id="25" w:name="_Toc96010270"/>
       <w:r>
         <w:t xml:space="preserve">Slika </w:t>
       </w:r>
-      <w:fldSimple w:instr=" SEQ Slika \* ARABIC ">
-        <w:r>
-          <w:rPr>
-            <w:noProof/>
-          </w:rPr>
-          <w:t>5</w:t>
-        </w:r>
-      </w:fldSimple>
+      <w:r>
+        <w:fldChar w:fldCharType="begin"/>
+      </w:r>
+      <w:r>
+        <w:instrText xml:space="preserve"> SEQ Slika \* ARABIC </w:instrText>
+      </w:r>
+      <w:r>
+        <w:fldChar w:fldCharType="separate"/>
+      </w:r>
+      <w:r>
+        <w:rPr>
+          <w:noProof/>
+        </w:rPr>
+        <w:t>5</w:t>
+      </w:r>
+      <w:r>
+        <w:rPr>
+          <w:noProof/>
+        </w:rPr>
+        <w:fldChar w:fldCharType="end"/>
+      </w:r>
       <w:r>
         <w:t>. Primjer prepoznavanja lica strojnim učenjem</w:t>
       </w:r>
-      <w:bookmarkEnd w:id="226"/>
+      <w:bookmarkEnd w:id="25"/>
     </w:p>
     <w:p>
       <w:pPr>
         <w:pStyle w:val="4Tekst"/>
       </w:pPr>
-      <w:del w:id="227" w:author="Stjepan Salopek (ssalopek)" w:date="2021-09-09T14:47:00Z">
-        <w:r>
-          <w:rPr>
-            <w:noProof/>
-          </w:rPr>
-          <w:pict w14:anchorId="0E0F0105">
-            <v:shape id="Tekstni okvir 8" o:spid="_x0000_s1032" type="#_x0000_t202" style="position:absolute;left:0;text-align:left;margin-left:151.85pt;margin-top:214.85pt;width:212.15pt;height:49.4pt;z-index:251657728;visibility:visible;mso-wrap-style:square;mso-wrap-distance-left:9pt;mso-wrap-distance-top:0;mso-wrap-distance-right:9pt;mso-wrap-distance-bottom:0;mso-position-horizontal-relative:margin;mso-position-vertical-relative:margin;v-text-anchor:top" o:gfxdata="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" stroked="f">
-              <v:textbox style="mso-next-textbox:#Tekstni okvir 8;mso-fit-shape-to-text:t" inset="0,0,0,0">
-                <w:txbxContent>
-                  <w:p>
-                    <w:pPr>
-                      <w:pStyle w:val="4Tekst"/>
-                      <w:jc w:val="center"/>
-                      <w:rPr>
-                        <w:noProof/>
-                      </w:rPr>
-                    </w:pPr>
-                    <w:del w:id="228" w:author="Stjepan Salopek (ssalopek)" w:date="2021-09-09T16:21:00Z">
-                      <w:r>
-                        <w:delText xml:space="preserve">Slika </w:delText>
-                      </w:r>
-                      <w:r>
-                        <w:fldChar w:fldCharType="begin"/>
-                      </w:r>
-                      <w:r>
-                        <w:delInstrText xml:space="preserve"> SEQ Slika \* ARABIC </w:delInstrText>
-                      </w:r>
-                      <w:r>
-                        <w:fldChar w:fldCharType="separate"/>
-                      </w:r>
-                    </w:del>
-                    <w:del w:id="229" w:author="Stjepan Salopek (ssalopek)" w:date="2021-09-09T14:33:00Z">
-                      <w:r>
-                        <w:rPr>
-                          <w:noProof/>
-                        </w:rPr>
-                        <w:delText>5</w:delText>
-                      </w:r>
-                    </w:del>
-                    <w:del w:id="230" w:author="Stjepan Salopek (ssalopek)" w:date="2021-09-09T16:21:00Z">
-                      <w:r>
-                        <w:rPr>
-                          <w:noProof/>
-                        </w:rPr>
-                        <w:fldChar w:fldCharType="end"/>
-                      </w:r>
-                      <w:r>
-                        <w:delText xml:space="preserve"> Primjer prepoznavanja lica strojnim učenjem</w:delText>
-                      </w:r>
-                    </w:del>
-                  </w:p>
-                </w:txbxContent>
-              </v:textbox>
-              <w10:wrap type="square" anchorx="margin" anchory="margin"/>
-            </v:shape>
-          </w:pict>
-        </w:r>
-      </w:del>
       <w:r>
         <w:t xml:space="preserve">Kao što je ranije spomenuto, </w:t>
       </w:r>
@@ -13493,11 +11376,6 @@
       <w:r>
         <w:t>drugih stranica, filmova i tako dalje</w:t>
       </w:r>
-      <w:del w:id="231" w:author="Stjepan Salopek (ssalopek)" w:date="2021-09-09T14:43:00Z">
-        <w:r>
-          <w:delText>.</w:delText>
-        </w:r>
-      </w:del>
       <w:sdt>
         <w:sdtPr>
           <w:id w:val="-762991226"/>
@@ -13531,11 +11409,9 @@
           </w:r>
         </w:sdtContent>
       </w:sdt>
-      <w:ins w:id="232" w:author="Stjepan Salopek (ssalopek)" w:date="2021-09-09T14:43:00Z">
-        <w:r>
-          <w:t>.</w:t>
-        </w:r>
-      </w:ins>
+      <w:r>
+        <w:t>.</w:t>
+      </w:r>
     </w:p>
     <w:p>
       <w:pPr>
@@ -13565,7 +11441,7 @@
                     </pic:cNvPicPr>
                   </pic:nvPicPr>
                   <pic:blipFill>
-                    <a:blip r:embed="rId21">
+                    <a:blip r:embed="rId19">
                       <a:extLst>
                         <a:ext uri="{28A0092B-C50C-407E-A947-70E740481C1C}">
                           <a14:useLocalDpi xmlns:a14="http://schemas.microsoft.com/office/drawing/2010/main" val="0"/>
@@ -13602,7 +11478,7 @@
         <w:pStyle w:val="4Tekst"/>
         <w:jc w:val="center"/>
       </w:pPr>
-      <w:bookmarkStart w:id="233" w:name="_Toc96010271"/>
+      <w:bookmarkStart w:id="26" w:name="_Toc96010271"/>
       <w:r>
         <w:t xml:space="preserve">Slika </w:t>
       </w:r>
@@ -13630,7 +11506,7 @@
       <w:r>
         <w:t>. Strojno učenje u Google tražilici</w:t>
       </w:r>
-      <w:bookmarkEnd w:id="233"/>
+      <w:bookmarkEnd w:id="26"/>
     </w:p>
     <w:p>
       <w:pPr>
@@ -13756,33 +11632,6 @@
           <w:sz w:val="24"/>
         </w:rPr>
       </w:pPr>
-      <w:del w:id="234" w:author="Stjepan Salopek (ssalopek)" w:date="2021-09-09T14:48:00Z">
-        <w:r>
-          <w:rPr>
-            <w:noProof/>
-          </w:rPr>
-          <w:pict w14:anchorId="79438955">
-            <v:shape id="Tekstni okvir 11" o:spid="_x0000_s1031" type="#_x0000_t202" style="position:absolute;margin-left:5.6pt;margin-top:246.75pt;width:243.8pt;height:70.35pt;z-index:251658752;visibility:visible;mso-wrap-distance-left:9pt;mso-wrap-distance-top:0;mso-wrap-distance-right:9pt;mso-wrap-distance-bottom:0;mso-position-horizontal-relative:margin;mso-position-vertical-relative:page;mso-width-relative:margin;mso-height-relative:margin;v-text-anchor:top" o:gfxdata="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" stroked="f">
-              <v:textbox style="mso-next-textbox:#Tekstni okvir 11" inset="0,0,0,0">
-                <w:txbxContent>
-                  <w:p>
-                    <w:pPr>
-                      <w:pStyle w:val="4Tekst"/>
-                      <w:pPrChange w:id="235" w:author="Stjepan Salopek (ssalopek)" w:date="2021-09-09T15:31:00Z">
-                        <w:pPr>
-                          <w:pStyle w:val="4Tekst"/>
-                          <w:jc w:val="center"/>
-                        </w:pPr>
-                      </w:pPrChange>
-                    </w:pPr>
-                  </w:p>
-                </w:txbxContent>
-              </v:textbox>
-              <w10:wrap type="square" anchorx="margin" anchory="page"/>
-            </v:shape>
-          </w:pict>
-        </w:r>
-      </w:del>
       <w:r>
         <w:br w:type="page"/>
       </w:r>
@@ -13791,44 +11640,40 @@
       <w:pPr>
         <w:pStyle w:val="1Naslov"/>
       </w:pPr>
-      <w:bookmarkStart w:id="236" w:name="_Toc96010224"/>
+      <w:bookmarkStart w:id="27" w:name="_Toc96010224"/>
       <w:r>
         <w:lastRenderedPageBreak/>
         <w:t>3</w:t>
       </w:r>
-      <w:ins w:id="237" w:author="Stjepan Salopek (ssalopek)" w:date="2021-09-09T14:12:00Z">
-        <w:r>
-          <w:t>.</w:t>
-        </w:r>
-      </w:ins>
+      <w:r>
+        <w:t>.</w:t>
+      </w:r>
       <w:r>
         <w:t xml:space="preserve"> </w:t>
       </w:r>
       <w:r>
         <w:t>STVARANJE APLIKACIJE</w:t>
       </w:r>
-      <w:bookmarkEnd w:id="236"/>
+      <w:bookmarkEnd w:id="27"/>
     </w:p>
     <w:p>
       <w:pPr>
         <w:pStyle w:val="2Podnaslov"/>
       </w:pPr>
-      <w:bookmarkStart w:id="238" w:name="_Toc96010225"/>
+      <w:bookmarkStart w:id="28" w:name="_Toc96010225"/>
       <w:r>
         <w:t>3.1</w:t>
       </w:r>
-      <w:ins w:id="239" w:author="Stjepan Salopek (ssalopek)" w:date="2021-09-09T14:51:00Z">
-        <w:r>
-          <w:t>.</w:t>
-        </w:r>
-      </w:ins>
+      <w:r>
+        <w:t>.</w:t>
+      </w:r>
       <w:r>
         <w:t xml:space="preserve"> </w:t>
       </w:r>
       <w:r>
         <w:t>Odabir tehnologija</w:t>
       </w:r>
-      <w:bookmarkEnd w:id="238"/>
+      <w:bookmarkEnd w:id="28"/>
     </w:p>
     <w:p>
       <w:pPr>
@@ -13842,19 +11687,17 @@
       <w:pPr>
         <w:pStyle w:val="3PodnaslovMali"/>
       </w:pPr>
-      <w:bookmarkStart w:id="240" w:name="_Toc96010226"/>
+      <w:bookmarkStart w:id="29" w:name="_Toc96010226"/>
       <w:r>
         <w:t>3.1.1</w:t>
       </w:r>
-      <w:ins w:id="241" w:author="Stjepan Salopek (ssalopek)" w:date="2021-09-09T14:51:00Z">
-        <w:r>
-          <w:t>.</w:t>
-        </w:r>
-      </w:ins>
+      <w:r>
+        <w:t>.</w:t>
+      </w:r>
       <w:r>
         <w:t xml:space="preserve"> Python programski jezik</w:t>
       </w:r>
-      <w:bookmarkEnd w:id="240"/>
+      <w:bookmarkEnd w:id="29"/>
     </w:p>
     <w:p>
       <w:pPr>
@@ -13904,19 +11747,17 @@
       <w:pPr>
         <w:pStyle w:val="3PodnaslovMali"/>
       </w:pPr>
-      <w:bookmarkStart w:id="242" w:name="_Toc96010227"/>
+      <w:bookmarkStart w:id="30" w:name="_Toc96010227"/>
       <w:r>
         <w:t>3.1.2</w:t>
       </w:r>
-      <w:ins w:id="243" w:author="Stjepan Salopek (ssalopek)" w:date="2021-09-09T14:51:00Z">
-        <w:r>
-          <w:t>.</w:t>
-        </w:r>
-      </w:ins>
+      <w:r>
+        <w:t>.</w:t>
+      </w:r>
       <w:r>
         <w:t xml:space="preserve"> Jupyter Bilježnice</w:t>
       </w:r>
-      <w:bookmarkEnd w:id="242"/>
+      <w:bookmarkEnd w:id="30"/>
     </w:p>
     <w:p>
       <w:pPr>
@@ -13925,11 +11766,9 @@
       <w:r>
         <w:t>Jupyter Bilježnice (eng</w:t>
       </w:r>
-      <w:ins w:id="244" w:author="Stjepan Salopek (ssalopek)" w:date="2021-09-10T11:41:00Z">
-        <w:r>
-          <w:t>l</w:t>
-        </w:r>
-      </w:ins>
+      <w:r>
+        <w:t>l</w:t>
+      </w:r>
       <w:r>
         <w:t xml:space="preserve">. </w:t>
       </w:r>
@@ -13946,11 +11785,9 @@
       <w:r>
         <w:t>pisanje Python kôda, naredbi komandne linije (eng</w:t>
       </w:r>
-      <w:ins w:id="245" w:author="Stjepan Salopek (ssalopek)" w:date="2021-09-10T11:41:00Z">
-        <w:r>
-          <w:t>l</w:t>
-        </w:r>
-      </w:ins>
+      <w:r>
+        <w:t>l</w:t>
+      </w:r>
       <w:r>
         <w:t xml:space="preserve">. </w:t>
       </w:r>
@@ -13987,22 +11824,20 @@
       <w:pPr>
         <w:pStyle w:val="3PodnaslovMali"/>
       </w:pPr>
-      <w:bookmarkStart w:id="246" w:name="_Toc96010228"/>
+      <w:bookmarkStart w:id="31" w:name="_Toc96010228"/>
       <w:r>
         <w:t>3.1.</w:t>
       </w:r>
       <w:r>
         <w:t>3</w:t>
       </w:r>
-      <w:ins w:id="247" w:author="Stjepan Salopek (ssalopek)" w:date="2021-09-09T14:52:00Z">
-        <w:r>
-          <w:t>.</w:t>
-        </w:r>
-      </w:ins>
+      <w:r>
+        <w:t>.</w:t>
+      </w:r>
       <w:r>
         <w:t xml:space="preserve"> Colaboratory</w:t>
       </w:r>
-      <w:bookmarkEnd w:id="246"/>
+      <w:bookmarkEnd w:id="31"/>
     </w:p>
     <w:p>
       <w:pPr>
@@ -14034,22 +11869,20 @@
       <w:pPr>
         <w:pStyle w:val="3PodnaslovMali"/>
       </w:pPr>
-      <w:bookmarkStart w:id="248" w:name="_Toc96010229"/>
+      <w:bookmarkStart w:id="32" w:name="_Toc96010229"/>
       <w:r>
         <w:t>3.1.</w:t>
       </w:r>
       <w:r>
         <w:t>4</w:t>
       </w:r>
-      <w:ins w:id="249" w:author="Stjepan Salopek (ssalopek)" w:date="2021-09-09T14:52:00Z">
-        <w:r>
-          <w:t>.</w:t>
-        </w:r>
-      </w:ins>
+      <w:r>
+        <w:t>.</w:t>
+      </w:r>
       <w:r>
         <w:t xml:space="preserve"> TensorFlow</w:t>
       </w:r>
-      <w:bookmarkEnd w:id="248"/>
+      <w:bookmarkEnd w:id="32"/>
     </w:p>
     <w:p>
       <w:pPr>
@@ -14070,11 +11903,9 @@
       <w:r>
         <w:t xml:space="preserve"> grafova protoka podataka (eng</w:t>
       </w:r>
-      <w:ins w:id="250" w:author="Stjepan Salopek (ssalopek)" w:date="2021-09-10T11:42:00Z">
-        <w:r>
-          <w:t>l</w:t>
-        </w:r>
-      </w:ins>
+      <w:r>
+        <w:t>l</w:t>
+      </w:r>
       <w:r>
         <w:t xml:space="preserve">. </w:t>
       </w:r>
@@ -14097,16 +11928,9 @@
       <w:r>
         <w:t xml:space="preserve">radni okvir koji izvodi računske operacije </w:t>
       </w:r>
-      <w:del w:id="251" w:author="Stjepan Salopek (ssalopek)" w:date="2022-01-25T15:12:00Z">
-        <w:r>
-          <w:delText>pomoću tenzora</w:delText>
-        </w:r>
-      </w:del>
-      <w:ins w:id="252" w:author="Stjepan Salopek (ssalopek)" w:date="2022-01-25T15:12:00Z">
-        <w:r>
-          <w:t>tenzorima</w:t>
-        </w:r>
-      </w:ins>
+      <w:r>
+        <w:t>tenzorima</w:t>
+      </w:r>
       <w:r>
         <w:t xml:space="preserve">. </w:t>
       </w:r>
@@ -14120,11 +11944,6 @@
         <w:lastRenderedPageBreak/>
         <w:t xml:space="preserve">rada kroz više grafičkih kartica i procesora. Nedostaci su </w:t>
       </w:r>
-      <w:del w:id="253" w:author="Stjepan Salopek (ssalopek)" w:date="2022-01-25T15:13:00Z">
-        <w:r>
-          <w:delText xml:space="preserve">vrlo </w:delText>
-        </w:r>
-      </w:del>
       <w:r>
         <w:t>niža brzina izvođenja u odnosu na druge</w:t>
       </w:r>
@@ -14134,35 +11953,25 @@
       <w:r>
         <w:t>, ali i težina učenja za početnike.</w:t>
       </w:r>
-      <w:del w:id="254" w:author="Stjepan Salopek (ssalopek)" w:date="2022-01-25T15:13:00Z">
-        <w:r>
-          <w:delText>relativn</w:delText>
-        </w:r>
-        <w:r>
-          <w:delText>o vi</w:delText>
-        </w:r>
-      </w:del>
     </w:p>
     <w:p>
       <w:pPr>
         <w:pStyle w:val="3PodnaslovMali"/>
       </w:pPr>
-      <w:bookmarkStart w:id="255" w:name="_Toc96010230"/>
+      <w:bookmarkStart w:id="33" w:name="_Toc96010230"/>
       <w:r>
         <w:t>3.1.</w:t>
       </w:r>
       <w:r>
         <w:t>5</w:t>
       </w:r>
-      <w:ins w:id="256" w:author="Stjepan Salopek (ssalopek)" w:date="2021-09-09T14:52:00Z">
-        <w:r>
-          <w:t>.</w:t>
-        </w:r>
-      </w:ins>
+      <w:r>
+        <w:t>.</w:t>
+      </w:r>
       <w:r>
         <w:t xml:space="preserve"> PyTorch</w:t>
       </w:r>
-      <w:bookmarkEnd w:id="255"/>
+      <w:bookmarkEnd w:id="33"/>
     </w:p>
     <w:p>
       <w:pPr>
@@ -14212,26 +12021,16 @@
         </w:rPr>
         <w:t xml:space="preserve"> slika prikazuje trendove pretrage</w:t>
       </w:r>
-      <w:ins w:id="257" w:author="Stjepan Salopek (ssalopek)" w:date="2022-01-25T15:13:00Z">
-        <w:r>
-          <w:rPr>
-            <w:noProof/>
-          </w:rPr>
-          <w:t xml:space="preserve"> na </w:t>
-        </w:r>
-      </w:ins>
-      <w:ins w:id="258" w:author="Stjepan Salopek (ssalopek)" w:date="2022-01-25T15:14:00Z">
-        <w:r>
-          <w:rPr>
-            <w:noProof/>
-          </w:rPr>
-          <w:t>Googleovoj tražilici</w:t>
-        </w:r>
-      </w:ins>
       <w:r>
         <w:rPr>
           <w:noProof/>
         </w:rPr>
+        <w:t xml:space="preserve"> na Googleovoj tražilici</w:t>
+      </w:r>
+      <w:r>
+        <w:rPr>
+          <w:noProof/>
+        </w:rPr>
         <w:t>. Može se uočiti</w:t>
       </w:r>
       <w:r>
@@ -14276,22 +12075,12 @@
         </w:rPr>
         <w:t xml:space="preserve">no da je u zadnje vrijeme otprilike jednako popularan </w:t>
       </w:r>
-      <w:ins w:id="259" w:author="Stjepan Salopek (ssalopek)" w:date="2022-01-25T15:14:00Z">
-        <w:r>
-          <w:rPr>
-            <w:noProof/>
-          </w:rPr>
-          <w:t xml:space="preserve">kao </w:t>
-        </w:r>
-      </w:ins>
-      <w:del w:id="260" w:author="Stjepan Salopek (ssalopek)" w:date="2022-01-25T15:14:00Z">
-        <w:r>
-          <w:rPr>
-            <w:noProof/>
-          </w:rPr>
-          <w:delText xml:space="preserve">na Google tražilici kao što je to </w:delText>
-        </w:r>
-      </w:del>
+      <w:r>
+        <w:rPr>
+          <w:noProof/>
+        </w:rPr>
+        <w:t xml:space="preserve">kao </w:t>
+      </w:r>
       <w:r>
         <w:rPr>
           <w:noProof/>
@@ -14327,7 +12116,7 @@
                     </pic:cNvPicPr>
                   </pic:nvPicPr>
                   <pic:blipFill>
-                    <a:blip r:embed="rId22">
+                    <a:blip r:embed="rId20">
                       <a:extLst>
                         <a:ext uri="{28A0092B-C50C-407E-A947-70E740481C1C}">
                           <a14:useLocalDpi xmlns:a14="http://schemas.microsoft.com/office/drawing/2010/main" val="0"/>
@@ -14364,18 +12153,31 @@
         <w:pStyle w:val="4Tekst"/>
         <w:jc w:val="center"/>
       </w:pPr>
-      <w:bookmarkStart w:id="261" w:name="_Toc96010272"/>
+      <w:bookmarkStart w:id="34" w:name="_Toc96010272"/>
       <w:r>
         <w:t xml:space="preserve">Slika </w:t>
       </w:r>
-      <w:fldSimple w:instr=" SEQ Slika \* ARABIC ">
-        <w:r>
-          <w:rPr>
-            <w:noProof/>
-          </w:rPr>
-          <w:t>7</w:t>
-        </w:r>
-      </w:fldSimple>
+      <w:r>
+        <w:fldChar w:fldCharType="begin"/>
+      </w:r>
+      <w:r>
+        <w:instrText xml:space="preserve"> SEQ Slika \* ARABIC </w:instrText>
+      </w:r>
+      <w:r>
+        <w:fldChar w:fldCharType="separate"/>
+      </w:r>
+      <w:r>
+        <w:rPr>
+          <w:noProof/>
+        </w:rPr>
+        <w:t>7</w:t>
+      </w:r>
+      <w:r>
+        <w:rPr>
+          <w:noProof/>
+        </w:rPr>
+        <w:fldChar w:fldCharType="end"/>
+      </w:r>
       <w:r>
         <w:t xml:space="preserve">. Vremenski prikaz pretraživanja riječi </w:t>
       </w:r>
@@ -14396,7 +12198,7 @@
         </w:rPr>
         <w:t>pytorch</w:t>
       </w:r>
-      <w:bookmarkEnd w:id="261"/>
+      <w:bookmarkEnd w:id="34"/>
     </w:p>
     <w:p>
       <w:pPr>
@@ -14411,16 +12213,14 @@
       <w:pPr>
         <w:pStyle w:val="2Podnaslov"/>
       </w:pPr>
-      <w:bookmarkStart w:id="262" w:name="_Toc96010231"/>
+      <w:bookmarkStart w:id="35" w:name="_Toc96010231"/>
       <w:r>
         <w:lastRenderedPageBreak/>
         <w:t>3.2</w:t>
       </w:r>
-      <w:ins w:id="263" w:author="Stjepan Salopek (ssalopek)" w:date="2021-09-09T14:52:00Z">
-        <w:r>
-          <w:t>.</w:t>
-        </w:r>
-      </w:ins>
+      <w:r>
+        <w:t>.</w:t>
+      </w:r>
       <w:r>
         <w:t xml:space="preserve"> </w:t>
       </w:r>
@@ -14430,7 +12230,7 @@
       <w:r>
         <w:t xml:space="preserve"> i funkcionalnosti potrebni za izradu</w:t>
       </w:r>
-      <w:bookmarkEnd w:id="262"/>
+      <w:bookmarkEnd w:id="35"/>
     </w:p>
     <w:p>
       <w:pPr>
@@ -14463,16 +12263,9 @@
       <w:r>
         <w:t xml:space="preserve"> uobičajenu i </w:t>
       </w:r>
-      <w:del w:id="264" w:author="Stjepan Salopek (ssalopek)" w:date="2021-09-09T16:41:00Z">
-        <w:r>
-          <w:delText>unazadnu propagaciju</w:delText>
-        </w:r>
-      </w:del>
-      <w:ins w:id="265" w:author="Stjepan Salopek (ssalopek)" w:date="2021-09-09T16:41:00Z">
-        <w:r>
-          <w:t>propagaciju unazad</w:t>
-        </w:r>
-      </w:ins>
+      <w:r>
+        <w:t>propagaciju unazad</w:t>
+      </w:r>
       <w:r>
         <w:t xml:space="preserve"> te kreiranje klase koja predstavlja neuronsku mrežu.</w:t>
       </w:r>
@@ -14480,15 +12273,7 @@
         <w:t xml:space="preserve"> </w:t>
       </w:r>
       <w:r>
-        <w:t>Koristit će se</w:t>
-      </w:r>
-      <w:del w:id="266" w:author="Stjepan Salopek (ssalopek)" w:date="2022-01-25T15:14:00Z">
-        <w:r>
-          <w:delText xml:space="preserve">Rad </w:delText>
-        </w:r>
-      </w:del>
-      <w:r>
-        <w:t xml:space="preserve"> </w:t>
+        <w:t xml:space="preserve">Koristit će se </w:t>
       </w:r>
       <w:r>
         <w:rPr>
@@ -14505,22 +12290,20 @@
       <w:pPr>
         <w:pStyle w:val="3PodnaslovMali"/>
       </w:pPr>
-      <w:bookmarkStart w:id="267" w:name="_Toc96010232"/>
+      <w:bookmarkStart w:id="36" w:name="_Toc96010232"/>
       <w:r>
         <w:t>3.2.1</w:t>
       </w:r>
-      <w:ins w:id="268" w:author="Stjepan Salopek (ssalopek)" w:date="2021-09-09T14:52:00Z">
-        <w:r>
-          <w:t>.</w:t>
-        </w:r>
-      </w:ins>
+      <w:r>
+        <w:t>.</w:t>
+      </w:r>
       <w:r>
         <w:t xml:space="preserve"> </w:t>
       </w:r>
       <w:r>
         <w:t>Tenzori</w:t>
       </w:r>
-      <w:bookmarkEnd w:id="267"/>
+      <w:bookmarkEnd w:id="36"/>
     </w:p>
     <w:p>
       <w:pPr>
@@ -14538,16 +12321,9 @@
       <w:r>
         <w:t xml:space="preserve"> matricama </w:t>
       </w:r>
-      <w:del w:id="269" w:author="Stjepan Salopek (ssalopek)" w:date="2022-01-25T15:15:00Z">
-        <w:r>
-          <w:delText>više dimenzija</w:delText>
-        </w:r>
-      </w:del>
-      <w:ins w:id="270" w:author="Stjepan Salopek (ssalopek)" w:date="2022-01-25T15:15:00Z">
-        <w:r>
-          <w:t>višeg reda</w:t>
-        </w:r>
-      </w:ins>
+      <w:r>
+        <w:t>višeg reda</w:t>
+      </w:r>
       <w:r>
         <w:t>.</w:t>
       </w:r>
@@ -14560,16 +12336,9 @@
       <w:r>
         <w:t xml:space="preserve"> </w:t>
       </w:r>
-      <w:del w:id="271" w:author="Stjepan Salopek (ssalopek)" w:date="2022-01-25T15:15:00Z">
-        <w:r>
-          <w:delText>se sastoje</w:delText>
-        </w:r>
-      </w:del>
-      <w:ins w:id="272" w:author="Stjepan Salopek (ssalopek)" w:date="2022-01-25T15:15:00Z">
-        <w:r>
-          <w:t>sastoje se</w:t>
-        </w:r>
-      </w:ins>
+      <w:r>
+        <w:t>sastoje se</w:t>
+      </w:r>
       <w:r>
         <w:t xml:space="preserve"> </w:t>
       </w:r>
@@ -14597,22 +12366,20 @@
       <w:pPr>
         <w:pStyle w:val="3PodnaslovMali"/>
       </w:pPr>
-      <w:bookmarkStart w:id="273" w:name="_Toc96010233"/>
+      <w:bookmarkStart w:id="37" w:name="_Toc96010233"/>
       <w:r>
         <w:t>3.2.2</w:t>
       </w:r>
-      <w:ins w:id="274" w:author="Stjepan Salopek (ssalopek)" w:date="2021-09-09T14:52:00Z">
-        <w:r>
-          <w:t>.</w:t>
-        </w:r>
-      </w:ins>
+      <w:r>
+        <w:t>.</w:t>
+      </w:r>
       <w:r>
         <w:t xml:space="preserve"> </w:t>
       </w:r>
       <w:r>
         <w:t>Uobičajena propagacija neuronske mreže</w:t>
       </w:r>
-      <w:bookmarkEnd w:id="273"/>
+      <w:bookmarkEnd w:id="37"/>
     </w:p>
     <w:p>
       <w:pPr>
@@ -14645,16 +12412,9 @@
       <w:r>
         <w:t xml:space="preserve"> Neuroni su povezani standardnim linearnim funkcijama oblika</w:t>
       </w:r>
-      <w:ins w:id="275" w:author="Stjepan Salopek (ssalopek)" w:date="2021-09-09T14:54:00Z">
-        <w:r>
-          <w:br/>
-        </w:r>
-      </w:ins>
-      <w:del w:id="276" w:author="Stjepan Salopek (ssalopek)" w:date="2021-09-09T14:54:00Z">
-        <w:r>
-          <w:delText xml:space="preserve"> </w:delText>
-        </w:r>
-      </w:del>
+      <w:r>
+        <w:br/>
+      </w:r>
       <m:oMath>
         <m:r>
           <w:rPr>
@@ -14691,11 +12451,9 @@
       <w:r>
         <w:t xml:space="preserve"> (eng</w:t>
       </w:r>
-      <w:ins w:id="277" w:author="Stjepan Salopek (ssalopek)" w:date="2021-09-09T14:54:00Z">
-        <w:r>
-          <w:t>l</w:t>
-        </w:r>
-      </w:ins>
+      <w:r>
+        <w:t>l</w:t>
+      </w:r>
       <w:r>
         <w:t xml:space="preserve">. </w:t>
       </w:r>
@@ -14723,39 +12481,19 @@
       <w:r>
         <w:t xml:space="preserve"> (eng</w:t>
       </w:r>
-      <w:ins w:id="278" w:author="Stjepan Salopek (ssalopek)" w:date="2021-09-09T14:54:00Z">
-        <w:r>
-          <w:t>l</w:t>
-        </w:r>
-      </w:ins>
+      <w:r>
+        <w:t>l</w:t>
+      </w:r>
       <w:r>
         <w:t xml:space="preserve">. </w:t>
       </w:r>
-      <w:del w:id="279" w:author="Stjepan Salopek (ssalopek)" w:date="2021-09-09T16:42:00Z">
-        <w:r>
-          <w:rPr>
-            <w:i/>
-            <w:iCs/>
-          </w:rPr>
-          <w:delText>B</w:delText>
-        </w:r>
-        <w:r>
-          <w:rPr>
-            <w:i/>
-            <w:iCs/>
-          </w:rPr>
-          <w:delText>ias</w:delText>
-        </w:r>
-      </w:del>
-      <w:ins w:id="280" w:author="Stjepan Salopek (ssalopek)" w:date="2021-09-09T16:42:00Z">
-        <w:r>
-          <w:rPr>
-            <w:i/>
-            <w:iCs/>
-          </w:rPr>
-          <w:t>bias</w:t>
-        </w:r>
-      </w:ins>
+      <w:r>
+        <w:rPr>
+          <w:i/>
+          <w:iCs/>
+        </w:rPr>
+        <w:t>bias</w:t>
+      </w:r>
       <w:r>
         <w:t>). Mrež</w:t>
       </w:r>
@@ -14825,7 +12563,7 @@
                     </pic:cNvPicPr>
                   </pic:nvPicPr>
                   <pic:blipFill>
-                    <a:blip r:embed="rId23">
+                    <a:blip r:embed="rId21">
                       <a:extLst>
                         <a:ext uri="{28A0092B-C50C-407E-A947-70E740481C1C}">
                           <a14:useLocalDpi xmlns:a14="http://schemas.microsoft.com/office/drawing/2010/main" val="0"/>
@@ -14862,22 +12600,35 @@
         <w:pStyle w:val="4Tekst"/>
         <w:jc w:val="center"/>
       </w:pPr>
-      <w:bookmarkStart w:id="281" w:name="_Toc96010273"/>
+      <w:bookmarkStart w:id="38" w:name="_Toc96010273"/>
       <w:r>
         <w:t xml:space="preserve">Slika </w:t>
       </w:r>
-      <w:fldSimple w:instr=" SEQ Slika \* ARABIC ">
-        <w:r>
-          <w:rPr>
-            <w:noProof/>
-          </w:rPr>
-          <w:t>8</w:t>
-        </w:r>
-      </w:fldSimple>
+      <w:r>
+        <w:fldChar w:fldCharType="begin"/>
+      </w:r>
+      <w:r>
+        <w:instrText xml:space="preserve"> SEQ Slika \* ARABIC </w:instrText>
+      </w:r>
+      <w:r>
+        <w:fldChar w:fldCharType="separate"/>
+      </w:r>
+      <w:r>
+        <w:rPr>
+          <w:noProof/>
+        </w:rPr>
+        <w:t>8</w:t>
+      </w:r>
+      <w:r>
+        <w:rPr>
+          <w:noProof/>
+        </w:rPr>
+        <w:fldChar w:fldCharType="end"/>
+      </w:r>
       <w:r>
         <w:t>. Propagacija neuronske mreže</w:t>
       </w:r>
-      <w:bookmarkEnd w:id="281"/>
+      <w:bookmarkEnd w:id="38"/>
     </w:p>
     <w:p>
       <w:pPr>
@@ -15039,37 +12790,23 @@
       <w:pPr>
         <w:pStyle w:val="3PodnaslovMali"/>
       </w:pPr>
-      <w:bookmarkStart w:id="282" w:name="_Toc96010234"/>
+      <w:bookmarkStart w:id="39" w:name="_Toc96010234"/>
       <w:r>
         <w:t>3.2.3</w:t>
       </w:r>
-      <w:ins w:id="283" w:author="Stjepan Salopek (ssalopek)" w:date="2021-09-09T15:25:00Z">
-        <w:r>
-          <w:t>.</w:t>
-        </w:r>
-      </w:ins>
+      <w:r>
+        <w:t>.</w:t>
+      </w:r>
       <w:r>
         <w:t xml:space="preserve"> </w:t>
       </w:r>
-      <w:del w:id="284" w:author="Tin Kramberger (tkramberg)" w:date="2021-09-06T19:01:00Z">
-        <w:r>
-          <w:delText>Unazadna propagacija</w:delText>
-        </w:r>
-      </w:del>
       <w:r>
         <w:t>Propagacija u</w:t>
       </w:r>
-      <w:ins w:id="285" w:author="Tin Kramberger (tkramberg)" w:date="2021-09-06T19:01:00Z">
-        <w:r>
-          <w:t>nazad</w:t>
-        </w:r>
-      </w:ins>
-      <w:bookmarkEnd w:id="282"/>
-      <w:del w:id="286" w:author="Tin Kramberger (tkramberg)" w:date="2021-09-06T19:01:00Z">
-        <w:r>
-          <w:delText xml:space="preserve"> neuronske mreže</w:delText>
-        </w:r>
-      </w:del>
+      <w:r>
+        <w:t>nazad</w:t>
+      </w:r>
+      <w:bookmarkEnd w:id="39"/>
     </w:p>
     <w:p>
       <w:pPr>
@@ -15145,154 +12882,43 @@
     <w:p>
       <w:pPr>
         <w:pStyle w:val="4Tekst"/>
-        <w:rPr>
-          <w:del w:id="287" w:author="Stjepan Salopek (ssalopek)" w:date="2022-01-25T15:19:00Z"/>
-        </w:rPr>
       </w:pPr>
       <w:r>
         <w:t xml:space="preserve">Međutim, kada su u pitanju veće mreže, i kada </w:t>
       </w:r>
-      <w:del w:id="288" w:author="Stjepan Salopek (ssalopek)" w:date="2021-09-09T14:55:00Z">
-        <w:r>
-          <w:delText xml:space="preserve">želimo </w:delText>
-        </w:r>
-      </w:del>
-      <w:ins w:id="289" w:author="Stjepan Salopek (ssalopek)" w:date="2021-09-09T14:55:00Z">
-        <w:r>
-          <w:t xml:space="preserve">se žele </w:t>
-        </w:r>
-      </w:ins>
+      <w:r>
+        <w:t xml:space="preserve">se žele </w:t>
+      </w:r>
       <w:r>
         <w:t xml:space="preserve">predvidjeti kompleksnije </w:t>
       </w:r>
       <w:r>
         <w:t xml:space="preserve">stvari, na primjer nalazi li se na slici mačka ili pas, tada se koristi metoda </w:t>
       </w:r>
-      <w:del w:id="290" w:author="Stjepan Salopek (ssalopek)" w:date="2021-09-09T14:55:00Z">
-        <w:r>
-          <w:delText>unazadne propagacije</w:delText>
-        </w:r>
-      </w:del>
-      <w:ins w:id="291" w:author="Stjepan Salopek (ssalopek)" w:date="2021-09-09T14:55:00Z">
-        <w:r>
-          <w:t>propagacije unazad</w:t>
-        </w:r>
-      </w:ins>
+      <w:r>
+        <w:t>propagacije unazad</w:t>
+      </w:r>
       <w:r>
         <w:t xml:space="preserve">. Slično kao što se u prethodnom odlomku mreža istrenirala </w:t>
       </w:r>
       <w:r>
         <w:t xml:space="preserve">za izlaz 2.5 postavljajući težinu i sklonost, tako se </w:t>
       </w:r>
-      <w:del w:id="292" w:author="Stjepan Salopek (ssalopek)" w:date="2021-09-09T14:56:00Z">
-        <w:r>
-          <w:delText>unazadna propagacija</w:delText>
-        </w:r>
-      </w:del>
-      <w:ins w:id="293" w:author="Stjepan Salopek (ssalopek)" w:date="2021-09-09T14:56:00Z">
-        <w:r>
-          <w:t>propagacija unazad</w:t>
-        </w:r>
-      </w:ins>
+      <w:r>
+        <w:t>propagacija unazad</w:t>
+      </w:r>
       <w:r>
         <w:t xml:space="preserve"> koristi da se pokuša predvidjeti </w:t>
       </w:r>
       <w:r>
         <w:t>vrijednost težina i sklonosti u mnogo većim mrežama, i time dobi</w:t>
       </w:r>
-      <w:ins w:id="294" w:author="Stjepan Salopek (ssalopek)" w:date="2021-09-09T14:56:00Z">
-        <w:r>
-          <w:t>je</w:t>
-        </w:r>
-      </w:ins>
-      <w:del w:id="295" w:author="Stjepan Salopek (ssalopek)" w:date="2021-09-09T14:56:00Z">
-        <w:r>
-          <w:delText>o</w:delText>
-        </w:r>
-      </w:del>
+      <w:r>
+        <w:t>je</w:t>
+      </w:r>
       <w:r>
         <w:t xml:space="preserve"> željeni izlaz.</w:t>
       </w:r>
-    </w:p>
-    <w:p>
-      <w:pPr>
-        <w:pStyle w:val="4Tekst"/>
-      </w:pPr>
-      <w:del w:id="296" w:author="Stjepan Salopek (ssalopek)" w:date="2021-09-09T14:58:00Z">
-        <w:r>
-          <w:rPr>
-            <w:noProof/>
-          </w:rPr>
-          <w:pict w14:anchorId="1EE60F91">
-            <v:shape id="Tekstni okvir 16" o:spid="_x0000_s1029" type="#_x0000_t202" style="position:absolute;left:0;text-align:left;margin-left:0;margin-top:706.2pt;width:207.8pt;height:49.4pt;z-index:251659776;visibility:visible;mso-wrap-style:square;mso-wrap-distance-left:9pt;mso-wrap-distance-top:0;mso-wrap-distance-right:9pt;mso-wrap-distance-bottom:0;mso-position-horizontal:left;mso-position-horizontal-relative:margin;mso-position-vertical:absolute;mso-position-vertical-relative:page;v-text-anchor:top" o:gfxdata="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" stroked="f">
-              <v:textbox style="mso-next-textbox:#Tekstni okvir 16;mso-fit-shape-to-text:t" inset="0,0,0,0">
-                <w:txbxContent>
-                  <w:p>
-                    <w:pPr>
-                      <w:pStyle w:val="4Tekst"/>
-                      <w:jc w:val="center"/>
-                      <w:rPr>
-                        <w:rFonts w:eastAsiaTheme="majorEastAsia" w:cstheme="majorBidi"/>
-                        <w:color w:val="000000" w:themeColor="text1"/>
-                        <w:szCs w:val="24"/>
-                      </w:rPr>
-                    </w:pPr>
-                    <w:del w:id="297" w:author="Stjepan Salopek (ssalopek)" w:date="2021-09-09T14:58:00Z">
-                      <w:r>
-                        <w:delText xml:space="preserve">Slika </w:delText>
-                      </w:r>
-                      <w:r>
-                        <w:fldChar w:fldCharType="begin"/>
-                      </w:r>
-                      <w:r>
-                        <w:delInstrText xml:space="preserve"> SEQ Slika \* ARABIC </w:delInstrText>
-                      </w:r>
-                      <w:r>
-                        <w:fldChar w:fldCharType="separate"/>
-                      </w:r>
-                    </w:del>
-                    <w:del w:id="298" w:author="Stjepan Salopek (ssalopek)" w:date="2021-09-09T14:33:00Z">
-                      <w:r>
-                        <w:rPr>
-                          <w:noProof/>
-                        </w:rPr>
-                        <w:delText>9</w:delText>
-                      </w:r>
-                    </w:del>
-                    <w:del w:id="299" w:author="Stjepan Salopek (ssalopek)" w:date="2021-09-09T14:58:00Z">
-                      <w:r>
-                        <w:rPr>
-                          <w:noProof/>
-                        </w:rPr>
-                        <w:fldChar w:fldCharType="end"/>
-                      </w:r>
-                      <w:r>
-                        <w:delText xml:space="preserve"> Ovisnost varijabli neuronske mreže</w:delText>
-                      </w:r>
-                    </w:del>
-                  </w:p>
-                </w:txbxContent>
-              </v:textbox>
-              <w10:wrap type="square" anchorx="margin" anchory="page"/>
-            </v:shape>
-          </w:pict>
-        </w:r>
-      </w:del>
-      <w:del w:id="300" w:author="Stjepan Salopek (ssalopek)" w:date="2022-01-25T15:19:00Z">
-        <w:r>
-          <w:delText xml:space="preserve">Prema devetoj slici prikazati će se </w:delText>
-        </w:r>
-      </w:del>
-      <w:del w:id="301" w:author="Stjepan Salopek (ssalopek)" w:date="2021-09-09T14:56:00Z">
-        <w:r>
-          <w:delText>unazadna propagacija</w:delText>
-        </w:r>
-      </w:del>
-      <w:del w:id="302" w:author="Stjepan Salopek (ssalopek)" w:date="2022-01-25T15:19:00Z">
-        <w:r>
-          <w:delText xml:space="preserve"> između dva neurona.</w:delText>
-        </w:r>
-      </w:del>
     </w:p>
     <w:p>
       <w:pPr>
@@ -15322,7 +12948,7 @@
                     </pic:cNvPicPr>
                   </pic:nvPicPr>
                   <pic:blipFill>
-                    <a:blip r:embed="rId24">
+                    <a:blip r:embed="rId22">
                       <a:extLst>
                         <a:ext uri="{28A0092B-C50C-407E-A947-70E740481C1C}">
                           <a14:useLocalDpi xmlns:a14="http://schemas.microsoft.com/office/drawing/2010/main" val="0"/>
@@ -15359,7 +12985,7 @@
         <w:pStyle w:val="4Tekst"/>
         <w:jc w:val="center"/>
       </w:pPr>
-      <w:bookmarkStart w:id="303" w:name="_Toc96010274"/>
+      <w:bookmarkStart w:id="40" w:name="_Toc96010274"/>
       <w:r>
         <w:t xml:space="preserve">Slika </w:t>
       </w:r>
@@ -15387,7 +13013,7 @@
       <w:r>
         <w:t>. Ovisnost neurona u neuronskoj mreži</w:t>
       </w:r>
-      <w:bookmarkEnd w:id="303"/>
+      <w:bookmarkEnd w:id="40"/>
     </w:p>
     <w:p>
       <w:pPr>
@@ -15396,11 +13022,9 @@
       <w:r>
         <w:t xml:space="preserve">Na </w:t>
       </w:r>
-      <w:ins w:id="304" w:author="Stjepan Salopek (ssalopek)" w:date="2022-01-25T15:19:00Z">
-        <w:r>
-          <w:t xml:space="preserve">devetoj </w:t>
-        </w:r>
-      </w:ins>
+      <w:r>
+        <w:t xml:space="preserve">devetoj </w:t>
+      </w:r>
       <w:r>
         <w:t>slici je ulaz u prvi neuron, ili „</w:t>
       </w:r>
@@ -15573,16 +13197,9 @@
       <w:r>
         <w:t xml:space="preserve">Prolaskom </w:t>
       </w:r>
-      <w:del w:id="305" w:author="Stjepan Salopek (ssalopek)" w:date="2021-09-09T14:56:00Z">
-        <w:r>
-          <w:delText>unazadne propagacije</w:delText>
-        </w:r>
-      </w:del>
-      <w:ins w:id="306" w:author="Stjepan Salopek (ssalopek)" w:date="2021-09-09T14:56:00Z">
-        <w:r>
-          <w:t>propagacije unazad</w:t>
-        </w:r>
-      </w:ins>
+      <w:r>
+        <w:t>propagacije unazad</w:t>
+      </w:r>
       <w:r>
         <w:t xml:space="preserve"> kroz cijelu mrežu paket PyTorch automatski sprema derivacije ili gradijente čvorova u njih same, te se na temelju toga može</w:t>
       </w:r>
@@ -15600,21 +13217,9 @@
       <w:pPr>
         <w:pStyle w:val="4Tekst"/>
       </w:pPr>
-      <w:del w:id="307" w:author="Stjepan Salopek (ssalopek)" w:date="2021-09-09T14:56:00Z">
-        <w:r>
-          <w:delText>Unazadna propagacija</w:delText>
-        </w:r>
-      </w:del>
-      <w:ins w:id="308" w:author="Stjepan Salopek (ssalopek)" w:date="2021-09-09T14:56:00Z">
-        <w:r>
-          <w:t>Propa</w:t>
-        </w:r>
-      </w:ins>
-      <w:ins w:id="309" w:author="Stjepan Salopek (ssalopek)" w:date="2021-09-09T14:57:00Z">
-        <w:r>
-          <w:t>gacija unazad</w:t>
-        </w:r>
-      </w:ins>
+      <w:r>
+        <w:t>Propagacija unazad</w:t>
+      </w:r>
       <w:r>
         <w:t xml:space="preserve"> koristi se u kontekstu treniranja modela, a ne predviđanja</w:t>
       </w:r>
@@ -15696,16 +13301,14 @@
       <w:pPr>
         <w:pStyle w:val="3PodnaslovMali"/>
       </w:pPr>
-      <w:bookmarkStart w:id="310" w:name="_Toc96010235"/>
+      <w:bookmarkStart w:id="41" w:name="_Toc96010235"/>
       <w:r>
         <w:lastRenderedPageBreak/>
         <w:t>3.2.4</w:t>
       </w:r>
-      <w:ins w:id="311" w:author="Stjepan Salopek (ssalopek)" w:date="2021-09-09T15:25:00Z">
-        <w:r>
-          <w:t>.</w:t>
-        </w:r>
-      </w:ins>
+      <w:r>
+        <w:t>.</w:t>
+      </w:r>
       <w:r>
         <w:t xml:space="preserve"> </w:t>
       </w:r>
@@ -15715,7 +13318,7 @@
       <w:r>
         <w:t>strojno učenje</w:t>
       </w:r>
-      <w:bookmarkEnd w:id="310"/>
+      <w:bookmarkEnd w:id="41"/>
     </w:p>
     <w:p>
       <w:pPr>
@@ -15745,7 +13348,7 @@
                     </pic:cNvPicPr>
                   </pic:nvPicPr>
                   <pic:blipFill>
-                    <a:blip r:embed="rId25" cstate="print">
+                    <a:blip r:embed="rId23" cstate="print">
                       <a:extLst>
                         <a:ext uri="{28A0092B-C50C-407E-A947-70E740481C1C}">
                           <a14:useLocalDpi xmlns:a14="http://schemas.microsoft.com/office/drawing/2010/main" val="0"/>
@@ -15782,117 +13385,46 @@
         <w:pStyle w:val="4Tekst"/>
         <w:jc w:val="center"/>
       </w:pPr>
-      <w:bookmarkStart w:id="312" w:name="_Toc96010275"/>
+      <w:bookmarkStart w:id="42" w:name="_Toc96010275"/>
       <w:r>
         <w:t xml:space="preserve">Slika </w:t>
       </w:r>
-      <w:fldSimple w:instr=" SEQ Slika \* ARABIC ">
-        <w:r>
-          <w:rPr>
-            <w:noProof/>
-          </w:rPr>
-          <w:t>10</w:t>
-        </w:r>
-      </w:fldSimple>
+      <w:r>
+        <w:fldChar w:fldCharType="begin"/>
+      </w:r>
+      <w:r>
+        <w:instrText xml:space="preserve"> SEQ Slika \* ARABIC </w:instrText>
+      </w:r>
+      <w:r>
+        <w:fldChar w:fldCharType="separate"/>
+      </w:r>
+      <w:r>
+        <w:rPr>
+          <w:noProof/>
+        </w:rPr>
+        <w:t>10</w:t>
+      </w:r>
+      <w:r>
+        <w:rPr>
+          <w:noProof/>
+        </w:rPr>
+        <w:fldChar w:fldCharType="end"/>
+      </w:r>
       <w:r>
         <w:t>. Skica modela prepoznavanja teksta</w:t>
       </w:r>
-      <w:bookmarkEnd w:id="312"/>
+      <w:bookmarkEnd w:id="42"/>
     </w:p>
     <w:p>
       <w:pPr>
         <w:pStyle w:val="4Tekst"/>
       </w:pPr>
-      <w:del w:id="313" w:author="Stjepan Salopek (ssalopek)" w:date="2021-09-09T15:33:00Z">
-        <w:r>
-          <w:rPr>
-            <w:noProof/>
-          </w:rPr>
-          <w:pict w14:anchorId="55DF6607">
-            <v:shape id="Tekstni okvir 17" o:spid="_x0000_s1048" type="#_x0000_t202" style="position:absolute;left:0;text-align:left;margin-left:98.6pt;margin-top:130.25pt;width:212.15pt;height:35.75pt;z-index:251660800;visibility:visible;mso-wrap-style:square;mso-height-percent:0;mso-wrap-distance-left:9pt;mso-wrap-distance-top:0;mso-wrap-distance-right:9pt;mso-wrap-distance-bottom:0;mso-position-horizontal-relative:margin;mso-position-vertical-relative:text;mso-height-percent:0;mso-height-relative:margin;v-text-anchor:top" fillcolor="#4472c4 [3204]" strokecolor="#f2f2f2 [3041]" strokeweight="3pt">
-              <v:shadow on="t" type="perspective" color="#1f3763 [1604]" opacity=".5" offset="1pt" offset2="-1pt"/>
-              <v:textbox style="mso-next-textbox:#Tekstni okvir 17" inset="0,0,0,0">
-                <w:txbxContent>
-                  <w:p>
-                    <w:pPr>
-                      <w:pStyle w:val="4Tekst"/>
-                      <w:rPr>
-                        <w:noProof/>
-                      </w:rPr>
-                      <w:pPrChange w:id="314" w:author="Stjepan Salopek (ssalopek)" w:date="2021-09-09T15:37:00Z">
-                        <w:pPr>
-                          <w:pStyle w:val="4Tekst"/>
-                          <w:jc w:val="center"/>
-                        </w:pPr>
-                      </w:pPrChange>
-                    </w:pPr>
-                    <w:del w:id="315" w:author="Stjepan Salopek (ssalopek)" w:date="2021-09-09T15:37:00Z">
-                      <w:r>
-                        <w:delText>Sl</w:delText>
-                      </w:r>
-                    </w:del>
-                    <w:ins w:id="316" w:author="Stjepan Salopek (ssalopek)" w:date="2021-09-09T15:37:00Z">
-                      <w:r>
-                        <w:t>asdasd</w:t>
-                      </w:r>
-                    </w:ins>
-                    <w:del w:id="317" w:author="Stjepan Salopek (ssalopek)" w:date="2021-09-09T15:37:00Z">
-                      <w:r>
-                        <w:delText xml:space="preserve">ika </w:delText>
-                      </w:r>
-                      <w:r>
-                        <w:fldChar w:fldCharType="begin"/>
-                      </w:r>
-                      <w:r>
-                        <w:delInstrText xml:space="preserve"> SEQ Slika \* ARABIC </w:delInstrText>
-                      </w:r>
-                      <w:r>
-                        <w:fldChar w:fldCharType="separate"/>
-                      </w:r>
-                    </w:del>
-                    <w:del w:id="318" w:author="Stjepan Salopek (ssalopek)" w:date="2021-09-09T14:33:00Z">
-                      <w:r>
-                        <w:rPr>
-                          <w:noProof/>
-                        </w:rPr>
-                        <w:delText>10</w:delText>
-                      </w:r>
-                    </w:del>
-                    <w:del w:id="319" w:author="Stjepan Salopek (ssalopek)" w:date="2021-09-09T15:37:00Z">
-                      <w:r>
-                        <w:rPr>
-                          <w:noProof/>
-                        </w:rPr>
-                        <w:fldChar w:fldCharType="end"/>
-                      </w:r>
-                      <w:r>
-                        <w:delText xml:space="preserve"> </w:delText>
-                      </w:r>
-                    </w:del>
-                    <w:del w:id="320" w:author="Stjepan Salopek (ssalopek)" w:date="2021-09-09T14:59:00Z">
-                      <w:r>
-                        <w:delText>Model za prepoznavanje teksta</w:delText>
-                      </w:r>
-                    </w:del>
-                  </w:p>
-                </w:txbxContent>
-              </v:textbox>
-              <w10:wrap type="square" anchorx="margin"/>
-            </v:shape>
-          </w:pict>
-        </w:r>
-      </w:del>
       <w:r>
         <w:t>Deseta slika prikazuje popularnu neuronsku mrežu</w:t>
       </w:r>
       <w:r>
         <w:t xml:space="preserve"> iz znanstvenog rada vezanog na temu prepoznavanja teksta</w:t>
       </w:r>
-      <w:del w:id="321" w:author="Stjepan Salopek (ssalopek)" w:date="2021-09-09T14:59:00Z">
-        <w:r>
-          <w:delText>.</w:delText>
-        </w:r>
-      </w:del>
       <w:sdt>
         <w:sdtPr>
           <w:id w:val="-586310348"/>
@@ -15926,11 +13458,9 @@
           </w:r>
         </w:sdtContent>
       </w:sdt>
-      <w:ins w:id="322" w:author="Stjepan Salopek (ssalopek)" w:date="2021-09-09T14:59:00Z">
-        <w:r>
-          <w:t>.</w:t>
-        </w:r>
-      </w:ins>
+      <w:r>
+        <w:t>.</w:t>
+      </w:r>
       <w:r>
         <w:t xml:space="preserve"> Model kroz nekoliko koraka</w:t>
       </w:r>
@@ -15959,9 +13489,6 @@
     <w:p>
       <w:pPr>
         <w:pStyle w:val="4Tekst"/>
-        <w:rPr>
-          <w:del w:id="323" w:author="Stjepan Salopek (ssalopek)" w:date="2021-09-09T16:51:00Z"/>
-        </w:rPr>
       </w:pPr>
       <w:r>
         <w:t>Da bi se navedena neuronska mreža implementirala u PyTorchu, potrebno je uključiti sljedeće programske pakete</w:t>
@@ -15981,71 +13508,35 @@
     </w:p>
     <w:p>
       <w:pPr>
-        <w:pStyle w:val="4Tekst"/>
-        <w:rPr>
-          <w:ins w:id="324" w:author="Stjepan Salopek (ssalopek)" w:date="2021-09-09T16:52:00Z"/>
-        </w:rPr>
-      </w:pPr>
-    </w:p>
-    <w:p>
-      <w:pPr>
-        <w:rPr>
-          <w:ins w:id="325" w:author="Stjepan Salopek (ssalopek)" w:date="2021-09-09T16:52:00Z"/>
+        <w:rPr>
           <w:rFonts w:ascii="Times New Roman" w:eastAsiaTheme="minorEastAsia" w:hAnsi="Times New Roman"/>
           <w:spacing w:val="15"/>
           <w:sz w:val="24"/>
         </w:rPr>
       </w:pPr>
-      <w:ins w:id="326" w:author="Stjepan Salopek (ssalopek)" w:date="2021-09-09T16:52:00Z">
-        <w:r>
-          <w:br w:type="page"/>
-        </w:r>
-      </w:ins>
-    </w:p>
-    <w:p>
-      <w:pPr>
-        <w:pStyle w:val="4Tekst"/>
-        <w:rPr>
-          <w:del w:id="327" w:author="Stjepan Salopek (ssalopek)" w:date="2021-09-09T16:51:00Z"/>
-        </w:rPr>
-      </w:pPr>
-    </w:p>
-    <w:p>
-      <w:pPr>
-        <w:pStyle w:val="4Tekst"/>
-        <w:rPr>
-          <w:del w:id="328" w:author="Stjepan Salopek (ssalopek)" w:date="2021-09-09T16:51:00Z"/>
-        </w:rPr>
-      </w:pPr>
-    </w:p>
-    <w:p>
-      <w:pPr>
-        <w:pStyle w:val="4Tekst"/>
-        <w:rPr>
-          <w:del w:id="329" w:author="Stjepan Salopek (ssalopek)" w:date="2021-09-09T16:52:00Z"/>
-        </w:rPr>
-      </w:pPr>
+      <w:r>
+        <w:br w:type="page"/>
+      </w:r>
     </w:p>
     <w:p>
       <w:pPr>
         <w:pStyle w:val="3PodnaslovMali"/>
       </w:pPr>
-      <w:bookmarkStart w:id="330" w:name="_Toc96010236"/>
-      <w:r>
+      <w:bookmarkStart w:id="43" w:name="_Toc96010236"/>
+      <w:r>
+        <w:lastRenderedPageBreak/>
         <w:t>3.2.5</w:t>
       </w:r>
-      <w:ins w:id="331" w:author="Stjepan Salopek (ssalopek)" w:date="2021-09-09T15:01:00Z">
-        <w:r>
-          <w:t>.</w:t>
-        </w:r>
-      </w:ins>
+      <w:r>
+        <w:t>.</w:t>
+      </w:r>
       <w:r>
         <w:t xml:space="preserve"> </w:t>
       </w:r>
       <w:r>
         <w:t>Implementiranje klase za strojno učenje u Pythonu</w:t>
       </w:r>
-      <w:bookmarkEnd w:id="330"/>
+      <w:bookmarkEnd w:id="43"/>
     </w:p>
     <w:p>
       <w:pPr>
@@ -16602,7 +14093,7 @@
         <w:pStyle w:val="4Tekst"/>
         <w:jc w:val="center"/>
       </w:pPr>
-      <w:bookmarkStart w:id="332" w:name="_Toc96008641"/>
+      <w:bookmarkStart w:id="44" w:name="_Toc96008641"/>
       <w:r>
         <w:t xml:space="preserve">Prikaz programskog koda </w:t>
       </w:r>
@@ -16633,7 +14124,7 @@
       <w:r>
         <w:t>Primjer klase neuronske mreže</w:t>
       </w:r>
-      <w:bookmarkEnd w:id="332"/>
+      <w:bookmarkEnd w:id="44"/>
     </w:p>
     <w:p>
       <w:pPr>
@@ -16669,16 +14160,9 @@
       <w:r>
         <w:t xml:space="preserve"> </w:t>
       </w:r>
-      <w:del w:id="333" w:author="Stjepan Salopek (ssalopek)" w:date="2021-09-09T16:54:00Z">
-        <w:r>
-          <w:delText>unazadne propagacije</w:delText>
-        </w:r>
-      </w:del>
-      <w:ins w:id="334" w:author="Stjepan Salopek (ssalopek)" w:date="2021-09-09T16:54:00Z">
-        <w:r>
-          <w:t>propagacije unazad</w:t>
-        </w:r>
-      </w:ins>
+      <w:r>
+        <w:t>propagacije unazad</w:t>
+      </w:r>
       <w:r>
         <w:t xml:space="preserve"> i podešavanje težina i sklonosti čvorova neuronske mreže. </w:t>
       </w:r>
@@ -16704,16 +14188,9 @@
       <w:r>
         <w:t xml:space="preserve">rijednosti kroz mrežu. Ta funkcija poziva se u pozadini kada se </w:t>
       </w:r>
-      <w:del w:id="335" w:author="Stjepan Salopek (ssalopek)" w:date="2022-01-25T15:24:00Z">
-        <w:r>
-          <w:delText>objektu klase</w:delText>
-        </w:r>
-      </w:del>
-      <w:ins w:id="336" w:author="Stjepan Salopek (ssalopek)" w:date="2022-01-25T15:24:00Z">
-        <w:r>
-          <w:t>modelu neuronske mreže</w:t>
-        </w:r>
-      </w:ins>
+      <w:r>
+        <w:t>modelu neuronske mreže</w:t>
+      </w:r>
       <w:r>
         <w:t xml:space="preserve"> pošalje objekt, </w:t>
       </w:r>
@@ -16780,15 +14257,13 @@
       <w:pPr>
         <w:pStyle w:val="2Podnaslov"/>
       </w:pPr>
-      <w:bookmarkStart w:id="337" w:name="_Toc96010237"/>
+      <w:bookmarkStart w:id="45" w:name="_Toc96010237"/>
       <w:r>
         <w:t>3.3</w:t>
       </w:r>
-      <w:ins w:id="338" w:author="Stjepan Salopek (ssalopek)" w:date="2021-09-09T15:01:00Z">
-        <w:r>
-          <w:t>.</w:t>
-        </w:r>
-      </w:ins>
+      <w:r>
+        <w:t>.</w:t>
+      </w:r>
       <w:r>
         <w:t xml:space="preserve"> </w:t>
       </w:r>
@@ -16798,7 +14273,7 @@
       <w:r>
         <w:t>nom neuronskom mrežom</w:t>
       </w:r>
-      <w:bookmarkEnd w:id="337"/>
+      <w:bookmarkEnd w:id="45"/>
     </w:p>
     <w:p>
       <w:pPr>
@@ -16944,7 +14419,7 @@
         <w:pStyle w:val="4Tekst"/>
         <w:jc w:val="center"/>
       </w:pPr>
-      <w:bookmarkStart w:id="339" w:name="_Toc96008642"/>
+      <w:bookmarkStart w:id="46" w:name="_Toc96008642"/>
       <w:r>
         <w:t xml:space="preserve">Prikaz programskog koda </w:t>
       </w:r>
@@ -16975,7 +14450,7 @@
       <w:r>
         <w:t>Primjer optimizacijske funkcije</w:t>
       </w:r>
-      <w:bookmarkEnd w:id="339"/>
+      <w:bookmarkEnd w:id="46"/>
     </w:p>
     <w:p>
       <w:pPr>
@@ -17013,34 +14488,25 @@
       <w:r>
         <w:t xml:space="preserve"> Stohastički </w:t>
       </w:r>
-      <w:commentRangeStart w:id="340"/>
-      <w:del w:id="341" w:author="Stjepan Salopek (ssalopek)" w:date="2021-09-09T15:01:00Z">
-        <w:r>
-          <w:delText>Spust Gradijenata</w:delText>
-        </w:r>
-      </w:del>
-      <w:commentRangeEnd w:id="340"/>
-      <w:ins w:id="342" w:author="Stjepan Salopek (ssalopek)" w:date="2021-09-09T15:01:00Z">
-        <w:r>
-          <w:t>gradijentalni pad</w:t>
-        </w:r>
-      </w:ins>
+      <w:r>
+        <w:t>gradijentalni pad</w:t>
+      </w:r>
+      <w:commentRangeStart w:id="47"/>
+      <w:commentRangeEnd w:id="47"/>
       <w:r>
         <w:rPr>
           <w:rStyle w:val="CommentReference"/>
           <w:rFonts w:asciiTheme="minorHAnsi" w:eastAsiaTheme="minorHAnsi" w:hAnsiTheme="minorHAnsi"/>
           <w:spacing w:val="0"/>
         </w:rPr>
-        <w:commentReference w:id="340"/>
+        <w:commentReference w:id="47"/>
       </w:r>
       <w:r>
         <w:t xml:space="preserve"> (eng</w:t>
       </w:r>
-      <w:ins w:id="343" w:author="Stjepan Salopek (ssalopek)" w:date="2021-09-09T15:01:00Z">
-        <w:r>
-          <w:t>l</w:t>
-        </w:r>
-      </w:ins>
+      <w:r>
+        <w:t>l</w:t>
+      </w:r>
       <w:r>
         <w:t xml:space="preserve">. </w:t>
       </w:r>
@@ -17078,16 +14544,9 @@
       <w:r>
         <w:t xml:space="preserve">gradijenta dobivenog u </w:t>
       </w:r>
-      <w:del w:id="344" w:author="Stjepan Salopek (ssalopek)" w:date="2021-09-09T15:02:00Z">
-        <w:r>
-          <w:delText>unazadnoj propagaciji</w:delText>
-        </w:r>
-      </w:del>
-      <w:ins w:id="345" w:author="Stjepan Salopek (ssalopek)" w:date="2021-09-09T15:02:00Z">
-        <w:r>
-          <w:t>propagaciji unazad</w:t>
-        </w:r>
-      </w:ins>
+      <w:r>
+        <w:t>propagaciji unazad</w:t>
+      </w:r>
       <w:r>
         <w:t xml:space="preserve"> i konstante poslane koja određuje brzinu promjene:</w:t>
       </w:r>
@@ -17103,29 +14562,7 @@
             <w:rPr>
               <w:rFonts w:ascii="Cambria Math" w:hAnsi="Cambria Math"/>
             </w:rPr>
-            <m:t>weight=weight-learningRate</m:t>
-          </m:r>
-          <m:r>
-            <w:ins w:id="346" w:author="Tin Kramberger (tkramberg)" w:date="2021-09-06T19:06:00Z">
-              <w:rPr>
-                <w:rFonts w:ascii="Cambria Math" w:hAnsi="Cambria Math"/>
-              </w:rPr>
-              <m:t>×</m:t>
-            </w:ins>
-          </m:r>
-          <m:r>
-            <w:del w:id="347" w:author="Tin Kramberger (tkramberg)" w:date="2021-09-06T19:07:00Z">
-              <w:rPr>
-                <w:rFonts w:ascii="Cambria Math" w:hAnsi="Cambria Math"/>
-              </w:rPr>
-              <m:t>*</m:t>
-            </w:del>
-          </m:r>
-          <m:r>
-            <w:rPr>
-              <w:rFonts w:ascii="Cambria Math" w:hAnsi="Cambria Math"/>
-            </w:rPr>
-            <m:t>gradient</m:t>
+            <m:t>weight=weight-learningRate×gradient</m:t>
           </m:r>
         </m:oMath>
       </m:oMathPara>
@@ -17234,28 +14671,15 @@
         </w:rPr>
         <w:t> </w:t>
       </w:r>
-      <w:del w:id="348" w:author="Stjepan Salopek (ssalopek)" w:date="2021-09-09T15:03:00Z">
-        <w:r>
-          <w:rPr>
-            <w:rFonts w:ascii="Consolas" w:eastAsia="Times New Roman" w:hAnsi="Consolas" w:cs="Times New Roman"/>
-            <w:color w:val="000000"/>
-            <w:sz w:val="21"/>
-            <w:szCs w:val="21"/>
-          </w:rPr>
-          <w:delText>index</w:delText>
-        </w:r>
-      </w:del>
-      <w:ins w:id="349" w:author="Stjepan Salopek (ssalopek)" w:date="2021-09-09T15:03:00Z">
-        <w:r>
-          <w:rPr>
-            <w:rFonts w:ascii="Consolas" w:eastAsia="Times New Roman" w:hAnsi="Consolas" w:cs="Times New Roman"/>
-            <w:color w:val="000000"/>
-            <w:sz w:val="21"/>
-            <w:szCs w:val="21"/>
-          </w:rPr>
-          <w:t>indeks</w:t>
-        </w:r>
-      </w:ins>
+      <w:r>
+        <w:rPr>
+          <w:rFonts w:ascii="Consolas" w:eastAsia="Times New Roman" w:hAnsi="Consolas" w:cs="Times New Roman"/>
+          <w:color w:val="000000"/>
+          <w:sz w:val="21"/>
+          <w:szCs w:val="21"/>
+        </w:rPr>
+        <w:t>indeks</w:t>
+      </w:r>
       <w:r>
         <w:rPr>
           <w:rFonts w:ascii="Consolas" w:eastAsia="Times New Roman" w:hAnsi="Consolas" w:cs="Times New Roman"/>
@@ -17437,7 +14861,7 @@
         <w:pStyle w:val="4Tekst"/>
         <w:jc w:val="center"/>
       </w:pPr>
-      <w:bookmarkStart w:id="350" w:name="_Toc96008643"/>
+      <w:bookmarkStart w:id="48" w:name="_Toc96008643"/>
       <w:r>
         <w:t xml:space="preserve">Prikaz programskog koda </w:t>
       </w:r>
@@ -17445,10 +14869,7 @@
         <w:fldChar w:fldCharType="begin"/>
       </w:r>
       <w:r>
-        <w:instrText xml:space="preserve"> SEQ Prikaz_programskog_</w:instrText>
-      </w:r>
-      <w:r>
-        <w:instrText xml:space="preserve">koda \* ARABIC </w:instrText>
+        <w:instrText xml:space="preserve"> SEQ Prikaz_programskog_koda \* ARABIC </w:instrText>
       </w:r>
       <w:r>
         <w:fldChar w:fldCharType="separate"/>
@@ -17471,7 +14892,7 @@
       <w:r>
         <w:t>Pojednostavljeni prolazak kroz mrežu</w:t>
       </w:r>
-      <w:bookmarkEnd w:id="350"/>
+      <w:bookmarkEnd w:id="48"/>
     </w:p>
     <w:p>
       <w:pPr>
@@ -17504,16 +14925,9 @@
       <w:r>
         <w:t xml:space="preserve">koja predstavlja neuronsku mrežu. Proces se odvija </w:t>
       </w:r>
-      <w:del w:id="351" w:author="Stjepan Salopek (ssalopek)" w:date="2022-01-25T15:25:00Z">
-        <w:r>
-          <w:delText xml:space="preserve">dva </w:delText>
-        </w:r>
-      </w:del>
-      <w:ins w:id="352" w:author="Stjepan Salopek (ssalopek)" w:date="2022-01-25T15:25:00Z">
-        <w:r>
-          <w:t xml:space="preserve">više </w:t>
-        </w:r>
-      </w:ins>
+      <w:r>
+        <w:t xml:space="preserve">više </w:t>
+      </w:r>
       <w:r>
         <w:t>puta</w:t>
       </w:r>
@@ -17540,23 +14954,21 @@
       <w:pPr>
         <w:pStyle w:val="2Podnaslov"/>
       </w:pPr>
-      <w:bookmarkStart w:id="353" w:name="_Toc96010238"/>
+      <w:bookmarkStart w:id="49" w:name="_Toc96010238"/>
       <w:r>
         <w:lastRenderedPageBreak/>
         <w:t>3.4</w:t>
       </w:r>
-      <w:ins w:id="354" w:author="Stjepan Salopek (ssalopek)" w:date="2021-09-09T15:03:00Z">
-        <w:r>
-          <w:t>.</w:t>
-        </w:r>
-      </w:ins>
+      <w:r>
+        <w:t>.</w:t>
+      </w:r>
       <w:r>
         <w:t xml:space="preserve"> </w:t>
       </w:r>
       <w:r>
         <w:t>Rad i analiza rezultata</w:t>
       </w:r>
-      <w:bookmarkEnd w:id="353"/>
+      <w:bookmarkEnd w:id="49"/>
     </w:p>
     <w:p>
       <w:pPr>
@@ -17864,7 +15276,7 @@
         <w:pStyle w:val="4Tekst"/>
         <w:jc w:val="center"/>
       </w:pPr>
-      <w:bookmarkStart w:id="355" w:name="_Toc96008644"/>
+      <w:bookmarkStart w:id="50" w:name="_Toc96008644"/>
       <w:r>
         <w:t xml:space="preserve">Prikaz programskog koda </w:t>
       </w:r>
@@ -17895,7 +15307,7 @@
       <w:r>
         <w:t>Računanje točnosti mreže</w:t>
       </w:r>
-      <w:bookmarkEnd w:id="355"/>
+      <w:bookmarkEnd w:id="50"/>
     </w:p>
     <w:p>
       <w:pPr>
@@ -17972,38 +15384,34 @@
       <w:r>
         <w:br w:type="page"/>
       </w:r>
-      <w:bookmarkStart w:id="356" w:name="_Toc96010239"/>
+      <w:bookmarkStart w:id="51" w:name="_Toc96010239"/>
       <w:r>
         <w:lastRenderedPageBreak/>
         <w:t>4</w:t>
       </w:r>
-      <w:ins w:id="357" w:author="Stjepan Salopek (ssalopek)" w:date="2021-09-09T15:03:00Z">
-        <w:r>
-          <w:t>.</w:t>
-        </w:r>
-      </w:ins>
+      <w:r>
+        <w:t>.</w:t>
+      </w:r>
       <w:r>
         <w:t xml:space="preserve"> PRAKTIČNI ZADATAK</w:t>
       </w:r>
-      <w:bookmarkEnd w:id="356"/>
+      <w:bookmarkEnd w:id="51"/>
     </w:p>
     <w:p>
       <w:pPr>
         <w:pStyle w:val="2Podnaslov"/>
       </w:pPr>
-      <w:bookmarkStart w:id="358" w:name="_Toc96010240"/>
+      <w:bookmarkStart w:id="52" w:name="_Toc96010240"/>
       <w:r>
         <w:t>4.1</w:t>
       </w:r>
-      <w:ins w:id="359" w:author="Stjepan Salopek (ssalopek)" w:date="2021-09-09T15:03:00Z">
-        <w:r>
-          <w:t>.</w:t>
-        </w:r>
-      </w:ins>
+      <w:r>
+        <w:t>.</w:t>
+      </w:r>
       <w:r>
         <w:t xml:space="preserve"> Plan rada</w:t>
       </w:r>
-      <w:bookmarkEnd w:id="358"/>
+      <w:bookmarkEnd w:id="52"/>
     </w:p>
     <w:p>
       <w:pPr>
@@ -18043,19 +15451,17 @@
       <w:pPr>
         <w:pStyle w:val="2Podnaslov"/>
       </w:pPr>
-      <w:bookmarkStart w:id="360" w:name="_Toc96010241"/>
+      <w:bookmarkStart w:id="53" w:name="_Toc96010241"/>
       <w:r>
         <w:t>4.2</w:t>
       </w:r>
-      <w:ins w:id="361" w:author="Stjepan Salopek (ssalopek)" w:date="2021-09-09T15:03:00Z">
-        <w:r>
-          <w:t>.</w:t>
-        </w:r>
-      </w:ins>
+      <w:r>
+        <w:t>.</w:t>
+      </w:r>
       <w:r>
         <w:t xml:space="preserve"> Postavljanje razvojnog okruženja</w:t>
       </w:r>
-      <w:bookmarkEnd w:id="360"/>
+      <w:bookmarkEnd w:id="53"/>
     </w:p>
     <w:p>
       <w:pPr>
@@ -18109,7 +15515,7 @@
                     </pic:cNvPicPr>
                   </pic:nvPicPr>
                   <pic:blipFill rotWithShape="1">
-                    <a:blip r:embed="rId26">
+                    <a:blip r:embed="rId24">
                       <a:extLst>
                         <a:ext uri="{28A0092B-C50C-407E-A947-70E740481C1C}">
                           <a14:useLocalDpi xmlns:a14="http://schemas.microsoft.com/office/drawing/2010/main" val="0"/>
@@ -18154,22 +15560,35 @@
         <w:pStyle w:val="4Tekst"/>
         <w:jc w:val="center"/>
       </w:pPr>
-      <w:bookmarkStart w:id="362" w:name="_Toc96010276"/>
+      <w:bookmarkStart w:id="54" w:name="_Toc96010276"/>
       <w:r>
         <w:t xml:space="preserve">Slika </w:t>
       </w:r>
-      <w:fldSimple w:instr=" SEQ Slika \* ARABIC ">
-        <w:r>
-          <w:rPr>
-            <w:noProof/>
-          </w:rPr>
-          <w:t>11</w:t>
-        </w:r>
-      </w:fldSimple>
+      <w:r>
+        <w:fldChar w:fldCharType="begin"/>
+      </w:r>
+      <w:r>
+        <w:instrText xml:space="preserve"> SEQ Slika \* ARABIC </w:instrText>
+      </w:r>
+      <w:r>
+        <w:fldChar w:fldCharType="separate"/>
+      </w:r>
+      <w:r>
+        <w:rPr>
+          <w:noProof/>
+        </w:rPr>
+        <w:t>11</w:t>
+      </w:r>
+      <w:r>
+        <w:rPr>
+          <w:noProof/>
+        </w:rPr>
+        <w:fldChar w:fldCharType="end"/>
+      </w:r>
       <w:r>
         <w:t>. Rad u Colaborytoryju</w:t>
       </w:r>
-      <w:bookmarkEnd w:id="362"/>
+      <w:bookmarkEnd w:id="54"/>
     </w:p>
     <w:p>
       <w:pPr>
@@ -18220,48 +15639,23 @@
     </w:p>
     <w:p>
       <w:pPr>
-        <w:pStyle w:val="4Tekst"/>
-        <w:rPr>
-          <w:del w:id="363" w:author="Stjepan Salopek (ssalopek)" w:date="2021-09-09T15:04:00Z"/>
-        </w:rPr>
-      </w:pPr>
-    </w:p>
-    <w:p>
-      <w:pPr>
-        <w:pStyle w:val="4Tekst"/>
-        <w:rPr>
-          <w:del w:id="364" w:author="Stjepan Salopek (ssalopek)" w:date="2021-09-09T15:04:00Z"/>
-        </w:rPr>
-      </w:pPr>
-    </w:p>
-    <w:p>
-      <w:pPr>
-        <w:pStyle w:val="4Tekst"/>
-        <w:rPr>
-          <w:del w:id="365" w:author="Stjepan Salopek (ssalopek)" w:date="2021-09-09T15:04:00Z"/>
-        </w:rPr>
-      </w:pPr>
-    </w:p>
-    <w:p>
-      <w:pPr>
         <w:pStyle w:val="2Podnaslov"/>
       </w:pPr>
-      <w:bookmarkStart w:id="366" w:name="_Toc96010242"/>
-      <w:r>
+      <w:bookmarkStart w:id="55" w:name="_Toc96010242"/>
+      <w:r>
+        <w:lastRenderedPageBreak/>
         <w:t>4.3</w:t>
       </w:r>
-      <w:ins w:id="367" w:author="Stjepan Salopek (ssalopek)" w:date="2021-09-09T15:06:00Z">
-        <w:r>
-          <w:t>.</w:t>
-        </w:r>
-      </w:ins>
+      <w:r>
+        <w:t>.</w:t>
+      </w:r>
       <w:r>
         <w:t xml:space="preserve"> </w:t>
       </w:r>
       <w:r>
         <w:t>Podatkovni skup</w:t>
       </w:r>
-      <w:bookmarkEnd w:id="366"/>
+      <w:bookmarkEnd w:id="55"/>
     </w:p>
     <w:p>
       <w:pPr>
@@ -18342,7 +15736,7 @@
       <w:pPr>
         <w:pStyle w:val="2Podnaslov"/>
       </w:pPr>
-      <w:bookmarkStart w:id="368" w:name="_Toc96010243"/>
+      <w:bookmarkStart w:id="56" w:name="_Toc96010243"/>
       <w:r>
         <w:t>4.</w:t>
       </w:r>
@@ -18355,7 +15749,7 @@
       <w:r>
         <w:t xml:space="preserve"> i EMNIST skupovi</w:t>
       </w:r>
-      <w:bookmarkEnd w:id="368"/>
+      <w:bookmarkEnd w:id="56"/>
     </w:p>
     <w:p>
       <w:pPr>
@@ -18382,22 +15776,6 @@
       <w:r>
         <w:t>, na znamenke od 1 do 9.</w:t>
       </w:r>
-    </w:p>
-    <w:p>
-      <w:pPr>
-        <w:pStyle w:val="4Tekst"/>
-        <w:rPr>
-          <w:del w:id="369" w:author="Stjepan Salopek (ssalopek)" w:date="2021-09-09T15:07:00Z"/>
-        </w:rPr>
-      </w:pPr>
-    </w:p>
-    <w:p>
-      <w:pPr>
-        <w:pStyle w:val="4Tekst"/>
-        <w:rPr>
-          <w:del w:id="370" w:author="Stjepan Salopek (ssalopek)" w:date="2021-09-09T15:07:00Z"/>
-        </w:rPr>
-      </w:pPr>
     </w:p>
     <w:p>
       <w:pPr>
@@ -18429,18 +15807,13 @@
     <w:p>
       <w:pPr>
         <w:pStyle w:val="2Podnaslov"/>
-        <w:rPr>
-          <w:ins w:id="371" w:author="Stjepan Salopek (ssalopek)" w:date="2021-09-13T09:24:00Z"/>
-        </w:rPr>
-      </w:pPr>
-      <w:bookmarkStart w:id="372" w:name="_Toc96010244"/>
-      <w:ins w:id="373" w:author="Stjepan Salopek (ssalopek)" w:date="2021-09-13T09:24:00Z">
-        <w:r>
-          <w:lastRenderedPageBreak/>
-          <w:t>4.5. Dizajniranje neuronske mreže</w:t>
-        </w:r>
-        <w:bookmarkEnd w:id="372"/>
-      </w:ins>
+      </w:pPr>
+      <w:bookmarkStart w:id="57" w:name="_Toc96010244"/>
+      <w:r>
+        <w:lastRenderedPageBreak/>
+        <w:t>4.5. Dizajniranje neuronske mreže</w:t>
+      </w:r>
+      <w:bookmarkEnd w:id="57"/>
     </w:p>
     <w:p>
       <w:pPr>
@@ -18483,11 +15856,11 @@
       <w:pPr>
         <w:pStyle w:val="3PodnaslovMali"/>
       </w:pPr>
-      <w:bookmarkStart w:id="374" w:name="_Toc96010245"/>
+      <w:bookmarkStart w:id="58" w:name="_Toc96010245"/>
       <w:r>
         <w:t>4.5.1. ConvNet</w:t>
       </w:r>
-      <w:bookmarkEnd w:id="374"/>
+      <w:bookmarkEnd w:id="58"/>
     </w:p>
     <w:p>
       <w:pPr>
@@ -18598,11 +15971,11 @@
       <w:pPr>
         <w:pStyle w:val="3PodnaslovMali"/>
       </w:pPr>
-      <w:bookmarkStart w:id="375" w:name="_Toc96010246"/>
+      <w:bookmarkStart w:id="59" w:name="_Toc96010246"/>
       <w:r>
         <w:t>4.5.2. ResidualNet</w:t>
       </w:r>
-      <w:bookmarkEnd w:id="375"/>
+      <w:bookmarkEnd w:id="59"/>
     </w:p>
     <w:p>
       <w:pPr>
@@ -18706,7 +16079,7 @@
       <w:pPr>
         <w:pStyle w:val="3PodnaslovMali"/>
       </w:pPr>
-      <w:bookmarkStart w:id="376" w:name="_Toc96010247"/>
+      <w:bookmarkStart w:id="60" w:name="_Toc96010247"/>
       <w:r>
         <w:t>4.5.3. Mnist</w:t>
       </w:r>
@@ -18716,7 +16089,7 @@
       <w:r>
         <w:t>impleCNN</w:t>
       </w:r>
-      <w:bookmarkEnd w:id="376"/>
+      <w:bookmarkEnd w:id="60"/>
     </w:p>
     <w:p>
       <w:pPr>
@@ -18809,7 +16182,7 @@
       <w:pPr>
         <w:pStyle w:val="3PodnaslovMali"/>
       </w:pPr>
-      <w:bookmarkStart w:id="377" w:name="_Toc96010248"/>
+      <w:bookmarkStart w:id="61" w:name="_Toc96010248"/>
       <w:r>
         <w:lastRenderedPageBreak/>
         <w:t>4.5.</w:t>
@@ -18820,7 +16193,7 @@
       <w:r>
         <w:t>. SimpleNetv1</w:t>
       </w:r>
-      <w:bookmarkEnd w:id="377"/>
+      <w:bookmarkEnd w:id="61"/>
     </w:p>
     <w:p>
       <w:pPr>
@@ -18849,7 +16222,7 @@
                     </pic:cNvPicPr>
                   </pic:nvPicPr>
                   <pic:blipFill>
-                    <a:blip r:embed="rId27" cstate="print">
+                    <a:blip r:embed="rId25" cstate="print">
                       <a:extLst>
                         <a:ext uri="{28A0092B-C50C-407E-A947-70E740481C1C}">
                           <a14:useLocalDpi xmlns:a14="http://schemas.microsoft.com/office/drawing/2010/main" val="0"/>
@@ -18886,22 +16259,35 @@
         <w:pStyle w:val="4Tekst"/>
         <w:jc w:val="center"/>
       </w:pPr>
-      <w:bookmarkStart w:id="378" w:name="_Toc96010277"/>
+      <w:bookmarkStart w:id="62" w:name="_Toc96010277"/>
       <w:r>
         <w:t xml:space="preserve">Slika </w:t>
       </w:r>
-      <w:fldSimple w:instr=" SEQ Slika \* ARABIC ">
-        <w:r>
-          <w:rPr>
-            <w:noProof/>
-          </w:rPr>
-          <w:t>12</w:t>
-        </w:r>
-      </w:fldSimple>
+      <w:r>
+        <w:fldChar w:fldCharType="begin"/>
+      </w:r>
+      <w:r>
+        <w:instrText xml:space="preserve"> SEQ Slika \* ARABIC </w:instrText>
+      </w:r>
+      <w:r>
+        <w:fldChar w:fldCharType="separate"/>
+      </w:r>
+      <w:r>
+        <w:rPr>
+          <w:noProof/>
+        </w:rPr>
+        <w:t>12</w:t>
+      </w:r>
+      <w:r>
+        <w:rPr>
+          <w:noProof/>
+        </w:rPr>
+        <w:fldChar w:fldCharType="end"/>
+      </w:r>
       <w:r>
         <w:t>. Prikaz SimpleNetv1 neuronske mreže</w:t>
       </w:r>
-      <w:bookmarkEnd w:id="378"/>
+      <w:bookmarkEnd w:id="62"/>
     </w:p>
     <w:p>
       <w:pPr>
@@ -19019,11 +16405,11 @@
         <w:pStyle w:val="3PodnaslovMali"/>
         <w:jc w:val="both"/>
       </w:pPr>
-      <w:bookmarkStart w:id="379" w:name="_Toc96010249"/>
+      <w:bookmarkStart w:id="63" w:name="_Toc96010249"/>
       <w:r>
         <w:t>4.5.5 Resnet18</w:t>
       </w:r>
-      <w:bookmarkEnd w:id="379"/>
+      <w:bookmarkEnd w:id="63"/>
     </w:p>
     <w:p>
       <w:pPr>
@@ -19052,7 +16438,7 @@
                     </pic:cNvPicPr>
                   </pic:nvPicPr>
                   <pic:blipFill>
-                    <a:blip r:embed="rId28">
+                    <a:blip r:embed="rId26">
                       <a:extLst>
                         <a:ext uri="{28A0092B-C50C-407E-A947-70E740481C1C}">
                           <a14:useLocalDpi xmlns:a14="http://schemas.microsoft.com/office/drawing/2010/main" val="0"/>
@@ -19089,22 +16475,35 @@
         <w:pStyle w:val="4Tekst"/>
         <w:jc w:val="center"/>
       </w:pPr>
-      <w:bookmarkStart w:id="380" w:name="_Toc96010278"/>
+      <w:bookmarkStart w:id="64" w:name="_Toc96010278"/>
       <w:r>
         <w:t xml:space="preserve">Slika </w:t>
       </w:r>
-      <w:fldSimple w:instr=" SEQ Slika \* ARABIC ">
-        <w:r>
-          <w:rPr>
-            <w:noProof/>
-          </w:rPr>
-          <w:t>13</w:t>
-        </w:r>
-      </w:fldSimple>
+      <w:r>
+        <w:fldChar w:fldCharType="begin"/>
+      </w:r>
+      <w:r>
+        <w:instrText xml:space="preserve"> SEQ Slika \* ARABIC </w:instrText>
+      </w:r>
+      <w:r>
+        <w:fldChar w:fldCharType="separate"/>
+      </w:r>
+      <w:r>
+        <w:rPr>
+          <w:noProof/>
+        </w:rPr>
+        <w:t>13</w:t>
+      </w:r>
+      <w:r>
+        <w:rPr>
+          <w:noProof/>
+        </w:rPr>
+        <w:fldChar w:fldCharType="end"/>
+      </w:r>
       <w:r>
         <w:t>. Resnet18 neuronska mreža</w:t>
       </w:r>
-      <w:bookmarkEnd w:id="380"/>
+      <w:bookmarkEnd w:id="64"/>
     </w:p>
     <w:p>
       <w:pPr>
@@ -19180,11 +16579,11 @@
       <w:pPr>
         <w:pStyle w:val="3PodnaslovMali"/>
       </w:pPr>
-      <w:bookmarkStart w:id="381" w:name="_Toc96010250"/>
+      <w:bookmarkStart w:id="65" w:name="_Toc96010250"/>
       <w:r>
         <w:t>4.5.6. Modificirani Resnet18</w:t>
       </w:r>
-      <w:bookmarkEnd w:id="381"/>
+      <w:bookmarkEnd w:id="65"/>
     </w:p>
     <w:p>
       <w:pPr>
@@ -19310,15 +16709,6 @@
     <w:p>
       <w:pPr>
         <w:pStyle w:val="4Tekst"/>
-        <w:rPr>
-          <w:rPrChange w:id="382" w:author="Stjepan Salopek (ssalopek)" w:date="2021-09-13T15:10:00Z">
-            <w:rPr>
-              <w:rFonts w:eastAsiaTheme="majorEastAsia" w:cstheme="majorBidi"/>
-              <w:sz w:val="26"/>
-              <w:szCs w:val="26"/>
-            </w:rPr>
-          </w:rPrChange>
-        </w:rPr>
       </w:pPr>
       <w:r>
         <w:br w:type="page"/>
@@ -19328,20 +16718,18 @@
       <w:pPr>
         <w:pStyle w:val="2Podnaslov"/>
       </w:pPr>
-      <w:bookmarkStart w:id="383" w:name="_Toc96010251"/>
+      <w:bookmarkStart w:id="66" w:name="_Toc96010251"/>
       <w:r>
         <w:lastRenderedPageBreak/>
         <w:t>4.6</w:t>
       </w:r>
-      <w:ins w:id="384" w:author="Stjepan Salopek (ssalopek)" w:date="2021-09-09T15:10:00Z">
-        <w:r>
-          <w:t>.</w:t>
-        </w:r>
-      </w:ins>
+      <w:r>
+        <w:t>.</w:t>
+      </w:r>
       <w:r>
         <w:t xml:space="preserve"> Učitavanje podataka</w:t>
       </w:r>
-      <w:bookmarkEnd w:id="383"/>
+      <w:bookmarkEnd w:id="66"/>
     </w:p>
     <w:p>
       <w:pPr>
@@ -19380,7 +16768,7 @@
           <w:szCs w:val="21"/>
         </w:rPr>
       </w:pPr>
-      <w:bookmarkStart w:id="385" w:name="_Hlk81569502"/>
+      <w:bookmarkStart w:id="67" w:name="_Hlk81569502"/>
       <w:r>
         <w:rPr>
           <w:rFonts w:ascii="Courier New" w:eastAsia="Times New Roman" w:hAnsi="Courier New" w:cs="Courier New"/>
@@ -19514,7 +16902,7 @@
         <w:t>])</w:t>
       </w:r>
     </w:p>
-    <w:bookmarkEnd w:id="385"/>
+    <w:bookmarkEnd w:id="67"/>
     <w:p>
       <w:pPr>
         <w:shd w:val="clear" w:color="auto" w:fill="F2F2F2" w:themeFill="background1" w:themeFillShade="F2"/>
@@ -19772,7 +17160,7 @@
         <w:pStyle w:val="4Tekst"/>
         <w:jc w:val="center"/>
       </w:pPr>
-      <w:bookmarkStart w:id="386" w:name="_Toc96008645"/>
+      <w:bookmarkStart w:id="68" w:name="_Toc96008645"/>
       <w:r>
         <w:t xml:space="preserve">Prikaz programskog koda </w:t>
       </w:r>
@@ -19803,7 +17191,7 @@
       <w:r>
         <w:t>Učitavanje i transformacija slika</w:t>
       </w:r>
-      <w:bookmarkEnd w:id="386"/>
+      <w:bookmarkEnd w:id="68"/>
     </w:p>
     <w:p>
       <w:pPr>
@@ -19835,19 +17223,17 @@
       <w:pPr>
         <w:pStyle w:val="2Podnaslov"/>
       </w:pPr>
-      <w:bookmarkStart w:id="387" w:name="_Toc96010252"/>
+      <w:bookmarkStart w:id="69" w:name="_Toc96010252"/>
       <w:r>
         <w:t>4.7</w:t>
       </w:r>
-      <w:ins w:id="388" w:author="Stjepan Salopek (ssalopek)" w:date="2021-09-09T15:10:00Z">
-        <w:r>
-          <w:t>.</w:t>
-        </w:r>
-      </w:ins>
+      <w:r>
+        <w:t>.</w:t>
+      </w:r>
       <w:r>
         <w:t xml:space="preserve"> Postavljanje varijabli</w:t>
       </w:r>
-      <w:bookmarkEnd w:id="387"/>
+      <w:bookmarkEnd w:id="69"/>
     </w:p>
     <w:p>
       <w:pPr>
@@ -19944,9 +17330,8 @@
           <w:szCs w:val="21"/>
           <w:lang w:val="en-US"/>
         </w:rPr>
-        <w:t xml:space="preserve">e=0 </w:t>
-      </w:r>
-      <w:proofErr w:type="spellStart"/>
+        <w:t>e=0 curr=0:</w:t>
+      </w:r>
       <w:r>
         <w:rPr>
           <w:rFonts w:ascii="Courier New" w:eastAsia="Times New Roman" w:hAnsi="Courier New" w:cs="Courier New"/>
@@ -19955,9 +17340,8 @@
           <w:szCs w:val="21"/>
           <w:lang w:val="en-US"/>
         </w:rPr>
-        <w:t>curr</w:t>
-      </w:r>
-      <w:proofErr w:type="spellEnd"/>
+        <w:t xml:space="preserve"> </w:t>
+      </w:r>
       <w:r>
         <w:rPr>
           <w:rFonts w:ascii="Courier New" w:eastAsia="Times New Roman" w:hAnsi="Courier New" w:cs="Courier New"/>
@@ -19966,7 +17350,7 @@
           <w:szCs w:val="21"/>
           <w:lang w:val="en-US"/>
         </w:rPr>
-        <w:t>=0:</w:t>
+        <w:t xml:space="preserve"> </w:t>
       </w:r>
       <w:r>
         <w:rPr>
@@ -19976,7 +17360,7 @@
           <w:szCs w:val="21"/>
           <w:lang w:val="en-US"/>
         </w:rPr>
-        <w:t xml:space="preserve"> </w:t>
+        <w:t>60%|██████    | 586/975 [07:58&lt;05:16, 1.23it/s,</w:t>
       </w:r>
       <w:r>
         <w:rPr>
@@ -19996,7 +17380,7 @@
           <w:szCs w:val="21"/>
           <w:lang w:val="en-US"/>
         </w:rPr>
-        <w:t>60%|██████    | 586/975 [07:58&lt;05:16, 1.23it/s,</w:t>
+        <w:t>acc=57.8]</w:t>
       </w:r>
       <w:r>
         <w:rPr>
@@ -20006,26 +17390,6 @@
           <w:szCs w:val="21"/>
           <w:lang w:val="en-US"/>
         </w:rPr>
-        <w:t xml:space="preserve"> </w:t>
-      </w:r>
-      <w:r>
-        <w:rPr>
-          <w:rFonts w:ascii="Courier New" w:eastAsia="Times New Roman" w:hAnsi="Courier New" w:cs="Courier New"/>
-          <w:color w:val="000000"/>
-          <w:sz w:val="21"/>
-          <w:szCs w:val="21"/>
-          <w:lang w:val="en-US"/>
-        </w:rPr>
-        <w:t>acc=57.8]</w:t>
-      </w:r>
-      <w:r>
-        <w:rPr>
-          <w:rFonts w:ascii="Courier New" w:eastAsia="Times New Roman" w:hAnsi="Courier New" w:cs="Courier New"/>
-          <w:color w:val="000000"/>
-          <w:sz w:val="21"/>
-          <w:szCs w:val="21"/>
-          <w:lang w:val="en-US"/>
-        </w:rPr>
         <w:br/>
       </w:r>
     </w:p>
@@ -20034,7 +17398,7 @@
         <w:pStyle w:val="4Tekst"/>
         <w:jc w:val="center"/>
       </w:pPr>
-      <w:bookmarkStart w:id="389" w:name="_Toc96008646"/>
+      <w:bookmarkStart w:id="70" w:name="_Toc96008646"/>
       <w:r>
         <w:t xml:space="preserve">Prikaz programskog koda </w:t>
       </w:r>
@@ -20065,7 +17429,7 @@
       <w:r>
         <w:t>Prikaz tqdm statistike</w:t>
       </w:r>
-      <w:bookmarkEnd w:id="389"/>
+      <w:bookmarkEnd w:id="70"/>
     </w:p>
     <w:p>
       <w:pPr>
@@ -20453,7 +17817,7 @@
         <w:pStyle w:val="4Tekst"/>
         <w:jc w:val="center"/>
       </w:pPr>
-      <w:bookmarkStart w:id="390" w:name="_Toc96008647"/>
+      <w:bookmarkStart w:id="71" w:name="_Toc96008647"/>
       <w:r>
         <w:t xml:space="preserve">Prikaz programskog koda </w:t>
       </w:r>
@@ -20484,7 +17848,7 @@
       <w:r>
         <w:t>Pripremanje mreže na treniranje</w:t>
       </w:r>
-      <w:bookmarkEnd w:id="390"/>
+      <w:bookmarkEnd w:id="71"/>
     </w:p>
     <w:p>
       <w:pPr>
@@ -20534,11 +17898,9 @@
       <w:r>
         <w:t>Optimizator SGD ili stohastički gradijentalni pad (eng</w:t>
       </w:r>
-      <w:ins w:id="391" w:author="Stjepan Salopek (ssalopek)" w:date="2021-09-10T11:42:00Z">
-        <w:r>
-          <w:t>l</w:t>
-        </w:r>
-      </w:ins>
+      <w:r>
+        <w:t>l</w:t>
+      </w:r>
       <w:r>
         <w:t xml:space="preserve">. </w:t>
       </w:r>
@@ -20560,19 +17922,17 @@
       <w:pPr>
         <w:pStyle w:val="2Podnaslov"/>
       </w:pPr>
-      <w:bookmarkStart w:id="392" w:name="_Toc96010253"/>
+      <w:bookmarkStart w:id="72" w:name="_Toc96010253"/>
       <w:r>
         <w:t>4.8</w:t>
       </w:r>
-      <w:ins w:id="393" w:author="Stjepan Salopek (ssalopek)" w:date="2021-09-09T15:11:00Z">
-        <w:r>
-          <w:t>.</w:t>
-        </w:r>
-      </w:ins>
+      <w:r>
+        <w:t>.</w:t>
+      </w:r>
       <w:r>
         <w:t xml:space="preserve"> Petlja treniranja</w:t>
       </w:r>
-      <w:bookmarkEnd w:id="392"/>
+      <w:bookmarkEnd w:id="72"/>
     </w:p>
     <w:p>
       <w:pPr>
@@ -21054,7 +18414,7 @@
         <w:pStyle w:val="4Tekst"/>
         <w:jc w:val="center"/>
       </w:pPr>
-      <w:bookmarkStart w:id="394" w:name="_Toc96008648"/>
+      <w:bookmarkStart w:id="73" w:name="_Toc96008648"/>
       <w:r>
         <w:t xml:space="preserve">Prikaz programskog koda </w:t>
       </w:r>
@@ -21085,7 +18445,7 @@
       <w:r>
         <w:t>Petlja treniranja mreže</w:t>
       </w:r>
-      <w:bookmarkEnd w:id="394"/>
+      <w:bookmarkEnd w:id="73"/>
     </w:p>
     <w:p>
       <w:pPr>
@@ -21156,19 +18516,17 @@
       <w:pPr>
         <w:pStyle w:val="2Podnaslov"/>
       </w:pPr>
-      <w:bookmarkStart w:id="395" w:name="_Toc96010254"/>
+      <w:bookmarkStart w:id="74" w:name="_Toc96010254"/>
       <w:r>
         <w:t>4.9</w:t>
       </w:r>
-      <w:ins w:id="396" w:author="Stjepan Salopek (ssalopek)" w:date="2021-09-09T15:11:00Z">
-        <w:r>
-          <w:t>.</w:t>
-        </w:r>
-      </w:ins>
+      <w:r>
+        <w:t>.</w:t>
+      </w:r>
       <w:r>
         <w:t xml:space="preserve"> Petlja testiranja</w:t>
       </w:r>
-      <w:bookmarkEnd w:id="395"/>
+      <w:bookmarkEnd w:id="74"/>
     </w:p>
     <w:p>
       <w:pPr>
@@ -21725,7 +19083,7 @@
         <w:pStyle w:val="4Tekst"/>
         <w:jc w:val="center"/>
       </w:pPr>
-      <w:bookmarkStart w:id="397" w:name="_Toc96008649"/>
+      <w:bookmarkStart w:id="75" w:name="_Toc96008649"/>
       <w:r>
         <w:t xml:space="preserve">Prikaz programskog koda </w:t>
       </w:r>
@@ -21756,7 +19114,7 @@
       <w:r>
         <w:t>Petlja testiranja istreniranog modela</w:t>
       </w:r>
-      <w:bookmarkEnd w:id="397"/>
+      <w:bookmarkEnd w:id="75"/>
     </w:p>
     <w:p>
       <w:pPr>
@@ -21862,20 +19220,18 @@
       <w:pPr>
         <w:pStyle w:val="2Podnaslov"/>
       </w:pPr>
-      <w:bookmarkStart w:id="398" w:name="_Toc96010255"/>
+      <w:bookmarkStart w:id="76" w:name="_Toc96010255"/>
       <w:r>
         <w:lastRenderedPageBreak/>
         <w:t>4.10</w:t>
       </w:r>
-      <w:ins w:id="399" w:author="Stjepan Salopek (ssalopek)" w:date="2021-09-09T15:12:00Z">
-        <w:r>
-          <w:t>.</w:t>
-        </w:r>
-      </w:ins>
+      <w:r>
+        <w:t>.</w:t>
+      </w:r>
       <w:r>
         <w:t xml:space="preserve"> Pregled i analiza</w:t>
       </w:r>
-      <w:bookmarkEnd w:id="398"/>
+      <w:bookmarkEnd w:id="76"/>
     </w:p>
     <w:p>
       <w:pPr>
@@ -21919,15 +19275,13 @@
       <w:pPr>
         <w:pStyle w:val="3PodnaslovMali"/>
       </w:pPr>
-      <w:bookmarkStart w:id="400" w:name="_Toc96010256"/>
+      <w:bookmarkStart w:id="77" w:name="_Toc96010256"/>
       <w:r>
         <w:t>4.10.1</w:t>
       </w:r>
-      <w:ins w:id="401" w:author="Stjepan Salopek (ssalopek)" w:date="2021-09-09T15:12:00Z">
-        <w:r>
-          <w:t>.</w:t>
-        </w:r>
-      </w:ins>
+      <w:r>
+        <w:t>.</w:t>
+      </w:r>
       <w:r>
         <w:t xml:space="preserve"> </w:t>
       </w:r>
@@ -21937,7 +19291,7 @@
       <w:r>
         <w:t>atplotlib</w:t>
       </w:r>
-      <w:bookmarkEnd w:id="400"/>
+      <w:bookmarkEnd w:id="77"/>
     </w:p>
     <w:p>
       <w:pPr>
@@ -21964,7 +19318,7 @@
                     <pic:cNvPicPr/>
                   </pic:nvPicPr>
                   <pic:blipFill>
-                    <a:blip r:embed="rId29"/>
+                    <a:blip r:embed="rId27"/>
                     <a:stretch>
                       <a:fillRect/>
                     </a:stretch>
@@ -21995,22 +19349,35 @@
         <w:pStyle w:val="4Tekst"/>
         <w:jc w:val="center"/>
       </w:pPr>
-      <w:bookmarkStart w:id="402" w:name="_Toc96010279"/>
+      <w:bookmarkStart w:id="78" w:name="_Toc96010279"/>
       <w:r>
         <w:t xml:space="preserve">Slika </w:t>
       </w:r>
-      <w:fldSimple w:instr=" SEQ Slika \* ARABIC ">
-        <w:r>
-          <w:rPr>
-            <w:noProof/>
-          </w:rPr>
-          <w:t>14</w:t>
-        </w:r>
-      </w:fldSimple>
+      <w:r>
+        <w:fldChar w:fldCharType="begin"/>
+      </w:r>
+      <w:r>
+        <w:instrText xml:space="preserve"> SEQ Slika \* ARABIC </w:instrText>
+      </w:r>
+      <w:r>
+        <w:fldChar w:fldCharType="separate"/>
+      </w:r>
+      <w:r>
+        <w:rPr>
+          <w:noProof/>
+        </w:rPr>
+        <w:t>14</w:t>
+      </w:r>
+      <w:r>
+        <w:rPr>
+          <w:noProof/>
+        </w:rPr>
+        <w:fldChar w:fldCharType="end"/>
+      </w:r>
       <w:r>
         <w:t>. Prikaz slike matplotlib bibliotekom</w:t>
       </w:r>
-      <w:bookmarkEnd w:id="402"/>
+      <w:bookmarkEnd w:id="78"/>
     </w:p>
     <w:p>
       <w:pPr>
@@ -22030,15 +19397,13 @@
       <w:pPr>
         <w:pStyle w:val="3PodnaslovMali"/>
       </w:pPr>
-      <w:bookmarkStart w:id="403" w:name="_Toc96010257"/>
+      <w:bookmarkStart w:id="79" w:name="_Toc96010257"/>
       <w:r>
         <w:t>4.10.2</w:t>
       </w:r>
-      <w:ins w:id="404" w:author="Stjepan Salopek (ssalopek)" w:date="2021-09-09T15:12:00Z">
-        <w:r>
-          <w:t>.</w:t>
-        </w:r>
-      </w:ins>
+      <w:r>
+        <w:t>.</w:t>
+      </w:r>
       <w:r>
         <w:t xml:space="preserve"> Tensor</w:t>
       </w:r>
@@ -22048,7 +19413,7 @@
       <w:r>
         <w:t>oard</w:t>
       </w:r>
-      <w:bookmarkEnd w:id="403"/>
+      <w:bookmarkEnd w:id="79"/>
     </w:p>
     <w:p>
       <w:pPr>
@@ -22063,11 +19428,9 @@
       <w:r>
         <w:t xml:space="preserve"> TensorFlow</w:t>
       </w:r>
-      <w:ins w:id="405" w:author="Stjepan Salopek (ssalopek)" w:date="2021-09-13T15:32:00Z">
-        <w:r>
-          <w:t xml:space="preserve"> radni okvir</w:t>
-        </w:r>
-      </w:ins>
+      <w:r>
+        <w:t xml:space="preserve"> radni okvir</w:t>
+      </w:r>
       <w:r>
         <w:t>, no može se koristiti i u radu sa PyTorch platformom. U sljedećim stavkama demonstrirano je pisanje i prikazivanje te analiziran izlaz.</w:t>
       </w:r>
@@ -22511,7 +19874,7 @@
         <w:pStyle w:val="4Tekst"/>
         <w:jc w:val="center"/>
       </w:pPr>
-      <w:bookmarkStart w:id="406" w:name="_Toc96008650"/>
+      <w:bookmarkStart w:id="80" w:name="_Toc96008650"/>
       <w:r>
         <w:t xml:space="preserve">Prikaz programskog koda </w:t>
       </w:r>
@@ -22542,7 +19905,7 @@
       <w:r>
         <w:t>Primjer TensorBoard rada</w:t>
       </w:r>
-      <w:bookmarkEnd w:id="406"/>
+      <w:bookmarkEnd w:id="80"/>
     </w:p>
     <w:p>
       <w:pPr>
@@ -22551,84 +19914,95 @@
         <w:spacing w:before="120"/>
         <w:jc w:val="center"/>
       </w:pPr>
-      <w:ins w:id="407" w:author="Stjepan Salopek (ssalopek)" w:date="2022-01-25T18:53:00Z">
-        <w:r>
-          <w:rPr>
-            <w:noProof/>
-          </w:rPr>
-          <w:drawing>
-            <wp:inline distT="0" distB="0" distL="0" distR="0" wp14:anchorId="0D884872" wp14:editId="2AD43FBD">
-              <wp:extent cx="5753100" cy="4221480"/>
-              <wp:effectExtent l="19050" t="19050" r="0" b="7620"/>
-              <wp:docPr id="11" name="Picture 11" descr="Graphical user interface, chart&#10;&#10;Description automatically generated"/>
-              <wp:cNvGraphicFramePr>
-                <a:graphicFrameLocks xmlns:a="http://schemas.openxmlformats.org/drawingml/2006/main" noChangeAspect="1"/>
-              </wp:cNvGraphicFramePr>
-              <a:graphic xmlns:a="http://schemas.openxmlformats.org/drawingml/2006/main">
-                <a:graphicData uri="http://schemas.openxmlformats.org/drawingml/2006/picture">
-                  <pic:pic xmlns:pic="http://schemas.openxmlformats.org/drawingml/2006/picture">
-                    <pic:nvPicPr>
-                      <pic:cNvPr id="11" name="Picture 11" descr="Graphical user interface, chart&#10;&#10;Description automatically generated"/>
-                      <pic:cNvPicPr>
-                        <a:picLocks noChangeAspect="1" noChangeArrowheads="1"/>
-                      </pic:cNvPicPr>
-                    </pic:nvPicPr>
-                    <pic:blipFill rotWithShape="1">
-                      <a:blip r:embed="rId30">
-                        <a:extLst>
-                          <a:ext uri="{28A0092B-C50C-407E-A947-70E740481C1C}">
-                            <a14:useLocalDpi xmlns:a14="http://schemas.microsoft.com/office/drawing/2010/main" val="0"/>
-                          </a:ext>
-                        </a:extLst>
-                      </a:blip>
-                      <a:srcRect l="2976" r="10414" b="13378"/>
-                      <a:stretch/>
-                    </pic:blipFill>
-                    <pic:spPr bwMode="auto">
-                      <a:xfrm>
-                        <a:off x="0" y="0"/>
-                        <a:ext cx="5753100" cy="4221480"/>
-                      </a:xfrm>
-                      <a:prstGeom prst="rect">
-                        <a:avLst/>
-                      </a:prstGeom>
-                      <a:noFill/>
-                      <a:ln>
-                        <a:solidFill>
-                          <a:schemeClr val="tx1"/>
-                        </a:solidFill>
-                      </a:ln>
+      <w:r>
+        <w:rPr>
+          <w:noProof/>
+        </w:rPr>
+        <w:drawing>
+          <wp:inline distT="0" distB="0" distL="0" distR="0" wp14:anchorId="0D884872" wp14:editId="2AD43FBD">
+            <wp:extent cx="5753100" cy="4221480"/>
+            <wp:effectExtent l="19050" t="19050" r="0" b="7620"/>
+            <wp:docPr id="11" name="Picture 11" descr="Graphical user interface, chart&#10;&#10;Description automatically generated"/>
+            <wp:cNvGraphicFramePr>
+              <a:graphicFrameLocks xmlns:a="http://schemas.openxmlformats.org/drawingml/2006/main" noChangeAspect="1"/>
+            </wp:cNvGraphicFramePr>
+            <a:graphic xmlns:a="http://schemas.openxmlformats.org/drawingml/2006/main">
+              <a:graphicData uri="http://schemas.openxmlformats.org/drawingml/2006/picture">
+                <pic:pic xmlns:pic="http://schemas.openxmlformats.org/drawingml/2006/picture">
+                  <pic:nvPicPr>
+                    <pic:cNvPr id="11" name="Picture 11" descr="Graphical user interface, chart&#10;&#10;Description automatically generated"/>
+                    <pic:cNvPicPr>
+                      <a:picLocks noChangeAspect="1" noChangeArrowheads="1"/>
+                    </pic:cNvPicPr>
+                  </pic:nvPicPr>
+                  <pic:blipFill rotWithShape="1">
+                    <a:blip r:embed="rId28">
                       <a:extLst>
-                        <a:ext uri="{53640926-AAD7-44D8-BBD7-CCE9431645EC}">
-                          <a14:shadowObscured xmlns:a14="http://schemas.microsoft.com/office/drawing/2010/main"/>
+                        <a:ext uri="{28A0092B-C50C-407E-A947-70E740481C1C}">
+                          <a14:useLocalDpi xmlns:a14="http://schemas.microsoft.com/office/drawing/2010/main" val="0"/>
                         </a:ext>
                       </a:extLst>
-                    </pic:spPr>
-                  </pic:pic>
-                </a:graphicData>
-              </a:graphic>
-            </wp:inline>
-          </w:drawing>
-        </w:r>
-      </w:ins>
+                    </a:blip>
+                    <a:srcRect l="2976" r="10414" b="13378"/>
+                    <a:stretch/>
+                  </pic:blipFill>
+                  <pic:spPr bwMode="auto">
+                    <a:xfrm>
+                      <a:off x="0" y="0"/>
+                      <a:ext cx="5753100" cy="4221480"/>
+                    </a:xfrm>
+                    <a:prstGeom prst="rect">
+                      <a:avLst/>
+                    </a:prstGeom>
+                    <a:noFill/>
+                    <a:ln>
+                      <a:solidFill>
+                        <a:schemeClr val="tx1"/>
+                      </a:solidFill>
+                    </a:ln>
+                    <a:extLst>
+                      <a:ext uri="{53640926-AAD7-44D8-BBD7-CCE9431645EC}">
+                        <a14:shadowObscured xmlns:a14="http://schemas.microsoft.com/office/drawing/2010/main"/>
+                      </a:ext>
+                    </a:extLst>
+                  </pic:spPr>
+                </pic:pic>
+              </a:graphicData>
+            </a:graphic>
+          </wp:inline>
+        </w:drawing>
+      </w:r>
     </w:p>
     <w:p>
       <w:pPr>
         <w:pStyle w:val="4Tekst"/>
         <w:jc w:val="center"/>
       </w:pPr>
-      <w:bookmarkStart w:id="408" w:name="_Toc96010280"/>
+      <w:bookmarkStart w:id="81" w:name="_Toc96010280"/>
       <w:r>
         <w:t xml:space="preserve">Slika </w:t>
       </w:r>
-      <w:fldSimple w:instr=" SEQ Slika \* ARABIC ">
-        <w:r>
-          <w:rPr>
-            <w:noProof/>
-          </w:rPr>
-          <w:t>13</w:t>
-        </w:r>
-      </w:fldSimple>
+      <w:r>
+        <w:fldChar w:fldCharType="begin"/>
+      </w:r>
+      <w:r>
+        <w:instrText xml:space="preserve"> SEQ Slika \* ARABIC </w:instrText>
+      </w:r>
+      <w:r>
+        <w:fldChar w:fldCharType="separate"/>
+      </w:r>
+      <w:r>
+        <w:rPr>
+          <w:noProof/>
+        </w:rPr>
+        <w:t>15</w:t>
+      </w:r>
+      <w:r>
+        <w:rPr>
+          <w:noProof/>
+        </w:rPr>
+        <w:fldChar w:fldCharType="end"/>
+      </w:r>
       <w:r>
         <w:t xml:space="preserve">. </w:t>
       </w:r>
@@ -22641,7 +20015,7 @@
       <w:r>
         <w:t>oard alata</w:t>
       </w:r>
-      <w:bookmarkEnd w:id="408"/>
+      <w:bookmarkEnd w:id="81"/>
     </w:p>
     <w:p>
       <w:pPr>
@@ -22655,37 +20029,28 @@
     <w:p>
       <w:pPr>
         <w:pStyle w:val="2Podnaslov"/>
-        <w:rPr>
-          <w:ins w:id="409" w:author="Stjepan Salopek (ssalopek)" w:date="2021-09-13T15:33:00Z"/>
-        </w:rPr>
-      </w:pPr>
-      <w:bookmarkStart w:id="410" w:name="_Toc96010258"/>
-      <w:ins w:id="411" w:author="Stjepan Salopek (ssalopek)" w:date="2021-09-13T15:33:00Z">
-        <w:r>
-          <w:lastRenderedPageBreak/>
-          <w:t>4.1</w:t>
-        </w:r>
-      </w:ins>
+      </w:pPr>
+      <w:bookmarkStart w:id="82" w:name="_Toc96010258"/>
+      <w:r>
+        <w:lastRenderedPageBreak/>
+        <w:t>4.1</w:t>
+      </w:r>
       <w:r>
         <w:t>1</w:t>
       </w:r>
-      <w:ins w:id="412" w:author="Stjepan Salopek (ssalopek)" w:date="2021-09-13T15:33:00Z">
-        <w:r>
-          <w:t xml:space="preserve">. </w:t>
-        </w:r>
-      </w:ins>
+      <w:r>
+        <w:t xml:space="preserve">. </w:t>
+      </w:r>
       <w:r>
         <w:t>Tablica</w:t>
       </w:r>
-      <w:ins w:id="413" w:author="Stjepan Salopek (ssalopek)" w:date="2021-09-13T15:33:00Z">
-        <w:r>
-          <w:t xml:space="preserve"> </w:t>
-        </w:r>
-      </w:ins>
+      <w:r>
+        <w:t xml:space="preserve"> </w:t>
+      </w:r>
       <w:r>
         <w:t>mjerenja</w:t>
       </w:r>
-      <w:bookmarkEnd w:id="410"/>
+      <w:bookmarkEnd w:id="82"/>
     </w:p>
     <w:tbl>
       <w:tblPr>
@@ -25780,7 +23145,7 @@
         <w:pStyle w:val="4Tekst"/>
         <w:jc w:val="center"/>
       </w:pPr>
-      <w:bookmarkStart w:id="414" w:name="_Toc96007481"/>
+      <w:bookmarkStart w:id="83" w:name="_Toc96007481"/>
       <w:r>
         <w:t xml:space="preserve">Tablica </w:t>
       </w:r>
@@ -25808,13 +23173,13 @@
       <w:r>
         <w:t>. Mjerenja sortirana padajući po najboljoj točnosti</w:t>
       </w:r>
-      <w:bookmarkEnd w:id="414"/>
+      <w:bookmarkEnd w:id="83"/>
     </w:p>
     <w:p>
       <w:pPr>
         <w:pStyle w:val="2Podnaslov"/>
       </w:pPr>
-      <w:bookmarkStart w:id="415" w:name="_Toc96010259"/>
+      <w:bookmarkStart w:id="84" w:name="_Toc96010259"/>
       <w:r>
         <w:lastRenderedPageBreak/>
         <w:t xml:space="preserve">4.12. </w:t>
@@ -25822,7 +23187,7 @@
       <w:r>
         <w:t>Definiranje parametara mjerenja</w:t>
       </w:r>
-      <w:bookmarkEnd w:id="415"/>
+      <w:bookmarkEnd w:id="84"/>
     </w:p>
     <w:p>
       <w:pPr>
@@ -25907,11 +23272,11 @@
       <w:pPr>
         <w:pStyle w:val="2Podnaslov"/>
       </w:pPr>
-      <w:bookmarkStart w:id="416" w:name="_Toc96010260"/>
+      <w:bookmarkStart w:id="85" w:name="_Toc96010260"/>
       <w:r>
         <w:t>4.13. Analiza mjerenja</w:t>
       </w:r>
-      <w:bookmarkEnd w:id="416"/>
+      <w:bookmarkEnd w:id="85"/>
     </w:p>
     <w:p>
       <w:pPr>
@@ -25952,14 +23317,14 @@
       <w:pPr>
         <w:pStyle w:val="3PodnaslovMali"/>
       </w:pPr>
-      <w:bookmarkStart w:id="417" w:name="_Toc96010261"/>
+      <w:bookmarkStart w:id="86" w:name="_Toc96010261"/>
       <w:r>
         <w:t>4.13.1. Optimizatori</w:t>
       </w:r>
       <w:r>
         <w:t xml:space="preserve"> i pretreniranje</w:t>
       </w:r>
-      <w:bookmarkEnd w:id="417"/>
+      <w:bookmarkEnd w:id="86"/>
     </w:p>
     <w:p>
       <w:pPr>
@@ -26100,114 +23465,82 @@
     </w:p>
     <w:p>
       <w:pPr>
+        <w:pStyle w:val="1Naslov"/>
+      </w:pPr>
+      <w:bookmarkStart w:id="87" w:name="_Toc96010262"/>
+      <w:r>
+        <w:lastRenderedPageBreak/>
+        <w:t>5</w:t>
+      </w:r>
+      <w:r>
+        <w:t>.</w:t>
+      </w:r>
+      <w:r>
+        <w:t xml:space="preserve"> ZAKLJUČAK</w:t>
+      </w:r>
+      <w:bookmarkEnd w:id="87"/>
+    </w:p>
+    <w:p>
+      <w:pPr>
         <w:pStyle w:val="4Tekst"/>
-        <w:rPr>
-          <w:del w:id="418" w:author="Stjepan Salopek (ssalopek)" w:date="2021-09-13T16:30:00Z"/>
-        </w:rPr>
-      </w:pPr>
+      </w:pPr>
+      <w:r>
+        <w:t xml:space="preserve">Kroz </w:t>
+      </w:r>
+      <w:r>
+        <w:t>seminarski rad predstavljeno je područje</w:t>
+      </w:r>
+      <w:r>
+        <w:t xml:space="preserve"> strojnog učenja kroz teoriju i praktični rad</w:t>
+      </w:r>
+      <w:r>
+        <w:t>.</w:t>
+      </w:r>
+      <w:r>
+        <w:t xml:space="preserve"> Uz teoriju potrebnu za prepoznavanje teksta iz slika,</w:t>
+      </w:r>
+      <w:r>
+        <w:t xml:space="preserve"> analizirano je tržište i potencijal strojnog učenja u suvremenom svijetu. </w:t>
+      </w:r>
+      <w:r>
+        <w:t>P</w:t>
+      </w:r>
+      <w:r>
+        <w:t xml:space="preserve">rikazani su i primjeri </w:t>
+      </w:r>
+      <w:r>
+        <w:t xml:space="preserve">u kojima se </w:t>
+      </w:r>
+      <w:r>
+        <w:t xml:space="preserve">ono </w:t>
+      </w:r>
+      <w:r>
+        <w:t>koristi.</w:t>
+      </w:r>
     </w:p>
     <w:p>
       <w:pPr>
         <w:pStyle w:val="4Tekst"/>
-        <w:rPr>
-          <w:del w:id="419" w:author="Stjepan Salopek (ssalopek)" w:date="2021-09-13T16:30:00Z"/>
-          <w:sz w:val="28"/>
-          <w:szCs w:val="32"/>
-        </w:rPr>
-      </w:pPr>
-      <w:del w:id="420" w:author="Stjepan Salopek (ssalopek)" w:date="2021-09-13T16:30:00Z">
-        <w:r>
-          <w:br w:type="page"/>
-        </w:r>
-      </w:del>
-    </w:p>
-    <w:p>
-      <w:pPr>
-        <w:pStyle w:val="1Naslov"/>
-      </w:pPr>
-      <w:bookmarkStart w:id="421" w:name="_Toc96010262"/>
-      <w:r>
-        <w:t>5</w:t>
-      </w:r>
-      <w:ins w:id="422" w:author="Stjepan Salopek (ssalopek)" w:date="2021-09-09T15:12:00Z">
-        <w:r>
-          <w:t>.</w:t>
-        </w:r>
-      </w:ins>
-      <w:r>
-        <w:t xml:space="preserve"> ZAKLJUČAK</w:t>
-      </w:r>
-      <w:bookmarkEnd w:id="421"/>
+      </w:pPr>
+      <w:r>
+        <w:t>Nadalje, opisana je izrada projekta</w:t>
+      </w:r>
+      <w:r>
+        <w:t xml:space="preserve"> aplikacije za prepoznavanje teksta iz slika kroz programski jezik Python.</w:t>
+      </w:r>
+      <w:r>
+        <w:t>Kroz izradu praktičnog rada obuhvaćeni su svi dijelovi izrađivanja projekta, od razvojnog okruženja i slika korištenih za prepoznavanje, do logike iza kreiranja modela neuronske mreže. Navedeni su svi korišteni modeli i njihove varijacije. Prikazani su rezultati mjerenjâ istreniranih modela i izvedeni zaključci na temelju rezultata. Dostigla se najviša točnost prepoznavanja od 95,6%.</w:t>
+      </w:r>
     </w:p>
     <w:p>
       <w:pPr>
         <w:pStyle w:val="4Tekst"/>
       </w:pPr>
       <w:r>
-        <w:t xml:space="preserve">Kroz </w:t>
-      </w:r>
-      <w:r>
-        <w:t>seminarski rad predstavljeno je područje</w:t>
-      </w:r>
-      <w:r>
-        <w:t xml:space="preserve"> strojnog učenja kroz teoriju i praktični rad</w:t>
-      </w:r>
-      <w:r>
-        <w:t>.</w:t>
-      </w:r>
-      <w:r>
-        <w:t xml:space="preserve"> Uz teoriju potrebnu za prepoznavanje teksta iz slika,</w:t>
-      </w:r>
-      <w:r>
-        <w:t xml:space="preserve"> analizirano je tržište i potencijal strojnog učenja u suvremenom svijetu. </w:t>
-      </w:r>
-      <w:r>
-        <w:t>P</w:t>
-      </w:r>
-      <w:r>
-        <w:t xml:space="preserve">rikazani su i primjeri </w:t>
-      </w:r>
-      <w:r>
-        <w:t xml:space="preserve">u kojima se </w:t>
-      </w:r>
-      <w:r>
-        <w:t xml:space="preserve">ono </w:t>
-      </w:r>
-      <w:r>
-        <w:t>koristi.</w:t>
-      </w:r>
-    </w:p>
-    <w:p>
-      <w:pPr>
-        <w:pStyle w:val="4Tekst"/>
-      </w:pPr>
-      <w:r>
-        <w:t>Nadalje, opisana je izrada projekta</w:t>
-      </w:r>
-      <w:r>
-        <w:t xml:space="preserve"> aplikacije za prepoznavanje teksta iz slika kroz programski jezik Python.</w:t>
-      </w:r>
-      <w:r>
-        <w:t>Kroz izradu praktičnog rada obuhvaćeni su svi dijelovi izrađivanja projekta, od razvojnog okruženja i slika korištenih za prepoznavanje, do logike iza kreiranja modela neuronske mreže. Navedeni su svi korišteni modeli i njihove varijacije. Prikazani su rezultati mjerenjâ istreniranih modela i izvedeni zaključci na temelju rezultata. Dostigla se najviša točnost prepoznavanja od 95,6%.</w:t>
-      </w:r>
-    </w:p>
-    <w:p>
-      <w:pPr>
-        <w:pStyle w:val="4Tekst"/>
-        <w:rPr>
-          <w:del w:id="423" w:author="Stjepan Salopek (ssalopek)" w:date="2021-09-09T17:14:00Z"/>
-        </w:rPr>
-      </w:pPr>
-    </w:p>
-    <w:p>
-      <w:pPr>
-        <w:pStyle w:val="4Tekst"/>
-      </w:pPr>
-      <w:r>
         <w:br w:type="page"/>
       </w:r>
     </w:p>
-    <w:bookmarkStart w:id="424" w:name="_Toc96010263" w:displacedByCustomXml="next"/>
+    <w:bookmarkStart w:id="88" w:name="_Toc96010263" w:displacedByCustomXml="next"/>
     <w:sdt>
       <w:sdtPr>
         <w:rPr>
@@ -26237,7 +23570,7 @@
           <w:r>
             <w:t>Popis literature</w:t>
           </w:r>
-          <w:bookmarkEnd w:id="424"/>
+          <w:bookmarkEnd w:id="88"/>
         </w:p>
         <w:sdt>
           <w:sdtPr>
@@ -27336,7 +24669,7 @@
       </w:pPr>
     </w:p>
     <w:sectPr>
-      <w:footerReference w:type="default" r:id="rId31"/>
+      <w:footerReference w:type="default" r:id="rId29"/>
       <w:pgSz w:w="11906" w:h="16838"/>
       <w:pgMar w:top="1417" w:right="1417" w:bottom="1417" w:left="1417" w:header="708" w:footer="708" w:gutter="0"/>
       <w:pgNumType w:start="0"/>
@@ -27349,8 +24682,8 @@
 </file>
 
 <file path=word/comments.xml><?xml version="1.0" encoding="utf-8"?>
-<w:comments xmlns:wpc="http://schemas.microsoft.com/office/word/2010/wordprocessingCanvas" xmlns:cx="http://schemas.microsoft.com/office/drawing/2014/chartex" xmlns:cx1="http://schemas.microsoft.com/office/drawing/2015/9/8/chartex" xmlns:cx2="http://schemas.microsoft.com/office/drawing/2015/10/21/chartex" xmlns:cx3="http://schemas.microsoft.com/office/drawing/2016/5/9/chartex" xmlns:cx4="http://schemas.microsoft.com/office/drawing/2016/5/10/chartex" xmlns:cx5="http://schemas.microsoft.com/office/drawing/2016/5/11/chartex" xmlns:cx6="http://schemas.microsoft.com/office/drawing/2016/5/12/chartex" xmlns:cx7="http://schemas.microsoft.com/office/drawing/2016/5/13/chartex" xmlns:cx8="http://schemas.microsoft.com/office/drawing/2016/5/14/chartex" xmlns:mc="http://schemas.openxmlformats.org/markup-compatibility/2006" xmlns:aink="http://schemas.microsoft.com/office/drawing/2016/ink" xmlns:am3d="http://schemas.microsoft.com/office/drawing/2017/model3d" xmlns:o="urn:schemas-microsoft-com:office:office" xmlns:r="http://schemas.openxmlformats.org/officeDocument/2006/relationships" xmlns:m="http://schemas.openxmlformats.org/officeDocument/2006/math" xmlns:v="urn:schemas-microsoft-com:vml" xmlns:wp14="http://schemas.microsoft.com/office/word/2010/wordprocessingDrawing" xmlns:wp="http://schemas.openxmlformats.org/drawingml/2006/wordprocessingDrawing" xmlns:w10="urn:schemas-microsoft-com:office:word" xmlns:w="http://schemas.openxmlformats.org/wordprocessingml/2006/main" xmlns:w14="http://schemas.microsoft.com/office/word/2010/wordml" xmlns:w15="http://schemas.microsoft.com/office/word/2012/wordml" xmlns:w16cex="http://schemas.microsoft.com/office/word/2018/wordml/cex" xmlns:w16cid="http://schemas.microsoft.com/office/word/2016/wordml/cid" xmlns:w16="http://schemas.microsoft.com/office/word/2018/wordml" xmlns:w16sdtdh="http://schemas.microsoft.com/office/word/2020/wordml/sdtdatahash" xmlns:w16se="http://schemas.microsoft.com/office/word/2015/wordml/symex" xmlns:wpg="http://schemas.microsoft.com/office/word/2010/wordprocessingGroup" xmlns:wpi="http://schemas.microsoft.com/office/word/2010/wordprocessingInk" xmlns:wne="http://schemas.microsoft.com/office/word/2006/wordml" xmlns:wps="http://schemas.microsoft.com/office/word/2010/wordprocessingShape" mc:Ignorable="w14 w15 w16se w16cid w16 w16cex w16sdtdh wp14">
-  <w:comment w:id="140" w:author="Tin Kramberger (tkramberg)" w:date="2021-09-06T18:58:00Z" w:initials="TK(">
+<w:comments xmlns:wpc="http://schemas.microsoft.com/office/word/2010/wordprocessingCanvas" xmlns:cx="http://schemas.microsoft.com/office/drawing/2014/chartex" xmlns:cx1="http://schemas.microsoft.com/office/drawing/2015/9/8/chartex" xmlns:cx2="http://schemas.microsoft.com/office/drawing/2015/10/21/chartex" xmlns:cx3="http://schemas.microsoft.com/office/drawing/2016/5/9/chartex" xmlns:cx4="http://schemas.microsoft.com/office/drawing/2016/5/10/chartex" xmlns:cx5="http://schemas.microsoft.com/office/drawing/2016/5/11/chartex" xmlns:cx6="http://schemas.microsoft.com/office/drawing/2016/5/12/chartex" xmlns:cx7="http://schemas.microsoft.com/office/drawing/2016/5/13/chartex" xmlns:cx8="http://schemas.microsoft.com/office/drawing/2016/5/14/chartex" xmlns:mc="http://schemas.openxmlformats.org/markup-compatibility/2006" xmlns:aink="http://schemas.microsoft.com/office/drawing/2016/ink" xmlns:am3d="http://schemas.microsoft.com/office/drawing/2017/model3d" xmlns:o="urn:schemas-microsoft-com:office:office" xmlns:oel="http://schemas.microsoft.com/office/2019/extlst" xmlns:r="http://schemas.openxmlformats.org/officeDocument/2006/relationships" xmlns:m="http://schemas.openxmlformats.org/officeDocument/2006/math" xmlns:v="urn:schemas-microsoft-com:vml" xmlns:wp14="http://schemas.microsoft.com/office/word/2010/wordprocessingDrawing" xmlns:wp="http://schemas.openxmlformats.org/drawingml/2006/wordprocessingDrawing" xmlns:w10="urn:schemas-microsoft-com:office:word" xmlns:w="http://schemas.openxmlformats.org/wordprocessingml/2006/main" xmlns:w14="http://schemas.microsoft.com/office/word/2010/wordml" xmlns:w15="http://schemas.microsoft.com/office/word/2012/wordml" xmlns:w16cex="http://schemas.microsoft.com/office/word/2018/wordml/cex" xmlns:w16cid="http://schemas.microsoft.com/office/word/2016/wordml/cid" xmlns:w16="http://schemas.microsoft.com/office/word/2018/wordml" xmlns:w16sdtdh="http://schemas.microsoft.com/office/word/2020/wordml/sdtdatahash" xmlns:w16se="http://schemas.microsoft.com/office/word/2015/wordml/symex" xmlns:wpg="http://schemas.microsoft.com/office/word/2010/wordprocessingGroup" xmlns:wpi="http://schemas.microsoft.com/office/word/2010/wordprocessingInk" xmlns:wne="http://schemas.microsoft.com/office/word/2006/wordml" xmlns:wps="http://schemas.microsoft.com/office/word/2010/wordprocessingShape" mc:Ignorable="w14 w15 w16se w16cid w16 w16cex w16sdtdh wp14">
+  <w:comment w:id="9" w:author="Tin Kramberger (tkramberg)" w:date="2021-09-06T18:58:00Z" w:initials="TK(">
     <w:p>
       <w:pPr>
         <w:pStyle w:val="CommentText"/>
@@ -27366,7 +24699,7 @@
       </w:r>
     </w:p>
   </w:comment>
-  <w:comment w:id="166" w:author="Tin Kramberger (tkramberg)" w:date="2021-09-06T19:03:00Z" w:initials="TK(">
+  <w:comment w:id="14" w:author="Tin Kramberger (tkramberg)" w:date="2021-09-06T19:03:00Z" w:initials="TK(">
     <w:p>
       <w:pPr>
         <w:pStyle w:val="CommentText"/>
@@ -27382,7 +24715,7 @@
       </w:r>
     </w:p>
   </w:comment>
-  <w:comment w:id="169" w:author="Tin Kramberger (tkramberg)" w:date="2021-09-06T18:59:00Z" w:initials="TK(">
+  <w:comment w:id="17" w:author="Tin Kramberger (tkramberg)" w:date="2021-09-06T18:59:00Z" w:initials="TK(">
     <w:p>
       <w:pPr>
         <w:pStyle w:val="CommentText"/>
@@ -27398,7 +24731,7 @@
       </w:r>
     </w:p>
   </w:comment>
-  <w:comment w:id="340" w:author="Tin Kramberger (tkramberg)" w:date="2021-09-06T19:04:00Z" w:initials="TK(">
+  <w:comment w:id="47" w:author="Tin Kramberger (tkramberg)" w:date="2021-09-06T19:04:00Z" w:initials="TK(">
     <w:p>
       <w:pPr>
         <w:pStyle w:val="CommentText"/>
@@ -27430,7 +24763,7 @@
 </file>
 
 <file path=word/commentsExtended.xml><?xml version="1.0" encoding="utf-8"?>
-<w15:commentsEx xmlns:wpc="http://schemas.microsoft.com/office/word/2010/wordprocessingCanvas" xmlns:cx="http://schemas.microsoft.com/office/drawing/2014/chartex" xmlns:cx1="http://schemas.microsoft.com/office/drawing/2015/9/8/chartex" xmlns:cx2="http://schemas.microsoft.com/office/drawing/2015/10/21/chartex" xmlns:cx3="http://schemas.microsoft.com/office/drawing/2016/5/9/chartex" xmlns:cx4="http://schemas.microsoft.com/office/drawing/2016/5/10/chartex" xmlns:cx5="http://schemas.microsoft.com/office/drawing/2016/5/11/chartex" xmlns:cx6="http://schemas.microsoft.com/office/drawing/2016/5/12/chartex" xmlns:cx7="http://schemas.microsoft.com/office/drawing/2016/5/13/chartex" xmlns:cx8="http://schemas.microsoft.com/office/drawing/2016/5/14/chartex" xmlns:mc="http://schemas.openxmlformats.org/markup-compatibility/2006" xmlns:aink="http://schemas.microsoft.com/office/drawing/2016/ink" xmlns:am3d="http://schemas.microsoft.com/office/drawing/2017/model3d" xmlns:o="urn:schemas-microsoft-com:office:office" xmlns:r="http://schemas.openxmlformats.org/officeDocument/2006/relationships" xmlns:m="http://schemas.openxmlformats.org/officeDocument/2006/math" xmlns:v="urn:schemas-microsoft-com:vml" xmlns:wp14="http://schemas.microsoft.com/office/word/2010/wordprocessingDrawing" xmlns:wp="http://schemas.openxmlformats.org/drawingml/2006/wordprocessingDrawing" xmlns:w10="urn:schemas-microsoft-com:office:word" xmlns:w="http://schemas.openxmlformats.org/wordprocessingml/2006/main" xmlns:w14="http://schemas.microsoft.com/office/word/2010/wordml" xmlns:w15="http://schemas.microsoft.com/office/word/2012/wordml" xmlns:w16cex="http://schemas.microsoft.com/office/word/2018/wordml/cex" xmlns:w16cid="http://schemas.microsoft.com/office/word/2016/wordml/cid" xmlns:w16="http://schemas.microsoft.com/office/word/2018/wordml" xmlns:w16sdtdh="http://schemas.microsoft.com/office/word/2020/wordml/sdtdatahash" xmlns:w16se="http://schemas.microsoft.com/office/word/2015/wordml/symex" xmlns:wpg="http://schemas.microsoft.com/office/word/2010/wordprocessingGroup" xmlns:wpi="http://schemas.microsoft.com/office/word/2010/wordprocessingInk" xmlns:wne="http://schemas.microsoft.com/office/word/2006/wordml" xmlns:wps="http://schemas.microsoft.com/office/word/2010/wordprocessingShape" mc:Ignorable="w14 w15 w16se w16cid w16 w16cex w16sdtdh wp14">
+<w15:commentsEx xmlns:wpc="http://schemas.microsoft.com/office/word/2010/wordprocessingCanvas" xmlns:cx="http://schemas.microsoft.com/office/drawing/2014/chartex" xmlns:cx1="http://schemas.microsoft.com/office/drawing/2015/9/8/chartex" xmlns:cx2="http://schemas.microsoft.com/office/drawing/2015/10/21/chartex" xmlns:cx3="http://schemas.microsoft.com/office/drawing/2016/5/9/chartex" xmlns:cx4="http://schemas.microsoft.com/office/drawing/2016/5/10/chartex" xmlns:cx5="http://schemas.microsoft.com/office/drawing/2016/5/11/chartex" xmlns:cx6="http://schemas.microsoft.com/office/drawing/2016/5/12/chartex" xmlns:cx7="http://schemas.microsoft.com/office/drawing/2016/5/13/chartex" xmlns:cx8="http://schemas.microsoft.com/office/drawing/2016/5/14/chartex" xmlns:mc="http://schemas.openxmlformats.org/markup-compatibility/2006" xmlns:aink="http://schemas.microsoft.com/office/drawing/2016/ink" xmlns:am3d="http://schemas.microsoft.com/office/drawing/2017/model3d" xmlns:o="urn:schemas-microsoft-com:office:office" xmlns:oel="http://schemas.microsoft.com/office/2019/extlst" xmlns:r="http://schemas.openxmlformats.org/officeDocument/2006/relationships" xmlns:m="http://schemas.openxmlformats.org/officeDocument/2006/math" xmlns:v="urn:schemas-microsoft-com:vml" xmlns:wp14="http://schemas.microsoft.com/office/word/2010/wordprocessingDrawing" xmlns:wp="http://schemas.openxmlformats.org/drawingml/2006/wordprocessingDrawing" xmlns:w10="urn:schemas-microsoft-com:office:word" xmlns:w="http://schemas.openxmlformats.org/wordprocessingml/2006/main" xmlns:w14="http://schemas.microsoft.com/office/word/2010/wordml" xmlns:w15="http://schemas.microsoft.com/office/word/2012/wordml" xmlns:w16cex="http://schemas.microsoft.com/office/word/2018/wordml/cex" xmlns:w16cid="http://schemas.microsoft.com/office/word/2016/wordml/cid" xmlns:w16="http://schemas.microsoft.com/office/word/2018/wordml" xmlns:w16sdtdh="http://schemas.microsoft.com/office/word/2020/wordml/sdtdatahash" xmlns:w16se="http://schemas.microsoft.com/office/word/2015/wordml/symex" xmlns:wpg="http://schemas.microsoft.com/office/word/2010/wordprocessingGroup" xmlns:wpi="http://schemas.microsoft.com/office/word/2010/wordprocessingInk" xmlns:wne="http://schemas.microsoft.com/office/word/2006/wordml" xmlns:wps="http://schemas.microsoft.com/office/word/2010/wordprocessingShape" mc:Ignorable="w14 w15 w16se w16cid w16 w16cex w16sdtdh wp14">
   <w15:commentEx w15:paraId="687C101F" w15:done="0"/>
   <w15:commentEx w15:paraId="75C73C98" w15:done="0"/>
   <w15:commentEx w15:paraId="47D959F0" w15:done="0"/>
@@ -27439,7 +24772,7 @@
 </file>
 
 <file path=word/commentsExtensible.xml><?xml version="1.0" encoding="utf-8"?>
-<w16cex:commentsExtensible xmlns:wpc="http://schemas.microsoft.com/office/word/2010/wordprocessingCanvas" xmlns:cx="http://schemas.microsoft.com/office/drawing/2014/chartex" xmlns:cx1="http://schemas.microsoft.com/office/drawing/2015/9/8/chartex" xmlns:cx2="http://schemas.microsoft.com/office/drawing/2015/10/21/chartex" xmlns:cx3="http://schemas.microsoft.com/office/drawing/2016/5/9/chartex" xmlns:cx4="http://schemas.microsoft.com/office/drawing/2016/5/10/chartex" xmlns:cx5="http://schemas.microsoft.com/office/drawing/2016/5/11/chartex" xmlns:cx6="http://schemas.microsoft.com/office/drawing/2016/5/12/chartex" xmlns:cx7="http://schemas.microsoft.com/office/drawing/2016/5/13/chartex" xmlns:cx8="http://schemas.microsoft.com/office/drawing/2016/5/14/chartex" xmlns:mc="http://schemas.openxmlformats.org/markup-compatibility/2006" xmlns:aink="http://schemas.microsoft.com/office/drawing/2016/ink" xmlns:am3d="http://schemas.microsoft.com/office/drawing/2017/model3d" xmlns:o="urn:schemas-microsoft-com:office:office" xmlns:r="http://schemas.openxmlformats.org/officeDocument/2006/relationships" xmlns:m="http://schemas.openxmlformats.org/officeDocument/2006/math" xmlns:v="urn:schemas-microsoft-com:vml" xmlns:wp14="http://schemas.microsoft.com/office/word/2010/wordprocessingDrawing" xmlns:wp="http://schemas.openxmlformats.org/drawingml/2006/wordprocessingDrawing" xmlns:w10="urn:schemas-microsoft-com:office:word" xmlns:w="http://schemas.openxmlformats.org/wordprocessingml/2006/main" xmlns:w14="http://schemas.microsoft.com/office/word/2010/wordml" xmlns:w15="http://schemas.microsoft.com/office/word/2012/wordml" xmlns:w16cex="http://schemas.microsoft.com/office/word/2018/wordml/cex" xmlns:w16cid="http://schemas.microsoft.com/office/word/2016/wordml/cid" xmlns:w16="http://schemas.microsoft.com/office/word/2018/wordml" xmlns:w16sdtdh="http://schemas.microsoft.com/office/word/2020/wordml/sdtdatahash" xmlns:w16se="http://schemas.microsoft.com/office/word/2015/wordml/symex" xmlns:wpg="http://schemas.microsoft.com/office/word/2010/wordprocessingGroup" xmlns:wpi="http://schemas.microsoft.com/office/word/2010/wordprocessingInk" xmlns:wne="http://schemas.microsoft.com/office/word/2006/wordml" xmlns:wps="http://schemas.microsoft.com/office/word/2010/wordprocessingShape" mc:Ignorable="w14 w15 w16se w16cid w16 w16cex w16sdtdh wp14">
+<w16cex:commentsExtensible xmlns:wpc="http://schemas.microsoft.com/office/word/2010/wordprocessingCanvas" xmlns:cx="http://schemas.microsoft.com/office/drawing/2014/chartex" xmlns:cx1="http://schemas.microsoft.com/office/drawing/2015/9/8/chartex" xmlns:cx2="http://schemas.microsoft.com/office/drawing/2015/10/21/chartex" xmlns:cx3="http://schemas.microsoft.com/office/drawing/2016/5/9/chartex" xmlns:cx4="http://schemas.microsoft.com/office/drawing/2016/5/10/chartex" xmlns:cx5="http://schemas.microsoft.com/office/drawing/2016/5/11/chartex" xmlns:cx6="http://schemas.microsoft.com/office/drawing/2016/5/12/chartex" xmlns:cx7="http://schemas.microsoft.com/office/drawing/2016/5/13/chartex" xmlns:cx8="http://schemas.microsoft.com/office/drawing/2016/5/14/chartex" xmlns:mc="http://schemas.openxmlformats.org/markup-compatibility/2006" xmlns:aink="http://schemas.microsoft.com/office/drawing/2016/ink" xmlns:am3d="http://schemas.microsoft.com/office/drawing/2017/model3d" xmlns:o="urn:schemas-microsoft-com:office:office" xmlns:oel="http://schemas.microsoft.com/office/2019/extlst" xmlns:r="http://schemas.openxmlformats.org/officeDocument/2006/relationships" xmlns:m="http://schemas.openxmlformats.org/officeDocument/2006/math" xmlns:v="urn:schemas-microsoft-com:vml" xmlns:wp14="http://schemas.microsoft.com/office/word/2010/wordprocessingDrawing" xmlns:wp="http://schemas.openxmlformats.org/drawingml/2006/wordprocessingDrawing" xmlns:w10="urn:schemas-microsoft-com:office:word" xmlns:w="http://schemas.openxmlformats.org/wordprocessingml/2006/main" xmlns:w14="http://schemas.microsoft.com/office/word/2010/wordml" xmlns:w15="http://schemas.microsoft.com/office/word/2012/wordml" xmlns:w16cex="http://schemas.microsoft.com/office/word/2018/wordml/cex" xmlns:w16cid="http://schemas.microsoft.com/office/word/2016/wordml/cid" xmlns:w16="http://schemas.microsoft.com/office/word/2018/wordml" xmlns:w16sdtdh="http://schemas.microsoft.com/office/word/2020/wordml/sdtdatahash" xmlns:w16se="http://schemas.microsoft.com/office/word/2015/wordml/symex" xmlns:wpg="http://schemas.microsoft.com/office/word/2010/wordprocessingGroup" xmlns:wpi="http://schemas.microsoft.com/office/word/2010/wordprocessingInk" xmlns:wne="http://schemas.microsoft.com/office/word/2006/wordml" xmlns:wps="http://schemas.microsoft.com/office/word/2010/wordprocessingShape" mc:Ignorable="w14 w15 w16se w16cid w16 w16cex w16sdtdh wp14">
   <w16cex:commentExtensible w16cex:durableId="24E0E354" w16cex:dateUtc="2021-09-06T16:58:00Z"/>
   <w16cex:commentExtensible w16cex:durableId="24E0E476" w16cex:dateUtc="2021-09-06T17:03:00Z"/>
   <w16cex:commentExtensible w16cex:durableId="24E0E394" w16cex:dateUtc="2021-09-06T16:59:00Z"/>
@@ -27448,7 +24781,7 @@
 </file>
 
 <file path=word/commentsIds.xml><?xml version="1.0" encoding="utf-8"?>
-<w16cid:commentsIds xmlns:wpc="http://schemas.microsoft.com/office/word/2010/wordprocessingCanvas" xmlns:cx="http://schemas.microsoft.com/office/drawing/2014/chartex" xmlns:cx1="http://schemas.microsoft.com/office/drawing/2015/9/8/chartex" xmlns:cx2="http://schemas.microsoft.com/office/drawing/2015/10/21/chartex" xmlns:cx3="http://schemas.microsoft.com/office/drawing/2016/5/9/chartex" xmlns:cx4="http://schemas.microsoft.com/office/drawing/2016/5/10/chartex" xmlns:cx5="http://schemas.microsoft.com/office/drawing/2016/5/11/chartex" xmlns:cx6="http://schemas.microsoft.com/office/drawing/2016/5/12/chartex" xmlns:cx7="http://schemas.microsoft.com/office/drawing/2016/5/13/chartex" xmlns:cx8="http://schemas.microsoft.com/office/drawing/2016/5/14/chartex" xmlns:mc="http://schemas.openxmlformats.org/markup-compatibility/2006" xmlns:aink="http://schemas.microsoft.com/office/drawing/2016/ink" xmlns:am3d="http://schemas.microsoft.com/office/drawing/2017/model3d" xmlns:o="urn:schemas-microsoft-com:office:office" xmlns:r="http://schemas.openxmlformats.org/officeDocument/2006/relationships" xmlns:m="http://schemas.openxmlformats.org/officeDocument/2006/math" xmlns:v="urn:schemas-microsoft-com:vml" xmlns:wp14="http://schemas.microsoft.com/office/word/2010/wordprocessingDrawing" xmlns:wp="http://schemas.openxmlformats.org/drawingml/2006/wordprocessingDrawing" xmlns:w10="urn:schemas-microsoft-com:office:word" xmlns:w="http://schemas.openxmlformats.org/wordprocessingml/2006/main" xmlns:w14="http://schemas.microsoft.com/office/word/2010/wordml" xmlns:w15="http://schemas.microsoft.com/office/word/2012/wordml" xmlns:w16cex="http://schemas.microsoft.com/office/word/2018/wordml/cex" xmlns:w16cid="http://schemas.microsoft.com/office/word/2016/wordml/cid" xmlns:w16="http://schemas.microsoft.com/office/word/2018/wordml" xmlns:w16sdtdh="http://schemas.microsoft.com/office/word/2020/wordml/sdtdatahash" xmlns:w16se="http://schemas.microsoft.com/office/word/2015/wordml/symex" xmlns:wpg="http://schemas.microsoft.com/office/word/2010/wordprocessingGroup" xmlns:wpi="http://schemas.microsoft.com/office/word/2010/wordprocessingInk" xmlns:wne="http://schemas.microsoft.com/office/word/2006/wordml" xmlns:wps="http://schemas.microsoft.com/office/word/2010/wordprocessingShape" mc:Ignorable="w14 w15 w16se w16cid w16 w16cex w16sdtdh wp14">
+<w16cid:commentsIds xmlns:wpc="http://schemas.microsoft.com/office/word/2010/wordprocessingCanvas" xmlns:cx="http://schemas.microsoft.com/office/drawing/2014/chartex" xmlns:cx1="http://schemas.microsoft.com/office/drawing/2015/9/8/chartex" xmlns:cx2="http://schemas.microsoft.com/office/drawing/2015/10/21/chartex" xmlns:cx3="http://schemas.microsoft.com/office/drawing/2016/5/9/chartex" xmlns:cx4="http://schemas.microsoft.com/office/drawing/2016/5/10/chartex" xmlns:cx5="http://schemas.microsoft.com/office/drawing/2016/5/11/chartex" xmlns:cx6="http://schemas.microsoft.com/office/drawing/2016/5/12/chartex" xmlns:cx7="http://schemas.microsoft.com/office/drawing/2016/5/13/chartex" xmlns:cx8="http://schemas.microsoft.com/office/drawing/2016/5/14/chartex" xmlns:mc="http://schemas.openxmlformats.org/markup-compatibility/2006" xmlns:aink="http://schemas.microsoft.com/office/drawing/2016/ink" xmlns:am3d="http://schemas.microsoft.com/office/drawing/2017/model3d" xmlns:o="urn:schemas-microsoft-com:office:office" xmlns:oel="http://schemas.microsoft.com/office/2019/extlst" xmlns:r="http://schemas.openxmlformats.org/officeDocument/2006/relationships" xmlns:m="http://schemas.openxmlformats.org/officeDocument/2006/math" xmlns:v="urn:schemas-microsoft-com:vml" xmlns:wp14="http://schemas.microsoft.com/office/word/2010/wordprocessingDrawing" xmlns:wp="http://schemas.openxmlformats.org/drawingml/2006/wordprocessingDrawing" xmlns:w10="urn:schemas-microsoft-com:office:word" xmlns:w="http://schemas.openxmlformats.org/wordprocessingml/2006/main" xmlns:w14="http://schemas.microsoft.com/office/word/2010/wordml" xmlns:w15="http://schemas.microsoft.com/office/word/2012/wordml" xmlns:w16cex="http://schemas.microsoft.com/office/word/2018/wordml/cex" xmlns:w16cid="http://schemas.microsoft.com/office/word/2016/wordml/cid" xmlns:w16="http://schemas.microsoft.com/office/word/2018/wordml" xmlns:w16sdtdh="http://schemas.microsoft.com/office/word/2020/wordml/sdtdatahash" xmlns:w16se="http://schemas.microsoft.com/office/word/2015/wordml/symex" xmlns:wpg="http://schemas.microsoft.com/office/word/2010/wordprocessingGroup" xmlns:wpi="http://schemas.microsoft.com/office/word/2010/wordprocessingInk" xmlns:wne="http://schemas.microsoft.com/office/word/2006/wordml" xmlns:wps="http://schemas.microsoft.com/office/word/2010/wordprocessingShape" mc:Ignorable="w14 w15 w16se w16cid w16 w16cex w16sdtdh wp14">
   <w16cid:commentId w16cid:paraId="687C101F" w16cid:durableId="24E0E354"/>
   <w16cid:commentId w16cid:paraId="75C73C98" w16cid:durableId="24E0E476"/>
   <w16cid:commentId w16cid:paraId="47D959F0" w16cid:durableId="24E0E394"/>
@@ -27457,7 +24790,7 @@
 </file>
 
 <file path=word/endnotes.xml><?xml version="1.0" encoding="utf-8"?>
-<w:endnotes xmlns:wpc="http://schemas.microsoft.com/office/word/2010/wordprocessingCanvas" xmlns:cx="http://schemas.microsoft.com/office/drawing/2014/chartex" xmlns:cx1="http://schemas.microsoft.com/office/drawing/2015/9/8/chartex" xmlns:cx2="http://schemas.microsoft.com/office/drawing/2015/10/21/chartex" xmlns:cx3="http://schemas.microsoft.com/office/drawing/2016/5/9/chartex" xmlns:cx4="http://schemas.microsoft.com/office/drawing/2016/5/10/chartex" xmlns:cx5="http://schemas.microsoft.com/office/drawing/2016/5/11/chartex" xmlns:cx6="http://schemas.microsoft.com/office/drawing/2016/5/12/chartex" xmlns:cx7="http://schemas.microsoft.com/office/drawing/2016/5/13/chartex" xmlns:cx8="http://schemas.microsoft.com/office/drawing/2016/5/14/chartex" xmlns:mc="http://schemas.openxmlformats.org/markup-compatibility/2006" xmlns:aink="http://schemas.microsoft.com/office/drawing/2016/ink" xmlns:am3d="http://schemas.microsoft.com/office/drawing/2017/model3d" xmlns:o="urn:schemas-microsoft-com:office:office" xmlns:r="http://schemas.openxmlformats.org/officeDocument/2006/relationships" xmlns:m="http://schemas.openxmlformats.org/officeDocument/2006/math" xmlns:v="urn:schemas-microsoft-com:vml" xmlns:wp14="http://schemas.microsoft.com/office/word/2010/wordprocessingDrawing" xmlns:wp="http://schemas.openxmlformats.org/drawingml/2006/wordprocessingDrawing" xmlns:w10="urn:schemas-microsoft-com:office:word" xmlns:w="http://schemas.openxmlformats.org/wordprocessingml/2006/main" xmlns:w14="http://schemas.microsoft.com/office/word/2010/wordml" xmlns:w15="http://schemas.microsoft.com/office/word/2012/wordml" xmlns:w16cex="http://schemas.microsoft.com/office/word/2018/wordml/cex" xmlns:w16cid="http://schemas.microsoft.com/office/word/2016/wordml/cid" xmlns:w16="http://schemas.microsoft.com/office/word/2018/wordml" xmlns:w16sdtdh="http://schemas.microsoft.com/office/word/2020/wordml/sdtdatahash" xmlns:w16se="http://schemas.microsoft.com/office/word/2015/wordml/symex" xmlns:wpg="http://schemas.microsoft.com/office/word/2010/wordprocessingGroup" xmlns:wpi="http://schemas.microsoft.com/office/word/2010/wordprocessingInk" xmlns:wne="http://schemas.microsoft.com/office/word/2006/wordml" xmlns:wps="http://schemas.microsoft.com/office/word/2010/wordprocessingShape" mc:Ignorable="w14 w15 w16se w16cid w16 w16cex w16sdtdh wp14">
+<w:endnotes xmlns:wpc="http://schemas.microsoft.com/office/word/2010/wordprocessingCanvas" xmlns:cx="http://schemas.microsoft.com/office/drawing/2014/chartex" xmlns:cx1="http://schemas.microsoft.com/office/drawing/2015/9/8/chartex" xmlns:cx2="http://schemas.microsoft.com/office/drawing/2015/10/21/chartex" xmlns:cx3="http://schemas.microsoft.com/office/drawing/2016/5/9/chartex" xmlns:cx4="http://schemas.microsoft.com/office/drawing/2016/5/10/chartex" xmlns:cx5="http://schemas.microsoft.com/office/drawing/2016/5/11/chartex" xmlns:cx6="http://schemas.microsoft.com/office/drawing/2016/5/12/chartex" xmlns:cx7="http://schemas.microsoft.com/office/drawing/2016/5/13/chartex" xmlns:cx8="http://schemas.microsoft.com/office/drawing/2016/5/14/chartex" xmlns:mc="http://schemas.openxmlformats.org/markup-compatibility/2006" xmlns:aink="http://schemas.microsoft.com/office/drawing/2016/ink" xmlns:am3d="http://schemas.microsoft.com/office/drawing/2017/model3d" xmlns:o="urn:schemas-microsoft-com:office:office" xmlns:oel="http://schemas.microsoft.com/office/2019/extlst" xmlns:r="http://schemas.openxmlformats.org/officeDocument/2006/relationships" xmlns:m="http://schemas.openxmlformats.org/officeDocument/2006/math" xmlns:v="urn:schemas-microsoft-com:vml" xmlns:wp14="http://schemas.microsoft.com/office/word/2010/wordprocessingDrawing" xmlns:wp="http://schemas.openxmlformats.org/drawingml/2006/wordprocessingDrawing" xmlns:w10="urn:schemas-microsoft-com:office:word" xmlns:w="http://schemas.openxmlformats.org/wordprocessingml/2006/main" xmlns:w14="http://schemas.microsoft.com/office/word/2010/wordml" xmlns:w15="http://schemas.microsoft.com/office/word/2012/wordml" xmlns:w16cex="http://schemas.microsoft.com/office/word/2018/wordml/cex" xmlns:w16cid="http://schemas.microsoft.com/office/word/2016/wordml/cid" xmlns:w16="http://schemas.microsoft.com/office/word/2018/wordml" xmlns:w16sdtdh="http://schemas.microsoft.com/office/word/2020/wordml/sdtdatahash" xmlns:w16se="http://schemas.microsoft.com/office/word/2015/wordml/symex" xmlns:wpg="http://schemas.microsoft.com/office/word/2010/wordprocessingGroup" xmlns:wpi="http://schemas.microsoft.com/office/word/2010/wordprocessingInk" xmlns:wne="http://schemas.microsoft.com/office/word/2006/wordml" xmlns:wps="http://schemas.microsoft.com/office/word/2010/wordprocessingShape" mc:Ignorable="w14 w15 w16se w16cid w16 w16cex w16sdtdh wp14">
   <w:endnote w:type="separator" w:id="-1">
     <w:p>
       <w:pPr>
@@ -27489,7 +24822,7 @@
 </file>
 
 <file path=word/footer1.xml><?xml version="1.0" encoding="utf-8"?>
-<w:ftr xmlns:wpc="http://schemas.microsoft.com/office/word/2010/wordprocessingCanvas" xmlns:cx="http://schemas.microsoft.com/office/drawing/2014/chartex" xmlns:cx1="http://schemas.microsoft.com/office/drawing/2015/9/8/chartex" xmlns:cx2="http://schemas.microsoft.com/office/drawing/2015/10/21/chartex" xmlns:cx3="http://schemas.microsoft.com/office/drawing/2016/5/9/chartex" xmlns:cx4="http://schemas.microsoft.com/office/drawing/2016/5/10/chartex" xmlns:cx5="http://schemas.microsoft.com/office/drawing/2016/5/11/chartex" xmlns:cx6="http://schemas.microsoft.com/office/drawing/2016/5/12/chartex" xmlns:cx7="http://schemas.microsoft.com/office/drawing/2016/5/13/chartex" xmlns:cx8="http://schemas.microsoft.com/office/drawing/2016/5/14/chartex" xmlns:mc="http://schemas.openxmlformats.org/markup-compatibility/2006" xmlns:aink="http://schemas.microsoft.com/office/drawing/2016/ink" xmlns:am3d="http://schemas.microsoft.com/office/drawing/2017/model3d" xmlns:o="urn:schemas-microsoft-com:office:office" xmlns:r="http://schemas.openxmlformats.org/officeDocument/2006/relationships" xmlns:m="http://schemas.openxmlformats.org/officeDocument/2006/math" xmlns:v="urn:schemas-microsoft-com:vml" xmlns:wp14="http://schemas.microsoft.com/office/word/2010/wordprocessingDrawing" xmlns:wp="http://schemas.openxmlformats.org/drawingml/2006/wordprocessingDrawing" xmlns:w10="urn:schemas-microsoft-com:office:word" xmlns:w="http://schemas.openxmlformats.org/wordprocessingml/2006/main" xmlns:w14="http://schemas.microsoft.com/office/word/2010/wordml" xmlns:w15="http://schemas.microsoft.com/office/word/2012/wordml" xmlns:w16cex="http://schemas.microsoft.com/office/word/2018/wordml/cex" xmlns:w16cid="http://schemas.microsoft.com/office/word/2016/wordml/cid" xmlns:w16="http://schemas.microsoft.com/office/word/2018/wordml" xmlns:w16sdtdh="http://schemas.microsoft.com/office/word/2020/wordml/sdtdatahash" xmlns:w16se="http://schemas.microsoft.com/office/word/2015/wordml/symex" xmlns:wpg="http://schemas.microsoft.com/office/word/2010/wordprocessingGroup" xmlns:wpi="http://schemas.microsoft.com/office/word/2010/wordprocessingInk" xmlns:wne="http://schemas.microsoft.com/office/word/2006/wordml" xmlns:wps="http://schemas.microsoft.com/office/word/2010/wordprocessingShape" mc:Ignorable="w14 w15 w16se w16cid w16 w16cex w16sdtdh wp14">
+<w:ftr xmlns:wpc="http://schemas.microsoft.com/office/word/2010/wordprocessingCanvas" xmlns:cx="http://schemas.microsoft.com/office/drawing/2014/chartex" xmlns:cx1="http://schemas.microsoft.com/office/drawing/2015/9/8/chartex" xmlns:cx2="http://schemas.microsoft.com/office/drawing/2015/10/21/chartex" xmlns:cx3="http://schemas.microsoft.com/office/drawing/2016/5/9/chartex" xmlns:cx4="http://schemas.microsoft.com/office/drawing/2016/5/10/chartex" xmlns:cx5="http://schemas.microsoft.com/office/drawing/2016/5/11/chartex" xmlns:cx6="http://schemas.microsoft.com/office/drawing/2016/5/12/chartex" xmlns:cx7="http://schemas.microsoft.com/office/drawing/2016/5/13/chartex" xmlns:cx8="http://schemas.microsoft.com/office/drawing/2016/5/14/chartex" xmlns:mc="http://schemas.openxmlformats.org/markup-compatibility/2006" xmlns:aink="http://schemas.microsoft.com/office/drawing/2016/ink" xmlns:am3d="http://schemas.microsoft.com/office/drawing/2017/model3d" xmlns:o="urn:schemas-microsoft-com:office:office" xmlns:oel="http://schemas.microsoft.com/office/2019/extlst" xmlns:r="http://schemas.openxmlformats.org/officeDocument/2006/relationships" xmlns:m="http://schemas.openxmlformats.org/officeDocument/2006/math" xmlns:v="urn:schemas-microsoft-com:vml" xmlns:wp14="http://schemas.microsoft.com/office/word/2010/wordprocessingDrawing" xmlns:wp="http://schemas.openxmlformats.org/drawingml/2006/wordprocessingDrawing" xmlns:w10="urn:schemas-microsoft-com:office:word" xmlns:w="http://schemas.openxmlformats.org/wordprocessingml/2006/main" xmlns:w14="http://schemas.microsoft.com/office/word/2010/wordml" xmlns:w15="http://schemas.microsoft.com/office/word/2012/wordml" xmlns:w16cex="http://schemas.microsoft.com/office/word/2018/wordml/cex" xmlns:w16cid="http://schemas.microsoft.com/office/word/2016/wordml/cid" xmlns:w16="http://schemas.microsoft.com/office/word/2018/wordml" xmlns:w16sdtdh="http://schemas.microsoft.com/office/word/2020/wordml/sdtdatahash" xmlns:w16se="http://schemas.microsoft.com/office/word/2015/wordml/symex" xmlns:wpg="http://schemas.microsoft.com/office/word/2010/wordprocessingGroup" xmlns:wpi="http://schemas.microsoft.com/office/word/2010/wordprocessingInk" xmlns:wne="http://schemas.microsoft.com/office/word/2006/wordml" xmlns:wps="http://schemas.microsoft.com/office/word/2010/wordprocessingShape" mc:Ignorable="w14 w15 w16se w16cid w16 w16cex w16sdtdh wp14">
   <w:sdt>
     <w:sdtPr>
       <w:id w:val="-683274719"/>
@@ -27532,7 +24865,7 @@
 </file>
 
 <file path=word/footnotes.xml><?xml version="1.0" encoding="utf-8"?>
-<w:footnotes xmlns:wpc="http://schemas.microsoft.com/office/word/2010/wordprocessingCanvas" xmlns:cx="http://schemas.microsoft.com/office/drawing/2014/chartex" xmlns:cx1="http://schemas.microsoft.com/office/drawing/2015/9/8/chartex" xmlns:cx2="http://schemas.microsoft.com/office/drawing/2015/10/21/chartex" xmlns:cx3="http://schemas.microsoft.com/office/drawing/2016/5/9/chartex" xmlns:cx4="http://schemas.microsoft.com/office/drawing/2016/5/10/chartex" xmlns:cx5="http://schemas.microsoft.com/office/drawing/2016/5/11/chartex" xmlns:cx6="http://schemas.microsoft.com/office/drawing/2016/5/12/chartex" xmlns:cx7="http://schemas.microsoft.com/office/drawing/2016/5/13/chartex" xmlns:cx8="http://schemas.microsoft.com/office/drawing/2016/5/14/chartex" xmlns:mc="http://schemas.openxmlformats.org/markup-compatibility/2006" xmlns:aink="http://schemas.microsoft.com/office/drawing/2016/ink" xmlns:am3d="http://schemas.microsoft.com/office/drawing/2017/model3d" xmlns:o="urn:schemas-microsoft-com:office:office" xmlns:r="http://schemas.openxmlformats.org/officeDocument/2006/relationships" xmlns:m="http://schemas.openxmlformats.org/officeDocument/2006/math" xmlns:v="urn:schemas-microsoft-com:vml" xmlns:wp14="http://schemas.microsoft.com/office/word/2010/wordprocessingDrawing" xmlns:wp="http://schemas.openxmlformats.org/drawingml/2006/wordprocessingDrawing" xmlns:w10="urn:schemas-microsoft-com:office:word" xmlns:w="http://schemas.openxmlformats.org/wordprocessingml/2006/main" xmlns:w14="http://schemas.microsoft.com/office/word/2010/wordml" xmlns:w15="http://schemas.microsoft.com/office/word/2012/wordml" xmlns:w16cex="http://schemas.microsoft.com/office/word/2018/wordml/cex" xmlns:w16cid="http://schemas.microsoft.com/office/word/2016/wordml/cid" xmlns:w16="http://schemas.microsoft.com/office/word/2018/wordml" xmlns:w16sdtdh="http://schemas.microsoft.com/office/word/2020/wordml/sdtdatahash" xmlns:w16se="http://schemas.microsoft.com/office/word/2015/wordml/symex" xmlns:wpg="http://schemas.microsoft.com/office/word/2010/wordprocessingGroup" xmlns:wpi="http://schemas.microsoft.com/office/word/2010/wordprocessingInk" xmlns:wne="http://schemas.microsoft.com/office/word/2006/wordml" xmlns:wps="http://schemas.microsoft.com/office/word/2010/wordprocessingShape" mc:Ignorable="w14 w15 w16se w16cid w16 w16cex w16sdtdh wp14">
+<w:footnotes xmlns:wpc="http://schemas.microsoft.com/office/word/2010/wordprocessingCanvas" xmlns:cx="http://schemas.microsoft.com/office/drawing/2014/chartex" xmlns:cx1="http://schemas.microsoft.com/office/drawing/2015/9/8/chartex" xmlns:cx2="http://schemas.microsoft.com/office/drawing/2015/10/21/chartex" xmlns:cx3="http://schemas.microsoft.com/office/drawing/2016/5/9/chartex" xmlns:cx4="http://schemas.microsoft.com/office/drawing/2016/5/10/chartex" xmlns:cx5="http://schemas.microsoft.com/office/drawing/2016/5/11/chartex" xmlns:cx6="http://schemas.microsoft.com/office/drawing/2016/5/12/chartex" xmlns:cx7="http://schemas.microsoft.com/office/drawing/2016/5/13/chartex" xmlns:cx8="http://schemas.microsoft.com/office/drawing/2016/5/14/chartex" xmlns:mc="http://schemas.openxmlformats.org/markup-compatibility/2006" xmlns:aink="http://schemas.microsoft.com/office/drawing/2016/ink" xmlns:am3d="http://schemas.microsoft.com/office/drawing/2017/model3d" xmlns:o="urn:schemas-microsoft-com:office:office" xmlns:oel="http://schemas.microsoft.com/office/2019/extlst" xmlns:r="http://schemas.openxmlformats.org/officeDocument/2006/relationships" xmlns:m="http://schemas.openxmlformats.org/officeDocument/2006/math" xmlns:v="urn:schemas-microsoft-com:vml" xmlns:wp14="http://schemas.microsoft.com/office/word/2010/wordprocessingDrawing" xmlns:wp="http://schemas.openxmlformats.org/drawingml/2006/wordprocessingDrawing" xmlns:w10="urn:schemas-microsoft-com:office:word" xmlns:w="http://schemas.openxmlformats.org/wordprocessingml/2006/main" xmlns:w14="http://schemas.microsoft.com/office/word/2010/wordml" xmlns:w15="http://schemas.microsoft.com/office/word/2012/wordml" xmlns:w16cex="http://schemas.microsoft.com/office/word/2018/wordml/cex" xmlns:w16cid="http://schemas.microsoft.com/office/word/2016/wordml/cid" xmlns:w16="http://schemas.microsoft.com/office/word/2018/wordml" xmlns:w16sdtdh="http://schemas.microsoft.com/office/word/2020/wordml/sdtdatahash" xmlns:w16se="http://schemas.microsoft.com/office/word/2015/wordml/symex" xmlns:wpg="http://schemas.microsoft.com/office/word/2010/wordprocessingGroup" xmlns:wpi="http://schemas.microsoft.com/office/word/2010/wordprocessingInk" xmlns:wne="http://schemas.microsoft.com/office/word/2006/wordml" xmlns:wps="http://schemas.microsoft.com/office/word/2010/wordprocessingShape" mc:Ignorable="w14 w15 w16se w16cid w16 w16cex w16sdtdh wp14">
   <w:footnote w:type="separator" w:id="-1">
     <w:p>
       <w:pPr>
@@ -27564,10 +24897,7 @@
 </file>
 
 <file path=word/people.xml><?xml version="1.0" encoding="utf-8"?>
-<w15:people xmlns:wpc="http://schemas.microsoft.com/office/word/2010/wordprocessingCanvas" xmlns:cx="http://schemas.microsoft.com/office/drawing/2014/chartex" xmlns:cx1="http://schemas.microsoft.com/office/drawing/2015/9/8/chartex" xmlns:cx2="http://schemas.microsoft.com/office/drawing/2015/10/21/chartex" xmlns:cx3="http://schemas.microsoft.com/office/drawing/2016/5/9/chartex" xmlns:cx4="http://schemas.microsoft.com/office/drawing/2016/5/10/chartex" xmlns:cx5="http://schemas.microsoft.com/office/drawing/2016/5/11/chartex" xmlns:cx6="http://schemas.microsoft.com/office/drawing/2016/5/12/chartex" xmlns:cx7="http://schemas.microsoft.com/office/drawing/2016/5/13/chartex" xmlns:cx8="http://schemas.microsoft.com/office/drawing/2016/5/14/chartex" xmlns:mc="http://schemas.openxmlformats.org/markup-compatibility/2006" xmlns:aink="http://schemas.microsoft.com/office/drawing/2016/ink" xmlns:am3d="http://schemas.microsoft.com/office/drawing/2017/model3d" xmlns:o="urn:schemas-microsoft-com:office:office" xmlns:r="http://schemas.openxmlformats.org/officeDocument/2006/relationships" xmlns:m="http://schemas.openxmlformats.org/officeDocument/2006/math" xmlns:v="urn:schemas-microsoft-com:vml" xmlns:wp14="http://schemas.microsoft.com/office/word/2010/wordprocessingDrawing" xmlns:wp="http://schemas.openxmlformats.org/drawingml/2006/wordprocessingDrawing" xmlns:w10="urn:schemas-microsoft-com:office:word" xmlns:w="http://schemas.openxmlformats.org/wordprocessingml/2006/main" xmlns:w14="http://schemas.microsoft.com/office/word/2010/wordml" xmlns:w15="http://schemas.microsoft.com/office/word/2012/wordml" xmlns:w16cex="http://schemas.microsoft.com/office/word/2018/wordml/cex" xmlns:w16cid="http://schemas.microsoft.com/office/word/2016/wordml/cid" xmlns:w16="http://schemas.microsoft.com/office/word/2018/wordml" xmlns:w16sdtdh="http://schemas.microsoft.com/office/word/2020/wordml/sdtdatahash" xmlns:w16se="http://schemas.microsoft.com/office/word/2015/wordml/symex" xmlns:wpg="http://schemas.microsoft.com/office/word/2010/wordprocessingGroup" xmlns:wpi="http://schemas.microsoft.com/office/word/2010/wordprocessingInk" xmlns:wne="http://schemas.microsoft.com/office/word/2006/wordml" xmlns:wps="http://schemas.microsoft.com/office/word/2010/wordprocessingShape" mc:Ignorable="w14 w15 w16se w16cid w16 w16cex w16sdtdh wp14">
-  <w15:person w15:author="Stjepan Salopek (ssalopek)">
-    <w15:presenceInfo w15:providerId="None" w15:userId="Stjepan Salopek (ssalopek)"/>
-  </w15:person>
+<w15:people xmlns:wpc="http://schemas.microsoft.com/office/word/2010/wordprocessingCanvas" xmlns:cx="http://schemas.microsoft.com/office/drawing/2014/chartex" xmlns:cx1="http://schemas.microsoft.com/office/drawing/2015/9/8/chartex" xmlns:cx2="http://schemas.microsoft.com/office/drawing/2015/10/21/chartex" xmlns:cx3="http://schemas.microsoft.com/office/drawing/2016/5/9/chartex" xmlns:cx4="http://schemas.microsoft.com/office/drawing/2016/5/10/chartex" xmlns:cx5="http://schemas.microsoft.com/office/drawing/2016/5/11/chartex" xmlns:cx6="http://schemas.microsoft.com/office/drawing/2016/5/12/chartex" xmlns:cx7="http://schemas.microsoft.com/office/drawing/2016/5/13/chartex" xmlns:cx8="http://schemas.microsoft.com/office/drawing/2016/5/14/chartex" xmlns:mc="http://schemas.openxmlformats.org/markup-compatibility/2006" xmlns:aink="http://schemas.microsoft.com/office/drawing/2016/ink" xmlns:am3d="http://schemas.microsoft.com/office/drawing/2017/model3d" xmlns:o="urn:schemas-microsoft-com:office:office" xmlns:oel="http://schemas.microsoft.com/office/2019/extlst" xmlns:r="http://schemas.openxmlformats.org/officeDocument/2006/relationships" xmlns:m="http://schemas.openxmlformats.org/officeDocument/2006/math" xmlns:v="urn:schemas-microsoft-com:vml" xmlns:wp14="http://schemas.microsoft.com/office/word/2010/wordprocessingDrawing" xmlns:wp="http://schemas.openxmlformats.org/drawingml/2006/wordprocessingDrawing" xmlns:w10="urn:schemas-microsoft-com:office:word" xmlns:w="http://schemas.openxmlformats.org/wordprocessingml/2006/main" xmlns:w14="http://schemas.microsoft.com/office/word/2010/wordml" xmlns:w15="http://schemas.microsoft.com/office/word/2012/wordml" xmlns:w16cex="http://schemas.microsoft.com/office/word/2018/wordml/cex" xmlns:w16cid="http://schemas.microsoft.com/office/word/2016/wordml/cid" xmlns:w16="http://schemas.microsoft.com/office/word/2018/wordml" xmlns:w16sdtdh="http://schemas.microsoft.com/office/word/2020/wordml/sdtdatahash" xmlns:w16se="http://schemas.microsoft.com/office/word/2015/wordml/symex" xmlns:wpg="http://schemas.microsoft.com/office/word/2010/wordprocessingGroup" xmlns:wpi="http://schemas.microsoft.com/office/word/2010/wordprocessingInk" xmlns:wne="http://schemas.microsoft.com/office/word/2006/wordml" xmlns:wps="http://schemas.microsoft.com/office/word/2010/wordprocessingShape" mc:Ignorable="w14 w15 w16se w16cid w16 w16cex w16sdtdh wp14">
   <w15:person w15:author="Tin Kramberger (tkramberg)">
     <w15:presenceInfo w15:providerId="None" w15:userId="Tin Kramberger (tkramberg)"/>
   </w15:person>
@@ -28278,22 +25608,7 @@
         <w:tab w:val="right" w:leader="dot" w:pos="9062"/>
       </w:tabs>
       <w:spacing w:after="100"/>
-      <w:pPrChange w:id="0" w:author="Stjepan Salopek (ssalopek)" w:date="2021-09-09T15:18:00Z">
-        <w:pPr>
-          <w:spacing w:after="100" w:line="259" w:lineRule="auto"/>
-        </w:pPr>
-      </w:pPrChange>
     </w:pPr>
-    <w:rPr>
-      <w:rPrChange w:id="0" w:author="Stjepan Salopek (ssalopek)" w:date="2021-09-09T15:18:00Z">
-        <w:rPr>
-          <w:rFonts w:asciiTheme="minorHAnsi" w:eastAsiaTheme="minorHAnsi" w:hAnsiTheme="minorHAnsi" w:cstheme="minorBidi"/>
-          <w:sz w:val="22"/>
-          <w:szCs w:val="22"/>
-          <w:lang w:val="hr-HR" w:eastAsia="en-US" w:bidi="ar-SA"/>
-        </w:rPr>
-      </w:rPrChange>
-    </w:rPr>
   </w:style>
   <w:style w:type="character" w:styleId="Hyperlink">
     <w:name w:val="Hyperlink"/>
@@ -28350,23 +25665,7 @@
       </w:tabs>
       <w:spacing w:after="100" w:line="360" w:lineRule="auto"/>
       <w:ind w:left="220"/>
-      <w:pPrChange w:id="1" w:author="Tin Kramberger (tkramberg)" w:date="2021-09-09T15:33:00Z">
-        <w:pPr>
-          <w:spacing w:after="100" w:line="259" w:lineRule="auto"/>
-          <w:ind w:left="220"/>
-        </w:pPr>
-      </w:pPrChange>
     </w:pPr>
-    <w:rPr>
-      <w:rPrChange w:id="1" w:author="Tin Kramberger (tkramberg)" w:date="2021-09-09T15:33:00Z">
-        <w:rPr>
-          <w:rFonts w:asciiTheme="minorHAnsi" w:eastAsiaTheme="minorHAnsi" w:hAnsiTheme="minorHAnsi" w:cstheme="minorBidi"/>
-          <w:sz w:val="22"/>
-          <w:szCs w:val="22"/>
-          <w:lang w:val="hr-HR" w:eastAsia="en-US" w:bidi="ar-SA"/>
-        </w:rPr>
-      </w:rPrChange>
-    </w:rPr>
   </w:style>
   <w:style w:type="character" w:customStyle="1" w:styleId="Heading2Char">
     <w:name w:val="Heading 2 Char"/>
@@ -28420,23 +25719,7 @@
       </w:tabs>
       <w:spacing w:after="100" w:line="360" w:lineRule="auto"/>
       <w:ind w:left="440"/>
-      <w:pPrChange w:id="2" w:author="Stjepan Salopek (ssalopek)" w:date="2022-01-25T18:55:00Z">
-        <w:pPr>
-          <w:spacing w:after="100" w:line="259" w:lineRule="auto"/>
-          <w:ind w:left="440"/>
-        </w:pPr>
-      </w:pPrChange>
     </w:pPr>
-    <w:rPr>
-      <w:rPrChange w:id="2" w:author="Stjepan Salopek (ssalopek)" w:date="2022-01-25T18:55:00Z">
-        <w:rPr>
-          <w:rFonts w:asciiTheme="minorHAnsi" w:eastAsiaTheme="minorHAnsi" w:hAnsiTheme="minorHAnsi" w:cstheme="minorBidi"/>
-          <w:sz w:val="22"/>
-          <w:szCs w:val="22"/>
-          <w:lang w:val="hr-HR" w:eastAsia="en-US" w:bidi="ar-SA"/>
-        </w:rPr>
-      </w:rPrChange>
-    </w:rPr>
   </w:style>
   <w:style w:type="character" w:customStyle="1" w:styleId="Heading3Char">
     <w:name w:val="Heading 3 Char"/>
@@ -28987,12 +26270,6 @@
 </file>
 
 <file path=customXml/item1.xml><?xml version="1.0" encoding="utf-8"?>
-<p:properties xmlns:p="http://schemas.microsoft.com/office/2006/metadata/properties" xmlns:xsi="http://www.w3.org/2001/XMLSchema-instance" xmlns:pc="http://schemas.microsoft.com/office/infopath/2007/PartnerControls">
-  <documentManagement/>
-</p:properties>
-</file>
-
-<file path=customXml/item2.xml><?xml version="1.0" encoding="utf-8"?>
 <?mso-contentType ?>
 <FormTemplates xmlns="http://schemas.microsoft.com/sharepoint/v3/contenttype/forms">
   <Display>DocumentLibraryForm</Display>
@@ -29001,7 +26278,167 @@
 </FormTemplates>
 </file>
 
+<file path=customXml/item2.xml><?xml version="1.0" encoding="utf-8"?>
+<p:properties xmlns:p="http://schemas.microsoft.com/office/2006/metadata/properties" xmlns:xsi="http://www.w3.org/2001/XMLSchema-instance" xmlns:pc="http://schemas.microsoft.com/office/infopath/2007/PartnerControls">
+  <documentManagement/>
+</p:properties>
+</file>
+
 <file path=customXml/item3.xml><?xml version="1.0" encoding="utf-8"?>
+<ct:contentTypeSchema xmlns:ct="http://schemas.microsoft.com/office/2006/metadata/contentType" xmlns:ma="http://schemas.microsoft.com/office/2006/metadata/properties/metaAttributes" ct:_="" ma:_="" ma:contentTypeName="Document" ma:contentTypeID="0x010100D664258461A8F544B4C958F62275F3E7" ma:contentTypeVersion="3" ma:contentTypeDescription="Create a new document." ma:contentTypeScope="" ma:versionID="eca61fd2e46c7a79c7bb4f24c5dfbce9">
+  <xsd:schema xmlns:xsd="http://www.w3.org/2001/XMLSchema" xmlns:xs="http://www.w3.org/2001/XMLSchema" xmlns:p="http://schemas.microsoft.com/office/2006/metadata/properties" xmlns:ns3="c27e2347-9e8e-424f-8e99-338178bb8950" targetNamespace="http://schemas.microsoft.com/office/2006/metadata/properties" ma:root="true" ma:fieldsID="bf3762f788af30a9cb16afdf168252ab" ns3:_="">
+    <xsd:import namespace="c27e2347-9e8e-424f-8e99-338178bb8950"/>
+    <xsd:element name="properties">
+      <xsd:complexType>
+        <xsd:sequence>
+          <xsd:element name="documentManagement">
+            <xsd:complexType>
+              <xsd:all>
+                <xsd:element ref="ns3:SharedWithUsers" minOccurs="0"/>
+                <xsd:element ref="ns3:SharedWithDetails" minOccurs="0"/>
+                <xsd:element ref="ns3:SharingHintHash" minOccurs="0"/>
+              </xsd:all>
+            </xsd:complexType>
+          </xsd:element>
+        </xsd:sequence>
+      </xsd:complexType>
+    </xsd:element>
+  </xsd:schema>
+  <xsd:schema xmlns:xsd="http://www.w3.org/2001/XMLSchema" xmlns:xs="http://www.w3.org/2001/XMLSchema" xmlns:dms="http://schemas.microsoft.com/office/2006/documentManagement/types" xmlns:pc="http://schemas.microsoft.com/office/infopath/2007/PartnerControls" targetNamespace="c27e2347-9e8e-424f-8e99-338178bb8950" elementFormDefault="qualified">
+    <xsd:import namespace="http://schemas.microsoft.com/office/2006/documentManagement/types"/>
+    <xsd:import namespace="http://schemas.microsoft.com/office/infopath/2007/PartnerControls"/>
+    <xsd:element name="SharedWithUsers" ma:index="8" nillable="true" ma:displayName="Shared With" ma:internalName="SharedWithUsers" ma:readOnly="true">
+      <xsd:complexType>
+        <xsd:complexContent>
+          <xsd:extension base="dms:UserMulti">
+            <xsd:sequence>
+              <xsd:element name="UserInfo" minOccurs="0" maxOccurs="unbounded">
+                <xsd:complexType>
+                  <xsd:sequence>
+                    <xsd:element name="DisplayName" type="xsd:string" minOccurs="0"/>
+                    <xsd:element name="AccountId" type="dms:UserId" minOccurs="0" nillable="true"/>
+                    <xsd:element name="AccountType" type="xsd:string" minOccurs="0"/>
+                  </xsd:sequence>
+                </xsd:complexType>
+              </xsd:element>
+            </xsd:sequence>
+          </xsd:extension>
+        </xsd:complexContent>
+      </xsd:complexType>
+    </xsd:element>
+    <xsd:element name="SharedWithDetails" ma:index="9" nillable="true" ma:displayName="Shared With Details" ma:internalName="SharedWithDetails" ma:readOnly="true">
+      <xsd:simpleType>
+        <xsd:restriction base="dms:Note">
+          <xsd:maxLength value="255"/>
+        </xsd:restriction>
+      </xsd:simpleType>
+    </xsd:element>
+    <xsd:element name="SharingHintHash" ma:index="10" nillable="true" ma:displayName="Sharing Hint Hash" ma:hidden="true" ma:internalName="SharingHintHash" ma:readOnly="true">
+      <xsd:simpleType>
+        <xsd:restriction base="dms:Text"/>
+      </xsd:simpleType>
+    </xsd:element>
+  </xsd:schema>
+  <xsd:schema xmlns="http://schemas.openxmlformats.org/package/2006/metadata/core-properties" xmlns:xsd="http://www.w3.org/2001/XMLSchema" xmlns:xsi="http://www.w3.org/2001/XMLSchema-instance" xmlns:dc="http://purl.org/dc/elements/1.1/" xmlns:dcterms="http://purl.org/dc/terms/" xmlns:odoc="http://schemas.microsoft.com/internal/obd" targetNamespace="http://schemas.openxmlformats.org/package/2006/metadata/core-properties" elementFormDefault="qualified" attributeFormDefault="unqualified" blockDefault="#all">
+    <xsd:import namespace="http://purl.org/dc/elements/1.1/" schemaLocation="http://dublincore.org/schemas/xmls/qdc/2003/04/02/dc.xsd"/>
+    <xsd:import namespace="http://purl.org/dc/terms/" schemaLocation="http://dublincore.org/schemas/xmls/qdc/2003/04/02/dcterms.xsd"/>
+    <xsd:element name="coreProperties" type="CT_coreProperties"/>
+    <xsd:complexType name="CT_coreProperties">
+      <xsd:all>
+        <xsd:element ref="dc:creator" minOccurs="0" maxOccurs="1"/>
+        <xsd:element ref="dcterms:created" minOccurs="0" maxOccurs="1"/>
+        <xsd:element ref="dc:identifier" minOccurs="0" maxOccurs="1"/>
+        <xsd:element name="contentType" minOccurs="0" maxOccurs="1" type="xsd:string" ma:index="0" ma:displayName="Content Type"/>
+        <xsd:element ref="dc:title" minOccurs="0" maxOccurs="1" ma:index="4" ma:displayName="Title"/>
+        <xsd:element ref="dc:subject" minOccurs="0" maxOccurs="1"/>
+        <xsd:element ref="dc:description" minOccurs="0" maxOccurs="1"/>
+        <xsd:element name="keywords" minOccurs="0" maxOccurs="1" type="xsd:string"/>
+        <xsd:element ref="dc:language" minOccurs="0" maxOccurs="1"/>
+        <xsd:element name="category" minOccurs="0" maxOccurs="1" type="xsd:string"/>
+        <xsd:element name="version" minOccurs="0" maxOccurs="1" type="xsd:string"/>
+        <xsd:element name="revision" minOccurs="0" maxOccurs="1" type="xsd:string">
+          <xsd:annotation>
+            <xsd:documentation>
+                        This value indicates the number of saves or revisions. The application is responsible for updating this value after each revision.
+                    </xsd:documentation>
+          </xsd:annotation>
+        </xsd:element>
+        <xsd:element name="lastModifiedBy" minOccurs="0" maxOccurs="1" type="xsd:string"/>
+        <xsd:element ref="dcterms:modified" minOccurs="0" maxOccurs="1"/>
+        <xsd:element name="contentStatus" minOccurs="0" maxOccurs="1" type="xsd:string"/>
+      </xsd:all>
+    </xsd:complexType>
+  </xsd:schema>
+  <xs:schema xmlns:pc="http://schemas.microsoft.com/office/infopath/2007/PartnerControls" xmlns:xs="http://www.w3.org/2001/XMLSchema" targetNamespace="http://schemas.microsoft.com/office/infopath/2007/PartnerControls" elementFormDefault="qualified" attributeFormDefault="unqualified">
+    <xs:element name="Person">
+      <xs:complexType>
+        <xs:sequence>
+          <xs:element ref="pc:DisplayName" minOccurs="0"/>
+          <xs:element ref="pc:AccountId" minOccurs="0"/>
+          <xs:element ref="pc:AccountType" minOccurs="0"/>
+        </xs:sequence>
+      </xs:complexType>
+    </xs:element>
+    <xs:element name="DisplayName" type="xs:string"/>
+    <xs:element name="AccountId" type="xs:string"/>
+    <xs:element name="AccountType" type="xs:string"/>
+    <xs:element name="BDCAssociatedEntity">
+      <xs:complexType>
+        <xs:sequence>
+          <xs:element ref="pc:BDCEntity" minOccurs="0" maxOccurs="unbounded"/>
+        </xs:sequence>
+        <xs:attribute ref="pc:EntityNamespace"/>
+        <xs:attribute ref="pc:EntityName"/>
+        <xs:attribute ref="pc:SystemInstanceName"/>
+        <xs:attribute ref="pc:AssociationName"/>
+      </xs:complexType>
+    </xs:element>
+    <xs:attribute name="EntityNamespace" type="xs:string"/>
+    <xs:attribute name="EntityName" type="xs:string"/>
+    <xs:attribute name="SystemInstanceName" type="xs:string"/>
+    <xs:attribute name="AssociationName" type="xs:string"/>
+    <xs:element name="BDCEntity">
+      <xs:complexType>
+        <xs:sequence>
+          <xs:element ref="pc:EntityDisplayName" minOccurs="0"/>
+          <xs:element ref="pc:EntityInstanceReference" minOccurs="0"/>
+          <xs:element ref="pc:EntityId1" minOccurs="0"/>
+          <xs:element ref="pc:EntityId2" minOccurs="0"/>
+          <xs:element ref="pc:EntityId3" minOccurs="0"/>
+          <xs:element ref="pc:EntityId4" minOccurs="0"/>
+          <xs:element ref="pc:EntityId5" minOccurs="0"/>
+        </xs:sequence>
+      </xs:complexType>
+    </xs:element>
+    <xs:element name="EntityDisplayName" type="xs:string"/>
+    <xs:element name="EntityInstanceReference" type="xs:string"/>
+    <xs:element name="EntityId1" type="xs:string"/>
+    <xs:element name="EntityId2" type="xs:string"/>
+    <xs:element name="EntityId3" type="xs:string"/>
+    <xs:element name="EntityId4" type="xs:string"/>
+    <xs:element name="EntityId5" type="xs:string"/>
+    <xs:element name="Terms">
+      <xs:complexType>
+        <xs:sequence>
+          <xs:element ref="pc:TermInfo" minOccurs="0" maxOccurs="unbounded"/>
+        </xs:sequence>
+      </xs:complexType>
+    </xs:element>
+    <xs:element name="TermInfo">
+      <xs:complexType>
+        <xs:sequence>
+          <xs:element ref="pc:TermName" minOccurs="0"/>
+          <xs:element ref="pc:TermId" minOccurs="0"/>
+        </xs:sequence>
+      </xs:complexType>
+    </xs:element>
+    <xs:element name="TermName" type="xs:string"/>
+    <xs:element name="TermId" type="xs:string"/>
+  </xs:schema>
+</ct:contentTypeSchema>
+</file>
+
+<file path=customXml/item4.xml><?xml version="1.0" encoding="utf-8"?>
 <b:Sources xmlns:b="http://schemas.openxmlformats.org/officeDocument/2006/bibliography" xmlns="http://schemas.openxmlformats.org/officeDocument/2006/bibliography" SelectedStyle="\IEEE2006OfficeOnline.xsl" StyleName="IEEE" Version="2006">
   <b:Source>
     <b:Tag>Žel05</b:Tag>
@@ -29365,161 +26802,15 @@
 </b:Sources>
 </file>
 
-<file path=customXml/item4.xml><?xml version="1.0" encoding="utf-8"?>
-<ct:contentTypeSchema xmlns:ct="http://schemas.microsoft.com/office/2006/metadata/contentType" xmlns:ma="http://schemas.microsoft.com/office/2006/metadata/properties/metaAttributes" ct:_="" ma:_="" ma:contentTypeName="Document" ma:contentTypeID="0x010100D664258461A8F544B4C958F62275F3E7" ma:contentTypeVersion="3" ma:contentTypeDescription="Create a new document." ma:contentTypeScope="" ma:versionID="eca61fd2e46c7a79c7bb4f24c5dfbce9">
-  <xsd:schema xmlns:xsd="http://www.w3.org/2001/XMLSchema" xmlns:xs="http://www.w3.org/2001/XMLSchema" xmlns:p="http://schemas.microsoft.com/office/2006/metadata/properties" xmlns:ns3="c27e2347-9e8e-424f-8e99-338178bb8950" targetNamespace="http://schemas.microsoft.com/office/2006/metadata/properties" ma:root="true" ma:fieldsID="bf3762f788af30a9cb16afdf168252ab" ns3:_="">
-    <xsd:import namespace="c27e2347-9e8e-424f-8e99-338178bb8950"/>
-    <xsd:element name="properties">
-      <xsd:complexType>
-        <xsd:sequence>
-          <xsd:element name="documentManagement">
-            <xsd:complexType>
-              <xsd:all>
-                <xsd:element ref="ns3:SharedWithUsers" minOccurs="0"/>
-                <xsd:element ref="ns3:SharedWithDetails" minOccurs="0"/>
-                <xsd:element ref="ns3:SharingHintHash" minOccurs="0"/>
-              </xsd:all>
-            </xsd:complexType>
-          </xsd:element>
-        </xsd:sequence>
-      </xsd:complexType>
-    </xsd:element>
-  </xsd:schema>
-  <xsd:schema xmlns:xsd="http://www.w3.org/2001/XMLSchema" xmlns:xs="http://www.w3.org/2001/XMLSchema" xmlns:dms="http://schemas.microsoft.com/office/2006/documentManagement/types" xmlns:pc="http://schemas.microsoft.com/office/infopath/2007/PartnerControls" targetNamespace="c27e2347-9e8e-424f-8e99-338178bb8950" elementFormDefault="qualified">
-    <xsd:import namespace="http://schemas.microsoft.com/office/2006/documentManagement/types"/>
-    <xsd:import namespace="http://schemas.microsoft.com/office/infopath/2007/PartnerControls"/>
-    <xsd:element name="SharedWithUsers" ma:index="8" nillable="true" ma:displayName="Shared With" ma:internalName="SharedWithUsers" ma:readOnly="true">
-      <xsd:complexType>
-        <xsd:complexContent>
-          <xsd:extension base="dms:UserMulti">
-            <xsd:sequence>
-              <xsd:element name="UserInfo" minOccurs="0" maxOccurs="unbounded">
-                <xsd:complexType>
-                  <xsd:sequence>
-                    <xsd:element name="DisplayName" type="xsd:string" minOccurs="0"/>
-                    <xsd:element name="AccountId" type="dms:UserId" minOccurs="0" nillable="true"/>
-                    <xsd:element name="AccountType" type="xsd:string" minOccurs="0"/>
-                  </xsd:sequence>
-                </xsd:complexType>
-              </xsd:element>
-            </xsd:sequence>
-          </xsd:extension>
-        </xsd:complexContent>
-      </xsd:complexType>
-    </xsd:element>
-    <xsd:element name="SharedWithDetails" ma:index="9" nillable="true" ma:displayName="Shared With Details" ma:internalName="SharedWithDetails" ma:readOnly="true">
-      <xsd:simpleType>
-        <xsd:restriction base="dms:Note">
-          <xsd:maxLength value="255"/>
-        </xsd:restriction>
-      </xsd:simpleType>
-    </xsd:element>
-    <xsd:element name="SharingHintHash" ma:index="10" nillable="true" ma:displayName="Sharing Hint Hash" ma:hidden="true" ma:internalName="SharingHintHash" ma:readOnly="true">
-      <xsd:simpleType>
-        <xsd:restriction base="dms:Text"/>
-      </xsd:simpleType>
-    </xsd:element>
-  </xsd:schema>
-  <xsd:schema xmlns="http://schemas.openxmlformats.org/package/2006/metadata/core-properties" xmlns:xsd="http://www.w3.org/2001/XMLSchema" xmlns:xsi="http://www.w3.org/2001/XMLSchema-instance" xmlns:dc="http://purl.org/dc/elements/1.1/" xmlns:dcterms="http://purl.org/dc/terms/" xmlns:odoc="http://schemas.microsoft.com/internal/obd" targetNamespace="http://schemas.openxmlformats.org/package/2006/metadata/core-properties" elementFormDefault="qualified" attributeFormDefault="unqualified" blockDefault="#all">
-    <xsd:import namespace="http://purl.org/dc/elements/1.1/" schemaLocation="http://dublincore.org/schemas/xmls/qdc/2003/04/02/dc.xsd"/>
-    <xsd:import namespace="http://purl.org/dc/terms/" schemaLocation="http://dublincore.org/schemas/xmls/qdc/2003/04/02/dcterms.xsd"/>
-    <xsd:element name="coreProperties" type="CT_coreProperties"/>
-    <xsd:complexType name="CT_coreProperties">
-      <xsd:all>
-        <xsd:element ref="dc:creator" minOccurs="0" maxOccurs="1"/>
-        <xsd:element ref="dcterms:created" minOccurs="0" maxOccurs="1"/>
-        <xsd:element ref="dc:identifier" minOccurs="0" maxOccurs="1"/>
-        <xsd:element name="contentType" minOccurs="0" maxOccurs="1" type="xsd:string" ma:index="0" ma:displayName="Content Type"/>
-        <xsd:element ref="dc:title" minOccurs="0" maxOccurs="1" ma:index="4" ma:displayName="Title"/>
-        <xsd:element ref="dc:subject" minOccurs="0" maxOccurs="1"/>
-        <xsd:element ref="dc:description" minOccurs="0" maxOccurs="1"/>
-        <xsd:element name="keywords" minOccurs="0" maxOccurs="1" type="xsd:string"/>
-        <xsd:element ref="dc:language" minOccurs="0" maxOccurs="1"/>
-        <xsd:element name="category" minOccurs="0" maxOccurs="1" type="xsd:string"/>
-        <xsd:element name="version" minOccurs="0" maxOccurs="1" type="xsd:string"/>
-        <xsd:element name="revision" minOccurs="0" maxOccurs="1" type="xsd:string">
-          <xsd:annotation>
-            <xsd:documentation>
-                        This value indicates the number of saves or revisions. The application is responsible for updating this value after each revision.
-                    </xsd:documentation>
-          </xsd:annotation>
-        </xsd:element>
-        <xsd:element name="lastModifiedBy" minOccurs="0" maxOccurs="1" type="xsd:string"/>
-        <xsd:element ref="dcterms:modified" minOccurs="0" maxOccurs="1"/>
-        <xsd:element name="contentStatus" minOccurs="0" maxOccurs="1" type="xsd:string"/>
-      </xsd:all>
-    </xsd:complexType>
-  </xsd:schema>
-  <xs:schema xmlns:pc="http://schemas.microsoft.com/office/infopath/2007/PartnerControls" xmlns:xs="http://www.w3.org/2001/XMLSchema" targetNamespace="http://schemas.microsoft.com/office/infopath/2007/PartnerControls" elementFormDefault="qualified" attributeFormDefault="unqualified">
-    <xs:element name="Person">
-      <xs:complexType>
-        <xs:sequence>
-          <xs:element ref="pc:DisplayName" minOccurs="0"/>
-          <xs:element ref="pc:AccountId" minOccurs="0"/>
-          <xs:element ref="pc:AccountType" minOccurs="0"/>
-        </xs:sequence>
-      </xs:complexType>
-    </xs:element>
-    <xs:element name="DisplayName" type="xs:string"/>
-    <xs:element name="AccountId" type="xs:string"/>
-    <xs:element name="AccountType" type="xs:string"/>
-    <xs:element name="BDCAssociatedEntity">
-      <xs:complexType>
-        <xs:sequence>
-          <xs:element ref="pc:BDCEntity" minOccurs="0" maxOccurs="unbounded"/>
-        </xs:sequence>
-        <xs:attribute ref="pc:EntityNamespace"/>
-        <xs:attribute ref="pc:EntityName"/>
-        <xs:attribute ref="pc:SystemInstanceName"/>
-        <xs:attribute ref="pc:AssociationName"/>
-      </xs:complexType>
-    </xs:element>
-    <xs:attribute name="EntityNamespace" type="xs:string"/>
-    <xs:attribute name="EntityName" type="xs:string"/>
-    <xs:attribute name="SystemInstanceName" type="xs:string"/>
-    <xs:attribute name="AssociationName" type="xs:string"/>
-    <xs:element name="BDCEntity">
-      <xs:complexType>
-        <xs:sequence>
-          <xs:element ref="pc:EntityDisplayName" minOccurs="0"/>
-          <xs:element ref="pc:EntityInstanceReference" minOccurs="0"/>
-          <xs:element ref="pc:EntityId1" minOccurs="0"/>
-          <xs:element ref="pc:EntityId2" minOccurs="0"/>
-          <xs:element ref="pc:EntityId3" minOccurs="0"/>
-          <xs:element ref="pc:EntityId4" minOccurs="0"/>
-          <xs:element ref="pc:EntityId5" minOccurs="0"/>
-        </xs:sequence>
-      </xs:complexType>
-    </xs:element>
-    <xs:element name="EntityDisplayName" type="xs:string"/>
-    <xs:element name="EntityInstanceReference" type="xs:string"/>
-    <xs:element name="EntityId1" type="xs:string"/>
-    <xs:element name="EntityId2" type="xs:string"/>
-    <xs:element name="EntityId3" type="xs:string"/>
-    <xs:element name="EntityId4" type="xs:string"/>
-    <xs:element name="EntityId5" type="xs:string"/>
-    <xs:element name="Terms">
-      <xs:complexType>
-        <xs:sequence>
-          <xs:element ref="pc:TermInfo" minOccurs="0" maxOccurs="unbounded"/>
-        </xs:sequence>
-      </xs:complexType>
-    </xs:element>
-    <xs:element name="TermInfo">
-      <xs:complexType>
-        <xs:sequence>
-          <xs:element ref="pc:TermName" minOccurs="0"/>
-          <xs:element ref="pc:TermId" minOccurs="0"/>
-        </xs:sequence>
-      </xs:complexType>
-    </xs:element>
-    <xs:element name="TermName" type="xs:string"/>
-    <xs:element name="TermId" type="xs:string"/>
-  </xs:schema>
-</ct:contentTypeSchema>
+<file path=customXml/itemProps1.xml><?xml version="1.0" encoding="utf-8"?>
+<ds:datastoreItem xmlns:ds="http://schemas.openxmlformats.org/officeDocument/2006/customXml" ds:itemID="{15D65528-C651-4023-9535-3111A046C6FC}">
+  <ds:schemaRefs>
+    <ds:schemaRef ds:uri="http://schemas.microsoft.com/sharepoint/v3/contenttype/forms"/>
+  </ds:schemaRefs>
+</ds:datastoreItem>
 </file>
 
-<file path=customXml/itemProps1.xml><?xml version="1.0" encoding="utf-8"?>
+<file path=customXml/itemProps2.xml><?xml version="1.0" encoding="utf-8"?>
 <ds:datastoreItem xmlns:ds="http://schemas.openxmlformats.org/officeDocument/2006/customXml" ds:itemID="{7BD3BF5F-904B-43C0-927E-80E2E8B69F99}">
   <ds:schemaRefs>
     <ds:schemaRef ds:uri="http://schemas.microsoft.com/office/2006/metadata/properties"/>
@@ -29528,23 +26819,7 @@
 </ds:datastoreItem>
 </file>
 
-<file path=customXml/itemProps2.xml><?xml version="1.0" encoding="utf-8"?>
-<ds:datastoreItem xmlns:ds="http://schemas.openxmlformats.org/officeDocument/2006/customXml" ds:itemID="{15D65528-C651-4023-9535-3111A046C6FC}">
-  <ds:schemaRefs>
-    <ds:schemaRef ds:uri="http://schemas.microsoft.com/sharepoint/v3/contenttype/forms"/>
-  </ds:schemaRefs>
-</ds:datastoreItem>
-</file>
-
 <file path=customXml/itemProps3.xml><?xml version="1.0" encoding="utf-8"?>
-<ds:datastoreItem xmlns:ds="http://schemas.openxmlformats.org/officeDocument/2006/customXml" ds:itemID="{0C08E23C-B54F-4529-9DC1-787ADCF13E55}">
-  <ds:schemaRefs>
-    <ds:schemaRef ds:uri="http://schemas.openxmlformats.org/officeDocument/2006/bibliography"/>
-  </ds:schemaRefs>
-</ds:datastoreItem>
-</file>
-
-<file path=customXml/itemProps4.xml><?xml version="1.0" encoding="utf-8"?>
 <ds:datastoreItem xmlns:ds="http://schemas.openxmlformats.org/officeDocument/2006/customXml" ds:itemID="{F0D50146-C8A8-4FD4-B362-895D3483B1C9}">
   <ds:schemaRefs>
     <ds:schemaRef ds:uri="http://schemas.microsoft.com/office/2006/metadata/contentType"/>
@@ -29560,4 +26835,12 @@
     <ds:schemaRef ds:uri="http://schemas.microsoft.com/internal/obd"/>
   </ds:schemaRefs>
 </ds:datastoreItem>
+</file>
+
+<file path=customXml/itemProps4.xml><?xml version="1.0" encoding="utf-8"?>
+<ds:datastoreItem xmlns:ds="http://schemas.openxmlformats.org/officeDocument/2006/customXml" ds:itemID="{0C08E23C-B54F-4529-9DC1-787ADCF13E55}">
+  <ds:schemaRefs>
+    <ds:schemaRef ds:uri="http://schemas.openxmlformats.org/officeDocument/2006/bibliography"/>
+  </ds:schemaRefs>
+</ds:datastoreItem>
 </file>